--- a/material/design.docx
+++ b/material/design.docx
@@ -87,6 +87,24 @@
     </w:p>
     <w:p>
       <w:pPr>
+        <w:pStyle w:val="Compact"/>
+        <w:numPr>
+          <w:numId w:val="1001"/>
+          <w:ilvl w:val="0"/>
+        </w:numPr>
+      </w:pPr>
+      <w:r>
+        <w:rPr>
+          <w:i/>
+        </w:rPr>
+        <w:t xml:space="preserve">additional items to consider</w:t>
+      </w:r>
+      <w:r>
+        <w:t xml:space="preserve">: political efficacy, racial resentment, turnout, how many (politicians) followed on twitter</w:t>
+      </w:r>
+    </w:p>
+    <w:p>
+      <w:pPr>
         <w:pStyle w:val="Heading2"/>
       </w:pPr>
       <w:bookmarkStart w:id="23" w:name="mturk-details"/>
@@ -134,7 +152,7 @@
         <w:t xml:space="preserve"> </w:t>
       </w:r>
       <w:r>
-        <w:t xml:space="preserve">Answer a short survey about your personal media diet as well as your attitudes towards issues currently discussed in the news.</w:t>
+        <w:t xml:space="preserve">Answer a short survey about your personal media diet and issues currently discussed in the news.</w:t>
       </w:r>
     </w:p>
     <w:p>
@@ -228,7 +246,7 @@
         </w:numPr>
       </w:pPr>
       <w:r>
-        <w:t xml:space="preserve">Media usage, especially twitter</w:t>
+        <w:t xml:space="preserve">Media usage &amp; trust in news</w:t>
       </w:r>
     </w:p>
     <w:p>
@@ -240,7 +258,7 @@
         </w:numPr>
       </w:pPr>
       <w:r>
-        <w:t xml:space="preserve">Political interest / participation</w:t>
+        <w:t xml:space="preserve">Social network and exposure to immigration</w:t>
       </w:r>
     </w:p>
     <w:p>
@@ -252,67 +270,7 @@
         </w:numPr>
       </w:pPr>
       <w:r>
-        <w:t xml:space="preserve">General ideology</w:t>
-      </w:r>
-    </w:p>
-    <w:p>
-      <w:pPr>
-        <w:pStyle w:val="Compact"/>
-        <w:numPr>
-          <w:numId w:val="1004"/>
-          <w:ilvl w:val="1"/>
-        </w:numPr>
-      </w:pPr>
-      <w:r>
-        <w:t xml:space="preserve">Party identification</w:t>
-      </w:r>
-    </w:p>
-    <w:p>
-      <w:pPr>
-        <w:pStyle w:val="Compact"/>
-        <w:numPr>
-          <w:numId w:val="1004"/>
-          <w:ilvl w:val="1"/>
-        </w:numPr>
-      </w:pPr>
-      <w:r>
-        <w:t xml:space="preserve">Political efficacy</w:t>
-      </w:r>
-    </w:p>
-    <w:p>
-      <w:pPr>
-        <w:pStyle w:val="Compact"/>
-        <w:numPr>
-          <w:numId w:val="1004"/>
-          <w:ilvl w:val="1"/>
-        </w:numPr>
-      </w:pPr>
-      <w:r>
-        <w:t xml:space="preserve">Trust in media?</w:t>
-      </w:r>
-    </w:p>
-    <w:p>
-      <w:pPr>
-        <w:pStyle w:val="Compact"/>
-        <w:numPr>
-          <w:numId w:val="1004"/>
-          <w:ilvl w:val="1"/>
-        </w:numPr>
-      </w:pPr>
-      <w:r>
-        <w:t xml:space="preserve">Optional: Racial resentment and similar scales</w:t>
-      </w:r>
-    </w:p>
-    <w:p>
-      <w:pPr>
-        <w:pStyle w:val="Compact"/>
-        <w:numPr>
-          <w:numId w:val="1004"/>
-          <w:ilvl w:val="1"/>
-        </w:numPr>
-      </w:pPr>
-      <w:r>
-        <w:t xml:space="preserve">Optional: Exposure to immigrants</w:t>
+        <w:t xml:space="preserve">Political attitudes &amp; attitudes</w:t>
       </w:r>
     </w:p>
     <w:p>
@@ -324,7 +282,7 @@
         </w:numPr>
       </w:pPr>
       <w:r>
-        <w:t xml:space="preserve">Experiment:</w:t>
+        <w:t xml:space="preserve">Experimental manipulation:</w:t>
       </w:r>
     </w:p>
     <w:p>
@@ -336,19 +294,7 @@
         </w:numPr>
       </w:pPr>
       <w:r>
-        <w:t xml:space="preserve">First treatment: tweet (search/assigned X source X pro/con X RT ratio)</w:t>
-      </w:r>
-    </w:p>
-    <w:p>
-      <w:pPr>
-        <w:pStyle w:val="Compact"/>
-        <w:numPr>
-          <w:numId w:val="1006"/>
-          <w:ilvl w:val="2"/>
-        </w:numPr>
-      </w:pPr>
-      <w:r>
-        <w:t xml:space="preserve">Outcome measure: click on link or click on next?</w:t>
+        <w:t xml:space="preserve">Short tweet</w:t>
       </w:r>
     </w:p>
     <w:p>
@@ -360,19 +306,7 @@
         </w:numPr>
       </w:pPr>
       <w:r>
-        <w:t xml:space="preserve">Second treatment: full article (same groups as before)</w:t>
-      </w:r>
-    </w:p>
-    <w:p>
-      <w:pPr>
-        <w:pStyle w:val="Compact"/>
-        <w:numPr>
-          <w:numId w:val="1007"/>
-          <w:ilvl w:val="2"/>
-        </w:numPr>
-      </w:pPr>
-      <w:r>
-        <w:t xml:space="preserve">Outcome measure: how much time spent on article?</w:t>
+        <w:t xml:space="preserve">Full story</w:t>
       </w:r>
     </w:p>
     <w:p>
@@ -384,18 +318,39 @@
         </w:numPr>
       </w:pPr>
       <w:r>
-        <w:t xml:space="preserve">Post-treatment measures</w:t>
-      </w:r>
-    </w:p>
-    <w:p>
-      <w:pPr>
-        <w:pStyle w:val="Compact"/>
-        <w:numPr>
-          <w:numId w:val="1008"/>
+        <w:t xml:space="preserve">Post-treatment measures:</w:t>
+      </w:r>
+    </w:p>
+    <w:p>
+      <w:pPr>
+        <w:pStyle w:val="Compact"/>
+        <w:numPr>
+          <w:numId w:val="1006"/>
           <w:ilvl w:val="1"/>
         </w:numPr>
       </w:pPr>
       <w:r>
+        <w:t xml:space="preserve">Story evaluation [</w:t>
+      </w:r>
+      <w:r>
+        <w:rPr>
+          <w:i/>
+        </w:rPr>
+        <w:t xml:space="preserve">treatment group only</w:t>
+      </w:r>
+      <w:r>
+        <w:t xml:space="preserve">]</w:t>
+      </w:r>
+    </w:p>
+    <w:p>
+      <w:pPr>
+        <w:pStyle w:val="Compact"/>
+        <w:numPr>
+          <w:numId w:val="1006"/>
+          <w:ilvl w:val="1"/>
+        </w:numPr>
+      </w:pPr>
+      <w:r>
         <w:t xml:space="preserve">Attitudes towards immigration</w:t>
       </w:r>
     </w:p>
@@ -403,36 +358,12 @@
       <w:pPr>
         <w:pStyle w:val="Compact"/>
         <w:numPr>
-          <w:numId w:val="1008"/>
+          <w:numId w:val="1006"/>
           <w:ilvl w:val="1"/>
         </w:numPr>
       </w:pPr>
       <w:r>
-        <w:t xml:space="preserve">Perception of migrants’ contribution to economy</w:t>
-      </w:r>
-    </w:p>
-    <w:p>
-      <w:pPr>
-        <w:pStyle w:val="Compact"/>
-        <w:numPr>
-          <w:numId w:val="1008"/>
-          <w:ilvl w:val="1"/>
-        </w:numPr>
-      </w:pPr>
-      <w:r>
-        <w:t xml:space="preserve">Evaluate Fox, MSNBC</w:t>
-      </w:r>
-    </w:p>
-    <w:p>
-      <w:pPr>
-        <w:pStyle w:val="Compact"/>
-        <w:numPr>
-          <w:numId w:val="1008"/>
-          <w:ilvl w:val="1"/>
-        </w:numPr>
-      </w:pPr>
-      <w:r>
-        <w:t xml:space="preserve">Sociodemographics etc.</w:t>
+        <w:t xml:space="preserve">Sociodemographics</w:t>
       </w:r>
     </w:p>
     <w:p>
@@ -449,10 +380,10 @@
       <w:pPr>
         <w:pStyle w:val="Heading3"/>
       </w:pPr>
-      <w:bookmarkStart w:id="26" w:name="block-1-media-usage-news-consumption"/>
+      <w:bookmarkStart w:id="26" w:name="block-1-media-consumption-trust-in-news"/>
       <w:bookmarkEnd w:id="26"/>
       <w:r>
-        <w:t xml:space="preserve">Block 1: Media usage &amp; news consumption</w:t>
+        <w:t xml:space="preserve">Block 1: Media consumption &amp; trust in news</w:t>
       </w:r>
     </w:p>
     <w:p>
@@ -468,7 +399,7 @@
         <w:pStyle w:val="BodyText"/>
       </w:pPr>
       <w:r>
-        <w:t xml:space="preserve">General trust in media</w:t>
+        <w:t xml:space="preserve">Internet usage</w:t>
       </w:r>
     </w:p>
     <w:p>
@@ -476,94 +407,129 @@
         <w:pStyle w:val="BodyText"/>
       </w:pPr>
       <w:r>
-        <w:t xml:space="preserve">Rank media sources in terms of how much you trust them</w:t>
-      </w:r>
-    </w:p>
-    <w:p>
-      <w:pPr>
-        <w:pStyle w:val="Heading3"/>
-      </w:pPr>
-      <w:bookmarkStart w:id="27" w:name="block-2-political-engagement-and-attitudes"/>
-      <w:bookmarkEnd w:id="27"/>
-      <w:r>
-        <w:t xml:space="preserve">Block 2: political engagement and attitudes</w:t>
-      </w:r>
-    </w:p>
-    <w:p>
-      <w:pPr>
-        <w:pStyle w:val="FirstParagraph"/>
+        <w:t xml:space="preserve">News exposure</w:t>
+      </w:r>
+    </w:p>
+    <w:p>
+      <w:pPr>
+        <w:pStyle w:val="BodyText"/>
       </w:pPr>
       <w:r>
         <w:rPr>
           <w:b/>
         </w:rPr>
-        <w:t xml:space="preserve">Turnout:</w:t>
+        <w:t xml:space="preserve">[social_view]</w:t>
       </w:r>
       <w:r>
         <w:t xml:space="preserve"> </w:t>
       </w:r>
       <w:r>
-        <w:t xml:space="preserve">Thinking about the 2018 midterm elections, which of the following statements best describes you?</w:t>
-      </w:r>
-    </w:p>
-    <w:p>
-      <w:pPr>
-        <w:pStyle w:val="Compact"/>
-        <w:numPr>
-          <w:numId w:val="1009"/>
-          <w:ilvl w:val="0"/>
-        </w:numPr>
-      </w:pPr>
-      <w:r>
-        <w:t xml:space="preserve">I did not vote in the election this November</w:t>
-      </w:r>
-    </w:p>
-    <w:p>
-      <w:pPr>
-        <w:pStyle w:val="Compact"/>
-        <w:numPr>
-          <w:numId w:val="1009"/>
-          <w:ilvl w:val="0"/>
-        </w:numPr>
-      </w:pPr>
-      <w:r>
-        <w:t xml:space="preserve">I thought about voting this time but didn’t</w:t>
-      </w:r>
-    </w:p>
-    <w:p>
-      <w:pPr>
-        <w:pStyle w:val="Compact"/>
-        <w:numPr>
-          <w:numId w:val="1009"/>
-          <w:ilvl w:val="0"/>
-        </w:numPr>
-      </w:pPr>
-      <w:r>
-        <w:t xml:space="preserve">I usually vote but didn’t this time</w:t>
-      </w:r>
-    </w:p>
-    <w:p>
-      <w:pPr>
-        <w:pStyle w:val="Compact"/>
-        <w:numPr>
-          <w:numId w:val="1009"/>
-          <w:ilvl w:val="0"/>
-        </w:numPr>
-      </w:pPr>
-      <w:r>
-        <w:t xml:space="preserve">I attempted to vote but did not or could not</w:t>
-      </w:r>
-    </w:p>
-    <w:p>
-      <w:pPr>
-        <w:pStyle w:val="Compact"/>
-        <w:numPr>
-          <w:numId w:val="1009"/>
-          <w:ilvl w:val="0"/>
-        </w:numPr>
-      </w:pPr>
-      <w:r>
-        <w:t xml:space="preserve">I definitely voted in the general election on November 6, 2018</w:t>
+        <w:rPr>
+          <w:i/>
+        </w:rPr>
+        <w:t xml:space="preserve">(show same response options for each)</w:t>
+      </w:r>
+      <w:r>
+        <w:t xml:space="preserve"> </w:t>
+      </w:r>
+      <w:r>
+        <w:t xml:space="preserve">How often do you view the following social media platforms: Facebook, Twitter, Instagram</w:t>
+      </w:r>
+    </w:p>
+    <w:p>
+      <w:pPr>
+        <w:pStyle w:val="Compact"/>
+        <w:numPr>
+          <w:numId w:val="1007"/>
+          <w:ilvl w:val="0"/>
+        </w:numPr>
+      </w:pPr>
+      <w:r>
+        <w:t xml:space="preserve">Several times a day</w:t>
+      </w:r>
+    </w:p>
+    <w:p>
+      <w:pPr>
+        <w:pStyle w:val="Compact"/>
+        <w:numPr>
+          <w:numId w:val="1007"/>
+          <w:ilvl w:val="0"/>
+        </w:numPr>
+      </w:pPr>
+      <w:r>
+        <w:t xml:space="preserve">About once a day</w:t>
+      </w:r>
+    </w:p>
+    <w:p>
+      <w:pPr>
+        <w:pStyle w:val="Compact"/>
+        <w:numPr>
+          <w:numId w:val="1007"/>
+          <w:ilvl w:val="0"/>
+        </w:numPr>
+      </w:pPr>
+      <w:r>
+        <w:t xml:space="preserve">3 to 6 days a week</w:t>
+      </w:r>
+    </w:p>
+    <w:p>
+      <w:pPr>
+        <w:pStyle w:val="Compact"/>
+        <w:numPr>
+          <w:numId w:val="1007"/>
+          <w:ilvl w:val="0"/>
+        </w:numPr>
+      </w:pPr>
+      <w:r>
+        <w:t xml:space="preserve">1 to 2 days a week</w:t>
+      </w:r>
+    </w:p>
+    <w:p>
+      <w:pPr>
+        <w:pStyle w:val="Compact"/>
+        <w:numPr>
+          <w:numId w:val="1007"/>
+          <w:ilvl w:val="0"/>
+        </w:numPr>
+      </w:pPr>
+      <w:r>
+        <w:t xml:space="preserve">Every few weeks</w:t>
+      </w:r>
+    </w:p>
+    <w:p>
+      <w:pPr>
+        <w:pStyle w:val="Compact"/>
+        <w:numPr>
+          <w:numId w:val="1007"/>
+          <w:ilvl w:val="0"/>
+        </w:numPr>
+      </w:pPr>
+      <w:r>
+        <w:t xml:space="preserve">Less often</w:t>
+      </w:r>
+    </w:p>
+    <w:p>
+      <w:pPr>
+        <w:pStyle w:val="Compact"/>
+        <w:numPr>
+          <w:numId w:val="1007"/>
+          <w:ilvl w:val="0"/>
+        </w:numPr>
+      </w:pPr>
+      <w:r>
+        <w:t xml:space="preserve">Never</w:t>
+      </w:r>
+    </w:p>
+    <w:p>
+      <w:pPr>
+        <w:pStyle w:val="Compact"/>
+        <w:numPr>
+          <w:numId w:val="1007"/>
+          <w:ilvl w:val="0"/>
+        </w:numPr>
+      </w:pPr>
+      <w:r>
+        <w:t xml:space="preserve">Don’t Know</w:t>
       </w:r>
     </w:p>
     <w:p>
@@ -574,109 +540,118 @@
         <w:rPr>
           <w:b/>
         </w:rPr>
-        <w:t xml:space="preserve">Ideology:</w:t>
+        <w:t xml:space="preserve">[social_post]</w:t>
       </w:r>
       <w:r>
         <w:t xml:space="preserve"> </w:t>
       </w:r>
       <w:r>
-        <w:t xml:space="preserve">Thinking about politics these days, how would you describe your own political viewpoint?</w:t>
-      </w:r>
-    </w:p>
-    <w:p>
-      <w:pPr>
-        <w:pStyle w:val="Compact"/>
-        <w:numPr>
-          <w:numId w:val="1010"/>
-          <w:ilvl w:val="0"/>
-        </w:numPr>
-      </w:pPr>
-      <w:r>
-        <w:t xml:space="preserve">Very liberal</w:t>
-      </w:r>
-    </w:p>
-    <w:p>
-      <w:pPr>
-        <w:pStyle w:val="Compact"/>
-        <w:numPr>
-          <w:numId w:val="1010"/>
-          <w:ilvl w:val="0"/>
-        </w:numPr>
-      </w:pPr>
-      <w:r>
-        <w:t xml:space="preserve">Liberal</w:t>
-      </w:r>
-    </w:p>
-    <w:p>
-      <w:pPr>
-        <w:pStyle w:val="Compact"/>
-        <w:numPr>
-          <w:numId w:val="1010"/>
-          <w:ilvl w:val="0"/>
-        </w:numPr>
-      </w:pPr>
-      <w:r>
-        <w:t xml:space="preserve">Slightly liberal</w:t>
-      </w:r>
-    </w:p>
-    <w:p>
-      <w:pPr>
-        <w:pStyle w:val="Compact"/>
-        <w:numPr>
-          <w:numId w:val="1010"/>
-          <w:ilvl w:val="0"/>
-        </w:numPr>
-      </w:pPr>
-      <w:r>
-        <w:t xml:space="preserve">Moderate</w:t>
-      </w:r>
-    </w:p>
-    <w:p>
-      <w:pPr>
-        <w:pStyle w:val="Compact"/>
-        <w:numPr>
-          <w:numId w:val="1010"/>
-          <w:ilvl w:val="0"/>
-        </w:numPr>
-      </w:pPr>
-      <w:r>
-        <w:t xml:space="preserve">Slightly conservative</w:t>
-      </w:r>
-    </w:p>
-    <w:p>
-      <w:pPr>
-        <w:pStyle w:val="Compact"/>
-        <w:numPr>
-          <w:numId w:val="1010"/>
-          <w:ilvl w:val="0"/>
-        </w:numPr>
-      </w:pPr>
-      <w:r>
-        <w:t xml:space="preserve">Conservative</w:t>
-      </w:r>
-    </w:p>
-    <w:p>
-      <w:pPr>
-        <w:pStyle w:val="Compact"/>
-        <w:numPr>
-          <w:numId w:val="1010"/>
-          <w:ilvl w:val="0"/>
-        </w:numPr>
-      </w:pPr>
-      <w:r>
-        <w:t xml:space="preserve">Very conservative</w:t>
-      </w:r>
-    </w:p>
-    <w:p>
-      <w:pPr>
-        <w:pStyle w:val="Compact"/>
-        <w:numPr>
-          <w:numId w:val="1010"/>
-          <w:ilvl w:val="0"/>
-        </w:numPr>
-      </w:pPr>
-      <w:r>
-        <w:t xml:space="preserve">Not sure</w:t>
+        <w:rPr>
+          <w:i/>
+        </w:rPr>
+        <w:t xml:space="preserve">(show same response options for each)</w:t>
+      </w:r>
+      <w:r>
+        <w:t xml:space="preserve"> </w:t>
+      </w:r>
+      <w:r>
+        <w:t xml:space="preserve">How often do you post things on the following social media platforms: Facebook, Twitter, Instagram</w:t>
+      </w:r>
+    </w:p>
+    <w:p>
+      <w:pPr>
+        <w:pStyle w:val="Compact"/>
+        <w:numPr>
+          <w:numId w:val="1008"/>
+          <w:ilvl w:val="0"/>
+        </w:numPr>
+      </w:pPr>
+      <w:r>
+        <w:t xml:space="preserve">Several times a day</w:t>
+      </w:r>
+    </w:p>
+    <w:p>
+      <w:pPr>
+        <w:pStyle w:val="Compact"/>
+        <w:numPr>
+          <w:numId w:val="1008"/>
+          <w:ilvl w:val="0"/>
+        </w:numPr>
+      </w:pPr>
+      <w:r>
+        <w:t xml:space="preserve">About once a day</w:t>
+      </w:r>
+    </w:p>
+    <w:p>
+      <w:pPr>
+        <w:pStyle w:val="Compact"/>
+        <w:numPr>
+          <w:numId w:val="1008"/>
+          <w:ilvl w:val="0"/>
+        </w:numPr>
+      </w:pPr>
+      <w:r>
+        <w:t xml:space="preserve">3 to 6 days a week</w:t>
+      </w:r>
+    </w:p>
+    <w:p>
+      <w:pPr>
+        <w:pStyle w:val="Compact"/>
+        <w:numPr>
+          <w:numId w:val="1008"/>
+          <w:ilvl w:val="0"/>
+        </w:numPr>
+      </w:pPr>
+      <w:r>
+        <w:t xml:space="preserve">1 to 2 days a week</w:t>
+      </w:r>
+    </w:p>
+    <w:p>
+      <w:pPr>
+        <w:pStyle w:val="Compact"/>
+        <w:numPr>
+          <w:numId w:val="1008"/>
+          <w:ilvl w:val="0"/>
+        </w:numPr>
+      </w:pPr>
+      <w:r>
+        <w:t xml:space="preserve">Every few weeks</w:t>
+      </w:r>
+    </w:p>
+    <w:p>
+      <w:pPr>
+        <w:pStyle w:val="Compact"/>
+        <w:numPr>
+          <w:numId w:val="1008"/>
+          <w:ilvl w:val="0"/>
+        </w:numPr>
+      </w:pPr>
+      <w:r>
+        <w:t xml:space="preserve">Less often</w:t>
+      </w:r>
+    </w:p>
+    <w:p>
+      <w:pPr>
+        <w:pStyle w:val="Compact"/>
+        <w:numPr>
+          <w:numId w:val="1008"/>
+          <w:ilvl w:val="0"/>
+        </w:numPr>
+      </w:pPr>
+      <w:r>
+        <w:t xml:space="preserve">Never</w:t>
+      </w:r>
+    </w:p>
+    <w:p>
+      <w:pPr>
+        <w:pStyle w:val="Compact"/>
+        <w:numPr>
+          <w:numId w:val="1008"/>
+          <w:ilvl w:val="0"/>
+        </w:numPr>
+      </w:pPr>
+      <w:r>
+        <w:t xml:space="preserve">Don’t Know</w:t>
       </w:r>
     </w:p>
     <w:p>
@@ -687,125 +662,419 @@
         <w:rPr>
           <w:b/>
         </w:rPr>
-        <w:t xml:space="preserve">Partisanship:</w:t>
+        <w:t xml:space="preserve">[social_politics]</w:t>
       </w:r>
       <w:r>
         <w:t xml:space="preserve"> </w:t>
       </w:r>
-      <w:r>
-        <w:t xml:space="preserve">Generally speaking, do you think of yourself as a Republican, a Democrat, an independent, or other?</w:t>
-      </w:r>
-    </w:p>
-    <w:p>
-      <w:pPr>
-        <w:pStyle w:val="Compact"/>
-        <w:numPr>
-          <w:numId w:val="1011"/>
-          <w:ilvl w:val="0"/>
-        </w:numPr>
-      </w:pPr>
-      <w:r>
-        <w:t xml:space="preserve">Republican</w:t>
-      </w:r>
-    </w:p>
-    <w:p>
-      <w:pPr>
-        <w:pStyle w:val="Compact"/>
-        <w:numPr>
-          <w:numId w:val="1011"/>
-          <w:ilvl w:val="0"/>
-        </w:numPr>
-      </w:pPr>
-      <w:r>
-        <w:t xml:space="preserve">Democrat</w:t>
-      </w:r>
-    </w:p>
-    <w:p>
-      <w:pPr>
-        <w:pStyle w:val="Compact"/>
-        <w:numPr>
-          <w:numId w:val="1011"/>
-          <w:ilvl w:val="0"/>
-        </w:numPr>
-      </w:pPr>
-      <w:r>
-        <w:t xml:space="preserve">Independent</w:t>
-      </w:r>
-    </w:p>
-    <w:p>
-      <w:pPr>
-        <w:pStyle w:val="Compact"/>
-        <w:numPr>
-          <w:numId w:val="1011"/>
-          <w:ilvl w:val="0"/>
-        </w:numPr>
-      </w:pPr>
-      <w:r>
-        <w:t xml:space="preserve">Other</w:t>
-      </w:r>
-    </w:p>
-    <w:p>
-      <w:pPr>
-        <w:pStyle w:val="FirstParagraph"/>
-      </w:pPr>
       <w:r>
         <w:rPr>
           <w:i/>
         </w:rPr>
-        <w:t xml:space="preserve">If other/independent is selected:</w:t>
+        <w:t xml:space="preserve">(show same response options for each)</w:t>
       </w:r>
       <w:r>
         <w:t xml:space="preserve"> </w:t>
       </w:r>
       <w:r>
-        <w:t xml:space="preserve">Do you think of yourself as CLOSER to the Republican Party or to the Democratic Party?</w:t>
-      </w:r>
-    </w:p>
-    <w:p>
-      <w:pPr>
-        <w:pStyle w:val="Compact"/>
-        <w:numPr>
-          <w:numId w:val="1012"/>
-          <w:ilvl w:val="0"/>
-        </w:numPr>
-      </w:pPr>
-      <w:r>
-        <w:t xml:space="preserve">Democratic Party</w:t>
-      </w:r>
-    </w:p>
-    <w:p>
-      <w:pPr>
-        <w:pStyle w:val="Compact"/>
-        <w:numPr>
-          <w:numId w:val="1012"/>
-          <w:ilvl w:val="0"/>
-        </w:numPr>
-      </w:pPr>
-      <w:r>
-        <w:t xml:space="preserve">Republican Party</w:t>
-      </w:r>
-    </w:p>
-    <w:p>
-      <w:pPr>
-        <w:pStyle w:val="Compact"/>
-        <w:numPr>
-          <w:numId w:val="1012"/>
-          <w:ilvl w:val="0"/>
-        </w:numPr>
-      </w:pPr>
-      <w:r>
-        <w:t xml:space="preserve">Neither Party</w:t>
-      </w:r>
-    </w:p>
-    <w:p>
-      <w:pPr>
-        <w:pStyle w:val="FirstParagraph"/>
-      </w:pPr>
+        <w:t xml:space="preserve">How often do you post things</w:t>
+      </w:r>
+      <w:r>
+        <w:t xml:space="preserve"> </w:t>
+      </w:r>
       <w:r>
         <w:rPr>
           <w:i/>
         </w:rPr>
-        <w:t xml:space="preserve">If Republican or Democrat is selected:</w:t>
+        <w:t xml:space="preserve">about politics</w:t>
+      </w:r>
+      <w:r>
+        <w:t xml:space="preserve"> </w:t>
+      </w:r>
+      <w:r>
+        <w:t xml:space="preserve">on the following social media platforms: Facebook, Twitter, Instagram</w:t>
+      </w:r>
+    </w:p>
+    <w:p>
+      <w:pPr>
+        <w:pStyle w:val="Compact"/>
+        <w:numPr>
+          <w:numId w:val="1009"/>
+          <w:ilvl w:val="0"/>
+        </w:numPr>
+      </w:pPr>
+      <w:r>
+        <w:t xml:space="preserve">Several times a day</w:t>
+      </w:r>
+    </w:p>
+    <w:p>
+      <w:pPr>
+        <w:pStyle w:val="Compact"/>
+        <w:numPr>
+          <w:numId w:val="1009"/>
+          <w:ilvl w:val="0"/>
+        </w:numPr>
+      </w:pPr>
+      <w:r>
+        <w:t xml:space="preserve">About once a day</w:t>
+      </w:r>
+    </w:p>
+    <w:p>
+      <w:pPr>
+        <w:pStyle w:val="Compact"/>
+        <w:numPr>
+          <w:numId w:val="1009"/>
+          <w:ilvl w:val="0"/>
+        </w:numPr>
+      </w:pPr>
+      <w:r>
+        <w:t xml:space="preserve">3 to 6 days a week</w:t>
+      </w:r>
+    </w:p>
+    <w:p>
+      <w:pPr>
+        <w:pStyle w:val="Compact"/>
+        <w:numPr>
+          <w:numId w:val="1009"/>
+          <w:ilvl w:val="0"/>
+        </w:numPr>
+      </w:pPr>
+      <w:r>
+        <w:t xml:space="preserve">1 to 2 days a week</w:t>
+      </w:r>
+    </w:p>
+    <w:p>
+      <w:pPr>
+        <w:pStyle w:val="Compact"/>
+        <w:numPr>
+          <w:numId w:val="1009"/>
+          <w:ilvl w:val="0"/>
+        </w:numPr>
+      </w:pPr>
+      <w:r>
+        <w:t xml:space="preserve">Every few weeks</w:t>
+      </w:r>
+    </w:p>
+    <w:p>
+      <w:pPr>
+        <w:pStyle w:val="Compact"/>
+        <w:numPr>
+          <w:numId w:val="1009"/>
+          <w:ilvl w:val="0"/>
+        </w:numPr>
+      </w:pPr>
+      <w:r>
+        <w:t xml:space="preserve">Less often</w:t>
+      </w:r>
+    </w:p>
+    <w:p>
+      <w:pPr>
+        <w:pStyle w:val="Compact"/>
+        <w:numPr>
+          <w:numId w:val="1009"/>
+          <w:ilvl w:val="0"/>
+        </w:numPr>
+      </w:pPr>
+      <w:r>
+        <w:t xml:space="preserve">Never</w:t>
+      </w:r>
+    </w:p>
+    <w:p>
+      <w:pPr>
+        <w:pStyle w:val="Compact"/>
+        <w:numPr>
+          <w:numId w:val="1009"/>
+          <w:ilvl w:val="0"/>
+        </w:numPr>
+      </w:pPr>
+      <w:r>
+        <w:t xml:space="preserve">Don’t Know</w:t>
+      </w:r>
+    </w:p>
+    <w:p>
+      <w:pPr>
+        <w:pStyle w:val="FirstParagraph"/>
+      </w:pPr>
+      <w:r>
+        <w:t xml:space="preserve">General trust in media</w:t>
+      </w:r>
+    </w:p>
+    <w:p>
+      <w:pPr>
+        <w:pStyle w:val="BodyText"/>
+      </w:pPr>
+      <w:r>
+        <w:t xml:space="preserve">Rank media sources in terms of how much you trust them</w:t>
+      </w:r>
+    </w:p>
+    <w:p>
+      <w:pPr>
+        <w:pStyle w:val="Heading3"/>
+      </w:pPr>
+      <w:bookmarkStart w:id="27" w:name="block-2-political-attitudes-participation"/>
+      <w:bookmarkEnd w:id="27"/>
+      <w:r>
+        <w:t xml:space="preserve">Block 2: Political attitudes &amp; participation</w:t>
+      </w:r>
+    </w:p>
+    <w:p>
+      <w:pPr>
+        <w:pStyle w:val="FirstParagraph"/>
+      </w:pPr>
+      <w:r>
+        <w:rPr>
+          <w:b/>
+        </w:rPr>
+        <w:t xml:space="preserve">[ideology]</w:t>
+      </w:r>
+      <w:r>
+        <w:t xml:space="preserve"> </w:t>
+      </w:r>
+      <w:r>
+        <w:t xml:space="preserve">Thinking about politics these days, how would you describe your own political viewpoint?</w:t>
+      </w:r>
+    </w:p>
+    <w:p>
+      <w:pPr>
+        <w:pStyle w:val="Compact"/>
+        <w:numPr>
+          <w:numId w:val="1010"/>
+          <w:ilvl w:val="0"/>
+        </w:numPr>
+      </w:pPr>
+      <w:r>
+        <w:t xml:space="preserve">Very liberal</w:t>
+      </w:r>
+    </w:p>
+    <w:p>
+      <w:pPr>
+        <w:pStyle w:val="Compact"/>
+        <w:numPr>
+          <w:numId w:val="1010"/>
+          <w:ilvl w:val="0"/>
+        </w:numPr>
+      </w:pPr>
+      <w:r>
+        <w:t xml:space="preserve">Liberal</w:t>
+      </w:r>
+    </w:p>
+    <w:p>
+      <w:pPr>
+        <w:pStyle w:val="Compact"/>
+        <w:numPr>
+          <w:numId w:val="1010"/>
+          <w:ilvl w:val="0"/>
+        </w:numPr>
+      </w:pPr>
+      <w:r>
+        <w:t xml:space="preserve">Slightly liberal</w:t>
+      </w:r>
+    </w:p>
+    <w:p>
+      <w:pPr>
+        <w:pStyle w:val="Compact"/>
+        <w:numPr>
+          <w:numId w:val="1010"/>
+          <w:ilvl w:val="0"/>
+        </w:numPr>
+      </w:pPr>
+      <w:r>
+        <w:t xml:space="preserve">Moderate</w:t>
+      </w:r>
+    </w:p>
+    <w:p>
+      <w:pPr>
+        <w:pStyle w:val="Compact"/>
+        <w:numPr>
+          <w:numId w:val="1010"/>
+          <w:ilvl w:val="0"/>
+        </w:numPr>
+      </w:pPr>
+      <w:r>
+        <w:t xml:space="preserve">Slightly conservative</w:t>
+      </w:r>
+    </w:p>
+    <w:p>
+      <w:pPr>
+        <w:pStyle w:val="Compact"/>
+        <w:numPr>
+          <w:numId w:val="1010"/>
+          <w:ilvl w:val="0"/>
+        </w:numPr>
+      </w:pPr>
+      <w:r>
+        <w:t xml:space="preserve">Conservative</w:t>
+      </w:r>
+    </w:p>
+    <w:p>
+      <w:pPr>
+        <w:pStyle w:val="Compact"/>
+        <w:numPr>
+          <w:numId w:val="1010"/>
+          <w:ilvl w:val="0"/>
+        </w:numPr>
+      </w:pPr>
+      <w:r>
+        <w:t xml:space="preserve">Very conservative</w:t>
+      </w:r>
+    </w:p>
+    <w:p>
+      <w:pPr>
+        <w:pStyle w:val="Compact"/>
+        <w:numPr>
+          <w:numId w:val="1010"/>
+          <w:ilvl w:val="0"/>
+        </w:numPr>
+      </w:pPr>
+      <w:r>
+        <w:t xml:space="preserve">Not sure</w:t>
+      </w:r>
+    </w:p>
+    <w:p>
+      <w:pPr>
+        <w:pStyle w:val="FirstParagraph"/>
+      </w:pPr>
+      <w:r>
+        <w:rPr>
+          <w:b/>
+        </w:rPr>
+        <w:t xml:space="preserve">[party]</w:t>
+      </w:r>
+      <w:r>
+        <w:t xml:space="preserve"> </w:t>
+      </w:r>
+      <w:r>
+        <w:t xml:space="preserve">Generally speaking, do you think of yourself as a Republican, a Democrat, an independent, or other?e</w:t>
+      </w:r>
+    </w:p>
+    <w:p>
+      <w:pPr>
+        <w:pStyle w:val="Compact"/>
+        <w:numPr>
+          <w:numId w:val="1011"/>
+          <w:ilvl w:val="0"/>
+        </w:numPr>
+      </w:pPr>
+      <w:r>
+        <w:t xml:space="preserve">Republican</w:t>
+      </w:r>
+    </w:p>
+    <w:p>
+      <w:pPr>
+        <w:pStyle w:val="Compact"/>
+        <w:numPr>
+          <w:numId w:val="1011"/>
+          <w:ilvl w:val="0"/>
+        </w:numPr>
+      </w:pPr>
+      <w:r>
+        <w:t xml:space="preserve">Democrat</w:t>
+      </w:r>
+    </w:p>
+    <w:p>
+      <w:pPr>
+        <w:pStyle w:val="Compact"/>
+        <w:numPr>
+          <w:numId w:val="1011"/>
+          <w:ilvl w:val="0"/>
+        </w:numPr>
+      </w:pPr>
+      <w:r>
+        <w:t xml:space="preserve">Independent</w:t>
+      </w:r>
+    </w:p>
+    <w:p>
+      <w:pPr>
+        <w:pStyle w:val="Compact"/>
+        <w:numPr>
+          <w:numId w:val="1011"/>
+          <w:ilvl w:val="0"/>
+        </w:numPr>
+      </w:pPr>
+      <w:r>
+        <w:t xml:space="preserve">Other</w:t>
+      </w:r>
+    </w:p>
+    <w:p>
+      <w:pPr>
+        <w:pStyle w:val="FirstParagraph"/>
+      </w:pPr>
+      <w:r>
+        <w:rPr>
+          <w:b/>
+        </w:rPr>
+        <w:t xml:space="preserve">[party_lean]</w:t>
+      </w:r>
+      <w:r>
+        <w:t xml:space="preserve"> </w:t>
+      </w:r>
+      <w:r>
+        <w:rPr>
+          <w:i/>
+        </w:rPr>
+        <w:t xml:space="preserve">(if other/independent is selected)</w:t>
+      </w:r>
+      <w:r>
+        <w:t xml:space="preserve"> </w:t>
+      </w:r>
+      <w:r>
+        <w:t xml:space="preserve">Do you think of yourself as CLOSER to the Republican Party or to the Democratic Party?</w:t>
+      </w:r>
+    </w:p>
+    <w:p>
+      <w:pPr>
+        <w:pStyle w:val="Compact"/>
+        <w:numPr>
+          <w:numId w:val="1012"/>
+          <w:ilvl w:val="0"/>
+        </w:numPr>
+      </w:pPr>
+      <w:r>
+        <w:t xml:space="preserve">Democratic Party</w:t>
+      </w:r>
+    </w:p>
+    <w:p>
+      <w:pPr>
+        <w:pStyle w:val="Compact"/>
+        <w:numPr>
+          <w:numId w:val="1012"/>
+          <w:ilvl w:val="0"/>
+        </w:numPr>
+      </w:pPr>
+      <w:r>
+        <w:t xml:space="preserve">Republican Party</w:t>
+      </w:r>
+    </w:p>
+    <w:p>
+      <w:pPr>
+        <w:pStyle w:val="Compact"/>
+        <w:numPr>
+          <w:numId w:val="1012"/>
+          <w:ilvl w:val="0"/>
+        </w:numPr>
+      </w:pPr>
+      <w:r>
+        <w:t xml:space="preserve">Neither Party</w:t>
+      </w:r>
+    </w:p>
+    <w:p>
+      <w:pPr>
+        <w:pStyle w:val="FirstParagraph"/>
+      </w:pPr>
+      <w:r>
+        <w:rPr>
+          <w:b/>
+        </w:rPr>
+        <w:t xml:space="preserve">[party_strong]</w:t>
+      </w:r>
+      <w:r>
+        <w:t xml:space="preserve"> </w:t>
+      </w:r>
+      <w:r>
+        <w:rPr>
+          <w:i/>
+        </w:rPr>
+        <w:t xml:space="preserve">(if Republican or Democrat is selected)</w:t>
       </w:r>
       <w:r>
         <w:t xml:space="preserve"> </w:t>
@@ -1598,6 +1867,48 @@
       <w:bookmarkEnd w:id="29"/>
       <w:r>
         <w:t xml:space="preserve">Main Treatment</w:t>
+      </w:r>
+    </w:p>
+    <w:p>
+      <w:pPr>
+        <w:pStyle w:val="Compact"/>
+        <w:numPr>
+          <w:numId w:val="1024"/>
+          <w:ilvl w:val="0"/>
+        </w:numPr>
+      </w:pPr>
+      <w:r>
+        <w:t xml:space="preserve">First treatment: tweet (search/assigned X source X pro/con X RT ratio)</w:t>
+      </w:r>
+      <w:r>
+        <w:t xml:space="preserve"> </w:t>
+      </w:r>
+      <w:r>
+        <w:t xml:space="preserve">- Outcome measure: click on link or click on next?</w:t>
+      </w:r>
+    </w:p>
+    <w:p>
+      <w:pPr>
+        <w:pStyle w:val="Compact"/>
+        <w:numPr>
+          <w:numId w:val="1025"/>
+          <w:ilvl w:val="1"/>
+        </w:numPr>
+      </w:pPr>
+      <w:r>
+        <w:t xml:space="preserve">Second treatment: full article (same groups as before)</w:t>
+      </w:r>
+    </w:p>
+    <w:p>
+      <w:pPr>
+        <w:pStyle w:val="Compact"/>
+        <w:numPr>
+          <w:numId w:val="1026"/>
+          <w:ilvl w:val="2"/>
+        </w:numPr>
+      </w:pPr>
+      <w:r>
+        <w:t xml:space="preserve">Outcome measure: how much time spent on article?</w:t>
       </w:r>
     </w:p>
     <w:p>
@@ -2038,7 +2349,7 @@
       <w:pPr>
         <w:pStyle w:val="Compact"/>
         <w:numPr>
-          <w:numId w:val="1025"/>
+          <w:numId w:val="1027"/>
           <w:ilvl w:val="0"/>
         </w:numPr>
       </w:pPr>
@@ -2061,7 +2372,7 @@
       <w:pPr>
         <w:pStyle w:val="Compact"/>
         <w:numPr>
-          <w:numId w:val="1025"/>
+          <w:numId w:val="1027"/>
           <w:ilvl w:val="0"/>
         </w:numPr>
       </w:pPr>
@@ -2084,7 +2395,7 @@
       <w:pPr>
         <w:pStyle w:val="Compact"/>
         <w:numPr>
-          <w:numId w:val="1025"/>
+          <w:numId w:val="1027"/>
           <w:ilvl w:val="0"/>
         </w:numPr>
       </w:pPr>
@@ -2107,7 +2418,7 @@
       <w:pPr>
         <w:pStyle w:val="Compact"/>
         <w:numPr>
-          <w:numId w:val="1026"/>
+          <w:numId w:val="1028"/>
           <w:ilvl w:val="1"/>
         </w:numPr>
       </w:pPr>
@@ -2141,6 +2452,54 @@
       <w:bookmarkEnd w:id="41"/>
       <w:r>
         <w:t xml:space="preserve">Post-treatment measures</w:t>
+      </w:r>
+    </w:p>
+    <w:p>
+      <w:pPr>
+        <w:pStyle w:val="Compact"/>
+        <w:numPr>
+          <w:numId w:val="1029"/>
+          <w:ilvl w:val="0"/>
+        </w:numPr>
+      </w:pPr>
+      <w:r>
+        <w:t xml:space="preserve">Attitudes towards immigration</w:t>
+      </w:r>
+    </w:p>
+    <w:p>
+      <w:pPr>
+        <w:pStyle w:val="Compact"/>
+        <w:numPr>
+          <w:numId w:val="1029"/>
+          <w:ilvl w:val="0"/>
+        </w:numPr>
+      </w:pPr>
+      <w:r>
+        <w:t xml:space="preserve">Perception of migrants’ contribution to economy</w:t>
+      </w:r>
+    </w:p>
+    <w:p>
+      <w:pPr>
+        <w:pStyle w:val="Compact"/>
+        <w:numPr>
+          <w:numId w:val="1029"/>
+          <w:ilvl w:val="0"/>
+        </w:numPr>
+      </w:pPr>
+      <w:r>
+        <w:t xml:space="preserve">Evaluate Fox, MSNBC</w:t>
+      </w:r>
+    </w:p>
+    <w:p>
+      <w:pPr>
+        <w:pStyle w:val="Compact"/>
+        <w:numPr>
+          <w:numId w:val="1029"/>
+          <w:ilvl w:val="0"/>
+        </w:numPr>
+      </w:pPr>
+      <w:r>
+        <w:t xml:space="preserve">Sociodemographics etc.</w:t>
       </w:r>
     </w:p>
     <w:p>
@@ -2216,7 +2575,7 @@
       <w:pPr>
         <w:pStyle w:val="Compact"/>
         <w:numPr>
-          <w:numId w:val="1027"/>
+          <w:numId w:val="1030"/>
           <w:ilvl w:val="0"/>
         </w:numPr>
       </w:pPr>
@@ -2228,7 +2587,7 @@
       <w:pPr>
         <w:pStyle w:val="Compact"/>
         <w:numPr>
-          <w:numId w:val="1027"/>
+          <w:numId w:val="1030"/>
           <w:ilvl w:val="0"/>
         </w:numPr>
       </w:pPr>
@@ -2240,7 +2599,7 @@
       <w:pPr>
         <w:pStyle w:val="Compact"/>
         <w:numPr>
-          <w:numId w:val="1027"/>
+          <w:numId w:val="1030"/>
           <w:ilvl w:val="0"/>
         </w:numPr>
       </w:pPr>
@@ -2252,7 +2611,7 @@
       <w:pPr>
         <w:pStyle w:val="Compact"/>
         <w:numPr>
-          <w:numId w:val="1027"/>
+          <w:numId w:val="1030"/>
           <w:ilvl w:val="0"/>
         </w:numPr>
       </w:pPr>
@@ -2264,7 +2623,7 @@
       <w:pPr>
         <w:pStyle w:val="Compact"/>
         <w:numPr>
-          <w:numId w:val="1027"/>
+          <w:numId w:val="1030"/>
           <w:ilvl w:val="0"/>
         </w:numPr>
       </w:pPr>
@@ -2293,7 +2652,7 @@
       <w:pPr>
         <w:pStyle w:val="Compact"/>
         <w:numPr>
-          <w:numId w:val="1028"/>
+          <w:numId w:val="1031"/>
           <w:ilvl w:val="0"/>
         </w:numPr>
       </w:pPr>
@@ -2314,7 +2673,7 @@
       <w:pPr>
         <w:pStyle w:val="Compact"/>
         <w:numPr>
-          <w:numId w:val="1028"/>
+          <w:numId w:val="1031"/>
           <w:ilvl w:val="0"/>
         </w:numPr>
       </w:pPr>
@@ -2334,7 +2693,7 @@
       <w:pPr>
         <w:pStyle w:val="Compact"/>
         <w:numPr>
-          <w:numId w:val="1029"/>
+          <w:numId w:val="1032"/>
           <w:ilvl w:val="0"/>
         </w:numPr>
       </w:pPr>
@@ -2366,7 +2725,7 @@
       <w:pPr>
         <w:pStyle w:val="Compact"/>
         <w:numPr>
-          <w:numId w:val="1030"/>
+          <w:numId w:val="1033"/>
           <w:ilvl w:val="0"/>
         </w:numPr>
       </w:pPr>
@@ -2389,7 +2748,7 @@
       <w:pPr>
         <w:pStyle w:val="Compact"/>
         <w:numPr>
-          <w:numId w:val="1031"/>
+          <w:numId w:val="1034"/>
           <w:ilvl w:val="0"/>
         </w:numPr>
       </w:pPr>
@@ -2421,7 +2780,7 @@
       <w:pPr>
         <w:pStyle w:val="Compact"/>
         <w:numPr>
-          <w:numId w:val="1032"/>
+          <w:numId w:val="1035"/>
           <w:ilvl w:val="0"/>
         </w:numPr>
       </w:pPr>
@@ -2444,7 +2803,7 @@
       <w:pPr>
         <w:pStyle w:val="Compact"/>
         <w:numPr>
-          <w:numId w:val="1033"/>
+          <w:numId w:val="1036"/>
           <w:ilvl w:val="0"/>
         </w:numPr>
       </w:pPr>
@@ -2476,7 +2835,7 @@
       <w:pPr>
         <w:pStyle w:val="Compact"/>
         <w:numPr>
-          <w:numId w:val="1034"/>
+          <w:numId w:val="1037"/>
           <w:ilvl w:val="0"/>
         </w:numPr>
       </w:pPr>
@@ -2499,7 +2858,7 @@
       <w:pPr>
         <w:pStyle w:val="Compact"/>
         <w:numPr>
-          <w:numId w:val="1035"/>
+          <w:numId w:val="1038"/>
           <w:ilvl w:val="0"/>
         </w:numPr>
       </w:pPr>
@@ -2531,7 +2890,7 @@
       <w:pPr>
         <w:pStyle w:val="Compact"/>
         <w:numPr>
-          <w:numId w:val="1036"/>
+          <w:numId w:val="1039"/>
           <w:ilvl w:val="0"/>
         </w:numPr>
       </w:pPr>
@@ -2573,7 +2932,7 @@
       <w:pPr>
         <w:pStyle w:val="Compact"/>
         <w:numPr>
-          <w:numId w:val="1037"/>
+          <w:numId w:val="1040"/>
           <w:ilvl w:val="0"/>
         </w:numPr>
       </w:pPr>
@@ -2585,7 +2944,7 @@
       <w:pPr>
         <w:pStyle w:val="Compact"/>
         <w:numPr>
-          <w:numId w:val="1037"/>
+          <w:numId w:val="1040"/>
           <w:ilvl w:val="0"/>
         </w:numPr>
       </w:pPr>
@@ -2597,7 +2956,7 @@
       <w:pPr>
         <w:pStyle w:val="Compact"/>
         <w:numPr>
-          <w:numId w:val="1037"/>
+          <w:numId w:val="1040"/>
           <w:ilvl w:val="0"/>
         </w:numPr>
       </w:pPr>
@@ -2626,7 +2985,7 @@
       <w:pPr>
         <w:pStyle w:val="Compact"/>
         <w:numPr>
-          <w:numId w:val="1038"/>
+          <w:numId w:val="1041"/>
           <w:ilvl w:val="0"/>
         </w:numPr>
       </w:pPr>
@@ -2658,7 +3017,7 @@
       <w:pPr>
         <w:pStyle w:val="Compact"/>
         <w:numPr>
-          <w:numId w:val="1039"/>
+          <w:numId w:val="1042"/>
           <w:ilvl w:val="0"/>
         </w:numPr>
       </w:pPr>
@@ -2670,7 +3029,7 @@
       <w:pPr>
         <w:pStyle w:val="Compact"/>
         <w:numPr>
-          <w:numId w:val="1039"/>
+          <w:numId w:val="1042"/>
           <w:ilvl w:val="0"/>
         </w:numPr>
       </w:pPr>
@@ -2682,7 +3041,7 @@
       <w:pPr>
         <w:pStyle w:val="Compact"/>
         <w:numPr>
-          <w:numId w:val="1039"/>
+          <w:numId w:val="1042"/>
           <w:ilvl w:val="0"/>
         </w:numPr>
       </w:pPr>
@@ -2694,7 +3053,7 @@
       <w:pPr>
         <w:pStyle w:val="Compact"/>
         <w:numPr>
-          <w:numId w:val="1039"/>
+          <w:numId w:val="1042"/>
           <w:ilvl w:val="0"/>
         </w:numPr>
       </w:pPr>
@@ -2706,7 +3065,7 @@
       <w:pPr>
         <w:pStyle w:val="Compact"/>
         <w:numPr>
-          <w:numId w:val="1039"/>
+          <w:numId w:val="1042"/>
           <w:ilvl w:val="0"/>
         </w:numPr>
       </w:pPr>
@@ -2718,7 +3077,7 @@
       <w:pPr>
         <w:pStyle w:val="Compact"/>
         <w:numPr>
-          <w:numId w:val="1039"/>
+          <w:numId w:val="1042"/>
           <w:ilvl w:val="0"/>
         </w:numPr>
       </w:pPr>
@@ -2730,7 +3089,7 @@
       <w:pPr>
         <w:pStyle w:val="Compact"/>
         <w:numPr>
-          <w:numId w:val="1039"/>
+          <w:numId w:val="1042"/>
           <w:ilvl w:val="0"/>
         </w:numPr>
       </w:pPr>
@@ -2742,7 +3101,7 @@
       <w:pPr>
         <w:pStyle w:val="Compact"/>
         <w:numPr>
-          <w:numId w:val="1039"/>
+          <w:numId w:val="1042"/>
           <w:ilvl w:val="0"/>
         </w:numPr>
       </w:pPr>
@@ -2762,7 +3121,7 @@
       <w:pPr>
         <w:pStyle w:val="Compact"/>
         <w:numPr>
-          <w:numId w:val="1040"/>
+          <w:numId w:val="1043"/>
           <w:ilvl w:val="0"/>
         </w:numPr>
       </w:pPr>
@@ -2774,7 +3133,7 @@
       <w:pPr>
         <w:pStyle w:val="Compact"/>
         <w:numPr>
-          <w:numId w:val="1040"/>
+          <w:numId w:val="1043"/>
           <w:ilvl w:val="0"/>
         </w:numPr>
       </w:pPr>
@@ -2800,7 +3159,7 @@
       <w:pPr>
         <w:pStyle w:val="Compact"/>
         <w:numPr>
-          <w:numId w:val="1041"/>
+          <w:numId w:val="1044"/>
           <w:ilvl w:val="0"/>
         </w:numPr>
       </w:pPr>
@@ -2812,7 +3171,7 @@
       <w:pPr>
         <w:pStyle w:val="Compact"/>
         <w:numPr>
-          <w:numId w:val="1041"/>
+          <w:numId w:val="1044"/>
           <w:ilvl w:val="0"/>
         </w:numPr>
       </w:pPr>
@@ -2824,7 +3183,7 @@
       <w:pPr>
         <w:pStyle w:val="Compact"/>
         <w:numPr>
-          <w:numId w:val="1041"/>
+          <w:numId w:val="1044"/>
           <w:ilvl w:val="0"/>
         </w:numPr>
       </w:pPr>
@@ -2836,7 +3195,7 @@
       <w:pPr>
         <w:pStyle w:val="Compact"/>
         <w:numPr>
-          <w:numId w:val="1041"/>
+          <w:numId w:val="1044"/>
           <w:ilvl w:val="0"/>
         </w:numPr>
       </w:pPr>
@@ -2848,7 +3207,7 @@
       <w:pPr>
         <w:pStyle w:val="Compact"/>
         <w:numPr>
-          <w:numId w:val="1041"/>
+          <w:numId w:val="1044"/>
           <w:ilvl w:val="0"/>
         </w:numPr>
       </w:pPr>
@@ -2860,7 +3219,7 @@
       <w:pPr>
         <w:pStyle w:val="Compact"/>
         <w:numPr>
-          <w:numId w:val="1041"/>
+          <w:numId w:val="1044"/>
           <w:ilvl w:val="0"/>
         </w:numPr>
       </w:pPr>
@@ -2872,7 +3231,7 @@
       <w:pPr>
         <w:pStyle w:val="Compact"/>
         <w:numPr>
-          <w:numId w:val="1041"/>
+          <w:numId w:val="1044"/>
           <w:ilvl w:val="0"/>
         </w:numPr>
       </w:pPr>
@@ -2884,7 +3243,7 @@
       <w:pPr>
         <w:pStyle w:val="Compact"/>
         <w:numPr>
-          <w:numId w:val="1041"/>
+          <w:numId w:val="1044"/>
           <w:ilvl w:val="0"/>
         </w:numPr>
       </w:pPr>
@@ -2896,7 +3255,7 @@
       <w:pPr>
         <w:pStyle w:val="Compact"/>
         <w:numPr>
-          <w:numId w:val="1041"/>
+          <w:numId w:val="1044"/>
           <w:ilvl w:val="0"/>
         </w:numPr>
       </w:pPr>
@@ -2916,7 +3275,7 @@
       <w:pPr>
         <w:pStyle w:val="Compact"/>
         <w:numPr>
-          <w:numId w:val="1042"/>
+          <w:numId w:val="1045"/>
           <w:ilvl w:val="0"/>
         </w:numPr>
       </w:pPr>
@@ -2928,7 +3287,7 @@
       <w:pPr>
         <w:pStyle w:val="Compact"/>
         <w:numPr>
-          <w:numId w:val="1042"/>
+          <w:numId w:val="1045"/>
           <w:ilvl w:val="0"/>
         </w:numPr>
       </w:pPr>
@@ -2940,7 +3299,7 @@
       <w:pPr>
         <w:pStyle w:val="Compact"/>
         <w:numPr>
-          <w:numId w:val="1042"/>
+          <w:numId w:val="1045"/>
           <w:ilvl w:val="0"/>
         </w:numPr>
       </w:pPr>
@@ -2952,7 +3311,7 @@
       <w:pPr>
         <w:pStyle w:val="Compact"/>
         <w:numPr>
-          <w:numId w:val="1042"/>
+          <w:numId w:val="1045"/>
           <w:ilvl w:val="0"/>
         </w:numPr>
       </w:pPr>
@@ -2964,7 +3323,7 @@
       <w:pPr>
         <w:pStyle w:val="Compact"/>
         <w:numPr>
-          <w:numId w:val="1042"/>
+          <w:numId w:val="1045"/>
           <w:ilvl w:val="0"/>
         </w:numPr>
       </w:pPr>
@@ -2976,7 +3335,7 @@
       <w:pPr>
         <w:pStyle w:val="Compact"/>
         <w:numPr>
-          <w:numId w:val="1042"/>
+          <w:numId w:val="1045"/>
           <w:ilvl w:val="0"/>
         </w:numPr>
       </w:pPr>
@@ -2988,7 +3347,7 @@
       <w:pPr>
         <w:pStyle w:val="Compact"/>
         <w:numPr>
-          <w:numId w:val="1042"/>
+          <w:numId w:val="1045"/>
           <w:ilvl w:val="0"/>
         </w:numPr>
       </w:pPr>
@@ -3000,7 +3359,7 @@
       <w:pPr>
         <w:pStyle w:val="Compact"/>
         <w:numPr>
-          <w:numId w:val="1042"/>
+          <w:numId w:val="1045"/>
           <w:ilvl w:val="0"/>
         </w:numPr>
       </w:pPr>
@@ -3020,7 +3379,7 @@
       <w:pPr>
         <w:pStyle w:val="Compact"/>
         <w:numPr>
-          <w:numId w:val="1043"/>
+          <w:numId w:val="1046"/>
           <w:ilvl w:val="0"/>
         </w:numPr>
       </w:pPr>
@@ -3139,7 +3498,7 @@
     </w:lvl>
   </w:abstractNum>
   <w:abstractNum w:abstractNumId="990">
-    <w:nsid w:val="fb52d3dd"/>
+    <w:nsid w:val="3f90b3a8"/>
     <w:multiLevelType w:val="multilevel"/>
     <w:lvl w:ilvl="0">
       <w:numFmt w:val="bullet"/>
@@ -3220,7 +3579,7 @@
     </w:lvl>
   </w:abstractNum>
   <w:abstractNum w:abstractNumId="991">
-    <w:nsid w:val="3317f075"/>
+    <w:nsid w:val="3d684d2f"/>
     <w:multiLevelType w:val="multilevel"/>
     <w:lvl w:ilvl="0">
       <w:numFmt w:val="bullet"/>
@@ -3300,8 +3659,96 @@
       </w:pPr>
     </w:lvl>
   </w:abstractNum>
+  <w:abstractNum w:abstractNumId="99421">
+    <w:nsid w:val="60bce587"/>
+    <w:multiLevelType w:val="multilevel"/>
+    <w:lvl w:ilvl="0">
+      <w:start w:val="1"/>
+      <w:numFmt w:val="decimal"/>
+      <w:lvlText w:val="%1)"/>
+      <w:lvlJc w:val="left"/>
+      <w:pPr>
+        <w:tabs>
+          <w:tab w:val="num" w:pos="0"/>
+        </w:tabs>
+        <w:ind w:left="480" w:hanging="480"/>
+      </w:pPr>
+    </w:lvl>
+    <w:lvl w:ilvl="1">
+      <w:start w:val="1"/>
+      <w:numFmt w:val="decimal"/>
+      <w:lvlText w:val="%2)"/>
+      <w:lvlJc w:val="left"/>
+      <w:pPr>
+        <w:tabs>
+          <w:tab w:val="num" w:pos="720"/>
+        </w:tabs>
+        <w:ind w:left="1200" w:hanging="480"/>
+      </w:pPr>
+    </w:lvl>
+    <w:lvl w:ilvl="2">
+      <w:start w:val="1"/>
+      <w:numFmt w:val="decimal"/>
+      <w:lvlText w:val="%3)"/>
+      <w:lvlJc w:val="left"/>
+      <w:pPr>
+        <w:tabs>
+          <w:tab w:val="num" w:pos="1440"/>
+        </w:tabs>
+        <w:ind w:left="1920" w:hanging="480"/>
+      </w:pPr>
+    </w:lvl>
+    <w:lvl w:ilvl="3">
+      <w:start w:val="1"/>
+      <w:numFmt w:val="decimal"/>
+      <w:lvlText w:val="%4)"/>
+      <w:lvlJc w:val="left"/>
+      <w:pPr>
+        <w:tabs>
+          <w:tab w:val="num" w:pos="2160"/>
+        </w:tabs>
+        <w:ind w:left="2640" w:hanging="480"/>
+      </w:pPr>
+    </w:lvl>
+    <w:lvl w:ilvl="4">
+      <w:start w:val="1"/>
+      <w:numFmt w:val="decimal"/>
+      <w:lvlText w:val="%5)"/>
+      <w:lvlJc w:val="left"/>
+      <w:pPr>
+        <w:tabs>
+          <w:tab w:val="num" w:pos="2880"/>
+        </w:tabs>
+        <w:ind w:left="3360" w:hanging="480"/>
+      </w:pPr>
+    </w:lvl>
+    <w:lvl w:ilvl="5">
+      <w:start w:val="1"/>
+      <w:numFmt w:val="decimal"/>
+      <w:lvlText w:val="%6)"/>
+      <w:lvlJc w:val="left"/>
+      <w:pPr>
+        <w:tabs>
+          <w:tab w:val="num" w:pos="3600"/>
+        </w:tabs>
+        <w:ind w:left="4080" w:hanging="480"/>
+      </w:pPr>
+    </w:lvl>
+    <w:lvl w:ilvl="6">
+      <w:start w:val="1"/>
+      <w:numFmt w:val="decimal"/>
+      <w:lvlText w:val="%7)"/>
+      <w:lvlJc w:val="left"/>
+      <w:pPr>
+        <w:tabs>
+          <w:tab w:val="num" w:pos="4320"/>
+        </w:tabs>
+        <w:ind w:left="4800" w:hanging="480"/>
+      </w:pPr>
+    </w:lvl>
+  </w:abstractNum>
   <w:abstractNum w:abstractNumId="99411">
-    <w:nsid w:val="65d1561e"/>
+    <w:nsid w:val="1209f401"/>
     <w:multiLevelType w:val="multilevel"/>
     <w:lvl w:ilvl="0">
       <w:start w:val="1"/>
@@ -3379,94 +3826,6 @@
       <w:start w:val="1"/>
       <w:numFmt w:val="decimal"/>
       <w:lvlText w:val="%7."/>
-      <w:lvlJc w:val="left"/>
-      <w:pPr>
-        <w:tabs>
-          <w:tab w:val="num" w:pos="4320"/>
-        </w:tabs>
-        <w:ind w:left="4800" w:hanging="480"/>
-      </w:pPr>
-    </w:lvl>
-  </w:abstractNum>
-  <w:abstractNum w:abstractNumId="99421">
-    <w:nsid w:val="1af6aa52"/>
-    <w:multiLevelType w:val="multilevel"/>
-    <w:lvl w:ilvl="0">
-      <w:start w:val="1"/>
-      <w:numFmt w:val="decimal"/>
-      <w:lvlText w:val="%1)"/>
-      <w:lvlJc w:val="left"/>
-      <w:pPr>
-        <w:tabs>
-          <w:tab w:val="num" w:pos="0"/>
-        </w:tabs>
-        <w:ind w:left="480" w:hanging="480"/>
-      </w:pPr>
-    </w:lvl>
-    <w:lvl w:ilvl="1">
-      <w:start w:val="1"/>
-      <w:numFmt w:val="decimal"/>
-      <w:lvlText w:val="%2)"/>
-      <w:lvlJc w:val="left"/>
-      <w:pPr>
-        <w:tabs>
-          <w:tab w:val="num" w:pos="720"/>
-        </w:tabs>
-        <w:ind w:left="1200" w:hanging="480"/>
-      </w:pPr>
-    </w:lvl>
-    <w:lvl w:ilvl="2">
-      <w:start w:val="1"/>
-      <w:numFmt w:val="decimal"/>
-      <w:lvlText w:val="%3)"/>
-      <w:lvlJc w:val="left"/>
-      <w:pPr>
-        <w:tabs>
-          <w:tab w:val="num" w:pos="1440"/>
-        </w:tabs>
-        <w:ind w:left="1920" w:hanging="480"/>
-      </w:pPr>
-    </w:lvl>
-    <w:lvl w:ilvl="3">
-      <w:start w:val="1"/>
-      <w:numFmt w:val="decimal"/>
-      <w:lvlText w:val="%4)"/>
-      <w:lvlJc w:val="left"/>
-      <w:pPr>
-        <w:tabs>
-          <w:tab w:val="num" w:pos="2160"/>
-        </w:tabs>
-        <w:ind w:left="2640" w:hanging="480"/>
-      </w:pPr>
-    </w:lvl>
-    <w:lvl w:ilvl="4">
-      <w:start w:val="1"/>
-      <w:numFmt w:val="decimal"/>
-      <w:lvlText w:val="%5)"/>
-      <w:lvlJc w:val="left"/>
-      <w:pPr>
-        <w:tabs>
-          <w:tab w:val="num" w:pos="2880"/>
-        </w:tabs>
-        <w:ind w:left="3360" w:hanging="480"/>
-      </w:pPr>
-    </w:lvl>
-    <w:lvl w:ilvl="5">
-      <w:start w:val="1"/>
-      <w:numFmt w:val="decimal"/>
-      <w:lvlText w:val="%6)"/>
-      <w:lvlJc w:val="left"/>
-      <w:pPr>
-        <w:tabs>
-          <w:tab w:val="num" w:pos="3600"/>
-        </w:tabs>
-        <w:ind w:left="4080" w:hanging="480"/>
-      </w:pPr>
-    </w:lvl>
-    <w:lvl w:ilvl="6">
-      <w:start w:val="1"/>
-      <w:numFmt w:val="decimal"/>
-      <w:lvlText w:val="%7)"/>
       <w:lvlJc w:val="left"/>
       <w:pPr>
         <w:tabs>
@@ -3501,25 +3860,172 @@
     <w:abstractNumId w:val="991"/>
   </w:num>
   <w:num w:numId="1007">
-    <w:abstractNumId w:val="991"/>
+    <w:abstractNumId w:val="99421"/>
+    <w:lvlOverride w:ilvl="0">
+      <w:startOverride w:val="1"/>
+    </w:lvlOverride>
+    <w:lvlOverride w:ilvl="1">
+      <w:startOverride w:val="1"/>
+    </w:lvlOverride>
+    <w:lvlOverride w:ilvl="2">
+      <w:startOverride w:val="1"/>
+    </w:lvlOverride>
+    <w:lvlOverride w:ilvl="3">
+      <w:startOverride w:val="1"/>
+    </w:lvlOverride>
+    <w:lvlOverride w:ilvl="4">
+      <w:startOverride w:val="1"/>
+    </w:lvlOverride>
+    <w:lvlOverride w:ilvl="5">
+      <w:startOverride w:val="1"/>
+    </w:lvlOverride>
+    <w:lvlOverride w:ilvl="6">
+      <w:startOverride w:val="1"/>
+    </w:lvlOverride>
   </w:num>
   <w:num w:numId="1008">
-    <w:abstractNumId w:val="991"/>
+    <w:abstractNumId w:val="99421"/>
+    <w:lvlOverride w:ilvl="0">
+      <w:startOverride w:val="1"/>
+    </w:lvlOverride>
+    <w:lvlOverride w:ilvl="1">
+      <w:startOverride w:val="1"/>
+    </w:lvlOverride>
+    <w:lvlOverride w:ilvl="2">
+      <w:startOverride w:val="1"/>
+    </w:lvlOverride>
+    <w:lvlOverride w:ilvl="3">
+      <w:startOverride w:val="1"/>
+    </w:lvlOverride>
+    <w:lvlOverride w:ilvl="4">
+      <w:startOverride w:val="1"/>
+    </w:lvlOverride>
+    <w:lvlOverride w:ilvl="5">
+      <w:startOverride w:val="1"/>
+    </w:lvlOverride>
+    <w:lvlOverride w:ilvl="6">
+      <w:startOverride w:val="1"/>
+    </w:lvlOverride>
   </w:num>
   <w:num w:numId="1009">
-    <w:abstractNumId w:val="991"/>
+    <w:abstractNumId w:val="99421"/>
+    <w:lvlOverride w:ilvl="0">
+      <w:startOverride w:val="1"/>
+    </w:lvlOverride>
+    <w:lvlOverride w:ilvl="1">
+      <w:startOverride w:val="1"/>
+    </w:lvlOverride>
+    <w:lvlOverride w:ilvl="2">
+      <w:startOverride w:val="1"/>
+    </w:lvlOverride>
+    <w:lvlOverride w:ilvl="3">
+      <w:startOverride w:val="1"/>
+    </w:lvlOverride>
+    <w:lvlOverride w:ilvl="4">
+      <w:startOverride w:val="1"/>
+    </w:lvlOverride>
+    <w:lvlOverride w:ilvl="5">
+      <w:startOverride w:val="1"/>
+    </w:lvlOverride>
+    <w:lvlOverride w:ilvl="6">
+      <w:startOverride w:val="1"/>
+    </w:lvlOverride>
   </w:num>
   <w:num w:numId="1010">
-    <w:abstractNumId w:val="991"/>
+    <w:abstractNumId w:val="99421"/>
+    <w:lvlOverride w:ilvl="0">
+      <w:startOverride w:val="1"/>
+    </w:lvlOverride>
+    <w:lvlOverride w:ilvl="1">
+      <w:startOverride w:val="1"/>
+    </w:lvlOverride>
+    <w:lvlOverride w:ilvl="2">
+      <w:startOverride w:val="1"/>
+    </w:lvlOverride>
+    <w:lvlOverride w:ilvl="3">
+      <w:startOverride w:val="1"/>
+    </w:lvlOverride>
+    <w:lvlOverride w:ilvl="4">
+      <w:startOverride w:val="1"/>
+    </w:lvlOverride>
+    <w:lvlOverride w:ilvl="5">
+      <w:startOverride w:val="1"/>
+    </w:lvlOverride>
+    <w:lvlOverride w:ilvl="6">
+      <w:startOverride w:val="1"/>
+    </w:lvlOverride>
   </w:num>
   <w:num w:numId="1011">
-    <w:abstractNumId w:val="991"/>
+    <w:abstractNumId w:val="99421"/>
+    <w:lvlOverride w:ilvl="0">
+      <w:startOverride w:val="1"/>
+    </w:lvlOverride>
+    <w:lvlOverride w:ilvl="1">
+      <w:startOverride w:val="1"/>
+    </w:lvlOverride>
+    <w:lvlOverride w:ilvl="2">
+      <w:startOverride w:val="1"/>
+    </w:lvlOverride>
+    <w:lvlOverride w:ilvl="3">
+      <w:startOverride w:val="1"/>
+    </w:lvlOverride>
+    <w:lvlOverride w:ilvl="4">
+      <w:startOverride w:val="1"/>
+    </w:lvlOverride>
+    <w:lvlOverride w:ilvl="5">
+      <w:startOverride w:val="1"/>
+    </w:lvlOverride>
+    <w:lvlOverride w:ilvl="6">
+      <w:startOverride w:val="1"/>
+    </w:lvlOverride>
   </w:num>
   <w:num w:numId="1012">
-    <w:abstractNumId w:val="991"/>
+    <w:abstractNumId w:val="99421"/>
+    <w:lvlOverride w:ilvl="0">
+      <w:startOverride w:val="1"/>
+    </w:lvlOverride>
+    <w:lvlOverride w:ilvl="1">
+      <w:startOverride w:val="1"/>
+    </w:lvlOverride>
+    <w:lvlOverride w:ilvl="2">
+      <w:startOverride w:val="1"/>
+    </w:lvlOverride>
+    <w:lvlOverride w:ilvl="3">
+      <w:startOverride w:val="1"/>
+    </w:lvlOverride>
+    <w:lvlOverride w:ilvl="4">
+      <w:startOverride w:val="1"/>
+    </w:lvlOverride>
+    <w:lvlOverride w:ilvl="5">
+      <w:startOverride w:val="1"/>
+    </w:lvlOverride>
+    <w:lvlOverride w:ilvl="6">
+      <w:startOverride w:val="1"/>
+    </w:lvlOverride>
   </w:num>
   <w:num w:numId="1013">
-    <w:abstractNumId w:val="991"/>
+    <w:abstractNumId w:val="99421"/>
+    <w:lvlOverride w:ilvl="0">
+      <w:startOverride w:val="1"/>
+    </w:lvlOverride>
+    <w:lvlOverride w:ilvl="1">
+      <w:startOverride w:val="1"/>
+    </w:lvlOverride>
+    <w:lvlOverride w:ilvl="2">
+      <w:startOverride w:val="1"/>
+    </w:lvlOverride>
+    <w:lvlOverride w:ilvl="3">
+      <w:startOverride w:val="1"/>
+    </w:lvlOverride>
+    <w:lvlOverride w:ilvl="4">
+      <w:startOverride w:val="1"/>
+    </w:lvlOverride>
+    <w:lvlOverride w:ilvl="5">
+      <w:startOverride w:val="1"/>
+    </w:lvlOverride>
+    <w:lvlOverride w:ilvl="6">
+      <w:startOverride w:val="1"/>
+    </w:lvlOverride>
   </w:num>
   <w:num w:numId="1014">
     <w:abstractNumId w:val="991"/>
@@ -3750,28 +4256,7 @@
     <w:abstractNumId w:val="991"/>
   </w:num>
   <w:num w:numId="1027">
-    <w:abstractNumId w:val="99421"/>
-    <w:lvlOverride w:ilvl="0">
-      <w:startOverride w:val="1"/>
-    </w:lvlOverride>
-    <w:lvlOverride w:ilvl="1">
-      <w:startOverride w:val="1"/>
-    </w:lvlOverride>
-    <w:lvlOverride w:ilvl="2">
-      <w:startOverride w:val="1"/>
-    </w:lvlOverride>
-    <w:lvlOverride w:ilvl="3">
-      <w:startOverride w:val="1"/>
-    </w:lvlOverride>
-    <w:lvlOverride w:ilvl="4">
-      <w:startOverride w:val="1"/>
-    </w:lvlOverride>
-    <w:lvlOverride w:ilvl="5">
-      <w:startOverride w:val="1"/>
-    </w:lvlOverride>
-    <w:lvlOverride w:ilvl="6">
-      <w:startOverride w:val="1"/>
-    </w:lvlOverride>
+    <w:abstractNumId w:val="991"/>
   </w:num>
   <w:num w:numId="1028">
     <w:abstractNumId w:val="991"/>
@@ -3780,7 +4265,28 @@
     <w:abstractNumId w:val="991"/>
   </w:num>
   <w:num w:numId="1030">
-    <w:abstractNumId w:val="991"/>
+    <w:abstractNumId w:val="99421"/>
+    <w:lvlOverride w:ilvl="0">
+      <w:startOverride w:val="1"/>
+    </w:lvlOverride>
+    <w:lvlOverride w:ilvl="1">
+      <w:startOverride w:val="1"/>
+    </w:lvlOverride>
+    <w:lvlOverride w:ilvl="2">
+      <w:startOverride w:val="1"/>
+    </w:lvlOverride>
+    <w:lvlOverride w:ilvl="3">
+      <w:startOverride w:val="1"/>
+    </w:lvlOverride>
+    <w:lvlOverride w:ilvl="4">
+      <w:startOverride w:val="1"/>
+    </w:lvlOverride>
+    <w:lvlOverride w:ilvl="5">
+      <w:startOverride w:val="1"/>
+    </w:lvlOverride>
+    <w:lvlOverride w:ilvl="6">
+      <w:startOverride w:val="1"/>
+    </w:lvlOverride>
   </w:num>
   <w:num w:numId="1031">
     <w:abstractNumId w:val="991"/>
@@ -3801,28 +4307,7 @@
     <w:abstractNumId w:val="991"/>
   </w:num>
   <w:num w:numId="1037">
-    <w:abstractNumId w:val="99421"/>
-    <w:lvlOverride w:ilvl="0">
-      <w:startOverride w:val="1"/>
-    </w:lvlOverride>
-    <w:lvlOverride w:ilvl="1">
-      <w:startOverride w:val="1"/>
-    </w:lvlOverride>
-    <w:lvlOverride w:ilvl="2">
-      <w:startOverride w:val="1"/>
-    </w:lvlOverride>
-    <w:lvlOverride w:ilvl="3">
-      <w:startOverride w:val="1"/>
-    </w:lvlOverride>
-    <w:lvlOverride w:ilvl="4">
-      <w:startOverride w:val="1"/>
-    </w:lvlOverride>
-    <w:lvlOverride w:ilvl="5">
-      <w:startOverride w:val="1"/>
-    </w:lvlOverride>
-    <w:lvlOverride w:ilvl="6">
-      <w:startOverride w:val="1"/>
-    </w:lvlOverride>
+    <w:abstractNumId w:val="991"/>
   </w:num>
   <w:num w:numId="1038">
     <w:abstractNumId w:val="991"/>
@@ -3855,33 +4340,63 @@
     </w:lvlOverride>
   </w:num>
   <w:num w:numId="1041">
-    <w:abstractNumId w:val="99411"/>
-    <w:lvlOverride w:ilvl="0">
-      <w:startOverride w:val="1"/>
-    </w:lvlOverride>
-    <w:lvlOverride w:ilvl="1">
-      <w:startOverride w:val="1"/>
-    </w:lvlOverride>
-    <w:lvlOverride w:ilvl="2">
-      <w:startOverride w:val="1"/>
-    </w:lvlOverride>
-    <w:lvlOverride w:ilvl="3">
-      <w:startOverride w:val="1"/>
-    </w:lvlOverride>
-    <w:lvlOverride w:ilvl="4">
-      <w:startOverride w:val="1"/>
-    </w:lvlOverride>
-    <w:lvlOverride w:ilvl="5">
-      <w:startOverride w:val="1"/>
-    </w:lvlOverride>
-    <w:lvlOverride w:ilvl="6">
-      <w:startOverride w:val="1"/>
-    </w:lvlOverride>
+    <w:abstractNumId w:val="991"/>
   </w:num>
   <w:num w:numId="1042">
     <w:abstractNumId w:val="991"/>
   </w:num>
   <w:num w:numId="1043">
+    <w:abstractNumId w:val="99421"/>
+    <w:lvlOverride w:ilvl="0">
+      <w:startOverride w:val="1"/>
+    </w:lvlOverride>
+    <w:lvlOverride w:ilvl="1">
+      <w:startOverride w:val="1"/>
+    </w:lvlOverride>
+    <w:lvlOverride w:ilvl="2">
+      <w:startOverride w:val="1"/>
+    </w:lvlOverride>
+    <w:lvlOverride w:ilvl="3">
+      <w:startOverride w:val="1"/>
+    </w:lvlOverride>
+    <w:lvlOverride w:ilvl="4">
+      <w:startOverride w:val="1"/>
+    </w:lvlOverride>
+    <w:lvlOverride w:ilvl="5">
+      <w:startOverride w:val="1"/>
+    </w:lvlOverride>
+    <w:lvlOverride w:ilvl="6">
+      <w:startOverride w:val="1"/>
+    </w:lvlOverride>
+  </w:num>
+  <w:num w:numId="1044">
+    <w:abstractNumId w:val="99411"/>
+    <w:lvlOverride w:ilvl="0">
+      <w:startOverride w:val="1"/>
+    </w:lvlOverride>
+    <w:lvlOverride w:ilvl="1">
+      <w:startOverride w:val="1"/>
+    </w:lvlOverride>
+    <w:lvlOverride w:ilvl="2">
+      <w:startOverride w:val="1"/>
+    </w:lvlOverride>
+    <w:lvlOverride w:ilvl="3">
+      <w:startOverride w:val="1"/>
+    </w:lvlOverride>
+    <w:lvlOverride w:ilvl="4">
+      <w:startOverride w:val="1"/>
+    </w:lvlOverride>
+    <w:lvlOverride w:ilvl="5">
+      <w:startOverride w:val="1"/>
+    </w:lvlOverride>
+    <w:lvlOverride w:ilvl="6">
+      <w:startOverride w:val="1"/>
+    </w:lvlOverride>
+  </w:num>
+  <w:num w:numId="1045">
+    <w:abstractNumId w:val="991"/>
+  </w:num>
+  <w:num w:numId="1046">
     <w:abstractNumId w:val="991"/>
   </w:num>
 </w:numbering>

--- a/material/design.docx
+++ b/material/design.docx
@@ -70,18 +70,6 @@
         </w:numPr>
       </w:pPr>
       <w:r>
-        <w:t xml:space="preserve">cite Hopkins 2019 as template for outcome measures</w:t>
-      </w:r>
-    </w:p>
-    <w:p>
-      <w:pPr>
-        <w:pStyle w:val="Compact"/>
-        <w:numPr>
-          <w:numId w:val="1001"/>
-          <w:ilvl w:val="0"/>
-        </w:numPr>
-      </w:pPr>
-      <w:r>
         <w:t xml:space="preserve">add item randomization</w:t>
       </w:r>
     </w:p>
@@ -100,7 +88,7 @@
         <w:t xml:space="preserve">additional items to consider</w:t>
       </w:r>
       <w:r>
-        <w:t xml:space="preserve">: political efficacy, racial resentment, turnout, how many (politicians) followed on twitter</w:t>
+        <w:t xml:space="preserve">: political efficacy, racial resentment, turnout, how many (politicians) followed on twitter, posting on social media</w:t>
       </w:r>
     </w:p>
     <w:p>
@@ -380,10 +368,10 @@
       <w:pPr>
         <w:pStyle w:val="Heading3"/>
       </w:pPr>
-      <w:bookmarkStart w:id="26" w:name="block-1-media-consumption-trust-in-news"/>
+      <w:bookmarkStart w:id="26" w:name="block-1-media-usage-trust-in-news"/>
       <w:bookmarkEnd w:id="26"/>
       <w:r>
-        <w:t xml:space="preserve">Block 1: Media consumption &amp; trust in news</w:t>
+        <w:t xml:space="preserve">Block 1: Media usage &amp; trust in news</w:t>
       </w:r>
     </w:p>
     <w:p>
@@ -399,7 +387,7 @@
         <w:pStyle w:val="BodyText"/>
       </w:pPr>
       <w:r>
-        <w:t xml:space="preserve">Internet usage</w:t>
+        <w:t xml:space="preserve">General trust in media</w:t>
       </w:r>
     </w:p>
     <w:p>
@@ -407,7 +395,15 @@
         <w:pStyle w:val="BodyText"/>
       </w:pPr>
       <w:r>
-        <w:t xml:space="preserve">News exposure</w:t>
+        <w:t xml:space="preserve">Media usage - traditional sources</w:t>
+      </w:r>
+    </w:p>
+    <w:p>
+      <w:pPr>
+        <w:pStyle w:val="BodyText"/>
+      </w:pPr>
+      <w:r>
+        <w:t xml:space="preserve">Rank media sources in terms of how much you trust them</w:t>
       </w:r>
     </w:p>
     <w:p>
@@ -433,7 +429,7 @@
         <w:t xml:space="preserve"> </w:t>
       </w:r>
       <w:r>
-        <w:t xml:space="preserve">How often do you view the following social media platforms: Facebook, Twitter, Instagram</w:t>
+        <w:t xml:space="preserve">How often do you view content on the following social media platforms: Facebook, YouTube, Instagram, Twitter, Tumblr</w:t>
       </w:r>
     </w:p>
     <w:p>
@@ -540,7 +536,7 @@
         <w:rPr>
           <w:b/>
         </w:rPr>
-        <w:t xml:space="preserve">[social_post]</w:t>
+        <w:t xml:space="preserve">[social_politics]</w:t>
       </w:r>
       <w:r>
         <w:t xml:space="preserve"> </w:t>
@@ -555,129 +551,7 @@
         <w:t xml:space="preserve"> </w:t>
       </w:r>
       <w:r>
-        <w:t xml:space="preserve">How often do you post things on the following social media platforms: Facebook, Twitter, Instagram</w:t>
-      </w:r>
-    </w:p>
-    <w:p>
-      <w:pPr>
-        <w:pStyle w:val="Compact"/>
-        <w:numPr>
-          <w:numId w:val="1008"/>
-          <w:ilvl w:val="0"/>
-        </w:numPr>
-      </w:pPr>
-      <w:r>
-        <w:t xml:space="preserve">Several times a day</w:t>
-      </w:r>
-    </w:p>
-    <w:p>
-      <w:pPr>
-        <w:pStyle w:val="Compact"/>
-        <w:numPr>
-          <w:numId w:val="1008"/>
-          <w:ilvl w:val="0"/>
-        </w:numPr>
-      </w:pPr>
-      <w:r>
-        <w:t xml:space="preserve">About once a day</w:t>
-      </w:r>
-    </w:p>
-    <w:p>
-      <w:pPr>
-        <w:pStyle w:val="Compact"/>
-        <w:numPr>
-          <w:numId w:val="1008"/>
-          <w:ilvl w:val="0"/>
-        </w:numPr>
-      </w:pPr>
-      <w:r>
-        <w:t xml:space="preserve">3 to 6 days a week</w:t>
-      </w:r>
-    </w:p>
-    <w:p>
-      <w:pPr>
-        <w:pStyle w:val="Compact"/>
-        <w:numPr>
-          <w:numId w:val="1008"/>
-          <w:ilvl w:val="0"/>
-        </w:numPr>
-      </w:pPr>
-      <w:r>
-        <w:t xml:space="preserve">1 to 2 days a week</w:t>
-      </w:r>
-    </w:p>
-    <w:p>
-      <w:pPr>
-        <w:pStyle w:val="Compact"/>
-        <w:numPr>
-          <w:numId w:val="1008"/>
-          <w:ilvl w:val="0"/>
-        </w:numPr>
-      </w:pPr>
-      <w:r>
-        <w:t xml:space="preserve">Every few weeks</w:t>
-      </w:r>
-    </w:p>
-    <w:p>
-      <w:pPr>
-        <w:pStyle w:val="Compact"/>
-        <w:numPr>
-          <w:numId w:val="1008"/>
-          <w:ilvl w:val="0"/>
-        </w:numPr>
-      </w:pPr>
-      <w:r>
-        <w:t xml:space="preserve">Less often</w:t>
-      </w:r>
-    </w:p>
-    <w:p>
-      <w:pPr>
-        <w:pStyle w:val="Compact"/>
-        <w:numPr>
-          <w:numId w:val="1008"/>
-          <w:ilvl w:val="0"/>
-        </w:numPr>
-      </w:pPr>
-      <w:r>
-        <w:t xml:space="preserve">Never</w:t>
-      </w:r>
-    </w:p>
-    <w:p>
-      <w:pPr>
-        <w:pStyle w:val="Compact"/>
-        <w:numPr>
-          <w:numId w:val="1008"/>
-          <w:ilvl w:val="0"/>
-        </w:numPr>
-      </w:pPr>
-      <w:r>
-        <w:t xml:space="preserve">Don’t Know</w:t>
-      </w:r>
-    </w:p>
-    <w:p>
-      <w:pPr>
-        <w:pStyle w:val="FirstParagraph"/>
-      </w:pPr>
-      <w:r>
-        <w:rPr>
-          <w:b/>
-        </w:rPr>
-        <w:t xml:space="preserve">[social_politics]</w:t>
-      </w:r>
-      <w:r>
-        <w:t xml:space="preserve"> </w:t>
-      </w:r>
-      <w:r>
-        <w:rPr>
-          <w:i/>
-        </w:rPr>
-        <w:t xml:space="preserve">(show same response options for each)</w:t>
-      </w:r>
-      <w:r>
-        <w:t xml:space="preserve"> </w:t>
-      </w:r>
-      <w:r>
-        <w:t xml:space="preserve">How often do you post things</w:t>
+        <w:t xml:space="preserve">How often do you view content</w:t>
       </w:r>
       <w:r>
         <w:t xml:space="preserve"> </w:t>
@@ -699,12 +573,150 @@
       <w:pPr>
         <w:pStyle w:val="Compact"/>
         <w:numPr>
+          <w:numId w:val="1008"/>
+          <w:ilvl w:val="0"/>
+        </w:numPr>
+      </w:pPr>
+      <w:r>
+        <w:t xml:space="preserve">Several times a day</w:t>
+      </w:r>
+    </w:p>
+    <w:p>
+      <w:pPr>
+        <w:pStyle w:val="Compact"/>
+        <w:numPr>
+          <w:numId w:val="1008"/>
+          <w:ilvl w:val="0"/>
+        </w:numPr>
+      </w:pPr>
+      <w:r>
+        <w:t xml:space="preserve">About once a day</w:t>
+      </w:r>
+    </w:p>
+    <w:p>
+      <w:pPr>
+        <w:pStyle w:val="Compact"/>
+        <w:numPr>
+          <w:numId w:val="1008"/>
+          <w:ilvl w:val="0"/>
+        </w:numPr>
+      </w:pPr>
+      <w:r>
+        <w:t xml:space="preserve">3 to 6 days a week</w:t>
+      </w:r>
+    </w:p>
+    <w:p>
+      <w:pPr>
+        <w:pStyle w:val="Compact"/>
+        <w:numPr>
+          <w:numId w:val="1008"/>
+          <w:ilvl w:val="0"/>
+        </w:numPr>
+      </w:pPr>
+      <w:r>
+        <w:t xml:space="preserve">1 to 2 days a week</w:t>
+      </w:r>
+    </w:p>
+    <w:p>
+      <w:pPr>
+        <w:pStyle w:val="Compact"/>
+        <w:numPr>
+          <w:numId w:val="1008"/>
+          <w:ilvl w:val="0"/>
+        </w:numPr>
+      </w:pPr>
+      <w:r>
+        <w:t xml:space="preserve">Every few weeks</w:t>
+      </w:r>
+    </w:p>
+    <w:p>
+      <w:pPr>
+        <w:pStyle w:val="Compact"/>
+        <w:numPr>
+          <w:numId w:val="1008"/>
+          <w:ilvl w:val="0"/>
+        </w:numPr>
+      </w:pPr>
+      <w:r>
+        <w:t xml:space="preserve">Less often</w:t>
+      </w:r>
+    </w:p>
+    <w:p>
+      <w:pPr>
+        <w:pStyle w:val="Compact"/>
+        <w:numPr>
+          <w:numId w:val="1008"/>
+          <w:ilvl w:val="0"/>
+        </w:numPr>
+      </w:pPr>
+      <w:r>
+        <w:t xml:space="preserve">Never</w:t>
+      </w:r>
+    </w:p>
+    <w:p>
+      <w:pPr>
+        <w:pStyle w:val="Compact"/>
+        <w:numPr>
+          <w:numId w:val="1008"/>
+          <w:ilvl w:val="0"/>
+        </w:numPr>
+      </w:pPr>
+      <w:r>
+        <w:t xml:space="preserve">Don’t Know</w:t>
+      </w:r>
+    </w:p>
+    <w:p>
+      <w:pPr>
+        <w:pStyle w:val="Heading3"/>
+      </w:pPr>
+      <w:bookmarkStart w:id="27" w:name="block-2-social-network-and-exposure-to-immigration"/>
+      <w:bookmarkEnd w:id="27"/>
+      <w:r>
+        <w:t xml:space="preserve">Block 2: Social network and exposure to immigration</w:t>
+      </w:r>
+    </w:p>
+    <w:p>
+      <w:pPr>
+        <w:pStyle w:val="FirstParagraph"/>
+      </w:pPr>
+      <w:r>
+        <w:t xml:space="preserve">Many people also receive news indirectly, e.g., by talking to neighbors, friends, or family members. Next, we want to ask you a few questions about your social network.</w:t>
+      </w:r>
+    </w:p>
+    <w:p>
+      <w:pPr>
+        <w:pStyle w:val="BodyText"/>
+      </w:pPr>
+      <w:r>
+        <w:t xml:space="preserve">How often do you talk about politics with friends and family</w:t>
+      </w:r>
+    </w:p>
+    <w:p>
+      <w:pPr>
+        <w:pStyle w:val="BodyText"/>
+      </w:pPr>
+      <w:r>
+        <w:t xml:space="preserve">Do they know a lot about politics and the news?</w:t>
+      </w:r>
+    </w:p>
+    <w:p>
+      <w:pPr>
+        <w:pStyle w:val="BodyText"/>
+      </w:pPr>
+      <w:r>
+        <w:t xml:space="preserve">In your day-to-day life, how frequently do you see Hispanic/Latino immigrants in your community?</w:t>
+      </w:r>
+    </w:p>
+    <w:p>
+      <w:pPr>
+        <w:pStyle w:val="Compact"/>
+        <w:numPr>
           <w:numId w:val="1009"/>
           <w:ilvl w:val="0"/>
         </w:numPr>
       </w:pPr>
       <w:r>
-        <w:t xml:space="preserve">Several times a day</w:t>
+        <w:t xml:space="preserve">Never or almost never</w:t>
       </w:r>
     </w:p>
     <w:p>
@@ -716,7 +728,7 @@
         </w:numPr>
       </w:pPr>
       <w:r>
-        <w:t xml:space="preserve">About once a day</w:t>
+        <w:t xml:space="preserve">Less than once a month</w:t>
       </w:r>
     </w:p>
     <w:p>
@@ -728,7 +740,7 @@
         </w:numPr>
       </w:pPr>
       <w:r>
-        <w:t xml:space="preserve">3 to 6 days a week</w:t>
+        <w:t xml:space="preserve">1-3 times each month</w:t>
       </w:r>
     </w:p>
     <w:p>
@@ -740,7 +752,7 @@
         </w:numPr>
       </w:pPr>
       <w:r>
-        <w:t xml:space="preserve">1 to 2 days a week</w:t>
+        <w:t xml:space="preserve">At least once a week</w:t>
       </w:r>
     </w:p>
     <w:p>
@@ -752,43 +764,7 @@
         </w:numPr>
       </w:pPr>
       <w:r>
-        <w:t xml:space="preserve">Every few weeks</w:t>
-      </w:r>
-    </w:p>
-    <w:p>
-      <w:pPr>
-        <w:pStyle w:val="Compact"/>
-        <w:numPr>
-          <w:numId w:val="1009"/>
-          <w:ilvl w:val="0"/>
-        </w:numPr>
-      </w:pPr>
-      <w:r>
-        <w:t xml:space="preserve">Less often</w:t>
-      </w:r>
-    </w:p>
-    <w:p>
-      <w:pPr>
-        <w:pStyle w:val="Compact"/>
-        <w:numPr>
-          <w:numId w:val="1009"/>
-          <w:ilvl w:val="0"/>
-        </w:numPr>
-      </w:pPr>
-      <w:r>
-        <w:t xml:space="preserve">Never</w:t>
-      </w:r>
-    </w:p>
-    <w:p>
-      <w:pPr>
-        <w:pStyle w:val="Compact"/>
-        <w:numPr>
-          <w:numId w:val="1009"/>
-          <w:ilvl w:val="0"/>
-        </w:numPr>
-      </w:pPr>
-      <w:r>
-        <w:t xml:space="preserve">Don’t Know</w:t>
+        <w:t xml:space="preserve">Every day</w:t>
       </w:r>
     </w:p>
     <w:p>
@@ -796,23 +772,333 @@
         <w:pStyle w:val="FirstParagraph"/>
       </w:pPr>
       <w:r>
-        <w:t xml:space="preserve">General trust in media</w:t>
-      </w:r>
-    </w:p>
-    <w:p>
-      <w:pPr>
-        <w:pStyle w:val="BodyText"/>
-      </w:pPr>
-      <w:r>
-        <w:t xml:space="preserve">Rank media sources in terms of how much you trust them</w:t>
+        <w:t xml:space="preserve">In your day-to-day life, how frequently do you have conversations with Hispanic/Latino immigrants?</w:t>
+      </w:r>
+    </w:p>
+    <w:p>
+      <w:pPr>
+        <w:pStyle w:val="Compact"/>
+        <w:numPr>
+          <w:numId w:val="1010"/>
+          <w:ilvl w:val="0"/>
+        </w:numPr>
+      </w:pPr>
+      <w:r>
+        <w:t xml:space="preserve">Never or almost never</w:t>
+      </w:r>
+    </w:p>
+    <w:p>
+      <w:pPr>
+        <w:pStyle w:val="Compact"/>
+        <w:numPr>
+          <w:numId w:val="1010"/>
+          <w:ilvl w:val="0"/>
+        </w:numPr>
+      </w:pPr>
+      <w:r>
+        <w:t xml:space="preserve">Less than once a month</w:t>
+      </w:r>
+    </w:p>
+    <w:p>
+      <w:pPr>
+        <w:pStyle w:val="Compact"/>
+        <w:numPr>
+          <w:numId w:val="1010"/>
+          <w:ilvl w:val="0"/>
+        </w:numPr>
+      </w:pPr>
+      <w:r>
+        <w:t xml:space="preserve">1-3 times each month</w:t>
+      </w:r>
+    </w:p>
+    <w:p>
+      <w:pPr>
+        <w:pStyle w:val="Compact"/>
+        <w:numPr>
+          <w:numId w:val="1010"/>
+          <w:ilvl w:val="0"/>
+        </w:numPr>
+      </w:pPr>
+      <w:r>
+        <w:t xml:space="preserve">At least once a week</w:t>
+      </w:r>
+    </w:p>
+    <w:p>
+      <w:pPr>
+        <w:pStyle w:val="Compact"/>
+        <w:numPr>
+          <w:numId w:val="1010"/>
+          <w:ilvl w:val="0"/>
+        </w:numPr>
+      </w:pPr>
+      <w:r>
+        <w:t xml:space="preserve">Every day</w:t>
+      </w:r>
+    </w:p>
+    <w:p>
+      <w:pPr>
+        <w:pStyle w:val="FirstParagraph"/>
+      </w:pPr>
+      <w:r>
+        <w:t xml:space="preserve">In your day-to-day life, how frequently do you hear Spanish spoken?</w:t>
+      </w:r>
+    </w:p>
+    <w:p>
+      <w:pPr>
+        <w:pStyle w:val="Compact"/>
+        <w:numPr>
+          <w:numId w:val="1011"/>
+          <w:ilvl w:val="0"/>
+        </w:numPr>
+      </w:pPr>
+      <w:r>
+        <w:t xml:space="preserve">Never or almost never</w:t>
+      </w:r>
+    </w:p>
+    <w:p>
+      <w:pPr>
+        <w:pStyle w:val="Compact"/>
+        <w:numPr>
+          <w:numId w:val="1011"/>
+          <w:ilvl w:val="0"/>
+        </w:numPr>
+      </w:pPr>
+      <w:r>
+        <w:t xml:space="preserve">Less than once a month</w:t>
+      </w:r>
+    </w:p>
+    <w:p>
+      <w:pPr>
+        <w:pStyle w:val="Compact"/>
+        <w:numPr>
+          <w:numId w:val="1011"/>
+          <w:ilvl w:val="0"/>
+        </w:numPr>
+      </w:pPr>
+      <w:r>
+        <w:t xml:space="preserve">1-3 times each month</w:t>
+      </w:r>
+    </w:p>
+    <w:p>
+      <w:pPr>
+        <w:pStyle w:val="Compact"/>
+        <w:numPr>
+          <w:numId w:val="1011"/>
+          <w:ilvl w:val="0"/>
+        </w:numPr>
+      </w:pPr>
+      <w:r>
+        <w:t xml:space="preserve">At least once a week</w:t>
+      </w:r>
+    </w:p>
+    <w:p>
+      <w:pPr>
+        <w:pStyle w:val="Compact"/>
+        <w:numPr>
+          <w:numId w:val="1011"/>
+          <w:ilvl w:val="0"/>
+        </w:numPr>
+      </w:pPr>
+      <w:r>
+        <w:t xml:space="preserve">Every day</w:t>
+      </w:r>
+    </w:p>
+    <w:p>
+      <w:pPr>
+        <w:pStyle w:val="FirstParagraph"/>
+      </w:pPr>
+      <w:r>
+        <w:t xml:space="preserve">G3b</w:t>
+      </w:r>
+      <w:r>
+        <w:t xml:space="preserve"> </w:t>
+      </w:r>
+      <w:r>
+        <w:t xml:space="preserve">How would you describe the ethnic mix of your current neighborhood where you live? Would you say it is mostly White, mostly Black, mostly Hispanic, mostly Asian, A mix of people from different racial groups, or something else?</w:t>
+      </w:r>
+    </w:p>
+    <w:p>
+      <w:pPr>
+        <w:pStyle w:val="Compact"/>
+        <w:numPr>
+          <w:numId w:val="1012"/>
+          <w:ilvl w:val="0"/>
+        </w:numPr>
+      </w:pPr>
+      <w:r>
+        <w:t xml:space="preserve">Mostly white (Skip to G3.1)</w:t>
+      </w:r>
+    </w:p>
+    <w:p>
+      <w:pPr>
+        <w:pStyle w:val="Compact"/>
+        <w:numPr>
+          <w:numId w:val="1012"/>
+          <w:ilvl w:val="0"/>
+        </w:numPr>
+      </w:pPr>
+      <w:r>
+        <w:t xml:space="preserve">Mostly black (Skip to G3.1)</w:t>
+      </w:r>
+    </w:p>
+    <w:p>
+      <w:pPr>
+        <w:pStyle w:val="Compact"/>
+        <w:numPr>
+          <w:numId w:val="1012"/>
+          <w:ilvl w:val="0"/>
+        </w:numPr>
+      </w:pPr>
+      <w:r>
+        <w:t xml:space="preserve">Mostly Hispanic or Latino (Skip to G3.1)</w:t>
+      </w:r>
+    </w:p>
+    <w:p>
+      <w:pPr>
+        <w:pStyle w:val="Compact"/>
+        <w:numPr>
+          <w:numId w:val="1012"/>
+          <w:ilvl w:val="0"/>
+        </w:numPr>
+      </w:pPr>
+      <w:r>
+        <w:t xml:space="preserve">Mostly Asian (Skip to G3.1)</w:t>
+      </w:r>
+    </w:p>
+    <w:p>
+      <w:pPr>
+        <w:pStyle w:val="Compact"/>
+        <w:numPr>
+          <w:numId w:val="1012"/>
+          <w:ilvl w:val="0"/>
+        </w:numPr>
+      </w:pPr>
+      <w:r>
+        <w:t xml:space="preserve">A mix of people from different racial groups</w:t>
+      </w:r>
+    </w:p>
+    <w:p>
+      <w:pPr>
+        <w:pStyle w:val="Compact"/>
+        <w:numPr>
+          <w:numId w:val="1012"/>
+          <w:ilvl w:val="0"/>
+        </w:numPr>
+      </w:pPr>
+      <w:r>
+        <w:t xml:space="preserve">Something else (Skip to G3.1)</w:t>
+      </w:r>
+    </w:p>
+    <w:p>
+      <w:pPr>
+        <w:pStyle w:val="Compact"/>
+        <w:numPr>
+          <w:numId w:val="1012"/>
+          <w:ilvl w:val="0"/>
+        </w:numPr>
+      </w:pPr>
+      <w:r>
+        <w:t xml:space="preserve">DON’T KNOW (Skip to G3.1)</w:t>
+      </w:r>
+    </w:p>
+    <w:p>
+      <w:pPr>
+        <w:pStyle w:val="Compact"/>
+        <w:numPr>
+          <w:numId w:val="1012"/>
+          <w:ilvl w:val="0"/>
+        </w:numPr>
+      </w:pPr>
+      <w:r>
+        <w:t xml:space="preserve">REFUSED (Skip to G3.1)</w:t>
+      </w:r>
+    </w:p>
+    <w:p>
+      <w:pPr>
+        <w:pStyle w:val="FirstParagraph"/>
+      </w:pPr>
+      <w:r>
+        <w:t xml:space="preserve">G3c. Would that be mostly white and black, mostly white and Hispanic, mostly Hispanic and Black, or something else?</w:t>
+      </w:r>
+    </w:p>
+    <w:p>
+      <w:pPr>
+        <w:pStyle w:val="Compact"/>
+        <w:numPr>
+          <w:numId w:val="1013"/>
+          <w:ilvl w:val="0"/>
+        </w:numPr>
+      </w:pPr>
+      <w:r>
+        <w:t xml:space="preserve">Mostly white and black</w:t>
+      </w:r>
+    </w:p>
+    <w:p>
+      <w:pPr>
+        <w:pStyle w:val="Compact"/>
+        <w:numPr>
+          <w:numId w:val="1013"/>
+          <w:ilvl w:val="0"/>
+        </w:numPr>
+      </w:pPr>
+      <w:r>
+        <w:t xml:space="preserve">Mostly white and Hispanic</w:t>
+      </w:r>
+    </w:p>
+    <w:p>
+      <w:pPr>
+        <w:pStyle w:val="Compact"/>
+        <w:numPr>
+          <w:numId w:val="1013"/>
+          <w:ilvl w:val="0"/>
+        </w:numPr>
+      </w:pPr>
+      <w:r>
+        <w:t xml:space="preserve">Mostly black and Hispanic</w:t>
+      </w:r>
+    </w:p>
+    <w:p>
+      <w:pPr>
+        <w:pStyle w:val="Compact"/>
+        <w:numPr>
+          <w:numId w:val="1013"/>
+          <w:ilvl w:val="0"/>
+        </w:numPr>
+      </w:pPr>
+      <w:r>
+        <w:t xml:space="preserve">Something else.</w:t>
+      </w:r>
+    </w:p>
+    <w:p>
+      <w:pPr>
+        <w:pStyle w:val="Compact"/>
+        <w:numPr>
+          <w:numId w:val="1013"/>
+          <w:ilvl w:val="0"/>
+        </w:numPr>
+      </w:pPr>
+      <w:r>
+        <w:t xml:space="preserve">DON’T KNOW</w:t>
+      </w:r>
+    </w:p>
+    <w:p>
+      <w:pPr>
+        <w:pStyle w:val="Compact"/>
+        <w:numPr>
+          <w:numId w:val="1013"/>
+          <w:ilvl w:val="0"/>
+        </w:numPr>
+      </w:pPr>
+      <w:r>
+        <w:t xml:space="preserve">REFUSED</w:t>
       </w:r>
     </w:p>
     <w:p>
       <w:pPr>
         <w:pStyle w:val="Heading3"/>
       </w:pPr>
-      <w:bookmarkStart w:id="27" w:name="block-2-political-attitudes-participation"/>
-      <w:bookmarkEnd w:id="27"/>
+      <w:bookmarkStart w:id="28" w:name="block-2-political-attitudes-participation"/>
+      <w:bookmarkEnd w:id="28"/>
       <w:r>
         <w:t xml:space="preserve">Block 2: Political attitudes &amp; participation</w:t>
       </w:r>
@@ -838,7 +1124,7 @@
       <w:pPr>
         <w:pStyle w:val="Compact"/>
         <w:numPr>
-          <w:numId w:val="1010"/>
+          <w:numId w:val="1014"/>
           <w:ilvl w:val="0"/>
         </w:numPr>
       </w:pPr>
@@ -850,7 +1136,7 @@
       <w:pPr>
         <w:pStyle w:val="Compact"/>
         <w:numPr>
-          <w:numId w:val="1010"/>
+          <w:numId w:val="1014"/>
           <w:ilvl w:val="0"/>
         </w:numPr>
       </w:pPr>
@@ -862,7 +1148,7 @@
       <w:pPr>
         <w:pStyle w:val="Compact"/>
         <w:numPr>
-          <w:numId w:val="1010"/>
+          <w:numId w:val="1014"/>
           <w:ilvl w:val="0"/>
         </w:numPr>
       </w:pPr>
@@ -874,7 +1160,7 @@
       <w:pPr>
         <w:pStyle w:val="Compact"/>
         <w:numPr>
-          <w:numId w:val="1010"/>
+          <w:numId w:val="1014"/>
           <w:ilvl w:val="0"/>
         </w:numPr>
       </w:pPr>
@@ -886,7 +1172,7 @@
       <w:pPr>
         <w:pStyle w:val="Compact"/>
         <w:numPr>
-          <w:numId w:val="1010"/>
+          <w:numId w:val="1014"/>
           <w:ilvl w:val="0"/>
         </w:numPr>
       </w:pPr>
@@ -898,7 +1184,7 @@
       <w:pPr>
         <w:pStyle w:val="Compact"/>
         <w:numPr>
-          <w:numId w:val="1010"/>
+          <w:numId w:val="1014"/>
           <w:ilvl w:val="0"/>
         </w:numPr>
       </w:pPr>
@@ -910,7 +1196,7 @@
       <w:pPr>
         <w:pStyle w:val="Compact"/>
         <w:numPr>
-          <w:numId w:val="1010"/>
+          <w:numId w:val="1014"/>
           <w:ilvl w:val="0"/>
         </w:numPr>
       </w:pPr>
@@ -922,7 +1208,7 @@
       <w:pPr>
         <w:pStyle w:val="Compact"/>
         <w:numPr>
-          <w:numId w:val="1010"/>
+          <w:numId w:val="1014"/>
           <w:ilvl w:val="0"/>
         </w:numPr>
       </w:pPr>
@@ -951,7 +1237,7 @@
       <w:pPr>
         <w:pStyle w:val="Compact"/>
         <w:numPr>
-          <w:numId w:val="1011"/>
+          <w:numId w:val="1015"/>
           <w:ilvl w:val="0"/>
         </w:numPr>
       </w:pPr>
@@ -963,7 +1249,7 @@
       <w:pPr>
         <w:pStyle w:val="Compact"/>
         <w:numPr>
-          <w:numId w:val="1011"/>
+          <w:numId w:val="1015"/>
           <w:ilvl w:val="0"/>
         </w:numPr>
       </w:pPr>
@@ -975,7 +1261,7 @@
       <w:pPr>
         <w:pStyle w:val="Compact"/>
         <w:numPr>
-          <w:numId w:val="1011"/>
+          <w:numId w:val="1015"/>
           <w:ilvl w:val="0"/>
         </w:numPr>
       </w:pPr>
@@ -987,7 +1273,7 @@
       <w:pPr>
         <w:pStyle w:val="Compact"/>
         <w:numPr>
-          <w:numId w:val="1011"/>
+          <w:numId w:val="1015"/>
           <w:ilvl w:val="0"/>
         </w:numPr>
       </w:pPr>
@@ -1025,7 +1311,7 @@
       <w:pPr>
         <w:pStyle w:val="Compact"/>
         <w:numPr>
-          <w:numId w:val="1012"/>
+          <w:numId w:val="1016"/>
           <w:ilvl w:val="0"/>
         </w:numPr>
       </w:pPr>
@@ -1037,7 +1323,7 @@
       <w:pPr>
         <w:pStyle w:val="Compact"/>
         <w:numPr>
-          <w:numId w:val="1012"/>
+          <w:numId w:val="1016"/>
           <w:ilvl w:val="0"/>
         </w:numPr>
       </w:pPr>
@@ -1049,7 +1335,7 @@
       <w:pPr>
         <w:pStyle w:val="Compact"/>
         <w:numPr>
-          <w:numId w:val="1012"/>
+          <w:numId w:val="1016"/>
           <w:ilvl w:val="0"/>
         </w:numPr>
       </w:pPr>
@@ -1087,7 +1373,7 @@
       <w:pPr>
         <w:pStyle w:val="Compact"/>
         <w:numPr>
-          <w:numId w:val="1013"/>
+          <w:numId w:val="1017"/>
           <w:ilvl w:val="0"/>
         </w:numPr>
       </w:pPr>
@@ -1099,7 +1385,7 @@
       <w:pPr>
         <w:pStyle w:val="Compact"/>
         <w:numPr>
-          <w:numId w:val="1013"/>
+          <w:numId w:val="1017"/>
           <w:ilvl w:val="0"/>
         </w:numPr>
       </w:pPr>
@@ -1119,7 +1405,7 @@
       <w:pPr>
         <w:pStyle w:val="Compact"/>
         <w:numPr>
-          <w:numId w:val="1014"/>
+          <w:numId w:val="1018"/>
           <w:ilvl w:val="0"/>
         </w:numPr>
       </w:pPr>
@@ -1133,730 +1419,6 @@
       </w:pPr>
       <w:r>
         <w:t xml:space="preserve">Measure of racial threat? support for welfare?</w:t>
-      </w:r>
-    </w:p>
-    <w:p>
-      <w:pPr>
-        <w:pStyle w:val="Heading3"/>
-      </w:pPr>
-      <w:bookmarkStart w:id="28" w:name="block-3-exposure-to-immigrants"/>
-      <w:bookmarkEnd w:id="28"/>
-      <w:r>
-        <w:t xml:space="preserve">Block 3: Exposure to immigrants</w:t>
-      </w:r>
-    </w:p>
-    <w:p>
-      <w:pPr>
-        <w:pStyle w:val="FirstParagraph"/>
-      </w:pPr>
-      <w:r>
-        <w:t xml:space="preserve">G3. How would you describe the ethnic mix of your group of friends? Would you say your friends are mostly White, mostly black, mostly Hispanic, mostly Asian, a mix of people from different racial groups, or something else?</w:t>
-      </w:r>
-    </w:p>
-    <w:p>
-      <w:pPr>
-        <w:pStyle w:val="Compact"/>
-        <w:numPr>
-          <w:numId w:val="1015"/>
-          <w:ilvl w:val="0"/>
-        </w:numPr>
-      </w:pPr>
-      <w:r>
-        <w:t xml:space="preserve">Mostly white (Skip to G3b)</w:t>
-      </w:r>
-    </w:p>
-    <w:p>
-      <w:pPr>
-        <w:pStyle w:val="Compact"/>
-        <w:numPr>
-          <w:numId w:val="1015"/>
-          <w:ilvl w:val="0"/>
-        </w:numPr>
-      </w:pPr>
-      <w:r>
-        <w:t xml:space="preserve">Mostly black (Skip to G3b)</w:t>
-      </w:r>
-    </w:p>
-    <w:p>
-      <w:pPr>
-        <w:pStyle w:val="Compact"/>
-        <w:numPr>
-          <w:numId w:val="1015"/>
-          <w:ilvl w:val="0"/>
-        </w:numPr>
-      </w:pPr>
-      <w:r>
-        <w:t xml:space="preserve">Mostly Hispanic or Latino (Skip to G3b)</w:t>
-      </w:r>
-    </w:p>
-    <w:p>
-      <w:pPr>
-        <w:pStyle w:val="Compact"/>
-        <w:numPr>
-          <w:numId w:val="1015"/>
-          <w:ilvl w:val="0"/>
-        </w:numPr>
-      </w:pPr>
-      <w:r>
-        <w:t xml:space="preserve">Mostly Asian (Skip to G3b)</w:t>
-      </w:r>
-    </w:p>
-    <w:p>
-      <w:pPr>
-        <w:pStyle w:val="Compact"/>
-        <w:numPr>
-          <w:numId w:val="1015"/>
-          <w:ilvl w:val="0"/>
-        </w:numPr>
-      </w:pPr>
-      <w:r>
-        <w:t xml:space="preserve">A mix of people from different racial groups</w:t>
-      </w:r>
-    </w:p>
-    <w:p>
-      <w:pPr>
-        <w:pStyle w:val="Compact"/>
-        <w:numPr>
-          <w:numId w:val="1015"/>
-          <w:ilvl w:val="0"/>
-        </w:numPr>
-      </w:pPr>
-      <w:r>
-        <w:t xml:space="preserve">Something else (Skip to G3b)</w:t>
-      </w:r>
-    </w:p>
-    <w:p>
-      <w:pPr>
-        <w:pStyle w:val="Compact"/>
-        <w:numPr>
-          <w:numId w:val="1015"/>
-          <w:ilvl w:val="0"/>
-        </w:numPr>
-      </w:pPr>
-      <w:r>
-        <w:t xml:space="preserve">DON’T KNOW (Skip to G3b)</w:t>
-      </w:r>
-    </w:p>
-    <w:p>
-      <w:pPr>
-        <w:pStyle w:val="Compact"/>
-        <w:numPr>
-          <w:numId w:val="1015"/>
-          <w:ilvl w:val="0"/>
-        </w:numPr>
-      </w:pPr>
-      <w:r>
-        <w:t xml:space="preserve">REFUSED (Skip to G3b)</w:t>
-      </w:r>
-    </w:p>
-    <w:p>
-      <w:pPr>
-        <w:pStyle w:val="FirstParagraph"/>
-      </w:pPr>
-      <w:r>
-        <w:t xml:space="preserve">G3a. Would that be mostly white and black, mostly white and Hispanic, mostly Hispanic and Black, or something else?</w:t>
-      </w:r>
-    </w:p>
-    <w:p>
-      <w:pPr>
-        <w:pStyle w:val="Compact"/>
-        <w:numPr>
-          <w:numId w:val="1016"/>
-          <w:ilvl w:val="0"/>
-        </w:numPr>
-      </w:pPr>
-      <w:r>
-        <w:t xml:space="preserve">Mostly white and black</w:t>
-      </w:r>
-    </w:p>
-    <w:p>
-      <w:pPr>
-        <w:pStyle w:val="Compact"/>
-        <w:numPr>
-          <w:numId w:val="1016"/>
-          <w:ilvl w:val="0"/>
-        </w:numPr>
-      </w:pPr>
-      <w:r>
-        <w:t xml:space="preserve">Mostly white and Hispanic</w:t>
-      </w:r>
-    </w:p>
-    <w:p>
-      <w:pPr>
-        <w:pStyle w:val="Compact"/>
-        <w:numPr>
-          <w:numId w:val="1016"/>
-          <w:ilvl w:val="0"/>
-        </w:numPr>
-      </w:pPr>
-      <w:r>
-        <w:t xml:space="preserve">Mostly black and Hispanic</w:t>
-      </w:r>
-    </w:p>
-    <w:p>
-      <w:pPr>
-        <w:pStyle w:val="Compact"/>
-        <w:numPr>
-          <w:numId w:val="1016"/>
-          <w:ilvl w:val="0"/>
-        </w:numPr>
-      </w:pPr>
-      <w:r>
-        <w:t xml:space="preserve">Something else.</w:t>
-      </w:r>
-    </w:p>
-    <w:p>
-      <w:pPr>
-        <w:pStyle w:val="Compact"/>
-        <w:numPr>
-          <w:numId w:val="1016"/>
-          <w:ilvl w:val="0"/>
-        </w:numPr>
-      </w:pPr>
-      <w:r>
-        <w:t xml:space="preserve">DON’T KNOW</w:t>
-      </w:r>
-    </w:p>
-    <w:p>
-      <w:pPr>
-        <w:pStyle w:val="Compact"/>
-        <w:numPr>
-          <w:numId w:val="1016"/>
-          <w:ilvl w:val="0"/>
-        </w:numPr>
-      </w:pPr>
-      <w:r>
-        <w:t xml:space="preserve">REFUSED</w:t>
-      </w:r>
-    </w:p>
-    <w:p>
-      <w:pPr>
-        <w:pStyle w:val="FirstParagraph"/>
-      </w:pPr>
-      <w:r>
-        <w:t xml:space="preserve">G3b</w:t>
-      </w:r>
-      <w:r>
-        <w:t xml:space="preserve"> </w:t>
-      </w:r>
-      <w:r>
-        <w:t xml:space="preserve">How would you describe the ethnic mix of your current neighborhood where you live? Would you say it is mostly White, mostly Black, mostly Hispanic, mostly Asian, A mix of people from different racial groups, or something else?</w:t>
-      </w:r>
-    </w:p>
-    <w:p>
-      <w:pPr>
-        <w:pStyle w:val="Compact"/>
-        <w:numPr>
-          <w:numId w:val="1017"/>
-          <w:ilvl w:val="0"/>
-        </w:numPr>
-      </w:pPr>
-      <w:r>
-        <w:t xml:space="preserve">Mostly white (Skip to G3.1)</w:t>
-      </w:r>
-    </w:p>
-    <w:p>
-      <w:pPr>
-        <w:pStyle w:val="Compact"/>
-        <w:numPr>
-          <w:numId w:val="1017"/>
-          <w:ilvl w:val="0"/>
-        </w:numPr>
-      </w:pPr>
-      <w:r>
-        <w:t xml:space="preserve">Mostly black (Skip to G3.1)</w:t>
-      </w:r>
-    </w:p>
-    <w:p>
-      <w:pPr>
-        <w:pStyle w:val="Compact"/>
-        <w:numPr>
-          <w:numId w:val="1017"/>
-          <w:ilvl w:val="0"/>
-        </w:numPr>
-      </w:pPr>
-      <w:r>
-        <w:t xml:space="preserve">Mostly Hispanic or Latino (Skip to G3.1)</w:t>
-      </w:r>
-    </w:p>
-    <w:p>
-      <w:pPr>
-        <w:pStyle w:val="Compact"/>
-        <w:numPr>
-          <w:numId w:val="1017"/>
-          <w:ilvl w:val="0"/>
-        </w:numPr>
-      </w:pPr>
-      <w:r>
-        <w:t xml:space="preserve">Mostly Asian (Skip to G3.1)</w:t>
-      </w:r>
-    </w:p>
-    <w:p>
-      <w:pPr>
-        <w:pStyle w:val="Compact"/>
-        <w:numPr>
-          <w:numId w:val="1017"/>
-          <w:ilvl w:val="0"/>
-        </w:numPr>
-      </w:pPr>
-      <w:r>
-        <w:t xml:space="preserve">A mix of people from different racial groups</w:t>
-      </w:r>
-    </w:p>
-    <w:p>
-      <w:pPr>
-        <w:pStyle w:val="Compact"/>
-        <w:numPr>
-          <w:numId w:val="1017"/>
-          <w:ilvl w:val="0"/>
-        </w:numPr>
-      </w:pPr>
-      <w:r>
-        <w:t xml:space="preserve">Something else (Skip to G3.1)</w:t>
-      </w:r>
-    </w:p>
-    <w:p>
-      <w:pPr>
-        <w:pStyle w:val="Compact"/>
-        <w:numPr>
-          <w:numId w:val="1017"/>
-          <w:ilvl w:val="0"/>
-        </w:numPr>
-      </w:pPr>
-      <w:r>
-        <w:t xml:space="preserve">DON’T KNOW (Skip to G3.1)</w:t>
-      </w:r>
-    </w:p>
-    <w:p>
-      <w:pPr>
-        <w:pStyle w:val="Compact"/>
-        <w:numPr>
-          <w:numId w:val="1017"/>
-          <w:ilvl w:val="0"/>
-        </w:numPr>
-      </w:pPr>
-      <w:r>
-        <w:t xml:space="preserve">REFUSED (Skip to G3.1)</w:t>
-      </w:r>
-    </w:p>
-    <w:p>
-      <w:pPr>
-        <w:pStyle w:val="FirstParagraph"/>
-      </w:pPr>
-      <w:r>
-        <w:t xml:space="preserve">G3c. Would that be mostly white and black, mostly white and Hispanic, mostly Hispanic and Black, or something else?</w:t>
-      </w:r>
-    </w:p>
-    <w:p>
-      <w:pPr>
-        <w:pStyle w:val="Compact"/>
-        <w:numPr>
-          <w:numId w:val="1018"/>
-          <w:ilvl w:val="0"/>
-        </w:numPr>
-      </w:pPr>
-      <w:r>
-        <w:t xml:space="preserve">Mostly white and black</w:t>
-      </w:r>
-    </w:p>
-    <w:p>
-      <w:pPr>
-        <w:pStyle w:val="Compact"/>
-        <w:numPr>
-          <w:numId w:val="1018"/>
-          <w:ilvl w:val="0"/>
-        </w:numPr>
-      </w:pPr>
-      <w:r>
-        <w:t xml:space="preserve">Mostly white and Hispanic</w:t>
-      </w:r>
-    </w:p>
-    <w:p>
-      <w:pPr>
-        <w:pStyle w:val="Compact"/>
-        <w:numPr>
-          <w:numId w:val="1018"/>
-          <w:ilvl w:val="0"/>
-        </w:numPr>
-      </w:pPr>
-      <w:r>
-        <w:t xml:space="preserve">Mostly black and Hispanic</w:t>
-      </w:r>
-    </w:p>
-    <w:p>
-      <w:pPr>
-        <w:pStyle w:val="Compact"/>
-        <w:numPr>
-          <w:numId w:val="1018"/>
-          <w:ilvl w:val="0"/>
-        </w:numPr>
-      </w:pPr>
-      <w:r>
-        <w:t xml:space="preserve">Something else.</w:t>
-      </w:r>
-    </w:p>
-    <w:p>
-      <w:pPr>
-        <w:pStyle w:val="Compact"/>
-        <w:numPr>
-          <w:numId w:val="1018"/>
-          <w:ilvl w:val="0"/>
-        </w:numPr>
-      </w:pPr>
-      <w:r>
-        <w:t xml:space="preserve">DON’T KNOW</w:t>
-      </w:r>
-    </w:p>
-    <w:p>
-      <w:pPr>
-        <w:pStyle w:val="Compact"/>
-        <w:numPr>
-          <w:numId w:val="1018"/>
-          <w:ilvl w:val="0"/>
-        </w:numPr>
-      </w:pPr>
-      <w:r>
-        <w:t xml:space="preserve">REFUSED</w:t>
-      </w:r>
-    </w:p>
-    <w:p>
-      <w:pPr>
-        <w:pStyle w:val="FirstParagraph"/>
-      </w:pPr>
-      <w:r>
-        <w:t xml:space="preserve">In your day-to-day life, how frequently do you see Hispanic/Latino immigrants in your community?</w:t>
-      </w:r>
-    </w:p>
-    <w:p>
-      <w:pPr>
-        <w:pStyle w:val="Compact"/>
-        <w:numPr>
-          <w:numId w:val="1019"/>
-          <w:ilvl w:val="0"/>
-        </w:numPr>
-      </w:pPr>
-      <w:r>
-        <w:t xml:space="preserve">Never or almost never</w:t>
-      </w:r>
-    </w:p>
-    <w:p>
-      <w:pPr>
-        <w:pStyle w:val="Compact"/>
-        <w:numPr>
-          <w:numId w:val="1019"/>
-          <w:ilvl w:val="0"/>
-        </w:numPr>
-      </w:pPr>
-      <w:r>
-        <w:t xml:space="preserve">Less than once a month</w:t>
-      </w:r>
-    </w:p>
-    <w:p>
-      <w:pPr>
-        <w:pStyle w:val="Compact"/>
-        <w:numPr>
-          <w:numId w:val="1019"/>
-          <w:ilvl w:val="0"/>
-        </w:numPr>
-      </w:pPr>
-      <w:r>
-        <w:t xml:space="preserve">1-3 times each month</w:t>
-      </w:r>
-    </w:p>
-    <w:p>
-      <w:pPr>
-        <w:pStyle w:val="Compact"/>
-        <w:numPr>
-          <w:numId w:val="1019"/>
-          <w:ilvl w:val="0"/>
-        </w:numPr>
-      </w:pPr>
-      <w:r>
-        <w:t xml:space="preserve">At least once a week</w:t>
-      </w:r>
-    </w:p>
-    <w:p>
-      <w:pPr>
-        <w:pStyle w:val="Compact"/>
-        <w:numPr>
-          <w:numId w:val="1019"/>
-          <w:ilvl w:val="0"/>
-        </w:numPr>
-      </w:pPr>
-      <w:r>
-        <w:t xml:space="preserve">Every day</w:t>
-      </w:r>
-    </w:p>
-    <w:p>
-      <w:pPr>
-        <w:pStyle w:val="FirstParagraph"/>
-      </w:pPr>
-      <w:r>
-        <w:t xml:space="preserve">In your day-to-day life, how frequently do you have conversations with Hispanic/Latino immigrants?</w:t>
-      </w:r>
-    </w:p>
-    <w:p>
-      <w:pPr>
-        <w:pStyle w:val="Compact"/>
-        <w:numPr>
-          <w:numId w:val="1020"/>
-          <w:ilvl w:val="0"/>
-        </w:numPr>
-      </w:pPr>
-      <w:r>
-        <w:t xml:space="preserve">Never or almost never</w:t>
-      </w:r>
-    </w:p>
-    <w:p>
-      <w:pPr>
-        <w:pStyle w:val="Compact"/>
-        <w:numPr>
-          <w:numId w:val="1020"/>
-          <w:ilvl w:val="0"/>
-        </w:numPr>
-      </w:pPr>
-      <w:r>
-        <w:t xml:space="preserve">Less than once a month</w:t>
-      </w:r>
-    </w:p>
-    <w:p>
-      <w:pPr>
-        <w:pStyle w:val="Compact"/>
-        <w:numPr>
-          <w:numId w:val="1020"/>
-          <w:ilvl w:val="0"/>
-        </w:numPr>
-      </w:pPr>
-      <w:r>
-        <w:t xml:space="preserve">1-3 times each month</w:t>
-      </w:r>
-    </w:p>
-    <w:p>
-      <w:pPr>
-        <w:pStyle w:val="Compact"/>
-        <w:numPr>
-          <w:numId w:val="1020"/>
-          <w:ilvl w:val="0"/>
-        </w:numPr>
-      </w:pPr>
-      <w:r>
-        <w:t xml:space="preserve">At least once a week</w:t>
-      </w:r>
-    </w:p>
-    <w:p>
-      <w:pPr>
-        <w:pStyle w:val="Compact"/>
-        <w:numPr>
-          <w:numId w:val="1020"/>
-          <w:ilvl w:val="0"/>
-        </w:numPr>
-      </w:pPr>
-      <w:r>
-        <w:t xml:space="preserve">Every day</w:t>
-      </w:r>
-    </w:p>
-    <w:p>
-      <w:pPr>
-        <w:pStyle w:val="FirstParagraph"/>
-      </w:pPr>
-      <w:r>
-        <w:t xml:space="preserve">In your day-to-day life, how frequently do you hear Spanish spoken?</w:t>
-      </w:r>
-    </w:p>
-    <w:p>
-      <w:pPr>
-        <w:pStyle w:val="Compact"/>
-        <w:numPr>
-          <w:numId w:val="1021"/>
-          <w:ilvl w:val="0"/>
-        </w:numPr>
-      </w:pPr>
-      <w:r>
-        <w:t xml:space="preserve">Never or almost never</w:t>
-      </w:r>
-    </w:p>
-    <w:p>
-      <w:pPr>
-        <w:pStyle w:val="Compact"/>
-        <w:numPr>
-          <w:numId w:val="1021"/>
-          <w:ilvl w:val="0"/>
-        </w:numPr>
-      </w:pPr>
-      <w:r>
-        <w:t xml:space="preserve">Less than once a month</w:t>
-      </w:r>
-    </w:p>
-    <w:p>
-      <w:pPr>
-        <w:pStyle w:val="Compact"/>
-        <w:numPr>
-          <w:numId w:val="1021"/>
-          <w:ilvl w:val="0"/>
-        </w:numPr>
-      </w:pPr>
-      <w:r>
-        <w:t xml:space="preserve">1-3 times each month</w:t>
-      </w:r>
-    </w:p>
-    <w:p>
-      <w:pPr>
-        <w:pStyle w:val="Compact"/>
-        <w:numPr>
-          <w:numId w:val="1021"/>
-          <w:ilvl w:val="0"/>
-        </w:numPr>
-      </w:pPr>
-      <w:r>
-        <w:t xml:space="preserve">At least once a week</w:t>
-      </w:r>
-    </w:p>
-    <w:p>
-      <w:pPr>
-        <w:pStyle w:val="Compact"/>
-        <w:numPr>
-          <w:numId w:val="1021"/>
-          <w:ilvl w:val="0"/>
-        </w:numPr>
-      </w:pPr>
-      <w:r>
-        <w:t xml:space="preserve">Every day</w:t>
-      </w:r>
-    </w:p>
-    <w:p>
-      <w:pPr>
-        <w:pStyle w:val="FirstParagraph"/>
-      </w:pPr>
-      <w:r>
-        <w:t xml:space="preserve">About how many CLOSE FRIENDS do you have these days? These are people you feel at ease with, can talk to about private matters, or call on for help. Would you say that you have…?</w:t>
-      </w:r>
-    </w:p>
-    <w:p>
-      <w:pPr>
-        <w:pStyle w:val="Compact"/>
-        <w:numPr>
-          <w:numId w:val="1022"/>
-          <w:ilvl w:val="0"/>
-        </w:numPr>
-      </w:pPr>
-      <w:r>
-        <w:t xml:space="preserve">No close friends</w:t>
-      </w:r>
-    </w:p>
-    <w:p>
-      <w:pPr>
-        <w:pStyle w:val="Compact"/>
-        <w:numPr>
-          <w:numId w:val="1022"/>
-          <w:ilvl w:val="0"/>
-        </w:numPr>
-      </w:pPr>
-      <w:r>
-        <w:t xml:space="preserve">1-2 close friends</w:t>
-      </w:r>
-    </w:p>
-    <w:p>
-      <w:pPr>
-        <w:pStyle w:val="Compact"/>
-        <w:numPr>
-          <w:numId w:val="1022"/>
-          <w:ilvl w:val="0"/>
-        </w:numPr>
-      </w:pPr>
-      <w:r>
-        <w:t xml:space="preserve">3-5 close friends</w:t>
-      </w:r>
-    </w:p>
-    <w:p>
-      <w:pPr>
-        <w:pStyle w:val="Compact"/>
-        <w:numPr>
-          <w:numId w:val="1022"/>
-          <w:ilvl w:val="0"/>
-        </w:numPr>
-      </w:pPr>
-      <w:r>
-        <w:t xml:space="preserve">6-10 close friends</w:t>
-      </w:r>
-    </w:p>
-    <w:p>
-      <w:pPr>
-        <w:pStyle w:val="Compact"/>
-        <w:numPr>
-          <w:numId w:val="1022"/>
-          <w:ilvl w:val="0"/>
-        </w:numPr>
-      </w:pPr>
-      <w:r>
-        <w:t xml:space="preserve">More than 10 close friends</w:t>
-      </w:r>
-    </w:p>
-    <w:p>
-      <w:pPr>
-        <w:pStyle w:val="FirstParagraph"/>
-      </w:pPr>
-      <w:r>
-        <w:t xml:space="preserve">Of these close friends, how many are Hispanic or Latino immigrants?</w:t>
-      </w:r>
-    </w:p>
-    <w:p>
-      <w:pPr>
-        <w:pStyle w:val="Compact"/>
-        <w:numPr>
-          <w:numId w:val="1023"/>
-          <w:ilvl w:val="0"/>
-        </w:numPr>
-      </w:pPr>
-      <w:r>
-        <w:t xml:space="preserve">None of my close friends</w:t>
-      </w:r>
-    </w:p>
-    <w:p>
-      <w:pPr>
-        <w:pStyle w:val="Compact"/>
-        <w:numPr>
-          <w:numId w:val="1023"/>
-          <w:ilvl w:val="0"/>
-        </w:numPr>
-      </w:pPr>
-      <w:r>
-        <w:t xml:space="preserve">1-2 of my close friends</w:t>
-      </w:r>
-    </w:p>
-    <w:p>
-      <w:pPr>
-        <w:pStyle w:val="Compact"/>
-        <w:numPr>
-          <w:numId w:val="1023"/>
-          <w:ilvl w:val="0"/>
-        </w:numPr>
-      </w:pPr>
-      <w:r>
-        <w:t xml:space="preserve">3-5 of my close friends</w:t>
-      </w:r>
-    </w:p>
-    <w:p>
-      <w:pPr>
-        <w:pStyle w:val="Compact"/>
-        <w:numPr>
-          <w:numId w:val="1023"/>
-          <w:ilvl w:val="0"/>
-        </w:numPr>
-      </w:pPr>
-      <w:r>
-        <w:t xml:space="preserve">6-10 of my close friends</w:t>
-      </w:r>
-    </w:p>
-    <w:p>
-      <w:pPr>
-        <w:pStyle w:val="Compact"/>
-        <w:numPr>
-          <w:numId w:val="1023"/>
-          <w:ilvl w:val="0"/>
-        </w:numPr>
-      </w:pPr>
-      <w:r>
-        <w:t xml:space="preserve">More than 10 of my close friends</w:t>
       </w:r>
     </w:p>
     <w:p>
@@ -1873,7 +1435,7 @@
       <w:pPr>
         <w:pStyle w:val="Compact"/>
         <w:numPr>
-          <w:numId w:val="1024"/>
+          <w:numId w:val="1019"/>
           <w:ilvl w:val="0"/>
         </w:numPr>
       </w:pPr>
@@ -1891,7 +1453,7 @@
       <w:pPr>
         <w:pStyle w:val="Compact"/>
         <w:numPr>
-          <w:numId w:val="1025"/>
+          <w:numId w:val="1020"/>
           <w:ilvl w:val="1"/>
         </w:numPr>
       </w:pPr>
@@ -1903,7 +1465,7 @@
       <w:pPr>
         <w:pStyle w:val="Compact"/>
         <w:numPr>
-          <w:numId w:val="1026"/>
+          <w:numId w:val="1021"/>
           <w:ilvl w:val="2"/>
         </w:numPr>
       </w:pPr>
@@ -1915,7 +1477,7 @@
       <w:pPr>
         <w:pStyle w:val="Compact"/>
         <w:numPr>
-          <w:numId w:val="1024"/>
+          <w:numId w:val="1019"/>
           <w:ilvl w:val="0"/>
         </w:numPr>
       </w:pPr>
@@ -1927,7 +1489,7 @@
       <w:pPr>
         <w:pStyle w:val="Compact"/>
         <w:numPr>
-          <w:numId w:val="1024"/>
+          <w:numId w:val="1019"/>
           <w:ilvl w:val="0"/>
         </w:numPr>
       </w:pPr>
@@ -1939,7 +1501,7 @@
       <w:pPr>
         <w:pStyle w:val="Compact"/>
         <w:numPr>
-          <w:numId w:val="1024"/>
+          <w:numId w:val="1019"/>
           <w:ilvl w:val="0"/>
         </w:numPr>
       </w:pPr>
@@ -1951,7 +1513,7 @@
       <w:pPr>
         <w:pStyle w:val="Compact"/>
         <w:numPr>
-          <w:numId w:val="1024"/>
+          <w:numId w:val="1019"/>
           <w:ilvl w:val="0"/>
         </w:numPr>
       </w:pPr>
@@ -2349,7 +1911,7 @@
       <w:pPr>
         <w:pStyle w:val="Compact"/>
         <w:numPr>
-          <w:numId w:val="1027"/>
+          <w:numId w:val="1022"/>
           <w:ilvl w:val="0"/>
         </w:numPr>
       </w:pPr>
@@ -2372,7 +1934,7 @@
       <w:pPr>
         <w:pStyle w:val="Compact"/>
         <w:numPr>
-          <w:numId w:val="1027"/>
+          <w:numId w:val="1022"/>
           <w:ilvl w:val="0"/>
         </w:numPr>
       </w:pPr>
@@ -2395,7 +1957,7 @@
       <w:pPr>
         <w:pStyle w:val="Compact"/>
         <w:numPr>
-          <w:numId w:val="1027"/>
+          <w:numId w:val="1022"/>
           <w:ilvl w:val="0"/>
         </w:numPr>
       </w:pPr>
@@ -2418,7 +1980,7 @@
       <w:pPr>
         <w:pStyle w:val="Compact"/>
         <w:numPr>
-          <w:numId w:val="1028"/>
+          <w:numId w:val="1023"/>
           <w:ilvl w:val="1"/>
         </w:numPr>
       </w:pPr>
@@ -2458,7 +2020,7 @@
       <w:pPr>
         <w:pStyle w:val="Compact"/>
         <w:numPr>
-          <w:numId w:val="1029"/>
+          <w:numId w:val="1024"/>
           <w:ilvl w:val="0"/>
         </w:numPr>
       </w:pPr>
@@ -2470,7 +2032,7 @@
       <w:pPr>
         <w:pStyle w:val="Compact"/>
         <w:numPr>
-          <w:numId w:val="1029"/>
+          <w:numId w:val="1024"/>
           <w:ilvl w:val="0"/>
         </w:numPr>
       </w:pPr>
@@ -2482,7 +2044,7 @@
       <w:pPr>
         <w:pStyle w:val="Compact"/>
         <w:numPr>
-          <w:numId w:val="1029"/>
+          <w:numId w:val="1024"/>
           <w:ilvl w:val="0"/>
         </w:numPr>
       </w:pPr>
@@ -2494,7 +2056,7 @@
       <w:pPr>
         <w:pStyle w:val="Compact"/>
         <w:numPr>
-          <w:numId w:val="1029"/>
+          <w:numId w:val="1024"/>
           <w:ilvl w:val="0"/>
         </w:numPr>
       </w:pPr>
@@ -2575,7 +2137,7 @@
       <w:pPr>
         <w:pStyle w:val="Compact"/>
         <w:numPr>
-          <w:numId w:val="1030"/>
+          <w:numId w:val="1025"/>
           <w:ilvl w:val="0"/>
         </w:numPr>
       </w:pPr>
@@ -2587,7 +2149,7 @@
       <w:pPr>
         <w:pStyle w:val="Compact"/>
         <w:numPr>
-          <w:numId w:val="1030"/>
+          <w:numId w:val="1025"/>
           <w:ilvl w:val="0"/>
         </w:numPr>
       </w:pPr>
@@ -2599,7 +2161,7 @@
       <w:pPr>
         <w:pStyle w:val="Compact"/>
         <w:numPr>
-          <w:numId w:val="1030"/>
+          <w:numId w:val="1025"/>
           <w:ilvl w:val="0"/>
         </w:numPr>
       </w:pPr>
@@ -2611,7 +2173,7 @@
       <w:pPr>
         <w:pStyle w:val="Compact"/>
         <w:numPr>
-          <w:numId w:val="1030"/>
+          <w:numId w:val="1025"/>
           <w:ilvl w:val="0"/>
         </w:numPr>
       </w:pPr>
@@ -2623,7 +2185,7 @@
       <w:pPr>
         <w:pStyle w:val="Compact"/>
         <w:numPr>
-          <w:numId w:val="1030"/>
+          <w:numId w:val="1025"/>
           <w:ilvl w:val="0"/>
         </w:numPr>
       </w:pPr>
@@ -2652,7 +2214,7 @@
       <w:pPr>
         <w:pStyle w:val="Compact"/>
         <w:numPr>
-          <w:numId w:val="1031"/>
+          <w:numId w:val="1026"/>
           <w:ilvl w:val="0"/>
         </w:numPr>
       </w:pPr>
@@ -2673,7 +2235,7 @@
       <w:pPr>
         <w:pStyle w:val="Compact"/>
         <w:numPr>
-          <w:numId w:val="1031"/>
+          <w:numId w:val="1026"/>
           <w:ilvl w:val="0"/>
         </w:numPr>
       </w:pPr>
@@ -2693,7 +2255,7 @@
       <w:pPr>
         <w:pStyle w:val="Compact"/>
         <w:numPr>
-          <w:numId w:val="1032"/>
+          <w:numId w:val="1027"/>
           <w:ilvl w:val="0"/>
         </w:numPr>
       </w:pPr>
@@ -2725,7 +2287,7 @@
       <w:pPr>
         <w:pStyle w:val="Compact"/>
         <w:numPr>
-          <w:numId w:val="1033"/>
+          <w:numId w:val="1028"/>
           <w:ilvl w:val="0"/>
         </w:numPr>
       </w:pPr>
@@ -2748,7 +2310,7 @@
       <w:pPr>
         <w:pStyle w:val="Compact"/>
         <w:numPr>
-          <w:numId w:val="1034"/>
+          <w:numId w:val="1029"/>
           <w:ilvl w:val="0"/>
         </w:numPr>
       </w:pPr>
@@ -2780,7 +2342,7 @@
       <w:pPr>
         <w:pStyle w:val="Compact"/>
         <w:numPr>
-          <w:numId w:val="1035"/>
+          <w:numId w:val="1030"/>
           <w:ilvl w:val="0"/>
         </w:numPr>
       </w:pPr>
@@ -2803,7 +2365,7 @@
       <w:pPr>
         <w:pStyle w:val="Compact"/>
         <w:numPr>
-          <w:numId w:val="1036"/>
+          <w:numId w:val="1031"/>
           <w:ilvl w:val="0"/>
         </w:numPr>
       </w:pPr>
@@ -2835,7 +2397,7 @@
       <w:pPr>
         <w:pStyle w:val="Compact"/>
         <w:numPr>
-          <w:numId w:val="1037"/>
+          <w:numId w:val="1032"/>
           <w:ilvl w:val="0"/>
         </w:numPr>
       </w:pPr>
@@ -2858,7 +2420,7 @@
       <w:pPr>
         <w:pStyle w:val="Compact"/>
         <w:numPr>
-          <w:numId w:val="1038"/>
+          <w:numId w:val="1033"/>
           <w:ilvl w:val="0"/>
         </w:numPr>
       </w:pPr>
@@ -2890,7 +2452,7 @@
       <w:pPr>
         <w:pStyle w:val="Compact"/>
         <w:numPr>
-          <w:numId w:val="1039"/>
+          <w:numId w:val="1034"/>
           <w:ilvl w:val="0"/>
         </w:numPr>
       </w:pPr>
@@ -2932,7 +2494,7 @@
       <w:pPr>
         <w:pStyle w:val="Compact"/>
         <w:numPr>
-          <w:numId w:val="1040"/>
+          <w:numId w:val="1035"/>
           <w:ilvl w:val="0"/>
         </w:numPr>
       </w:pPr>
@@ -2944,7 +2506,7 @@
       <w:pPr>
         <w:pStyle w:val="Compact"/>
         <w:numPr>
-          <w:numId w:val="1040"/>
+          <w:numId w:val="1035"/>
           <w:ilvl w:val="0"/>
         </w:numPr>
       </w:pPr>
@@ -2956,7 +2518,7 @@
       <w:pPr>
         <w:pStyle w:val="Compact"/>
         <w:numPr>
-          <w:numId w:val="1040"/>
+          <w:numId w:val="1035"/>
           <w:ilvl w:val="0"/>
         </w:numPr>
       </w:pPr>
@@ -2985,7 +2547,7 @@
       <w:pPr>
         <w:pStyle w:val="Compact"/>
         <w:numPr>
-          <w:numId w:val="1041"/>
+          <w:numId w:val="1036"/>
           <w:ilvl w:val="0"/>
         </w:numPr>
       </w:pPr>
@@ -3017,7 +2579,7 @@
       <w:pPr>
         <w:pStyle w:val="Compact"/>
         <w:numPr>
-          <w:numId w:val="1042"/>
+          <w:numId w:val="1037"/>
           <w:ilvl w:val="0"/>
         </w:numPr>
       </w:pPr>
@@ -3029,7 +2591,7 @@
       <w:pPr>
         <w:pStyle w:val="Compact"/>
         <w:numPr>
-          <w:numId w:val="1042"/>
+          <w:numId w:val="1037"/>
           <w:ilvl w:val="0"/>
         </w:numPr>
       </w:pPr>
@@ -3041,7 +2603,7 @@
       <w:pPr>
         <w:pStyle w:val="Compact"/>
         <w:numPr>
-          <w:numId w:val="1042"/>
+          <w:numId w:val="1037"/>
           <w:ilvl w:val="0"/>
         </w:numPr>
       </w:pPr>
@@ -3053,7 +2615,7 @@
       <w:pPr>
         <w:pStyle w:val="Compact"/>
         <w:numPr>
-          <w:numId w:val="1042"/>
+          <w:numId w:val="1037"/>
           <w:ilvl w:val="0"/>
         </w:numPr>
       </w:pPr>
@@ -3065,7 +2627,7 @@
       <w:pPr>
         <w:pStyle w:val="Compact"/>
         <w:numPr>
-          <w:numId w:val="1042"/>
+          <w:numId w:val="1037"/>
           <w:ilvl w:val="0"/>
         </w:numPr>
       </w:pPr>
@@ -3077,7 +2639,7 @@
       <w:pPr>
         <w:pStyle w:val="Compact"/>
         <w:numPr>
-          <w:numId w:val="1042"/>
+          <w:numId w:val="1037"/>
           <w:ilvl w:val="0"/>
         </w:numPr>
       </w:pPr>
@@ -3089,7 +2651,7 @@
       <w:pPr>
         <w:pStyle w:val="Compact"/>
         <w:numPr>
-          <w:numId w:val="1042"/>
+          <w:numId w:val="1037"/>
           <w:ilvl w:val="0"/>
         </w:numPr>
       </w:pPr>
@@ -3101,7 +2663,7 @@
       <w:pPr>
         <w:pStyle w:val="Compact"/>
         <w:numPr>
-          <w:numId w:val="1042"/>
+          <w:numId w:val="1037"/>
           <w:ilvl w:val="0"/>
         </w:numPr>
       </w:pPr>
@@ -3121,7 +2683,7 @@
       <w:pPr>
         <w:pStyle w:val="Compact"/>
         <w:numPr>
-          <w:numId w:val="1043"/>
+          <w:numId w:val="1038"/>
           <w:ilvl w:val="0"/>
         </w:numPr>
       </w:pPr>
@@ -3133,7 +2695,7 @@
       <w:pPr>
         <w:pStyle w:val="Compact"/>
         <w:numPr>
-          <w:numId w:val="1043"/>
+          <w:numId w:val="1038"/>
           <w:ilvl w:val="0"/>
         </w:numPr>
       </w:pPr>
@@ -3159,19 +2721,19 @@
       <w:pPr>
         <w:pStyle w:val="Compact"/>
         <w:numPr>
-          <w:numId w:val="1044"/>
-          <w:ilvl w:val="0"/>
-        </w:numPr>
-      </w:pPr>
-      <w:r>
-        <w:t xml:space="preserve">Less than a High school diploma ,</w:t>
-      </w:r>
-    </w:p>
-    <w:p>
-      <w:pPr>
-        <w:pStyle w:val="Compact"/>
-        <w:numPr>
-          <w:numId w:val="1044"/>
+          <w:numId w:val="1039"/>
+          <w:ilvl w:val="0"/>
+        </w:numPr>
+      </w:pPr>
+      <w:r>
+        <w:t xml:space="preserve">Less than a High school diploma,</w:t>
+      </w:r>
+    </w:p>
+    <w:p>
+      <w:pPr>
+        <w:pStyle w:val="Compact"/>
+        <w:numPr>
+          <w:numId w:val="1039"/>
           <w:ilvl w:val="0"/>
         </w:numPr>
       </w:pPr>
@@ -3183,7 +2745,7 @@
       <w:pPr>
         <w:pStyle w:val="Compact"/>
         <w:numPr>
-          <w:numId w:val="1044"/>
+          <w:numId w:val="1039"/>
           <w:ilvl w:val="0"/>
         </w:numPr>
       </w:pPr>
@@ -3195,7 +2757,7 @@
       <w:pPr>
         <w:pStyle w:val="Compact"/>
         <w:numPr>
-          <w:numId w:val="1044"/>
+          <w:numId w:val="1039"/>
           <w:ilvl w:val="0"/>
         </w:numPr>
       </w:pPr>
@@ -3207,7 +2769,7 @@
       <w:pPr>
         <w:pStyle w:val="Compact"/>
         <w:numPr>
-          <w:numId w:val="1044"/>
+          <w:numId w:val="1039"/>
           <w:ilvl w:val="0"/>
         </w:numPr>
       </w:pPr>
@@ -3219,7 +2781,7 @@
       <w:pPr>
         <w:pStyle w:val="Compact"/>
         <w:numPr>
-          <w:numId w:val="1044"/>
+          <w:numId w:val="1039"/>
           <w:ilvl w:val="0"/>
         </w:numPr>
       </w:pPr>
@@ -3231,7 +2793,7 @@
       <w:pPr>
         <w:pStyle w:val="Compact"/>
         <w:numPr>
-          <w:numId w:val="1044"/>
+          <w:numId w:val="1039"/>
           <w:ilvl w:val="0"/>
         </w:numPr>
       </w:pPr>
@@ -3243,7 +2805,7 @@
       <w:pPr>
         <w:pStyle w:val="Compact"/>
         <w:numPr>
-          <w:numId w:val="1044"/>
+          <w:numId w:val="1039"/>
           <w:ilvl w:val="0"/>
         </w:numPr>
       </w:pPr>
@@ -3255,7 +2817,7 @@
       <w:pPr>
         <w:pStyle w:val="Compact"/>
         <w:numPr>
-          <w:numId w:val="1044"/>
+          <w:numId w:val="1039"/>
           <w:ilvl w:val="0"/>
         </w:numPr>
       </w:pPr>
@@ -3275,7 +2837,7 @@
       <w:pPr>
         <w:pStyle w:val="Compact"/>
         <w:numPr>
-          <w:numId w:val="1045"/>
+          <w:numId w:val="1040"/>
           <w:ilvl w:val="0"/>
         </w:numPr>
       </w:pPr>
@@ -3287,7 +2849,7 @@
       <w:pPr>
         <w:pStyle w:val="Compact"/>
         <w:numPr>
-          <w:numId w:val="1045"/>
+          <w:numId w:val="1040"/>
           <w:ilvl w:val="0"/>
         </w:numPr>
       </w:pPr>
@@ -3299,7 +2861,7 @@
       <w:pPr>
         <w:pStyle w:val="Compact"/>
         <w:numPr>
-          <w:numId w:val="1045"/>
+          <w:numId w:val="1040"/>
           <w:ilvl w:val="0"/>
         </w:numPr>
       </w:pPr>
@@ -3311,7 +2873,7 @@
       <w:pPr>
         <w:pStyle w:val="Compact"/>
         <w:numPr>
-          <w:numId w:val="1045"/>
+          <w:numId w:val="1040"/>
           <w:ilvl w:val="0"/>
         </w:numPr>
       </w:pPr>
@@ -3323,7 +2885,7 @@
       <w:pPr>
         <w:pStyle w:val="Compact"/>
         <w:numPr>
-          <w:numId w:val="1045"/>
+          <w:numId w:val="1040"/>
           <w:ilvl w:val="0"/>
         </w:numPr>
       </w:pPr>
@@ -3335,7 +2897,7 @@
       <w:pPr>
         <w:pStyle w:val="Compact"/>
         <w:numPr>
-          <w:numId w:val="1045"/>
+          <w:numId w:val="1040"/>
           <w:ilvl w:val="0"/>
         </w:numPr>
       </w:pPr>
@@ -3347,7 +2909,7 @@
       <w:pPr>
         <w:pStyle w:val="Compact"/>
         <w:numPr>
-          <w:numId w:val="1045"/>
+          <w:numId w:val="1040"/>
           <w:ilvl w:val="0"/>
         </w:numPr>
       </w:pPr>
@@ -3359,7 +2921,7 @@
       <w:pPr>
         <w:pStyle w:val="Compact"/>
         <w:numPr>
-          <w:numId w:val="1045"/>
+          <w:numId w:val="1040"/>
           <w:ilvl w:val="0"/>
         </w:numPr>
       </w:pPr>
@@ -3379,7 +2941,7 @@
       <w:pPr>
         <w:pStyle w:val="Compact"/>
         <w:numPr>
-          <w:numId w:val="1046"/>
+          <w:numId w:val="1041"/>
           <w:ilvl w:val="0"/>
         </w:numPr>
       </w:pPr>
@@ -3498,7 +3060,7 @@
     </w:lvl>
   </w:abstractNum>
   <w:abstractNum w:abstractNumId="990">
-    <w:nsid w:val="3f90b3a8"/>
+    <w:nsid w:val="a9b1dcde"/>
     <w:multiLevelType w:val="multilevel"/>
     <w:lvl w:ilvl="0">
       <w:numFmt w:val="bullet"/>
@@ -3579,7 +3141,7 @@
     </w:lvl>
   </w:abstractNum>
   <w:abstractNum w:abstractNumId="991">
-    <w:nsid w:val="3d684d2f"/>
+    <w:nsid w:val="f88d361d"/>
     <w:multiLevelType w:val="multilevel"/>
     <w:lvl w:ilvl="0">
       <w:numFmt w:val="bullet"/>
@@ -3659,96 +3221,8 @@
       </w:pPr>
     </w:lvl>
   </w:abstractNum>
-  <w:abstractNum w:abstractNumId="99421">
-    <w:nsid w:val="60bce587"/>
-    <w:multiLevelType w:val="multilevel"/>
-    <w:lvl w:ilvl="0">
-      <w:start w:val="1"/>
-      <w:numFmt w:val="decimal"/>
-      <w:lvlText w:val="%1)"/>
-      <w:lvlJc w:val="left"/>
-      <w:pPr>
-        <w:tabs>
-          <w:tab w:val="num" w:pos="0"/>
-        </w:tabs>
-        <w:ind w:left="480" w:hanging="480"/>
-      </w:pPr>
-    </w:lvl>
-    <w:lvl w:ilvl="1">
-      <w:start w:val="1"/>
-      <w:numFmt w:val="decimal"/>
-      <w:lvlText w:val="%2)"/>
-      <w:lvlJc w:val="left"/>
-      <w:pPr>
-        <w:tabs>
-          <w:tab w:val="num" w:pos="720"/>
-        </w:tabs>
-        <w:ind w:left="1200" w:hanging="480"/>
-      </w:pPr>
-    </w:lvl>
-    <w:lvl w:ilvl="2">
-      <w:start w:val="1"/>
-      <w:numFmt w:val="decimal"/>
-      <w:lvlText w:val="%3)"/>
-      <w:lvlJc w:val="left"/>
-      <w:pPr>
-        <w:tabs>
-          <w:tab w:val="num" w:pos="1440"/>
-        </w:tabs>
-        <w:ind w:left="1920" w:hanging="480"/>
-      </w:pPr>
-    </w:lvl>
-    <w:lvl w:ilvl="3">
-      <w:start w:val="1"/>
-      <w:numFmt w:val="decimal"/>
-      <w:lvlText w:val="%4)"/>
-      <w:lvlJc w:val="left"/>
-      <w:pPr>
-        <w:tabs>
-          <w:tab w:val="num" w:pos="2160"/>
-        </w:tabs>
-        <w:ind w:left="2640" w:hanging="480"/>
-      </w:pPr>
-    </w:lvl>
-    <w:lvl w:ilvl="4">
-      <w:start w:val="1"/>
-      <w:numFmt w:val="decimal"/>
-      <w:lvlText w:val="%5)"/>
-      <w:lvlJc w:val="left"/>
-      <w:pPr>
-        <w:tabs>
-          <w:tab w:val="num" w:pos="2880"/>
-        </w:tabs>
-        <w:ind w:left="3360" w:hanging="480"/>
-      </w:pPr>
-    </w:lvl>
-    <w:lvl w:ilvl="5">
-      <w:start w:val="1"/>
-      <w:numFmt w:val="decimal"/>
-      <w:lvlText w:val="%6)"/>
-      <w:lvlJc w:val="left"/>
-      <w:pPr>
-        <w:tabs>
-          <w:tab w:val="num" w:pos="3600"/>
-        </w:tabs>
-        <w:ind w:left="4080" w:hanging="480"/>
-      </w:pPr>
-    </w:lvl>
-    <w:lvl w:ilvl="6">
-      <w:start w:val="1"/>
-      <w:numFmt w:val="decimal"/>
-      <w:lvlText w:val="%7)"/>
-      <w:lvlJc w:val="left"/>
-      <w:pPr>
-        <w:tabs>
-          <w:tab w:val="num" w:pos="4320"/>
-        </w:tabs>
-        <w:ind w:left="4800" w:hanging="480"/>
-      </w:pPr>
-    </w:lvl>
-  </w:abstractNum>
   <w:abstractNum w:abstractNumId="99411">
-    <w:nsid w:val="1209f401"/>
+    <w:nsid w:val="81784463"/>
     <w:multiLevelType w:val="multilevel"/>
     <w:lvl w:ilvl="0">
       <w:start w:val="1"/>
@@ -3860,7 +3334,7 @@
     <w:abstractNumId w:val="991"/>
   </w:num>
   <w:num w:numId="1007">
-    <w:abstractNumId w:val="99421"/>
+    <w:abstractNumId w:val="99411"/>
     <w:lvlOverride w:ilvl="0">
       <w:startOverride w:val="1"/>
     </w:lvlOverride>
@@ -3884,7 +3358,7 @@
     </w:lvlOverride>
   </w:num>
   <w:num w:numId="1008">
-    <w:abstractNumId w:val="99421"/>
+    <w:abstractNumId w:val="99411"/>
     <w:lvlOverride w:ilvl="0">
       <w:startOverride w:val="1"/>
     </w:lvlOverride>
@@ -3908,7 +3382,7 @@
     </w:lvlOverride>
   </w:num>
   <w:num w:numId="1009">
-    <w:abstractNumId w:val="99421"/>
+    <w:abstractNumId w:val="99411"/>
     <w:lvlOverride w:ilvl="0">
       <w:startOverride w:val="1"/>
     </w:lvlOverride>
@@ -3932,7 +3406,7 @@
     </w:lvlOverride>
   </w:num>
   <w:num w:numId="1010">
-    <w:abstractNumId w:val="99421"/>
+    <w:abstractNumId w:val="99411"/>
     <w:lvlOverride w:ilvl="0">
       <w:startOverride w:val="1"/>
     </w:lvlOverride>
@@ -3956,7 +3430,7 @@
     </w:lvlOverride>
   </w:num>
   <w:num w:numId="1011">
-    <w:abstractNumId w:val="99421"/>
+    <w:abstractNumId w:val="99411"/>
     <w:lvlOverride w:ilvl="0">
       <w:startOverride w:val="1"/>
     </w:lvlOverride>
@@ -3980,7 +3454,7 @@
     </w:lvlOverride>
   </w:num>
   <w:num w:numId="1012">
-    <w:abstractNumId w:val="99421"/>
+    <w:abstractNumId w:val="99411"/>
     <w:lvlOverride w:ilvl="0">
       <w:startOverride w:val="1"/>
     </w:lvlOverride>
@@ -4004,7 +3478,7 @@
     </w:lvlOverride>
   </w:num>
   <w:num w:numId="1013">
-    <w:abstractNumId w:val="99421"/>
+    <w:abstractNumId w:val="99411"/>
     <w:lvlOverride w:ilvl="0">
       <w:startOverride w:val="1"/>
     </w:lvlOverride>
@@ -4028,7 +3502,28 @@
     </w:lvlOverride>
   </w:num>
   <w:num w:numId="1014">
-    <w:abstractNumId w:val="991"/>
+    <w:abstractNumId w:val="99411"/>
+    <w:lvlOverride w:ilvl="0">
+      <w:startOverride w:val="1"/>
+    </w:lvlOverride>
+    <w:lvlOverride w:ilvl="1">
+      <w:startOverride w:val="1"/>
+    </w:lvlOverride>
+    <w:lvlOverride w:ilvl="2">
+      <w:startOverride w:val="1"/>
+    </w:lvlOverride>
+    <w:lvlOverride w:ilvl="3">
+      <w:startOverride w:val="1"/>
+    </w:lvlOverride>
+    <w:lvlOverride w:ilvl="4">
+      <w:startOverride w:val="1"/>
+    </w:lvlOverride>
+    <w:lvlOverride w:ilvl="5">
+      <w:startOverride w:val="1"/>
+    </w:lvlOverride>
+    <w:lvlOverride w:ilvl="6">
+      <w:startOverride w:val="1"/>
+    </w:lvlOverride>
   </w:num>
   <w:num w:numId="1015">
     <w:abstractNumId w:val="99411"/>
@@ -4103,154 +3598,49 @@
     </w:lvlOverride>
   </w:num>
   <w:num w:numId="1018">
-    <w:abstractNumId w:val="99411"/>
-    <w:lvlOverride w:ilvl="0">
-      <w:startOverride w:val="1"/>
-    </w:lvlOverride>
-    <w:lvlOverride w:ilvl="1">
-      <w:startOverride w:val="1"/>
-    </w:lvlOverride>
-    <w:lvlOverride w:ilvl="2">
-      <w:startOverride w:val="1"/>
-    </w:lvlOverride>
-    <w:lvlOverride w:ilvl="3">
-      <w:startOverride w:val="1"/>
-    </w:lvlOverride>
-    <w:lvlOverride w:ilvl="4">
-      <w:startOverride w:val="1"/>
-    </w:lvlOverride>
-    <w:lvlOverride w:ilvl="5">
-      <w:startOverride w:val="1"/>
-    </w:lvlOverride>
-    <w:lvlOverride w:ilvl="6">
-      <w:startOverride w:val="1"/>
-    </w:lvlOverride>
+    <w:abstractNumId w:val="991"/>
   </w:num>
   <w:num w:numId="1019">
-    <w:abstractNumId w:val="99421"/>
-    <w:lvlOverride w:ilvl="0">
-      <w:startOverride w:val="1"/>
-    </w:lvlOverride>
-    <w:lvlOverride w:ilvl="1">
-      <w:startOverride w:val="1"/>
-    </w:lvlOverride>
-    <w:lvlOverride w:ilvl="2">
-      <w:startOverride w:val="1"/>
-    </w:lvlOverride>
-    <w:lvlOverride w:ilvl="3">
-      <w:startOverride w:val="1"/>
-    </w:lvlOverride>
-    <w:lvlOverride w:ilvl="4">
-      <w:startOverride w:val="1"/>
-    </w:lvlOverride>
-    <w:lvlOverride w:ilvl="5">
-      <w:startOverride w:val="1"/>
-    </w:lvlOverride>
-    <w:lvlOverride w:ilvl="6">
-      <w:startOverride w:val="1"/>
-    </w:lvlOverride>
+    <w:abstractNumId w:val="991"/>
   </w:num>
   <w:num w:numId="1020">
-    <w:abstractNumId w:val="99421"/>
-    <w:lvlOverride w:ilvl="0">
-      <w:startOverride w:val="1"/>
-    </w:lvlOverride>
-    <w:lvlOverride w:ilvl="1">
-      <w:startOverride w:val="1"/>
-    </w:lvlOverride>
-    <w:lvlOverride w:ilvl="2">
-      <w:startOverride w:val="1"/>
-    </w:lvlOverride>
-    <w:lvlOverride w:ilvl="3">
-      <w:startOverride w:val="1"/>
-    </w:lvlOverride>
-    <w:lvlOverride w:ilvl="4">
-      <w:startOverride w:val="1"/>
-    </w:lvlOverride>
-    <w:lvlOverride w:ilvl="5">
-      <w:startOverride w:val="1"/>
-    </w:lvlOverride>
-    <w:lvlOverride w:ilvl="6">
-      <w:startOverride w:val="1"/>
-    </w:lvlOverride>
+    <w:abstractNumId w:val="991"/>
   </w:num>
   <w:num w:numId="1021">
-    <w:abstractNumId w:val="99421"/>
-    <w:lvlOverride w:ilvl="0">
-      <w:startOverride w:val="1"/>
-    </w:lvlOverride>
-    <w:lvlOverride w:ilvl="1">
-      <w:startOverride w:val="1"/>
-    </w:lvlOverride>
-    <w:lvlOverride w:ilvl="2">
-      <w:startOverride w:val="1"/>
-    </w:lvlOverride>
-    <w:lvlOverride w:ilvl="3">
-      <w:startOverride w:val="1"/>
-    </w:lvlOverride>
-    <w:lvlOverride w:ilvl="4">
-      <w:startOverride w:val="1"/>
-    </w:lvlOverride>
-    <w:lvlOverride w:ilvl="5">
-      <w:startOverride w:val="1"/>
-    </w:lvlOverride>
-    <w:lvlOverride w:ilvl="6">
-      <w:startOverride w:val="1"/>
-    </w:lvlOverride>
+    <w:abstractNumId w:val="991"/>
   </w:num>
   <w:num w:numId="1022">
-    <w:abstractNumId w:val="99421"/>
-    <w:lvlOverride w:ilvl="0">
-      <w:startOverride w:val="1"/>
-    </w:lvlOverride>
-    <w:lvlOverride w:ilvl="1">
-      <w:startOverride w:val="1"/>
-    </w:lvlOverride>
-    <w:lvlOverride w:ilvl="2">
-      <w:startOverride w:val="1"/>
-    </w:lvlOverride>
-    <w:lvlOverride w:ilvl="3">
-      <w:startOverride w:val="1"/>
-    </w:lvlOverride>
-    <w:lvlOverride w:ilvl="4">
-      <w:startOverride w:val="1"/>
-    </w:lvlOverride>
-    <w:lvlOverride w:ilvl="5">
-      <w:startOverride w:val="1"/>
-    </w:lvlOverride>
-    <w:lvlOverride w:ilvl="6">
-      <w:startOverride w:val="1"/>
-    </w:lvlOverride>
+    <w:abstractNumId w:val="991"/>
   </w:num>
   <w:num w:numId="1023">
-    <w:abstractNumId w:val="99421"/>
-    <w:lvlOverride w:ilvl="0">
-      <w:startOverride w:val="1"/>
-    </w:lvlOverride>
-    <w:lvlOverride w:ilvl="1">
-      <w:startOverride w:val="1"/>
-    </w:lvlOverride>
-    <w:lvlOverride w:ilvl="2">
-      <w:startOverride w:val="1"/>
-    </w:lvlOverride>
-    <w:lvlOverride w:ilvl="3">
-      <w:startOverride w:val="1"/>
-    </w:lvlOverride>
-    <w:lvlOverride w:ilvl="4">
-      <w:startOverride w:val="1"/>
-    </w:lvlOverride>
-    <w:lvlOverride w:ilvl="5">
-      <w:startOverride w:val="1"/>
-    </w:lvlOverride>
-    <w:lvlOverride w:ilvl="6">
-      <w:startOverride w:val="1"/>
-    </w:lvlOverride>
+    <w:abstractNumId w:val="991"/>
   </w:num>
   <w:num w:numId="1024">
     <w:abstractNumId w:val="991"/>
   </w:num>
   <w:num w:numId="1025">
-    <w:abstractNumId w:val="991"/>
+    <w:abstractNumId w:val="99411"/>
+    <w:lvlOverride w:ilvl="0">
+      <w:startOverride w:val="1"/>
+    </w:lvlOverride>
+    <w:lvlOverride w:ilvl="1">
+      <w:startOverride w:val="1"/>
+    </w:lvlOverride>
+    <w:lvlOverride w:ilvl="2">
+      <w:startOverride w:val="1"/>
+    </w:lvlOverride>
+    <w:lvlOverride w:ilvl="3">
+      <w:startOverride w:val="1"/>
+    </w:lvlOverride>
+    <w:lvlOverride w:ilvl="4">
+      <w:startOverride w:val="1"/>
+    </w:lvlOverride>
+    <w:lvlOverride w:ilvl="5">
+      <w:startOverride w:val="1"/>
+    </w:lvlOverride>
+    <w:lvlOverride w:ilvl="6">
+      <w:startOverride w:val="1"/>
+    </w:lvlOverride>
   </w:num>
   <w:num w:numId="1026">
     <w:abstractNumId w:val="991"/>
@@ -4265,28 +3655,7 @@
     <w:abstractNumId w:val="991"/>
   </w:num>
   <w:num w:numId="1030">
-    <w:abstractNumId w:val="99421"/>
-    <w:lvlOverride w:ilvl="0">
-      <w:startOverride w:val="1"/>
-    </w:lvlOverride>
-    <w:lvlOverride w:ilvl="1">
-      <w:startOverride w:val="1"/>
-    </w:lvlOverride>
-    <w:lvlOverride w:ilvl="2">
-      <w:startOverride w:val="1"/>
-    </w:lvlOverride>
-    <w:lvlOverride w:ilvl="3">
-      <w:startOverride w:val="1"/>
-    </w:lvlOverride>
-    <w:lvlOverride w:ilvl="4">
-      <w:startOverride w:val="1"/>
-    </w:lvlOverride>
-    <w:lvlOverride w:ilvl="5">
-      <w:startOverride w:val="1"/>
-    </w:lvlOverride>
-    <w:lvlOverride w:ilvl="6">
-      <w:startOverride w:val="1"/>
-    </w:lvlOverride>
+    <w:abstractNumId w:val="991"/>
   </w:num>
   <w:num w:numId="1031">
     <w:abstractNumId w:val="991"/>
@@ -4301,22 +3670,106 @@
     <w:abstractNumId w:val="991"/>
   </w:num>
   <w:num w:numId="1035">
-    <w:abstractNumId w:val="991"/>
+    <w:abstractNumId w:val="99411"/>
+    <w:lvlOverride w:ilvl="0">
+      <w:startOverride w:val="1"/>
+    </w:lvlOverride>
+    <w:lvlOverride w:ilvl="1">
+      <w:startOverride w:val="1"/>
+    </w:lvlOverride>
+    <w:lvlOverride w:ilvl="2">
+      <w:startOverride w:val="1"/>
+    </w:lvlOverride>
+    <w:lvlOverride w:ilvl="3">
+      <w:startOverride w:val="1"/>
+    </w:lvlOverride>
+    <w:lvlOverride w:ilvl="4">
+      <w:startOverride w:val="1"/>
+    </w:lvlOverride>
+    <w:lvlOverride w:ilvl="5">
+      <w:startOverride w:val="1"/>
+    </w:lvlOverride>
+    <w:lvlOverride w:ilvl="6">
+      <w:startOverride w:val="1"/>
+    </w:lvlOverride>
   </w:num>
   <w:num w:numId="1036">
     <w:abstractNumId w:val="991"/>
   </w:num>
   <w:num w:numId="1037">
-    <w:abstractNumId w:val="991"/>
+    <w:abstractNumId w:val="99411"/>
+    <w:lvlOverride w:ilvl="0">
+      <w:startOverride w:val="1"/>
+    </w:lvlOverride>
+    <w:lvlOverride w:ilvl="1">
+      <w:startOverride w:val="1"/>
+    </w:lvlOverride>
+    <w:lvlOverride w:ilvl="2">
+      <w:startOverride w:val="1"/>
+    </w:lvlOverride>
+    <w:lvlOverride w:ilvl="3">
+      <w:startOverride w:val="1"/>
+    </w:lvlOverride>
+    <w:lvlOverride w:ilvl="4">
+      <w:startOverride w:val="1"/>
+    </w:lvlOverride>
+    <w:lvlOverride w:ilvl="5">
+      <w:startOverride w:val="1"/>
+    </w:lvlOverride>
+    <w:lvlOverride w:ilvl="6">
+      <w:startOverride w:val="1"/>
+    </w:lvlOverride>
   </w:num>
   <w:num w:numId="1038">
-    <w:abstractNumId w:val="991"/>
+    <w:abstractNumId w:val="99411"/>
+    <w:lvlOverride w:ilvl="0">
+      <w:startOverride w:val="1"/>
+    </w:lvlOverride>
+    <w:lvlOverride w:ilvl="1">
+      <w:startOverride w:val="1"/>
+    </w:lvlOverride>
+    <w:lvlOverride w:ilvl="2">
+      <w:startOverride w:val="1"/>
+    </w:lvlOverride>
+    <w:lvlOverride w:ilvl="3">
+      <w:startOverride w:val="1"/>
+    </w:lvlOverride>
+    <w:lvlOverride w:ilvl="4">
+      <w:startOverride w:val="1"/>
+    </w:lvlOverride>
+    <w:lvlOverride w:ilvl="5">
+      <w:startOverride w:val="1"/>
+    </w:lvlOverride>
+    <w:lvlOverride w:ilvl="6">
+      <w:startOverride w:val="1"/>
+    </w:lvlOverride>
   </w:num>
   <w:num w:numId="1039">
-    <w:abstractNumId w:val="991"/>
+    <w:abstractNumId w:val="99411"/>
+    <w:lvlOverride w:ilvl="0">
+      <w:startOverride w:val="1"/>
+    </w:lvlOverride>
+    <w:lvlOverride w:ilvl="1">
+      <w:startOverride w:val="1"/>
+    </w:lvlOverride>
+    <w:lvlOverride w:ilvl="2">
+      <w:startOverride w:val="1"/>
+    </w:lvlOverride>
+    <w:lvlOverride w:ilvl="3">
+      <w:startOverride w:val="1"/>
+    </w:lvlOverride>
+    <w:lvlOverride w:ilvl="4">
+      <w:startOverride w:val="1"/>
+    </w:lvlOverride>
+    <w:lvlOverride w:ilvl="5">
+      <w:startOverride w:val="1"/>
+    </w:lvlOverride>
+    <w:lvlOverride w:ilvl="6">
+      <w:startOverride w:val="1"/>
+    </w:lvlOverride>
   </w:num>
   <w:num w:numId="1040">
-    <w:abstractNumId w:val="99421"/>
+    <w:abstractNumId w:val="99411"/>
     <w:lvlOverride w:ilvl="0">
       <w:startOverride w:val="1"/>
     </w:lvlOverride>
@@ -4340,63 +3793,6 @@
     </w:lvlOverride>
   </w:num>
   <w:num w:numId="1041">
-    <w:abstractNumId w:val="991"/>
-  </w:num>
-  <w:num w:numId="1042">
-    <w:abstractNumId w:val="991"/>
-  </w:num>
-  <w:num w:numId="1043">
-    <w:abstractNumId w:val="99421"/>
-    <w:lvlOverride w:ilvl="0">
-      <w:startOverride w:val="1"/>
-    </w:lvlOverride>
-    <w:lvlOverride w:ilvl="1">
-      <w:startOverride w:val="1"/>
-    </w:lvlOverride>
-    <w:lvlOverride w:ilvl="2">
-      <w:startOverride w:val="1"/>
-    </w:lvlOverride>
-    <w:lvlOverride w:ilvl="3">
-      <w:startOverride w:val="1"/>
-    </w:lvlOverride>
-    <w:lvlOverride w:ilvl="4">
-      <w:startOverride w:val="1"/>
-    </w:lvlOverride>
-    <w:lvlOverride w:ilvl="5">
-      <w:startOverride w:val="1"/>
-    </w:lvlOverride>
-    <w:lvlOverride w:ilvl="6">
-      <w:startOverride w:val="1"/>
-    </w:lvlOverride>
-  </w:num>
-  <w:num w:numId="1044">
-    <w:abstractNumId w:val="99411"/>
-    <w:lvlOverride w:ilvl="0">
-      <w:startOverride w:val="1"/>
-    </w:lvlOverride>
-    <w:lvlOverride w:ilvl="1">
-      <w:startOverride w:val="1"/>
-    </w:lvlOverride>
-    <w:lvlOverride w:ilvl="2">
-      <w:startOverride w:val="1"/>
-    </w:lvlOverride>
-    <w:lvlOverride w:ilvl="3">
-      <w:startOverride w:val="1"/>
-    </w:lvlOverride>
-    <w:lvlOverride w:ilvl="4">
-      <w:startOverride w:val="1"/>
-    </w:lvlOverride>
-    <w:lvlOverride w:ilvl="5">
-      <w:startOverride w:val="1"/>
-    </w:lvlOverride>
-    <w:lvlOverride w:ilvl="6">
-      <w:startOverride w:val="1"/>
-    </w:lvlOverride>
-  </w:num>
-  <w:num w:numId="1045">
-    <w:abstractNumId w:val="991"/>
-  </w:num>
-  <w:num w:numId="1046">
     <w:abstractNumId w:val="991"/>
   </w:num>
 </w:numbering>

--- a/material/design.docx
+++ b/material/design.docx
@@ -119,7 +119,7 @@
         <w:t xml:space="preserve"> </w:t>
       </w:r>
       <w:r>
-        <w:t xml:space="preserve">Media Usage and News Consumption</w:t>
+        <w:t xml:space="preserve">Media Use and News Consumption</w:t>
       </w:r>
     </w:p>
     <w:p>
@@ -234,7 +234,7 @@
         </w:numPr>
       </w:pPr>
       <w:r>
-        <w:t xml:space="preserve">Media usage &amp; trust in news</w:t>
+        <w:t xml:space="preserve">Media use</w:t>
       </w:r>
     </w:p>
     <w:p>
@@ -246,7 +246,7 @@
         </w:numPr>
       </w:pPr>
       <w:r>
-        <w:t xml:space="preserve">Social network and exposure to immigration</w:t>
+        <w:t xml:space="preserve">Exposure to immigration</w:t>
       </w:r>
     </w:p>
     <w:p>
@@ -258,7 +258,7 @@
         </w:numPr>
       </w:pPr>
       <w:r>
-        <w:t xml:space="preserve">Political attitudes &amp; attitudes</w:t>
+        <w:t xml:space="preserve">Political attitudes &amp; participation</w:t>
       </w:r>
     </w:p>
     <w:p>
@@ -318,16 +318,7 @@
         </w:numPr>
       </w:pPr>
       <w:r>
-        <w:t xml:space="preserve">Story evaluation [</w:t>
-      </w:r>
-      <w:r>
-        <w:rPr>
-          <w:i/>
-        </w:rPr>
-        <w:t xml:space="preserve">treatment group only</w:t>
-      </w:r>
-      <w:r>
-        <w:t xml:space="preserve">]</w:t>
+        <w:t xml:space="preserve">Attitudes towards immigration</w:t>
       </w:r>
     </w:p>
     <w:p>
@@ -339,7 +330,7 @@
         </w:numPr>
       </w:pPr>
       <w:r>
-        <w:t xml:space="preserve">Attitudes towards immigration</w:t>
+        <w:t xml:space="preserve">Trust in news sources</w:t>
       </w:r>
     </w:p>
     <w:p>
@@ -368,10 +359,10 @@
       <w:pPr>
         <w:pStyle w:val="Heading3"/>
       </w:pPr>
-      <w:bookmarkStart w:id="26" w:name="block-1-media-usage-trust-in-news"/>
+      <w:bookmarkStart w:id="26" w:name="block-1-media-use"/>
       <w:bookmarkEnd w:id="26"/>
       <w:r>
-        <w:t xml:space="preserve">Block 1: Media usage &amp; trust in news</w:t>
+        <w:t xml:space="preserve">Block 1: Media use</w:t>
       </w:r>
     </w:p>
     <w:p>
@@ -379,7 +370,7 @@
         <w:pStyle w:val="FirstParagraph"/>
       </w:pPr>
       <w:r>
-        <w:t xml:space="preserve">First we want to ask a few questions about your current media diet.</w:t>
+        <w:t xml:space="preserve">First we want to ask a few questions about your current media use.</w:t>
       </w:r>
     </w:p>
     <w:p>
@@ -387,7 +378,293 @@
         <w:pStyle w:val="BodyText"/>
       </w:pPr>
       <w:r>
-        <w:t xml:space="preserve">General trust in media</w:t>
+        <w:rPr>
+          <w:b/>
+        </w:rPr>
+        <w:t xml:space="preserve">[social_view]</w:t>
+      </w:r>
+      <w:r>
+        <w:t xml:space="preserve"> </w:t>
+      </w:r>
+      <w:r>
+        <w:rPr>
+          <w:i/>
+        </w:rPr>
+        <w:t xml:space="preserve">(show same response options for each)</w:t>
+      </w:r>
+      <w:r>
+        <w:t xml:space="preserve"> </w:t>
+      </w:r>
+      <w:r>
+        <w:t xml:space="preserve">How often do you view content on the following social media platforms: Facebook, YouTube, Instagram, Twitter, Tumblr</w:t>
+      </w:r>
+    </w:p>
+    <w:p>
+      <w:pPr>
+        <w:pStyle w:val="Compact"/>
+        <w:numPr>
+          <w:numId w:val="1007"/>
+          <w:ilvl w:val="0"/>
+        </w:numPr>
+      </w:pPr>
+      <w:r>
+        <w:t xml:space="preserve">Several times a day</w:t>
+      </w:r>
+    </w:p>
+    <w:p>
+      <w:pPr>
+        <w:pStyle w:val="Compact"/>
+        <w:numPr>
+          <w:numId w:val="1007"/>
+          <w:ilvl w:val="0"/>
+        </w:numPr>
+      </w:pPr>
+      <w:r>
+        <w:t xml:space="preserve">About once a day</w:t>
+      </w:r>
+    </w:p>
+    <w:p>
+      <w:pPr>
+        <w:pStyle w:val="Compact"/>
+        <w:numPr>
+          <w:numId w:val="1007"/>
+          <w:ilvl w:val="0"/>
+        </w:numPr>
+      </w:pPr>
+      <w:r>
+        <w:t xml:space="preserve">3 to 6 days a week</w:t>
+      </w:r>
+    </w:p>
+    <w:p>
+      <w:pPr>
+        <w:pStyle w:val="Compact"/>
+        <w:numPr>
+          <w:numId w:val="1007"/>
+          <w:ilvl w:val="0"/>
+        </w:numPr>
+      </w:pPr>
+      <w:r>
+        <w:t xml:space="preserve">1 to 2 days a week</w:t>
+      </w:r>
+    </w:p>
+    <w:p>
+      <w:pPr>
+        <w:pStyle w:val="Compact"/>
+        <w:numPr>
+          <w:numId w:val="1007"/>
+          <w:ilvl w:val="0"/>
+        </w:numPr>
+      </w:pPr>
+      <w:r>
+        <w:t xml:space="preserve">Every few weeks</w:t>
+      </w:r>
+    </w:p>
+    <w:p>
+      <w:pPr>
+        <w:pStyle w:val="Compact"/>
+        <w:numPr>
+          <w:numId w:val="1007"/>
+          <w:ilvl w:val="0"/>
+        </w:numPr>
+      </w:pPr>
+      <w:r>
+        <w:t xml:space="preserve">Less often</w:t>
+      </w:r>
+    </w:p>
+    <w:p>
+      <w:pPr>
+        <w:pStyle w:val="Compact"/>
+        <w:numPr>
+          <w:numId w:val="1007"/>
+          <w:ilvl w:val="0"/>
+        </w:numPr>
+      </w:pPr>
+      <w:r>
+        <w:t xml:space="preserve">Never</w:t>
+      </w:r>
+    </w:p>
+    <w:p>
+      <w:pPr>
+        <w:pStyle w:val="Compact"/>
+        <w:numPr>
+          <w:numId w:val="1007"/>
+          <w:ilvl w:val="0"/>
+        </w:numPr>
+      </w:pPr>
+      <w:r>
+        <w:t xml:space="preserve">Don’t Know</w:t>
+      </w:r>
+    </w:p>
+    <w:p>
+      <w:pPr>
+        <w:pStyle w:val="FirstParagraph"/>
+      </w:pPr>
+      <w:r>
+        <w:rPr>
+          <w:b/>
+        </w:rPr>
+        <w:t xml:space="preserve">[social_politics]</w:t>
+      </w:r>
+      <w:r>
+        <w:t xml:space="preserve"> </w:t>
+      </w:r>
+      <w:r>
+        <w:rPr>
+          <w:i/>
+        </w:rPr>
+        <w:t xml:space="preserve">(show same response options for each)</w:t>
+      </w:r>
+      <w:r>
+        <w:t xml:space="preserve"> </w:t>
+      </w:r>
+      <w:r>
+        <w:t xml:space="preserve">How often do you view content</w:t>
+      </w:r>
+      <w:r>
+        <w:t xml:space="preserve"> </w:t>
+      </w:r>
+      <w:r>
+        <w:rPr>
+          <w:i/>
+        </w:rPr>
+        <w:t xml:space="preserve">about politics</w:t>
+      </w:r>
+      <w:r>
+        <w:t xml:space="preserve"> </w:t>
+      </w:r>
+      <w:r>
+        <w:t xml:space="preserve">on the following social media platforms: Facebook, Twitter, Instagram</w:t>
+      </w:r>
+    </w:p>
+    <w:p>
+      <w:pPr>
+        <w:pStyle w:val="Compact"/>
+        <w:numPr>
+          <w:numId w:val="1008"/>
+          <w:ilvl w:val="0"/>
+        </w:numPr>
+      </w:pPr>
+      <w:r>
+        <w:t xml:space="preserve">Several times a day</w:t>
+      </w:r>
+    </w:p>
+    <w:p>
+      <w:pPr>
+        <w:pStyle w:val="Compact"/>
+        <w:numPr>
+          <w:numId w:val="1008"/>
+          <w:ilvl w:val="0"/>
+        </w:numPr>
+      </w:pPr>
+      <w:r>
+        <w:t xml:space="preserve">About once a day</w:t>
+      </w:r>
+    </w:p>
+    <w:p>
+      <w:pPr>
+        <w:pStyle w:val="Compact"/>
+        <w:numPr>
+          <w:numId w:val="1008"/>
+          <w:ilvl w:val="0"/>
+        </w:numPr>
+      </w:pPr>
+      <w:r>
+        <w:t xml:space="preserve">3 to 6 days a week</w:t>
+      </w:r>
+    </w:p>
+    <w:p>
+      <w:pPr>
+        <w:pStyle w:val="Compact"/>
+        <w:numPr>
+          <w:numId w:val="1008"/>
+          <w:ilvl w:val="0"/>
+        </w:numPr>
+      </w:pPr>
+      <w:r>
+        <w:t xml:space="preserve">1 to 2 days a week</w:t>
+      </w:r>
+    </w:p>
+    <w:p>
+      <w:pPr>
+        <w:pStyle w:val="Compact"/>
+        <w:numPr>
+          <w:numId w:val="1008"/>
+          <w:ilvl w:val="0"/>
+        </w:numPr>
+      </w:pPr>
+      <w:r>
+        <w:t xml:space="preserve">Every few weeks</w:t>
+      </w:r>
+    </w:p>
+    <w:p>
+      <w:pPr>
+        <w:pStyle w:val="Compact"/>
+        <w:numPr>
+          <w:numId w:val="1008"/>
+          <w:ilvl w:val="0"/>
+        </w:numPr>
+      </w:pPr>
+      <w:r>
+        <w:t xml:space="preserve">Less often</w:t>
+      </w:r>
+    </w:p>
+    <w:p>
+      <w:pPr>
+        <w:pStyle w:val="Compact"/>
+        <w:numPr>
+          <w:numId w:val="1008"/>
+          <w:ilvl w:val="0"/>
+        </w:numPr>
+      </w:pPr>
+      <w:r>
+        <w:t xml:space="preserve">Never</w:t>
+      </w:r>
+    </w:p>
+    <w:p>
+      <w:pPr>
+        <w:pStyle w:val="Compact"/>
+        <w:numPr>
+          <w:numId w:val="1008"/>
+          <w:ilvl w:val="0"/>
+        </w:numPr>
+      </w:pPr>
+      <w:r>
+        <w:t xml:space="preserve">Don’t Know</w:t>
+      </w:r>
+    </w:p>
+    <w:p>
+      <w:pPr>
+        <w:pStyle w:val="FirstParagraph"/>
+      </w:pPr>
+      <w:r>
+        <w:rPr>
+          <w:b/>
+        </w:rPr>
+        <w:t xml:space="preserve">[polmedia]</w:t>
+      </w:r>
+      <w:r>
+        <w:t xml:space="preserve"> </w:t>
+      </w:r>
+      <w:r>
+        <w:t xml:space="preserve">Media usage - traditional sources</w:t>
+      </w:r>
+    </w:p>
+    <w:p>
+      <w:pPr>
+        <w:pStyle w:val="Heading3"/>
+      </w:pPr>
+      <w:bookmarkStart w:id="27" w:name="block-2-exposure-to-immigration"/>
+      <w:bookmarkEnd w:id="27"/>
+      <w:r>
+        <w:t xml:space="preserve">Block 2: Exposure to immigration</w:t>
+      </w:r>
+    </w:p>
+    <w:p>
+      <w:pPr>
+        <w:pStyle w:val="FirstParagraph"/>
+      </w:pPr>
+      <w:r>
+        <w:t xml:space="preserve">Next, we want to ask a few questions about your neighborhood.</w:t>
       </w:r>
     </w:p>
     <w:p>
@@ -395,137 +672,22 @@
         <w:pStyle w:val="BodyText"/>
       </w:pPr>
       <w:r>
-        <w:t xml:space="preserve">Media usage - traditional sources</w:t>
-      </w:r>
-    </w:p>
-    <w:p>
-      <w:pPr>
-        <w:pStyle w:val="BodyText"/>
-      </w:pPr>
-      <w:r>
-        <w:t xml:space="preserve">Rank media sources in terms of how much you trust them</w:t>
-      </w:r>
-    </w:p>
-    <w:p>
-      <w:pPr>
-        <w:pStyle w:val="BodyText"/>
-      </w:pPr>
-      <w:r>
-        <w:rPr>
-          <w:b/>
-        </w:rPr>
-        <w:t xml:space="preserve">[social_view]</w:t>
-      </w:r>
-      <w:r>
-        <w:t xml:space="preserve"> </w:t>
-      </w:r>
+        <w:t xml:space="preserve">Zip Code</w:t>
+      </w:r>
+    </w:p>
+    <w:p>
+      <w:pPr>
+        <w:pStyle w:val="Compact"/>
+        <w:numPr>
+          <w:numId w:val="1009"/>
+          <w:ilvl w:val="0"/>
+        </w:numPr>
+      </w:pPr>
       <w:r>
         <w:rPr>
           <w:i/>
         </w:rPr>
-        <w:t xml:space="preserve">(show same response options for each)</w:t>
-      </w:r>
-      <w:r>
-        <w:t xml:space="preserve"> </w:t>
-      </w:r>
-      <w:r>
-        <w:t xml:space="preserve">How often do you view content on the following social media platforms: Facebook, YouTube, Instagram, Twitter, Tumblr</w:t>
-      </w:r>
-    </w:p>
-    <w:p>
-      <w:pPr>
-        <w:pStyle w:val="Compact"/>
-        <w:numPr>
-          <w:numId w:val="1007"/>
-          <w:ilvl w:val="0"/>
-        </w:numPr>
-      </w:pPr>
-      <w:r>
-        <w:t xml:space="preserve">Several times a day</w:t>
-      </w:r>
-    </w:p>
-    <w:p>
-      <w:pPr>
-        <w:pStyle w:val="Compact"/>
-        <w:numPr>
-          <w:numId w:val="1007"/>
-          <w:ilvl w:val="0"/>
-        </w:numPr>
-      </w:pPr>
-      <w:r>
-        <w:t xml:space="preserve">About once a day</w:t>
-      </w:r>
-    </w:p>
-    <w:p>
-      <w:pPr>
-        <w:pStyle w:val="Compact"/>
-        <w:numPr>
-          <w:numId w:val="1007"/>
-          <w:ilvl w:val="0"/>
-        </w:numPr>
-      </w:pPr>
-      <w:r>
-        <w:t xml:space="preserve">3 to 6 days a week</w:t>
-      </w:r>
-    </w:p>
-    <w:p>
-      <w:pPr>
-        <w:pStyle w:val="Compact"/>
-        <w:numPr>
-          <w:numId w:val="1007"/>
-          <w:ilvl w:val="0"/>
-        </w:numPr>
-      </w:pPr>
-      <w:r>
-        <w:t xml:space="preserve">1 to 2 days a week</w:t>
-      </w:r>
-    </w:p>
-    <w:p>
-      <w:pPr>
-        <w:pStyle w:val="Compact"/>
-        <w:numPr>
-          <w:numId w:val="1007"/>
-          <w:ilvl w:val="0"/>
-        </w:numPr>
-      </w:pPr>
-      <w:r>
-        <w:t xml:space="preserve">Every few weeks</w:t>
-      </w:r>
-    </w:p>
-    <w:p>
-      <w:pPr>
-        <w:pStyle w:val="Compact"/>
-        <w:numPr>
-          <w:numId w:val="1007"/>
-          <w:ilvl w:val="0"/>
-        </w:numPr>
-      </w:pPr>
-      <w:r>
-        <w:t xml:space="preserve">Less often</w:t>
-      </w:r>
-    </w:p>
-    <w:p>
-      <w:pPr>
-        <w:pStyle w:val="Compact"/>
-        <w:numPr>
-          <w:numId w:val="1007"/>
-          <w:ilvl w:val="0"/>
-        </w:numPr>
-      </w:pPr>
-      <w:r>
-        <w:t xml:space="preserve">Never</w:t>
-      </w:r>
-    </w:p>
-    <w:p>
-      <w:pPr>
-        <w:pStyle w:val="Compact"/>
-        <w:numPr>
-          <w:numId w:val="1007"/>
-          <w:ilvl w:val="0"/>
-        </w:numPr>
-      </w:pPr>
-      <w:r>
-        <w:t xml:space="preserve">Don’t Know</w:t>
+        <w:t xml:space="preserve">TEXTBOX</w:t>
       </w:r>
     </w:p>
     <w:p>
@@ -533,146 +695,67 @@
         <w:pStyle w:val="FirstParagraph"/>
       </w:pPr>
       <w:r>
-        <w:rPr>
-          <w:b/>
-        </w:rPr>
-        <w:t xml:space="preserve">[social_politics]</w:t>
-      </w:r>
-      <w:r>
-        <w:t xml:space="preserve"> </w:t>
-      </w:r>
-      <w:r>
-        <w:rPr>
-          <w:i/>
-        </w:rPr>
-        <w:t xml:space="preserve">(show same response options for each)</w:t>
-      </w:r>
-      <w:r>
-        <w:t xml:space="preserve"> </w:t>
-      </w:r>
-      <w:r>
-        <w:t xml:space="preserve">How often do you view content</w:t>
-      </w:r>
-      <w:r>
-        <w:t xml:space="preserve"> </w:t>
-      </w:r>
-      <w:r>
-        <w:rPr>
-          <w:i/>
-        </w:rPr>
-        <w:t xml:space="preserve">about politics</w:t>
-      </w:r>
-      <w:r>
-        <w:t xml:space="preserve"> </w:t>
-      </w:r>
-      <w:r>
-        <w:t xml:space="preserve">on the following social media platforms: Facebook, Twitter, Instagram</w:t>
-      </w:r>
-    </w:p>
-    <w:p>
-      <w:pPr>
-        <w:pStyle w:val="Compact"/>
-        <w:numPr>
-          <w:numId w:val="1008"/>
-          <w:ilvl w:val="0"/>
-        </w:numPr>
-      </w:pPr>
-      <w:r>
-        <w:t xml:space="preserve">Several times a day</w:t>
-      </w:r>
-    </w:p>
-    <w:p>
-      <w:pPr>
-        <w:pStyle w:val="Compact"/>
-        <w:numPr>
-          <w:numId w:val="1008"/>
-          <w:ilvl w:val="0"/>
-        </w:numPr>
-      </w:pPr>
-      <w:r>
-        <w:t xml:space="preserve">About once a day</w:t>
-      </w:r>
-    </w:p>
-    <w:p>
-      <w:pPr>
-        <w:pStyle w:val="Compact"/>
-        <w:numPr>
-          <w:numId w:val="1008"/>
-          <w:ilvl w:val="0"/>
-        </w:numPr>
-      </w:pPr>
-      <w:r>
-        <w:t xml:space="preserve">3 to 6 days a week</w:t>
-      </w:r>
-    </w:p>
-    <w:p>
-      <w:pPr>
-        <w:pStyle w:val="Compact"/>
-        <w:numPr>
-          <w:numId w:val="1008"/>
-          <w:ilvl w:val="0"/>
-        </w:numPr>
-      </w:pPr>
-      <w:r>
-        <w:t xml:space="preserve">1 to 2 days a week</w:t>
-      </w:r>
-    </w:p>
-    <w:p>
-      <w:pPr>
-        <w:pStyle w:val="Compact"/>
-        <w:numPr>
-          <w:numId w:val="1008"/>
-          <w:ilvl w:val="0"/>
-        </w:numPr>
-      </w:pPr>
-      <w:r>
-        <w:t xml:space="preserve">Every few weeks</w:t>
-      </w:r>
-    </w:p>
-    <w:p>
-      <w:pPr>
-        <w:pStyle w:val="Compact"/>
-        <w:numPr>
-          <w:numId w:val="1008"/>
-          <w:ilvl w:val="0"/>
-        </w:numPr>
-      </w:pPr>
-      <w:r>
-        <w:t xml:space="preserve">Less often</w:t>
-      </w:r>
-    </w:p>
-    <w:p>
-      <w:pPr>
-        <w:pStyle w:val="Compact"/>
-        <w:numPr>
-          <w:numId w:val="1008"/>
-          <w:ilvl w:val="0"/>
-        </w:numPr>
-      </w:pPr>
-      <w:r>
-        <w:t xml:space="preserve">Never</w:t>
-      </w:r>
-    </w:p>
-    <w:p>
-      <w:pPr>
-        <w:pStyle w:val="Compact"/>
-        <w:numPr>
-          <w:numId w:val="1008"/>
-          <w:ilvl w:val="0"/>
-        </w:numPr>
-      </w:pPr>
-      <w:r>
-        <w:t xml:space="preserve">Don’t Know</w:t>
-      </w:r>
-    </w:p>
-    <w:p>
-      <w:pPr>
-        <w:pStyle w:val="Heading3"/>
-      </w:pPr>
-      <w:bookmarkStart w:id="27" w:name="block-2-social-network-and-exposure-to-immigration"/>
-      <w:bookmarkEnd w:id="27"/>
-      <w:r>
-        <w:t xml:space="preserve">Block 2: Social network and exposure to immigration</w:t>
+        <w:t xml:space="preserve">In your day-to-day life, how frequently do you see Hispanic/Latino immigrants in your community?</w:t>
+      </w:r>
+    </w:p>
+    <w:p>
+      <w:pPr>
+        <w:pStyle w:val="Compact"/>
+        <w:numPr>
+          <w:numId w:val="1010"/>
+          <w:ilvl w:val="0"/>
+        </w:numPr>
+      </w:pPr>
+      <w:r>
+        <w:t xml:space="preserve">Never or almost never</w:t>
+      </w:r>
+    </w:p>
+    <w:p>
+      <w:pPr>
+        <w:pStyle w:val="Compact"/>
+        <w:numPr>
+          <w:numId w:val="1010"/>
+          <w:ilvl w:val="0"/>
+        </w:numPr>
+      </w:pPr>
+      <w:r>
+        <w:t xml:space="preserve">Less than once a month</w:t>
+      </w:r>
+    </w:p>
+    <w:p>
+      <w:pPr>
+        <w:pStyle w:val="Compact"/>
+        <w:numPr>
+          <w:numId w:val="1010"/>
+          <w:ilvl w:val="0"/>
+        </w:numPr>
+      </w:pPr>
+      <w:r>
+        <w:t xml:space="preserve">1-3 times each month</w:t>
+      </w:r>
+    </w:p>
+    <w:p>
+      <w:pPr>
+        <w:pStyle w:val="Compact"/>
+        <w:numPr>
+          <w:numId w:val="1010"/>
+          <w:ilvl w:val="0"/>
+        </w:numPr>
+      </w:pPr>
+      <w:r>
+        <w:t xml:space="preserve">At least once a week</w:t>
+      </w:r>
+    </w:p>
+    <w:p>
+      <w:pPr>
+        <w:pStyle w:val="Compact"/>
+        <w:numPr>
+          <w:numId w:val="1010"/>
+          <w:ilvl w:val="0"/>
+        </w:numPr>
+      </w:pPr>
+      <w:r>
+        <w:t xml:space="preserve">Every day</w:t>
       </w:r>
     </w:p>
     <w:p>
@@ -680,38 +763,14 @@
         <w:pStyle w:val="FirstParagraph"/>
       </w:pPr>
       <w:r>
-        <w:t xml:space="preserve">Many people also receive news indirectly, e.g., by talking to neighbors, friends, or family members. Next, we want to ask you a few questions about your social network.</w:t>
-      </w:r>
-    </w:p>
-    <w:p>
-      <w:pPr>
-        <w:pStyle w:val="BodyText"/>
-      </w:pPr>
-      <w:r>
-        <w:t xml:space="preserve">How often do you talk about politics with friends and family</w:t>
-      </w:r>
-    </w:p>
-    <w:p>
-      <w:pPr>
-        <w:pStyle w:val="BodyText"/>
-      </w:pPr>
-      <w:r>
-        <w:t xml:space="preserve">Do they know a lot about politics and the news?</w:t>
-      </w:r>
-    </w:p>
-    <w:p>
-      <w:pPr>
-        <w:pStyle w:val="BodyText"/>
-      </w:pPr>
-      <w:r>
-        <w:t xml:space="preserve">In your day-to-day life, how frequently do you see Hispanic/Latino immigrants in your community?</w:t>
-      </w:r>
-    </w:p>
-    <w:p>
-      <w:pPr>
-        <w:pStyle w:val="Compact"/>
-        <w:numPr>
-          <w:numId w:val="1009"/>
+        <w:t xml:space="preserve">In your day-to-day life, how frequently do you have conversations with Hispanic/Latino immigrants?</w:t>
+      </w:r>
+    </w:p>
+    <w:p>
+      <w:pPr>
+        <w:pStyle w:val="Compact"/>
+        <w:numPr>
+          <w:numId w:val="1011"/>
           <w:ilvl w:val="0"/>
         </w:numPr>
       </w:pPr>
@@ -723,7 +782,7 @@
       <w:pPr>
         <w:pStyle w:val="Compact"/>
         <w:numPr>
-          <w:numId w:val="1009"/>
+          <w:numId w:val="1011"/>
           <w:ilvl w:val="0"/>
         </w:numPr>
       </w:pPr>
@@ -735,7 +794,7 @@
       <w:pPr>
         <w:pStyle w:val="Compact"/>
         <w:numPr>
-          <w:numId w:val="1009"/>
+          <w:numId w:val="1011"/>
           <w:ilvl w:val="0"/>
         </w:numPr>
       </w:pPr>
@@ -747,7 +806,7 @@
       <w:pPr>
         <w:pStyle w:val="Compact"/>
         <w:numPr>
-          <w:numId w:val="1009"/>
+          <w:numId w:val="1011"/>
           <w:ilvl w:val="0"/>
         </w:numPr>
       </w:pPr>
@@ -759,7 +818,7 @@
       <w:pPr>
         <w:pStyle w:val="Compact"/>
         <w:numPr>
-          <w:numId w:val="1009"/>
+          <w:numId w:val="1011"/>
           <w:ilvl w:val="0"/>
         </w:numPr>
       </w:pPr>
@@ -772,14 +831,14 @@
         <w:pStyle w:val="FirstParagraph"/>
       </w:pPr>
       <w:r>
-        <w:t xml:space="preserve">In your day-to-day life, how frequently do you have conversations with Hispanic/Latino immigrants?</w:t>
-      </w:r>
-    </w:p>
-    <w:p>
-      <w:pPr>
-        <w:pStyle w:val="Compact"/>
-        <w:numPr>
-          <w:numId w:val="1010"/>
+        <w:t xml:space="preserve">In your day-to-day life, how frequently do you hear Spanish spoken?</w:t>
+      </w:r>
+    </w:p>
+    <w:p>
+      <w:pPr>
+        <w:pStyle w:val="Compact"/>
+        <w:numPr>
+          <w:numId w:val="1012"/>
           <w:ilvl w:val="0"/>
         </w:numPr>
       </w:pPr>
@@ -791,7 +850,7 @@
       <w:pPr>
         <w:pStyle w:val="Compact"/>
         <w:numPr>
-          <w:numId w:val="1010"/>
+          <w:numId w:val="1012"/>
           <w:ilvl w:val="0"/>
         </w:numPr>
       </w:pPr>
@@ -803,7 +862,7 @@
       <w:pPr>
         <w:pStyle w:val="Compact"/>
         <w:numPr>
-          <w:numId w:val="1010"/>
+          <w:numId w:val="1012"/>
           <w:ilvl w:val="0"/>
         </w:numPr>
       </w:pPr>
@@ -815,7 +874,7 @@
       <w:pPr>
         <w:pStyle w:val="Compact"/>
         <w:numPr>
-          <w:numId w:val="1010"/>
+          <w:numId w:val="1012"/>
           <w:ilvl w:val="0"/>
         </w:numPr>
       </w:pPr>
@@ -827,270 +886,12 @@
       <w:pPr>
         <w:pStyle w:val="Compact"/>
         <w:numPr>
-          <w:numId w:val="1010"/>
+          <w:numId w:val="1012"/>
           <w:ilvl w:val="0"/>
         </w:numPr>
       </w:pPr>
       <w:r>
         <w:t xml:space="preserve">Every day</w:t>
-      </w:r>
-    </w:p>
-    <w:p>
-      <w:pPr>
-        <w:pStyle w:val="FirstParagraph"/>
-      </w:pPr>
-      <w:r>
-        <w:t xml:space="preserve">In your day-to-day life, how frequently do you hear Spanish spoken?</w:t>
-      </w:r>
-    </w:p>
-    <w:p>
-      <w:pPr>
-        <w:pStyle w:val="Compact"/>
-        <w:numPr>
-          <w:numId w:val="1011"/>
-          <w:ilvl w:val="0"/>
-        </w:numPr>
-      </w:pPr>
-      <w:r>
-        <w:t xml:space="preserve">Never or almost never</w:t>
-      </w:r>
-    </w:p>
-    <w:p>
-      <w:pPr>
-        <w:pStyle w:val="Compact"/>
-        <w:numPr>
-          <w:numId w:val="1011"/>
-          <w:ilvl w:val="0"/>
-        </w:numPr>
-      </w:pPr>
-      <w:r>
-        <w:t xml:space="preserve">Less than once a month</w:t>
-      </w:r>
-    </w:p>
-    <w:p>
-      <w:pPr>
-        <w:pStyle w:val="Compact"/>
-        <w:numPr>
-          <w:numId w:val="1011"/>
-          <w:ilvl w:val="0"/>
-        </w:numPr>
-      </w:pPr>
-      <w:r>
-        <w:t xml:space="preserve">1-3 times each month</w:t>
-      </w:r>
-    </w:p>
-    <w:p>
-      <w:pPr>
-        <w:pStyle w:val="Compact"/>
-        <w:numPr>
-          <w:numId w:val="1011"/>
-          <w:ilvl w:val="0"/>
-        </w:numPr>
-      </w:pPr>
-      <w:r>
-        <w:t xml:space="preserve">At least once a week</w:t>
-      </w:r>
-    </w:p>
-    <w:p>
-      <w:pPr>
-        <w:pStyle w:val="Compact"/>
-        <w:numPr>
-          <w:numId w:val="1011"/>
-          <w:ilvl w:val="0"/>
-        </w:numPr>
-      </w:pPr>
-      <w:r>
-        <w:t xml:space="preserve">Every day</w:t>
-      </w:r>
-    </w:p>
-    <w:p>
-      <w:pPr>
-        <w:pStyle w:val="FirstParagraph"/>
-      </w:pPr>
-      <w:r>
-        <w:t xml:space="preserve">G3b</w:t>
-      </w:r>
-      <w:r>
-        <w:t xml:space="preserve"> </w:t>
-      </w:r>
-      <w:r>
-        <w:t xml:space="preserve">How would you describe the ethnic mix of your current neighborhood where you live? Would you say it is mostly White, mostly Black, mostly Hispanic, mostly Asian, A mix of people from different racial groups, or something else?</w:t>
-      </w:r>
-    </w:p>
-    <w:p>
-      <w:pPr>
-        <w:pStyle w:val="Compact"/>
-        <w:numPr>
-          <w:numId w:val="1012"/>
-          <w:ilvl w:val="0"/>
-        </w:numPr>
-      </w:pPr>
-      <w:r>
-        <w:t xml:space="preserve">Mostly white (Skip to G3.1)</w:t>
-      </w:r>
-    </w:p>
-    <w:p>
-      <w:pPr>
-        <w:pStyle w:val="Compact"/>
-        <w:numPr>
-          <w:numId w:val="1012"/>
-          <w:ilvl w:val="0"/>
-        </w:numPr>
-      </w:pPr>
-      <w:r>
-        <w:t xml:space="preserve">Mostly black (Skip to G3.1)</w:t>
-      </w:r>
-    </w:p>
-    <w:p>
-      <w:pPr>
-        <w:pStyle w:val="Compact"/>
-        <w:numPr>
-          <w:numId w:val="1012"/>
-          <w:ilvl w:val="0"/>
-        </w:numPr>
-      </w:pPr>
-      <w:r>
-        <w:t xml:space="preserve">Mostly Hispanic or Latino (Skip to G3.1)</w:t>
-      </w:r>
-    </w:p>
-    <w:p>
-      <w:pPr>
-        <w:pStyle w:val="Compact"/>
-        <w:numPr>
-          <w:numId w:val="1012"/>
-          <w:ilvl w:val="0"/>
-        </w:numPr>
-      </w:pPr>
-      <w:r>
-        <w:t xml:space="preserve">Mostly Asian (Skip to G3.1)</w:t>
-      </w:r>
-    </w:p>
-    <w:p>
-      <w:pPr>
-        <w:pStyle w:val="Compact"/>
-        <w:numPr>
-          <w:numId w:val="1012"/>
-          <w:ilvl w:val="0"/>
-        </w:numPr>
-      </w:pPr>
-      <w:r>
-        <w:t xml:space="preserve">A mix of people from different racial groups</w:t>
-      </w:r>
-    </w:p>
-    <w:p>
-      <w:pPr>
-        <w:pStyle w:val="Compact"/>
-        <w:numPr>
-          <w:numId w:val="1012"/>
-          <w:ilvl w:val="0"/>
-        </w:numPr>
-      </w:pPr>
-      <w:r>
-        <w:t xml:space="preserve">Something else (Skip to G3.1)</w:t>
-      </w:r>
-    </w:p>
-    <w:p>
-      <w:pPr>
-        <w:pStyle w:val="Compact"/>
-        <w:numPr>
-          <w:numId w:val="1012"/>
-          <w:ilvl w:val="0"/>
-        </w:numPr>
-      </w:pPr>
-      <w:r>
-        <w:t xml:space="preserve">DON’T KNOW (Skip to G3.1)</w:t>
-      </w:r>
-    </w:p>
-    <w:p>
-      <w:pPr>
-        <w:pStyle w:val="Compact"/>
-        <w:numPr>
-          <w:numId w:val="1012"/>
-          <w:ilvl w:val="0"/>
-        </w:numPr>
-      </w:pPr>
-      <w:r>
-        <w:t xml:space="preserve">REFUSED (Skip to G3.1)</w:t>
-      </w:r>
-    </w:p>
-    <w:p>
-      <w:pPr>
-        <w:pStyle w:val="FirstParagraph"/>
-      </w:pPr>
-      <w:r>
-        <w:t xml:space="preserve">G3c. Would that be mostly white and black, mostly white and Hispanic, mostly Hispanic and Black, or something else?</w:t>
-      </w:r>
-    </w:p>
-    <w:p>
-      <w:pPr>
-        <w:pStyle w:val="Compact"/>
-        <w:numPr>
-          <w:numId w:val="1013"/>
-          <w:ilvl w:val="0"/>
-        </w:numPr>
-      </w:pPr>
-      <w:r>
-        <w:t xml:space="preserve">Mostly white and black</w:t>
-      </w:r>
-    </w:p>
-    <w:p>
-      <w:pPr>
-        <w:pStyle w:val="Compact"/>
-        <w:numPr>
-          <w:numId w:val="1013"/>
-          <w:ilvl w:val="0"/>
-        </w:numPr>
-      </w:pPr>
-      <w:r>
-        <w:t xml:space="preserve">Mostly white and Hispanic</w:t>
-      </w:r>
-    </w:p>
-    <w:p>
-      <w:pPr>
-        <w:pStyle w:val="Compact"/>
-        <w:numPr>
-          <w:numId w:val="1013"/>
-          <w:ilvl w:val="0"/>
-        </w:numPr>
-      </w:pPr>
-      <w:r>
-        <w:t xml:space="preserve">Mostly black and Hispanic</w:t>
-      </w:r>
-    </w:p>
-    <w:p>
-      <w:pPr>
-        <w:pStyle w:val="Compact"/>
-        <w:numPr>
-          <w:numId w:val="1013"/>
-          <w:ilvl w:val="0"/>
-        </w:numPr>
-      </w:pPr>
-      <w:r>
-        <w:t xml:space="preserve">Something else.</w:t>
-      </w:r>
-    </w:p>
-    <w:p>
-      <w:pPr>
-        <w:pStyle w:val="Compact"/>
-        <w:numPr>
-          <w:numId w:val="1013"/>
-          <w:ilvl w:val="0"/>
-        </w:numPr>
-      </w:pPr>
-      <w:r>
-        <w:t xml:space="preserve">DON’T KNOW</w:t>
-      </w:r>
-    </w:p>
-    <w:p>
-      <w:pPr>
-        <w:pStyle w:val="Compact"/>
-        <w:numPr>
-          <w:numId w:val="1013"/>
-          <w:ilvl w:val="0"/>
-        </w:numPr>
-      </w:pPr>
-      <w:r>
-        <w:t xml:space="preserve">REFUSED</w:t>
       </w:r>
     </w:p>
     <w:p>
@@ -1124,12 +925,125 @@
       <w:pPr>
         <w:pStyle w:val="Compact"/>
         <w:numPr>
+          <w:numId w:val="1013"/>
+          <w:ilvl w:val="0"/>
+        </w:numPr>
+      </w:pPr>
+      <w:r>
+        <w:t xml:space="preserve">Very liberal</w:t>
+      </w:r>
+    </w:p>
+    <w:p>
+      <w:pPr>
+        <w:pStyle w:val="Compact"/>
+        <w:numPr>
+          <w:numId w:val="1013"/>
+          <w:ilvl w:val="0"/>
+        </w:numPr>
+      </w:pPr>
+      <w:r>
+        <w:t xml:space="preserve">Liberal</w:t>
+      </w:r>
+    </w:p>
+    <w:p>
+      <w:pPr>
+        <w:pStyle w:val="Compact"/>
+        <w:numPr>
+          <w:numId w:val="1013"/>
+          <w:ilvl w:val="0"/>
+        </w:numPr>
+      </w:pPr>
+      <w:r>
+        <w:t xml:space="preserve">Slightly liberal</w:t>
+      </w:r>
+    </w:p>
+    <w:p>
+      <w:pPr>
+        <w:pStyle w:val="Compact"/>
+        <w:numPr>
+          <w:numId w:val="1013"/>
+          <w:ilvl w:val="0"/>
+        </w:numPr>
+      </w:pPr>
+      <w:r>
+        <w:t xml:space="preserve">Moderate</w:t>
+      </w:r>
+    </w:p>
+    <w:p>
+      <w:pPr>
+        <w:pStyle w:val="Compact"/>
+        <w:numPr>
+          <w:numId w:val="1013"/>
+          <w:ilvl w:val="0"/>
+        </w:numPr>
+      </w:pPr>
+      <w:r>
+        <w:t xml:space="preserve">Slightly conservative</w:t>
+      </w:r>
+    </w:p>
+    <w:p>
+      <w:pPr>
+        <w:pStyle w:val="Compact"/>
+        <w:numPr>
+          <w:numId w:val="1013"/>
+          <w:ilvl w:val="0"/>
+        </w:numPr>
+      </w:pPr>
+      <w:r>
+        <w:t xml:space="preserve">Conservative</w:t>
+      </w:r>
+    </w:p>
+    <w:p>
+      <w:pPr>
+        <w:pStyle w:val="Compact"/>
+        <w:numPr>
+          <w:numId w:val="1013"/>
+          <w:ilvl w:val="0"/>
+        </w:numPr>
+      </w:pPr>
+      <w:r>
+        <w:t xml:space="preserve">Very conservative</w:t>
+      </w:r>
+    </w:p>
+    <w:p>
+      <w:pPr>
+        <w:pStyle w:val="Compact"/>
+        <w:numPr>
+          <w:numId w:val="1013"/>
+          <w:ilvl w:val="0"/>
+        </w:numPr>
+      </w:pPr>
+      <w:r>
+        <w:t xml:space="preserve">Not sure</w:t>
+      </w:r>
+    </w:p>
+    <w:p>
+      <w:pPr>
+        <w:pStyle w:val="FirstParagraph"/>
+      </w:pPr>
+      <w:r>
+        <w:rPr>
+          <w:b/>
+        </w:rPr>
+        <w:t xml:space="preserve">[party]</w:t>
+      </w:r>
+      <w:r>
+        <w:t xml:space="preserve"> </w:t>
+      </w:r>
+      <w:r>
+        <w:t xml:space="preserve">Generally speaking, do you think of yourself as a Republican, a Democrat, an independent, or other?e</w:t>
+      </w:r>
+    </w:p>
+    <w:p>
+      <w:pPr>
+        <w:pStyle w:val="Compact"/>
+        <w:numPr>
           <w:numId w:val="1014"/>
           <w:ilvl w:val="0"/>
         </w:numPr>
       </w:pPr>
       <w:r>
-        <w:t xml:space="preserve">Very liberal</w:t>
+        <w:t xml:space="preserve">Republican</w:t>
       </w:r>
     </w:p>
     <w:p>
@@ -1141,7 +1055,7 @@
         </w:numPr>
       </w:pPr>
       <w:r>
-        <w:t xml:space="preserve">Liberal</w:t>
+        <w:t xml:space="preserve">Democrat</w:t>
       </w:r>
     </w:p>
     <w:p>
@@ -1153,7 +1067,7 @@
         </w:numPr>
       </w:pPr>
       <w:r>
-        <w:t xml:space="preserve">Slightly liberal</w:t>
+        <w:t xml:space="preserve">Independent</w:t>
       </w:r>
     </w:p>
     <w:p>
@@ -1165,55 +1079,7 @@
         </w:numPr>
       </w:pPr>
       <w:r>
-        <w:t xml:space="preserve">Moderate</w:t>
-      </w:r>
-    </w:p>
-    <w:p>
-      <w:pPr>
-        <w:pStyle w:val="Compact"/>
-        <w:numPr>
-          <w:numId w:val="1014"/>
-          <w:ilvl w:val="0"/>
-        </w:numPr>
-      </w:pPr>
-      <w:r>
-        <w:t xml:space="preserve">Slightly conservative</w:t>
-      </w:r>
-    </w:p>
-    <w:p>
-      <w:pPr>
-        <w:pStyle w:val="Compact"/>
-        <w:numPr>
-          <w:numId w:val="1014"/>
-          <w:ilvl w:val="0"/>
-        </w:numPr>
-      </w:pPr>
-      <w:r>
-        <w:t xml:space="preserve">Conservative</w:t>
-      </w:r>
-    </w:p>
-    <w:p>
-      <w:pPr>
-        <w:pStyle w:val="Compact"/>
-        <w:numPr>
-          <w:numId w:val="1014"/>
-          <w:ilvl w:val="0"/>
-        </w:numPr>
-      </w:pPr>
-      <w:r>
-        <w:t xml:space="preserve">Very conservative</w:t>
-      </w:r>
-    </w:p>
-    <w:p>
-      <w:pPr>
-        <w:pStyle w:val="Compact"/>
-        <w:numPr>
-          <w:numId w:val="1014"/>
-          <w:ilvl w:val="0"/>
-        </w:numPr>
-      </w:pPr>
-      <w:r>
-        <w:t xml:space="preserve">Not sure</w:t>
+        <w:t xml:space="preserve">Other</w:t>
       </w:r>
     </w:p>
     <w:p>
@@ -1224,13 +1090,22 @@
         <w:rPr>
           <w:b/>
         </w:rPr>
-        <w:t xml:space="preserve">[party]</w:t>
-      </w:r>
-      <w:r>
-        <w:t xml:space="preserve"> </w:t>
-      </w:r>
-      <w:r>
-        <w:t xml:space="preserve">Generally speaking, do you think of yourself as a Republican, a Democrat, an independent, or other?e</w:t>
+        <w:t xml:space="preserve">[party_lean]</w:t>
+      </w:r>
+      <w:r>
+        <w:t xml:space="preserve"> </w:t>
+      </w:r>
+      <w:r>
+        <w:rPr>
+          <w:i/>
+        </w:rPr>
+        <w:t xml:space="preserve">(if other/independent is selected)</w:t>
+      </w:r>
+      <w:r>
+        <w:t xml:space="preserve"> </w:t>
+      </w:r>
+      <w:r>
+        <w:t xml:space="preserve">Do you think of yourself as CLOSER to the Republican Party or to the Democratic Party?</w:t>
       </w:r>
     </w:p>
     <w:p>
@@ -1242,7 +1117,7 @@
         </w:numPr>
       </w:pPr>
       <w:r>
-        <w:t xml:space="preserve">Republican</w:t>
+        <w:t xml:space="preserve">Democratic Party</w:t>
       </w:r>
     </w:p>
     <w:p>
@@ -1254,7 +1129,7 @@
         </w:numPr>
       </w:pPr>
       <w:r>
-        <w:t xml:space="preserve">Democrat</w:t>
+        <w:t xml:space="preserve">Republican Party</w:t>
       </w:r>
     </w:p>
     <w:p>
@@ -1266,19 +1141,7 @@
         </w:numPr>
       </w:pPr>
       <w:r>
-        <w:t xml:space="preserve">Independent</w:t>
-      </w:r>
-    </w:p>
-    <w:p>
-      <w:pPr>
-        <w:pStyle w:val="Compact"/>
-        <w:numPr>
-          <w:numId w:val="1015"/>
-          <w:ilvl w:val="0"/>
-        </w:numPr>
-      </w:pPr>
-      <w:r>
-        <w:t xml:space="preserve">Other</w:t>
+        <w:t xml:space="preserve">Neither Party</w:t>
       </w:r>
     </w:p>
     <w:p>
@@ -1289,7 +1152,7 @@
         <w:rPr>
           <w:b/>
         </w:rPr>
-        <w:t xml:space="preserve">[party_lean]</w:t>
+        <w:t xml:space="preserve">[party_strong]</w:t>
       </w:r>
       <w:r>
         <w:t xml:space="preserve"> </w:t>
@@ -1298,13 +1161,13 @@
         <w:rPr>
           <w:i/>
         </w:rPr>
-        <w:t xml:space="preserve">(if other/independent is selected)</w:t>
-      </w:r>
-      <w:r>
-        <w:t xml:space="preserve"> </w:t>
-      </w:r>
-      <w:r>
-        <w:t xml:space="preserve">Do you think of yourself as CLOSER to the Republican Party or to the Democratic Party?</w:t>
+        <w:t xml:space="preserve">(if Republican or Democrat is selected)</w:t>
+      </w:r>
+      <w:r>
+        <w:t xml:space="preserve"> </w:t>
+      </w:r>
+      <w:r>
+        <w:t xml:space="preserve">Would you consider yourself a strong Republican/Democrat or a not very strong Republican/Democrat?</w:t>
       </w:r>
     </w:p>
     <w:p>
@@ -1316,7 +1179,7 @@
         </w:numPr>
       </w:pPr>
       <w:r>
-        <w:t xml:space="preserve">Democratic Party</w:t>
+        <w:t xml:space="preserve">Strong</w:t>
       </w:r>
     </w:p>
     <w:p>
@@ -1328,19 +1191,7 @@
         </w:numPr>
       </w:pPr>
       <w:r>
-        <w:t xml:space="preserve">Republican Party</w:t>
-      </w:r>
-    </w:p>
-    <w:p>
-      <w:pPr>
-        <w:pStyle w:val="Compact"/>
-        <w:numPr>
-          <w:numId w:val="1016"/>
-          <w:ilvl w:val="0"/>
-        </w:numPr>
-      </w:pPr>
-      <w:r>
-        <w:t xml:space="preserve">Neither Party</w:t>
+        <w:t xml:space="preserve">Not very strong</w:t>
       </w:r>
     </w:p>
     <w:p>
@@ -1348,25 +1199,7 @@
         <w:pStyle w:val="FirstParagraph"/>
       </w:pPr>
       <w:r>
-        <w:rPr>
-          <w:b/>
-        </w:rPr>
-        <w:t xml:space="preserve">[party_strong]</w:t>
-      </w:r>
-      <w:r>
-        <w:t xml:space="preserve"> </w:t>
-      </w:r>
-      <w:r>
-        <w:rPr>
-          <w:i/>
-        </w:rPr>
-        <w:t xml:space="preserve">(if Republican or Democrat is selected)</w:t>
-      </w:r>
-      <w:r>
-        <w:t xml:space="preserve"> </w:t>
-      </w:r>
-      <w:r>
-        <w:t xml:space="preserve">Would you consider yourself a strong Republican/Democrat or a not very strong Republican/Democrat?</w:t>
+        <w:t xml:space="preserve">Most important problem</w:t>
       </w:r>
     </w:p>
     <w:p>
@@ -1378,27 +1211,17 @@
         </w:numPr>
       </w:pPr>
       <w:r>
-        <w:t xml:space="preserve">Strong</w:t>
-      </w:r>
-    </w:p>
-    <w:p>
-      <w:pPr>
-        <w:pStyle w:val="Compact"/>
-        <w:numPr>
-          <w:numId w:val="1017"/>
-          <w:ilvl w:val="0"/>
-        </w:numPr>
-      </w:pPr>
-      <w:r>
-        <w:t xml:space="preserve">Not very strong</w:t>
-      </w:r>
-    </w:p>
-    <w:p>
-      <w:pPr>
-        <w:pStyle w:val="FirstParagraph"/>
-      </w:pPr>
-      <w:r>
-        <w:t xml:space="preserve">Most important problem</w:t>
+        <w:t xml:space="preserve">give 10 options, choose 3</w:t>
+      </w:r>
+    </w:p>
+    <w:p>
+      <w:pPr>
+        <w:pStyle w:val="Heading2"/>
+      </w:pPr>
+      <w:bookmarkStart w:id="29" w:name="experimental-manipulation"/>
+      <w:bookmarkEnd w:id="29"/>
+      <w:r>
+        <w:t xml:space="preserve">Experimental Manipulation</w:t>
       </w:r>
     </w:p>
     <w:p>
@@ -1410,36 +1233,6 @@
         </w:numPr>
       </w:pPr>
       <w:r>
-        <w:t xml:space="preserve">give 10 options, choose 3</w:t>
-      </w:r>
-    </w:p>
-    <w:p>
-      <w:pPr>
-        <w:pStyle w:val="FirstParagraph"/>
-      </w:pPr>
-      <w:r>
-        <w:t xml:space="preserve">Measure of racial threat? support for welfare?</w:t>
-      </w:r>
-    </w:p>
-    <w:p>
-      <w:pPr>
-        <w:pStyle w:val="Heading2"/>
-      </w:pPr>
-      <w:bookmarkStart w:id="29" w:name="main-treatment"/>
-      <w:bookmarkEnd w:id="29"/>
-      <w:r>
-        <w:t xml:space="preserve">Main Treatment</w:t>
-      </w:r>
-    </w:p>
-    <w:p>
-      <w:pPr>
-        <w:pStyle w:val="Compact"/>
-        <w:numPr>
-          <w:numId w:val="1019"/>
-          <w:ilvl w:val="0"/>
-        </w:numPr>
-      </w:pPr>
-      <w:r>
         <w:t xml:space="preserve">First treatment: tweet (search/assigned X source X pro/con X RT ratio)</w:t>
       </w:r>
       <w:r>
@@ -1451,33 +1244,26 @@
     </w:p>
     <w:p>
       <w:pPr>
-        <w:pStyle w:val="Compact"/>
-        <w:numPr>
-          <w:numId w:val="1020"/>
-          <w:ilvl w:val="1"/>
+        <w:numPr>
+          <w:numId w:val="1018"/>
+          <w:ilvl w:val="0"/>
         </w:numPr>
       </w:pPr>
       <w:r>
         <w:t xml:space="preserve">Second treatment: full article (same groups as before)</w:t>
       </w:r>
-    </w:p>
-    <w:p>
-      <w:pPr>
-        <w:pStyle w:val="Compact"/>
-        <w:numPr>
-          <w:numId w:val="1021"/>
-          <w:ilvl w:val="2"/>
-        </w:numPr>
-      </w:pPr>
-      <w:r>
-        <w:t xml:space="preserve">Outcome measure: how much time spent on article?</w:t>
-      </w:r>
-    </w:p>
-    <w:p>
-      <w:pPr>
-        <w:pStyle w:val="Compact"/>
-        <w:numPr>
-          <w:numId w:val="1019"/>
+      <w:r>
+        <w:t xml:space="preserve"> </w:t>
+      </w:r>
+      <w:r>
+        <w:t xml:space="preserve">- Outcome measure: how much time spent on article?</w:t>
+      </w:r>
+    </w:p>
+    <w:p>
+      <w:pPr>
+        <w:pStyle w:val="Compact"/>
+        <w:numPr>
+          <w:numId w:val="1018"/>
           <w:ilvl w:val="0"/>
         </w:numPr>
       </w:pPr>
@@ -1489,7 +1275,7 @@
       <w:pPr>
         <w:pStyle w:val="Compact"/>
         <w:numPr>
-          <w:numId w:val="1019"/>
+          <w:numId w:val="1018"/>
           <w:ilvl w:val="0"/>
         </w:numPr>
       </w:pPr>
@@ -1501,7 +1287,7 @@
       <w:pPr>
         <w:pStyle w:val="Compact"/>
         <w:numPr>
-          <w:numId w:val="1019"/>
+          <w:numId w:val="1018"/>
           <w:ilvl w:val="0"/>
         </w:numPr>
       </w:pPr>
@@ -1511,9 +1297,8 @@
     </w:p>
     <w:p>
       <w:pPr>
-        <w:pStyle w:val="Compact"/>
-        <w:numPr>
-          <w:numId w:val="1019"/>
+        <w:numPr>
+          <w:numId w:val="1018"/>
           <w:ilvl w:val="0"/>
         </w:numPr>
       </w:pPr>
@@ -1911,7 +1696,7 @@
       <w:pPr>
         <w:pStyle w:val="Compact"/>
         <w:numPr>
-          <w:numId w:val="1022"/>
+          <w:numId w:val="1019"/>
           <w:ilvl w:val="0"/>
         </w:numPr>
       </w:pPr>
@@ -1934,7 +1719,7 @@
       <w:pPr>
         <w:pStyle w:val="Compact"/>
         <w:numPr>
-          <w:numId w:val="1022"/>
+          <w:numId w:val="1019"/>
           <w:ilvl w:val="0"/>
         </w:numPr>
       </w:pPr>
@@ -1957,7 +1742,7 @@
       <w:pPr>
         <w:pStyle w:val="Compact"/>
         <w:numPr>
-          <w:numId w:val="1022"/>
+          <w:numId w:val="1019"/>
           <w:ilvl w:val="0"/>
         </w:numPr>
       </w:pPr>
@@ -1980,7 +1765,7 @@
       <w:pPr>
         <w:pStyle w:val="Compact"/>
         <w:numPr>
-          <w:numId w:val="1023"/>
+          <w:numId w:val="1020"/>
           <w:ilvl w:val="1"/>
         </w:numPr>
       </w:pPr>
@@ -2018,6 +1803,205 @@
     </w:p>
     <w:p>
       <w:pPr>
+        <w:pStyle w:val="FirstParagraph"/>
+      </w:pPr>
+      <w:r>
+        <w:t xml:space="preserve">We are eager to learn what you think about various issues facing America today.</w:t>
+      </w:r>
+    </w:p>
+    <w:p>
+      <w:pPr>
+        <w:pStyle w:val="Heading3"/>
+      </w:pPr>
+      <w:bookmarkStart w:id="42" w:name="block-1-attitudes-towards-immigration"/>
+      <w:bookmarkEnd w:id="42"/>
+      <w:r>
+        <w:t xml:space="preserve">Block 1: Attitudes towards immigration</w:t>
+      </w:r>
+    </w:p>
+    <w:p>
+      <w:pPr>
+        <w:pStyle w:val="FirstParagraph"/>
+      </w:pPr>
+      <w:r>
+        <w:rPr>
+          <w:b/>
+        </w:rPr>
+        <w:t xml:space="preserve">[unemp]</w:t>
+      </w:r>
+      <w:r>
+        <w:t xml:space="preserve"> </w:t>
+      </w:r>
+      <w:r>
+        <w:t xml:space="preserve">Out of every 100 people living in the United States, how many do you think were born outside of the country? [Response is given in textbox; only responses 0-100 are allowed. Don’t know option is also provided.]</w:t>
+      </w:r>
+    </w:p>
+    <w:p>
+      <w:pPr>
+        <w:pStyle w:val="Compact"/>
+        <w:numPr>
+          <w:numId w:val="1021"/>
+          <w:ilvl w:val="0"/>
+        </w:numPr>
+      </w:pPr>
+      <w:r>
+        <w:t xml:space="preserve">0-100</w:t>
+      </w:r>
+      <w:r>
+        <w:t xml:space="preserve"> </w:t>
+      </w:r>
+      <w:r>
+        <w:rPr>
+          <w:i/>
+        </w:rPr>
+        <w:t xml:space="preserve">SLIDER</w:t>
+      </w:r>
+    </w:p>
+    <w:p>
+      <w:pPr>
+        <w:pStyle w:val="Compact"/>
+        <w:numPr>
+          <w:numId w:val="1021"/>
+          <w:ilvl w:val="0"/>
+        </w:numPr>
+      </w:pPr>
+      <w:r>
+        <w:t xml:space="preserve">999 Don’t know</w:t>
+      </w:r>
+    </w:p>
+    <w:p>
+      <w:pPr>
+        <w:pStyle w:val="FirstParagraph"/>
+      </w:pPr>
+      <w:r>
+        <w:t xml:space="preserve">Additional question on information provided in survey?</w:t>
+      </w:r>
+    </w:p>
+    <w:p>
+      <w:pPr>
+        <w:pStyle w:val="BodyText"/>
+      </w:pPr>
+      <w:r>
+        <w:rPr>
+          <w:b/>
+        </w:rPr>
+        <w:t xml:space="preserve">[immig_attd]</w:t>
+      </w:r>
+      <w:r>
+        <w:t xml:space="preserve"> </w:t>
+      </w:r>
+      <w:r>
+        <w:t xml:space="preserve">Do you think the number of immigrants from foreign countries who are permitted to come to the United States to live should be…?</w:t>
+      </w:r>
+    </w:p>
+    <w:p>
+      <w:pPr>
+        <w:pStyle w:val="Compact"/>
+        <w:numPr>
+          <w:numId w:val="1022"/>
+          <w:ilvl w:val="0"/>
+        </w:numPr>
+      </w:pPr>
+      <w:r>
+        <w:t xml:space="preserve">Increased a lot</w:t>
+      </w:r>
+    </w:p>
+    <w:p>
+      <w:pPr>
+        <w:pStyle w:val="Compact"/>
+        <w:numPr>
+          <w:numId w:val="1022"/>
+          <w:ilvl w:val="0"/>
+        </w:numPr>
+      </w:pPr>
+      <w:r>
+        <w:t xml:space="preserve">Increased a little</w:t>
+      </w:r>
+    </w:p>
+    <w:p>
+      <w:pPr>
+        <w:pStyle w:val="Compact"/>
+        <w:numPr>
+          <w:numId w:val="1022"/>
+          <w:ilvl w:val="0"/>
+        </w:numPr>
+      </w:pPr>
+      <w:r>
+        <w:t xml:space="preserve">Left the same</w:t>
+      </w:r>
+    </w:p>
+    <w:p>
+      <w:pPr>
+        <w:pStyle w:val="Compact"/>
+        <w:numPr>
+          <w:numId w:val="1022"/>
+          <w:ilvl w:val="0"/>
+        </w:numPr>
+      </w:pPr>
+      <w:r>
+        <w:t xml:space="preserve">Decreased a little</w:t>
+      </w:r>
+    </w:p>
+    <w:p>
+      <w:pPr>
+        <w:pStyle w:val="Compact"/>
+        <w:numPr>
+          <w:numId w:val="1022"/>
+          <w:ilvl w:val="0"/>
+        </w:numPr>
+      </w:pPr>
+      <w:r>
+        <w:t xml:space="preserve">Decreased a lot</w:t>
+      </w:r>
+    </w:p>
+    <w:p>
+      <w:pPr>
+        <w:pStyle w:val="FirstParagraph"/>
+      </w:pPr>
+      <w:r>
+        <w:rPr>
+          <w:b/>
+        </w:rPr>
+        <w:t xml:space="preserve">[taxes]</w:t>
+      </w:r>
+      <w:r>
+        <w:t xml:space="preserve"> </w:t>
+      </w:r>
+      <w:r>
+        <w:t xml:space="preserve">Most people who come to live in the U.S. work and pay taxes. They also use health and social services. On balance, do you think people who come here take out more than they put in or put in more than they take out?</w:t>
+      </w:r>
+    </w:p>
+    <w:p>
+      <w:pPr>
+        <w:pStyle w:val="Compact"/>
+        <w:numPr>
+          <w:numId w:val="1023"/>
+          <w:ilvl w:val="0"/>
+        </w:numPr>
+      </w:pPr>
+      <w:r>
+        <w:t xml:space="preserve">0 (Generally take out more) - 10 (Generally put in more) &amp; 99 (DK)</w:t>
+      </w:r>
+    </w:p>
+    <w:p>
+      <w:pPr>
+        <w:pStyle w:val="FirstParagraph"/>
+      </w:pPr>
+      <w:r>
+        <w:rPr>
+          <w:b/>
+        </w:rPr>
+        <w:t xml:space="preserve">[taxes_oe]</w:t>
+      </w:r>
+      <w:r>
+        <w:t xml:space="preserve"> </w:t>
+      </w:r>
+      <w:r>
+        <w:t xml:space="preserve">Please explain your answer in a few short sentences. What is the main argument that came to mind when answering the question?</w:t>
+      </w:r>
+    </w:p>
+    <w:p>
+      <w:pPr>
         <w:pStyle w:val="Compact"/>
         <w:numPr>
           <w:numId w:val="1024"/>
@@ -2025,43 +2009,10 @@
         </w:numPr>
       </w:pPr>
       <w:r>
-        <w:t xml:space="preserve">Attitudes towards immigration</w:t>
-      </w:r>
-    </w:p>
-    <w:p>
-      <w:pPr>
-        <w:pStyle w:val="Compact"/>
-        <w:numPr>
-          <w:numId w:val="1024"/>
-          <w:ilvl w:val="0"/>
-        </w:numPr>
-      </w:pPr>
-      <w:r>
-        <w:t xml:space="preserve">Perception of migrants’ contribution to economy</w:t>
-      </w:r>
-    </w:p>
-    <w:p>
-      <w:pPr>
-        <w:pStyle w:val="Compact"/>
-        <w:numPr>
-          <w:numId w:val="1024"/>
-          <w:ilvl w:val="0"/>
-        </w:numPr>
-      </w:pPr>
-      <w:r>
-        <w:t xml:space="preserve">Evaluate Fox, MSNBC</w:t>
-      </w:r>
-    </w:p>
-    <w:p>
-      <w:pPr>
-        <w:pStyle w:val="Compact"/>
-        <w:numPr>
-          <w:numId w:val="1024"/>
-          <w:ilvl w:val="0"/>
-        </w:numPr>
-      </w:pPr>
-      <w:r>
-        <w:t xml:space="preserve">Sociodemographics etc.</w:t>
+        <w:rPr>
+          <w:i/>
+        </w:rPr>
+        <w:t xml:space="preserve">TEXTBOX</w:t>
       </w:r>
     </w:p>
     <w:p>
@@ -2069,17 +2020,28 @@
         <w:pStyle w:val="FirstParagraph"/>
       </w:pPr>
       <w:r>
-        <w:t xml:space="preserve">We are eager to learn what you think about various issues facing America today.</w:t>
-      </w:r>
-    </w:p>
-    <w:p>
-      <w:pPr>
-        <w:pStyle w:val="Heading3"/>
-      </w:pPr>
-      <w:bookmarkStart w:id="42" w:name="block-1-story-evaluation-manipulation-check-only-include-in-treatment-condition"/>
-      <w:bookmarkEnd w:id="42"/>
-      <w:r>
-        <w:t xml:space="preserve">Block 1: Story Evaluation / Manipulation check [ONLY INCLUDE IN TREATMENT CONDITION]</w:t>
+        <w:rPr>
+          <w:b/>
+        </w:rPr>
+        <w:t xml:space="preserve">[jobs]</w:t>
+      </w:r>
+      <w:r>
+        <w:t xml:space="preserve"> </w:t>
+      </w:r>
+      <w:r>
+        <w:t xml:space="preserve">On average, would you say that people who come to live here from other countries will take jobs away from people already here or add to the economy by creating additional jobs?</w:t>
+      </w:r>
+    </w:p>
+    <w:p>
+      <w:pPr>
+        <w:pStyle w:val="Compact"/>
+        <w:numPr>
+          <w:numId w:val="1025"/>
+          <w:ilvl w:val="0"/>
+        </w:numPr>
+      </w:pPr>
+      <w:r>
+        <w:t xml:space="preserve">0 (Take jobs away) - 10 (Create additional jobs) &amp; 99 (DK)</w:t>
       </w:r>
     </w:p>
     <w:p>
@@ -2087,7 +2049,171 @@
         <w:pStyle w:val="FirstParagraph"/>
       </w:pPr>
       <w:r>
-        <w:t xml:space="preserve">General comprehension question about story</w:t>
+        <w:rPr>
+          <w:b/>
+        </w:rPr>
+        <w:t xml:space="preserve">[jobs_oe]</w:t>
+      </w:r>
+      <w:r>
+        <w:t xml:space="preserve"> </w:t>
+      </w:r>
+      <w:r>
+        <w:t xml:space="preserve">Please explain your answer in a few short sentences. What is the main argument that came to mind when answering the question?</w:t>
+      </w:r>
+    </w:p>
+    <w:p>
+      <w:pPr>
+        <w:pStyle w:val="Compact"/>
+        <w:numPr>
+          <w:numId w:val="1026"/>
+          <w:ilvl w:val="0"/>
+        </w:numPr>
+      </w:pPr>
+      <w:r>
+        <w:rPr>
+          <w:i/>
+        </w:rPr>
+        <w:t xml:space="preserve">TEXTBOX</w:t>
+      </w:r>
+    </w:p>
+    <w:p>
+      <w:pPr>
+        <w:pStyle w:val="FirstParagraph"/>
+      </w:pPr>
+      <w:r>
+        <w:rPr>
+          <w:b/>
+        </w:rPr>
+        <w:t xml:space="preserve">[culture]</w:t>
+      </w:r>
+      <w:r>
+        <w:t xml:space="preserve"> </w:t>
+      </w:r>
+      <w:r>
+        <w:t xml:space="preserve">And would you say that America’s cultural life is generally undermined or enriched by people coming to live here from other countries?</w:t>
+      </w:r>
+    </w:p>
+    <w:p>
+      <w:pPr>
+        <w:pStyle w:val="Compact"/>
+        <w:numPr>
+          <w:numId w:val="1027"/>
+          <w:ilvl w:val="0"/>
+        </w:numPr>
+      </w:pPr>
+      <w:r>
+        <w:t xml:space="preserve">0 (Cultural life undermined) - 10 (Cultural life enriched) &amp; 99 (DK)</w:t>
+      </w:r>
+    </w:p>
+    <w:p>
+      <w:pPr>
+        <w:pStyle w:val="FirstParagraph"/>
+      </w:pPr>
+      <w:r>
+        <w:rPr>
+          <w:b/>
+        </w:rPr>
+        <w:t xml:space="preserve">[culture_oe]</w:t>
+      </w:r>
+      <w:r>
+        <w:t xml:space="preserve"> </w:t>
+      </w:r>
+      <w:r>
+        <w:t xml:space="preserve">Please explain your answer in a few short sentences. What is the main argument that came to mind when answering the question?</w:t>
+      </w:r>
+    </w:p>
+    <w:p>
+      <w:pPr>
+        <w:pStyle w:val="Compact"/>
+        <w:numPr>
+          <w:numId w:val="1028"/>
+          <w:ilvl w:val="0"/>
+        </w:numPr>
+      </w:pPr>
+      <w:r>
+        <w:rPr>
+          <w:i/>
+        </w:rPr>
+        <w:t xml:space="preserve">TEXTBOX</w:t>
+      </w:r>
+    </w:p>
+    <w:p>
+      <w:pPr>
+        <w:pStyle w:val="FirstParagraph"/>
+      </w:pPr>
+      <w:r>
+        <w:rPr>
+          <w:b/>
+        </w:rPr>
+        <w:t xml:space="preserve">[crime]</w:t>
+      </w:r>
+      <w:r>
+        <w:t xml:space="preserve"> </w:t>
+      </w:r>
+      <w:r>
+        <w:t xml:space="preserve">In general, do you think that America’s crime problems are made worse or better by people coming to live here from other countries?</w:t>
+      </w:r>
+    </w:p>
+    <w:p>
+      <w:pPr>
+        <w:pStyle w:val="Compact"/>
+        <w:numPr>
+          <w:numId w:val="1029"/>
+          <w:ilvl w:val="0"/>
+        </w:numPr>
+      </w:pPr>
+      <w:r>
+        <w:t xml:space="preserve">0 (Made worse) - 10 (Made better) &amp; 99 (DK)</w:t>
+      </w:r>
+    </w:p>
+    <w:p>
+      <w:pPr>
+        <w:pStyle w:val="FirstParagraph"/>
+      </w:pPr>
+      <w:r>
+        <w:rPr>
+          <w:b/>
+        </w:rPr>
+        <w:t xml:space="preserve">[crime_oe]</w:t>
+      </w:r>
+      <w:r>
+        <w:t xml:space="preserve"> </w:t>
+      </w:r>
+      <w:r>
+        <w:t xml:space="preserve">Please explain your answer in a few short sentences. What is the main argument that came to mind when answering the question?</w:t>
+      </w:r>
+    </w:p>
+    <w:p>
+      <w:pPr>
+        <w:pStyle w:val="Compact"/>
+        <w:numPr>
+          <w:numId w:val="1030"/>
+          <w:ilvl w:val="0"/>
+        </w:numPr>
+      </w:pPr>
+      <w:r>
+        <w:rPr>
+          <w:i/>
+        </w:rPr>
+        <w:t xml:space="preserve">TEXTBOX</w:t>
+      </w:r>
+    </w:p>
+    <w:p>
+      <w:pPr>
+        <w:pStyle w:val="Heading2"/>
+      </w:pPr>
+      <w:bookmarkStart w:id="43" w:name="block-3-trust-in-media-sources"/>
+      <w:bookmarkEnd w:id="43"/>
+      <w:r>
+        <w:t xml:space="preserve">Block 3: Trust in media sources</w:t>
+      </w:r>
+    </w:p>
+    <w:p>
+      <w:pPr>
+        <w:pStyle w:val="FirstParagraph"/>
+      </w:pPr>
+      <w:r>
+        <w:t xml:space="preserve">Let’s briefly return to the question of different media sources.</w:t>
       </w:r>
     </w:p>
     <w:p>
@@ -2095,7 +2221,7 @@
         <w:pStyle w:val="BodyText"/>
       </w:pPr>
       <w:r>
-        <w:t xml:space="preserve">Agree / Disagree with main story</w:t>
+        <w:t xml:space="preserve">Rank media sources in terms of how much you trust them</w:t>
       </w:r>
     </w:p>
     <w:p>
@@ -2103,17 +2229,17 @@
         <w:pStyle w:val="BodyText"/>
       </w:pPr>
       <w:r>
-        <w:t xml:space="preserve">How does R feel about the particular news source?</w:t>
-      </w:r>
-    </w:p>
-    <w:p>
-      <w:pPr>
-        <w:pStyle w:val="Heading3"/>
-      </w:pPr>
-      <w:bookmarkStart w:id="43" w:name="block-1-main-outcome-measures"/>
-      <w:bookmarkEnd w:id="43"/>
-      <w:r>
-        <w:t xml:space="preserve">Block 1: Main outcome measures</w:t>
+        <w:t xml:space="preserve">Trust in MSNBC / Fox?</w:t>
+      </w:r>
+    </w:p>
+    <w:p>
+      <w:pPr>
+        <w:pStyle w:val="Heading2"/>
+      </w:pPr>
+      <w:bookmarkStart w:id="44" w:name="block-4-sociodemographics"/>
+      <w:bookmarkEnd w:id="44"/>
+      <w:r>
+        <w:t xml:space="preserve">Block 4: Sociodemographics</w:t>
       </w:r>
     </w:p>
     <w:p>
@@ -2121,76 +2247,60 @@
         <w:pStyle w:val="FirstParagraph"/>
       </w:pPr>
       <w:r>
+        <w:t xml:space="preserve">This almost completes our survey, we only need some additional information about your background.</w:t>
+      </w:r>
+    </w:p>
+    <w:p>
+      <w:pPr>
+        <w:pStyle w:val="BodyText"/>
+      </w:pPr>
+      <w:r>
         <w:rPr>
           <w:b/>
         </w:rPr>
-        <w:t xml:space="preserve">immig_attd:</w:t>
-      </w:r>
-      <w:r>
-        <w:t xml:space="preserve"> </w:t>
-      </w:r>
-      <w:r>
-        <w:t xml:space="preserve">Do you think the number of immigrants from foreign countries who are permitted to come to the United States to live should be…?</w:t>
-      </w:r>
-    </w:p>
-    <w:p>
-      <w:pPr>
-        <w:pStyle w:val="Compact"/>
-        <w:numPr>
-          <w:numId w:val="1025"/>
-          <w:ilvl w:val="0"/>
-        </w:numPr>
-      </w:pPr>
-      <w:r>
-        <w:t xml:space="preserve">Increased a lot</w:t>
-      </w:r>
-    </w:p>
-    <w:p>
-      <w:pPr>
-        <w:pStyle w:val="Compact"/>
-        <w:numPr>
-          <w:numId w:val="1025"/>
-          <w:ilvl w:val="0"/>
-        </w:numPr>
-      </w:pPr>
-      <w:r>
-        <w:t xml:space="preserve">Increased a little</w:t>
-      </w:r>
-    </w:p>
-    <w:p>
-      <w:pPr>
-        <w:pStyle w:val="Compact"/>
-        <w:numPr>
-          <w:numId w:val="1025"/>
-          <w:ilvl w:val="0"/>
-        </w:numPr>
-      </w:pPr>
-      <w:r>
-        <w:t xml:space="preserve">Left the same</w:t>
-      </w:r>
-    </w:p>
-    <w:p>
-      <w:pPr>
-        <w:pStyle w:val="Compact"/>
-        <w:numPr>
-          <w:numId w:val="1025"/>
-          <w:ilvl w:val="0"/>
-        </w:numPr>
-      </w:pPr>
-      <w:r>
-        <w:t xml:space="preserve">Decreased a little</w:t>
-      </w:r>
-    </w:p>
-    <w:p>
-      <w:pPr>
-        <w:pStyle w:val="Compact"/>
-        <w:numPr>
-          <w:numId w:val="1025"/>
-          <w:ilvl w:val="0"/>
-        </w:numPr>
-      </w:pPr>
-      <w:r>
-        <w:t xml:space="preserve">Decreased a lot</w:t>
+        <w:t xml:space="preserve">[gender]</w:t>
+      </w:r>
+      <w:r>
+        <w:t xml:space="preserve"> </w:t>
+      </w:r>
+      <w:r>
+        <w:t xml:space="preserve">Do you consider yourself Male, Female, or other?</w:t>
+      </w:r>
+    </w:p>
+    <w:p>
+      <w:pPr>
+        <w:pStyle w:val="Compact"/>
+        <w:numPr>
+          <w:numId w:val="1031"/>
+          <w:ilvl w:val="0"/>
+        </w:numPr>
+      </w:pPr>
+      <w:r>
+        <w:t xml:space="preserve">Male</w:t>
+      </w:r>
+    </w:p>
+    <w:p>
+      <w:pPr>
+        <w:pStyle w:val="Compact"/>
+        <w:numPr>
+          <w:numId w:val="1031"/>
+          <w:ilvl w:val="0"/>
+        </w:numPr>
+      </w:pPr>
+      <w:r>
+        <w:t xml:space="preserve">Female</w:t>
+      </w:r>
+    </w:p>
+    <w:p>
+      <w:pPr>
+        <w:pStyle w:val="Compact"/>
+        <w:numPr>
+          <w:numId w:val="1031"/>
+          <w:ilvl w:val="0"/>
+        </w:numPr>
+      </w:pPr>
+      <w:r>
+        <w:t xml:space="preserve">Other</w:t>
       </w:r>
     </w:p>
     <w:p>
@@ -2201,46 +2311,28 @@
         <w:rPr>
           <w:b/>
         </w:rPr>
-        <w:t xml:space="preserve">unemp:</w:t>
-      </w:r>
-      <w:r>
-        <w:t xml:space="preserve"> </w:t>
-      </w:r>
-      <w:r>
-        <w:t xml:space="preserve">Out of every 100 people living in the United States, how many do you think were born outside of the country? [Response is given in textbox; only responses 0-100 are allowed. Don’t know option is also provided.]</w:t>
-      </w:r>
-    </w:p>
-    <w:p>
-      <w:pPr>
-        <w:pStyle w:val="Compact"/>
-        <w:numPr>
-          <w:numId w:val="1026"/>
-          <w:ilvl w:val="0"/>
-        </w:numPr>
-      </w:pPr>
-      <w:r>
-        <w:t xml:space="preserve">0-100</w:t>
-      </w:r>
-      <w:r>
-        <w:t xml:space="preserve"> </w:t>
-      </w:r>
+        <w:t xml:space="preserve">[age]</w:t>
+      </w:r>
+      <w:r>
+        <w:t xml:space="preserve"> </w:t>
+      </w:r>
+      <w:r>
+        <w:t xml:space="preserve">What is your age?</w:t>
+      </w:r>
+    </w:p>
+    <w:p>
+      <w:pPr>
+        <w:pStyle w:val="Compact"/>
+        <w:numPr>
+          <w:numId w:val="1032"/>
+          <w:ilvl w:val="0"/>
+        </w:numPr>
+      </w:pPr>
       <w:r>
         <w:rPr>
           <w:i/>
         </w:rPr>
-        <w:t xml:space="preserve">SLIDER</w:t>
-      </w:r>
-    </w:p>
-    <w:p>
-      <w:pPr>
-        <w:pStyle w:val="Compact"/>
-        <w:numPr>
-          <w:numId w:val="1026"/>
-          <w:ilvl w:val="0"/>
-        </w:numPr>
-      </w:pPr>
-      <w:r>
-        <w:t xml:space="preserve">999 Don’t know</w:t>
+        <w:t xml:space="preserve">TEXTBOX</w:t>
       </w:r>
     </w:p>
     <w:p>
@@ -2248,19 +2340,40 @@
         <w:pStyle w:val="FirstParagraph"/>
       </w:pPr>
       <w:r>
-        <w:t xml:space="preserve">Most people who come to live in the U.S. work and pay taxes. They also use health and social services. On balance, do you think people who come here take out more than they put in or put in more than they take out?</w:t>
-      </w:r>
-    </w:p>
-    <w:p>
-      <w:pPr>
-        <w:pStyle w:val="Compact"/>
-        <w:numPr>
-          <w:numId w:val="1027"/>
-          <w:ilvl w:val="0"/>
-        </w:numPr>
-      </w:pPr>
-      <w:r>
-        <w:t xml:space="preserve">0 (Generally take out more) - 10 (Generally put in more) &amp; 99 (DK)</w:t>
+        <w:rPr>
+          <w:b/>
+        </w:rPr>
+        <w:t xml:space="preserve">[usborn]</w:t>
+      </w:r>
+      <w:r>
+        <w:t xml:space="preserve"> </w:t>
+      </w:r>
+      <w:r>
+        <w:t xml:space="preserve">Were you born in the United States?</w:t>
+      </w:r>
+    </w:p>
+    <w:p>
+      <w:pPr>
+        <w:pStyle w:val="Compact"/>
+        <w:numPr>
+          <w:numId w:val="1033"/>
+          <w:ilvl w:val="0"/>
+        </w:numPr>
+      </w:pPr>
+      <w:r>
+        <w:t xml:space="preserve">Yes</w:t>
+      </w:r>
+    </w:p>
+    <w:p>
+      <w:pPr>
+        <w:pStyle w:val="Compact"/>
+        <w:numPr>
+          <w:numId w:val="1033"/>
+          <w:ilvl w:val="0"/>
+        </w:numPr>
+      </w:pPr>
+      <w:r>
+        <w:t xml:space="preserve">No</w:t>
       </w:r>
     </w:p>
     <w:p>
@@ -2268,7 +2381,10 @@
         <w:pStyle w:val="FirstParagraph"/>
       </w:pPr>
       <w:r>
-        <w:t xml:space="preserve">You answer to the previous question was</w:t>
+        <w:rPr>
+          <w:b/>
+        </w:rPr>
+        <w:t xml:space="preserve">[usborn_year]</w:t>
       </w:r>
       <w:r>
         <w:t xml:space="preserve"> </w:t>
@@ -2277,17 +2393,20 @@
         <w:rPr>
           <w:i/>
         </w:rPr>
-        <w:t xml:space="preserve">X</w:t>
-      </w:r>
-      <w:r>
-        <w:t xml:space="preserve">. Please explain your answer in a few short sentences. What is the main argument that came to mind when answering the question?</w:t>
-      </w:r>
-    </w:p>
-    <w:p>
-      <w:pPr>
-        <w:pStyle w:val="Compact"/>
-        <w:numPr>
-          <w:numId w:val="1028"/>
+        <w:t xml:space="preserve">(only ask if [usborn]==0)</w:t>
+      </w:r>
+      <w:r>
+        <w:t xml:space="preserve"> </w:t>
+      </w:r>
+      <w:r>
+        <w:t xml:space="preserve">When did you first arrive to live in the US?</w:t>
+      </w:r>
+    </w:p>
+    <w:p>
+      <w:pPr>
+        <w:pStyle w:val="Compact"/>
+        <w:numPr>
+          <w:numId w:val="1034"/>
           <w:ilvl w:val="0"/>
         </w:numPr>
       </w:pPr>
@@ -2303,19 +2422,112 @@
         <w:pStyle w:val="FirstParagraph"/>
       </w:pPr>
       <w:r>
-        <w:t xml:space="preserve">On average, would you say that people who come to live here from other countries will take jobs away from people already here or add to the economy by creating additional jobs?</w:t>
-      </w:r>
-    </w:p>
-    <w:p>
-      <w:pPr>
-        <w:pStyle w:val="Compact"/>
-        <w:numPr>
-          <w:numId w:val="1029"/>
-          <w:ilvl w:val="0"/>
-        </w:numPr>
-      </w:pPr>
-      <w:r>
-        <w:t xml:space="preserve">0 (Take jobs away) - 10 (Create additional jobs) &amp; 99 (DK)</w:t>
+        <w:rPr>
+          <w:b/>
+        </w:rPr>
+        <w:t xml:space="preserve">[race]</w:t>
+      </w:r>
+      <w:r>
+        <w:t xml:space="preserve"> </w:t>
+      </w:r>
+      <w:r>
+        <w:t xml:space="preserve">What racial or ethnic group best describes you?</w:t>
+      </w:r>
+    </w:p>
+    <w:p>
+      <w:pPr>
+        <w:pStyle w:val="Compact"/>
+        <w:numPr>
+          <w:numId w:val="1035"/>
+          <w:ilvl w:val="0"/>
+        </w:numPr>
+      </w:pPr>
+      <w:r>
+        <w:t xml:space="preserve">White</w:t>
+      </w:r>
+    </w:p>
+    <w:p>
+      <w:pPr>
+        <w:pStyle w:val="Compact"/>
+        <w:numPr>
+          <w:numId w:val="1035"/>
+          <w:ilvl w:val="0"/>
+        </w:numPr>
+      </w:pPr>
+      <w:r>
+        <w:t xml:space="preserve">Black</w:t>
+      </w:r>
+    </w:p>
+    <w:p>
+      <w:pPr>
+        <w:pStyle w:val="Compact"/>
+        <w:numPr>
+          <w:numId w:val="1035"/>
+          <w:ilvl w:val="0"/>
+        </w:numPr>
+      </w:pPr>
+      <w:r>
+        <w:t xml:space="preserve">Hispanic</w:t>
+      </w:r>
+    </w:p>
+    <w:p>
+      <w:pPr>
+        <w:pStyle w:val="Compact"/>
+        <w:numPr>
+          <w:numId w:val="1035"/>
+          <w:ilvl w:val="0"/>
+        </w:numPr>
+      </w:pPr>
+      <w:r>
+        <w:t xml:space="preserve">Native American</w:t>
+      </w:r>
+    </w:p>
+    <w:p>
+      <w:pPr>
+        <w:pStyle w:val="Compact"/>
+        <w:numPr>
+          <w:numId w:val="1035"/>
+          <w:ilvl w:val="0"/>
+        </w:numPr>
+      </w:pPr>
+      <w:r>
+        <w:t xml:space="preserve">Asian</w:t>
+      </w:r>
+    </w:p>
+    <w:p>
+      <w:pPr>
+        <w:pStyle w:val="Compact"/>
+        <w:numPr>
+          <w:numId w:val="1035"/>
+          <w:ilvl w:val="0"/>
+        </w:numPr>
+      </w:pPr>
+      <w:r>
+        <w:t xml:space="preserve">Middle eastern</w:t>
+      </w:r>
+    </w:p>
+    <w:p>
+      <w:pPr>
+        <w:pStyle w:val="Compact"/>
+        <w:numPr>
+          <w:numId w:val="1035"/>
+          <w:ilvl w:val="0"/>
+        </w:numPr>
+      </w:pPr>
+      <w:r>
+        <w:t xml:space="preserve">Mixed</w:t>
+      </w:r>
+    </w:p>
+    <w:p>
+      <w:pPr>
+        <w:pStyle w:val="Compact"/>
+        <w:numPr>
+          <w:numId w:val="1035"/>
+          <w:ilvl w:val="0"/>
+        </w:numPr>
+      </w:pPr>
+      <w:r>
+        <w:t xml:space="preserve">Other</w:t>
       </w:r>
     </w:p>
     <w:p>
@@ -2323,34 +2535,112 @@
         <w:pStyle w:val="FirstParagraph"/>
       </w:pPr>
       <w:r>
-        <w:t xml:space="preserve">You answer to the previous question was</w:t>
-      </w:r>
-      <w:r>
-        <w:t xml:space="preserve"> </w:t>
-      </w:r>
-      <w:r>
-        <w:rPr>
-          <w:i/>
-        </w:rPr>
-        <w:t xml:space="preserve">X</w:t>
-      </w:r>
-      <w:r>
-        <w:t xml:space="preserve">. Please explain your answer in a few short sentences. What is the main argument that came to mind when answering the question?</w:t>
-      </w:r>
-    </w:p>
-    <w:p>
-      <w:pPr>
-        <w:pStyle w:val="Compact"/>
-        <w:numPr>
-          <w:numId w:val="1030"/>
-          <w:ilvl w:val="0"/>
-        </w:numPr>
-      </w:pPr>
-      <w:r>
-        <w:rPr>
-          <w:i/>
-        </w:rPr>
-        <w:t xml:space="preserve">TEXTBOX</w:t>
+        <w:rPr>
+          <w:b/>
+        </w:rPr>
+        <w:t xml:space="preserve">[educ]</w:t>
+      </w:r>
+      <w:r>
+        <w:t xml:space="preserve"> </w:t>
+      </w:r>
+      <w:r>
+        <w:t xml:space="preserve">What is the highest level of education that you have completed?</w:t>
+      </w:r>
+    </w:p>
+    <w:p>
+      <w:pPr>
+        <w:pStyle w:val="Compact"/>
+        <w:numPr>
+          <w:numId w:val="1036"/>
+          <w:ilvl w:val="0"/>
+        </w:numPr>
+      </w:pPr>
+      <w:r>
+        <w:t xml:space="preserve">Less than a High school diploma,</w:t>
+      </w:r>
+    </w:p>
+    <w:p>
+      <w:pPr>
+        <w:pStyle w:val="Compact"/>
+        <w:numPr>
+          <w:numId w:val="1036"/>
+          <w:ilvl w:val="0"/>
+        </w:numPr>
+      </w:pPr>
+      <w:r>
+        <w:t xml:space="preserve">Graduated high school or GED,</w:t>
+      </w:r>
+    </w:p>
+    <w:p>
+      <w:pPr>
+        <w:pStyle w:val="Compact"/>
+        <w:numPr>
+          <w:numId w:val="1036"/>
+          <w:ilvl w:val="0"/>
+        </w:numPr>
+      </w:pPr>
+      <w:r>
+        <w:t xml:space="preserve">Graduated Two-year college,</w:t>
+      </w:r>
+    </w:p>
+    <w:p>
+      <w:pPr>
+        <w:pStyle w:val="Compact"/>
+        <w:numPr>
+          <w:numId w:val="1036"/>
+          <w:ilvl w:val="0"/>
+        </w:numPr>
+      </w:pPr>
+      <w:r>
+        <w:t xml:space="preserve">Some college but no college degree,</w:t>
+      </w:r>
+    </w:p>
+    <w:p>
+      <w:pPr>
+        <w:pStyle w:val="Compact"/>
+        <w:numPr>
+          <w:numId w:val="1036"/>
+          <w:ilvl w:val="0"/>
+        </w:numPr>
+      </w:pPr>
+      <w:r>
+        <w:t xml:space="preserve">Graduated 4-year college,</w:t>
+      </w:r>
+    </w:p>
+    <w:p>
+      <w:pPr>
+        <w:pStyle w:val="Compact"/>
+        <w:numPr>
+          <w:numId w:val="1036"/>
+          <w:ilvl w:val="0"/>
+        </w:numPr>
+      </w:pPr>
+      <w:r>
+        <w:t xml:space="preserve">Completed post-graduate or professional school, with degree</w:t>
+      </w:r>
+    </w:p>
+    <w:p>
+      <w:pPr>
+        <w:pStyle w:val="Compact"/>
+        <w:numPr>
+          <w:numId w:val="1036"/>
+          <w:ilvl w:val="0"/>
+        </w:numPr>
+      </w:pPr>
+      <w:r>
+        <w:t xml:space="preserve">Other</w:t>
+      </w:r>
+    </w:p>
+    <w:p>
+      <w:pPr>
+        <w:pStyle w:val="Compact"/>
+        <w:numPr>
+          <w:numId w:val="1036"/>
+          <w:ilvl w:val="0"/>
+        </w:numPr>
+      </w:pPr>
+      <w:r>
+        <w:t xml:space="preserve">Don’t know</w:t>
       </w:r>
     </w:p>
     <w:p>
@@ -2358,221 +2648,16 @@
         <w:pStyle w:val="FirstParagraph"/>
       </w:pPr>
       <w:r>
-        <w:t xml:space="preserve">And would you say that America’s cultural life is generally undermined or enriched by people coming to live here from other countries?</w:t>
-      </w:r>
-    </w:p>
-    <w:p>
-      <w:pPr>
-        <w:pStyle w:val="Compact"/>
-        <w:numPr>
-          <w:numId w:val="1031"/>
-          <w:ilvl w:val="0"/>
-        </w:numPr>
-      </w:pPr>
-      <w:r>
-        <w:t xml:space="preserve">0 (Cultural life undermined) - 10 (Cultural life enriched) &amp; 99 (DK)</w:t>
-      </w:r>
-    </w:p>
-    <w:p>
-      <w:pPr>
-        <w:pStyle w:val="FirstParagraph"/>
-      </w:pPr>
-      <w:r>
-        <w:t xml:space="preserve">You answer to the previous question was</w:t>
-      </w:r>
-      <w:r>
-        <w:t xml:space="preserve"> </w:t>
-      </w:r>
-      <w:r>
-        <w:rPr>
-          <w:i/>
-        </w:rPr>
-        <w:t xml:space="preserve">X</w:t>
-      </w:r>
-      <w:r>
-        <w:t xml:space="preserve">. Please explain your answer in a few short sentences. What is the main argument that came to mind when answering the question?</w:t>
-      </w:r>
-    </w:p>
-    <w:p>
-      <w:pPr>
-        <w:pStyle w:val="Compact"/>
-        <w:numPr>
-          <w:numId w:val="1032"/>
-          <w:ilvl w:val="0"/>
-        </w:numPr>
-      </w:pPr>
-      <w:r>
-        <w:rPr>
-          <w:i/>
-        </w:rPr>
-        <w:t xml:space="preserve">TEXTBOX</w:t>
-      </w:r>
-    </w:p>
-    <w:p>
-      <w:pPr>
-        <w:pStyle w:val="FirstParagraph"/>
-      </w:pPr>
-      <w:r>
-        <w:t xml:space="preserve">In general, do you think that America’s crime problems are made worse or better by people coming to live here from other countries?</w:t>
-      </w:r>
-    </w:p>
-    <w:p>
-      <w:pPr>
-        <w:pStyle w:val="Compact"/>
-        <w:numPr>
-          <w:numId w:val="1033"/>
-          <w:ilvl w:val="0"/>
-        </w:numPr>
-      </w:pPr>
-      <w:r>
-        <w:t xml:space="preserve">0 (Made worse) - 10 (Made better) &amp; 99 (DK)</w:t>
-      </w:r>
-    </w:p>
-    <w:p>
-      <w:pPr>
-        <w:pStyle w:val="FirstParagraph"/>
-      </w:pPr>
-      <w:r>
-        <w:t xml:space="preserve">You answer to the previous question was</w:t>
-      </w:r>
-      <w:r>
-        <w:t xml:space="preserve"> </w:t>
-      </w:r>
-      <w:r>
-        <w:rPr>
-          <w:i/>
-        </w:rPr>
-        <w:t xml:space="preserve">X</w:t>
-      </w:r>
-      <w:r>
-        <w:t xml:space="preserve">. Please explain your answer in a few short sentences. What is the main argument that came to mind when answering the question?</w:t>
-      </w:r>
-    </w:p>
-    <w:p>
-      <w:pPr>
-        <w:pStyle w:val="Compact"/>
-        <w:numPr>
-          <w:numId w:val="1034"/>
-          <w:ilvl w:val="0"/>
-        </w:numPr>
-      </w:pPr>
-      <w:r>
-        <w:rPr>
-          <w:i/>
-        </w:rPr>
-        <w:t xml:space="preserve">TEXTBOX</w:t>
-      </w:r>
-    </w:p>
-    <w:p>
-      <w:pPr>
-        <w:pStyle w:val="Heading2"/>
-      </w:pPr>
-      <w:bookmarkStart w:id="44" w:name="block-2-sociodemographics"/>
-      <w:bookmarkEnd w:id="44"/>
-      <w:r>
-        <w:t xml:space="preserve">Block 2: Sociodemographics</w:t>
-      </w:r>
-    </w:p>
-    <w:p>
-      <w:pPr>
-        <w:pStyle w:val="FirstParagraph"/>
-      </w:pPr>
-      <w:r>
         <w:rPr>
           <w:b/>
         </w:rPr>
-        <w:t xml:space="preserve">gender:</w:t>
-      </w:r>
-      <w:r>
-        <w:t xml:space="preserve"> </w:t>
-      </w:r>
-      <w:r>
-        <w:t xml:space="preserve">Do you consider yourself Male, Female, or other?</w:t>
-      </w:r>
-    </w:p>
-    <w:p>
-      <w:pPr>
-        <w:pStyle w:val="Compact"/>
-        <w:numPr>
-          <w:numId w:val="1035"/>
-          <w:ilvl w:val="0"/>
-        </w:numPr>
-      </w:pPr>
-      <w:r>
-        <w:t xml:space="preserve">Male</w:t>
-      </w:r>
-    </w:p>
-    <w:p>
-      <w:pPr>
-        <w:pStyle w:val="Compact"/>
-        <w:numPr>
-          <w:numId w:val="1035"/>
-          <w:ilvl w:val="0"/>
-        </w:numPr>
-      </w:pPr>
-      <w:r>
-        <w:t xml:space="preserve">Female</w:t>
-      </w:r>
-    </w:p>
-    <w:p>
-      <w:pPr>
-        <w:pStyle w:val="Compact"/>
-        <w:numPr>
-          <w:numId w:val="1035"/>
-          <w:ilvl w:val="0"/>
-        </w:numPr>
-      </w:pPr>
-      <w:r>
-        <w:t xml:space="preserve">Other</w:t>
-      </w:r>
-    </w:p>
-    <w:p>
-      <w:pPr>
-        <w:pStyle w:val="FirstParagraph"/>
-      </w:pPr>
-      <w:r>
-        <w:rPr>
-          <w:b/>
-        </w:rPr>
-        <w:t xml:space="preserve">age:</w:t>
-      </w:r>
-      <w:r>
-        <w:t xml:space="preserve"> </w:t>
-      </w:r>
-      <w:r>
-        <w:t xml:space="preserve">What is your age?</w:t>
-      </w:r>
-    </w:p>
-    <w:p>
-      <w:pPr>
-        <w:pStyle w:val="Compact"/>
-        <w:numPr>
-          <w:numId w:val="1036"/>
-          <w:ilvl w:val="0"/>
-        </w:numPr>
-      </w:pPr>
-      <w:r>
-        <w:rPr>
-          <w:i/>
-        </w:rPr>
-        <w:t xml:space="preserve">TEXTBOX</w:t>
-      </w:r>
-    </w:p>
-    <w:p>
-      <w:pPr>
-        <w:pStyle w:val="FirstParagraph"/>
-      </w:pPr>
-      <w:r>
-        <w:rPr>
-          <w:b/>
-        </w:rPr>
-        <w:t xml:space="preserve">race:</w:t>
-      </w:r>
-      <w:r>
-        <w:t xml:space="preserve"> </w:t>
-      </w:r>
-      <w:r>
-        <w:t xml:space="preserve">What racial or ethnic group best describes you?</w:t>
+        <w:t xml:space="preserve">[income]</w:t>
+      </w:r>
+      <w:r>
+        <w:t xml:space="preserve"> </w:t>
+      </w:r>
+      <w:r>
+        <w:t xml:space="preserve">Thinking back over the last year, what was your family’s annual income?</w:t>
       </w:r>
     </w:p>
     <w:p>
@@ -2584,7 +2669,7 @@
         </w:numPr>
       </w:pPr>
       <w:r>
-        <w:t xml:space="preserve">White</w:t>
+        <w:t xml:space="preserve">Less than $20,000</w:t>
       </w:r>
     </w:p>
     <w:p>
@@ -2596,7 +2681,7 @@
         </w:numPr>
       </w:pPr>
       <w:r>
-        <w:t xml:space="preserve">Black</w:t>
+        <w:t xml:space="preserve">$20,000 - $39,999</w:t>
       </w:r>
     </w:p>
     <w:p>
@@ -2608,7 +2693,7 @@
         </w:numPr>
       </w:pPr>
       <w:r>
-        <w:t xml:space="preserve">Hispanic</w:t>
+        <w:t xml:space="preserve">$40,000 - $59,999</w:t>
       </w:r>
     </w:p>
     <w:p>
@@ -2620,7 +2705,7 @@
         </w:numPr>
       </w:pPr>
       <w:r>
-        <w:t xml:space="preserve">Native American</w:t>
+        <w:t xml:space="preserve">$60,000 - $79,999</w:t>
       </w:r>
     </w:p>
     <w:p>
@@ -2632,7 +2717,7 @@
         </w:numPr>
       </w:pPr>
       <w:r>
-        <w:t xml:space="preserve">Asian</w:t>
+        <w:t xml:space="preserve">$80,000 - $99,999</w:t>
       </w:r>
     </w:p>
     <w:p>
@@ -2644,7 +2729,7 @@
         </w:numPr>
       </w:pPr>
       <w:r>
-        <w:t xml:space="preserve">Middle eastern</w:t>
+        <w:t xml:space="preserve">$100,000 - $119,999</w:t>
       </w:r>
     </w:p>
     <w:p>
@@ -2656,7 +2741,7 @@
         </w:numPr>
       </w:pPr>
       <w:r>
-        <w:t xml:space="preserve">Mixed</w:t>
+        <w:t xml:space="preserve">$120,000 or more</w:t>
       </w:r>
     </w:p>
     <w:p>
@@ -2668,288 +2753,7 @@
         </w:numPr>
       </w:pPr>
       <w:r>
-        <w:t xml:space="preserve">Other</w:t>
-      </w:r>
-    </w:p>
-    <w:p>
-      <w:pPr>
-        <w:pStyle w:val="FirstParagraph"/>
-      </w:pPr>
-      <w:r>
-        <w:t xml:space="preserve">Were you born in the United States?</w:t>
-      </w:r>
-    </w:p>
-    <w:p>
-      <w:pPr>
-        <w:pStyle w:val="Compact"/>
-        <w:numPr>
-          <w:numId w:val="1038"/>
-          <w:ilvl w:val="0"/>
-        </w:numPr>
-      </w:pPr>
-      <w:r>
-        <w:t xml:space="preserve">Yes</w:t>
-      </w:r>
-    </w:p>
-    <w:p>
-      <w:pPr>
-        <w:pStyle w:val="Compact"/>
-        <w:numPr>
-          <w:numId w:val="1038"/>
-          <w:ilvl w:val="0"/>
-        </w:numPr>
-      </w:pPr>
-      <w:r>
-        <w:t xml:space="preserve">No [if no, ask: When did you first arrive to live in the US?]</w:t>
-      </w:r>
-    </w:p>
-    <w:p>
-      <w:pPr>
-        <w:pStyle w:val="FirstParagraph"/>
-      </w:pPr>
-      <w:r>
-        <w:t xml:space="preserve">What is the highest level of education you have completed?</w:t>
-      </w:r>
-      <w:r>
-        <w:t xml:space="preserve"> </w:t>
-      </w:r>
-      <w:r>
-        <w:t xml:space="preserve">F8. What is the highest grade or level of school that you have completed?</w:t>
-      </w:r>
-    </w:p>
-    <w:p>
-      <w:pPr>
-        <w:pStyle w:val="Compact"/>
-        <w:numPr>
-          <w:numId w:val="1039"/>
-          <w:ilvl w:val="0"/>
-        </w:numPr>
-      </w:pPr>
-      <w:r>
-        <w:t xml:space="preserve">Less than a High school diploma,</w:t>
-      </w:r>
-    </w:p>
-    <w:p>
-      <w:pPr>
-        <w:pStyle w:val="Compact"/>
-        <w:numPr>
-          <w:numId w:val="1039"/>
-          <w:ilvl w:val="0"/>
-        </w:numPr>
-      </w:pPr>
-      <w:r>
-        <w:t xml:space="preserve">Graduated high school or GED,</w:t>
-      </w:r>
-    </w:p>
-    <w:p>
-      <w:pPr>
-        <w:pStyle w:val="Compact"/>
-        <w:numPr>
-          <w:numId w:val="1039"/>
-          <w:ilvl w:val="0"/>
-        </w:numPr>
-      </w:pPr>
-      <w:r>
-        <w:t xml:space="preserve">Graduated Two-year college,</w:t>
-      </w:r>
-    </w:p>
-    <w:p>
-      <w:pPr>
-        <w:pStyle w:val="Compact"/>
-        <w:numPr>
-          <w:numId w:val="1039"/>
-          <w:ilvl w:val="0"/>
-        </w:numPr>
-      </w:pPr>
-      <w:r>
-        <w:t xml:space="preserve">Some college but no college degree,</w:t>
-      </w:r>
-    </w:p>
-    <w:p>
-      <w:pPr>
-        <w:pStyle w:val="Compact"/>
-        <w:numPr>
-          <w:numId w:val="1039"/>
-          <w:ilvl w:val="0"/>
-        </w:numPr>
-      </w:pPr>
-      <w:r>
-        <w:t xml:space="preserve">Graduated 4-year college,</w:t>
-      </w:r>
-    </w:p>
-    <w:p>
-      <w:pPr>
-        <w:pStyle w:val="Compact"/>
-        <w:numPr>
-          <w:numId w:val="1039"/>
-          <w:ilvl w:val="0"/>
-        </w:numPr>
-      </w:pPr>
-      <w:r>
-        <w:t xml:space="preserve">Completed post-graduate or professional school, with degree</w:t>
-      </w:r>
-    </w:p>
-    <w:p>
-      <w:pPr>
-        <w:pStyle w:val="Compact"/>
-        <w:numPr>
-          <w:numId w:val="1039"/>
-          <w:ilvl w:val="0"/>
-        </w:numPr>
-      </w:pPr>
-      <w:r>
-        <w:t xml:space="preserve">Other</w:t>
-      </w:r>
-    </w:p>
-    <w:p>
-      <w:pPr>
-        <w:pStyle w:val="Compact"/>
-        <w:numPr>
-          <w:numId w:val="1039"/>
-          <w:ilvl w:val="0"/>
-        </w:numPr>
-      </w:pPr>
-      <w:r>
-        <w:t xml:space="preserve">DON’T KNOW</w:t>
-      </w:r>
-    </w:p>
-    <w:p>
-      <w:pPr>
-        <w:pStyle w:val="Compact"/>
-        <w:numPr>
-          <w:numId w:val="1039"/>
-          <w:ilvl w:val="0"/>
-        </w:numPr>
-      </w:pPr>
-      <w:r>
-        <w:t xml:space="preserve">Refused/NA</w:t>
-      </w:r>
-    </w:p>
-    <w:p>
-      <w:pPr>
-        <w:pStyle w:val="FirstParagraph"/>
-      </w:pPr>
-      <w:r>
-        <w:t xml:space="preserve">Thinking back over the last year, what was your family’s annual income?</w:t>
-      </w:r>
-    </w:p>
-    <w:p>
-      <w:pPr>
-        <w:pStyle w:val="Compact"/>
-        <w:numPr>
-          <w:numId w:val="1040"/>
-          <w:ilvl w:val="0"/>
-        </w:numPr>
-      </w:pPr>
-      <w:r>
-        <w:t xml:space="preserve">Less than $20,000</w:t>
-      </w:r>
-    </w:p>
-    <w:p>
-      <w:pPr>
-        <w:pStyle w:val="Compact"/>
-        <w:numPr>
-          <w:numId w:val="1040"/>
-          <w:ilvl w:val="0"/>
-        </w:numPr>
-      </w:pPr>
-      <w:r>
-        <w:t xml:space="preserve">$20,000 - $39,999</w:t>
-      </w:r>
-    </w:p>
-    <w:p>
-      <w:pPr>
-        <w:pStyle w:val="Compact"/>
-        <w:numPr>
-          <w:numId w:val="1040"/>
-          <w:ilvl w:val="0"/>
-        </w:numPr>
-      </w:pPr>
-      <w:r>
-        <w:t xml:space="preserve">$40,000 - $59,999</w:t>
-      </w:r>
-    </w:p>
-    <w:p>
-      <w:pPr>
-        <w:pStyle w:val="Compact"/>
-        <w:numPr>
-          <w:numId w:val="1040"/>
-          <w:ilvl w:val="0"/>
-        </w:numPr>
-      </w:pPr>
-      <w:r>
-        <w:t xml:space="preserve">$60,000 - $79,999</w:t>
-      </w:r>
-    </w:p>
-    <w:p>
-      <w:pPr>
-        <w:pStyle w:val="Compact"/>
-        <w:numPr>
-          <w:numId w:val="1040"/>
-          <w:ilvl w:val="0"/>
-        </w:numPr>
-      </w:pPr>
-      <w:r>
-        <w:t xml:space="preserve">$80,000 - $99,999</w:t>
-      </w:r>
-    </w:p>
-    <w:p>
-      <w:pPr>
-        <w:pStyle w:val="Compact"/>
-        <w:numPr>
-          <w:numId w:val="1040"/>
-          <w:ilvl w:val="0"/>
-        </w:numPr>
-      </w:pPr>
-      <w:r>
-        <w:t xml:space="preserve">$100,000 - $119,999</w:t>
-      </w:r>
-    </w:p>
-    <w:p>
-      <w:pPr>
-        <w:pStyle w:val="Compact"/>
-        <w:numPr>
-          <w:numId w:val="1040"/>
-          <w:ilvl w:val="0"/>
-        </w:numPr>
-      </w:pPr>
-      <w:r>
-        <w:t xml:space="preserve">$120,000 or more</w:t>
-      </w:r>
-    </w:p>
-    <w:p>
-      <w:pPr>
-        <w:pStyle w:val="Compact"/>
-        <w:numPr>
-          <w:numId w:val="1040"/>
-          <w:ilvl w:val="0"/>
-        </w:numPr>
-      </w:pPr>
-      <w:r>
         <w:t xml:space="preserve">Prefer not to say</w:t>
-      </w:r>
-    </w:p>
-    <w:p>
-      <w:pPr>
-        <w:pStyle w:val="FirstParagraph"/>
-      </w:pPr>
-      <w:r>
-        <w:t xml:space="preserve">Zip Code</w:t>
-      </w:r>
-    </w:p>
-    <w:p>
-      <w:pPr>
-        <w:pStyle w:val="Compact"/>
-        <w:numPr>
-          <w:numId w:val="1041"/>
-          <w:ilvl w:val="0"/>
-        </w:numPr>
-      </w:pPr>
-      <w:r>
-        <w:rPr>
-          <w:i/>
-        </w:rPr>
-        <w:t xml:space="preserve">TEXTBOX</w:t>
       </w:r>
     </w:p>
     <w:sectPr/>
@@ -3060,7 +2864,7 @@
     </w:lvl>
   </w:abstractNum>
   <w:abstractNum w:abstractNumId="990">
-    <w:nsid w:val="a9b1dcde"/>
+    <w:nsid w:val="81e4fe64"/>
     <w:multiLevelType w:val="multilevel"/>
     <w:lvl w:ilvl="0">
       <w:numFmt w:val="bullet"/>
@@ -3141,7 +2945,7 @@
     </w:lvl>
   </w:abstractNum>
   <w:abstractNum w:abstractNumId="991">
-    <w:nsid w:val="f88d361d"/>
+    <w:nsid w:val="53ee3b64"/>
     <w:multiLevelType w:val="multilevel"/>
     <w:lvl w:ilvl="0">
       <w:numFmt w:val="bullet"/>
@@ -3222,7 +3026,7 @@
     </w:lvl>
   </w:abstractNum>
   <w:abstractNum w:abstractNumId="99411">
-    <w:nsid w:val="81784463"/>
+    <w:nsid w:val="1087f34e"/>
     <w:multiLevelType w:val="multilevel"/>
     <w:lvl w:ilvl="0">
       <w:start w:val="1"/>
@@ -3382,28 +3186,7 @@
     </w:lvlOverride>
   </w:num>
   <w:num w:numId="1009">
-    <w:abstractNumId w:val="99411"/>
-    <w:lvlOverride w:ilvl="0">
-      <w:startOverride w:val="1"/>
-    </w:lvlOverride>
-    <w:lvlOverride w:ilvl="1">
-      <w:startOverride w:val="1"/>
-    </w:lvlOverride>
-    <w:lvlOverride w:ilvl="2">
-      <w:startOverride w:val="1"/>
-    </w:lvlOverride>
-    <w:lvlOverride w:ilvl="3">
-      <w:startOverride w:val="1"/>
-    </w:lvlOverride>
-    <w:lvlOverride w:ilvl="4">
-      <w:startOverride w:val="1"/>
-    </w:lvlOverride>
-    <w:lvlOverride w:ilvl="5">
-      <w:startOverride w:val="1"/>
-    </w:lvlOverride>
-    <w:lvlOverride w:ilvl="6">
-      <w:startOverride w:val="1"/>
-    </w:lvlOverride>
+    <w:abstractNumId w:val="991"/>
   </w:num>
   <w:num w:numId="1010">
     <w:abstractNumId w:val="99411"/>
@@ -3574,28 +3357,7 @@
     </w:lvlOverride>
   </w:num>
   <w:num w:numId="1017">
-    <w:abstractNumId w:val="99411"/>
-    <w:lvlOverride w:ilvl="0">
-      <w:startOverride w:val="1"/>
-    </w:lvlOverride>
-    <w:lvlOverride w:ilvl="1">
-      <w:startOverride w:val="1"/>
-    </w:lvlOverride>
-    <w:lvlOverride w:ilvl="2">
-      <w:startOverride w:val="1"/>
-    </w:lvlOverride>
-    <w:lvlOverride w:ilvl="3">
-      <w:startOverride w:val="1"/>
-    </w:lvlOverride>
-    <w:lvlOverride w:ilvl="4">
-      <w:startOverride w:val="1"/>
-    </w:lvlOverride>
-    <w:lvlOverride w:ilvl="5">
-      <w:startOverride w:val="1"/>
-    </w:lvlOverride>
-    <w:lvlOverride w:ilvl="6">
-      <w:startOverride w:val="1"/>
-    </w:lvlOverride>
+    <w:abstractNumId w:val="991"/>
   </w:num>
   <w:num w:numId="1018">
     <w:abstractNumId w:val="991"/>
@@ -3610,7 +3372,28 @@
     <w:abstractNumId w:val="991"/>
   </w:num>
   <w:num w:numId="1022">
-    <w:abstractNumId w:val="991"/>
+    <w:abstractNumId w:val="99411"/>
+    <w:lvlOverride w:ilvl="0">
+      <w:startOverride w:val="1"/>
+    </w:lvlOverride>
+    <w:lvlOverride w:ilvl="1">
+      <w:startOverride w:val="1"/>
+    </w:lvlOverride>
+    <w:lvlOverride w:ilvl="2">
+      <w:startOverride w:val="1"/>
+    </w:lvlOverride>
+    <w:lvlOverride w:ilvl="3">
+      <w:startOverride w:val="1"/>
+    </w:lvlOverride>
+    <w:lvlOverride w:ilvl="4">
+      <w:startOverride w:val="1"/>
+    </w:lvlOverride>
+    <w:lvlOverride w:ilvl="5">
+      <w:startOverride w:val="1"/>
+    </w:lvlOverride>
+    <w:lvlOverride w:ilvl="6">
+      <w:startOverride w:val="1"/>
+    </w:lvlOverride>
   </w:num>
   <w:num w:numId="1023">
     <w:abstractNumId w:val="991"/>
@@ -3619,28 +3402,7 @@
     <w:abstractNumId w:val="991"/>
   </w:num>
   <w:num w:numId="1025">
-    <w:abstractNumId w:val="99411"/>
-    <w:lvlOverride w:ilvl="0">
-      <w:startOverride w:val="1"/>
-    </w:lvlOverride>
-    <w:lvlOverride w:ilvl="1">
-      <w:startOverride w:val="1"/>
-    </w:lvlOverride>
-    <w:lvlOverride w:ilvl="2">
-      <w:startOverride w:val="1"/>
-    </w:lvlOverride>
-    <w:lvlOverride w:ilvl="3">
-      <w:startOverride w:val="1"/>
-    </w:lvlOverride>
-    <w:lvlOverride w:ilvl="4">
-      <w:startOverride w:val="1"/>
-    </w:lvlOverride>
-    <w:lvlOverride w:ilvl="5">
-      <w:startOverride w:val="1"/>
-    </w:lvlOverride>
-    <w:lvlOverride w:ilvl="6">
-      <w:startOverride w:val="1"/>
-    </w:lvlOverride>
+    <w:abstractNumId w:val="991"/>
   </w:num>
   <w:num w:numId="1026">
     <w:abstractNumId w:val="991"/>
@@ -3658,13 +3420,55 @@
     <w:abstractNumId w:val="991"/>
   </w:num>
   <w:num w:numId="1031">
-    <w:abstractNumId w:val="991"/>
+    <w:abstractNumId w:val="99411"/>
+    <w:lvlOverride w:ilvl="0">
+      <w:startOverride w:val="1"/>
+    </w:lvlOverride>
+    <w:lvlOverride w:ilvl="1">
+      <w:startOverride w:val="1"/>
+    </w:lvlOverride>
+    <w:lvlOverride w:ilvl="2">
+      <w:startOverride w:val="1"/>
+    </w:lvlOverride>
+    <w:lvlOverride w:ilvl="3">
+      <w:startOverride w:val="1"/>
+    </w:lvlOverride>
+    <w:lvlOverride w:ilvl="4">
+      <w:startOverride w:val="1"/>
+    </w:lvlOverride>
+    <w:lvlOverride w:ilvl="5">
+      <w:startOverride w:val="1"/>
+    </w:lvlOverride>
+    <w:lvlOverride w:ilvl="6">
+      <w:startOverride w:val="1"/>
+    </w:lvlOverride>
   </w:num>
   <w:num w:numId="1032">
     <w:abstractNumId w:val="991"/>
   </w:num>
   <w:num w:numId="1033">
-    <w:abstractNumId w:val="991"/>
+    <w:abstractNumId w:val="99411"/>
+    <w:lvlOverride w:ilvl="0">
+      <w:startOverride w:val="1"/>
+    </w:lvlOverride>
+    <w:lvlOverride w:ilvl="1">
+      <w:startOverride w:val="1"/>
+    </w:lvlOverride>
+    <w:lvlOverride w:ilvl="2">
+      <w:startOverride w:val="1"/>
+    </w:lvlOverride>
+    <w:lvlOverride w:ilvl="3">
+      <w:startOverride w:val="1"/>
+    </w:lvlOverride>
+    <w:lvlOverride w:ilvl="4">
+      <w:startOverride w:val="1"/>
+    </w:lvlOverride>
+    <w:lvlOverride w:ilvl="5">
+      <w:startOverride w:val="1"/>
+    </w:lvlOverride>
+    <w:lvlOverride w:ilvl="6">
+      <w:startOverride w:val="1"/>
+    </w:lvlOverride>
   </w:num>
   <w:num w:numId="1034">
     <w:abstractNumId w:val="991"/>
@@ -3694,7 +3498,28 @@
     </w:lvlOverride>
   </w:num>
   <w:num w:numId="1036">
-    <w:abstractNumId w:val="991"/>
+    <w:abstractNumId w:val="99411"/>
+    <w:lvlOverride w:ilvl="0">
+      <w:startOverride w:val="1"/>
+    </w:lvlOverride>
+    <w:lvlOverride w:ilvl="1">
+      <w:startOverride w:val="1"/>
+    </w:lvlOverride>
+    <w:lvlOverride w:ilvl="2">
+      <w:startOverride w:val="1"/>
+    </w:lvlOverride>
+    <w:lvlOverride w:ilvl="3">
+      <w:startOverride w:val="1"/>
+    </w:lvlOverride>
+    <w:lvlOverride w:ilvl="4">
+      <w:startOverride w:val="1"/>
+    </w:lvlOverride>
+    <w:lvlOverride w:ilvl="5">
+      <w:startOverride w:val="1"/>
+    </w:lvlOverride>
+    <w:lvlOverride w:ilvl="6">
+      <w:startOverride w:val="1"/>
+    </w:lvlOverride>
   </w:num>
   <w:num w:numId="1037">
     <w:abstractNumId w:val="99411"/>
@@ -3719,81 +3544,6 @@
     <w:lvlOverride w:ilvl="6">
       <w:startOverride w:val="1"/>
     </w:lvlOverride>
-  </w:num>
-  <w:num w:numId="1038">
-    <w:abstractNumId w:val="99411"/>
-    <w:lvlOverride w:ilvl="0">
-      <w:startOverride w:val="1"/>
-    </w:lvlOverride>
-    <w:lvlOverride w:ilvl="1">
-      <w:startOverride w:val="1"/>
-    </w:lvlOverride>
-    <w:lvlOverride w:ilvl="2">
-      <w:startOverride w:val="1"/>
-    </w:lvlOverride>
-    <w:lvlOverride w:ilvl="3">
-      <w:startOverride w:val="1"/>
-    </w:lvlOverride>
-    <w:lvlOverride w:ilvl="4">
-      <w:startOverride w:val="1"/>
-    </w:lvlOverride>
-    <w:lvlOverride w:ilvl="5">
-      <w:startOverride w:val="1"/>
-    </w:lvlOverride>
-    <w:lvlOverride w:ilvl="6">
-      <w:startOverride w:val="1"/>
-    </w:lvlOverride>
-  </w:num>
-  <w:num w:numId="1039">
-    <w:abstractNumId w:val="99411"/>
-    <w:lvlOverride w:ilvl="0">
-      <w:startOverride w:val="1"/>
-    </w:lvlOverride>
-    <w:lvlOverride w:ilvl="1">
-      <w:startOverride w:val="1"/>
-    </w:lvlOverride>
-    <w:lvlOverride w:ilvl="2">
-      <w:startOverride w:val="1"/>
-    </w:lvlOverride>
-    <w:lvlOverride w:ilvl="3">
-      <w:startOverride w:val="1"/>
-    </w:lvlOverride>
-    <w:lvlOverride w:ilvl="4">
-      <w:startOverride w:val="1"/>
-    </w:lvlOverride>
-    <w:lvlOverride w:ilvl="5">
-      <w:startOverride w:val="1"/>
-    </w:lvlOverride>
-    <w:lvlOverride w:ilvl="6">
-      <w:startOverride w:val="1"/>
-    </w:lvlOverride>
-  </w:num>
-  <w:num w:numId="1040">
-    <w:abstractNumId w:val="99411"/>
-    <w:lvlOverride w:ilvl="0">
-      <w:startOverride w:val="1"/>
-    </w:lvlOverride>
-    <w:lvlOverride w:ilvl="1">
-      <w:startOverride w:val="1"/>
-    </w:lvlOverride>
-    <w:lvlOverride w:ilvl="2">
-      <w:startOverride w:val="1"/>
-    </w:lvlOverride>
-    <w:lvlOverride w:ilvl="3">
-      <w:startOverride w:val="1"/>
-    </w:lvlOverride>
-    <w:lvlOverride w:ilvl="4">
-      <w:startOverride w:val="1"/>
-    </w:lvlOverride>
-    <w:lvlOverride w:ilvl="5">
-      <w:startOverride w:val="1"/>
-    </w:lvlOverride>
-    <w:lvlOverride w:ilvl="6">
-      <w:startOverride w:val="1"/>
-    </w:lvlOverride>
-  </w:num>
-  <w:num w:numId="1041">
-    <w:abstractNumId w:val="991"/>
   </w:num>
 </w:numbering>
 </file>

--- a/material/design.docx
+++ b/material/design.docx
@@ -70,25 +70,7 @@
         </w:numPr>
       </w:pPr>
       <w:r>
-        <w:t xml:space="preserve">add item randomization</w:t>
-      </w:r>
-    </w:p>
-    <w:p>
-      <w:pPr>
-        <w:pStyle w:val="Compact"/>
-        <w:numPr>
-          <w:numId w:val="1001"/>
-          <w:ilvl w:val="0"/>
-        </w:numPr>
-      </w:pPr>
-      <w:r>
-        <w:rPr>
-          <w:i/>
-        </w:rPr>
-        <w:t xml:space="preserve">additional items to consider</w:t>
-      </w:r>
-      <w:r>
-        <w:t xml:space="preserve">: political efficacy, racial resentment, turnout, how many (politicians) followed on twitter, posting on social media</w:t>
+        <w:t xml:space="preserve">add item randomization etc.</w:t>
       </w:r>
     </w:p>
     <w:p>
@@ -119,7 +101,7 @@
         <w:t xml:space="preserve"> </w:t>
       </w:r>
       <w:r>
-        <w:t xml:space="preserve">Media Use and News Consumption</w:t>
+        <w:t xml:space="preserve">Media Usage and News Consumption</w:t>
       </w:r>
     </w:p>
     <w:p>
@@ -155,7 +137,7 @@
         <w:rPr>
           <w:i/>
         </w:rPr>
-        <w:t xml:space="preserve">Time Alotted:</w:t>
+        <w:t xml:space="preserve">Length:</w:t>
       </w:r>
       <w:r>
         <w:t xml:space="preserve"> </w:t>
@@ -176,10 +158,13 @@
         <w:rPr>
           <w:i/>
         </w:rPr>
-        <w:t xml:space="preserve">Reward</w:t>
-      </w:r>
-      <w:r>
-        <w:t xml:space="preserve">: TBD</w:t>
+        <w:t xml:space="preserve">Reward:</w:t>
+      </w:r>
+      <w:r>
+        <w:t xml:space="preserve"> </w:t>
+      </w:r>
+      <w:r>
+        <w:t xml:space="preserve">TBD</w:t>
       </w:r>
     </w:p>
     <w:p>
@@ -234,7 +219,7 @@
         </w:numPr>
       </w:pPr>
       <w:r>
-        <w:t xml:space="preserve">Media use</w:t>
+        <w:t xml:space="preserve">Media usage</w:t>
       </w:r>
     </w:p>
     <w:p>
@@ -359,10 +344,10 @@
       <w:pPr>
         <w:pStyle w:val="Heading3"/>
       </w:pPr>
-      <w:bookmarkStart w:id="26" w:name="block-1-media-use"/>
+      <w:bookmarkStart w:id="26" w:name="block-1-media-usage"/>
       <w:bookmarkEnd w:id="26"/>
       <w:r>
-        <w:t xml:space="preserve">Block 1: Media use</w:t>
+        <w:t xml:space="preserve">Block 1: Media usage</w:t>
       </w:r>
     </w:p>
     <w:p>
@@ -370,7 +355,7 @@
         <w:pStyle w:val="FirstParagraph"/>
       </w:pPr>
       <w:r>
-        <w:t xml:space="preserve">First we want to ask a few questions about your current media use.</w:t>
+        <w:t xml:space="preserve">First, we want to ask a few questions about your current media diet.</w:t>
       </w:r>
     </w:p>
     <w:p>
@@ -381,7 +366,7 @@
         <w:rPr>
           <w:b/>
         </w:rPr>
-        <w:t xml:space="preserve">[social_view]</w:t>
+        <w:t xml:space="preserve">[socialmedia]</w:t>
       </w:r>
       <w:r>
         <w:t xml:space="preserve"> </w:t>
@@ -390,13 +375,13 @@
         <w:rPr>
           <w:i/>
         </w:rPr>
-        <w:t xml:space="preserve">(show same response options for each)</w:t>
-      </w:r>
-      <w:r>
-        <w:t xml:space="preserve"> </w:t>
-      </w:r>
-      <w:r>
-        <w:t xml:space="preserve">How often do you view content on the following social media platforms: Facebook, YouTube, Instagram, Twitter, Tumblr</w:t>
+        <w:t xml:space="preserve">(show same response options for each, randomize order)</w:t>
+      </w:r>
+      <w:r>
+        <w:t xml:space="preserve"> </w:t>
+      </w:r>
+      <w:r>
+        <w:t xml:space="preserve">On average, how often do you use the following social media platforms:</w:t>
       </w:r>
     </w:p>
     <w:p>
@@ -408,6 +393,66 @@
         </w:numPr>
       </w:pPr>
       <w:r>
+        <w:t xml:space="preserve">Facebook</w:t>
+      </w:r>
+    </w:p>
+    <w:p>
+      <w:pPr>
+        <w:pStyle w:val="Compact"/>
+        <w:numPr>
+          <w:numId w:val="1007"/>
+          <w:ilvl w:val="0"/>
+        </w:numPr>
+      </w:pPr>
+      <w:r>
+        <w:t xml:space="preserve">YouTube</w:t>
+      </w:r>
+    </w:p>
+    <w:p>
+      <w:pPr>
+        <w:pStyle w:val="Compact"/>
+        <w:numPr>
+          <w:numId w:val="1007"/>
+          <w:ilvl w:val="0"/>
+        </w:numPr>
+      </w:pPr>
+      <w:r>
+        <w:t xml:space="preserve">Instagram</w:t>
+      </w:r>
+    </w:p>
+    <w:p>
+      <w:pPr>
+        <w:pStyle w:val="Compact"/>
+        <w:numPr>
+          <w:numId w:val="1007"/>
+          <w:ilvl w:val="0"/>
+        </w:numPr>
+      </w:pPr>
+      <w:r>
+        <w:t xml:space="preserve">Twitter</w:t>
+      </w:r>
+    </w:p>
+    <w:p>
+      <w:pPr>
+        <w:pStyle w:val="Compact"/>
+        <w:numPr>
+          <w:numId w:val="1007"/>
+          <w:ilvl w:val="0"/>
+        </w:numPr>
+      </w:pPr>
+      <w:r>
+        <w:t xml:space="preserve">Tumblr</w:t>
+      </w:r>
+    </w:p>
+    <w:p>
+      <w:pPr>
+        <w:pStyle w:val="Compact"/>
+        <w:numPr>
+          <w:numId w:val="1008"/>
+          <w:ilvl w:val="0"/>
+        </w:numPr>
+      </w:pPr>
+      <w:r>
         <w:t xml:space="preserve">Several times a day</w:t>
       </w:r>
     </w:p>
@@ -415,7 +460,7 @@
       <w:pPr>
         <w:pStyle w:val="Compact"/>
         <w:numPr>
-          <w:numId w:val="1007"/>
+          <w:numId w:val="1008"/>
           <w:ilvl w:val="0"/>
         </w:numPr>
       </w:pPr>
@@ -427,7 +472,7 @@
       <w:pPr>
         <w:pStyle w:val="Compact"/>
         <w:numPr>
-          <w:numId w:val="1007"/>
+          <w:numId w:val="1008"/>
           <w:ilvl w:val="0"/>
         </w:numPr>
       </w:pPr>
@@ -439,7 +484,7 @@
       <w:pPr>
         <w:pStyle w:val="Compact"/>
         <w:numPr>
-          <w:numId w:val="1007"/>
+          <w:numId w:val="1008"/>
           <w:ilvl w:val="0"/>
         </w:numPr>
       </w:pPr>
@@ -451,7 +496,7 @@
       <w:pPr>
         <w:pStyle w:val="Compact"/>
         <w:numPr>
-          <w:numId w:val="1007"/>
+          <w:numId w:val="1008"/>
           <w:ilvl w:val="0"/>
         </w:numPr>
       </w:pPr>
@@ -463,7 +508,7 @@
       <w:pPr>
         <w:pStyle w:val="Compact"/>
         <w:numPr>
-          <w:numId w:val="1007"/>
+          <w:numId w:val="1008"/>
           <w:ilvl w:val="0"/>
         </w:numPr>
       </w:pPr>
@@ -475,7 +520,7 @@
       <w:pPr>
         <w:pStyle w:val="Compact"/>
         <w:numPr>
-          <w:numId w:val="1007"/>
+          <w:numId w:val="1008"/>
           <w:ilvl w:val="0"/>
         </w:numPr>
       </w:pPr>
@@ -487,7 +532,7 @@
       <w:pPr>
         <w:pStyle w:val="Compact"/>
         <w:numPr>
-          <w:numId w:val="1007"/>
+          <w:numId w:val="1008"/>
           <w:ilvl w:val="0"/>
         </w:numPr>
       </w:pPr>
@@ -503,7 +548,7 @@
         <w:rPr>
           <w:b/>
         </w:rPr>
-        <w:t xml:space="preserve">[social_politics]</w:t>
+        <w:t xml:space="preserve">[socialmedia_pol]</w:t>
       </w:r>
       <w:r>
         <w:t xml:space="preserve"> </w:t>
@@ -512,13 +557,13 @@
         <w:rPr>
           <w:i/>
         </w:rPr>
-        <w:t xml:space="preserve">(show same response options for each)</w:t>
-      </w:r>
-      <w:r>
-        <w:t xml:space="preserve"> </w:t>
-      </w:r>
-      <w:r>
-        <w:t xml:space="preserve">How often do you view content</w:t>
+        <w:t xml:space="preserve">(show same response options for each, randomize order)</w:t>
+      </w:r>
+      <w:r>
+        <w:t xml:space="preserve"> </w:t>
+      </w:r>
+      <w:r>
+        <w:t xml:space="preserve">And how often do you view</w:t>
       </w:r>
       <w:r>
         <w:t xml:space="preserve"> </w:t>
@@ -527,20 +572,80 @@
         <w:rPr>
           <w:i/>
         </w:rPr>
-        <w:t xml:space="preserve">about politics</w:t>
-      </w:r>
-      <w:r>
-        <w:t xml:space="preserve"> </w:t>
-      </w:r>
-      <w:r>
-        <w:t xml:space="preserve">on the following social media platforms: Facebook, Twitter, Instagram</w:t>
-      </w:r>
-    </w:p>
-    <w:p>
-      <w:pPr>
-        <w:pStyle w:val="Compact"/>
-        <w:numPr>
-          <w:numId w:val="1008"/>
+        <w:t xml:space="preserve">political</w:t>
+      </w:r>
+      <w:r>
+        <w:t xml:space="preserve"> </w:t>
+      </w:r>
+      <w:r>
+        <w:t xml:space="preserve">content on these platforms?</w:t>
+      </w:r>
+    </w:p>
+    <w:p>
+      <w:pPr>
+        <w:pStyle w:val="Compact"/>
+        <w:numPr>
+          <w:numId w:val="1009"/>
+          <w:ilvl w:val="0"/>
+        </w:numPr>
+      </w:pPr>
+      <w:r>
+        <w:t xml:space="preserve">Facebook</w:t>
+      </w:r>
+    </w:p>
+    <w:p>
+      <w:pPr>
+        <w:pStyle w:val="Compact"/>
+        <w:numPr>
+          <w:numId w:val="1009"/>
+          <w:ilvl w:val="0"/>
+        </w:numPr>
+      </w:pPr>
+      <w:r>
+        <w:t xml:space="preserve">YouTube</w:t>
+      </w:r>
+    </w:p>
+    <w:p>
+      <w:pPr>
+        <w:pStyle w:val="Compact"/>
+        <w:numPr>
+          <w:numId w:val="1009"/>
+          <w:ilvl w:val="0"/>
+        </w:numPr>
+      </w:pPr>
+      <w:r>
+        <w:t xml:space="preserve">Instagram</w:t>
+      </w:r>
+    </w:p>
+    <w:p>
+      <w:pPr>
+        <w:pStyle w:val="Compact"/>
+        <w:numPr>
+          <w:numId w:val="1009"/>
+          <w:ilvl w:val="0"/>
+        </w:numPr>
+      </w:pPr>
+      <w:r>
+        <w:t xml:space="preserve">Twitter</w:t>
+      </w:r>
+    </w:p>
+    <w:p>
+      <w:pPr>
+        <w:pStyle w:val="Compact"/>
+        <w:numPr>
+          <w:numId w:val="1009"/>
+          <w:ilvl w:val="0"/>
+        </w:numPr>
+      </w:pPr>
+      <w:r>
+        <w:t xml:space="preserve">Tumblr</w:t>
+      </w:r>
+    </w:p>
+    <w:p>
+      <w:pPr>
+        <w:pStyle w:val="Compact"/>
+        <w:numPr>
+          <w:numId w:val="1010"/>
           <w:ilvl w:val="0"/>
         </w:numPr>
       </w:pPr>
@@ -552,7 +657,7 @@
       <w:pPr>
         <w:pStyle w:val="Compact"/>
         <w:numPr>
-          <w:numId w:val="1008"/>
+          <w:numId w:val="1010"/>
           <w:ilvl w:val="0"/>
         </w:numPr>
       </w:pPr>
@@ -564,7 +669,7 @@
       <w:pPr>
         <w:pStyle w:val="Compact"/>
         <w:numPr>
-          <w:numId w:val="1008"/>
+          <w:numId w:val="1010"/>
           <w:ilvl w:val="0"/>
         </w:numPr>
       </w:pPr>
@@ -576,7 +681,7 @@
       <w:pPr>
         <w:pStyle w:val="Compact"/>
         <w:numPr>
-          <w:numId w:val="1008"/>
+          <w:numId w:val="1010"/>
           <w:ilvl w:val="0"/>
         </w:numPr>
       </w:pPr>
@@ -588,7 +693,7 @@
       <w:pPr>
         <w:pStyle w:val="Compact"/>
         <w:numPr>
-          <w:numId w:val="1008"/>
+          <w:numId w:val="1010"/>
           <w:ilvl w:val="0"/>
         </w:numPr>
       </w:pPr>
@@ -600,7 +705,7 @@
       <w:pPr>
         <w:pStyle w:val="Compact"/>
         <w:numPr>
-          <w:numId w:val="1008"/>
+          <w:numId w:val="1010"/>
           <w:ilvl w:val="0"/>
         </w:numPr>
       </w:pPr>
@@ -612,7 +717,7 @@
       <w:pPr>
         <w:pStyle w:val="Compact"/>
         <w:numPr>
-          <w:numId w:val="1008"/>
+          <w:numId w:val="1010"/>
           <w:ilvl w:val="0"/>
         </w:numPr>
       </w:pPr>
@@ -624,7 +729,7 @@
       <w:pPr>
         <w:pStyle w:val="Compact"/>
         <w:numPr>
-          <w:numId w:val="1008"/>
+          <w:numId w:val="1010"/>
           <w:ilvl w:val="0"/>
         </w:numPr>
       </w:pPr>
@@ -640,13 +745,375 @@
         <w:rPr>
           <w:b/>
         </w:rPr>
-        <w:t xml:space="preserve">[polmedia]</w:t>
-      </w:r>
-      <w:r>
-        <w:t xml:space="preserve"> </w:t>
-      </w:r>
-      <w:r>
-        <w:t xml:space="preserve">Media usage - traditional sources</w:t>
+        <w:t xml:space="preserve">[tvnews]</w:t>
+      </w:r>
+      <w:r>
+        <w:t xml:space="preserve"> </w:t>
+      </w:r>
+      <w:r>
+        <w:rPr>
+          <w:i/>
+        </w:rPr>
+        <w:t xml:space="preserve">(show same response options for each, randomize order)</w:t>
+      </w:r>
+      <w:r>
+        <w:t xml:space="preserve"> </w:t>
+      </w:r>
+      <w:r>
+        <w:t xml:space="preserve">On average, how often do you watch</w:t>
+      </w:r>
+      <w:r>
+        <w:t xml:space="preserve"> </w:t>
+      </w:r>
+      <w:r>
+        <w:rPr>
+          <w:i/>
+        </w:rPr>
+        <w:t xml:space="preserve">political news</w:t>
+      </w:r>
+      <w:r>
+        <w:t xml:space="preserve"> </w:t>
+      </w:r>
+      <w:r>
+        <w:t xml:space="preserve">on the following TV channels:</w:t>
+      </w:r>
+    </w:p>
+    <w:p>
+      <w:pPr>
+        <w:pStyle w:val="Compact"/>
+        <w:numPr>
+          <w:numId w:val="1011"/>
+          <w:ilvl w:val="0"/>
+        </w:numPr>
+      </w:pPr>
+      <w:r>
+        <w:t xml:space="preserve">Fox News</w:t>
+      </w:r>
+    </w:p>
+    <w:p>
+      <w:pPr>
+        <w:pStyle w:val="Compact"/>
+        <w:numPr>
+          <w:numId w:val="1011"/>
+          <w:ilvl w:val="0"/>
+        </w:numPr>
+      </w:pPr>
+      <w:r>
+        <w:t xml:space="preserve">MSNBC</w:t>
+      </w:r>
+    </w:p>
+    <w:p>
+      <w:pPr>
+        <w:pStyle w:val="Compact"/>
+        <w:numPr>
+          <w:numId w:val="1011"/>
+          <w:ilvl w:val="0"/>
+        </w:numPr>
+      </w:pPr>
+      <w:r>
+        <w:t xml:space="preserve">CNN</w:t>
+      </w:r>
+    </w:p>
+    <w:p>
+      <w:pPr>
+        <w:pStyle w:val="Compact"/>
+        <w:numPr>
+          <w:numId w:val="1011"/>
+          <w:ilvl w:val="0"/>
+        </w:numPr>
+      </w:pPr>
+      <w:r>
+        <w:t xml:space="preserve">NBC</w:t>
+      </w:r>
+    </w:p>
+    <w:p>
+      <w:pPr>
+        <w:pStyle w:val="Compact"/>
+        <w:numPr>
+          <w:numId w:val="1011"/>
+          <w:ilvl w:val="0"/>
+        </w:numPr>
+      </w:pPr>
+      <w:r>
+        <w:t xml:space="preserve">CBS</w:t>
+      </w:r>
+    </w:p>
+    <w:p>
+      <w:pPr>
+        <w:pStyle w:val="Compact"/>
+        <w:numPr>
+          <w:numId w:val="1012"/>
+          <w:ilvl w:val="0"/>
+        </w:numPr>
+      </w:pPr>
+      <w:r>
+        <w:t xml:space="preserve">Several times a day</w:t>
+      </w:r>
+    </w:p>
+    <w:p>
+      <w:pPr>
+        <w:pStyle w:val="Compact"/>
+        <w:numPr>
+          <w:numId w:val="1012"/>
+          <w:ilvl w:val="0"/>
+        </w:numPr>
+      </w:pPr>
+      <w:r>
+        <w:t xml:space="preserve">About once a day</w:t>
+      </w:r>
+    </w:p>
+    <w:p>
+      <w:pPr>
+        <w:pStyle w:val="Compact"/>
+        <w:numPr>
+          <w:numId w:val="1012"/>
+          <w:ilvl w:val="0"/>
+        </w:numPr>
+      </w:pPr>
+      <w:r>
+        <w:t xml:space="preserve">3 to 6 days a week</w:t>
+      </w:r>
+    </w:p>
+    <w:p>
+      <w:pPr>
+        <w:pStyle w:val="Compact"/>
+        <w:numPr>
+          <w:numId w:val="1012"/>
+          <w:ilvl w:val="0"/>
+        </w:numPr>
+      </w:pPr>
+      <w:r>
+        <w:t xml:space="preserve">1 to 2 days a week</w:t>
+      </w:r>
+    </w:p>
+    <w:p>
+      <w:pPr>
+        <w:pStyle w:val="Compact"/>
+        <w:numPr>
+          <w:numId w:val="1012"/>
+          <w:ilvl w:val="0"/>
+        </w:numPr>
+      </w:pPr>
+      <w:r>
+        <w:t xml:space="preserve">Every few weeks</w:t>
+      </w:r>
+    </w:p>
+    <w:p>
+      <w:pPr>
+        <w:pStyle w:val="Compact"/>
+        <w:numPr>
+          <w:numId w:val="1012"/>
+          <w:ilvl w:val="0"/>
+        </w:numPr>
+      </w:pPr>
+      <w:r>
+        <w:t xml:space="preserve">Less often</w:t>
+      </w:r>
+    </w:p>
+    <w:p>
+      <w:pPr>
+        <w:pStyle w:val="Compact"/>
+        <w:numPr>
+          <w:numId w:val="1012"/>
+          <w:ilvl w:val="0"/>
+        </w:numPr>
+      </w:pPr>
+      <w:r>
+        <w:t xml:space="preserve">Never</w:t>
+      </w:r>
+    </w:p>
+    <w:p>
+      <w:pPr>
+        <w:pStyle w:val="Compact"/>
+        <w:numPr>
+          <w:numId w:val="1012"/>
+          <w:ilvl w:val="0"/>
+        </w:numPr>
+      </w:pPr>
+      <w:r>
+        <w:t xml:space="preserve">Don’t Know</w:t>
+      </w:r>
+    </w:p>
+    <w:p>
+      <w:pPr>
+        <w:pStyle w:val="FirstParagraph"/>
+      </w:pPr>
+      <w:r>
+        <w:rPr>
+          <w:b/>
+        </w:rPr>
+        <w:t xml:space="preserve">[printmedia]</w:t>
+      </w:r>
+      <w:r>
+        <w:t xml:space="preserve"> </w:t>
+      </w:r>
+      <w:r>
+        <w:rPr>
+          <w:i/>
+        </w:rPr>
+        <w:t xml:space="preserve">(show same response options for each, randomize order)</w:t>
+      </w:r>
+      <w:r>
+        <w:t xml:space="preserve"> </w:t>
+      </w:r>
+      <w:r>
+        <w:t xml:space="preserve">And how often do you read the following newspapers (online or offline):</w:t>
+      </w:r>
+    </w:p>
+    <w:p>
+      <w:pPr>
+        <w:pStyle w:val="Compact"/>
+        <w:numPr>
+          <w:numId w:val="1013"/>
+          <w:ilvl w:val="0"/>
+        </w:numPr>
+      </w:pPr>
+      <w:r>
+        <w:t xml:space="preserve">New York Times</w:t>
+      </w:r>
+    </w:p>
+    <w:p>
+      <w:pPr>
+        <w:pStyle w:val="Compact"/>
+        <w:numPr>
+          <w:numId w:val="1013"/>
+          <w:ilvl w:val="0"/>
+        </w:numPr>
+      </w:pPr>
+      <w:r>
+        <w:t xml:space="preserve">Washington Post</w:t>
+      </w:r>
+    </w:p>
+    <w:p>
+      <w:pPr>
+        <w:pStyle w:val="Compact"/>
+        <w:numPr>
+          <w:numId w:val="1013"/>
+          <w:ilvl w:val="0"/>
+        </w:numPr>
+      </w:pPr>
+      <w:r>
+        <w:t xml:space="preserve">Wall Street Journal</w:t>
+      </w:r>
+    </w:p>
+    <w:p>
+      <w:pPr>
+        <w:pStyle w:val="Compact"/>
+        <w:numPr>
+          <w:numId w:val="1013"/>
+          <w:ilvl w:val="0"/>
+        </w:numPr>
+      </w:pPr>
+      <w:r>
+        <w:t xml:space="preserve">USA Today</w:t>
+      </w:r>
+    </w:p>
+    <w:p>
+      <w:pPr>
+        <w:pStyle w:val="Compact"/>
+        <w:numPr>
+          <w:numId w:val="1013"/>
+          <w:ilvl w:val="0"/>
+        </w:numPr>
+      </w:pPr>
+      <w:r>
+        <w:t xml:space="preserve">New York Post</w:t>
+      </w:r>
+    </w:p>
+    <w:p>
+      <w:pPr>
+        <w:pStyle w:val="Compact"/>
+        <w:numPr>
+          <w:numId w:val="1014"/>
+          <w:ilvl w:val="0"/>
+        </w:numPr>
+      </w:pPr>
+      <w:r>
+        <w:t xml:space="preserve">Several times a day</w:t>
+      </w:r>
+    </w:p>
+    <w:p>
+      <w:pPr>
+        <w:pStyle w:val="Compact"/>
+        <w:numPr>
+          <w:numId w:val="1014"/>
+          <w:ilvl w:val="0"/>
+        </w:numPr>
+      </w:pPr>
+      <w:r>
+        <w:t xml:space="preserve">About once a day</w:t>
+      </w:r>
+    </w:p>
+    <w:p>
+      <w:pPr>
+        <w:pStyle w:val="Compact"/>
+        <w:numPr>
+          <w:numId w:val="1014"/>
+          <w:ilvl w:val="0"/>
+        </w:numPr>
+      </w:pPr>
+      <w:r>
+        <w:t xml:space="preserve">3 to 6 days a week</w:t>
+      </w:r>
+    </w:p>
+    <w:p>
+      <w:pPr>
+        <w:pStyle w:val="Compact"/>
+        <w:numPr>
+          <w:numId w:val="1014"/>
+          <w:ilvl w:val="0"/>
+        </w:numPr>
+      </w:pPr>
+      <w:r>
+        <w:t xml:space="preserve">1 to 2 days a week</w:t>
+      </w:r>
+    </w:p>
+    <w:p>
+      <w:pPr>
+        <w:pStyle w:val="Compact"/>
+        <w:numPr>
+          <w:numId w:val="1014"/>
+          <w:ilvl w:val="0"/>
+        </w:numPr>
+      </w:pPr>
+      <w:r>
+        <w:t xml:space="preserve">Every few weeks</w:t>
+      </w:r>
+    </w:p>
+    <w:p>
+      <w:pPr>
+        <w:pStyle w:val="Compact"/>
+        <w:numPr>
+          <w:numId w:val="1014"/>
+          <w:ilvl w:val="0"/>
+        </w:numPr>
+      </w:pPr>
+      <w:r>
+        <w:t xml:space="preserve">Less often</w:t>
+      </w:r>
+    </w:p>
+    <w:p>
+      <w:pPr>
+        <w:pStyle w:val="Compact"/>
+        <w:numPr>
+          <w:numId w:val="1014"/>
+          <w:ilvl w:val="0"/>
+        </w:numPr>
+      </w:pPr>
+      <w:r>
+        <w:t xml:space="preserve">Never</w:t>
+      </w:r>
+    </w:p>
+    <w:p>
+      <w:pPr>
+        <w:pStyle w:val="Compact"/>
+        <w:numPr>
+          <w:numId w:val="1014"/>
+          <w:ilvl w:val="0"/>
+        </w:numPr>
+      </w:pPr>
+      <w:r>
+        <w:t xml:space="preserve">Don’t Know</w:t>
       </w:r>
     </w:p>
     <w:p>
@@ -664,7 +1131,7 @@
         <w:pStyle w:val="FirstParagraph"/>
       </w:pPr>
       <w:r>
-        <w:t xml:space="preserve">Next, we want to ask a few questions about your neighborhood.</w:t>
+        <w:t xml:space="preserve">We want to explore differences in media usage and news consumption between local communities. Please answer the following questions about your neighborhood.</w:t>
       </w:r>
     </w:p>
     <w:p>
@@ -672,14 +1139,23 @@
         <w:pStyle w:val="BodyText"/>
       </w:pPr>
       <w:r>
-        <w:t xml:space="preserve">Zip Code</w:t>
-      </w:r>
-    </w:p>
-    <w:p>
-      <w:pPr>
-        <w:pStyle w:val="Compact"/>
-        <w:numPr>
-          <w:numId w:val="1009"/>
+        <w:rPr>
+          <w:b/>
+        </w:rPr>
+        <w:t xml:space="preserve">[zip]</w:t>
+      </w:r>
+      <w:r>
+        <w:t xml:space="preserve"> </w:t>
+      </w:r>
+      <w:r>
+        <w:t xml:space="preserve">What is your zip code?</w:t>
+      </w:r>
+    </w:p>
+    <w:p>
+      <w:pPr>
+        <w:pStyle w:val="Compact"/>
+        <w:numPr>
+          <w:numId w:val="1015"/>
           <w:ilvl w:val="0"/>
         </w:numPr>
       </w:pPr>
@@ -695,6 +1171,15 @@
         <w:pStyle w:val="FirstParagraph"/>
       </w:pPr>
       <w:r>
+        <w:rPr>
+          <w:b/>
+        </w:rPr>
+        <w:t xml:space="preserve">[immig_see]</w:t>
+      </w:r>
+      <w:r>
+        <w:t xml:space="preserve"> </w:t>
+      </w:r>
+      <w:r>
         <w:t xml:space="preserve">In your day-to-day life, how frequently do you see Hispanic/Latino immigrants in your community?</w:t>
       </w:r>
     </w:p>
@@ -702,7 +1187,7 @@
       <w:pPr>
         <w:pStyle w:val="Compact"/>
         <w:numPr>
-          <w:numId w:val="1010"/>
+          <w:numId w:val="1016"/>
           <w:ilvl w:val="0"/>
         </w:numPr>
       </w:pPr>
@@ -714,7 +1199,7 @@
       <w:pPr>
         <w:pStyle w:val="Compact"/>
         <w:numPr>
-          <w:numId w:val="1010"/>
+          <w:numId w:val="1016"/>
           <w:ilvl w:val="0"/>
         </w:numPr>
       </w:pPr>
@@ -726,7 +1211,7 @@
       <w:pPr>
         <w:pStyle w:val="Compact"/>
         <w:numPr>
-          <w:numId w:val="1010"/>
+          <w:numId w:val="1016"/>
           <w:ilvl w:val="0"/>
         </w:numPr>
       </w:pPr>
@@ -738,7 +1223,7 @@
       <w:pPr>
         <w:pStyle w:val="Compact"/>
         <w:numPr>
-          <w:numId w:val="1010"/>
+          <w:numId w:val="1016"/>
           <w:ilvl w:val="0"/>
         </w:numPr>
       </w:pPr>
@@ -750,7 +1235,7 @@
       <w:pPr>
         <w:pStyle w:val="Compact"/>
         <w:numPr>
-          <w:numId w:val="1010"/>
+          <w:numId w:val="1016"/>
           <w:ilvl w:val="0"/>
         </w:numPr>
       </w:pPr>
@@ -763,6 +1248,15 @@
         <w:pStyle w:val="FirstParagraph"/>
       </w:pPr>
       <w:r>
+        <w:rPr>
+          <w:b/>
+        </w:rPr>
+        <w:t xml:space="preserve">[immig_convo]</w:t>
+      </w:r>
+      <w:r>
+        <w:t xml:space="preserve"> </w:t>
+      </w:r>
+      <w:r>
         <w:t xml:space="preserve">In your day-to-day life, how frequently do you have conversations with Hispanic/Latino immigrants?</w:t>
       </w:r>
     </w:p>
@@ -770,7 +1264,7 @@
       <w:pPr>
         <w:pStyle w:val="Compact"/>
         <w:numPr>
-          <w:numId w:val="1011"/>
+          <w:numId w:val="1017"/>
           <w:ilvl w:val="0"/>
         </w:numPr>
       </w:pPr>
@@ -782,7 +1276,7 @@
       <w:pPr>
         <w:pStyle w:val="Compact"/>
         <w:numPr>
-          <w:numId w:val="1011"/>
+          <w:numId w:val="1017"/>
           <w:ilvl w:val="0"/>
         </w:numPr>
       </w:pPr>
@@ -794,7 +1288,7 @@
       <w:pPr>
         <w:pStyle w:val="Compact"/>
         <w:numPr>
-          <w:numId w:val="1011"/>
+          <w:numId w:val="1017"/>
           <w:ilvl w:val="0"/>
         </w:numPr>
       </w:pPr>
@@ -806,7 +1300,7 @@
       <w:pPr>
         <w:pStyle w:val="Compact"/>
         <w:numPr>
-          <w:numId w:val="1011"/>
+          <w:numId w:val="1017"/>
           <w:ilvl w:val="0"/>
         </w:numPr>
       </w:pPr>
@@ -818,7 +1312,7 @@
       <w:pPr>
         <w:pStyle w:val="Compact"/>
         <w:numPr>
-          <w:numId w:val="1011"/>
+          <w:numId w:val="1017"/>
           <w:ilvl w:val="0"/>
         </w:numPr>
       </w:pPr>
@@ -831,6 +1325,15 @@
         <w:pStyle w:val="FirstParagraph"/>
       </w:pPr>
       <w:r>
+        <w:rPr>
+          <w:b/>
+        </w:rPr>
+        <w:t xml:space="preserve">[immig_spanish]</w:t>
+      </w:r>
+      <w:r>
+        <w:t xml:space="preserve"> </w:t>
+      </w:r>
+      <w:r>
         <w:t xml:space="preserve">In your day-to-day life, how frequently do you hear Spanish spoken?</w:t>
       </w:r>
     </w:p>
@@ -838,7 +1341,7 @@
       <w:pPr>
         <w:pStyle w:val="Compact"/>
         <w:numPr>
-          <w:numId w:val="1012"/>
+          <w:numId w:val="1018"/>
           <w:ilvl w:val="0"/>
         </w:numPr>
       </w:pPr>
@@ -850,7 +1353,7 @@
       <w:pPr>
         <w:pStyle w:val="Compact"/>
         <w:numPr>
-          <w:numId w:val="1012"/>
+          <w:numId w:val="1018"/>
           <w:ilvl w:val="0"/>
         </w:numPr>
       </w:pPr>
@@ -862,7 +1365,7 @@
       <w:pPr>
         <w:pStyle w:val="Compact"/>
         <w:numPr>
-          <w:numId w:val="1012"/>
+          <w:numId w:val="1018"/>
           <w:ilvl w:val="0"/>
         </w:numPr>
       </w:pPr>
@@ -874,7 +1377,7 @@
       <w:pPr>
         <w:pStyle w:val="Compact"/>
         <w:numPr>
-          <w:numId w:val="1012"/>
+          <w:numId w:val="1018"/>
           <w:ilvl w:val="0"/>
         </w:numPr>
       </w:pPr>
@@ -886,7 +1389,7 @@
       <w:pPr>
         <w:pStyle w:val="Compact"/>
         <w:numPr>
-          <w:numId w:val="1012"/>
+          <w:numId w:val="1018"/>
           <w:ilvl w:val="0"/>
         </w:numPr>
       </w:pPr>
@@ -898,10 +1401,10 @@
       <w:pPr>
         <w:pStyle w:val="Heading3"/>
       </w:pPr>
-      <w:bookmarkStart w:id="28" w:name="block-2-political-attitudes-participation"/>
+      <w:bookmarkStart w:id="28" w:name="block-3-political-attitudes-participation"/>
       <w:bookmarkEnd w:id="28"/>
       <w:r>
-        <w:t xml:space="preserve">Block 2: Political attitudes &amp; participation</w:t>
+        <w:t xml:space="preserve">Block 3: Political attitudes &amp; participation</w:t>
       </w:r>
     </w:p>
     <w:p>
@@ -925,7 +1428,7 @@
       <w:pPr>
         <w:pStyle w:val="Compact"/>
         <w:numPr>
-          <w:numId w:val="1013"/>
+          <w:numId w:val="1019"/>
           <w:ilvl w:val="0"/>
         </w:numPr>
       </w:pPr>
@@ -937,7 +1440,7 @@
       <w:pPr>
         <w:pStyle w:val="Compact"/>
         <w:numPr>
-          <w:numId w:val="1013"/>
+          <w:numId w:val="1019"/>
           <w:ilvl w:val="0"/>
         </w:numPr>
       </w:pPr>
@@ -949,7 +1452,7 @@
       <w:pPr>
         <w:pStyle w:val="Compact"/>
         <w:numPr>
-          <w:numId w:val="1013"/>
+          <w:numId w:val="1019"/>
           <w:ilvl w:val="0"/>
         </w:numPr>
       </w:pPr>
@@ -961,7 +1464,7 @@
       <w:pPr>
         <w:pStyle w:val="Compact"/>
         <w:numPr>
-          <w:numId w:val="1013"/>
+          <w:numId w:val="1019"/>
           <w:ilvl w:val="0"/>
         </w:numPr>
       </w:pPr>
@@ -973,7 +1476,7 @@
       <w:pPr>
         <w:pStyle w:val="Compact"/>
         <w:numPr>
-          <w:numId w:val="1013"/>
+          <w:numId w:val="1019"/>
           <w:ilvl w:val="0"/>
         </w:numPr>
       </w:pPr>
@@ -985,7 +1488,7 @@
       <w:pPr>
         <w:pStyle w:val="Compact"/>
         <w:numPr>
-          <w:numId w:val="1013"/>
+          <w:numId w:val="1019"/>
           <w:ilvl w:val="0"/>
         </w:numPr>
       </w:pPr>
@@ -997,7 +1500,7 @@
       <w:pPr>
         <w:pStyle w:val="Compact"/>
         <w:numPr>
-          <w:numId w:val="1013"/>
+          <w:numId w:val="1019"/>
           <w:ilvl w:val="0"/>
         </w:numPr>
       </w:pPr>
@@ -1009,7 +1512,7 @@
       <w:pPr>
         <w:pStyle w:val="Compact"/>
         <w:numPr>
-          <w:numId w:val="1013"/>
+          <w:numId w:val="1019"/>
           <w:ilvl w:val="0"/>
         </w:numPr>
       </w:pPr>
@@ -1038,7 +1541,7 @@
       <w:pPr>
         <w:pStyle w:val="Compact"/>
         <w:numPr>
-          <w:numId w:val="1014"/>
+          <w:numId w:val="1020"/>
           <w:ilvl w:val="0"/>
         </w:numPr>
       </w:pPr>
@@ -1050,7 +1553,7 @@
       <w:pPr>
         <w:pStyle w:val="Compact"/>
         <w:numPr>
-          <w:numId w:val="1014"/>
+          <w:numId w:val="1020"/>
           <w:ilvl w:val="0"/>
         </w:numPr>
       </w:pPr>
@@ -1062,7 +1565,7 @@
       <w:pPr>
         <w:pStyle w:val="Compact"/>
         <w:numPr>
-          <w:numId w:val="1014"/>
+          <w:numId w:val="1020"/>
           <w:ilvl w:val="0"/>
         </w:numPr>
       </w:pPr>
@@ -1074,7 +1577,7 @@
       <w:pPr>
         <w:pStyle w:val="Compact"/>
         <w:numPr>
-          <w:numId w:val="1014"/>
+          <w:numId w:val="1020"/>
           <w:ilvl w:val="0"/>
         </w:numPr>
       </w:pPr>
@@ -1112,7 +1615,7 @@
       <w:pPr>
         <w:pStyle w:val="Compact"/>
         <w:numPr>
-          <w:numId w:val="1015"/>
+          <w:numId w:val="1021"/>
           <w:ilvl w:val="0"/>
         </w:numPr>
       </w:pPr>
@@ -1124,7 +1627,7 @@
       <w:pPr>
         <w:pStyle w:val="Compact"/>
         <w:numPr>
-          <w:numId w:val="1015"/>
+          <w:numId w:val="1021"/>
           <w:ilvl w:val="0"/>
         </w:numPr>
       </w:pPr>
@@ -1136,7 +1639,7 @@
       <w:pPr>
         <w:pStyle w:val="Compact"/>
         <w:numPr>
-          <w:numId w:val="1015"/>
+          <w:numId w:val="1021"/>
           <w:ilvl w:val="0"/>
         </w:numPr>
       </w:pPr>
@@ -1174,7 +1677,7 @@
       <w:pPr>
         <w:pStyle w:val="Compact"/>
         <w:numPr>
-          <w:numId w:val="1016"/>
+          <w:numId w:val="1022"/>
           <w:ilvl w:val="0"/>
         </w:numPr>
       </w:pPr>
@@ -1186,7 +1689,7 @@
       <w:pPr>
         <w:pStyle w:val="Compact"/>
         <w:numPr>
-          <w:numId w:val="1016"/>
+          <w:numId w:val="1022"/>
           <w:ilvl w:val="0"/>
         </w:numPr>
       </w:pPr>
@@ -1199,19 +1702,145 @@
         <w:pStyle w:val="FirstParagraph"/>
       </w:pPr>
       <w:r>
-        <w:t xml:space="preserve">Most important problem</w:t>
-      </w:r>
-    </w:p>
-    <w:p>
-      <w:pPr>
-        <w:pStyle w:val="Compact"/>
-        <w:numPr>
-          <w:numId w:val="1017"/>
-          <w:ilvl w:val="0"/>
-        </w:numPr>
-      </w:pPr>
-      <w:r>
-        <w:t xml:space="preserve">give 10 options, choose 3</w:t>
+        <w:rPr>
+          <w:b/>
+        </w:rPr>
+        <w:t xml:space="preserve">[problem]</w:t>
+      </w:r>
+      <w:r>
+        <w:t xml:space="preserve"> </w:t>
+      </w:r>
+      <w:r>
+        <w:rPr>
+          <w:i/>
+        </w:rPr>
+        <w:t xml:space="preserve">(randomize order)</w:t>
+      </w:r>
+      <w:r>
+        <w:t xml:space="preserve"> </w:t>
+      </w:r>
+      <w:r>
+        <w:t xml:space="preserve">What do you think are the most important problems facing this country? Please rank the following issues from the most important to the least important.</w:t>
+      </w:r>
+    </w:p>
+    <w:p>
+      <w:pPr>
+        <w:pStyle w:val="Compact"/>
+        <w:numPr>
+          <w:numId w:val="1023"/>
+          <w:ilvl w:val="0"/>
+        </w:numPr>
+      </w:pPr>
+      <w:r>
+        <w:t xml:space="preserve">Unemployment</w:t>
+      </w:r>
+    </w:p>
+    <w:p>
+      <w:pPr>
+        <w:pStyle w:val="Compact"/>
+        <w:numPr>
+          <w:numId w:val="1023"/>
+          <w:ilvl w:val="0"/>
+        </w:numPr>
+      </w:pPr>
+      <w:r>
+        <w:t xml:space="preserve">Inequality</w:t>
+      </w:r>
+    </w:p>
+    <w:p>
+      <w:pPr>
+        <w:pStyle w:val="Compact"/>
+        <w:numPr>
+          <w:numId w:val="1023"/>
+          <w:ilvl w:val="0"/>
+        </w:numPr>
+      </w:pPr>
+      <w:r>
+        <w:t xml:space="preserve">Federal Deficit</w:t>
+      </w:r>
+    </w:p>
+    <w:p>
+      <w:pPr>
+        <w:pStyle w:val="Compact"/>
+        <w:numPr>
+          <w:numId w:val="1023"/>
+          <w:ilvl w:val="0"/>
+        </w:numPr>
+      </w:pPr>
+      <w:r>
+        <w:t xml:space="preserve">Taxes</w:t>
+      </w:r>
+    </w:p>
+    <w:p>
+      <w:pPr>
+        <w:pStyle w:val="Compact"/>
+        <w:numPr>
+          <w:numId w:val="1023"/>
+          <w:ilvl w:val="0"/>
+        </w:numPr>
+      </w:pPr>
+      <w:r>
+        <w:t xml:space="preserve">High Cost of Living / Inflation</w:t>
+      </w:r>
+    </w:p>
+    <w:p>
+      <w:pPr>
+        <w:pStyle w:val="Compact"/>
+        <w:numPr>
+          <w:numId w:val="1023"/>
+          <w:ilvl w:val="0"/>
+        </w:numPr>
+      </w:pPr>
+      <w:r>
+        <w:t xml:space="preserve">Immigration</w:t>
+      </w:r>
+    </w:p>
+    <w:p>
+      <w:pPr>
+        <w:pStyle w:val="Compact"/>
+        <w:numPr>
+          <w:numId w:val="1023"/>
+          <w:ilvl w:val="0"/>
+        </w:numPr>
+      </w:pPr>
+      <w:r>
+        <w:t xml:space="preserve">Health Care</w:t>
+      </w:r>
+    </w:p>
+    <w:p>
+      <w:pPr>
+        <w:pStyle w:val="Compact"/>
+        <w:numPr>
+          <w:numId w:val="1023"/>
+          <w:ilvl w:val="0"/>
+        </w:numPr>
+      </w:pPr>
+      <w:r>
+        <w:t xml:space="preserve">Racism</w:t>
+      </w:r>
+    </w:p>
+    <w:p>
+      <w:pPr>
+        <w:pStyle w:val="Compact"/>
+        <w:numPr>
+          <w:numId w:val="1023"/>
+          <w:ilvl w:val="0"/>
+        </w:numPr>
+      </w:pPr>
+      <w:r>
+        <w:t xml:space="preserve">Environment / Climate Change</w:t>
+      </w:r>
+    </w:p>
+    <w:p>
+      <w:pPr>
+        <w:pStyle w:val="Compact"/>
+        <w:numPr>
+          <w:numId w:val="1023"/>
+          <w:ilvl w:val="0"/>
+        </w:numPr>
+      </w:pPr>
+      <w:r>
+        <w:t xml:space="preserve">Violence / Crime</w:t>
       </w:r>
     </w:p>
     <w:p>
@@ -1228,77 +1857,7 @@
       <w:pPr>
         <w:pStyle w:val="Compact"/>
         <w:numPr>
-          <w:numId w:val="1018"/>
-          <w:ilvl w:val="0"/>
-        </w:numPr>
-      </w:pPr>
-      <w:r>
-        <w:t xml:space="preserve">First treatment: tweet (search/assigned X source X pro/con X RT ratio)</w:t>
-      </w:r>
-      <w:r>
-        <w:t xml:space="preserve"> </w:t>
-      </w:r>
-      <w:r>
-        <w:t xml:space="preserve">- Outcome measure: click on link or click on next?</w:t>
-      </w:r>
-    </w:p>
-    <w:p>
-      <w:pPr>
-        <w:numPr>
-          <w:numId w:val="1018"/>
-          <w:ilvl w:val="0"/>
-        </w:numPr>
-      </w:pPr>
-      <w:r>
-        <w:t xml:space="preserve">Second treatment: full article (same groups as before)</w:t>
-      </w:r>
-      <w:r>
-        <w:t xml:space="preserve"> </w:t>
-      </w:r>
-      <w:r>
-        <w:t xml:space="preserve">- Outcome measure: how much time spent on article?</w:t>
-      </w:r>
-    </w:p>
-    <w:p>
-      <w:pPr>
-        <w:pStyle w:val="Compact"/>
-        <w:numPr>
-          <w:numId w:val="1018"/>
-          <w:ilvl w:val="0"/>
-        </w:numPr>
-      </w:pPr>
-      <w:r>
-        <w:t xml:space="preserve">Info search: assigned to source (Fox/MSNBC) vs. choosing one</w:t>
-      </w:r>
-    </w:p>
-    <w:p>
-      <w:pPr>
-        <w:pStyle w:val="Compact"/>
-        <w:numPr>
-          <w:numId w:val="1018"/>
-          <w:ilvl w:val="0"/>
-        </w:numPr>
-      </w:pPr>
-      <w:r>
-        <w:t xml:space="preserve">RT Ratio: popular vs. controversial according to Comment/RT&amp;Like ratio</w:t>
-      </w:r>
-    </w:p>
-    <w:p>
-      <w:pPr>
-        <w:pStyle w:val="Compact"/>
-        <w:numPr>
-          <w:numId w:val="1018"/>
-          <w:ilvl w:val="0"/>
-        </w:numPr>
-      </w:pPr>
-      <w:r>
-        <w:t xml:space="preserve">Control condition: now exposure</w:t>
-      </w:r>
-    </w:p>
-    <w:p>
-      <w:pPr>
-        <w:numPr>
-          <w:numId w:val="1018"/>
+          <w:numId w:val="1024"/>
           <w:ilvl w:val="0"/>
         </w:numPr>
       </w:pPr>
@@ -1306,10 +1865,145 @@
         <w:rPr>
           <w:i/>
         </w:rPr>
-        <w:t xml:space="preserve">Note</w:t>
-      </w:r>
-      <w:r>
-        <w:t xml:space="preserve">: Include measure to capture whether participants click on the story link in the initial tweet</w:t>
+        <w:t xml:space="preserve">Control condition:</w:t>
+      </w:r>
+      <w:r>
+        <w:t xml:space="preserve"> </w:t>
+      </w:r>
+      <w:r>
+        <w:t xml:space="preserve">skip this section</w:t>
+      </w:r>
+    </w:p>
+    <w:p>
+      <w:pPr>
+        <w:pStyle w:val="Compact"/>
+        <w:numPr>
+          <w:numId w:val="1024"/>
+          <w:ilvl w:val="0"/>
+        </w:numPr>
+      </w:pPr>
+      <w:r>
+        <w:rPr>
+          <w:i/>
+        </w:rPr>
+        <w:t xml:space="preserve">Treatment groups:</w:t>
+      </w:r>
+      <w:r>
+        <w:t xml:space="preserve"> </w:t>
+      </w:r>
+      <w:r>
+        <w:t xml:space="preserve">choice/assigned X controversial/popular</w:t>
+      </w:r>
+    </w:p>
+    <w:p>
+      <w:pPr>
+        <w:pStyle w:val="Compact"/>
+        <w:numPr>
+          <w:numId w:val="1025"/>
+          <w:ilvl w:val="1"/>
+        </w:numPr>
+      </w:pPr>
+      <w:r>
+        <w:rPr>
+          <w:i/>
+        </w:rPr>
+        <w:t xml:space="preserve">Manipulation 1 (choice/assigned):</w:t>
+      </w:r>
+      <w:r>
+        <w:t xml:space="preserve"> </w:t>
+      </w:r>
+      <w:r>
+        <w:t xml:space="preserve">Before seeing any content, Rs can either freely choose to view a Fox News or MSNBC tweet, or they are randomly assigned to one of them. In any case, the content of the tweet is the same.</w:t>
+      </w:r>
+    </w:p>
+    <w:p>
+      <w:pPr>
+        <w:pStyle w:val="Compact"/>
+        <w:numPr>
+          <w:numId w:val="1025"/>
+          <w:ilvl w:val="1"/>
+        </w:numPr>
+      </w:pPr>
+      <w:r>
+        <w:rPr>
+          <w:i/>
+        </w:rPr>
+        <w:t xml:space="preserve">Manipulation 2 (controversial/popular):</w:t>
+      </w:r>
+      <w:r>
+        <w:t xml:space="preserve"> </w:t>
+      </w:r>
+      <w:r>
+        <w:t xml:space="preserve">RT ratio suggests either popular (many likes/RTs, few comments) or controversial (few likes/RTs, many comments) content</w:t>
+      </w:r>
+    </w:p>
+    <w:p>
+      <w:pPr>
+        <w:pStyle w:val="Compact"/>
+        <w:numPr>
+          <w:numId w:val="1025"/>
+          <w:ilvl w:val="1"/>
+        </w:numPr>
+      </w:pPr>
+      <w:r>
+        <w:rPr>
+          <w:i/>
+        </w:rPr>
+        <w:t xml:space="preserve">Outcome measure:</w:t>
+      </w:r>
+      <w:r>
+        <w:t xml:space="preserve"> </w:t>
+      </w:r>
+      <w:r>
+        <w:t xml:space="preserve">click on link in tweet or click on</w:t>
+      </w:r>
+      <w:r>
+        <w:t xml:space="preserve"> </w:t>
+      </w:r>
+      <w:r>
+        <w:rPr>
+          <w:rStyle w:val="VerbatimChar"/>
+        </w:rPr>
+        <w:t xml:space="preserve">next</w:t>
+      </w:r>
+      <w:r>
+        <w:t xml:space="preserve"> </w:t>
+      </w:r>
+      <w:r>
+        <w:t xml:space="preserve">button?</w:t>
+      </w:r>
+    </w:p>
+    <w:p>
+      <w:pPr>
+        <w:pStyle w:val="Compact"/>
+        <w:numPr>
+          <w:numId w:val="1024"/>
+          <w:ilvl w:val="0"/>
+        </w:numPr>
+      </w:pPr>
+      <w:r>
+        <w:t xml:space="preserve">After viewing the tweets, respondents are asked to read the full article (whether they clicked on the tweet or not).</w:t>
+      </w:r>
+    </w:p>
+    <w:p>
+      <w:pPr>
+        <w:pStyle w:val="Compact"/>
+        <w:numPr>
+          <w:numId w:val="1026"/>
+          <w:ilvl w:val="1"/>
+        </w:numPr>
+      </w:pPr>
+      <w:r>
+        <w:rPr>
+          <w:i/>
+        </w:rPr>
+        <w:t xml:space="preserve">Outcome measure:</w:t>
+      </w:r>
+      <w:r>
+        <w:t xml:space="preserve"> </w:t>
+      </w:r>
+      <w:r>
+        <w:t xml:space="preserve">how much time spent on article?</w:t>
       </w:r>
     </w:p>
     <w:p>
@@ -1529,7 +2223,7 @@
         <w:pStyle w:val="BodyText"/>
       </w:pPr>
       <w:r>
-        <w:t xml:space="preserve">A recent report released using U.S. Census Bureau data states that immigrant owned businesses employed over 8 million workers in fiscal year 2017, up from 2016 totals. These businesses also saw a rise in the total number of sales over the year, increasing to almost $1.3 trillion.</w:t>
+        <w:t xml:space="preserve">A recent report released using U.S. Census Bureau data states that immigrant-owned businesses employed over 8 million workers in fiscal year 2017, up from 2016 totals. These businesses also saw a rise in the total number of sales over the year, increasing to almost $1.3 trillion.</w:t>
       </w:r>
     </w:p>
     <w:p>
@@ -1696,7 +2390,7 @@
       <w:pPr>
         <w:pStyle w:val="Compact"/>
         <w:numPr>
-          <w:numId w:val="1019"/>
+          <w:numId w:val="1027"/>
           <w:ilvl w:val="0"/>
         </w:numPr>
       </w:pPr>
@@ -1719,7 +2413,7 @@
       <w:pPr>
         <w:pStyle w:val="Compact"/>
         <w:numPr>
-          <w:numId w:val="1019"/>
+          <w:numId w:val="1027"/>
           <w:ilvl w:val="0"/>
         </w:numPr>
       </w:pPr>
@@ -1742,7 +2436,7 @@
       <w:pPr>
         <w:pStyle w:val="Compact"/>
         <w:numPr>
-          <w:numId w:val="1019"/>
+          <w:numId w:val="1027"/>
           <w:ilvl w:val="0"/>
         </w:numPr>
       </w:pPr>
@@ -1765,7 +2459,7 @@
       <w:pPr>
         <w:pStyle w:val="Compact"/>
         <w:numPr>
-          <w:numId w:val="1020"/>
+          <w:numId w:val="1028"/>
           <w:ilvl w:val="1"/>
         </w:numPr>
       </w:pPr>
@@ -1803,14 +2497,6 @@
     </w:p>
     <w:p>
       <w:pPr>
-        <w:pStyle w:val="FirstParagraph"/>
-      </w:pPr>
-      <w:r>
-        <w:t xml:space="preserve">We are eager to learn what you think about various issues facing America today.</w:t>
-      </w:r>
-    </w:p>
-    <w:p>
-      <w:pPr>
         <w:pStyle w:val="Heading3"/>
       </w:pPr>
       <w:bookmarkStart w:id="42" w:name="block-1-attitudes-towards-immigration"/>
@@ -1824,49 +2510,145 @@
         <w:pStyle w:val="FirstParagraph"/>
       </w:pPr>
       <w:r>
+        <w:t xml:space="preserve">Next, we want to ask you a few questions about immigration.</w:t>
+      </w:r>
+    </w:p>
+    <w:p>
+      <w:pPr>
+        <w:pStyle w:val="BodyText"/>
+      </w:pPr>
+      <w:r>
         <w:rPr>
           <w:b/>
         </w:rPr>
-        <w:t xml:space="preserve">[unemp]</w:t>
-      </w:r>
-      <w:r>
-        <w:t xml:space="preserve"> </w:t>
-      </w:r>
-      <w:r>
-        <w:t xml:space="preserve">Out of every 100 people living in the United States, how many do you think were born outside of the country? [Response is given in textbox; only responses 0-100 are allowed. Don’t know option is also provided.]</w:t>
-      </w:r>
-    </w:p>
-    <w:p>
-      <w:pPr>
-        <w:pStyle w:val="Compact"/>
-        <w:numPr>
-          <w:numId w:val="1021"/>
-          <w:ilvl w:val="0"/>
-        </w:numPr>
-      </w:pPr>
-      <w:r>
-        <w:t xml:space="preserve">0-100</w:t>
-      </w:r>
-      <w:r>
-        <w:t xml:space="preserve"> </w:t>
-      </w:r>
+        <w:t xml:space="preserve">[immig_attitude]</w:t>
+      </w:r>
+      <w:r>
+        <w:t xml:space="preserve"> </w:t>
+      </w:r>
+      <w:r>
+        <w:t xml:space="preserve">Do you think the number of immigrants from foreign countries who are permitted to come to the United States to live should be…?</w:t>
+      </w:r>
+    </w:p>
+    <w:p>
+      <w:pPr>
+        <w:pStyle w:val="Compact"/>
+        <w:numPr>
+          <w:numId w:val="1029"/>
+          <w:ilvl w:val="0"/>
+        </w:numPr>
+      </w:pPr>
+      <w:r>
+        <w:t xml:space="preserve">Increased a lot</w:t>
+      </w:r>
+    </w:p>
+    <w:p>
+      <w:pPr>
+        <w:pStyle w:val="Compact"/>
+        <w:numPr>
+          <w:numId w:val="1029"/>
+          <w:ilvl w:val="0"/>
+        </w:numPr>
+      </w:pPr>
+      <w:r>
+        <w:t xml:space="preserve">Increased a little</w:t>
+      </w:r>
+    </w:p>
+    <w:p>
+      <w:pPr>
+        <w:pStyle w:val="Compact"/>
+        <w:numPr>
+          <w:numId w:val="1029"/>
+          <w:ilvl w:val="0"/>
+        </w:numPr>
+      </w:pPr>
+      <w:r>
+        <w:t xml:space="preserve">Left the same</w:t>
+      </w:r>
+    </w:p>
+    <w:p>
+      <w:pPr>
+        <w:pStyle w:val="Compact"/>
+        <w:numPr>
+          <w:numId w:val="1029"/>
+          <w:ilvl w:val="0"/>
+        </w:numPr>
+      </w:pPr>
+      <w:r>
+        <w:t xml:space="preserve">Decreased a little</w:t>
+      </w:r>
+    </w:p>
+    <w:p>
+      <w:pPr>
+        <w:pStyle w:val="Compact"/>
+        <w:numPr>
+          <w:numId w:val="1029"/>
+          <w:ilvl w:val="0"/>
+        </w:numPr>
+      </w:pPr>
+      <w:r>
+        <w:t xml:space="preserve">Decreased a lot</w:t>
+      </w:r>
+    </w:p>
+    <w:p>
+      <w:pPr>
+        <w:pStyle w:val="FirstParagraph"/>
+      </w:pPr>
+      <w:r>
+        <w:rPr>
+          <w:b/>
+        </w:rPr>
+        <w:t xml:space="preserve">[taxes]</w:t>
+      </w:r>
+      <w:r>
+        <w:t xml:space="preserve"> </w:t>
+      </w:r>
+      <w:r>
+        <w:t xml:space="preserve">Most people who come to live in the U.S. work and pay taxes. They also use health and social services. On balance, do you think people who come here take out more than they put in or put in more than they take out?</w:t>
+      </w:r>
+    </w:p>
+    <w:p>
+      <w:pPr>
+        <w:pStyle w:val="Compact"/>
+        <w:numPr>
+          <w:numId w:val="1030"/>
+          <w:ilvl w:val="0"/>
+        </w:numPr>
+      </w:pPr>
+      <w:r>
+        <w:t xml:space="preserve">0 (Generally take out more) - 10 (Generally put in more) &amp; 99 (DK)</w:t>
+      </w:r>
+    </w:p>
+    <w:p>
+      <w:pPr>
+        <w:pStyle w:val="FirstParagraph"/>
+      </w:pPr>
+      <w:r>
+        <w:rPr>
+          <w:b/>
+        </w:rPr>
+        <w:t xml:space="preserve">[taxes_oe]</w:t>
+      </w:r>
+      <w:r>
+        <w:t xml:space="preserve"> </w:t>
+      </w:r>
+      <w:r>
+        <w:t xml:space="preserve">Please explain your answer in a few short sentences. What is the main argument that came to mind when answering the question?</w:t>
+      </w:r>
+    </w:p>
+    <w:p>
+      <w:pPr>
+        <w:pStyle w:val="Compact"/>
+        <w:numPr>
+          <w:numId w:val="1031"/>
+          <w:ilvl w:val="0"/>
+        </w:numPr>
+      </w:pPr>
       <w:r>
         <w:rPr>
           <w:i/>
         </w:rPr>
-        <w:t xml:space="preserve">SLIDER</w:t>
-      </w:r>
-    </w:p>
-    <w:p>
-      <w:pPr>
-        <w:pStyle w:val="Compact"/>
-        <w:numPr>
-          <w:numId w:val="1021"/>
-          <w:ilvl w:val="0"/>
-        </w:numPr>
-      </w:pPr>
-      <w:r>
-        <w:t xml:space="preserve">999 Don’t know</w:t>
+        <w:t xml:space="preserve">TEXTBOX</w:t>
       </w:r>
     </w:p>
     <w:p>
@@ -1874,84 +2656,28 @@
         <w:pStyle w:val="FirstParagraph"/>
       </w:pPr>
       <w:r>
-        <w:t xml:space="preserve">Additional question on information provided in survey?</w:t>
-      </w:r>
-    </w:p>
-    <w:p>
-      <w:pPr>
-        <w:pStyle w:val="BodyText"/>
-      </w:pPr>
-      <w:r>
         <w:rPr>
           <w:b/>
         </w:rPr>
-        <w:t xml:space="preserve">[immig_attd]</w:t>
-      </w:r>
-      <w:r>
-        <w:t xml:space="preserve"> </w:t>
-      </w:r>
-      <w:r>
-        <w:t xml:space="preserve">Do you think the number of immigrants from foreign countries who are permitted to come to the United States to live should be…?</w:t>
-      </w:r>
-    </w:p>
-    <w:p>
-      <w:pPr>
-        <w:pStyle w:val="Compact"/>
-        <w:numPr>
-          <w:numId w:val="1022"/>
-          <w:ilvl w:val="0"/>
-        </w:numPr>
-      </w:pPr>
-      <w:r>
-        <w:t xml:space="preserve">Increased a lot</w:t>
-      </w:r>
-    </w:p>
-    <w:p>
-      <w:pPr>
-        <w:pStyle w:val="Compact"/>
-        <w:numPr>
-          <w:numId w:val="1022"/>
-          <w:ilvl w:val="0"/>
-        </w:numPr>
-      </w:pPr>
-      <w:r>
-        <w:t xml:space="preserve">Increased a little</w:t>
-      </w:r>
-    </w:p>
-    <w:p>
-      <w:pPr>
-        <w:pStyle w:val="Compact"/>
-        <w:numPr>
-          <w:numId w:val="1022"/>
-          <w:ilvl w:val="0"/>
-        </w:numPr>
-      </w:pPr>
-      <w:r>
-        <w:t xml:space="preserve">Left the same</w:t>
-      </w:r>
-    </w:p>
-    <w:p>
-      <w:pPr>
-        <w:pStyle w:val="Compact"/>
-        <w:numPr>
-          <w:numId w:val="1022"/>
-          <w:ilvl w:val="0"/>
-        </w:numPr>
-      </w:pPr>
-      <w:r>
-        <w:t xml:space="preserve">Decreased a little</w:t>
-      </w:r>
-    </w:p>
-    <w:p>
-      <w:pPr>
-        <w:pStyle w:val="Compact"/>
-        <w:numPr>
-          <w:numId w:val="1022"/>
-          <w:ilvl w:val="0"/>
-        </w:numPr>
-      </w:pPr>
-      <w:r>
-        <w:t xml:space="preserve">Decreased a lot</w:t>
+        <w:t xml:space="preserve">[jobs]</w:t>
+      </w:r>
+      <w:r>
+        <w:t xml:space="preserve"> </w:t>
+      </w:r>
+      <w:r>
+        <w:t xml:space="preserve">On average, would you say that people who come to live here from other countries will take jobs away from people already here or add to the economy by creating additional jobs?</w:t>
+      </w:r>
+    </w:p>
+    <w:p>
+      <w:pPr>
+        <w:pStyle w:val="Compact"/>
+        <w:numPr>
+          <w:numId w:val="1032"/>
+          <w:ilvl w:val="0"/>
+        </w:numPr>
+      </w:pPr>
+      <w:r>
+        <w:t xml:space="preserve">0 (Take jobs away) - 10 (Create additional jobs) &amp; 99 (DK)</w:t>
       </w:r>
     </w:p>
     <w:p>
@@ -1962,25 +2688,28 @@
         <w:rPr>
           <w:b/>
         </w:rPr>
-        <w:t xml:space="preserve">[taxes]</w:t>
-      </w:r>
-      <w:r>
-        <w:t xml:space="preserve"> </w:t>
-      </w:r>
-      <w:r>
-        <w:t xml:space="preserve">Most people who come to live in the U.S. work and pay taxes. They also use health and social services. On balance, do you think people who come here take out more than they put in or put in more than they take out?</w:t>
-      </w:r>
-    </w:p>
-    <w:p>
-      <w:pPr>
-        <w:pStyle w:val="Compact"/>
-        <w:numPr>
-          <w:numId w:val="1023"/>
-          <w:ilvl w:val="0"/>
-        </w:numPr>
-      </w:pPr>
-      <w:r>
-        <w:t xml:space="preserve">0 (Generally take out more) - 10 (Generally put in more) &amp; 99 (DK)</w:t>
+        <w:t xml:space="preserve">[jobs_oe]</w:t>
+      </w:r>
+      <w:r>
+        <w:t xml:space="preserve"> </w:t>
+      </w:r>
+      <w:r>
+        <w:t xml:space="preserve">Please explain your answer in a few short sentences. What is the main argument that came to mind when answering the question?</w:t>
+      </w:r>
+    </w:p>
+    <w:p>
+      <w:pPr>
+        <w:pStyle w:val="Compact"/>
+        <w:numPr>
+          <w:numId w:val="1033"/>
+          <w:ilvl w:val="0"/>
+        </w:numPr>
+      </w:pPr>
+      <w:r>
+        <w:rPr>
+          <w:i/>
+        </w:rPr>
+        <w:t xml:space="preserve">TEXTBOX</w:t>
       </w:r>
     </w:p>
     <w:p>
@@ -1991,7 +2720,36 @@
         <w:rPr>
           <w:b/>
         </w:rPr>
-        <w:t xml:space="preserve">[taxes_oe]</w:t>
+        <w:t xml:space="preserve">[culture]</w:t>
+      </w:r>
+      <w:r>
+        <w:t xml:space="preserve"> </w:t>
+      </w:r>
+      <w:r>
+        <w:t xml:space="preserve">And would you say that America’s cultural life is generally undermined or enriched by people coming to live here from other countries?</w:t>
+      </w:r>
+    </w:p>
+    <w:p>
+      <w:pPr>
+        <w:pStyle w:val="Compact"/>
+        <w:numPr>
+          <w:numId w:val="1034"/>
+          <w:ilvl w:val="0"/>
+        </w:numPr>
+      </w:pPr>
+      <w:r>
+        <w:t xml:space="preserve">0 (Cultural life undermined) - 10 (Cultural life enriched) &amp; 99 (DK)</w:t>
+      </w:r>
+    </w:p>
+    <w:p>
+      <w:pPr>
+        <w:pStyle w:val="FirstParagraph"/>
+      </w:pPr>
+      <w:r>
+        <w:rPr>
+          <w:b/>
+        </w:rPr>
+        <w:t xml:space="preserve">[culture_oe]</w:t>
       </w:r>
       <w:r>
         <w:t xml:space="preserve"> </w:t>
@@ -2004,7 +2762,7 @@
       <w:pPr>
         <w:pStyle w:val="Compact"/>
         <w:numPr>
-          <w:numId w:val="1024"/>
+          <w:numId w:val="1035"/>
           <w:ilvl w:val="0"/>
         </w:numPr>
       </w:pPr>
@@ -2023,25 +2781,25 @@
         <w:rPr>
           <w:b/>
         </w:rPr>
-        <w:t xml:space="preserve">[jobs]</w:t>
-      </w:r>
-      <w:r>
-        <w:t xml:space="preserve"> </w:t>
-      </w:r>
-      <w:r>
-        <w:t xml:space="preserve">On average, would you say that people who come to live here from other countries will take jobs away from people already here or add to the economy by creating additional jobs?</w:t>
-      </w:r>
-    </w:p>
-    <w:p>
-      <w:pPr>
-        <w:pStyle w:val="Compact"/>
-        <w:numPr>
-          <w:numId w:val="1025"/>
-          <w:ilvl w:val="0"/>
-        </w:numPr>
-      </w:pPr>
-      <w:r>
-        <w:t xml:space="preserve">0 (Take jobs away) - 10 (Create additional jobs) &amp; 99 (DK)</w:t>
+        <w:t xml:space="preserve">[crime]</w:t>
+      </w:r>
+      <w:r>
+        <w:t xml:space="preserve"> </w:t>
+      </w:r>
+      <w:r>
+        <w:t xml:space="preserve">In general, do you think that America’s crime problems are made worse or better by people coming to live here from other countries?</w:t>
+      </w:r>
+    </w:p>
+    <w:p>
+      <w:pPr>
+        <w:pStyle w:val="Compact"/>
+        <w:numPr>
+          <w:numId w:val="1036"/>
+          <w:ilvl w:val="0"/>
+        </w:numPr>
+      </w:pPr>
+      <w:r>
+        <w:t xml:space="preserve">0 (Made worse) - 10 (Made better) &amp; 99 (DK)</w:t>
       </w:r>
     </w:p>
     <w:p>
@@ -2052,7 +2810,7 @@
         <w:rPr>
           <w:b/>
         </w:rPr>
-        <w:t xml:space="preserve">[jobs_oe]</w:t>
+        <w:t xml:space="preserve">[crime_oe]</w:t>
       </w:r>
       <w:r>
         <w:t xml:space="preserve"> </w:t>
@@ -2065,7 +2823,7 @@
       <w:pPr>
         <w:pStyle w:val="Compact"/>
         <w:numPr>
-          <w:numId w:val="1026"/>
+          <w:numId w:val="1037"/>
           <w:ilvl w:val="0"/>
         </w:numPr>
       </w:pPr>
@@ -2084,25 +2842,46 @@
         <w:rPr>
           <w:b/>
         </w:rPr>
-        <w:t xml:space="preserve">[culture]</w:t>
-      </w:r>
-      <w:r>
-        <w:t xml:space="preserve"> </w:t>
-      </w:r>
-      <w:r>
-        <w:t xml:space="preserve">And would you say that America’s cultural life is generally undermined or enriched by people coming to live here from other countries?</w:t>
-      </w:r>
-    </w:p>
-    <w:p>
-      <w:pPr>
-        <w:pStyle w:val="Compact"/>
-        <w:numPr>
-          <w:numId w:val="1027"/>
-          <w:ilvl w:val="0"/>
-        </w:numPr>
-      </w:pPr>
-      <w:r>
-        <w:t xml:space="preserve">0 (Cultural life undermined) - 10 (Cultural life enriched) &amp; 99 (DK)</w:t>
+        <w:t xml:space="preserve">[employ]</w:t>
+      </w:r>
+      <w:r>
+        <w:t xml:space="preserve"> </w:t>
+      </w:r>
+      <w:r>
+        <w:t xml:space="preserve">Across the United States, how many workers – immigrant and US-born – do you think are employed by immigrant-owned businesses?</w:t>
+      </w:r>
+    </w:p>
+    <w:p>
+      <w:pPr>
+        <w:pStyle w:val="Compact"/>
+        <w:numPr>
+          <w:numId w:val="1038"/>
+          <w:ilvl w:val="0"/>
+        </w:numPr>
+      </w:pPr>
+      <w:r>
+        <w:rPr>
+          <w:i/>
+        </w:rPr>
+        <w:t xml:space="preserve">TEXTBOX</w:t>
+      </w:r>
+      <w:r>
+        <w:t xml:space="preserve"> </w:t>
+      </w:r>
+      <w:r>
+        <w:t xml:space="preserve">Million</w:t>
+      </w:r>
+    </w:p>
+    <w:p>
+      <w:pPr>
+        <w:pStyle w:val="Compact"/>
+        <w:numPr>
+          <w:numId w:val="1038"/>
+          <w:ilvl w:val="0"/>
+        </w:numPr>
+      </w:pPr>
+      <w:r>
+        <w:t xml:space="preserve">Don’t know</w:t>
       </w:r>
     </w:p>
     <w:p>
@@ -2113,89 +2892,85 @@
         <w:rPr>
           <w:b/>
         </w:rPr>
-        <w:t xml:space="preserve">[culture_oe]</w:t>
-      </w:r>
-      <w:r>
-        <w:t xml:space="preserve"> </w:t>
-      </w:r>
-      <w:r>
-        <w:t xml:space="preserve">Please explain your answer in a few short sentences. What is the main argument that came to mind when answering the question?</w:t>
-      </w:r>
-    </w:p>
-    <w:p>
-      <w:pPr>
-        <w:pStyle w:val="Compact"/>
-        <w:numPr>
-          <w:numId w:val="1028"/>
-          <w:ilvl w:val="0"/>
-        </w:numPr>
-      </w:pPr>
-      <w:r>
-        <w:rPr>
-          <w:i/>
-        </w:rPr>
-        <w:t xml:space="preserve">TEXTBOX</w:t>
-      </w:r>
-    </w:p>
-    <w:p>
-      <w:pPr>
-        <w:pStyle w:val="FirstParagraph"/>
-      </w:pPr>
-      <w:r>
-        <w:rPr>
-          <w:b/>
-        </w:rPr>
-        <w:t xml:space="preserve">[crime]</w:t>
-      </w:r>
-      <w:r>
-        <w:t xml:space="preserve"> </w:t>
-      </w:r>
-      <w:r>
-        <w:t xml:space="preserve">In general, do you think that America’s crime problems are made worse or better by people coming to live here from other countries?</w:t>
-      </w:r>
-    </w:p>
-    <w:p>
-      <w:pPr>
-        <w:pStyle w:val="Compact"/>
-        <w:numPr>
-          <w:numId w:val="1029"/>
-          <w:ilvl w:val="0"/>
-        </w:numPr>
-      </w:pPr>
-      <w:r>
-        <w:t xml:space="preserve">0 (Made worse) - 10 (Made better) &amp; 99 (DK)</w:t>
-      </w:r>
-    </w:p>
-    <w:p>
-      <w:pPr>
-        <w:pStyle w:val="FirstParagraph"/>
-      </w:pPr>
-      <w:r>
-        <w:rPr>
-          <w:b/>
-        </w:rPr>
-        <w:t xml:space="preserve">[crime_oe]</w:t>
-      </w:r>
-      <w:r>
-        <w:t xml:space="preserve"> </w:t>
-      </w:r>
-      <w:r>
-        <w:t xml:space="preserve">Please explain your answer in a few short sentences. What is the main argument that came to mind when answering the question?</w:t>
-      </w:r>
-    </w:p>
-    <w:p>
-      <w:pPr>
-        <w:pStyle w:val="Compact"/>
-        <w:numPr>
-          <w:numId w:val="1030"/>
-          <w:ilvl w:val="0"/>
-        </w:numPr>
-      </w:pPr>
-      <w:r>
-        <w:rPr>
-          <w:i/>
-        </w:rPr>
-        <w:t xml:space="preserve">TEXTBOX</w:t>
+        <w:t xml:space="preserve">[sales]</w:t>
+      </w:r>
+      <w:r>
+        <w:t xml:space="preserve"> </w:t>
+      </w:r>
+      <w:r>
+        <w:t xml:space="preserve">Taking your best guess, what was the total number of sales of immigrant-owned businesses in the last year.</w:t>
+      </w:r>
+    </w:p>
+    <w:p>
+      <w:pPr>
+        <w:pStyle w:val="Compact"/>
+        <w:numPr>
+          <w:numId w:val="1039"/>
+          <w:ilvl w:val="0"/>
+        </w:numPr>
+      </w:pPr>
+      <w:r>
+        <w:t xml:space="preserve">Less than $500 billion</w:t>
+      </w:r>
+    </w:p>
+    <w:p>
+      <w:pPr>
+        <w:pStyle w:val="Compact"/>
+        <w:numPr>
+          <w:numId w:val="1039"/>
+          <w:ilvl w:val="0"/>
+        </w:numPr>
+      </w:pPr>
+      <w:r>
+        <w:t xml:space="preserve">$500 billion - $1 trillion</w:t>
+      </w:r>
+    </w:p>
+    <w:p>
+      <w:pPr>
+        <w:pStyle w:val="Compact"/>
+        <w:numPr>
+          <w:numId w:val="1039"/>
+          <w:ilvl w:val="0"/>
+        </w:numPr>
+      </w:pPr>
+      <w:r>
+        <w:t xml:space="preserve">$1 trillion - $1.5 trillion</w:t>
+      </w:r>
+    </w:p>
+    <w:p>
+      <w:pPr>
+        <w:pStyle w:val="Compact"/>
+        <w:numPr>
+          <w:numId w:val="1039"/>
+          <w:ilvl w:val="0"/>
+        </w:numPr>
+      </w:pPr>
+      <w:r>
+        <w:t xml:space="preserve">$1.5 trillion - $2 trillion</w:t>
+      </w:r>
+    </w:p>
+    <w:p>
+      <w:pPr>
+        <w:pStyle w:val="Compact"/>
+        <w:numPr>
+          <w:numId w:val="1039"/>
+          <w:ilvl w:val="0"/>
+        </w:numPr>
+      </w:pPr>
+      <w:r>
+        <w:t xml:space="preserve">More than 2 trillion</w:t>
+      </w:r>
+    </w:p>
+    <w:p>
+      <w:pPr>
+        <w:pStyle w:val="Compact"/>
+        <w:numPr>
+          <w:numId w:val="1039"/>
+          <w:ilvl w:val="0"/>
+        </w:numPr>
+      </w:pPr>
+      <w:r>
+        <w:t xml:space="preserve">Don’t know</w:t>
       </w:r>
     </w:p>
     <w:p>
@@ -2213,7 +2988,7 @@
         <w:pStyle w:val="FirstParagraph"/>
       </w:pPr>
       <w:r>
-        <w:t xml:space="preserve">Let’s briefly return to the question of different media sources.</w:t>
+        <w:t xml:space="preserve">Let’s briefly return to the different media sources mentioned at the beginning of the survey.</w:t>
       </w:r>
     </w:p>
     <w:p>
@@ -2221,15 +2996,267 @@
         <w:pStyle w:val="BodyText"/>
       </w:pPr>
       <w:r>
-        <w:t xml:space="preserve">Rank media sources in terms of how much you trust them</w:t>
-      </w:r>
-    </w:p>
-    <w:p>
-      <w:pPr>
-        <w:pStyle w:val="BodyText"/>
-      </w:pPr>
-      <w:r>
-        <w:t xml:space="preserve">Trust in MSNBC / Fox?</w:t>
+        <w:rPr>
+          <w:b/>
+        </w:rPr>
+        <w:t xml:space="preserve">[tvnews_trust]</w:t>
+      </w:r>
+      <w:r>
+        <w:t xml:space="preserve"> </w:t>
+      </w:r>
+      <w:r>
+        <w:rPr>
+          <w:i/>
+        </w:rPr>
+        <w:t xml:space="preserve">(show same response options for each, randomize order)</w:t>
+      </w:r>
+      <w:r>
+        <w:t xml:space="preserve"> </w:t>
+      </w:r>
+      <w:r>
+        <w:t xml:space="preserve">Overall, how much do you trust the following TV channels that their news reporting is accurate?</w:t>
+      </w:r>
+    </w:p>
+    <w:p>
+      <w:pPr>
+        <w:pStyle w:val="Compact"/>
+        <w:numPr>
+          <w:numId w:val="1040"/>
+          <w:ilvl w:val="0"/>
+        </w:numPr>
+      </w:pPr>
+      <w:r>
+        <w:t xml:space="preserve">Fox News</w:t>
+      </w:r>
+    </w:p>
+    <w:p>
+      <w:pPr>
+        <w:pStyle w:val="Compact"/>
+        <w:numPr>
+          <w:numId w:val="1040"/>
+          <w:ilvl w:val="0"/>
+        </w:numPr>
+      </w:pPr>
+      <w:r>
+        <w:t xml:space="preserve">MSNBC</w:t>
+      </w:r>
+    </w:p>
+    <w:p>
+      <w:pPr>
+        <w:pStyle w:val="Compact"/>
+        <w:numPr>
+          <w:numId w:val="1040"/>
+          <w:ilvl w:val="0"/>
+        </w:numPr>
+      </w:pPr>
+      <w:r>
+        <w:t xml:space="preserve">CNN</w:t>
+      </w:r>
+    </w:p>
+    <w:p>
+      <w:pPr>
+        <w:pStyle w:val="Compact"/>
+        <w:numPr>
+          <w:numId w:val="1040"/>
+          <w:ilvl w:val="0"/>
+        </w:numPr>
+      </w:pPr>
+      <w:r>
+        <w:t xml:space="preserve">NBC</w:t>
+      </w:r>
+    </w:p>
+    <w:p>
+      <w:pPr>
+        <w:pStyle w:val="Compact"/>
+        <w:numPr>
+          <w:numId w:val="1040"/>
+          <w:ilvl w:val="0"/>
+        </w:numPr>
+      </w:pPr>
+      <w:r>
+        <w:t xml:space="preserve">CBS</w:t>
+      </w:r>
+    </w:p>
+    <w:p>
+      <w:pPr>
+        <w:pStyle w:val="Compact"/>
+        <w:numPr>
+          <w:numId w:val="1041"/>
+          <w:ilvl w:val="0"/>
+        </w:numPr>
+      </w:pPr>
+      <w:r>
+        <w:t xml:space="preserve">Several times a day</w:t>
+      </w:r>
+    </w:p>
+    <w:p>
+      <w:pPr>
+        <w:pStyle w:val="Compact"/>
+        <w:numPr>
+          <w:numId w:val="1041"/>
+          <w:ilvl w:val="0"/>
+        </w:numPr>
+      </w:pPr>
+      <w:r>
+        <w:t xml:space="preserve">About once a day</w:t>
+      </w:r>
+    </w:p>
+    <w:p>
+      <w:pPr>
+        <w:pStyle w:val="Compact"/>
+        <w:numPr>
+          <w:numId w:val="1041"/>
+          <w:ilvl w:val="0"/>
+        </w:numPr>
+      </w:pPr>
+      <w:r>
+        <w:t xml:space="preserve">3 to 6 days a week</w:t>
+      </w:r>
+    </w:p>
+    <w:p>
+      <w:pPr>
+        <w:pStyle w:val="Compact"/>
+        <w:numPr>
+          <w:numId w:val="1041"/>
+          <w:ilvl w:val="0"/>
+        </w:numPr>
+      </w:pPr>
+      <w:r>
+        <w:t xml:space="preserve">1 to 2 days a week</w:t>
+      </w:r>
+    </w:p>
+    <w:p>
+      <w:pPr>
+        <w:pStyle w:val="Compact"/>
+        <w:numPr>
+          <w:numId w:val="1041"/>
+          <w:ilvl w:val="0"/>
+        </w:numPr>
+      </w:pPr>
+      <w:r>
+        <w:t xml:space="preserve">Every few weeks</w:t>
+      </w:r>
+    </w:p>
+    <w:p>
+      <w:pPr>
+        <w:pStyle w:val="Compact"/>
+        <w:numPr>
+          <w:numId w:val="1041"/>
+          <w:ilvl w:val="0"/>
+        </w:numPr>
+      </w:pPr>
+      <w:r>
+        <w:t xml:space="preserve">Less often</w:t>
+      </w:r>
+    </w:p>
+    <w:p>
+      <w:pPr>
+        <w:pStyle w:val="Compact"/>
+        <w:numPr>
+          <w:numId w:val="1041"/>
+          <w:ilvl w:val="0"/>
+        </w:numPr>
+      </w:pPr>
+      <w:r>
+        <w:t xml:space="preserve">Never</w:t>
+      </w:r>
+    </w:p>
+    <w:p>
+      <w:pPr>
+        <w:pStyle w:val="Compact"/>
+        <w:numPr>
+          <w:numId w:val="1041"/>
+          <w:ilvl w:val="0"/>
+        </w:numPr>
+      </w:pPr>
+      <w:r>
+        <w:t xml:space="preserve">Don’t Know</w:t>
+      </w:r>
+    </w:p>
+    <w:p>
+      <w:pPr>
+        <w:pStyle w:val="FirstParagraph"/>
+      </w:pPr>
+      <w:r>
+        <w:rPr>
+          <w:b/>
+        </w:rPr>
+        <w:t xml:space="preserve">[printmedia_trust]</w:t>
+      </w:r>
+      <w:r>
+        <w:t xml:space="preserve"> </w:t>
+      </w:r>
+      <w:r>
+        <w:rPr>
+          <w:i/>
+        </w:rPr>
+        <w:t xml:space="preserve">(show same response options for each, randomize order)</w:t>
+      </w:r>
+      <w:r>
+        <w:t xml:space="preserve"> </w:t>
+      </w:r>
+      <w:r>
+        <w:t xml:space="preserve">And how much do you trust the following newspapers that their reporting is accurate?:</w:t>
+      </w:r>
+    </w:p>
+    <w:p>
+      <w:pPr>
+        <w:pStyle w:val="Compact"/>
+        <w:numPr>
+          <w:numId w:val="1042"/>
+          <w:ilvl w:val="0"/>
+        </w:numPr>
+      </w:pPr>
+      <w:r>
+        <w:t xml:space="preserve">New York Times</w:t>
+      </w:r>
+    </w:p>
+    <w:p>
+      <w:pPr>
+        <w:pStyle w:val="Compact"/>
+        <w:numPr>
+          <w:numId w:val="1042"/>
+          <w:ilvl w:val="0"/>
+        </w:numPr>
+      </w:pPr>
+      <w:r>
+        <w:t xml:space="preserve">Washington Post</w:t>
+      </w:r>
+    </w:p>
+    <w:p>
+      <w:pPr>
+        <w:pStyle w:val="Compact"/>
+        <w:numPr>
+          <w:numId w:val="1042"/>
+          <w:ilvl w:val="0"/>
+        </w:numPr>
+      </w:pPr>
+      <w:r>
+        <w:t xml:space="preserve">Wall Street Journal</w:t>
+      </w:r>
+    </w:p>
+    <w:p>
+      <w:pPr>
+        <w:pStyle w:val="Compact"/>
+        <w:numPr>
+          <w:numId w:val="1042"/>
+          <w:ilvl w:val="0"/>
+        </w:numPr>
+      </w:pPr>
+      <w:r>
+        <w:t xml:space="preserve">USA Today</w:t>
+      </w:r>
+    </w:p>
+    <w:p>
+      <w:pPr>
+        <w:pStyle w:val="Compact"/>
+        <w:numPr>
+          <w:numId w:val="1042"/>
+          <w:ilvl w:val="0"/>
+        </w:numPr>
+      </w:pPr>
+      <w:r>
+        <w:t xml:space="preserve">New York Post</w:t>
       </w:r>
     </w:p>
     <w:p>
@@ -2271,7 +3298,7 @@
       <w:pPr>
         <w:pStyle w:val="Compact"/>
         <w:numPr>
-          <w:numId w:val="1031"/>
+          <w:numId w:val="1043"/>
           <w:ilvl w:val="0"/>
         </w:numPr>
       </w:pPr>
@@ -2283,7 +3310,7 @@
       <w:pPr>
         <w:pStyle w:val="Compact"/>
         <w:numPr>
-          <w:numId w:val="1031"/>
+          <w:numId w:val="1043"/>
           <w:ilvl w:val="0"/>
         </w:numPr>
       </w:pPr>
@@ -2295,7 +3322,7 @@
       <w:pPr>
         <w:pStyle w:val="Compact"/>
         <w:numPr>
-          <w:numId w:val="1031"/>
+          <w:numId w:val="1043"/>
           <w:ilvl w:val="0"/>
         </w:numPr>
       </w:pPr>
@@ -2324,7 +3351,7 @@
       <w:pPr>
         <w:pStyle w:val="Compact"/>
         <w:numPr>
-          <w:numId w:val="1032"/>
+          <w:numId w:val="1044"/>
           <w:ilvl w:val="0"/>
         </w:numPr>
       </w:pPr>
@@ -2356,7 +3383,7 @@
       <w:pPr>
         <w:pStyle w:val="Compact"/>
         <w:numPr>
-          <w:numId w:val="1033"/>
+          <w:numId w:val="1045"/>
           <w:ilvl w:val="0"/>
         </w:numPr>
       </w:pPr>
@@ -2368,7 +3395,7 @@
       <w:pPr>
         <w:pStyle w:val="Compact"/>
         <w:numPr>
-          <w:numId w:val="1033"/>
+          <w:numId w:val="1045"/>
           <w:ilvl w:val="0"/>
         </w:numPr>
       </w:pPr>
@@ -2406,7 +3433,7 @@
       <w:pPr>
         <w:pStyle w:val="Compact"/>
         <w:numPr>
-          <w:numId w:val="1034"/>
+          <w:numId w:val="1046"/>
           <w:ilvl w:val="0"/>
         </w:numPr>
       </w:pPr>
@@ -2438,7 +3465,7 @@
       <w:pPr>
         <w:pStyle w:val="Compact"/>
         <w:numPr>
-          <w:numId w:val="1035"/>
+          <w:numId w:val="1047"/>
           <w:ilvl w:val="0"/>
         </w:numPr>
       </w:pPr>
@@ -2450,31 +3477,31 @@
       <w:pPr>
         <w:pStyle w:val="Compact"/>
         <w:numPr>
-          <w:numId w:val="1035"/>
-          <w:ilvl w:val="0"/>
-        </w:numPr>
-      </w:pPr>
-      <w:r>
-        <w:t xml:space="preserve">Black</w:t>
-      </w:r>
-    </w:p>
-    <w:p>
-      <w:pPr>
-        <w:pStyle w:val="Compact"/>
-        <w:numPr>
-          <w:numId w:val="1035"/>
-          <w:ilvl w:val="0"/>
-        </w:numPr>
-      </w:pPr>
-      <w:r>
-        <w:t xml:space="preserve">Hispanic</w:t>
-      </w:r>
-    </w:p>
-    <w:p>
-      <w:pPr>
-        <w:pStyle w:val="Compact"/>
-        <w:numPr>
-          <w:numId w:val="1035"/>
+          <w:numId w:val="1047"/>
+          <w:ilvl w:val="0"/>
+        </w:numPr>
+      </w:pPr>
+      <w:r>
+        <w:t xml:space="preserve">Black or African-American</w:t>
+      </w:r>
+    </w:p>
+    <w:p>
+      <w:pPr>
+        <w:pStyle w:val="Compact"/>
+        <w:numPr>
+          <w:numId w:val="1047"/>
+          <w:ilvl w:val="0"/>
+        </w:numPr>
+      </w:pPr>
+      <w:r>
+        <w:t xml:space="preserve">Hispanic or Latino</w:t>
+      </w:r>
+    </w:p>
+    <w:p>
+      <w:pPr>
+        <w:pStyle w:val="Compact"/>
+        <w:numPr>
+          <w:numId w:val="1047"/>
           <w:ilvl w:val="0"/>
         </w:numPr>
       </w:pPr>
@@ -2486,7 +3513,7 @@
       <w:pPr>
         <w:pStyle w:val="Compact"/>
         <w:numPr>
-          <w:numId w:val="1035"/>
+          <w:numId w:val="1047"/>
           <w:ilvl w:val="0"/>
         </w:numPr>
       </w:pPr>
@@ -2498,7 +3525,7 @@
       <w:pPr>
         <w:pStyle w:val="Compact"/>
         <w:numPr>
-          <w:numId w:val="1035"/>
+          <w:numId w:val="1047"/>
           <w:ilvl w:val="0"/>
         </w:numPr>
       </w:pPr>
@@ -2510,7 +3537,7 @@
       <w:pPr>
         <w:pStyle w:val="Compact"/>
         <w:numPr>
-          <w:numId w:val="1035"/>
+          <w:numId w:val="1047"/>
           <w:ilvl w:val="0"/>
         </w:numPr>
       </w:pPr>
@@ -2522,7 +3549,7 @@
       <w:pPr>
         <w:pStyle w:val="Compact"/>
         <w:numPr>
-          <w:numId w:val="1035"/>
+          <w:numId w:val="1047"/>
           <w:ilvl w:val="0"/>
         </w:numPr>
       </w:pPr>
@@ -2551,67 +3578,67 @@
       <w:pPr>
         <w:pStyle w:val="Compact"/>
         <w:numPr>
-          <w:numId w:val="1036"/>
-          <w:ilvl w:val="0"/>
-        </w:numPr>
-      </w:pPr>
-      <w:r>
-        <w:t xml:space="preserve">Less than a High school diploma,</w:t>
-      </w:r>
-    </w:p>
-    <w:p>
-      <w:pPr>
-        <w:pStyle w:val="Compact"/>
-        <w:numPr>
-          <w:numId w:val="1036"/>
-          <w:ilvl w:val="0"/>
-        </w:numPr>
-      </w:pPr>
-      <w:r>
-        <w:t xml:space="preserve">Graduated high school or GED,</w:t>
-      </w:r>
-    </w:p>
-    <w:p>
-      <w:pPr>
-        <w:pStyle w:val="Compact"/>
-        <w:numPr>
-          <w:numId w:val="1036"/>
-          <w:ilvl w:val="0"/>
-        </w:numPr>
-      </w:pPr>
-      <w:r>
-        <w:t xml:space="preserve">Graduated Two-year college,</w:t>
-      </w:r>
-    </w:p>
-    <w:p>
-      <w:pPr>
-        <w:pStyle w:val="Compact"/>
-        <w:numPr>
-          <w:numId w:val="1036"/>
-          <w:ilvl w:val="0"/>
-        </w:numPr>
-      </w:pPr>
-      <w:r>
-        <w:t xml:space="preserve">Some college but no college degree,</w:t>
-      </w:r>
-    </w:p>
-    <w:p>
-      <w:pPr>
-        <w:pStyle w:val="Compact"/>
-        <w:numPr>
-          <w:numId w:val="1036"/>
-          <w:ilvl w:val="0"/>
-        </w:numPr>
-      </w:pPr>
-      <w:r>
-        <w:t xml:space="preserve">Graduated 4-year college,</w:t>
-      </w:r>
-    </w:p>
-    <w:p>
-      <w:pPr>
-        <w:pStyle w:val="Compact"/>
-        <w:numPr>
-          <w:numId w:val="1036"/>
+          <w:numId w:val="1048"/>
+          <w:ilvl w:val="0"/>
+        </w:numPr>
+      </w:pPr>
+      <w:r>
+        <w:t xml:space="preserve">Less than a High school diploma</w:t>
+      </w:r>
+    </w:p>
+    <w:p>
+      <w:pPr>
+        <w:pStyle w:val="Compact"/>
+        <w:numPr>
+          <w:numId w:val="1048"/>
+          <w:ilvl w:val="0"/>
+        </w:numPr>
+      </w:pPr>
+      <w:r>
+        <w:t xml:space="preserve">Graduated high school or GED</w:t>
+      </w:r>
+    </w:p>
+    <w:p>
+      <w:pPr>
+        <w:pStyle w:val="Compact"/>
+        <w:numPr>
+          <w:numId w:val="1048"/>
+          <w:ilvl w:val="0"/>
+        </w:numPr>
+      </w:pPr>
+      <w:r>
+        <w:t xml:space="preserve">Graduated Two-year college</w:t>
+      </w:r>
+    </w:p>
+    <w:p>
+      <w:pPr>
+        <w:pStyle w:val="Compact"/>
+        <w:numPr>
+          <w:numId w:val="1048"/>
+          <w:ilvl w:val="0"/>
+        </w:numPr>
+      </w:pPr>
+      <w:r>
+        <w:t xml:space="preserve">Some college but no college degree</w:t>
+      </w:r>
+    </w:p>
+    <w:p>
+      <w:pPr>
+        <w:pStyle w:val="Compact"/>
+        <w:numPr>
+          <w:numId w:val="1048"/>
+          <w:ilvl w:val="0"/>
+        </w:numPr>
+      </w:pPr>
+      <w:r>
+        <w:t xml:space="preserve">Graduated 4-year college</w:t>
+      </w:r>
+    </w:p>
+    <w:p>
+      <w:pPr>
+        <w:pStyle w:val="Compact"/>
+        <w:numPr>
+          <w:numId w:val="1048"/>
           <w:ilvl w:val="0"/>
         </w:numPr>
       </w:pPr>
@@ -2623,7 +3650,7 @@
       <w:pPr>
         <w:pStyle w:val="Compact"/>
         <w:numPr>
-          <w:numId w:val="1036"/>
+          <w:numId w:val="1048"/>
           <w:ilvl w:val="0"/>
         </w:numPr>
       </w:pPr>
@@ -2635,7 +3662,7 @@
       <w:pPr>
         <w:pStyle w:val="Compact"/>
         <w:numPr>
-          <w:numId w:val="1036"/>
+          <w:numId w:val="1048"/>
           <w:ilvl w:val="0"/>
         </w:numPr>
       </w:pPr>
@@ -2664,7 +3691,7 @@
       <w:pPr>
         <w:pStyle w:val="Compact"/>
         <w:numPr>
-          <w:numId w:val="1037"/>
+          <w:numId w:val="1049"/>
           <w:ilvl w:val="0"/>
         </w:numPr>
       </w:pPr>
@@ -2676,7 +3703,7 @@
       <w:pPr>
         <w:pStyle w:val="Compact"/>
         <w:numPr>
-          <w:numId w:val="1037"/>
+          <w:numId w:val="1049"/>
           <w:ilvl w:val="0"/>
         </w:numPr>
       </w:pPr>
@@ -2688,7 +3715,7 @@
       <w:pPr>
         <w:pStyle w:val="Compact"/>
         <w:numPr>
-          <w:numId w:val="1037"/>
+          <w:numId w:val="1049"/>
           <w:ilvl w:val="0"/>
         </w:numPr>
       </w:pPr>
@@ -2700,7 +3727,7 @@
       <w:pPr>
         <w:pStyle w:val="Compact"/>
         <w:numPr>
-          <w:numId w:val="1037"/>
+          <w:numId w:val="1049"/>
           <w:ilvl w:val="0"/>
         </w:numPr>
       </w:pPr>
@@ -2712,7 +3739,7 @@
       <w:pPr>
         <w:pStyle w:val="Compact"/>
         <w:numPr>
-          <w:numId w:val="1037"/>
+          <w:numId w:val="1049"/>
           <w:ilvl w:val="0"/>
         </w:numPr>
       </w:pPr>
@@ -2724,7 +3751,7 @@
       <w:pPr>
         <w:pStyle w:val="Compact"/>
         <w:numPr>
-          <w:numId w:val="1037"/>
+          <w:numId w:val="1049"/>
           <w:ilvl w:val="0"/>
         </w:numPr>
       </w:pPr>
@@ -2736,7 +3763,7 @@
       <w:pPr>
         <w:pStyle w:val="Compact"/>
         <w:numPr>
-          <w:numId w:val="1037"/>
+          <w:numId w:val="1049"/>
           <w:ilvl w:val="0"/>
         </w:numPr>
       </w:pPr>
@@ -2748,7 +3775,7 @@
       <w:pPr>
         <w:pStyle w:val="Compact"/>
         <w:numPr>
-          <w:numId w:val="1037"/>
+          <w:numId w:val="1049"/>
           <w:ilvl w:val="0"/>
         </w:numPr>
       </w:pPr>
@@ -2864,7 +3891,7 @@
     </w:lvl>
   </w:abstractNum>
   <w:abstractNum w:abstractNumId="990">
-    <w:nsid w:val="81e4fe64"/>
+    <w:nsid w:val="e0beef0f"/>
     <w:multiLevelType w:val="multilevel"/>
     <w:lvl w:ilvl="0">
       <w:numFmt w:val="bullet"/>
@@ -2945,7 +3972,7 @@
     </w:lvl>
   </w:abstractNum>
   <w:abstractNum w:abstractNumId="991">
-    <w:nsid w:val="53ee3b64"/>
+    <w:nsid w:val="cd864eb4"/>
     <w:multiLevelType w:val="multilevel"/>
     <w:lvl w:ilvl="0">
       <w:numFmt w:val="bullet"/>
@@ -3026,7 +4053,7 @@
     </w:lvl>
   </w:abstractNum>
   <w:abstractNum w:abstractNumId="99411">
-    <w:nsid w:val="1087f34e"/>
+    <w:nsid w:val="caa2f16b"/>
     <w:multiLevelType w:val="multilevel"/>
     <w:lvl w:ilvl="0">
       <w:start w:val="1"/>
@@ -3138,28 +4165,7 @@
     <w:abstractNumId w:val="991"/>
   </w:num>
   <w:num w:numId="1007">
-    <w:abstractNumId w:val="99411"/>
-    <w:lvlOverride w:ilvl="0">
-      <w:startOverride w:val="1"/>
-    </w:lvlOverride>
-    <w:lvlOverride w:ilvl="1">
-      <w:startOverride w:val="1"/>
-    </w:lvlOverride>
-    <w:lvlOverride w:ilvl="2">
-      <w:startOverride w:val="1"/>
-    </w:lvlOverride>
-    <w:lvlOverride w:ilvl="3">
-      <w:startOverride w:val="1"/>
-    </w:lvlOverride>
-    <w:lvlOverride w:ilvl="4">
-      <w:startOverride w:val="1"/>
-    </w:lvlOverride>
-    <w:lvlOverride w:ilvl="5">
-      <w:startOverride w:val="1"/>
-    </w:lvlOverride>
-    <w:lvlOverride w:ilvl="6">
-      <w:startOverride w:val="1"/>
-    </w:lvlOverride>
+    <w:abstractNumId w:val="991"/>
   </w:num>
   <w:num w:numId="1008">
     <w:abstractNumId w:val="99411"/>
@@ -3213,28 +4219,7 @@
     </w:lvlOverride>
   </w:num>
   <w:num w:numId="1011">
-    <w:abstractNumId w:val="99411"/>
-    <w:lvlOverride w:ilvl="0">
-      <w:startOverride w:val="1"/>
-    </w:lvlOverride>
-    <w:lvlOverride w:ilvl="1">
-      <w:startOverride w:val="1"/>
-    </w:lvlOverride>
-    <w:lvlOverride w:ilvl="2">
-      <w:startOverride w:val="1"/>
-    </w:lvlOverride>
-    <w:lvlOverride w:ilvl="3">
-      <w:startOverride w:val="1"/>
-    </w:lvlOverride>
-    <w:lvlOverride w:ilvl="4">
-      <w:startOverride w:val="1"/>
-    </w:lvlOverride>
-    <w:lvlOverride w:ilvl="5">
-      <w:startOverride w:val="1"/>
-    </w:lvlOverride>
-    <w:lvlOverride w:ilvl="6">
-      <w:startOverride w:val="1"/>
-    </w:lvlOverride>
+    <w:abstractNumId w:val="991"/>
   </w:num>
   <w:num w:numId="1012">
     <w:abstractNumId w:val="99411"/>
@@ -3261,28 +4246,7 @@
     </w:lvlOverride>
   </w:num>
   <w:num w:numId="1013">
-    <w:abstractNumId w:val="99411"/>
-    <w:lvlOverride w:ilvl="0">
-      <w:startOverride w:val="1"/>
-    </w:lvlOverride>
-    <w:lvlOverride w:ilvl="1">
-      <w:startOverride w:val="1"/>
-    </w:lvlOverride>
-    <w:lvlOverride w:ilvl="2">
-      <w:startOverride w:val="1"/>
-    </w:lvlOverride>
-    <w:lvlOverride w:ilvl="3">
-      <w:startOverride w:val="1"/>
-    </w:lvlOverride>
-    <w:lvlOverride w:ilvl="4">
-      <w:startOverride w:val="1"/>
-    </w:lvlOverride>
-    <w:lvlOverride w:ilvl="5">
-      <w:startOverride w:val="1"/>
-    </w:lvlOverride>
-    <w:lvlOverride w:ilvl="6">
-      <w:startOverride w:val="1"/>
-    </w:lvlOverride>
+    <w:abstractNumId w:val="991"/>
   </w:num>
   <w:num w:numId="1014">
     <w:abstractNumId w:val="99411"/>
@@ -3309,28 +4273,7 @@
     </w:lvlOverride>
   </w:num>
   <w:num w:numId="1015">
-    <w:abstractNumId w:val="99411"/>
-    <w:lvlOverride w:ilvl="0">
-      <w:startOverride w:val="1"/>
-    </w:lvlOverride>
-    <w:lvlOverride w:ilvl="1">
-      <w:startOverride w:val="1"/>
-    </w:lvlOverride>
-    <w:lvlOverride w:ilvl="2">
-      <w:startOverride w:val="1"/>
-    </w:lvlOverride>
-    <w:lvlOverride w:ilvl="3">
-      <w:startOverride w:val="1"/>
-    </w:lvlOverride>
-    <w:lvlOverride w:ilvl="4">
-      <w:startOverride w:val="1"/>
-    </w:lvlOverride>
-    <w:lvlOverride w:ilvl="5">
-      <w:startOverride w:val="1"/>
-    </w:lvlOverride>
-    <w:lvlOverride w:ilvl="6">
-      <w:startOverride w:val="1"/>
-    </w:lvlOverride>
+    <w:abstractNumId w:val="991"/>
   </w:num>
   <w:num w:numId="1016">
     <w:abstractNumId w:val="99411"/>
@@ -3357,19 +4300,124 @@
     </w:lvlOverride>
   </w:num>
   <w:num w:numId="1017">
-    <w:abstractNumId w:val="991"/>
+    <w:abstractNumId w:val="99411"/>
+    <w:lvlOverride w:ilvl="0">
+      <w:startOverride w:val="1"/>
+    </w:lvlOverride>
+    <w:lvlOverride w:ilvl="1">
+      <w:startOverride w:val="1"/>
+    </w:lvlOverride>
+    <w:lvlOverride w:ilvl="2">
+      <w:startOverride w:val="1"/>
+    </w:lvlOverride>
+    <w:lvlOverride w:ilvl="3">
+      <w:startOverride w:val="1"/>
+    </w:lvlOverride>
+    <w:lvlOverride w:ilvl="4">
+      <w:startOverride w:val="1"/>
+    </w:lvlOverride>
+    <w:lvlOverride w:ilvl="5">
+      <w:startOverride w:val="1"/>
+    </w:lvlOverride>
+    <w:lvlOverride w:ilvl="6">
+      <w:startOverride w:val="1"/>
+    </w:lvlOverride>
   </w:num>
   <w:num w:numId="1018">
-    <w:abstractNumId w:val="991"/>
+    <w:abstractNumId w:val="99411"/>
+    <w:lvlOverride w:ilvl="0">
+      <w:startOverride w:val="1"/>
+    </w:lvlOverride>
+    <w:lvlOverride w:ilvl="1">
+      <w:startOverride w:val="1"/>
+    </w:lvlOverride>
+    <w:lvlOverride w:ilvl="2">
+      <w:startOverride w:val="1"/>
+    </w:lvlOverride>
+    <w:lvlOverride w:ilvl="3">
+      <w:startOverride w:val="1"/>
+    </w:lvlOverride>
+    <w:lvlOverride w:ilvl="4">
+      <w:startOverride w:val="1"/>
+    </w:lvlOverride>
+    <w:lvlOverride w:ilvl="5">
+      <w:startOverride w:val="1"/>
+    </w:lvlOverride>
+    <w:lvlOverride w:ilvl="6">
+      <w:startOverride w:val="1"/>
+    </w:lvlOverride>
   </w:num>
   <w:num w:numId="1019">
-    <w:abstractNumId w:val="991"/>
+    <w:abstractNumId w:val="99411"/>
+    <w:lvlOverride w:ilvl="0">
+      <w:startOverride w:val="1"/>
+    </w:lvlOverride>
+    <w:lvlOverride w:ilvl="1">
+      <w:startOverride w:val="1"/>
+    </w:lvlOverride>
+    <w:lvlOverride w:ilvl="2">
+      <w:startOverride w:val="1"/>
+    </w:lvlOverride>
+    <w:lvlOverride w:ilvl="3">
+      <w:startOverride w:val="1"/>
+    </w:lvlOverride>
+    <w:lvlOverride w:ilvl="4">
+      <w:startOverride w:val="1"/>
+    </w:lvlOverride>
+    <w:lvlOverride w:ilvl="5">
+      <w:startOverride w:val="1"/>
+    </w:lvlOverride>
+    <w:lvlOverride w:ilvl="6">
+      <w:startOverride w:val="1"/>
+    </w:lvlOverride>
   </w:num>
   <w:num w:numId="1020">
-    <w:abstractNumId w:val="991"/>
+    <w:abstractNumId w:val="99411"/>
+    <w:lvlOverride w:ilvl="0">
+      <w:startOverride w:val="1"/>
+    </w:lvlOverride>
+    <w:lvlOverride w:ilvl="1">
+      <w:startOverride w:val="1"/>
+    </w:lvlOverride>
+    <w:lvlOverride w:ilvl="2">
+      <w:startOverride w:val="1"/>
+    </w:lvlOverride>
+    <w:lvlOverride w:ilvl="3">
+      <w:startOverride w:val="1"/>
+    </w:lvlOverride>
+    <w:lvlOverride w:ilvl="4">
+      <w:startOverride w:val="1"/>
+    </w:lvlOverride>
+    <w:lvlOverride w:ilvl="5">
+      <w:startOverride w:val="1"/>
+    </w:lvlOverride>
+    <w:lvlOverride w:ilvl="6">
+      <w:startOverride w:val="1"/>
+    </w:lvlOverride>
   </w:num>
   <w:num w:numId="1021">
-    <w:abstractNumId w:val="991"/>
+    <w:abstractNumId w:val="99411"/>
+    <w:lvlOverride w:ilvl="0">
+      <w:startOverride w:val="1"/>
+    </w:lvlOverride>
+    <w:lvlOverride w:ilvl="1">
+      <w:startOverride w:val="1"/>
+    </w:lvlOverride>
+    <w:lvlOverride w:ilvl="2">
+      <w:startOverride w:val="1"/>
+    </w:lvlOverride>
+    <w:lvlOverride w:ilvl="3">
+      <w:startOverride w:val="1"/>
+    </w:lvlOverride>
+    <w:lvlOverride w:ilvl="4">
+      <w:startOverride w:val="1"/>
+    </w:lvlOverride>
+    <w:lvlOverride w:ilvl="5">
+      <w:startOverride w:val="1"/>
+    </w:lvlOverride>
+    <w:lvlOverride w:ilvl="6">
+      <w:startOverride w:val="1"/>
+    </w:lvlOverride>
   </w:num>
   <w:num w:numId="1022">
     <w:abstractNumId w:val="99411"/>
@@ -3396,7 +4444,28 @@
     </w:lvlOverride>
   </w:num>
   <w:num w:numId="1023">
-    <w:abstractNumId w:val="991"/>
+    <w:abstractNumId w:val="99411"/>
+    <w:lvlOverride w:ilvl="0">
+      <w:startOverride w:val="1"/>
+    </w:lvlOverride>
+    <w:lvlOverride w:ilvl="1">
+      <w:startOverride w:val="1"/>
+    </w:lvlOverride>
+    <w:lvlOverride w:ilvl="2">
+      <w:startOverride w:val="1"/>
+    </w:lvlOverride>
+    <w:lvlOverride w:ilvl="3">
+      <w:startOverride w:val="1"/>
+    </w:lvlOverride>
+    <w:lvlOverride w:ilvl="4">
+      <w:startOverride w:val="1"/>
+    </w:lvlOverride>
+    <w:lvlOverride w:ilvl="5">
+      <w:startOverride w:val="1"/>
+    </w:lvlOverride>
+    <w:lvlOverride w:ilvl="6">
+      <w:startOverride w:val="1"/>
+    </w:lvlOverride>
   </w:num>
   <w:num w:numId="1024">
     <w:abstractNumId w:val="991"/>
@@ -3414,66 +4483,57 @@
     <w:abstractNumId w:val="991"/>
   </w:num>
   <w:num w:numId="1029">
-    <w:abstractNumId w:val="991"/>
+    <w:abstractNumId w:val="99411"/>
+    <w:lvlOverride w:ilvl="0">
+      <w:startOverride w:val="1"/>
+    </w:lvlOverride>
+    <w:lvlOverride w:ilvl="1">
+      <w:startOverride w:val="1"/>
+    </w:lvlOverride>
+    <w:lvlOverride w:ilvl="2">
+      <w:startOverride w:val="1"/>
+    </w:lvlOverride>
+    <w:lvlOverride w:ilvl="3">
+      <w:startOverride w:val="1"/>
+    </w:lvlOverride>
+    <w:lvlOverride w:ilvl="4">
+      <w:startOverride w:val="1"/>
+    </w:lvlOverride>
+    <w:lvlOverride w:ilvl="5">
+      <w:startOverride w:val="1"/>
+    </w:lvlOverride>
+    <w:lvlOverride w:ilvl="6">
+      <w:startOverride w:val="1"/>
+    </w:lvlOverride>
   </w:num>
   <w:num w:numId="1030">
     <w:abstractNumId w:val="991"/>
   </w:num>
   <w:num w:numId="1031">
-    <w:abstractNumId w:val="99411"/>
-    <w:lvlOverride w:ilvl="0">
-      <w:startOverride w:val="1"/>
-    </w:lvlOverride>
-    <w:lvlOverride w:ilvl="1">
-      <w:startOverride w:val="1"/>
-    </w:lvlOverride>
-    <w:lvlOverride w:ilvl="2">
-      <w:startOverride w:val="1"/>
-    </w:lvlOverride>
-    <w:lvlOverride w:ilvl="3">
-      <w:startOverride w:val="1"/>
-    </w:lvlOverride>
-    <w:lvlOverride w:ilvl="4">
-      <w:startOverride w:val="1"/>
-    </w:lvlOverride>
-    <w:lvlOverride w:ilvl="5">
-      <w:startOverride w:val="1"/>
-    </w:lvlOverride>
-    <w:lvlOverride w:ilvl="6">
-      <w:startOverride w:val="1"/>
-    </w:lvlOverride>
+    <w:abstractNumId w:val="991"/>
   </w:num>
   <w:num w:numId="1032">
     <w:abstractNumId w:val="991"/>
   </w:num>
   <w:num w:numId="1033">
-    <w:abstractNumId w:val="99411"/>
-    <w:lvlOverride w:ilvl="0">
-      <w:startOverride w:val="1"/>
-    </w:lvlOverride>
-    <w:lvlOverride w:ilvl="1">
-      <w:startOverride w:val="1"/>
-    </w:lvlOverride>
-    <w:lvlOverride w:ilvl="2">
-      <w:startOverride w:val="1"/>
-    </w:lvlOverride>
-    <w:lvlOverride w:ilvl="3">
-      <w:startOverride w:val="1"/>
-    </w:lvlOverride>
-    <w:lvlOverride w:ilvl="4">
-      <w:startOverride w:val="1"/>
-    </w:lvlOverride>
-    <w:lvlOverride w:ilvl="5">
-      <w:startOverride w:val="1"/>
-    </w:lvlOverride>
-    <w:lvlOverride w:ilvl="6">
-      <w:startOverride w:val="1"/>
-    </w:lvlOverride>
+    <w:abstractNumId w:val="991"/>
   </w:num>
   <w:num w:numId="1034">
     <w:abstractNumId w:val="991"/>
   </w:num>
   <w:num w:numId="1035">
+    <w:abstractNumId w:val="991"/>
+  </w:num>
+  <w:num w:numId="1036">
+    <w:abstractNumId w:val="991"/>
+  </w:num>
+  <w:num w:numId="1037">
+    <w:abstractNumId w:val="991"/>
+  </w:num>
+  <w:num w:numId="1038">
+    <w:abstractNumId w:val="991"/>
+  </w:num>
+  <w:num w:numId="1039">
     <w:abstractNumId w:val="99411"/>
     <w:lvlOverride w:ilvl="0">
       <w:startOverride w:val="1"/>
@@ -3497,7 +4557,10 @@
       <w:startOverride w:val="1"/>
     </w:lvlOverride>
   </w:num>
-  <w:num w:numId="1036">
+  <w:num w:numId="1040">
+    <w:abstractNumId w:val="991"/>
+  </w:num>
+  <w:num w:numId="1041">
     <w:abstractNumId w:val="99411"/>
     <w:lvlOverride w:ilvl="0">
       <w:startOverride w:val="1"/>
@@ -3521,7 +4584,112 @@
       <w:startOverride w:val="1"/>
     </w:lvlOverride>
   </w:num>
-  <w:num w:numId="1037">
+  <w:num w:numId="1042">
+    <w:abstractNumId w:val="991"/>
+  </w:num>
+  <w:num w:numId="1043">
+    <w:abstractNumId w:val="99411"/>
+    <w:lvlOverride w:ilvl="0">
+      <w:startOverride w:val="1"/>
+    </w:lvlOverride>
+    <w:lvlOverride w:ilvl="1">
+      <w:startOverride w:val="1"/>
+    </w:lvlOverride>
+    <w:lvlOverride w:ilvl="2">
+      <w:startOverride w:val="1"/>
+    </w:lvlOverride>
+    <w:lvlOverride w:ilvl="3">
+      <w:startOverride w:val="1"/>
+    </w:lvlOverride>
+    <w:lvlOverride w:ilvl="4">
+      <w:startOverride w:val="1"/>
+    </w:lvlOverride>
+    <w:lvlOverride w:ilvl="5">
+      <w:startOverride w:val="1"/>
+    </w:lvlOverride>
+    <w:lvlOverride w:ilvl="6">
+      <w:startOverride w:val="1"/>
+    </w:lvlOverride>
+  </w:num>
+  <w:num w:numId="1044">
+    <w:abstractNumId w:val="991"/>
+  </w:num>
+  <w:num w:numId="1045">
+    <w:abstractNumId w:val="99411"/>
+    <w:lvlOverride w:ilvl="0">
+      <w:startOverride w:val="1"/>
+    </w:lvlOverride>
+    <w:lvlOverride w:ilvl="1">
+      <w:startOverride w:val="1"/>
+    </w:lvlOverride>
+    <w:lvlOverride w:ilvl="2">
+      <w:startOverride w:val="1"/>
+    </w:lvlOverride>
+    <w:lvlOverride w:ilvl="3">
+      <w:startOverride w:val="1"/>
+    </w:lvlOverride>
+    <w:lvlOverride w:ilvl="4">
+      <w:startOverride w:val="1"/>
+    </w:lvlOverride>
+    <w:lvlOverride w:ilvl="5">
+      <w:startOverride w:val="1"/>
+    </w:lvlOverride>
+    <w:lvlOverride w:ilvl="6">
+      <w:startOverride w:val="1"/>
+    </w:lvlOverride>
+  </w:num>
+  <w:num w:numId="1046">
+    <w:abstractNumId w:val="991"/>
+  </w:num>
+  <w:num w:numId="1047">
+    <w:abstractNumId w:val="99411"/>
+    <w:lvlOverride w:ilvl="0">
+      <w:startOverride w:val="1"/>
+    </w:lvlOverride>
+    <w:lvlOverride w:ilvl="1">
+      <w:startOverride w:val="1"/>
+    </w:lvlOverride>
+    <w:lvlOverride w:ilvl="2">
+      <w:startOverride w:val="1"/>
+    </w:lvlOverride>
+    <w:lvlOverride w:ilvl="3">
+      <w:startOverride w:val="1"/>
+    </w:lvlOverride>
+    <w:lvlOverride w:ilvl="4">
+      <w:startOverride w:val="1"/>
+    </w:lvlOverride>
+    <w:lvlOverride w:ilvl="5">
+      <w:startOverride w:val="1"/>
+    </w:lvlOverride>
+    <w:lvlOverride w:ilvl="6">
+      <w:startOverride w:val="1"/>
+    </w:lvlOverride>
+  </w:num>
+  <w:num w:numId="1048">
+    <w:abstractNumId w:val="99411"/>
+    <w:lvlOverride w:ilvl="0">
+      <w:startOverride w:val="1"/>
+    </w:lvlOverride>
+    <w:lvlOverride w:ilvl="1">
+      <w:startOverride w:val="1"/>
+    </w:lvlOverride>
+    <w:lvlOverride w:ilvl="2">
+      <w:startOverride w:val="1"/>
+    </w:lvlOverride>
+    <w:lvlOverride w:ilvl="3">
+      <w:startOverride w:val="1"/>
+    </w:lvlOverride>
+    <w:lvlOverride w:ilvl="4">
+      <w:startOverride w:val="1"/>
+    </w:lvlOverride>
+    <w:lvlOverride w:ilvl="5">
+      <w:startOverride w:val="1"/>
+    </w:lvlOverride>
+    <w:lvlOverride w:ilvl="6">
+      <w:startOverride w:val="1"/>
+    </w:lvlOverride>
+  </w:num>
+  <w:num w:numId="1049">
     <w:abstractNumId w:val="99411"/>
     <w:lvlOverride w:ilvl="0">
       <w:startOverride w:val="1"/>

--- a/material/design.docx
+++ b/material/design.docx
@@ -185,7 +185,7 @@
         <w:t xml:space="preserve"> </w:t>
       </w:r>
       <w:r>
-        <w:t xml:space="preserve">90% approval rate, location US, total approved HITs no less than 100</w:t>
+        <w:t xml:space="preserve">90% approval rate, location US</w:t>
       </w:r>
     </w:p>
     <w:p>
@@ -1120,10 +1120,10 @@
       <w:pPr>
         <w:pStyle w:val="Heading3"/>
       </w:pPr>
-      <w:bookmarkStart w:id="27" w:name="block-2-exposure-to-immigration"/>
+      <w:bookmarkStart w:id="27" w:name="block-2-racial-attitudes-choose-one-set"/>
       <w:bookmarkEnd w:id="27"/>
       <w:r>
-        <w:t xml:space="preserve">Block 2: Exposure to immigration</w:t>
+        <w:t xml:space="preserve">Block 2: Racial attitudes (choose one set?)</w:t>
       </w:r>
     </w:p>
     <w:p>
@@ -1131,7 +1131,7 @@
         <w:pStyle w:val="FirstParagraph"/>
       </w:pPr>
       <w:r>
-        <w:t xml:space="preserve">We want to explore differences in media usage and news consumption between local communities. Please answer the following questions about your neighborhood.</w:t>
+        <w:t xml:space="preserve">Next are some questions about different groups in our society.</w:t>
       </w:r>
     </w:p>
     <w:p>
@@ -1142,13 +1142,136 @@
         <w:rPr>
           <w:b/>
         </w:rPr>
-        <w:t xml:space="preserve">[zip]</w:t>
-      </w:r>
-      <w:r>
-        <w:t xml:space="preserve"> </w:t>
-      </w:r>
-      <w:r>
-        <w:t xml:space="preserve">What is your zip code?</w:t>
+        <w:t xml:space="preserve">[hardworking]</w:t>
+      </w:r>
+      <w:r>
+        <w:t xml:space="preserve"> </w:t>
+      </w:r>
+      <w:r>
+        <w:t xml:space="preserve">Do you think that people in the following groups are</w:t>
+      </w:r>
+      <w:r>
+        <w:t xml:space="preserve"> </w:t>
+      </w:r>
+      <w:r>
+        <w:t xml:space="preserve">“</w:t>
+      </w:r>
+      <w:r>
+        <w:t xml:space="preserve">hard-working</w:t>
+      </w:r>
+      <w:r>
+        <w:t xml:space="preserve">”</w:t>
+      </w:r>
+      <w:r>
+        <w:t xml:space="preserve"> </w:t>
+      </w:r>
+      <w:r>
+        <w:t xml:space="preserve">or</w:t>
+      </w:r>
+      <w:r>
+        <w:t xml:space="preserve"> </w:t>
+      </w:r>
+      <w:r>
+        <w:t xml:space="preserve">“</w:t>
+      </w:r>
+      <w:r>
+        <w:t xml:space="preserve">lazy</w:t>
+      </w:r>
+      <w:r>
+        <w:t xml:space="preserve">”</w:t>
+      </w:r>
+      <w:r>
+        <w:t xml:space="preserve">? A score of</w:t>
+      </w:r>
+      <w:r>
+        <w:t xml:space="preserve"> </w:t>
+      </w:r>
+      <w:r>
+        <w:t xml:space="preserve">‘</w:t>
+      </w:r>
+      <w:r>
+        <w:t xml:space="preserve">1</w:t>
+      </w:r>
+      <w:r>
+        <w:t xml:space="preserve">’</w:t>
+      </w:r>
+      <w:r>
+        <w:t xml:space="preserve"> </w:t>
+      </w:r>
+      <w:r>
+        <w:t xml:space="preserve">means that you think almost all of the people in that group tend to be</w:t>
+      </w:r>
+      <w:r>
+        <w:t xml:space="preserve"> </w:t>
+      </w:r>
+      <w:r>
+        <w:t xml:space="preserve">“</w:t>
+      </w:r>
+      <w:r>
+        <w:t xml:space="preserve">hard-working.</w:t>
+      </w:r>
+      <w:r>
+        <w:t xml:space="preserve">”</w:t>
+      </w:r>
+      <w:r>
+        <w:t xml:space="preserve"> </w:t>
+      </w:r>
+      <w:r>
+        <w:t xml:space="preserve">A score of</w:t>
+      </w:r>
+      <w:r>
+        <w:t xml:space="preserve"> </w:t>
+      </w:r>
+      <w:r>
+        <w:t xml:space="preserve">‘</w:t>
+      </w:r>
+      <w:r>
+        <w:t xml:space="preserve">7</w:t>
+      </w:r>
+      <w:r>
+        <w:t xml:space="preserve">’</w:t>
+      </w:r>
+      <w:r>
+        <w:t xml:space="preserve"> </w:t>
+      </w:r>
+      <w:r>
+        <w:t xml:space="preserve">means that you think most people in the group are</w:t>
+      </w:r>
+      <w:r>
+        <w:t xml:space="preserve"> </w:t>
+      </w:r>
+      <w:r>
+        <w:t xml:space="preserve">“</w:t>
+      </w:r>
+      <w:r>
+        <w:t xml:space="preserve">lazy.</w:t>
+      </w:r>
+      <w:r>
+        <w:t xml:space="preserve">”</w:t>
+      </w:r>
+      <w:r>
+        <w:t xml:space="preserve"> </w:t>
+      </w:r>
+      <w:r>
+        <w:t xml:space="preserve">A score of</w:t>
+      </w:r>
+      <w:r>
+        <w:t xml:space="preserve"> </w:t>
+      </w:r>
+      <w:r>
+        <w:t xml:space="preserve">‘</w:t>
+      </w:r>
+      <w:r>
+        <w:t xml:space="preserve">4</w:t>
+      </w:r>
+      <w:r>
+        <w:t xml:space="preserve">’</w:t>
+      </w:r>
+      <w:r>
+        <w:t xml:space="preserve"> </w:t>
+      </w:r>
+      <w:r>
+        <w:t xml:space="preserve">means that you think that most people in the group are not closer to one end or the other, and of course, you may choose any number in between.</w:t>
       </w:r>
     </w:p>
     <w:p>
@@ -1160,10 +1283,55 @@
         </w:numPr>
       </w:pPr>
       <w:r>
-        <w:rPr>
-          <w:i/>
-        </w:rPr>
-        <w:t xml:space="preserve">TEXTBOX</w:t>
+        <w:t xml:space="preserve">Whites</w:t>
+      </w:r>
+    </w:p>
+    <w:p>
+      <w:pPr>
+        <w:pStyle w:val="Compact"/>
+        <w:numPr>
+          <w:numId w:val="1015"/>
+          <w:ilvl w:val="0"/>
+        </w:numPr>
+      </w:pPr>
+      <w:r>
+        <w:t xml:space="preserve">Blacks</w:t>
+      </w:r>
+    </w:p>
+    <w:p>
+      <w:pPr>
+        <w:pStyle w:val="Compact"/>
+        <w:numPr>
+          <w:numId w:val="1015"/>
+          <w:ilvl w:val="0"/>
+        </w:numPr>
+      </w:pPr>
+      <w:r>
+        <w:t xml:space="preserve">Hispanic-Americans</w:t>
+      </w:r>
+    </w:p>
+    <w:p>
+      <w:pPr>
+        <w:pStyle w:val="Compact"/>
+        <w:numPr>
+          <w:numId w:val="1015"/>
+          <w:ilvl w:val="0"/>
+        </w:numPr>
+      </w:pPr>
+      <w:r>
+        <w:t xml:space="preserve">Asian-Americans</w:t>
+      </w:r>
+    </w:p>
+    <w:p>
+      <w:pPr>
+        <w:pStyle w:val="Compact"/>
+        <w:numPr>
+          <w:numId w:val="1016"/>
+          <w:ilvl w:val="0"/>
+        </w:numPr>
+      </w:pPr>
+      <w:r>
+        <w:t xml:space="preserve">Hard-working - (7) Lazy</w:t>
       </w:r>
     </w:p>
     <w:p>
@@ -1174,73 +1342,196 @@
         <w:rPr>
           <w:b/>
         </w:rPr>
-        <w:t xml:space="preserve">[immig_see]</w:t>
-      </w:r>
-      <w:r>
-        <w:t xml:space="preserve"> </w:t>
-      </w:r>
-      <w:r>
-        <w:t xml:space="preserve">In your day-to-day life, how frequently do you see Hispanic/Latino immigrants in your community?</w:t>
-      </w:r>
-    </w:p>
-    <w:p>
-      <w:pPr>
-        <w:pStyle w:val="Compact"/>
-        <w:numPr>
-          <w:numId w:val="1016"/>
-          <w:ilvl w:val="0"/>
-        </w:numPr>
-      </w:pPr>
-      <w:r>
-        <w:t xml:space="preserve">Never or almost never</w:t>
-      </w:r>
-    </w:p>
-    <w:p>
-      <w:pPr>
-        <w:pStyle w:val="Compact"/>
-        <w:numPr>
-          <w:numId w:val="1016"/>
-          <w:ilvl w:val="0"/>
-        </w:numPr>
-      </w:pPr>
-      <w:r>
-        <w:t xml:space="preserve">Less than once a month</w:t>
-      </w:r>
-    </w:p>
-    <w:p>
-      <w:pPr>
-        <w:pStyle w:val="Compact"/>
-        <w:numPr>
-          <w:numId w:val="1016"/>
-          <w:ilvl w:val="0"/>
-        </w:numPr>
-      </w:pPr>
-      <w:r>
-        <w:t xml:space="preserve">1-3 times each month</w:t>
-      </w:r>
-    </w:p>
-    <w:p>
-      <w:pPr>
-        <w:pStyle w:val="Compact"/>
-        <w:numPr>
-          <w:numId w:val="1016"/>
-          <w:ilvl w:val="0"/>
-        </w:numPr>
-      </w:pPr>
-      <w:r>
-        <w:t xml:space="preserve">At least once a week</w:t>
-      </w:r>
-    </w:p>
-    <w:p>
-      <w:pPr>
-        <w:pStyle w:val="Compact"/>
-        <w:numPr>
-          <w:numId w:val="1016"/>
-          <w:ilvl w:val="0"/>
-        </w:numPr>
-      </w:pPr>
-      <w:r>
-        <w:t xml:space="preserve">Every day</w:t>
+        <w:t xml:space="preserve">[intelligent]</w:t>
+      </w:r>
+      <w:r>
+        <w:t xml:space="preserve"> </w:t>
+      </w:r>
+      <w:r>
+        <w:t xml:space="preserve">And do you think that people in the following groups tend to be</w:t>
+      </w:r>
+      <w:r>
+        <w:t xml:space="preserve"> </w:t>
+      </w:r>
+      <w:r>
+        <w:t xml:space="preserve">“</w:t>
+      </w:r>
+      <w:r>
+        <w:t xml:space="preserve">intelligent</w:t>
+      </w:r>
+      <w:r>
+        <w:t xml:space="preserve">”</w:t>
+      </w:r>
+      <w:r>
+        <w:t xml:space="preserve"> </w:t>
+      </w:r>
+      <w:r>
+        <w:t xml:space="preserve">or</w:t>
+      </w:r>
+      <w:r>
+        <w:t xml:space="preserve"> </w:t>
+      </w:r>
+      <w:r>
+        <w:t xml:space="preserve">“</w:t>
+      </w:r>
+      <w:r>
+        <w:t xml:space="preserve">unintelligent</w:t>
+      </w:r>
+      <w:r>
+        <w:t xml:space="preserve">”</w:t>
+      </w:r>
+      <w:r>
+        <w:t xml:space="preserve">? A score of</w:t>
+      </w:r>
+      <w:r>
+        <w:t xml:space="preserve"> </w:t>
+      </w:r>
+      <w:r>
+        <w:t xml:space="preserve">‘</w:t>
+      </w:r>
+      <w:r>
+        <w:t xml:space="preserve">1</w:t>
+      </w:r>
+      <w:r>
+        <w:t xml:space="preserve">’</w:t>
+      </w:r>
+      <w:r>
+        <w:t xml:space="preserve"> </w:t>
+      </w:r>
+      <w:r>
+        <w:t xml:space="preserve">means that you think almost all of the people in that group tend to be</w:t>
+      </w:r>
+      <w:r>
+        <w:t xml:space="preserve"> </w:t>
+      </w:r>
+      <w:r>
+        <w:t xml:space="preserve">“</w:t>
+      </w:r>
+      <w:r>
+        <w:t xml:space="preserve">intelligent.</w:t>
+      </w:r>
+      <w:r>
+        <w:t xml:space="preserve">”</w:t>
+      </w:r>
+      <w:r>
+        <w:t xml:space="preserve"> </w:t>
+      </w:r>
+      <w:r>
+        <w:t xml:space="preserve">A score of</w:t>
+      </w:r>
+      <w:r>
+        <w:t xml:space="preserve"> </w:t>
+      </w:r>
+      <w:r>
+        <w:t xml:space="preserve">‘</w:t>
+      </w:r>
+      <w:r>
+        <w:t xml:space="preserve">7</w:t>
+      </w:r>
+      <w:r>
+        <w:t xml:space="preserve">’</w:t>
+      </w:r>
+      <w:r>
+        <w:t xml:space="preserve"> </w:t>
+      </w:r>
+      <w:r>
+        <w:t xml:space="preserve">means that you think most people in the group are</w:t>
+      </w:r>
+      <w:r>
+        <w:t xml:space="preserve"> </w:t>
+      </w:r>
+      <w:r>
+        <w:t xml:space="preserve">“</w:t>
+      </w:r>
+      <w:r>
+        <w:t xml:space="preserve">unintelligent.</w:t>
+      </w:r>
+      <w:r>
+        <w:t xml:space="preserve">”</w:t>
+      </w:r>
+      <w:r>
+        <w:t xml:space="preserve"> </w:t>
+      </w:r>
+      <w:r>
+        <w:t xml:space="preserve">A score of</w:t>
+      </w:r>
+      <w:r>
+        <w:t xml:space="preserve"> </w:t>
+      </w:r>
+      <w:r>
+        <w:t xml:space="preserve">‘</w:t>
+      </w:r>
+      <w:r>
+        <w:t xml:space="preserve">4</w:t>
+      </w:r>
+      <w:r>
+        <w:t xml:space="preserve">’</w:t>
+      </w:r>
+      <w:r>
+        <w:t xml:space="preserve"> </w:t>
+      </w:r>
+      <w:r>
+        <w:t xml:space="preserve">means that you think that most people in the group are not closer to one end or the other, and of course, you may choose any number in between.</w:t>
+      </w:r>
+    </w:p>
+    <w:p>
+      <w:pPr>
+        <w:pStyle w:val="Compact"/>
+        <w:numPr>
+          <w:numId w:val="1017"/>
+          <w:ilvl w:val="0"/>
+        </w:numPr>
+      </w:pPr>
+      <w:r>
+        <w:t xml:space="preserve">Whites</w:t>
+      </w:r>
+    </w:p>
+    <w:p>
+      <w:pPr>
+        <w:pStyle w:val="Compact"/>
+        <w:numPr>
+          <w:numId w:val="1017"/>
+          <w:ilvl w:val="0"/>
+        </w:numPr>
+      </w:pPr>
+      <w:r>
+        <w:t xml:space="preserve">Blacks</w:t>
+      </w:r>
+    </w:p>
+    <w:p>
+      <w:pPr>
+        <w:pStyle w:val="Compact"/>
+        <w:numPr>
+          <w:numId w:val="1017"/>
+          <w:ilvl w:val="0"/>
+        </w:numPr>
+      </w:pPr>
+      <w:r>
+        <w:t xml:space="preserve">Hispanic-Americans</w:t>
+      </w:r>
+    </w:p>
+    <w:p>
+      <w:pPr>
+        <w:pStyle w:val="Compact"/>
+        <w:numPr>
+          <w:numId w:val="1017"/>
+          <w:ilvl w:val="0"/>
+        </w:numPr>
+      </w:pPr>
+      <w:r>
+        <w:t xml:space="preserve">Asian-Americans</w:t>
+      </w:r>
+    </w:p>
+    <w:p>
+      <w:pPr>
+        <w:pStyle w:val="Compact"/>
+        <w:numPr>
+          <w:numId w:val="1018"/>
+          <w:ilvl w:val="0"/>
+        </w:numPr>
+      </w:pPr>
+      <w:r>
+        <w:t xml:space="preserve">Intelligent - (7) Unintelligent</w:t>
       </w:r>
     </w:p>
     <w:p>
@@ -1251,150 +1542,121 @@
         <w:rPr>
           <w:b/>
         </w:rPr>
-        <w:t xml:space="preserve">[immig_convo]</w:t>
-      </w:r>
-      <w:r>
-        <w:t xml:space="preserve"> </w:t>
-      </w:r>
-      <w:r>
-        <w:t xml:space="preserve">In your day-to-day life, how frequently do you have conversations with Hispanic/Latino immigrants?</w:t>
-      </w:r>
-    </w:p>
-    <w:p>
-      <w:pPr>
-        <w:pStyle w:val="Compact"/>
-        <w:numPr>
-          <w:numId w:val="1017"/>
-          <w:ilvl w:val="0"/>
-        </w:numPr>
-      </w:pPr>
-      <w:r>
-        <w:t xml:space="preserve">Never or almost never</w:t>
-      </w:r>
-    </w:p>
-    <w:p>
-      <w:pPr>
-        <w:pStyle w:val="Compact"/>
-        <w:numPr>
-          <w:numId w:val="1017"/>
-          <w:ilvl w:val="0"/>
-        </w:numPr>
-      </w:pPr>
-      <w:r>
-        <w:t xml:space="preserve">Less than once a month</w:t>
-      </w:r>
-    </w:p>
-    <w:p>
-      <w:pPr>
-        <w:pStyle w:val="Compact"/>
-        <w:numPr>
-          <w:numId w:val="1017"/>
-          <w:ilvl w:val="0"/>
-        </w:numPr>
-      </w:pPr>
-      <w:r>
-        <w:t xml:space="preserve">1-3 times each month</w:t>
-      </w:r>
-    </w:p>
-    <w:p>
-      <w:pPr>
-        <w:pStyle w:val="Compact"/>
-        <w:numPr>
-          <w:numId w:val="1017"/>
-          <w:ilvl w:val="0"/>
-        </w:numPr>
-      </w:pPr>
-      <w:r>
-        <w:t xml:space="preserve">At least once a week</w:t>
-      </w:r>
-    </w:p>
-    <w:p>
-      <w:pPr>
-        <w:pStyle w:val="Compact"/>
-        <w:numPr>
-          <w:numId w:val="1017"/>
-          <w:ilvl w:val="0"/>
-        </w:numPr>
-      </w:pPr>
-      <w:r>
-        <w:t xml:space="preserve">Every day</w:t>
-      </w:r>
-    </w:p>
-    <w:p>
-      <w:pPr>
-        <w:pStyle w:val="FirstParagraph"/>
-      </w:pPr>
-      <w:r>
-        <w:rPr>
-          <w:b/>
-        </w:rPr>
-        <w:t xml:space="preserve">[immig_spanish]</w:t>
-      </w:r>
-      <w:r>
-        <w:t xml:space="preserve"> </w:t>
-      </w:r>
-      <w:r>
-        <w:t xml:space="preserve">In your day-to-day life, how frequently do you hear Spanish spoken?</w:t>
-      </w:r>
-    </w:p>
-    <w:p>
-      <w:pPr>
-        <w:pStyle w:val="Compact"/>
-        <w:numPr>
-          <w:numId w:val="1018"/>
-          <w:ilvl w:val="0"/>
-        </w:numPr>
-      </w:pPr>
-      <w:r>
-        <w:t xml:space="preserve">Never or almost never</w:t>
-      </w:r>
-    </w:p>
-    <w:p>
-      <w:pPr>
-        <w:pStyle w:val="Compact"/>
-        <w:numPr>
-          <w:numId w:val="1018"/>
-          <w:ilvl w:val="0"/>
-        </w:numPr>
-      </w:pPr>
-      <w:r>
-        <w:t xml:space="preserve">Less than once a month</w:t>
-      </w:r>
-    </w:p>
-    <w:p>
-      <w:pPr>
-        <w:pStyle w:val="Compact"/>
-        <w:numPr>
-          <w:numId w:val="1018"/>
-          <w:ilvl w:val="0"/>
-        </w:numPr>
-      </w:pPr>
-      <w:r>
-        <w:t xml:space="preserve">1-3 times each month</w:t>
-      </w:r>
-    </w:p>
-    <w:p>
-      <w:pPr>
-        <w:pStyle w:val="Compact"/>
-        <w:numPr>
-          <w:numId w:val="1018"/>
-          <w:ilvl w:val="0"/>
-        </w:numPr>
-      </w:pPr>
-      <w:r>
-        <w:t xml:space="preserve">At least once a week</w:t>
-      </w:r>
-    </w:p>
-    <w:p>
-      <w:pPr>
-        <w:pStyle w:val="Compact"/>
-        <w:numPr>
-          <w:numId w:val="1018"/>
-          <w:ilvl w:val="0"/>
-        </w:numPr>
-      </w:pPr>
-      <w:r>
-        <w:t xml:space="preserve">Every day</w:t>
+        <w:t xml:space="preserve">[resentment]</w:t>
+      </w:r>
+      <w:r>
+        <w:t xml:space="preserve"> </w:t>
+      </w:r>
+      <w:r>
+        <w:t xml:space="preserve">Do you agree strongly, agree somewhat, neither agree nor disagree, disagree somewhat, or disagree strongly with the following statements?</w:t>
+      </w:r>
+    </w:p>
+    <w:p>
+      <w:pPr>
+        <w:pStyle w:val="Compact"/>
+        <w:numPr>
+          <w:numId w:val="1019"/>
+          <w:ilvl w:val="0"/>
+        </w:numPr>
+      </w:pPr>
+      <w:r>
+        <w:t xml:space="preserve">Italians, Jewish and many other minorities overcame prejudice and worked their way up. Blacks should do the same without any special favors.</w:t>
+      </w:r>
+    </w:p>
+    <w:p>
+      <w:pPr>
+        <w:pStyle w:val="Compact"/>
+        <w:numPr>
+          <w:numId w:val="1019"/>
+          <w:ilvl w:val="0"/>
+        </w:numPr>
+      </w:pPr>
+      <w:r>
+        <w:t xml:space="preserve">Generations of slavery and discrimination have created conditions that make it difficult for blacks to work their way out of the lower class.</w:t>
+      </w:r>
+    </w:p>
+    <w:p>
+      <w:pPr>
+        <w:pStyle w:val="Compact"/>
+        <w:numPr>
+          <w:numId w:val="1019"/>
+          <w:ilvl w:val="0"/>
+        </w:numPr>
+      </w:pPr>
+      <w:r>
+        <w:t xml:space="preserve">Over the past few years blacks have gotten less than they deserve.</w:t>
+      </w:r>
+    </w:p>
+    <w:p>
+      <w:pPr>
+        <w:pStyle w:val="Compact"/>
+        <w:numPr>
+          <w:numId w:val="1019"/>
+          <w:ilvl w:val="0"/>
+        </w:numPr>
+      </w:pPr>
+      <w:r>
+        <w:t xml:space="preserve">It’s really a matter of some people not trying hard enough; if blacks would only try harder they could be just as well off as whites.</w:t>
+      </w:r>
+    </w:p>
+    <w:p>
+      <w:pPr>
+        <w:pStyle w:val="Compact"/>
+        <w:numPr>
+          <w:numId w:val="1020"/>
+          <w:ilvl w:val="0"/>
+        </w:numPr>
+      </w:pPr>
+      <w:r>
+        <w:t xml:space="preserve">Agree strongly</w:t>
+      </w:r>
+    </w:p>
+    <w:p>
+      <w:pPr>
+        <w:pStyle w:val="Compact"/>
+        <w:numPr>
+          <w:numId w:val="1020"/>
+          <w:ilvl w:val="0"/>
+        </w:numPr>
+      </w:pPr>
+      <w:r>
+        <w:t xml:space="preserve">Agree somewhat</w:t>
+      </w:r>
+    </w:p>
+    <w:p>
+      <w:pPr>
+        <w:pStyle w:val="Compact"/>
+        <w:numPr>
+          <w:numId w:val="1020"/>
+          <w:ilvl w:val="0"/>
+        </w:numPr>
+      </w:pPr>
+      <w:r>
+        <w:t xml:space="preserve">Neither agree nor disagree</w:t>
+      </w:r>
+    </w:p>
+    <w:p>
+      <w:pPr>
+        <w:pStyle w:val="Compact"/>
+        <w:numPr>
+          <w:numId w:val="1020"/>
+          <w:ilvl w:val="0"/>
+        </w:numPr>
+      </w:pPr>
+      <w:r>
+        <w:t xml:space="preserve">Disagree somewhat</w:t>
+      </w:r>
+    </w:p>
+    <w:p>
+      <w:pPr>
+        <w:pStyle w:val="Compact"/>
+        <w:numPr>
+          <w:numId w:val="1020"/>
+          <w:ilvl w:val="0"/>
+        </w:numPr>
+      </w:pPr>
+      <w:r>
+        <w:t xml:space="preserve">Disagree strongly</w:t>
       </w:r>
     </w:p>
     <w:p>
@@ -1412,9 +1674,106 @@
         <w:pStyle w:val="FirstParagraph"/>
       </w:pPr>
       <w:r>
+        <w:t xml:space="preserve">Now a few questions about politics.</w:t>
+      </w:r>
+    </w:p>
+    <w:p>
+      <w:pPr>
+        <w:pStyle w:val="BodyText"/>
+      </w:pPr>
+      <w:r>
         <w:rPr>
           <w:b/>
         </w:rPr>
+        <w:t xml:space="preserve">[polint]</w:t>
+      </w:r>
+      <w:r>
+        <w:t xml:space="preserve"> </w:t>
+      </w:r>
+      <w:r>
+        <w:t xml:space="preserve">How often do you pay attention to what’s going on in government and politics?</w:t>
+      </w:r>
+    </w:p>
+    <w:p>
+      <w:pPr>
+        <w:pStyle w:val="Compact"/>
+        <w:numPr>
+          <w:numId w:val="1021"/>
+          <w:ilvl w:val="0"/>
+        </w:numPr>
+      </w:pPr>
+      <w:r>
+        <w:t xml:space="preserve">Always</w:t>
+      </w:r>
+    </w:p>
+    <w:p>
+      <w:pPr>
+        <w:pStyle w:val="Compact"/>
+        <w:numPr>
+          <w:numId w:val="1021"/>
+          <w:ilvl w:val="0"/>
+        </w:numPr>
+      </w:pPr>
+      <w:r>
+        <w:t xml:space="preserve">Most of the time</w:t>
+      </w:r>
+    </w:p>
+    <w:p>
+      <w:pPr>
+        <w:pStyle w:val="Compact"/>
+        <w:numPr>
+          <w:numId w:val="1021"/>
+          <w:ilvl w:val="0"/>
+        </w:numPr>
+      </w:pPr>
+      <w:r>
+        <w:t xml:space="preserve">Some of the time</w:t>
+      </w:r>
+    </w:p>
+    <w:p>
+      <w:pPr>
+        <w:pStyle w:val="Compact"/>
+        <w:numPr>
+          <w:numId w:val="1021"/>
+          <w:ilvl w:val="0"/>
+        </w:numPr>
+      </w:pPr>
+      <w:r>
+        <w:t xml:space="preserve">Only now and then</w:t>
+      </w:r>
+    </w:p>
+    <w:p>
+      <w:pPr>
+        <w:pStyle w:val="Compact"/>
+        <w:numPr>
+          <w:numId w:val="1021"/>
+          <w:ilvl w:val="0"/>
+        </w:numPr>
+      </w:pPr>
+      <w:r>
+        <w:t xml:space="preserve">Hardly at all</w:t>
+      </w:r>
+    </w:p>
+    <w:p>
+      <w:pPr>
+        <w:pStyle w:val="Compact"/>
+        <w:numPr>
+          <w:numId w:val="1021"/>
+          <w:ilvl w:val="0"/>
+        </w:numPr>
+      </w:pPr>
+      <w:r>
+        <w:t xml:space="preserve">Never</w:t>
+      </w:r>
+    </w:p>
+    <w:p>
+      <w:pPr>
+        <w:pStyle w:val="FirstParagraph"/>
+      </w:pPr>
+      <w:r>
+        <w:rPr>
+          <w:b/>
+        </w:rPr>
         <w:t xml:space="preserve">[ideology]</w:t>
       </w:r>
       <w:r>
@@ -1428,7 +1787,7 @@
       <w:pPr>
         <w:pStyle w:val="Compact"/>
         <w:numPr>
-          <w:numId w:val="1019"/>
+          <w:numId w:val="1022"/>
           <w:ilvl w:val="0"/>
         </w:numPr>
       </w:pPr>
@@ -1440,7 +1799,7 @@
       <w:pPr>
         <w:pStyle w:val="Compact"/>
         <w:numPr>
-          <w:numId w:val="1019"/>
+          <w:numId w:val="1022"/>
           <w:ilvl w:val="0"/>
         </w:numPr>
       </w:pPr>
@@ -1452,7 +1811,7 @@
       <w:pPr>
         <w:pStyle w:val="Compact"/>
         <w:numPr>
-          <w:numId w:val="1019"/>
+          <w:numId w:val="1022"/>
           <w:ilvl w:val="0"/>
         </w:numPr>
       </w:pPr>
@@ -1464,7 +1823,7 @@
       <w:pPr>
         <w:pStyle w:val="Compact"/>
         <w:numPr>
-          <w:numId w:val="1019"/>
+          <w:numId w:val="1022"/>
           <w:ilvl w:val="0"/>
         </w:numPr>
       </w:pPr>
@@ -1476,7 +1835,7 @@
       <w:pPr>
         <w:pStyle w:val="Compact"/>
         <w:numPr>
-          <w:numId w:val="1019"/>
+          <w:numId w:val="1022"/>
           <w:ilvl w:val="0"/>
         </w:numPr>
       </w:pPr>
@@ -1488,7 +1847,7 @@
       <w:pPr>
         <w:pStyle w:val="Compact"/>
         <w:numPr>
-          <w:numId w:val="1019"/>
+          <w:numId w:val="1022"/>
           <w:ilvl w:val="0"/>
         </w:numPr>
       </w:pPr>
@@ -1500,7 +1859,7 @@
       <w:pPr>
         <w:pStyle w:val="Compact"/>
         <w:numPr>
-          <w:numId w:val="1019"/>
+          <w:numId w:val="1022"/>
           <w:ilvl w:val="0"/>
         </w:numPr>
       </w:pPr>
@@ -1512,7 +1871,7 @@
       <w:pPr>
         <w:pStyle w:val="Compact"/>
         <w:numPr>
-          <w:numId w:val="1019"/>
+          <w:numId w:val="1022"/>
           <w:ilvl w:val="0"/>
         </w:numPr>
       </w:pPr>
@@ -1534,14 +1893,14 @@
         <w:t xml:space="preserve"> </w:t>
       </w:r>
       <w:r>
-        <w:t xml:space="preserve">Generally speaking, do you think of yourself as a Republican, a Democrat, an independent, or other?e</w:t>
-      </w:r>
-    </w:p>
-    <w:p>
-      <w:pPr>
-        <w:pStyle w:val="Compact"/>
-        <w:numPr>
-          <w:numId w:val="1020"/>
+        <w:t xml:space="preserve">Generally speaking, do you think of yourself as a Republican, a Democrat, an independent, or other?</w:t>
+      </w:r>
+    </w:p>
+    <w:p>
+      <w:pPr>
+        <w:pStyle w:val="Compact"/>
+        <w:numPr>
+          <w:numId w:val="1023"/>
           <w:ilvl w:val="0"/>
         </w:numPr>
       </w:pPr>
@@ -1553,7 +1912,7 @@
       <w:pPr>
         <w:pStyle w:val="Compact"/>
         <w:numPr>
-          <w:numId w:val="1020"/>
+          <w:numId w:val="1023"/>
           <w:ilvl w:val="0"/>
         </w:numPr>
       </w:pPr>
@@ -1565,7 +1924,7 @@
       <w:pPr>
         <w:pStyle w:val="Compact"/>
         <w:numPr>
-          <w:numId w:val="1020"/>
+          <w:numId w:val="1023"/>
           <w:ilvl w:val="0"/>
         </w:numPr>
       </w:pPr>
@@ -1577,7 +1936,7 @@
       <w:pPr>
         <w:pStyle w:val="Compact"/>
         <w:numPr>
-          <w:numId w:val="1020"/>
+          <w:numId w:val="1023"/>
           <w:ilvl w:val="0"/>
         </w:numPr>
       </w:pPr>
@@ -1615,7 +1974,7 @@
       <w:pPr>
         <w:pStyle w:val="Compact"/>
         <w:numPr>
-          <w:numId w:val="1021"/>
+          <w:numId w:val="1024"/>
           <w:ilvl w:val="0"/>
         </w:numPr>
       </w:pPr>
@@ -1627,7 +1986,7 @@
       <w:pPr>
         <w:pStyle w:val="Compact"/>
         <w:numPr>
-          <w:numId w:val="1021"/>
+          <w:numId w:val="1024"/>
           <w:ilvl w:val="0"/>
         </w:numPr>
       </w:pPr>
@@ -1639,7 +1998,7 @@
       <w:pPr>
         <w:pStyle w:val="Compact"/>
         <w:numPr>
-          <w:numId w:val="1021"/>
+          <w:numId w:val="1024"/>
           <w:ilvl w:val="0"/>
         </w:numPr>
       </w:pPr>
@@ -1677,7 +2036,7 @@
       <w:pPr>
         <w:pStyle w:val="Compact"/>
         <w:numPr>
-          <w:numId w:val="1022"/>
+          <w:numId w:val="1025"/>
           <w:ilvl w:val="0"/>
         </w:numPr>
       </w:pPr>
@@ -1689,7 +2048,7 @@
       <w:pPr>
         <w:pStyle w:val="Compact"/>
         <w:numPr>
-          <w:numId w:val="1022"/>
+          <w:numId w:val="1025"/>
           <w:ilvl w:val="0"/>
         </w:numPr>
       </w:pPr>
@@ -1727,7 +2086,7 @@
       <w:pPr>
         <w:pStyle w:val="Compact"/>
         <w:numPr>
-          <w:numId w:val="1023"/>
+          <w:numId w:val="1026"/>
           <w:ilvl w:val="0"/>
         </w:numPr>
       </w:pPr>
@@ -1739,7 +2098,7 @@
       <w:pPr>
         <w:pStyle w:val="Compact"/>
         <w:numPr>
-          <w:numId w:val="1023"/>
+          <w:numId w:val="1026"/>
           <w:ilvl w:val="0"/>
         </w:numPr>
       </w:pPr>
@@ -1751,7 +2110,7 @@
       <w:pPr>
         <w:pStyle w:val="Compact"/>
         <w:numPr>
-          <w:numId w:val="1023"/>
+          <w:numId w:val="1026"/>
           <w:ilvl w:val="0"/>
         </w:numPr>
       </w:pPr>
@@ -1763,7 +2122,7 @@
       <w:pPr>
         <w:pStyle w:val="Compact"/>
         <w:numPr>
-          <w:numId w:val="1023"/>
+          <w:numId w:val="1026"/>
           <w:ilvl w:val="0"/>
         </w:numPr>
       </w:pPr>
@@ -1775,7 +2134,7 @@
       <w:pPr>
         <w:pStyle w:val="Compact"/>
         <w:numPr>
-          <w:numId w:val="1023"/>
+          <w:numId w:val="1026"/>
           <w:ilvl w:val="0"/>
         </w:numPr>
       </w:pPr>
@@ -1787,7 +2146,7 @@
       <w:pPr>
         <w:pStyle w:val="Compact"/>
         <w:numPr>
-          <w:numId w:val="1023"/>
+          <w:numId w:val="1026"/>
           <w:ilvl w:val="0"/>
         </w:numPr>
       </w:pPr>
@@ -1799,7 +2158,7 @@
       <w:pPr>
         <w:pStyle w:val="Compact"/>
         <w:numPr>
-          <w:numId w:val="1023"/>
+          <w:numId w:val="1026"/>
           <w:ilvl w:val="0"/>
         </w:numPr>
       </w:pPr>
@@ -1811,7 +2170,7 @@
       <w:pPr>
         <w:pStyle w:val="Compact"/>
         <w:numPr>
-          <w:numId w:val="1023"/>
+          <w:numId w:val="1026"/>
           <w:ilvl w:val="0"/>
         </w:numPr>
       </w:pPr>
@@ -1823,7 +2182,7 @@
       <w:pPr>
         <w:pStyle w:val="Compact"/>
         <w:numPr>
-          <w:numId w:val="1023"/>
+          <w:numId w:val="1026"/>
           <w:ilvl w:val="0"/>
         </w:numPr>
       </w:pPr>
@@ -1835,7 +2194,7 @@
       <w:pPr>
         <w:pStyle w:val="Compact"/>
         <w:numPr>
-          <w:numId w:val="1023"/>
+          <w:numId w:val="1026"/>
           <w:ilvl w:val="0"/>
         </w:numPr>
       </w:pPr>
@@ -1857,7 +2216,7 @@
       <w:pPr>
         <w:pStyle w:val="Compact"/>
         <w:numPr>
-          <w:numId w:val="1024"/>
+          <w:numId w:val="1027"/>
           <w:ilvl w:val="0"/>
         </w:numPr>
       </w:pPr>
@@ -1878,7 +2237,7 @@
       <w:pPr>
         <w:pStyle w:val="Compact"/>
         <w:numPr>
-          <w:numId w:val="1024"/>
+          <w:numId w:val="1027"/>
           <w:ilvl w:val="0"/>
         </w:numPr>
       </w:pPr>
@@ -1899,7 +2258,7 @@
       <w:pPr>
         <w:pStyle w:val="Compact"/>
         <w:numPr>
-          <w:numId w:val="1025"/>
+          <w:numId w:val="1028"/>
           <w:ilvl w:val="1"/>
         </w:numPr>
       </w:pPr>
@@ -1920,7 +2279,7 @@
       <w:pPr>
         <w:pStyle w:val="Compact"/>
         <w:numPr>
-          <w:numId w:val="1025"/>
+          <w:numId w:val="1028"/>
           <w:ilvl w:val="1"/>
         </w:numPr>
       </w:pPr>
@@ -1941,7 +2300,7 @@
       <w:pPr>
         <w:pStyle w:val="Compact"/>
         <w:numPr>
-          <w:numId w:val="1025"/>
+          <w:numId w:val="1028"/>
           <w:ilvl w:val="1"/>
         </w:numPr>
       </w:pPr>
@@ -1977,7 +2336,7 @@
       <w:pPr>
         <w:pStyle w:val="Compact"/>
         <w:numPr>
-          <w:numId w:val="1024"/>
+          <w:numId w:val="1027"/>
           <w:ilvl w:val="0"/>
         </w:numPr>
       </w:pPr>
@@ -1989,7 +2348,7 @@
       <w:pPr>
         <w:pStyle w:val="Compact"/>
         <w:numPr>
-          <w:numId w:val="1026"/>
+          <w:numId w:val="1029"/>
           <w:ilvl w:val="1"/>
         </w:numPr>
       </w:pPr>
@@ -2019,6 +2378,20 @@
     <w:p>
       <w:pPr>
         <w:pStyle w:val="FirstParagraph"/>
+      </w:pPr>
+      <w:r>
+        <w:rPr>
+          <w:i/>
+        </w:rPr>
+        <w:t xml:space="preserve">Introduction</w:t>
+      </w:r>
+      <w:r>
+        <w:t xml:space="preserve">: Mention that they have to answer questions about the article!</w:t>
+      </w:r>
+    </w:p>
+    <w:p>
+      <w:pPr>
+        <w:pStyle w:val="BodyText"/>
       </w:pPr>
       <w:r>
         <w:drawing>
@@ -2390,7 +2763,7 @@
       <w:pPr>
         <w:pStyle w:val="Compact"/>
         <w:numPr>
-          <w:numId w:val="1027"/>
+          <w:numId w:val="1030"/>
           <w:ilvl w:val="0"/>
         </w:numPr>
       </w:pPr>
@@ -2413,7 +2786,7 @@
       <w:pPr>
         <w:pStyle w:val="Compact"/>
         <w:numPr>
-          <w:numId w:val="1027"/>
+          <w:numId w:val="1030"/>
           <w:ilvl w:val="0"/>
         </w:numPr>
       </w:pPr>
@@ -2436,7 +2809,7 @@
       <w:pPr>
         <w:pStyle w:val="Compact"/>
         <w:numPr>
-          <w:numId w:val="1027"/>
+          <w:numId w:val="1030"/>
           <w:ilvl w:val="0"/>
         </w:numPr>
       </w:pPr>
@@ -2459,7 +2832,7 @@
       <w:pPr>
         <w:pStyle w:val="Compact"/>
         <w:numPr>
-          <w:numId w:val="1028"/>
+          <w:numId w:val="1031"/>
           <w:ilvl w:val="1"/>
         </w:numPr>
       </w:pPr>
@@ -2534,7 +2907,7 @@
       <w:pPr>
         <w:pStyle w:val="Compact"/>
         <w:numPr>
-          <w:numId w:val="1029"/>
+          <w:numId w:val="1032"/>
           <w:ilvl w:val="0"/>
         </w:numPr>
       </w:pPr>
@@ -2546,7 +2919,7 @@
       <w:pPr>
         <w:pStyle w:val="Compact"/>
         <w:numPr>
-          <w:numId w:val="1029"/>
+          <w:numId w:val="1032"/>
           <w:ilvl w:val="0"/>
         </w:numPr>
       </w:pPr>
@@ -2558,7 +2931,7 @@
       <w:pPr>
         <w:pStyle w:val="Compact"/>
         <w:numPr>
-          <w:numId w:val="1029"/>
+          <w:numId w:val="1032"/>
           <w:ilvl w:val="0"/>
         </w:numPr>
       </w:pPr>
@@ -2570,7 +2943,7 @@
       <w:pPr>
         <w:pStyle w:val="Compact"/>
         <w:numPr>
-          <w:numId w:val="1029"/>
+          <w:numId w:val="1032"/>
           <w:ilvl w:val="0"/>
         </w:numPr>
       </w:pPr>
@@ -2582,7 +2955,7 @@
       <w:pPr>
         <w:pStyle w:val="Compact"/>
         <w:numPr>
-          <w:numId w:val="1029"/>
+          <w:numId w:val="1032"/>
           <w:ilvl w:val="0"/>
         </w:numPr>
       </w:pPr>
@@ -2598,6 +2971,159 @@
         <w:rPr>
           <w:b/>
         </w:rPr>
+        <w:t xml:space="preserve">[employ]</w:t>
+      </w:r>
+      <w:r>
+        <w:t xml:space="preserve"> </w:t>
+      </w:r>
+      <w:r>
+        <w:t xml:space="preserve">Across the United States, how many workers – immigrant and US-born – do you think are employed by immigrant-owned businesses?</w:t>
+      </w:r>
+    </w:p>
+    <w:p>
+      <w:pPr>
+        <w:pStyle w:val="Compact"/>
+        <w:numPr>
+          <w:numId w:val="1033"/>
+          <w:ilvl w:val="0"/>
+        </w:numPr>
+      </w:pPr>
+      <w:r>
+        <w:rPr>
+          <w:i/>
+        </w:rPr>
+        <w:t xml:space="preserve">TEXTBOX</w:t>
+      </w:r>
+      <w:r>
+        <w:t xml:space="preserve"> </w:t>
+      </w:r>
+      <w:r>
+        <w:t xml:space="preserve">Million</w:t>
+      </w:r>
+    </w:p>
+    <w:p>
+      <w:pPr>
+        <w:pStyle w:val="Compact"/>
+        <w:numPr>
+          <w:numId w:val="1033"/>
+          <w:ilvl w:val="0"/>
+        </w:numPr>
+      </w:pPr>
+      <w:r>
+        <w:t xml:space="preserve">Don’t know</w:t>
+      </w:r>
+    </w:p>
+    <w:p>
+      <w:pPr>
+        <w:pStyle w:val="FirstParagraph"/>
+      </w:pPr>
+      <w:r>
+        <w:rPr>
+          <w:b/>
+        </w:rPr>
+        <w:t xml:space="preserve">[sales]</w:t>
+      </w:r>
+      <w:r>
+        <w:t xml:space="preserve"> </w:t>
+      </w:r>
+      <w:r>
+        <w:t xml:space="preserve">Taking your best guess, what was the total number of sales of immigrant-owned businesses in the last year.</w:t>
+      </w:r>
+    </w:p>
+    <w:p>
+      <w:pPr>
+        <w:pStyle w:val="Compact"/>
+        <w:numPr>
+          <w:numId w:val="1034"/>
+          <w:ilvl w:val="0"/>
+        </w:numPr>
+      </w:pPr>
+      <w:r>
+        <w:t xml:space="preserve">Less than $500 billion</w:t>
+      </w:r>
+    </w:p>
+    <w:p>
+      <w:pPr>
+        <w:pStyle w:val="Compact"/>
+        <w:numPr>
+          <w:numId w:val="1034"/>
+          <w:ilvl w:val="0"/>
+        </w:numPr>
+      </w:pPr>
+      <w:r>
+        <w:t xml:space="preserve">$500 billion - $1 trillion</w:t>
+      </w:r>
+    </w:p>
+    <w:p>
+      <w:pPr>
+        <w:pStyle w:val="Compact"/>
+        <w:numPr>
+          <w:numId w:val="1034"/>
+          <w:ilvl w:val="0"/>
+        </w:numPr>
+      </w:pPr>
+      <w:r>
+        <w:t xml:space="preserve">$1 trillion - $1.5 trillion</w:t>
+      </w:r>
+    </w:p>
+    <w:p>
+      <w:pPr>
+        <w:pStyle w:val="Compact"/>
+        <w:numPr>
+          <w:numId w:val="1034"/>
+          <w:ilvl w:val="0"/>
+        </w:numPr>
+      </w:pPr>
+      <w:r>
+        <w:t xml:space="preserve">$1.5 trillion - $2 trillion</w:t>
+      </w:r>
+    </w:p>
+    <w:p>
+      <w:pPr>
+        <w:pStyle w:val="Compact"/>
+        <w:numPr>
+          <w:numId w:val="1034"/>
+          <w:ilvl w:val="0"/>
+        </w:numPr>
+      </w:pPr>
+      <w:r>
+        <w:t xml:space="preserve">More than 2 trillion</w:t>
+      </w:r>
+    </w:p>
+    <w:p>
+      <w:pPr>
+        <w:pStyle w:val="Compact"/>
+        <w:numPr>
+          <w:numId w:val="1034"/>
+          <w:ilvl w:val="0"/>
+        </w:numPr>
+      </w:pPr>
+      <w:r>
+        <w:t xml:space="preserve">Don’t know</w:t>
+      </w:r>
+    </w:p>
+    <w:p>
+      <w:pPr>
+        <w:pStyle w:val="FirstParagraph"/>
+      </w:pPr>
+      <w:r>
+        <w:rPr>
+          <w:b/>
+        </w:rPr>
+        <w:t xml:space="preserve">NOTE</w:t>
+      </w:r>
+      <w:r>
+        <w:t xml:space="preserve">: randomize order of remaining questions</w:t>
+      </w:r>
+    </w:p>
+    <w:p>
+      <w:pPr>
+        <w:pStyle w:val="BodyText"/>
+      </w:pPr>
+      <w:r>
+        <w:rPr>
+          <w:b/>
+        </w:rPr>
         <w:t xml:space="preserve">[taxes]</w:t>
       </w:r>
       <w:r>
@@ -2611,7 +3137,7 @@
       <w:pPr>
         <w:pStyle w:val="Compact"/>
         <w:numPr>
-          <w:numId w:val="1030"/>
+          <w:numId w:val="1035"/>
           <w:ilvl w:val="0"/>
         </w:numPr>
       </w:pPr>
@@ -2640,7 +3166,7 @@
       <w:pPr>
         <w:pStyle w:val="Compact"/>
         <w:numPr>
-          <w:numId w:val="1031"/>
+          <w:numId w:val="1036"/>
           <w:ilvl w:val="0"/>
         </w:numPr>
       </w:pPr>
@@ -2672,7 +3198,7 @@
       <w:pPr>
         <w:pStyle w:val="Compact"/>
         <w:numPr>
-          <w:numId w:val="1032"/>
+          <w:numId w:val="1037"/>
           <w:ilvl w:val="0"/>
         </w:numPr>
       </w:pPr>
@@ -2701,7 +3227,7 @@
       <w:pPr>
         <w:pStyle w:val="Compact"/>
         <w:numPr>
-          <w:numId w:val="1033"/>
+          <w:numId w:val="1038"/>
           <w:ilvl w:val="0"/>
         </w:numPr>
       </w:pPr>
@@ -2733,7 +3259,7 @@
       <w:pPr>
         <w:pStyle w:val="Compact"/>
         <w:numPr>
-          <w:numId w:val="1034"/>
+          <w:numId w:val="1039"/>
           <w:ilvl w:val="0"/>
         </w:numPr>
       </w:pPr>
@@ -2762,7 +3288,7 @@
       <w:pPr>
         <w:pStyle w:val="Compact"/>
         <w:numPr>
-          <w:numId w:val="1035"/>
+          <w:numId w:val="1040"/>
           <w:ilvl w:val="0"/>
         </w:numPr>
       </w:pPr>
@@ -2794,7 +3320,7 @@
       <w:pPr>
         <w:pStyle w:val="Compact"/>
         <w:numPr>
-          <w:numId w:val="1036"/>
+          <w:numId w:val="1041"/>
           <w:ilvl w:val="0"/>
         </w:numPr>
       </w:pPr>
@@ -2823,7 +3349,7 @@
       <w:pPr>
         <w:pStyle w:val="Compact"/>
         <w:numPr>
-          <w:numId w:val="1037"/>
+          <w:numId w:val="1042"/>
           <w:ilvl w:val="0"/>
         </w:numPr>
       </w:pPr>
@@ -2832,145 +3358,6 @@
           <w:i/>
         </w:rPr>
         <w:t xml:space="preserve">TEXTBOX</w:t>
-      </w:r>
-    </w:p>
-    <w:p>
-      <w:pPr>
-        <w:pStyle w:val="FirstParagraph"/>
-      </w:pPr>
-      <w:r>
-        <w:rPr>
-          <w:b/>
-        </w:rPr>
-        <w:t xml:space="preserve">[employ]</w:t>
-      </w:r>
-      <w:r>
-        <w:t xml:space="preserve"> </w:t>
-      </w:r>
-      <w:r>
-        <w:t xml:space="preserve">Across the United States, how many workers – immigrant and US-born – do you think are employed by immigrant-owned businesses?</w:t>
-      </w:r>
-    </w:p>
-    <w:p>
-      <w:pPr>
-        <w:pStyle w:val="Compact"/>
-        <w:numPr>
-          <w:numId w:val="1038"/>
-          <w:ilvl w:val="0"/>
-        </w:numPr>
-      </w:pPr>
-      <w:r>
-        <w:rPr>
-          <w:i/>
-        </w:rPr>
-        <w:t xml:space="preserve">TEXTBOX</w:t>
-      </w:r>
-      <w:r>
-        <w:t xml:space="preserve"> </w:t>
-      </w:r>
-      <w:r>
-        <w:t xml:space="preserve">Million</w:t>
-      </w:r>
-    </w:p>
-    <w:p>
-      <w:pPr>
-        <w:pStyle w:val="Compact"/>
-        <w:numPr>
-          <w:numId w:val="1038"/>
-          <w:ilvl w:val="0"/>
-        </w:numPr>
-      </w:pPr>
-      <w:r>
-        <w:t xml:space="preserve">Don’t know</w:t>
-      </w:r>
-    </w:p>
-    <w:p>
-      <w:pPr>
-        <w:pStyle w:val="FirstParagraph"/>
-      </w:pPr>
-      <w:r>
-        <w:rPr>
-          <w:b/>
-        </w:rPr>
-        <w:t xml:space="preserve">[sales]</w:t>
-      </w:r>
-      <w:r>
-        <w:t xml:space="preserve"> </w:t>
-      </w:r>
-      <w:r>
-        <w:t xml:space="preserve">Taking your best guess, what was the total number of sales of immigrant-owned businesses in the last year.</w:t>
-      </w:r>
-    </w:p>
-    <w:p>
-      <w:pPr>
-        <w:pStyle w:val="Compact"/>
-        <w:numPr>
-          <w:numId w:val="1039"/>
-          <w:ilvl w:val="0"/>
-        </w:numPr>
-      </w:pPr>
-      <w:r>
-        <w:t xml:space="preserve">Less than $500 billion</w:t>
-      </w:r>
-    </w:p>
-    <w:p>
-      <w:pPr>
-        <w:pStyle w:val="Compact"/>
-        <w:numPr>
-          <w:numId w:val="1039"/>
-          <w:ilvl w:val="0"/>
-        </w:numPr>
-      </w:pPr>
-      <w:r>
-        <w:t xml:space="preserve">$500 billion - $1 trillion</w:t>
-      </w:r>
-    </w:p>
-    <w:p>
-      <w:pPr>
-        <w:pStyle w:val="Compact"/>
-        <w:numPr>
-          <w:numId w:val="1039"/>
-          <w:ilvl w:val="0"/>
-        </w:numPr>
-      </w:pPr>
-      <w:r>
-        <w:t xml:space="preserve">$1 trillion - $1.5 trillion</w:t>
-      </w:r>
-    </w:p>
-    <w:p>
-      <w:pPr>
-        <w:pStyle w:val="Compact"/>
-        <w:numPr>
-          <w:numId w:val="1039"/>
-          <w:ilvl w:val="0"/>
-        </w:numPr>
-      </w:pPr>
-      <w:r>
-        <w:t xml:space="preserve">$1.5 trillion - $2 trillion</w:t>
-      </w:r>
-    </w:p>
-    <w:p>
-      <w:pPr>
-        <w:pStyle w:val="Compact"/>
-        <w:numPr>
-          <w:numId w:val="1039"/>
-          <w:ilvl w:val="0"/>
-        </w:numPr>
-      </w:pPr>
-      <w:r>
-        <w:t xml:space="preserve">More than 2 trillion</w:t>
-      </w:r>
-    </w:p>
-    <w:p>
-      <w:pPr>
-        <w:pStyle w:val="Compact"/>
-        <w:numPr>
-          <w:numId w:val="1039"/>
-          <w:ilvl w:val="0"/>
-        </w:numPr>
-      </w:pPr>
-      <w:r>
-        <w:t xml:space="preserve">Don’t know</w:t>
       </w:r>
     </w:p>
     <w:p>
@@ -3014,14 +3401,14 @@
         <w:t xml:space="preserve"> </w:t>
       </w:r>
       <w:r>
-        <w:t xml:space="preserve">Overall, how much do you trust the following TV channels that their news reporting is accurate?</w:t>
-      </w:r>
-    </w:p>
-    <w:p>
-      <w:pPr>
-        <w:pStyle w:val="Compact"/>
-        <w:numPr>
-          <w:numId w:val="1040"/>
+        <w:t xml:space="preserve">Overall, how often can you trust the following TV channels that their news reporting is accurate?</w:t>
+      </w:r>
+    </w:p>
+    <w:p>
+      <w:pPr>
+        <w:pStyle w:val="Compact"/>
+        <w:numPr>
+          <w:numId w:val="1043"/>
           <w:ilvl w:val="0"/>
         </w:numPr>
       </w:pPr>
@@ -3033,7 +3420,7 @@
       <w:pPr>
         <w:pStyle w:val="Compact"/>
         <w:numPr>
-          <w:numId w:val="1040"/>
+          <w:numId w:val="1043"/>
           <w:ilvl w:val="0"/>
         </w:numPr>
       </w:pPr>
@@ -3045,7 +3432,7 @@
       <w:pPr>
         <w:pStyle w:val="Compact"/>
         <w:numPr>
-          <w:numId w:val="1040"/>
+          <w:numId w:val="1043"/>
           <w:ilvl w:val="0"/>
         </w:numPr>
       </w:pPr>
@@ -3057,7 +3444,7 @@
       <w:pPr>
         <w:pStyle w:val="Compact"/>
         <w:numPr>
-          <w:numId w:val="1040"/>
+          <w:numId w:val="1043"/>
           <w:ilvl w:val="0"/>
         </w:numPr>
       </w:pPr>
@@ -3069,7 +3456,7 @@
       <w:pPr>
         <w:pStyle w:val="Compact"/>
         <w:numPr>
-          <w:numId w:val="1040"/>
+          <w:numId w:val="1043"/>
           <w:ilvl w:val="0"/>
         </w:numPr>
       </w:pPr>
@@ -3081,79 +3468,55 @@
       <w:pPr>
         <w:pStyle w:val="Compact"/>
         <w:numPr>
-          <w:numId w:val="1041"/>
-          <w:ilvl w:val="0"/>
-        </w:numPr>
-      </w:pPr>
-      <w:r>
-        <w:t xml:space="preserve">Several times a day</w:t>
-      </w:r>
-    </w:p>
-    <w:p>
-      <w:pPr>
-        <w:pStyle w:val="Compact"/>
-        <w:numPr>
-          <w:numId w:val="1041"/>
-          <w:ilvl w:val="0"/>
-        </w:numPr>
-      </w:pPr>
-      <w:r>
-        <w:t xml:space="preserve">About once a day</w:t>
-      </w:r>
-    </w:p>
-    <w:p>
-      <w:pPr>
-        <w:pStyle w:val="Compact"/>
-        <w:numPr>
-          <w:numId w:val="1041"/>
-          <w:ilvl w:val="0"/>
-        </w:numPr>
-      </w:pPr>
-      <w:r>
-        <w:t xml:space="preserve">3 to 6 days a week</w:t>
-      </w:r>
-    </w:p>
-    <w:p>
-      <w:pPr>
-        <w:pStyle w:val="Compact"/>
-        <w:numPr>
-          <w:numId w:val="1041"/>
-          <w:ilvl w:val="0"/>
-        </w:numPr>
-      </w:pPr>
-      <w:r>
-        <w:t xml:space="preserve">1 to 2 days a week</w:t>
-      </w:r>
-    </w:p>
-    <w:p>
-      <w:pPr>
-        <w:pStyle w:val="Compact"/>
-        <w:numPr>
-          <w:numId w:val="1041"/>
-          <w:ilvl w:val="0"/>
-        </w:numPr>
-      </w:pPr>
-      <w:r>
-        <w:t xml:space="preserve">Every few weeks</w:t>
-      </w:r>
-    </w:p>
-    <w:p>
-      <w:pPr>
-        <w:pStyle w:val="Compact"/>
-        <w:numPr>
-          <w:numId w:val="1041"/>
-          <w:ilvl w:val="0"/>
-        </w:numPr>
-      </w:pPr>
-      <w:r>
-        <w:t xml:space="preserve">Less often</w:t>
-      </w:r>
-    </w:p>
-    <w:p>
-      <w:pPr>
-        <w:pStyle w:val="Compact"/>
-        <w:numPr>
-          <w:numId w:val="1041"/>
+          <w:numId w:val="1044"/>
+          <w:ilvl w:val="0"/>
+        </w:numPr>
+      </w:pPr>
+      <w:r>
+        <w:t xml:space="preserve">Always</w:t>
+      </w:r>
+    </w:p>
+    <w:p>
+      <w:pPr>
+        <w:pStyle w:val="Compact"/>
+        <w:numPr>
+          <w:numId w:val="1044"/>
+          <w:ilvl w:val="0"/>
+        </w:numPr>
+      </w:pPr>
+      <w:r>
+        <w:t xml:space="preserve">Most of the time</w:t>
+      </w:r>
+    </w:p>
+    <w:p>
+      <w:pPr>
+        <w:pStyle w:val="Compact"/>
+        <w:numPr>
+          <w:numId w:val="1044"/>
+          <w:ilvl w:val="0"/>
+        </w:numPr>
+      </w:pPr>
+      <w:r>
+        <w:t xml:space="preserve">About half the time</w:t>
+      </w:r>
+    </w:p>
+    <w:p>
+      <w:pPr>
+        <w:pStyle w:val="Compact"/>
+        <w:numPr>
+          <w:numId w:val="1044"/>
+          <w:ilvl w:val="0"/>
+        </w:numPr>
+      </w:pPr>
+      <w:r>
+        <w:t xml:space="preserve">Some of the time</w:t>
+      </w:r>
+    </w:p>
+    <w:p>
+      <w:pPr>
+        <w:pStyle w:val="Compact"/>
+        <w:numPr>
+          <w:numId w:val="1044"/>
           <w:ilvl w:val="0"/>
         </w:numPr>
       </w:pPr>
@@ -3165,7 +3528,7 @@
       <w:pPr>
         <w:pStyle w:val="Compact"/>
         <w:numPr>
-          <w:numId w:val="1041"/>
+          <w:numId w:val="1044"/>
           <w:ilvl w:val="0"/>
         </w:numPr>
       </w:pPr>
@@ -3196,14 +3559,14 @@
         <w:t xml:space="preserve"> </w:t>
       </w:r>
       <w:r>
-        <w:t xml:space="preserve">And how much do you trust the following newspapers that their reporting is accurate?:</w:t>
-      </w:r>
-    </w:p>
-    <w:p>
-      <w:pPr>
-        <w:pStyle w:val="Compact"/>
-        <w:numPr>
-          <w:numId w:val="1042"/>
+        <w:t xml:space="preserve">And how often can you trust the following newspapers that their reporting is accurate?:</w:t>
+      </w:r>
+    </w:p>
+    <w:p>
+      <w:pPr>
+        <w:pStyle w:val="Compact"/>
+        <w:numPr>
+          <w:numId w:val="1045"/>
           <w:ilvl w:val="0"/>
         </w:numPr>
       </w:pPr>
@@ -3215,7 +3578,7 @@
       <w:pPr>
         <w:pStyle w:val="Compact"/>
         <w:numPr>
-          <w:numId w:val="1042"/>
+          <w:numId w:val="1045"/>
           <w:ilvl w:val="0"/>
         </w:numPr>
       </w:pPr>
@@ -3227,7 +3590,7 @@
       <w:pPr>
         <w:pStyle w:val="Compact"/>
         <w:numPr>
-          <w:numId w:val="1042"/>
+          <w:numId w:val="1045"/>
           <w:ilvl w:val="0"/>
         </w:numPr>
       </w:pPr>
@@ -3239,7 +3602,7 @@
       <w:pPr>
         <w:pStyle w:val="Compact"/>
         <w:numPr>
-          <w:numId w:val="1042"/>
+          <w:numId w:val="1045"/>
           <w:ilvl w:val="0"/>
         </w:numPr>
       </w:pPr>
@@ -3251,12 +3614,84 @@
       <w:pPr>
         <w:pStyle w:val="Compact"/>
         <w:numPr>
-          <w:numId w:val="1042"/>
+          <w:numId w:val="1045"/>
           <w:ilvl w:val="0"/>
         </w:numPr>
       </w:pPr>
       <w:r>
         <w:t xml:space="preserve">New York Post</w:t>
+      </w:r>
+    </w:p>
+    <w:p>
+      <w:pPr>
+        <w:pStyle w:val="Compact"/>
+        <w:numPr>
+          <w:numId w:val="1046"/>
+          <w:ilvl w:val="0"/>
+        </w:numPr>
+      </w:pPr>
+      <w:r>
+        <w:t xml:space="preserve">Always</w:t>
+      </w:r>
+    </w:p>
+    <w:p>
+      <w:pPr>
+        <w:pStyle w:val="Compact"/>
+        <w:numPr>
+          <w:numId w:val="1046"/>
+          <w:ilvl w:val="0"/>
+        </w:numPr>
+      </w:pPr>
+      <w:r>
+        <w:t xml:space="preserve">Most of the time</w:t>
+      </w:r>
+    </w:p>
+    <w:p>
+      <w:pPr>
+        <w:pStyle w:val="Compact"/>
+        <w:numPr>
+          <w:numId w:val="1046"/>
+          <w:ilvl w:val="0"/>
+        </w:numPr>
+      </w:pPr>
+      <w:r>
+        <w:t xml:space="preserve">About half the time</w:t>
+      </w:r>
+    </w:p>
+    <w:p>
+      <w:pPr>
+        <w:pStyle w:val="Compact"/>
+        <w:numPr>
+          <w:numId w:val="1046"/>
+          <w:ilvl w:val="0"/>
+        </w:numPr>
+      </w:pPr>
+      <w:r>
+        <w:t xml:space="preserve">Some of the time</w:t>
+      </w:r>
+    </w:p>
+    <w:p>
+      <w:pPr>
+        <w:pStyle w:val="Compact"/>
+        <w:numPr>
+          <w:numId w:val="1046"/>
+          <w:ilvl w:val="0"/>
+        </w:numPr>
+      </w:pPr>
+      <w:r>
+        <w:t xml:space="preserve">Never</w:t>
+      </w:r>
+    </w:p>
+    <w:p>
+      <w:pPr>
+        <w:pStyle w:val="Compact"/>
+        <w:numPr>
+          <w:numId w:val="1046"/>
+          <w:ilvl w:val="0"/>
+        </w:numPr>
+      </w:pPr>
+      <w:r>
+        <w:t xml:space="preserve">Don’t Know</w:t>
       </w:r>
     </w:p>
     <w:p>
@@ -3285,6 +3720,124 @@
         <w:rPr>
           <w:b/>
         </w:rPr>
+        <w:t xml:space="preserve">[zip]</w:t>
+      </w:r>
+      <w:r>
+        <w:t xml:space="preserve"> </w:t>
+      </w:r>
+      <w:r>
+        <w:t xml:space="preserve">What is your zip code?</w:t>
+      </w:r>
+    </w:p>
+    <w:p>
+      <w:pPr>
+        <w:pStyle w:val="Compact"/>
+        <w:numPr>
+          <w:numId w:val="1047"/>
+          <w:ilvl w:val="0"/>
+        </w:numPr>
+      </w:pPr>
+      <w:r>
+        <w:rPr>
+          <w:i/>
+        </w:rPr>
+        <w:t xml:space="preserve">TEXTBOX</w:t>
+      </w:r>
+    </w:p>
+    <w:p>
+      <w:pPr>
+        <w:pStyle w:val="FirstParagraph"/>
+      </w:pPr>
+      <w:r>
+        <w:rPr>
+          <w:b/>
+        </w:rPr>
+        <w:t xml:space="preserve">[zip_time]</w:t>
+      </w:r>
+      <w:r>
+        <w:t xml:space="preserve"> </w:t>
+      </w:r>
+      <w:r>
+        <w:rPr>
+          <w:i/>
+        </w:rPr>
+        <w:t xml:space="preserve">(only ask if zip code is entered)</w:t>
+      </w:r>
+      <w:r>
+        <w:t xml:space="preserve"> </w:t>
+      </w:r>
+      <w:r>
+        <w:t xml:space="preserve">And how long have you lived at your current zip code?</w:t>
+      </w:r>
+    </w:p>
+    <w:p>
+      <w:pPr>
+        <w:pStyle w:val="Compact"/>
+        <w:numPr>
+          <w:numId w:val="1048"/>
+          <w:ilvl w:val="0"/>
+        </w:numPr>
+      </w:pPr>
+      <w:r>
+        <w:t xml:space="preserve">Less than a year</w:t>
+      </w:r>
+    </w:p>
+    <w:p>
+      <w:pPr>
+        <w:pStyle w:val="Compact"/>
+        <w:numPr>
+          <w:numId w:val="1048"/>
+          <w:ilvl w:val="0"/>
+        </w:numPr>
+      </w:pPr>
+      <w:r>
+        <w:t xml:space="preserve">1 to 3 years</w:t>
+      </w:r>
+    </w:p>
+    <w:p>
+      <w:pPr>
+        <w:pStyle w:val="Compact"/>
+        <w:numPr>
+          <w:numId w:val="1048"/>
+          <w:ilvl w:val="0"/>
+        </w:numPr>
+      </w:pPr>
+      <w:r>
+        <w:t xml:space="preserve">3 to 5 years</w:t>
+      </w:r>
+    </w:p>
+    <w:p>
+      <w:pPr>
+        <w:pStyle w:val="Compact"/>
+        <w:numPr>
+          <w:numId w:val="1048"/>
+          <w:ilvl w:val="0"/>
+        </w:numPr>
+      </w:pPr>
+      <w:r>
+        <w:t xml:space="preserve">More than 5 years</w:t>
+      </w:r>
+    </w:p>
+    <w:p>
+      <w:pPr>
+        <w:pStyle w:val="Compact"/>
+        <w:numPr>
+          <w:numId w:val="1048"/>
+          <w:ilvl w:val="0"/>
+        </w:numPr>
+      </w:pPr>
+      <w:r>
+        <w:t xml:space="preserve">Don’t Know</w:t>
+      </w:r>
+    </w:p>
+    <w:p>
+      <w:pPr>
+        <w:pStyle w:val="FirstParagraph"/>
+      </w:pPr>
+      <w:r>
+        <w:rPr>
+          <w:b/>
+        </w:rPr>
         <w:t xml:space="preserve">[gender]</w:t>
       </w:r>
       <w:r>
@@ -3298,7 +3851,7 @@
       <w:pPr>
         <w:pStyle w:val="Compact"/>
         <w:numPr>
-          <w:numId w:val="1043"/>
+          <w:numId w:val="1049"/>
           <w:ilvl w:val="0"/>
         </w:numPr>
       </w:pPr>
@@ -3310,7 +3863,7 @@
       <w:pPr>
         <w:pStyle w:val="Compact"/>
         <w:numPr>
-          <w:numId w:val="1043"/>
+          <w:numId w:val="1049"/>
           <w:ilvl w:val="0"/>
         </w:numPr>
       </w:pPr>
@@ -3322,7 +3875,7 @@
       <w:pPr>
         <w:pStyle w:val="Compact"/>
         <w:numPr>
-          <w:numId w:val="1043"/>
+          <w:numId w:val="1049"/>
           <w:ilvl w:val="0"/>
         </w:numPr>
       </w:pPr>
@@ -3351,7 +3904,7 @@
       <w:pPr>
         <w:pStyle w:val="Compact"/>
         <w:numPr>
-          <w:numId w:val="1044"/>
+          <w:numId w:val="1050"/>
           <w:ilvl w:val="0"/>
         </w:numPr>
       </w:pPr>
@@ -3383,7 +3936,7 @@
       <w:pPr>
         <w:pStyle w:val="Compact"/>
         <w:numPr>
-          <w:numId w:val="1045"/>
+          <w:numId w:val="1051"/>
           <w:ilvl w:val="0"/>
         </w:numPr>
       </w:pPr>
@@ -3395,7 +3948,7 @@
       <w:pPr>
         <w:pStyle w:val="Compact"/>
         <w:numPr>
-          <w:numId w:val="1045"/>
+          <w:numId w:val="1051"/>
           <w:ilvl w:val="0"/>
         </w:numPr>
       </w:pPr>
@@ -3433,7 +3986,7 @@
       <w:pPr>
         <w:pStyle w:val="Compact"/>
         <w:numPr>
-          <w:numId w:val="1046"/>
+          <w:numId w:val="1052"/>
           <w:ilvl w:val="0"/>
         </w:numPr>
       </w:pPr>
@@ -3465,7 +4018,7 @@
       <w:pPr>
         <w:pStyle w:val="Compact"/>
         <w:numPr>
-          <w:numId w:val="1047"/>
+          <w:numId w:val="1053"/>
           <w:ilvl w:val="0"/>
         </w:numPr>
       </w:pPr>
@@ -3477,7 +4030,7 @@
       <w:pPr>
         <w:pStyle w:val="Compact"/>
         <w:numPr>
-          <w:numId w:val="1047"/>
+          <w:numId w:val="1053"/>
           <w:ilvl w:val="0"/>
         </w:numPr>
       </w:pPr>
@@ -3489,7 +4042,7 @@
       <w:pPr>
         <w:pStyle w:val="Compact"/>
         <w:numPr>
-          <w:numId w:val="1047"/>
+          <w:numId w:val="1053"/>
           <w:ilvl w:val="0"/>
         </w:numPr>
       </w:pPr>
@@ -3501,7 +4054,7 @@
       <w:pPr>
         <w:pStyle w:val="Compact"/>
         <w:numPr>
-          <w:numId w:val="1047"/>
+          <w:numId w:val="1053"/>
           <w:ilvl w:val="0"/>
         </w:numPr>
       </w:pPr>
@@ -3513,7 +4066,7 @@
       <w:pPr>
         <w:pStyle w:val="Compact"/>
         <w:numPr>
-          <w:numId w:val="1047"/>
+          <w:numId w:val="1053"/>
           <w:ilvl w:val="0"/>
         </w:numPr>
       </w:pPr>
@@ -3525,7 +4078,7 @@
       <w:pPr>
         <w:pStyle w:val="Compact"/>
         <w:numPr>
-          <w:numId w:val="1047"/>
+          <w:numId w:val="1053"/>
           <w:ilvl w:val="0"/>
         </w:numPr>
       </w:pPr>
@@ -3537,7 +4090,7 @@
       <w:pPr>
         <w:pStyle w:val="Compact"/>
         <w:numPr>
-          <w:numId w:val="1047"/>
+          <w:numId w:val="1053"/>
           <w:ilvl w:val="0"/>
         </w:numPr>
       </w:pPr>
@@ -3549,7 +4102,7 @@
       <w:pPr>
         <w:pStyle w:val="Compact"/>
         <w:numPr>
-          <w:numId w:val="1047"/>
+          <w:numId w:val="1053"/>
           <w:ilvl w:val="0"/>
         </w:numPr>
       </w:pPr>
@@ -3578,7 +4131,7 @@
       <w:pPr>
         <w:pStyle w:val="Compact"/>
         <w:numPr>
-          <w:numId w:val="1048"/>
+          <w:numId w:val="1054"/>
           <w:ilvl w:val="0"/>
         </w:numPr>
       </w:pPr>
@@ -3590,7 +4143,7 @@
       <w:pPr>
         <w:pStyle w:val="Compact"/>
         <w:numPr>
-          <w:numId w:val="1048"/>
+          <w:numId w:val="1054"/>
           <w:ilvl w:val="0"/>
         </w:numPr>
       </w:pPr>
@@ -3602,7 +4155,7 @@
       <w:pPr>
         <w:pStyle w:val="Compact"/>
         <w:numPr>
-          <w:numId w:val="1048"/>
+          <w:numId w:val="1054"/>
           <w:ilvl w:val="0"/>
         </w:numPr>
       </w:pPr>
@@ -3614,7 +4167,7 @@
       <w:pPr>
         <w:pStyle w:val="Compact"/>
         <w:numPr>
-          <w:numId w:val="1048"/>
+          <w:numId w:val="1054"/>
           <w:ilvl w:val="0"/>
         </w:numPr>
       </w:pPr>
@@ -3626,7 +4179,7 @@
       <w:pPr>
         <w:pStyle w:val="Compact"/>
         <w:numPr>
-          <w:numId w:val="1048"/>
+          <w:numId w:val="1054"/>
           <w:ilvl w:val="0"/>
         </w:numPr>
       </w:pPr>
@@ -3638,7 +4191,7 @@
       <w:pPr>
         <w:pStyle w:val="Compact"/>
         <w:numPr>
-          <w:numId w:val="1048"/>
+          <w:numId w:val="1054"/>
           <w:ilvl w:val="0"/>
         </w:numPr>
       </w:pPr>
@@ -3650,7 +4203,7 @@
       <w:pPr>
         <w:pStyle w:val="Compact"/>
         <w:numPr>
-          <w:numId w:val="1048"/>
+          <w:numId w:val="1054"/>
           <w:ilvl w:val="0"/>
         </w:numPr>
       </w:pPr>
@@ -3662,7 +4215,7 @@
       <w:pPr>
         <w:pStyle w:val="Compact"/>
         <w:numPr>
-          <w:numId w:val="1048"/>
+          <w:numId w:val="1054"/>
           <w:ilvl w:val="0"/>
         </w:numPr>
       </w:pPr>
@@ -3678,6 +4231,23 @@
         <w:rPr>
           <w:b/>
         </w:rPr>
+        <w:t xml:space="preserve">[job]</w:t>
+      </w:r>
+      <w:r>
+        <w:t xml:space="preserve"> </w:t>
+      </w:r>
+      <w:r>
+        <w:t xml:space="preserve">Add question about job / type of work?</w:t>
+      </w:r>
+    </w:p>
+    <w:p>
+      <w:pPr>
+        <w:pStyle w:val="BodyText"/>
+      </w:pPr>
+      <w:r>
+        <w:rPr>
+          <w:b/>
+        </w:rPr>
         <w:t xml:space="preserve">[income]</w:t>
       </w:r>
       <w:r>
@@ -3691,7 +4261,7 @@
       <w:pPr>
         <w:pStyle w:val="Compact"/>
         <w:numPr>
-          <w:numId w:val="1049"/>
+          <w:numId w:val="1055"/>
           <w:ilvl w:val="0"/>
         </w:numPr>
       </w:pPr>
@@ -3703,7 +4273,7 @@
       <w:pPr>
         <w:pStyle w:val="Compact"/>
         <w:numPr>
-          <w:numId w:val="1049"/>
+          <w:numId w:val="1055"/>
           <w:ilvl w:val="0"/>
         </w:numPr>
       </w:pPr>
@@ -3715,7 +4285,7 @@
       <w:pPr>
         <w:pStyle w:val="Compact"/>
         <w:numPr>
-          <w:numId w:val="1049"/>
+          <w:numId w:val="1055"/>
           <w:ilvl w:val="0"/>
         </w:numPr>
       </w:pPr>
@@ -3727,7 +4297,7 @@
       <w:pPr>
         <w:pStyle w:val="Compact"/>
         <w:numPr>
-          <w:numId w:val="1049"/>
+          <w:numId w:val="1055"/>
           <w:ilvl w:val="0"/>
         </w:numPr>
       </w:pPr>
@@ -3739,7 +4309,7 @@
       <w:pPr>
         <w:pStyle w:val="Compact"/>
         <w:numPr>
-          <w:numId w:val="1049"/>
+          <w:numId w:val="1055"/>
           <w:ilvl w:val="0"/>
         </w:numPr>
       </w:pPr>
@@ -3751,7 +4321,7 @@
       <w:pPr>
         <w:pStyle w:val="Compact"/>
         <w:numPr>
-          <w:numId w:val="1049"/>
+          <w:numId w:val="1055"/>
           <w:ilvl w:val="0"/>
         </w:numPr>
       </w:pPr>
@@ -3763,7 +4333,7 @@
       <w:pPr>
         <w:pStyle w:val="Compact"/>
         <w:numPr>
-          <w:numId w:val="1049"/>
+          <w:numId w:val="1055"/>
           <w:ilvl w:val="0"/>
         </w:numPr>
       </w:pPr>
@@ -3775,7 +4345,7 @@
       <w:pPr>
         <w:pStyle w:val="Compact"/>
         <w:numPr>
-          <w:numId w:val="1049"/>
+          <w:numId w:val="1055"/>
           <w:ilvl w:val="0"/>
         </w:numPr>
       </w:pPr>
@@ -3891,7 +4461,7 @@
     </w:lvl>
   </w:abstractNum>
   <w:abstractNum w:abstractNumId="990">
-    <w:nsid w:val="e0beef0f"/>
+    <w:nsid w:val="944176e7"/>
     <w:multiLevelType w:val="multilevel"/>
     <w:lvl w:ilvl="0">
       <w:numFmt w:val="bullet"/>
@@ -3972,7 +4542,7 @@
     </w:lvl>
   </w:abstractNum>
   <w:abstractNum w:abstractNumId="991">
-    <w:nsid w:val="cd864eb4"/>
+    <w:nsid w:val="ba7373a1"/>
     <w:multiLevelType w:val="multilevel"/>
     <w:lvl w:ilvl="0">
       <w:numFmt w:val="bullet"/>
@@ -4053,7 +4623,7 @@
     </w:lvl>
   </w:abstractNum>
   <w:abstractNum w:abstractNumId="99411">
-    <w:nsid w:val="caa2f16b"/>
+    <w:nsid w:val="bca812fd"/>
     <w:multiLevelType w:val="multilevel"/>
     <w:lvl w:ilvl="0">
       <w:start w:val="1"/>
@@ -4131,6 +4701,94 @@
       <w:start w:val="1"/>
       <w:numFmt w:val="decimal"/>
       <w:lvlText w:val="%7."/>
+      <w:lvlJc w:val="left"/>
+      <w:pPr>
+        <w:tabs>
+          <w:tab w:val="num" w:pos="4320"/>
+        </w:tabs>
+        <w:ind w:left="4800" w:hanging="480"/>
+      </w:pPr>
+    </w:lvl>
+  </w:abstractNum>
+  <w:abstractNum w:abstractNumId="99431">
+    <w:nsid w:val="3d7e5e76"/>
+    <w:multiLevelType w:val="multilevel"/>
+    <w:lvl w:ilvl="0">
+      <w:start w:val="1"/>
+      <w:numFmt w:val="decimal"/>
+      <w:lvlText w:val="(%1)"/>
+      <w:lvlJc w:val="left"/>
+      <w:pPr>
+        <w:tabs>
+          <w:tab w:val="num" w:pos="0"/>
+        </w:tabs>
+        <w:ind w:left="480" w:hanging="480"/>
+      </w:pPr>
+    </w:lvl>
+    <w:lvl w:ilvl="1">
+      <w:start w:val="1"/>
+      <w:numFmt w:val="decimal"/>
+      <w:lvlText w:val="(%2)"/>
+      <w:lvlJc w:val="left"/>
+      <w:pPr>
+        <w:tabs>
+          <w:tab w:val="num" w:pos="720"/>
+        </w:tabs>
+        <w:ind w:left="1200" w:hanging="480"/>
+      </w:pPr>
+    </w:lvl>
+    <w:lvl w:ilvl="2">
+      <w:start w:val="1"/>
+      <w:numFmt w:val="decimal"/>
+      <w:lvlText w:val="(%3)"/>
+      <w:lvlJc w:val="left"/>
+      <w:pPr>
+        <w:tabs>
+          <w:tab w:val="num" w:pos="1440"/>
+        </w:tabs>
+        <w:ind w:left="1920" w:hanging="480"/>
+      </w:pPr>
+    </w:lvl>
+    <w:lvl w:ilvl="3">
+      <w:start w:val="1"/>
+      <w:numFmt w:val="decimal"/>
+      <w:lvlText w:val="(%4)"/>
+      <w:lvlJc w:val="left"/>
+      <w:pPr>
+        <w:tabs>
+          <w:tab w:val="num" w:pos="2160"/>
+        </w:tabs>
+        <w:ind w:left="2640" w:hanging="480"/>
+      </w:pPr>
+    </w:lvl>
+    <w:lvl w:ilvl="4">
+      <w:start w:val="1"/>
+      <w:numFmt w:val="decimal"/>
+      <w:lvlText w:val="(%5)"/>
+      <w:lvlJc w:val="left"/>
+      <w:pPr>
+        <w:tabs>
+          <w:tab w:val="num" w:pos="2880"/>
+        </w:tabs>
+        <w:ind w:left="3360" w:hanging="480"/>
+      </w:pPr>
+    </w:lvl>
+    <w:lvl w:ilvl="5">
+      <w:start w:val="1"/>
+      <w:numFmt w:val="decimal"/>
+      <w:lvlText w:val="(%6)"/>
+      <w:lvlJc w:val="left"/>
+      <w:pPr>
+        <w:tabs>
+          <w:tab w:val="num" w:pos="3600"/>
+        </w:tabs>
+        <w:ind w:left="4080" w:hanging="480"/>
+      </w:pPr>
+    </w:lvl>
+    <w:lvl w:ilvl="6">
+      <w:start w:val="1"/>
+      <w:numFmt w:val="decimal"/>
+      <w:lvlText w:val="(%7)"/>
       <w:lvlJc w:val="left"/>
       <w:pPr>
         <w:tabs>
@@ -4276,7 +4934,7 @@
     <w:abstractNumId w:val="991"/>
   </w:num>
   <w:num w:numId="1016">
-    <w:abstractNumId w:val="99411"/>
+    <w:abstractNumId w:val="99431"/>
     <w:lvlOverride w:ilvl="0">
       <w:startOverride w:val="1"/>
     </w:lvlOverride>
@@ -4300,31 +4958,10 @@
     </w:lvlOverride>
   </w:num>
   <w:num w:numId="1017">
-    <w:abstractNumId w:val="99411"/>
-    <w:lvlOverride w:ilvl="0">
-      <w:startOverride w:val="1"/>
-    </w:lvlOverride>
-    <w:lvlOverride w:ilvl="1">
-      <w:startOverride w:val="1"/>
-    </w:lvlOverride>
-    <w:lvlOverride w:ilvl="2">
-      <w:startOverride w:val="1"/>
-    </w:lvlOverride>
-    <w:lvlOverride w:ilvl="3">
-      <w:startOverride w:val="1"/>
-    </w:lvlOverride>
-    <w:lvlOverride w:ilvl="4">
-      <w:startOverride w:val="1"/>
-    </w:lvlOverride>
-    <w:lvlOverride w:ilvl="5">
-      <w:startOverride w:val="1"/>
-    </w:lvlOverride>
-    <w:lvlOverride w:ilvl="6">
-      <w:startOverride w:val="1"/>
-    </w:lvlOverride>
+    <w:abstractNumId w:val="991"/>
   </w:num>
   <w:num w:numId="1018">
-    <w:abstractNumId w:val="99411"/>
+    <w:abstractNumId w:val="99431"/>
     <w:lvlOverride w:ilvl="0">
       <w:startOverride w:val="1"/>
     </w:lvlOverride>
@@ -4348,28 +4985,7 @@
     </w:lvlOverride>
   </w:num>
   <w:num w:numId="1019">
-    <w:abstractNumId w:val="99411"/>
-    <w:lvlOverride w:ilvl="0">
-      <w:startOverride w:val="1"/>
-    </w:lvlOverride>
-    <w:lvlOverride w:ilvl="1">
-      <w:startOverride w:val="1"/>
-    </w:lvlOverride>
-    <w:lvlOverride w:ilvl="2">
-      <w:startOverride w:val="1"/>
-    </w:lvlOverride>
-    <w:lvlOverride w:ilvl="3">
-      <w:startOverride w:val="1"/>
-    </w:lvlOverride>
-    <w:lvlOverride w:ilvl="4">
-      <w:startOverride w:val="1"/>
-    </w:lvlOverride>
-    <w:lvlOverride w:ilvl="5">
-      <w:startOverride w:val="1"/>
-    </w:lvlOverride>
-    <w:lvlOverride w:ilvl="6">
-      <w:startOverride w:val="1"/>
-    </w:lvlOverride>
+    <w:abstractNumId w:val="991"/>
   </w:num>
   <w:num w:numId="1020">
     <w:abstractNumId w:val="99411"/>
@@ -4468,13 +5084,76 @@
     </w:lvlOverride>
   </w:num>
   <w:num w:numId="1024">
-    <w:abstractNumId w:val="991"/>
+    <w:abstractNumId w:val="99411"/>
+    <w:lvlOverride w:ilvl="0">
+      <w:startOverride w:val="1"/>
+    </w:lvlOverride>
+    <w:lvlOverride w:ilvl="1">
+      <w:startOverride w:val="1"/>
+    </w:lvlOverride>
+    <w:lvlOverride w:ilvl="2">
+      <w:startOverride w:val="1"/>
+    </w:lvlOverride>
+    <w:lvlOverride w:ilvl="3">
+      <w:startOverride w:val="1"/>
+    </w:lvlOverride>
+    <w:lvlOverride w:ilvl="4">
+      <w:startOverride w:val="1"/>
+    </w:lvlOverride>
+    <w:lvlOverride w:ilvl="5">
+      <w:startOverride w:val="1"/>
+    </w:lvlOverride>
+    <w:lvlOverride w:ilvl="6">
+      <w:startOverride w:val="1"/>
+    </w:lvlOverride>
   </w:num>
   <w:num w:numId="1025">
-    <w:abstractNumId w:val="991"/>
+    <w:abstractNumId w:val="99411"/>
+    <w:lvlOverride w:ilvl="0">
+      <w:startOverride w:val="1"/>
+    </w:lvlOverride>
+    <w:lvlOverride w:ilvl="1">
+      <w:startOverride w:val="1"/>
+    </w:lvlOverride>
+    <w:lvlOverride w:ilvl="2">
+      <w:startOverride w:val="1"/>
+    </w:lvlOverride>
+    <w:lvlOverride w:ilvl="3">
+      <w:startOverride w:val="1"/>
+    </w:lvlOverride>
+    <w:lvlOverride w:ilvl="4">
+      <w:startOverride w:val="1"/>
+    </w:lvlOverride>
+    <w:lvlOverride w:ilvl="5">
+      <w:startOverride w:val="1"/>
+    </w:lvlOverride>
+    <w:lvlOverride w:ilvl="6">
+      <w:startOverride w:val="1"/>
+    </w:lvlOverride>
   </w:num>
   <w:num w:numId="1026">
-    <w:abstractNumId w:val="991"/>
+    <w:abstractNumId w:val="99411"/>
+    <w:lvlOverride w:ilvl="0">
+      <w:startOverride w:val="1"/>
+    </w:lvlOverride>
+    <w:lvlOverride w:ilvl="1">
+      <w:startOverride w:val="1"/>
+    </w:lvlOverride>
+    <w:lvlOverride w:ilvl="2">
+      <w:startOverride w:val="1"/>
+    </w:lvlOverride>
+    <w:lvlOverride w:ilvl="3">
+      <w:startOverride w:val="1"/>
+    </w:lvlOverride>
+    <w:lvlOverride w:ilvl="4">
+      <w:startOverride w:val="1"/>
+    </w:lvlOverride>
+    <w:lvlOverride w:ilvl="5">
+      <w:startOverride w:val="1"/>
+    </w:lvlOverride>
+    <w:lvlOverride w:ilvl="6">
+      <w:startOverride w:val="1"/>
+    </w:lvlOverride>
   </w:num>
   <w:num w:numId="1027">
     <w:abstractNumId w:val="991"/>
@@ -4483,28 +5162,7 @@
     <w:abstractNumId w:val="991"/>
   </w:num>
   <w:num w:numId="1029">
-    <w:abstractNumId w:val="99411"/>
-    <w:lvlOverride w:ilvl="0">
-      <w:startOverride w:val="1"/>
-    </w:lvlOverride>
-    <w:lvlOverride w:ilvl="1">
-      <w:startOverride w:val="1"/>
-    </w:lvlOverride>
-    <w:lvlOverride w:ilvl="2">
-      <w:startOverride w:val="1"/>
-    </w:lvlOverride>
-    <w:lvlOverride w:ilvl="3">
-      <w:startOverride w:val="1"/>
-    </w:lvlOverride>
-    <w:lvlOverride w:ilvl="4">
-      <w:startOverride w:val="1"/>
-    </w:lvlOverride>
-    <w:lvlOverride w:ilvl="5">
-      <w:startOverride w:val="1"/>
-    </w:lvlOverride>
-    <w:lvlOverride w:ilvl="6">
-      <w:startOverride w:val="1"/>
-    </w:lvlOverride>
+    <w:abstractNumId w:val="991"/>
   </w:num>
   <w:num w:numId="1030">
     <w:abstractNumId w:val="991"/>
@@ -4513,13 +5171,55 @@
     <w:abstractNumId w:val="991"/>
   </w:num>
   <w:num w:numId="1032">
-    <w:abstractNumId w:val="991"/>
+    <w:abstractNumId w:val="99411"/>
+    <w:lvlOverride w:ilvl="0">
+      <w:startOverride w:val="1"/>
+    </w:lvlOverride>
+    <w:lvlOverride w:ilvl="1">
+      <w:startOverride w:val="1"/>
+    </w:lvlOverride>
+    <w:lvlOverride w:ilvl="2">
+      <w:startOverride w:val="1"/>
+    </w:lvlOverride>
+    <w:lvlOverride w:ilvl="3">
+      <w:startOverride w:val="1"/>
+    </w:lvlOverride>
+    <w:lvlOverride w:ilvl="4">
+      <w:startOverride w:val="1"/>
+    </w:lvlOverride>
+    <w:lvlOverride w:ilvl="5">
+      <w:startOverride w:val="1"/>
+    </w:lvlOverride>
+    <w:lvlOverride w:ilvl="6">
+      <w:startOverride w:val="1"/>
+    </w:lvlOverride>
   </w:num>
   <w:num w:numId="1033">
     <w:abstractNumId w:val="991"/>
   </w:num>
   <w:num w:numId="1034">
-    <w:abstractNumId w:val="991"/>
+    <w:abstractNumId w:val="99411"/>
+    <w:lvlOverride w:ilvl="0">
+      <w:startOverride w:val="1"/>
+    </w:lvlOverride>
+    <w:lvlOverride w:ilvl="1">
+      <w:startOverride w:val="1"/>
+    </w:lvlOverride>
+    <w:lvlOverride w:ilvl="2">
+      <w:startOverride w:val="1"/>
+    </w:lvlOverride>
+    <w:lvlOverride w:ilvl="3">
+      <w:startOverride w:val="1"/>
+    </w:lvlOverride>
+    <w:lvlOverride w:ilvl="4">
+      <w:startOverride w:val="1"/>
+    </w:lvlOverride>
+    <w:lvlOverride w:ilvl="5">
+      <w:startOverride w:val="1"/>
+    </w:lvlOverride>
+    <w:lvlOverride w:ilvl="6">
+      <w:startOverride w:val="1"/>
+    </w:lvlOverride>
   </w:num>
   <w:num w:numId="1035">
     <w:abstractNumId w:val="991"/>
@@ -4534,60 +5234,21 @@
     <w:abstractNumId w:val="991"/>
   </w:num>
   <w:num w:numId="1039">
-    <w:abstractNumId w:val="99411"/>
-    <w:lvlOverride w:ilvl="0">
-      <w:startOverride w:val="1"/>
-    </w:lvlOverride>
-    <w:lvlOverride w:ilvl="1">
-      <w:startOverride w:val="1"/>
-    </w:lvlOverride>
-    <w:lvlOverride w:ilvl="2">
-      <w:startOverride w:val="1"/>
-    </w:lvlOverride>
-    <w:lvlOverride w:ilvl="3">
-      <w:startOverride w:val="1"/>
-    </w:lvlOverride>
-    <w:lvlOverride w:ilvl="4">
-      <w:startOverride w:val="1"/>
-    </w:lvlOverride>
-    <w:lvlOverride w:ilvl="5">
-      <w:startOverride w:val="1"/>
-    </w:lvlOverride>
-    <w:lvlOverride w:ilvl="6">
-      <w:startOverride w:val="1"/>
-    </w:lvlOverride>
+    <w:abstractNumId w:val="991"/>
   </w:num>
   <w:num w:numId="1040">
     <w:abstractNumId w:val="991"/>
   </w:num>
   <w:num w:numId="1041">
-    <w:abstractNumId w:val="99411"/>
-    <w:lvlOverride w:ilvl="0">
-      <w:startOverride w:val="1"/>
-    </w:lvlOverride>
-    <w:lvlOverride w:ilvl="1">
-      <w:startOverride w:val="1"/>
-    </w:lvlOverride>
-    <w:lvlOverride w:ilvl="2">
-      <w:startOverride w:val="1"/>
-    </w:lvlOverride>
-    <w:lvlOverride w:ilvl="3">
-      <w:startOverride w:val="1"/>
-    </w:lvlOverride>
-    <w:lvlOverride w:ilvl="4">
-      <w:startOverride w:val="1"/>
-    </w:lvlOverride>
-    <w:lvlOverride w:ilvl="5">
-      <w:startOverride w:val="1"/>
-    </w:lvlOverride>
-    <w:lvlOverride w:ilvl="6">
-      <w:startOverride w:val="1"/>
-    </w:lvlOverride>
+    <w:abstractNumId w:val="991"/>
   </w:num>
   <w:num w:numId="1042">
     <w:abstractNumId w:val="991"/>
   </w:num>
   <w:num w:numId="1043">
+    <w:abstractNumId w:val="991"/>
+  </w:num>
+  <w:num w:numId="1044">
     <w:abstractNumId w:val="99411"/>
     <w:lvlOverride w:ilvl="0">
       <w:startOverride w:val="1"/>
@@ -4611,10 +5272,10 @@
       <w:startOverride w:val="1"/>
     </w:lvlOverride>
   </w:num>
-  <w:num w:numId="1044">
+  <w:num w:numId="1045">
     <w:abstractNumId w:val="991"/>
   </w:num>
-  <w:num w:numId="1045">
+  <w:num w:numId="1046">
     <w:abstractNumId w:val="99411"/>
     <w:lvlOverride w:ilvl="0">
       <w:startOverride w:val="1"/>
@@ -4638,32 +5299,8 @@
       <w:startOverride w:val="1"/>
     </w:lvlOverride>
   </w:num>
-  <w:num w:numId="1046">
+  <w:num w:numId="1047">
     <w:abstractNumId w:val="991"/>
-  </w:num>
-  <w:num w:numId="1047">
-    <w:abstractNumId w:val="99411"/>
-    <w:lvlOverride w:ilvl="0">
-      <w:startOverride w:val="1"/>
-    </w:lvlOverride>
-    <w:lvlOverride w:ilvl="1">
-      <w:startOverride w:val="1"/>
-    </w:lvlOverride>
-    <w:lvlOverride w:ilvl="2">
-      <w:startOverride w:val="1"/>
-    </w:lvlOverride>
-    <w:lvlOverride w:ilvl="3">
-      <w:startOverride w:val="1"/>
-    </w:lvlOverride>
-    <w:lvlOverride w:ilvl="4">
-      <w:startOverride w:val="1"/>
-    </w:lvlOverride>
-    <w:lvlOverride w:ilvl="5">
-      <w:startOverride w:val="1"/>
-    </w:lvlOverride>
-    <w:lvlOverride w:ilvl="6">
-      <w:startOverride w:val="1"/>
-    </w:lvlOverride>
   </w:num>
   <w:num w:numId="1048">
     <w:abstractNumId w:val="99411"/>
@@ -4690,6 +5327,108 @@
     </w:lvlOverride>
   </w:num>
   <w:num w:numId="1049">
+    <w:abstractNumId w:val="99411"/>
+    <w:lvlOverride w:ilvl="0">
+      <w:startOverride w:val="1"/>
+    </w:lvlOverride>
+    <w:lvlOverride w:ilvl="1">
+      <w:startOverride w:val="1"/>
+    </w:lvlOverride>
+    <w:lvlOverride w:ilvl="2">
+      <w:startOverride w:val="1"/>
+    </w:lvlOverride>
+    <w:lvlOverride w:ilvl="3">
+      <w:startOverride w:val="1"/>
+    </w:lvlOverride>
+    <w:lvlOverride w:ilvl="4">
+      <w:startOverride w:val="1"/>
+    </w:lvlOverride>
+    <w:lvlOverride w:ilvl="5">
+      <w:startOverride w:val="1"/>
+    </w:lvlOverride>
+    <w:lvlOverride w:ilvl="6">
+      <w:startOverride w:val="1"/>
+    </w:lvlOverride>
+  </w:num>
+  <w:num w:numId="1050">
+    <w:abstractNumId w:val="991"/>
+  </w:num>
+  <w:num w:numId="1051">
+    <w:abstractNumId w:val="99411"/>
+    <w:lvlOverride w:ilvl="0">
+      <w:startOverride w:val="1"/>
+    </w:lvlOverride>
+    <w:lvlOverride w:ilvl="1">
+      <w:startOverride w:val="1"/>
+    </w:lvlOverride>
+    <w:lvlOverride w:ilvl="2">
+      <w:startOverride w:val="1"/>
+    </w:lvlOverride>
+    <w:lvlOverride w:ilvl="3">
+      <w:startOverride w:val="1"/>
+    </w:lvlOverride>
+    <w:lvlOverride w:ilvl="4">
+      <w:startOverride w:val="1"/>
+    </w:lvlOverride>
+    <w:lvlOverride w:ilvl="5">
+      <w:startOverride w:val="1"/>
+    </w:lvlOverride>
+    <w:lvlOverride w:ilvl="6">
+      <w:startOverride w:val="1"/>
+    </w:lvlOverride>
+  </w:num>
+  <w:num w:numId="1052">
+    <w:abstractNumId w:val="991"/>
+  </w:num>
+  <w:num w:numId="1053">
+    <w:abstractNumId w:val="99411"/>
+    <w:lvlOverride w:ilvl="0">
+      <w:startOverride w:val="1"/>
+    </w:lvlOverride>
+    <w:lvlOverride w:ilvl="1">
+      <w:startOverride w:val="1"/>
+    </w:lvlOverride>
+    <w:lvlOverride w:ilvl="2">
+      <w:startOverride w:val="1"/>
+    </w:lvlOverride>
+    <w:lvlOverride w:ilvl="3">
+      <w:startOverride w:val="1"/>
+    </w:lvlOverride>
+    <w:lvlOverride w:ilvl="4">
+      <w:startOverride w:val="1"/>
+    </w:lvlOverride>
+    <w:lvlOverride w:ilvl="5">
+      <w:startOverride w:val="1"/>
+    </w:lvlOverride>
+    <w:lvlOverride w:ilvl="6">
+      <w:startOverride w:val="1"/>
+    </w:lvlOverride>
+  </w:num>
+  <w:num w:numId="1054">
+    <w:abstractNumId w:val="99411"/>
+    <w:lvlOverride w:ilvl="0">
+      <w:startOverride w:val="1"/>
+    </w:lvlOverride>
+    <w:lvlOverride w:ilvl="1">
+      <w:startOverride w:val="1"/>
+    </w:lvlOverride>
+    <w:lvlOverride w:ilvl="2">
+      <w:startOverride w:val="1"/>
+    </w:lvlOverride>
+    <w:lvlOverride w:ilvl="3">
+      <w:startOverride w:val="1"/>
+    </w:lvlOverride>
+    <w:lvlOverride w:ilvl="4">
+      <w:startOverride w:val="1"/>
+    </w:lvlOverride>
+    <w:lvlOverride w:ilvl="5">
+      <w:startOverride w:val="1"/>
+    </w:lvlOverride>
+    <w:lvlOverride w:ilvl="6">
+      <w:startOverride w:val="1"/>
+    </w:lvlOverride>
+  </w:num>
+  <w:num w:numId="1055">
     <w:abstractNumId w:val="99411"/>
     <w:lvlOverride w:ilvl="0">
       <w:startOverride w:val="1"/>

--- a/material/design.docx
+++ b/material/design.docx
@@ -1331,7 +1331,7 @@
         </w:numPr>
       </w:pPr>
       <w:r>
-        <w:t xml:space="preserve">Hard-working - (7) Lazy</w:t>
+        <w:t xml:space="preserve">Hard-working - (7) Lazy, (8) DK</w:t>
       </w:r>
     </w:p>
     <w:p>
@@ -1531,7 +1531,7 @@
         </w:numPr>
       </w:pPr>
       <w:r>
-        <w:t xml:space="preserve">Intelligent - (7) Unintelligent</w:t>
+        <w:t xml:space="preserve">Intelligent - (7) Unintelligent, (8) DK</w:t>
       </w:r>
     </w:p>
     <w:p>
@@ -3743,6 +3743,15 @@
         </w:rPr>
         <w:t xml:space="preserve">TEXTBOX</w:t>
       </w:r>
+      <w:r>
+        <w:t xml:space="preserve"> </w:t>
+      </w:r>
+      <w:r>
+        <w:rPr>
+          <w:i/>
+        </w:rPr>
+        <w:t xml:space="preserve">(response not required)</w:t>
+      </w:r>
     </w:p>
     <w:p>
       <w:pPr>
@@ -4461,7 +4470,7 @@
     </w:lvl>
   </w:abstractNum>
   <w:abstractNum w:abstractNumId="990">
-    <w:nsid w:val="944176e7"/>
+    <w:nsid w:val="90dfe901"/>
     <w:multiLevelType w:val="multilevel"/>
     <w:lvl w:ilvl="0">
       <w:numFmt w:val="bullet"/>
@@ -4542,7 +4551,7 @@
     </w:lvl>
   </w:abstractNum>
   <w:abstractNum w:abstractNumId="991">
-    <w:nsid w:val="ba7373a1"/>
+    <w:nsid w:val="39f011dc"/>
     <w:multiLevelType w:val="multilevel"/>
     <w:lvl w:ilvl="0">
       <w:numFmt w:val="bullet"/>
@@ -4623,7 +4632,7 @@
     </w:lvl>
   </w:abstractNum>
   <w:abstractNum w:abstractNumId="99411">
-    <w:nsid w:val="bca812fd"/>
+    <w:nsid w:val="4af0ac1f"/>
     <w:multiLevelType w:val="multilevel"/>
     <w:lvl w:ilvl="0">
       <w:start w:val="1"/>
@@ -4711,7 +4720,7 @@
     </w:lvl>
   </w:abstractNum>
   <w:abstractNum w:abstractNumId="99431">
-    <w:nsid w:val="3d7e5e76"/>
+    <w:nsid w:val="e3255ffc"/>
     <w:multiLevelType w:val="multilevel"/>
     <w:lvl w:ilvl="0">
       <w:start w:val="1"/>

--- a/material/design.docx
+++ b/material/design.docx
@@ -957,7 +957,22 @@
         <w:t xml:space="preserve"> </w:t>
       </w:r>
       <w:r>
-        <w:t xml:space="preserve">And how often do you read the following newspapers (online or offline):</w:t>
+        <w:t xml:space="preserve">And how often do you read about</w:t>
+      </w:r>
+      <w:r>
+        <w:t xml:space="preserve"> </w:t>
+      </w:r>
+      <w:r>
+        <w:rPr>
+          <w:i/>
+        </w:rPr>
+        <w:t xml:space="preserve">articles about politics</w:t>
+      </w:r>
+      <w:r>
+        <w:t xml:space="preserve"> </w:t>
+      </w:r>
+      <w:r>
+        <w:t xml:space="preserve">in the following newspapers (online or offline):</w:t>
       </w:r>
     </w:p>
     <w:p>
@@ -1120,10 +1135,10 @@
       <w:pPr>
         <w:pStyle w:val="Heading3"/>
       </w:pPr>
-      <w:bookmarkStart w:id="27" w:name="block-2-racial-attitudes-choose-one-set"/>
+      <w:bookmarkStart w:id="27" w:name="block-2-racial-attitudes"/>
       <w:bookmarkEnd w:id="27"/>
       <w:r>
-        <w:t xml:space="preserve">Block 2: Racial attitudes (choose one set?)</w:t>
+        <w:t xml:space="preserve">Block 2: Racial attitudes</w:t>
       </w:r>
     </w:p>
     <w:p>
@@ -1133,6 +1148,15 @@
       <w:r>
         <w:t xml:space="preserve">Next are some questions about different groups in our society.</w:t>
       </w:r>
+      <w:r>
+        <w:t xml:space="preserve"> </w:t>
+      </w:r>
+      <w:r>
+        <w:rPr>
+          <w:i/>
+        </w:rPr>
+        <w:t xml:space="preserve">(randomize order of questions)</w:t>
+      </w:r>
     </w:p>
     <w:p>
       <w:pPr>
@@ -1142,7 +1166,16 @@
         <w:rPr>
           <w:b/>
         </w:rPr>
-        <w:t xml:space="preserve">[hardworking]</w:t>
+        <w:t xml:space="preserve">[hardworking_age]</w:t>
+      </w:r>
+      <w:r>
+        <w:t xml:space="preserve"> </w:t>
+      </w:r>
+      <w:r>
+        <w:rPr>
+          <w:i/>
+        </w:rPr>
+        <w:t xml:space="preserve">(show same response options for each, randomize order)</w:t>
       </w:r>
       <w:r>
         <w:t xml:space="preserve"> </w:t>
@@ -1283,6 +1316,215 @@
         </w:numPr>
       </w:pPr>
       <w:r>
+        <w:t xml:space="preserve">Silent Generation (born 1945 and before)</w:t>
+      </w:r>
+    </w:p>
+    <w:p>
+      <w:pPr>
+        <w:pStyle w:val="Compact"/>
+        <w:numPr>
+          <w:numId w:val="1015"/>
+          <w:ilvl w:val="0"/>
+        </w:numPr>
+      </w:pPr>
+      <w:r>
+        <w:t xml:space="preserve">Baby Boomers (born 1946-1964)</w:t>
+      </w:r>
+    </w:p>
+    <w:p>
+      <w:pPr>
+        <w:pStyle w:val="Compact"/>
+        <w:numPr>
+          <w:numId w:val="1015"/>
+          <w:ilvl w:val="0"/>
+        </w:numPr>
+      </w:pPr>
+      <w:r>
+        <w:t xml:space="preserve">Generation X (born 1965-1976)</w:t>
+      </w:r>
+    </w:p>
+    <w:p>
+      <w:pPr>
+        <w:pStyle w:val="Compact"/>
+        <w:numPr>
+          <w:numId w:val="1015"/>
+          <w:ilvl w:val="0"/>
+        </w:numPr>
+      </w:pPr>
+      <w:r>
+        <w:t xml:space="preserve">Millennials (born 1977-1995)</w:t>
+      </w:r>
+    </w:p>
+    <w:p>
+      <w:pPr>
+        <w:pStyle w:val="Compact"/>
+        <w:numPr>
+          <w:numId w:val="1016"/>
+          <w:ilvl w:val="0"/>
+        </w:numPr>
+      </w:pPr>
+      <w:r>
+        <w:t xml:space="preserve">Hard-working - (7) Lazy, (8) DK</w:t>
+      </w:r>
+    </w:p>
+    <w:p>
+      <w:pPr>
+        <w:pStyle w:val="FirstParagraph"/>
+      </w:pPr>
+      <w:r>
+        <w:rPr>
+          <w:b/>
+        </w:rPr>
+        <w:t xml:space="preserve">[hardworking_race]</w:t>
+      </w:r>
+      <w:r>
+        <w:t xml:space="preserve"> </w:t>
+      </w:r>
+      <w:r>
+        <w:rPr>
+          <w:i/>
+        </w:rPr>
+        <w:t xml:space="preserve">(show same response options for each, randomize order)</w:t>
+      </w:r>
+      <w:r>
+        <w:t xml:space="preserve"> </w:t>
+      </w:r>
+      <w:r>
+        <w:t xml:space="preserve">Do you think that people in the following groups are</w:t>
+      </w:r>
+      <w:r>
+        <w:t xml:space="preserve"> </w:t>
+      </w:r>
+      <w:r>
+        <w:t xml:space="preserve">“</w:t>
+      </w:r>
+      <w:r>
+        <w:t xml:space="preserve">hard-working</w:t>
+      </w:r>
+      <w:r>
+        <w:t xml:space="preserve">”</w:t>
+      </w:r>
+      <w:r>
+        <w:t xml:space="preserve"> </w:t>
+      </w:r>
+      <w:r>
+        <w:t xml:space="preserve">or</w:t>
+      </w:r>
+      <w:r>
+        <w:t xml:space="preserve"> </w:t>
+      </w:r>
+      <w:r>
+        <w:t xml:space="preserve">“</w:t>
+      </w:r>
+      <w:r>
+        <w:t xml:space="preserve">lazy</w:t>
+      </w:r>
+      <w:r>
+        <w:t xml:space="preserve">”</w:t>
+      </w:r>
+      <w:r>
+        <w:t xml:space="preserve">? A score of</w:t>
+      </w:r>
+      <w:r>
+        <w:t xml:space="preserve"> </w:t>
+      </w:r>
+      <w:r>
+        <w:t xml:space="preserve">‘</w:t>
+      </w:r>
+      <w:r>
+        <w:t xml:space="preserve">1</w:t>
+      </w:r>
+      <w:r>
+        <w:t xml:space="preserve">’</w:t>
+      </w:r>
+      <w:r>
+        <w:t xml:space="preserve"> </w:t>
+      </w:r>
+      <w:r>
+        <w:t xml:space="preserve">means that you think almost all of the people in that group tend to be</w:t>
+      </w:r>
+      <w:r>
+        <w:t xml:space="preserve"> </w:t>
+      </w:r>
+      <w:r>
+        <w:t xml:space="preserve">“</w:t>
+      </w:r>
+      <w:r>
+        <w:t xml:space="preserve">hard-working.</w:t>
+      </w:r>
+      <w:r>
+        <w:t xml:space="preserve">”</w:t>
+      </w:r>
+      <w:r>
+        <w:t xml:space="preserve"> </w:t>
+      </w:r>
+      <w:r>
+        <w:t xml:space="preserve">A score of</w:t>
+      </w:r>
+      <w:r>
+        <w:t xml:space="preserve"> </w:t>
+      </w:r>
+      <w:r>
+        <w:t xml:space="preserve">‘</w:t>
+      </w:r>
+      <w:r>
+        <w:t xml:space="preserve">7</w:t>
+      </w:r>
+      <w:r>
+        <w:t xml:space="preserve">’</w:t>
+      </w:r>
+      <w:r>
+        <w:t xml:space="preserve"> </w:t>
+      </w:r>
+      <w:r>
+        <w:t xml:space="preserve">means that you think most people in the group are</w:t>
+      </w:r>
+      <w:r>
+        <w:t xml:space="preserve"> </w:t>
+      </w:r>
+      <w:r>
+        <w:t xml:space="preserve">“</w:t>
+      </w:r>
+      <w:r>
+        <w:t xml:space="preserve">lazy.</w:t>
+      </w:r>
+      <w:r>
+        <w:t xml:space="preserve">”</w:t>
+      </w:r>
+      <w:r>
+        <w:t xml:space="preserve"> </w:t>
+      </w:r>
+      <w:r>
+        <w:t xml:space="preserve">A score of</w:t>
+      </w:r>
+      <w:r>
+        <w:t xml:space="preserve"> </w:t>
+      </w:r>
+      <w:r>
+        <w:t xml:space="preserve">‘</w:t>
+      </w:r>
+      <w:r>
+        <w:t xml:space="preserve">4</w:t>
+      </w:r>
+      <w:r>
+        <w:t xml:space="preserve">’</w:t>
+      </w:r>
+      <w:r>
+        <w:t xml:space="preserve"> </w:t>
+      </w:r>
+      <w:r>
+        <w:t xml:space="preserve">means that you think that most people in the group are not closer to one end or the other, and of course, you may choose any number in between.</w:t>
+      </w:r>
+    </w:p>
+    <w:p>
+      <w:pPr>
+        <w:pStyle w:val="Compact"/>
+        <w:numPr>
+          <w:numId w:val="1017"/>
+          <w:ilvl w:val="0"/>
+        </w:numPr>
+      </w:pPr>
+      <w:r>
         <w:t xml:space="preserve">Whites</w:t>
       </w:r>
     </w:p>
@@ -1290,7 +1532,7 @@
       <w:pPr>
         <w:pStyle w:val="Compact"/>
         <w:numPr>
-          <w:numId w:val="1015"/>
+          <w:numId w:val="1017"/>
           <w:ilvl w:val="0"/>
         </w:numPr>
       </w:pPr>
@@ -1302,7 +1544,7 @@
       <w:pPr>
         <w:pStyle w:val="Compact"/>
         <w:numPr>
-          <w:numId w:val="1015"/>
+          <w:numId w:val="1017"/>
           <w:ilvl w:val="0"/>
         </w:numPr>
       </w:pPr>
@@ -1314,7 +1556,7 @@
       <w:pPr>
         <w:pStyle w:val="Compact"/>
         <w:numPr>
-          <w:numId w:val="1015"/>
+          <w:numId w:val="1017"/>
           <w:ilvl w:val="0"/>
         </w:numPr>
       </w:pPr>
@@ -1326,7 +1568,7 @@
       <w:pPr>
         <w:pStyle w:val="Compact"/>
         <w:numPr>
-          <w:numId w:val="1016"/>
+          <w:numId w:val="1018"/>
           <w:ilvl w:val="0"/>
         </w:numPr>
       </w:pPr>
@@ -1342,13 +1584,22 @@
         <w:rPr>
           <w:b/>
         </w:rPr>
-        <w:t xml:space="preserve">[intelligent]</w:t>
-      </w:r>
-      <w:r>
-        <w:t xml:space="preserve"> </w:t>
-      </w:r>
-      <w:r>
-        <w:t xml:space="preserve">And do you think that people in the following groups tend to be</w:t>
+        <w:t xml:space="preserve">[hardworking_job]</w:t>
+      </w:r>
+      <w:r>
+        <w:t xml:space="preserve"> </w:t>
+      </w:r>
+      <w:r>
+        <w:rPr>
+          <w:i/>
+        </w:rPr>
+        <w:t xml:space="preserve">(show same response options for each, randomize order)</w:t>
+      </w:r>
+      <w:r>
+        <w:t xml:space="preserve"> </w:t>
+      </w:r>
+      <w:r>
+        <w:t xml:space="preserve">Do you think that people in the following groups are</w:t>
       </w:r>
       <w:r>
         <w:t xml:space="preserve"> </w:t>
@@ -1357,7 +1608,7 @@
         <w:t xml:space="preserve">“</w:t>
       </w:r>
       <w:r>
-        <w:t xml:space="preserve">intelligent</w:t>
+        <w:t xml:space="preserve">hard-working</w:t>
       </w:r>
       <w:r>
         <w:t xml:space="preserve">”</w:t>
@@ -1375,7 +1626,7 @@
         <w:t xml:space="preserve">“</w:t>
       </w:r>
       <w:r>
-        <w:t xml:space="preserve">unintelligent</w:t>
+        <w:t xml:space="preserve">lazy</w:t>
       </w:r>
       <w:r>
         <w:t xml:space="preserve">”</w:t>
@@ -1408,7 +1659,7 @@
         <w:t xml:space="preserve">“</w:t>
       </w:r>
       <w:r>
-        <w:t xml:space="preserve">intelligent.</w:t>
+        <w:t xml:space="preserve">hard-working.</w:t>
       </w:r>
       <w:r>
         <w:t xml:space="preserve">”</w:t>
@@ -1444,7 +1695,7 @@
         <w:t xml:space="preserve">“</w:t>
       </w:r>
       <w:r>
-        <w:t xml:space="preserve">unintelligent.</w:t>
+        <w:t xml:space="preserve">lazy.</w:t>
       </w:r>
       <w:r>
         <w:t xml:space="preserve">”</w:t>
@@ -1478,89 +1729,12 @@
       <w:pPr>
         <w:pStyle w:val="Compact"/>
         <w:numPr>
-          <w:numId w:val="1017"/>
-          <w:ilvl w:val="0"/>
-        </w:numPr>
-      </w:pPr>
-      <w:r>
-        <w:t xml:space="preserve">Whites</w:t>
-      </w:r>
-    </w:p>
-    <w:p>
-      <w:pPr>
-        <w:pStyle w:val="Compact"/>
-        <w:numPr>
-          <w:numId w:val="1017"/>
-          <w:ilvl w:val="0"/>
-        </w:numPr>
-      </w:pPr>
-      <w:r>
-        <w:t xml:space="preserve">Blacks</w:t>
-      </w:r>
-    </w:p>
-    <w:p>
-      <w:pPr>
-        <w:pStyle w:val="Compact"/>
-        <w:numPr>
-          <w:numId w:val="1017"/>
-          <w:ilvl w:val="0"/>
-        </w:numPr>
-      </w:pPr>
-      <w:r>
-        <w:t xml:space="preserve">Hispanic-Americans</w:t>
-      </w:r>
-    </w:p>
-    <w:p>
-      <w:pPr>
-        <w:pStyle w:val="Compact"/>
-        <w:numPr>
-          <w:numId w:val="1017"/>
-          <w:ilvl w:val="0"/>
-        </w:numPr>
-      </w:pPr>
-      <w:r>
-        <w:t xml:space="preserve">Asian-Americans</w:t>
-      </w:r>
-    </w:p>
-    <w:p>
-      <w:pPr>
-        <w:pStyle w:val="Compact"/>
-        <w:numPr>
-          <w:numId w:val="1018"/>
-          <w:ilvl w:val="0"/>
-        </w:numPr>
-      </w:pPr>
-      <w:r>
-        <w:t xml:space="preserve">Intelligent - (7) Unintelligent, (8) DK</w:t>
-      </w:r>
-    </w:p>
-    <w:p>
-      <w:pPr>
-        <w:pStyle w:val="FirstParagraph"/>
-      </w:pPr>
-      <w:r>
-        <w:rPr>
-          <w:b/>
-        </w:rPr>
-        <w:t xml:space="preserve">[resentment]</w:t>
-      </w:r>
-      <w:r>
-        <w:t xml:space="preserve"> </w:t>
-      </w:r>
-      <w:r>
-        <w:t xml:space="preserve">Do you agree strongly, agree somewhat, neither agree nor disagree, disagree somewhat, or disagree strongly with the following statements?</w:t>
-      </w:r>
-    </w:p>
-    <w:p>
-      <w:pPr>
-        <w:pStyle w:val="Compact"/>
-        <w:numPr>
           <w:numId w:val="1019"/>
           <w:ilvl w:val="0"/>
         </w:numPr>
       </w:pPr>
       <w:r>
-        <w:t xml:space="preserve">Italians, Jewish and many other minorities overcame prejudice and worked their way up. Blacks should do the same without any special favors.</w:t>
+        <w:t xml:space="preserve">Farmers</w:t>
       </w:r>
     </w:p>
     <w:p>
@@ -1572,7 +1746,7 @@
         </w:numPr>
       </w:pPr>
       <w:r>
-        <w:t xml:space="preserve">Generations of slavery and discrimination have created conditions that make it difficult for blacks to work their way out of the lower class.</w:t>
+        <w:t xml:space="preserve">Teachers</w:t>
       </w:r>
     </w:p>
     <w:p>
@@ -1584,7 +1758,7 @@
         </w:numPr>
       </w:pPr>
       <w:r>
-        <w:t xml:space="preserve">Over the past few years blacks have gotten less than they deserve.</w:t>
+        <w:t xml:space="preserve">Lawyers</w:t>
       </w:r>
     </w:p>
     <w:p>
@@ -1596,7 +1770,7 @@
         </w:numPr>
       </w:pPr>
       <w:r>
-        <w:t xml:space="preserve">It’s really a matter of some people not trying hard enough; if blacks would only try harder they could be just as well off as whites.</w:t>
+        <w:t xml:space="preserve">Bankers</w:t>
       </w:r>
     </w:p>
     <w:p>
@@ -1608,55 +1782,7 @@
         </w:numPr>
       </w:pPr>
       <w:r>
-        <w:t xml:space="preserve">Agree strongly</w:t>
-      </w:r>
-    </w:p>
-    <w:p>
-      <w:pPr>
-        <w:pStyle w:val="Compact"/>
-        <w:numPr>
-          <w:numId w:val="1020"/>
-          <w:ilvl w:val="0"/>
-        </w:numPr>
-      </w:pPr>
-      <w:r>
-        <w:t xml:space="preserve">Agree somewhat</w:t>
-      </w:r>
-    </w:p>
-    <w:p>
-      <w:pPr>
-        <w:pStyle w:val="Compact"/>
-        <w:numPr>
-          <w:numId w:val="1020"/>
-          <w:ilvl w:val="0"/>
-        </w:numPr>
-      </w:pPr>
-      <w:r>
-        <w:t xml:space="preserve">Neither agree nor disagree</w:t>
-      </w:r>
-    </w:p>
-    <w:p>
-      <w:pPr>
-        <w:pStyle w:val="Compact"/>
-        <w:numPr>
-          <w:numId w:val="1020"/>
-          <w:ilvl w:val="0"/>
-        </w:numPr>
-      </w:pPr>
-      <w:r>
-        <w:t xml:space="preserve">Disagree somewhat</w:t>
-      </w:r>
-    </w:p>
-    <w:p>
-      <w:pPr>
-        <w:pStyle w:val="Compact"/>
-        <w:numPr>
-          <w:numId w:val="1020"/>
-          <w:ilvl w:val="0"/>
-        </w:numPr>
-      </w:pPr>
-      <w:r>
-        <w:t xml:space="preserve">Disagree strongly</w:t>
+        <w:t xml:space="preserve">Hard-working - (7) Lazy, (8) DK</w:t>
       </w:r>
     </w:p>
     <w:p>
@@ -2596,7 +2722,7 @@
         <w:pStyle w:val="BodyText"/>
       </w:pPr>
       <w:r>
-        <w:t xml:space="preserve">A recent report released using U.S. Census Bureau data states that immigrant-owned businesses employed over 8 million workers in fiscal year 2017, up from 2016 totals. These businesses also saw a rise in the total number of sales over the year, increasing to almost $1.3 trillion.</w:t>
+        <w:t xml:space="preserve">A recent report released using U.S. Census Bureau data states that immigrant-owned businesses employed over 8 million workers in fiscal year 2017, up from 2016 totals. These businesses also experienced an increase in the total amount of sales revenue, which rose to almost $1.3 trillion during the same period.</w:t>
       </w:r>
     </w:p>
     <w:p>
@@ -2612,7 +2738,7 @@
         <w:pStyle w:val="BodyText"/>
       </w:pPr>
       <w:r>
-        <w:t xml:space="preserve">Eduardo Rodriguez, a 62 year old immigrant living in the Little Village neighborhood of Chicago, is a perfect example of this success. The Little Village community has had its economic struggles, with an unemployment rate of 13 percent and an annual median income of $30,000 – less than half of the national average. These conditions have not stopped Rodriguez, however. He currently owns and operates four Dulcelandia stores in Little Village, which are packed with over 1,000 types of delicious candies from his home country of Mexico.</w:t>
+        <w:t xml:space="preserve">Eduardo Rodriguez, a 62 year old immigrant living in the Little Village neighborhood of Chicago, is a perfect example of this success. In an area of the city that has an unemployment rate of 13 percent and an annual median income of $30,000–less than half of the national average–the Little Village community faces considerable economic challenges. However, these conditions have not stopped Rodriguez. He currently owns and operates four Dulcelandia stores in Little Village, each one packed with over 1,000 types of delicious candies from his home country of Mexico.</w:t>
       </w:r>
     </w:p>
     <w:p>
@@ -2620,7 +2746,7 @@
         <w:pStyle w:val="BodyText"/>
       </w:pPr>
       <w:r>
-        <w:t xml:space="preserve">After immigrating here in 1966, Rodriguez opened up the store and it became an instant gathering spot in the neighborhood.</w:t>
+        <w:t xml:space="preserve">After immigrating here in 1966, Rodriguez opened his first store and it became an instant gathering spot in the neighborhood.</w:t>
       </w:r>
       <w:r>
         <w:t xml:space="preserve"> </w:t>
@@ -2640,7 +2766,7 @@
         <w:pStyle w:val="BodyText"/>
       </w:pPr>
       <w:r>
-        <w:t xml:space="preserve">Following in her father’s footsteps, Rodriguez’s daughter, Eve Rodriguez Montoya, has also opened up a handful of shops which specialize in healthy frozen yogurts with some Mexican-inspired flavors.</w:t>
+        <w:t xml:space="preserve">Following in her father’s footsteps, Rodriguez’s daughter, Eve Rodriguez Montoya, has also opened up a handful of shops that specialize in healthy frozen yogurts with some Mexican-inspired flavors.</w:t>
       </w:r>
     </w:p>
     <w:p>
@@ -2735,7 +2861,7 @@
         <w:pStyle w:val="BodyText"/>
       </w:pPr>
       <w:r>
-        <w:t xml:space="preserve">The Rodriguez’s story is just one of many: as more immigrants look to open their own businesses, and employ more workers, many markets, both broad and niche, will continue to expand, providing more fuel to an already strong economy.</w:t>
+        <w:t xml:space="preserve">The Rodriguez’s story is just one of many. As more immigrants look to open their own businesses and employ more workers, many markets, both broad and niche, will continue to expand and provide more fuel to an already strong economy.</w:t>
       </w:r>
     </w:p>
     <w:p>
@@ -2860,10 +2986,214 @@
     </w:p>
     <w:p>
       <w:pPr>
+        <w:pStyle w:val="Heading3"/>
+      </w:pPr>
+      <w:bookmarkStart w:id="41" w:name="attention-checks"/>
+      <w:bookmarkEnd w:id="41"/>
+      <w:r>
+        <w:t xml:space="preserve">Attention checks</w:t>
+      </w:r>
+    </w:p>
+    <w:p>
+      <w:pPr>
+        <w:pStyle w:val="FirstParagraph"/>
+      </w:pPr>
+      <w:r>
+        <w:rPr>
+          <w:b/>
+        </w:rPr>
+        <w:t xml:space="preserve">NOTE</w:t>
+      </w:r>
+      <w:r>
+        <w:t xml:space="preserve">: randomize order of questions</w:t>
+      </w:r>
+    </w:p>
+    <w:p>
+      <w:pPr>
+        <w:pStyle w:val="BodyText"/>
+      </w:pPr>
+      <w:r>
+        <w:t xml:space="preserve">Please answer the following questions about the article that you just read.</w:t>
+      </w:r>
+    </w:p>
+    <w:p>
+      <w:pPr>
+        <w:pStyle w:val="BodyText"/>
+      </w:pPr>
+      <w:r>
+        <w:rPr>
+          <w:b/>
+        </w:rPr>
+        <w:t xml:space="preserve">[source]</w:t>
+      </w:r>
+      <w:r>
+        <w:t xml:space="preserve"> </w:t>
+      </w:r>
+      <w:r>
+        <w:rPr>
+          <w:i/>
+        </w:rPr>
+        <w:t xml:space="preserve">(randomize order)</w:t>
+      </w:r>
+      <w:r>
+        <w:t xml:space="preserve"> </w:t>
+      </w:r>
+      <w:r>
+        <w:t xml:space="preserve">What was the source of the article?</w:t>
+      </w:r>
+    </w:p>
+    <w:p>
+      <w:pPr>
+        <w:pStyle w:val="Compact"/>
+        <w:numPr>
+          <w:numId w:val="1032"/>
+          <w:ilvl w:val="0"/>
+        </w:numPr>
+      </w:pPr>
+      <w:r>
+        <w:t xml:space="preserve">Fox News</w:t>
+      </w:r>
+    </w:p>
+    <w:p>
+      <w:pPr>
+        <w:pStyle w:val="Compact"/>
+        <w:numPr>
+          <w:numId w:val="1032"/>
+          <w:ilvl w:val="0"/>
+        </w:numPr>
+      </w:pPr>
+      <w:r>
+        <w:t xml:space="preserve">MSNBC</w:t>
+      </w:r>
+    </w:p>
+    <w:p>
+      <w:pPr>
+        <w:pStyle w:val="Compact"/>
+        <w:numPr>
+          <w:numId w:val="1032"/>
+          <w:ilvl w:val="0"/>
+        </w:numPr>
+      </w:pPr>
+      <w:r>
+        <w:t xml:space="preserve">New York Times</w:t>
+      </w:r>
+    </w:p>
+    <w:p>
+      <w:pPr>
+        <w:pStyle w:val="Compact"/>
+        <w:numPr>
+          <w:numId w:val="1032"/>
+          <w:ilvl w:val="0"/>
+        </w:numPr>
+      </w:pPr>
+      <w:r>
+        <w:t xml:space="preserve">Wall Street Journal</w:t>
+      </w:r>
+    </w:p>
+    <w:p>
+      <w:pPr>
+        <w:pStyle w:val="Compact"/>
+        <w:numPr>
+          <w:numId w:val="1032"/>
+          <w:ilvl w:val="0"/>
+        </w:numPr>
+      </w:pPr>
+      <w:r>
+        <w:t xml:space="preserve">Don’t know</w:t>
+      </w:r>
+    </w:p>
+    <w:p>
+      <w:pPr>
+        <w:pStyle w:val="FirstParagraph"/>
+      </w:pPr>
+      <w:r>
+        <w:rPr>
+          <w:b/>
+        </w:rPr>
+        <w:t xml:space="preserve">[about]</w:t>
+      </w:r>
+      <w:r>
+        <w:t xml:space="preserve"> </w:t>
+      </w:r>
+      <w:r>
+        <w:rPr>
+          <w:i/>
+        </w:rPr>
+        <w:t xml:space="preserve">(randomize order)</w:t>
+      </w:r>
+      <w:r>
+        <w:t xml:space="preserve"> </w:t>
+      </w:r>
+      <w:r>
+        <w:t xml:space="preserve">Broadly speaking, what was this article about?</w:t>
+      </w:r>
+    </w:p>
+    <w:p>
+      <w:pPr>
+        <w:pStyle w:val="Compact"/>
+        <w:numPr>
+          <w:numId w:val="1033"/>
+          <w:ilvl w:val="0"/>
+        </w:numPr>
+      </w:pPr>
+      <w:r>
+        <w:t xml:space="preserve">Immigrant-owned businesses</w:t>
+      </w:r>
+    </w:p>
+    <w:p>
+      <w:pPr>
+        <w:pStyle w:val="Compact"/>
+        <w:numPr>
+          <w:numId w:val="1033"/>
+          <w:ilvl w:val="0"/>
+        </w:numPr>
+      </w:pPr>
+      <w:r>
+        <w:t xml:space="preserve">Stock market developments</w:t>
+      </w:r>
+    </w:p>
+    <w:p>
+      <w:pPr>
+        <w:pStyle w:val="Compact"/>
+        <w:numPr>
+          <w:numId w:val="1033"/>
+          <w:ilvl w:val="0"/>
+        </w:numPr>
+      </w:pPr>
+      <w:r>
+        <w:t xml:space="preserve">Innovation in the car industry</w:t>
+      </w:r>
+    </w:p>
+    <w:p>
+      <w:pPr>
+        <w:pStyle w:val="Compact"/>
+        <w:numPr>
+          <w:numId w:val="1033"/>
+          <w:ilvl w:val="0"/>
+        </w:numPr>
+      </w:pPr>
+      <w:r>
+        <w:t xml:space="preserve">Young entrepreneurs in Silicon Valley</w:t>
+      </w:r>
+    </w:p>
+    <w:p>
+      <w:pPr>
+        <w:pStyle w:val="Compact"/>
+        <w:numPr>
+          <w:numId w:val="1033"/>
+          <w:ilvl w:val="0"/>
+        </w:numPr>
+      </w:pPr>
+      <w:r>
+        <w:t xml:space="preserve">Don’t know</w:t>
+      </w:r>
+    </w:p>
+    <w:p>
+      <w:pPr>
         <w:pStyle w:val="Heading2"/>
       </w:pPr>
-      <w:bookmarkStart w:id="41" w:name="post-treatment-measures"/>
-      <w:bookmarkEnd w:id="41"/>
+      <w:bookmarkStart w:id="42" w:name="post-treatment-measures"/>
+      <w:bookmarkEnd w:id="42"/>
       <w:r>
         <w:t xml:space="preserve">Post-treatment measures</w:t>
       </w:r>
@@ -2872,8 +3202,8 @@
       <w:pPr>
         <w:pStyle w:val="Heading3"/>
       </w:pPr>
-      <w:bookmarkStart w:id="42" w:name="block-1-attitudes-towards-immigration"/>
-      <w:bookmarkEnd w:id="42"/>
+      <w:bookmarkStart w:id="43" w:name="block-1-attitudes-towards-immigration"/>
+      <w:bookmarkEnd w:id="43"/>
       <w:r>
         <w:t xml:space="preserve">Block 1: Attitudes towards immigration</w:t>
       </w:r>
@@ -2907,7 +3237,7 @@
       <w:pPr>
         <w:pStyle w:val="Compact"/>
         <w:numPr>
-          <w:numId w:val="1032"/>
+          <w:numId w:val="1034"/>
           <w:ilvl w:val="0"/>
         </w:numPr>
       </w:pPr>
@@ -2919,7 +3249,7 @@
       <w:pPr>
         <w:pStyle w:val="Compact"/>
         <w:numPr>
-          <w:numId w:val="1032"/>
+          <w:numId w:val="1034"/>
           <w:ilvl w:val="0"/>
         </w:numPr>
       </w:pPr>
@@ -2931,7 +3261,7 @@
       <w:pPr>
         <w:pStyle w:val="Compact"/>
         <w:numPr>
-          <w:numId w:val="1032"/>
+          <w:numId w:val="1034"/>
           <w:ilvl w:val="0"/>
         </w:numPr>
       </w:pPr>
@@ -2943,7 +3273,7 @@
       <w:pPr>
         <w:pStyle w:val="Compact"/>
         <w:numPr>
-          <w:numId w:val="1032"/>
+          <w:numId w:val="1034"/>
           <w:ilvl w:val="0"/>
         </w:numPr>
       </w:pPr>
@@ -2955,7 +3285,7 @@
       <w:pPr>
         <w:pStyle w:val="Compact"/>
         <w:numPr>
-          <w:numId w:val="1032"/>
+          <w:numId w:val="1034"/>
           <w:ilvl w:val="0"/>
         </w:numPr>
       </w:pPr>
@@ -2984,7 +3314,7 @@
       <w:pPr>
         <w:pStyle w:val="Compact"/>
         <w:numPr>
-          <w:numId w:val="1033"/>
+          <w:numId w:val="1035"/>
           <w:ilvl w:val="0"/>
         </w:numPr>
       </w:pPr>
@@ -3005,7 +3335,7 @@
       <w:pPr>
         <w:pStyle w:val="Compact"/>
         <w:numPr>
-          <w:numId w:val="1033"/>
+          <w:numId w:val="1035"/>
           <w:ilvl w:val="0"/>
         </w:numPr>
       </w:pPr>
@@ -3034,7 +3364,7 @@
       <w:pPr>
         <w:pStyle w:val="Compact"/>
         <w:numPr>
-          <w:numId w:val="1034"/>
+          <w:numId w:val="1036"/>
           <w:ilvl w:val="0"/>
         </w:numPr>
       </w:pPr>
@@ -3046,7 +3376,7 @@
       <w:pPr>
         <w:pStyle w:val="Compact"/>
         <w:numPr>
-          <w:numId w:val="1034"/>
+          <w:numId w:val="1036"/>
           <w:ilvl w:val="0"/>
         </w:numPr>
       </w:pPr>
@@ -3058,7 +3388,7 @@
       <w:pPr>
         <w:pStyle w:val="Compact"/>
         <w:numPr>
-          <w:numId w:val="1034"/>
+          <w:numId w:val="1036"/>
           <w:ilvl w:val="0"/>
         </w:numPr>
       </w:pPr>
@@ -3070,7 +3400,7 @@
       <w:pPr>
         <w:pStyle w:val="Compact"/>
         <w:numPr>
-          <w:numId w:val="1034"/>
+          <w:numId w:val="1036"/>
           <w:ilvl w:val="0"/>
         </w:numPr>
       </w:pPr>
@@ -3082,7 +3412,7 @@
       <w:pPr>
         <w:pStyle w:val="Compact"/>
         <w:numPr>
-          <w:numId w:val="1034"/>
+          <w:numId w:val="1036"/>
           <w:ilvl w:val="0"/>
         </w:numPr>
       </w:pPr>
@@ -3094,7 +3424,7 @@
       <w:pPr>
         <w:pStyle w:val="Compact"/>
         <w:numPr>
-          <w:numId w:val="1034"/>
+          <w:numId w:val="1036"/>
           <w:ilvl w:val="0"/>
         </w:numPr>
       </w:pPr>
@@ -3137,7 +3467,7 @@
       <w:pPr>
         <w:pStyle w:val="Compact"/>
         <w:numPr>
-          <w:numId w:val="1035"/>
+          <w:numId w:val="1037"/>
           <w:ilvl w:val="0"/>
         </w:numPr>
       </w:pPr>
@@ -3166,7 +3496,7 @@
       <w:pPr>
         <w:pStyle w:val="Compact"/>
         <w:numPr>
-          <w:numId w:val="1036"/>
+          <w:numId w:val="1038"/>
           <w:ilvl w:val="0"/>
         </w:numPr>
       </w:pPr>
@@ -3198,7 +3528,7 @@
       <w:pPr>
         <w:pStyle w:val="Compact"/>
         <w:numPr>
-          <w:numId w:val="1037"/>
+          <w:numId w:val="1039"/>
           <w:ilvl w:val="0"/>
         </w:numPr>
       </w:pPr>
@@ -3227,7 +3557,7 @@
       <w:pPr>
         <w:pStyle w:val="Compact"/>
         <w:numPr>
-          <w:numId w:val="1038"/>
+          <w:numId w:val="1040"/>
           <w:ilvl w:val="0"/>
         </w:numPr>
       </w:pPr>
@@ -3240,31 +3570,178 @@
     </w:p>
     <w:p>
       <w:pPr>
+        <w:pStyle w:val="Heading2"/>
+      </w:pPr>
+      <w:bookmarkStart w:id="44" w:name="block-3-trust-in-media-sources"/>
+      <w:bookmarkEnd w:id="44"/>
+      <w:r>
+        <w:t xml:space="preserve">Block 3: Trust in media sources</w:t>
+      </w:r>
+    </w:p>
+    <w:p>
+      <w:pPr>
         <w:pStyle w:val="FirstParagraph"/>
       </w:pPr>
       <w:r>
+        <w:t xml:space="preserve">Let’s briefly return to the different media sources mentioned at the beginning of the survey.</w:t>
+      </w:r>
+    </w:p>
+    <w:p>
+      <w:pPr>
+        <w:pStyle w:val="BodyText"/>
+      </w:pPr>
+      <w:r>
         <w:rPr>
           <w:b/>
         </w:rPr>
-        <w:t xml:space="preserve">[culture]</w:t>
-      </w:r>
-      <w:r>
-        <w:t xml:space="preserve"> </w:t>
-      </w:r>
-      <w:r>
-        <w:t xml:space="preserve">And would you say that America’s cultural life is generally undermined or enriched by people coming to live here from other countries?</w:t>
-      </w:r>
-    </w:p>
-    <w:p>
-      <w:pPr>
-        <w:pStyle w:val="Compact"/>
-        <w:numPr>
-          <w:numId w:val="1039"/>
-          <w:ilvl w:val="0"/>
-        </w:numPr>
-      </w:pPr>
-      <w:r>
-        <w:t xml:space="preserve">0 (Cultural life undermined) - 10 (Cultural life enriched) &amp; 99 (DK)</w:t>
+        <w:t xml:space="preserve">[tvnews_trust]</w:t>
+      </w:r>
+      <w:r>
+        <w:t xml:space="preserve"> </w:t>
+      </w:r>
+      <w:r>
+        <w:rPr>
+          <w:i/>
+        </w:rPr>
+        <w:t xml:space="preserve">(show same response options for each, randomize order)</w:t>
+      </w:r>
+      <w:r>
+        <w:t xml:space="preserve"> </w:t>
+      </w:r>
+      <w:r>
+        <w:t xml:space="preserve">Overall, how often can you trust the following TV channels that their political news reporting is accurate?</w:t>
+      </w:r>
+    </w:p>
+    <w:p>
+      <w:pPr>
+        <w:pStyle w:val="Compact"/>
+        <w:numPr>
+          <w:numId w:val="1041"/>
+          <w:ilvl w:val="0"/>
+        </w:numPr>
+      </w:pPr>
+      <w:r>
+        <w:t xml:space="preserve">Fox News</w:t>
+      </w:r>
+    </w:p>
+    <w:p>
+      <w:pPr>
+        <w:pStyle w:val="Compact"/>
+        <w:numPr>
+          <w:numId w:val="1041"/>
+          <w:ilvl w:val="0"/>
+        </w:numPr>
+      </w:pPr>
+      <w:r>
+        <w:t xml:space="preserve">MSNBC</w:t>
+      </w:r>
+    </w:p>
+    <w:p>
+      <w:pPr>
+        <w:pStyle w:val="Compact"/>
+        <w:numPr>
+          <w:numId w:val="1041"/>
+          <w:ilvl w:val="0"/>
+        </w:numPr>
+      </w:pPr>
+      <w:r>
+        <w:t xml:space="preserve">CNN</w:t>
+      </w:r>
+    </w:p>
+    <w:p>
+      <w:pPr>
+        <w:pStyle w:val="Compact"/>
+        <w:numPr>
+          <w:numId w:val="1041"/>
+          <w:ilvl w:val="0"/>
+        </w:numPr>
+      </w:pPr>
+      <w:r>
+        <w:t xml:space="preserve">NBC</w:t>
+      </w:r>
+    </w:p>
+    <w:p>
+      <w:pPr>
+        <w:pStyle w:val="Compact"/>
+        <w:numPr>
+          <w:numId w:val="1041"/>
+          <w:ilvl w:val="0"/>
+        </w:numPr>
+      </w:pPr>
+      <w:r>
+        <w:t xml:space="preserve">CBS</w:t>
+      </w:r>
+    </w:p>
+    <w:p>
+      <w:pPr>
+        <w:pStyle w:val="Compact"/>
+        <w:numPr>
+          <w:numId w:val="1042"/>
+          <w:ilvl w:val="0"/>
+        </w:numPr>
+      </w:pPr>
+      <w:r>
+        <w:t xml:space="preserve">Always</w:t>
+      </w:r>
+    </w:p>
+    <w:p>
+      <w:pPr>
+        <w:pStyle w:val="Compact"/>
+        <w:numPr>
+          <w:numId w:val="1042"/>
+          <w:ilvl w:val="0"/>
+        </w:numPr>
+      </w:pPr>
+      <w:r>
+        <w:t xml:space="preserve">Most of the time</w:t>
+      </w:r>
+    </w:p>
+    <w:p>
+      <w:pPr>
+        <w:pStyle w:val="Compact"/>
+        <w:numPr>
+          <w:numId w:val="1042"/>
+          <w:ilvl w:val="0"/>
+        </w:numPr>
+      </w:pPr>
+      <w:r>
+        <w:t xml:space="preserve">About half the time</w:t>
+      </w:r>
+    </w:p>
+    <w:p>
+      <w:pPr>
+        <w:pStyle w:val="Compact"/>
+        <w:numPr>
+          <w:numId w:val="1042"/>
+          <w:ilvl w:val="0"/>
+        </w:numPr>
+      </w:pPr>
+      <w:r>
+        <w:t xml:space="preserve">Some of the time</w:t>
+      </w:r>
+    </w:p>
+    <w:p>
+      <w:pPr>
+        <w:pStyle w:val="Compact"/>
+        <w:numPr>
+          <w:numId w:val="1042"/>
+          <w:ilvl w:val="0"/>
+        </w:numPr>
+      </w:pPr>
+      <w:r>
+        <w:t xml:space="preserve">Never</w:t>
+      </w:r>
+    </w:p>
+    <w:p>
+      <w:pPr>
+        <w:pStyle w:val="Compact"/>
+        <w:numPr>
+          <w:numId w:val="1042"/>
+          <w:ilvl w:val="0"/>
+        </w:numPr>
+      </w:pPr>
+      <w:r>
+        <w:t xml:space="preserve">Don’t Know</w:t>
       </w:r>
     </w:p>
     <w:p>
@@ -3275,29 +3752,214 @@
         <w:rPr>
           <w:b/>
         </w:rPr>
-        <w:t xml:space="preserve">[culture_oe]</w:t>
-      </w:r>
-      <w:r>
-        <w:t xml:space="preserve"> </w:t>
-      </w:r>
-      <w:r>
-        <w:t xml:space="preserve">Please explain your answer in a few short sentences. What is the main argument that came to mind when answering the question?</w:t>
-      </w:r>
-    </w:p>
-    <w:p>
-      <w:pPr>
-        <w:pStyle w:val="Compact"/>
-        <w:numPr>
-          <w:numId w:val="1040"/>
-          <w:ilvl w:val="0"/>
-        </w:numPr>
-      </w:pPr>
+        <w:t xml:space="preserve">[printmedia_trust]</w:t>
+      </w:r>
+      <w:r>
+        <w:t xml:space="preserve"> </w:t>
+      </w:r>
       <w:r>
         <w:rPr>
           <w:i/>
         </w:rPr>
+        <w:t xml:space="preserve">(show same response options for each, randomize order)</w:t>
+      </w:r>
+      <w:r>
+        <w:t xml:space="preserve"> </w:t>
+      </w:r>
+      <w:r>
+        <w:t xml:space="preserve">And how often can you trust the following newspapers that their political reporting is accurate?:</w:t>
+      </w:r>
+    </w:p>
+    <w:p>
+      <w:pPr>
+        <w:pStyle w:val="Compact"/>
+        <w:numPr>
+          <w:numId w:val="1043"/>
+          <w:ilvl w:val="0"/>
+        </w:numPr>
+      </w:pPr>
+      <w:r>
+        <w:t xml:space="preserve">New York Times</w:t>
+      </w:r>
+    </w:p>
+    <w:p>
+      <w:pPr>
+        <w:pStyle w:val="Compact"/>
+        <w:numPr>
+          <w:numId w:val="1043"/>
+          <w:ilvl w:val="0"/>
+        </w:numPr>
+      </w:pPr>
+      <w:r>
+        <w:t xml:space="preserve">Washington Post</w:t>
+      </w:r>
+    </w:p>
+    <w:p>
+      <w:pPr>
+        <w:pStyle w:val="Compact"/>
+        <w:numPr>
+          <w:numId w:val="1043"/>
+          <w:ilvl w:val="0"/>
+        </w:numPr>
+      </w:pPr>
+      <w:r>
+        <w:t xml:space="preserve">Wall Street Journal</w:t>
+      </w:r>
+    </w:p>
+    <w:p>
+      <w:pPr>
+        <w:pStyle w:val="Compact"/>
+        <w:numPr>
+          <w:numId w:val="1043"/>
+          <w:ilvl w:val="0"/>
+        </w:numPr>
+      </w:pPr>
+      <w:r>
+        <w:t xml:space="preserve">USA Today</w:t>
+      </w:r>
+    </w:p>
+    <w:p>
+      <w:pPr>
+        <w:pStyle w:val="Compact"/>
+        <w:numPr>
+          <w:numId w:val="1043"/>
+          <w:ilvl w:val="0"/>
+        </w:numPr>
+      </w:pPr>
+      <w:r>
+        <w:t xml:space="preserve">New York Post</w:t>
+      </w:r>
+    </w:p>
+    <w:p>
+      <w:pPr>
+        <w:pStyle w:val="Compact"/>
+        <w:numPr>
+          <w:numId w:val="1044"/>
+          <w:ilvl w:val="0"/>
+        </w:numPr>
+      </w:pPr>
+      <w:r>
+        <w:t xml:space="preserve">Always</w:t>
+      </w:r>
+    </w:p>
+    <w:p>
+      <w:pPr>
+        <w:pStyle w:val="Compact"/>
+        <w:numPr>
+          <w:numId w:val="1044"/>
+          <w:ilvl w:val="0"/>
+        </w:numPr>
+      </w:pPr>
+      <w:r>
+        <w:t xml:space="preserve">Most of the time</w:t>
+      </w:r>
+    </w:p>
+    <w:p>
+      <w:pPr>
+        <w:pStyle w:val="Compact"/>
+        <w:numPr>
+          <w:numId w:val="1044"/>
+          <w:ilvl w:val="0"/>
+        </w:numPr>
+      </w:pPr>
+      <w:r>
+        <w:t xml:space="preserve">About half the time</w:t>
+      </w:r>
+    </w:p>
+    <w:p>
+      <w:pPr>
+        <w:pStyle w:val="Compact"/>
+        <w:numPr>
+          <w:numId w:val="1044"/>
+          <w:ilvl w:val="0"/>
+        </w:numPr>
+      </w:pPr>
+      <w:r>
+        <w:t xml:space="preserve">Some of the time</w:t>
+      </w:r>
+    </w:p>
+    <w:p>
+      <w:pPr>
+        <w:pStyle w:val="Compact"/>
+        <w:numPr>
+          <w:numId w:val="1044"/>
+          <w:ilvl w:val="0"/>
+        </w:numPr>
+      </w:pPr>
+      <w:r>
+        <w:t xml:space="preserve">Never</w:t>
+      </w:r>
+    </w:p>
+    <w:p>
+      <w:pPr>
+        <w:pStyle w:val="Compact"/>
+        <w:numPr>
+          <w:numId w:val="1044"/>
+          <w:ilvl w:val="0"/>
+        </w:numPr>
+      </w:pPr>
+      <w:r>
+        <w:t xml:space="preserve">Don’t Know</w:t>
+      </w:r>
+    </w:p>
+    <w:p>
+      <w:pPr>
+        <w:pStyle w:val="Heading2"/>
+      </w:pPr>
+      <w:bookmarkStart w:id="45" w:name="block-4-sociodemographics"/>
+      <w:bookmarkEnd w:id="45"/>
+      <w:r>
+        <w:t xml:space="preserve">Block 4: Sociodemographics</w:t>
+      </w:r>
+    </w:p>
+    <w:p>
+      <w:pPr>
+        <w:pStyle w:val="FirstParagraph"/>
+      </w:pPr>
+      <w:r>
+        <w:t xml:space="preserve">This almost completes our survey, we only need some additional information about your background.</w:t>
+      </w:r>
+    </w:p>
+    <w:p>
+      <w:pPr>
+        <w:pStyle w:val="BodyText"/>
+      </w:pPr>
+      <w:r>
+        <w:rPr>
+          <w:b/>
+        </w:rPr>
+        <w:t xml:space="preserve">[zip]</w:t>
+      </w:r>
+      <w:r>
+        <w:t xml:space="preserve"> </w:t>
+      </w:r>
+      <w:r>
+        <w:t xml:space="preserve">What is your zip code?</w:t>
+      </w:r>
+    </w:p>
+    <w:p>
+      <w:pPr>
+        <w:pStyle w:val="Compact"/>
+        <w:numPr>
+          <w:numId w:val="1045"/>
+          <w:ilvl w:val="0"/>
+        </w:numPr>
+      </w:pPr>
+      <w:r>
+        <w:rPr>
+          <w:i/>
+        </w:rPr>
         <w:t xml:space="preserve">TEXTBOX</w:t>
       </w:r>
+      <w:r>
+        <w:t xml:space="preserve"> </w:t>
+      </w:r>
+      <w:r>
+        <w:rPr>
+          <w:i/>
+        </w:rPr>
+        <w:t xml:space="preserve">(response not required)</w:t>
+      </w:r>
     </w:p>
     <w:p>
       <w:pPr>
@@ -3307,25 +3969,82 @@
         <w:rPr>
           <w:b/>
         </w:rPr>
-        <w:t xml:space="preserve">[crime]</w:t>
-      </w:r>
-      <w:r>
-        <w:t xml:space="preserve"> </w:t>
-      </w:r>
-      <w:r>
-        <w:t xml:space="preserve">In general, do you think that America’s crime problems are made worse or better by people coming to live here from other countries?</w:t>
-      </w:r>
-    </w:p>
-    <w:p>
-      <w:pPr>
-        <w:pStyle w:val="Compact"/>
-        <w:numPr>
-          <w:numId w:val="1041"/>
-          <w:ilvl w:val="0"/>
-        </w:numPr>
-      </w:pPr>
-      <w:r>
-        <w:t xml:space="preserve">0 (Made worse) - 10 (Made better) &amp; 99 (DK)</w:t>
+        <w:t xml:space="preserve">[zip_time]</w:t>
+      </w:r>
+      <w:r>
+        <w:t xml:space="preserve"> </w:t>
+      </w:r>
+      <w:r>
+        <w:rPr>
+          <w:i/>
+        </w:rPr>
+        <w:t xml:space="preserve">(only ask if zip code is entered)</w:t>
+      </w:r>
+      <w:r>
+        <w:t xml:space="preserve"> </w:t>
+      </w:r>
+      <w:r>
+        <w:t xml:space="preserve">And how long have you lived at your current zip code?</w:t>
+      </w:r>
+    </w:p>
+    <w:p>
+      <w:pPr>
+        <w:pStyle w:val="Compact"/>
+        <w:numPr>
+          <w:numId w:val="1046"/>
+          <w:ilvl w:val="0"/>
+        </w:numPr>
+      </w:pPr>
+      <w:r>
+        <w:t xml:space="preserve">Less than a year</w:t>
+      </w:r>
+    </w:p>
+    <w:p>
+      <w:pPr>
+        <w:pStyle w:val="Compact"/>
+        <w:numPr>
+          <w:numId w:val="1046"/>
+          <w:ilvl w:val="0"/>
+        </w:numPr>
+      </w:pPr>
+      <w:r>
+        <w:t xml:space="preserve">1 to 3 years</w:t>
+      </w:r>
+    </w:p>
+    <w:p>
+      <w:pPr>
+        <w:pStyle w:val="Compact"/>
+        <w:numPr>
+          <w:numId w:val="1046"/>
+          <w:ilvl w:val="0"/>
+        </w:numPr>
+      </w:pPr>
+      <w:r>
+        <w:t xml:space="preserve">3 to 5 years</w:t>
+      </w:r>
+    </w:p>
+    <w:p>
+      <w:pPr>
+        <w:pStyle w:val="Compact"/>
+        <w:numPr>
+          <w:numId w:val="1046"/>
+          <w:ilvl w:val="0"/>
+        </w:numPr>
+      </w:pPr>
+      <w:r>
+        <w:t xml:space="preserve">More than 5 years</w:t>
+      </w:r>
+    </w:p>
+    <w:p>
+      <w:pPr>
+        <w:pStyle w:val="Compact"/>
+        <w:numPr>
+          <w:numId w:val="1046"/>
+          <w:ilvl w:val="0"/>
+        </w:numPr>
+      </w:pPr>
+      <w:r>
+        <w:t xml:space="preserve">Don’t Know</w:t>
       </w:r>
     </w:p>
     <w:p>
@@ -3336,20 +4055,73 @@
         <w:rPr>
           <w:b/>
         </w:rPr>
-        <w:t xml:space="preserve">[crime_oe]</w:t>
-      </w:r>
-      <w:r>
-        <w:t xml:space="preserve"> </w:t>
-      </w:r>
-      <w:r>
-        <w:t xml:space="preserve">Please explain your answer in a few short sentences. What is the main argument that came to mind when answering the question?</w:t>
-      </w:r>
-    </w:p>
-    <w:p>
-      <w:pPr>
-        <w:pStyle w:val="Compact"/>
-        <w:numPr>
-          <w:numId w:val="1042"/>
+        <w:t xml:space="preserve">[gender]</w:t>
+      </w:r>
+      <w:r>
+        <w:t xml:space="preserve"> </w:t>
+      </w:r>
+      <w:r>
+        <w:t xml:space="preserve">Do you consider yourself Male, Female, or other?</w:t>
+      </w:r>
+    </w:p>
+    <w:p>
+      <w:pPr>
+        <w:pStyle w:val="Compact"/>
+        <w:numPr>
+          <w:numId w:val="1047"/>
+          <w:ilvl w:val="0"/>
+        </w:numPr>
+      </w:pPr>
+      <w:r>
+        <w:t xml:space="preserve">Male</w:t>
+      </w:r>
+    </w:p>
+    <w:p>
+      <w:pPr>
+        <w:pStyle w:val="Compact"/>
+        <w:numPr>
+          <w:numId w:val="1047"/>
+          <w:ilvl w:val="0"/>
+        </w:numPr>
+      </w:pPr>
+      <w:r>
+        <w:t xml:space="preserve">Female</w:t>
+      </w:r>
+    </w:p>
+    <w:p>
+      <w:pPr>
+        <w:pStyle w:val="Compact"/>
+        <w:numPr>
+          <w:numId w:val="1047"/>
+          <w:ilvl w:val="0"/>
+        </w:numPr>
+      </w:pPr>
+      <w:r>
+        <w:t xml:space="preserve">Other</w:t>
+      </w:r>
+    </w:p>
+    <w:p>
+      <w:pPr>
+        <w:pStyle w:val="FirstParagraph"/>
+      </w:pPr>
+      <w:r>
+        <w:rPr>
+          <w:b/>
+        </w:rPr>
+        <w:t xml:space="preserve">[age]</w:t>
+      </w:r>
+      <w:r>
+        <w:t xml:space="preserve"> </w:t>
+      </w:r>
+      <w:r>
+        <w:t xml:space="preserve">What is your age?</w:t>
+      </w:r>
+    </w:p>
+    <w:p>
+      <w:pPr>
+        <w:pStyle w:val="Compact"/>
+        <w:numPr>
+          <w:numId w:val="1048"/>
           <w:ilvl w:val="0"/>
         </w:numPr>
       </w:pPr>
@@ -3362,31 +4134,54 @@
     </w:p>
     <w:p>
       <w:pPr>
-        <w:pStyle w:val="Heading2"/>
-      </w:pPr>
-      <w:bookmarkStart w:id="43" w:name="block-3-trust-in-media-sources"/>
-      <w:bookmarkEnd w:id="43"/>
-      <w:r>
-        <w:t xml:space="preserve">Block 3: Trust in media sources</w:t>
-      </w:r>
-    </w:p>
-    <w:p>
-      <w:pPr>
         <w:pStyle w:val="FirstParagraph"/>
       </w:pPr>
       <w:r>
-        <w:t xml:space="preserve">Let’s briefly return to the different media sources mentioned at the beginning of the survey.</w:t>
-      </w:r>
-    </w:p>
-    <w:p>
-      <w:pPr>
-        <w:pStyle w:val="BodyText"/>
-      </w:pPr>
-      <w:r>
         <w:rPr>
           <w:b/>
         </w:rPr>
-        <w:t xml:space="preserve">[tvnews_trust]</w:t>
+        <w:t xml:space="preserve">[usborn]</w:t>
+      </w:r>
+      <w:r>
+        <w:t xml:space="preserve"> </w:t>
+      </w:r>
+      <w:r>
+        <w:t xml:space="preserve">Were you born in the United States?</w:t>
+      </w:r>
+    </w:p>
+    <w:p>
+      <w:pPr>
+        <w:pStyle w:val="Compact"/>
+        <w:numPr>
+          <w:numId w:val="1049"/>
+          <w:ilvl w:val="0"/>
+        </w:numPr>
+      </w:pPr>
+      <w:r>
+        <w:t xml:space="preserve">Yes</w:t>
+      </w:r>
+    </w:p>
+    <w:p>
+      <w:pPr>
+        <w:pStyle w:val="Compact"/>
+        <w:numPr>
+          <w:numId w:val="1049"/>
+          <w:ilvl w:val="0"/>
+        </w:numPr>
+      </w:pPr>
+      <w:r>
+        <w:t xml:space="preserve">No</w:t>
+      </w:r>
+    </w:p>
+    <w:p>
+      <w:pPr>
+        <w:pStyle w:val="FirstParagraph"/>
+      </w:pPr>
+      <w:r>
+        <w:rPr>
+          <w:b/>
+        </w:rPr>
+        <w:t xml:space="preserve">[usborn_year]</w:t>
       </w:r>
       <w:r>
         <w:t xml:space="preserve"> </w:t>
@@ -3395,145 +4190,28 @@
         <w:rPr>
           <w:i/>
         </w:rPr>
-        <w:t xml:space="preserve">(show same response options for each, randomize order)</w:t>
-      </w:r>
-      <w:r>
-        <w:t xml:space="preserve"> </w:t>
-      </w:r>
-      <w:r>
-        <w:t xml:space="preserve">Overall, how often can you trust the following TV channels that their news reporting is accurate?</w:t>
-      </w:r>
-    </w:p>
-    <w:p>
-      <w:pPr>
-        <w:pStyle w:val="Compact"/>
-        <w:numPr>
-          <w:numId w:val="1043"/>
-          <w:ilvl w:val="0"/>
-        </w:numPr>
-      </w:pPr>
-      <w:r>
-        <w:t xml:space="preserve">Fox News</w:t>
-      </w:r>
-    </w:p>
-    <w:p>
-      <w:pPr>
-        <w:pStyle w:val="Compact"/>
-        <w:numPr>
-          <w:numId w:val="1043"/>
-          <w:ilvl w:val="0"/>
-        </w:numPr>
-      </w:pPr>
-      <w:r>
-        <w:t xml:space="preserve">MSNBC</w:t>
-      </w:r>
-    </w:p>
-    <w:p>
-      <w:pPr>
-        <w:pStyle w:val="Compact"/>
-        <w:numPr>
-          <w:numId w:val="1043"/>
-          <w:ilvl w:val="0"/>
-        </w:numPr>
-      </w:pPr>
-      <w:r>
-        <w:t xml:space="preserve">CNN</w:t>
-      </w:r>
-    </w:p>
-    <w:p>
-      <w:pPr>
-        <w:pStyle w:val="Compact"/>
-        <w:numPr>
-          <w:numId w:val="1043"/>
-          <w:ilvl w:val="0"/>
-        </w:numPr>
-      </w:pPr>
-      <w:r>
-        <w:t xml:space="preserve">NBC</w:t>
-      </w:r>
-    </w:p>
-    <w:p>
-      <w:pPr>
-        <w:pStyle w:val="Compact"/>
-        <w:numPr>
-          <w:numId w:val="1043"/>
-          <w:ilvl w:val="0"/>
-        </w:numPr>
-      </w:pPr>
-      <w:r>
-        <w:t xml:space="preserve">CBS</w:t>
-      </w:r>
-    </w:p>
-    <w:p>
-      <w:pPr>
-        <w:pStyle w:val="Compact"/>
-        <w:numPr>
-          <w:numId w:val="1044"/>
-          <w:ilvl w:val="0"/>
-        </w:numPr>
-      </w:pPr>
-      <w:r>
-        <w:t xml:space="preserve">Always</w:t>
-      </w:r>
-    </w:p>
-    <w:p>
-      <w:pPr>
-        <w:pStyle w:val="Compact"/>
-        <w:numPr>
-          <w:numId w:val="1044"/>
-          <w:ilvl w:val="0"/>
-        </w:numPr>
-      </w:pPr>
-      <w:r>
-        <w:t xml:space="preserve">Most of the time</w:t>
-      </w:r>
-    </w:p>
-    <w:p>
-      <w:pPr>
-        <w:pStyle w:val="Compact"/>
-        <w:numPr>
-          <w:numId w:val="1044"/>
-          <w:ilvl w:val="0"/>
-        </w:numPr>
-      </w:pPr>
-      <w:r>
-        <w:t xml:space="preserve">About half the time</w:t>
-      </w:r>
-    </w:p>
-    <w:p>
-      <w:pPr>
-        <w:pStyle w:val="Compact"/>
-        <w:numPr>
-          <w:numId w:val="1044"/>
-          <w:ilvl w:val="0"/>
-        </w:numPr>
-      </w:pPr>
-      <w:r>
-        <w:t xml:space="preserve">Some of the time</w:t>
-      </w:r>
-    </w:p>
-    <w:p>
-      <w:pPr>
-        <w:pStyle w:val="Compact"/>
-        <w:numPr>
-          <w:numId w:val="1044"/>
-          <w:ilvl w:val="0"/>
-        </w:numPr>
-      </w:pPr>
-      <w:r>
-        <w:t xml:space="preserve">Never</w:t>
-      </w:r>
-    </w:p>
-    <w:p>
-      <w:pPr>
-        <w:pStyle w:val="Compact"/>
-        <w:numPr>
-          <w:numId w:val="1044"/>
-          <w:ilvl w:val="0"/>
-        </w:numPr>
-      </w:pPr>
-      <w:r>
-        <w:t xml:space="preserve">Don’t Know</w:t>
+        <w:t xml:space="preserve">(only ask if [usborn]==0)</w:t>
+      </w:r>
+      <w:r>
+        <w:t xml:space="preserve"> </w:t>
+      </w:r>
+      <w:r>
+        <w:t xml:space="preserve">When did you first arrive to live in the US?</w:t>
+      </w:r>
+    </w:p>
+    <w:p>
+      <w:pPr>
+        <w:pStyle w:val="Compact"/>
+        <w:numPr>
+          <w:numId w:val="1050"/>
+          <w:ilvl w:val="0"/>
+        </w:numPr>
+      </w:pPr>
+      <w:r>
+        <w:rPr>
+          <w:i/>
+        </w:rPr>
+        <w:t xml:space="preserve">TEXTBOX</w:t>
       </w:r>
     </w:p>
     <w:p>
@@ -3544,164 +4222,109 @@
         <w:rPr>
           <w:b/>
         </w:rPr>
-        <w:t xml:space="preserve">[printmedia_trust]</w:t>
-      </w:r>
-      <w:r>
-        <w:t xml:space="preserve"> </w:t>
-      </w:r>
-      <w:r>
-        <w:rPr>
-          <w:i/>
-        </w:rPr>
-        <w:t xml:space="preserve">(show same response options for each, randomize order)</w:t>
-      </w:r>
-      <w:r>
-        <w:t xml:space="preserve"> </w:t>
-      </w:r>
-      <w:r>
-        <w:t xml:space="preserve">And how often can you trust the following newspapers that their reporting is accurate?:</w:t>
-      </w:r>
-    </w:p>
-    <w:p>
-      <w:pPr>
-        <w:pStyle w:val="Compact"/>
-        <w:numPr>
-          <w:numId w:val="1045"/>
-          <w:ilvl w:val="0"/>
-        </w:numPr>
-      </w:pPr>
-      <w:r>
-        <w:t xml:space="preserve">New York Times</w:t>
-      </w:r>
-    </w:p>
-    <w:p>
-      <w:pPr>
-        <w:pStyle w:val="Compact"/>
-        <w:numPr>
-          <w:numId w:val="1045"/>
-          <w:ilvl w:val="0"/>
-        </w:numPr>
-      </w:pPr>
-      <w:r>
-        <w:t xml:space="preserve">Washington Post</w:t>
-      </w:r>
-    </w:p>
-    <w:p>
-      <w:pPr>
-        <w:pStyle w:val="Compact"/>
-        <w:numPr>
-          <w:numId w:val="1045"/>
-          <w:ilvl w:val="0"/>
-        </w:numPr>
-      </w:pPr>
-      <w:r>
-        <w:t xml:space="preserve">Wall Street Journal</w:t>
-      </w:r>
-    </w:p>
-    <w:p>
-      <w:pPr>
-        <w:pStyle w:val="Compact"/>
-        <w:numPr>
-          <w:numId w:val="1045"/>
-          <w:ilvl w:val="0"/>
-        </w:numPr>
-      </w:pPr>
-      <w:r>
-        <w:t xml:space="preserve">USA Today</w:t>
-      </w:r>
-    </w:p>
-    <w:p>
-      <w:pPr>
-        <w:pStyle w:val="Compact"/>
-        <w:numPr>
-          <w:numId w:val="1045"/>
-          <w:ilvl w:val="0"/>
-        </w:numPr>
-      </w:pPr>
-      <w:r>
-        <w:t xml:space="preserve">New York Post</w:t>
-      </w:r>
-    </w:p>
-    <w:p>
-      <w:pPr>
-        <w:pStyle w:val="Compact"/>
-        <w:numPr>
-          <w:numId w:val="1046"/>
-          <w:ilvl w:val="0"/>
-        </w:numPr>
-      </w:pPr>
-      <w:r>
-        <w:t xml:space="preserve">Always</w:t>
-      </w:r>
-    </w:p>
-    <w:p>
-      <w:pPr>
-        <w:pStyle w:val="Compact"/>
-        <w:numPr>
-          <w:numId w:val="1046"/>
-          <w:ilvl w:val="0"/>
-        </w:numPr>
-      </w:pPr>
-      <w:r>
-        <w:t xml:space="preserve">Most of the time</w:t>
-      </w:r>
-    </w:p>
-    <w:p>
-      <w:pPr>
-        <w:pStyle w:val="Compact"/>
-        <w:numPr>
-          <w:numId w:val="1046"/>
-          <w:ilvl w:val="0"/>
-        </w:numPr>
-      </w:pPr>
-      <w:r>
-        <w:t xml:space="preserve">About half the time</w:t>
-      </w:r>
-    </w:p>
-    <w:p>
-      <w:pPr>
-        <w:pStyle w:val="Compact"/>
-        <w:numPr>
-          <w:numId w:val="1046"/>
-          <w:ilvl w:val="0"/>
-        </w:numPr>
-      </w:pPr>
-      <w:r>
-        <w:t xml:space="preserve">Some of the time</w:t>
-      </w:r>
-    </w:p>
-    <w:p>
-      <w:pPr>
-        <w:pStyle w:val="Compact"/>
-        <w:numPr>
-          <w:numId w:val="1046"/>
-          <w:ilvl w:val="0"/>
-        </w:numPr>
-      </w:pPr>
-      <w:r>
-        <w:t xml:space="preserve">Never</w:t>
-      </w:r>
-    </w:p>
-    <w:p>
-      <w:pPr>
-        <w:pStyle w:val="Compact"/>
-        <w:numPr>
-          <w:numId w:val="1046"/>
-          <w:ilvl w:val="0"/>
-        </w:numPr>
-      </w:pPr>
-      <w:r>
-        <w:t xml:space="preserve">Don’t Know</w:t>
-      </w:r>
-    </w:p>
-    <w:p>
-      <w:pPr>
-        <w:pStyle w:val="Heading2"/>
-      </w:pPr>
-      <w:bookmarkStart w:id="44" w:name="block-4-sociodemographics"/>
-      <w:bookmarkEnd w:id="44"/>
-      <w:r>
-        <w:t xml:space="preserve">Block 4: Sociodemographics</w:t>
+        <w:t xml:space="preserve">[race]</w:t>
+      </w:r>
+      <w:r>
+        <w:t xml:space="preserve"> </w:t>
+      </w:r>
+      <w:r>
+        <w:t xml:space="preserve">What racial or ethnic group best describes you?</w:t>
+      </w:r>
+    </w:p>
+    <w:p>
+      <w:pPr>
+        <w:pStyle w:val="Compact"/>
+        <w:numPr>
+          <w:numId w:val="1051"/>
+          <w:ilvl w:val="0"/>
+        </w:numPr>
+      </w:pPr>
+      <w:r>
+        <w:t xml:space="preserve">White</w:t>
+      </w:r>
+    </w:p>
+    <w:p>
+      <w:pPr>
+        <w:pStyle w:val="Compact"/>
+        <w:numPr>
+          <w:numId w:val="1051"/>
+          <w:ilvl w:val="0"/>
+        </w:numPr>
+      </w:pPr>
+      <w:r>
+        <w:t xml:space="preserve">Black or African-American</w:t>
+      </w:r>
+    </w:p>
+    <w:p>
+      <w:pPr>
+        <w:pStyle w:val="Compact"/>
+        <w:numPr>
+          <w:numId w:val="1051"/>
+          <w:ilvl w:val="0"/>
+        </w:numPr>
+      </w:pPr>
+      <w:r>
+        <w:t xml:space="preserve">Hispanic or Latino</w:t>
+      </w:r>
+    </w:p>
+    <w:p>
+      <w:pPr>
+        <w:pStyle w:val="Compact"/>
+        <w:numPr>
+          <w:numId w:val="1051"/>
+          <w:ilvl w:val="0"/>
+        </w:numPr>
+      </w:pPr>
+      <w:r>
+        <w:t xml:space="preserve">Native American</w:t>
+      </w:r>
+    </w:p>
+    <w:p>
+      <w:pPr>
+        <w:pStyle w:val="Compact"/>
+        <w:numPr>
+          <w:numId w:val="1051"/>
+          <w:ilvl w:val="0"/>
+        </w:numPr>
+      </w:pPr>
+      <w:r>
+        <w:t xml:space="preserve">Asian</w:t>
+      </w:r>
+    </w:p>
+    <w:p>
+      <w:pPr>
+        <w:pStyle w:val="Compact"/>
+        <w:numPr>
+          <w:numId w:val="1051"/>
+          <w:ilvl w:val="0"/>
+        </w:numPr>
+      </w:pPr>
+      <w:r>
+        <w:t xml:space="preserve">Middle eastern</w:t>
+      </w:r>
+    </w:p>
+    <w:p>
+      <w:pPr>
+        <w:pStyle w:val="Compact"/>
+        <w:numPr>
+          <w:numId w:val="1051"/>
+          <w:ilvl w:val="0"/>
+        </w:numPr>
+      </w:pPr>
+      <w:r>
+        <w:t xml:space="preserve">Mixed</w:t>
+      </w:r>
+    </w:p>
+    <w:p>
+      <w:pPr>
+        <w:pStyle w:val="Compact"/>
+        <w:numPr>
+          <w:numId w:val="1051"/>
+          <w:ilvl w:val="0"/>
+        </w:numPr>
+      </w:pPr>
+      <w:r>
+        <w:t xml:space="preserve">Other</w:t>
       </w:r>
     </w:p>
     <w:p>
@@ -3709,48 +4332,112 @@
         <w:pStyle w:val="FirstParagraph"/>
       </w:pPr>
       <w:r>
-        <w:t xml:space="preserve">This almost completes our survey, we only need some additional information about your background.</w:t>
-      </w:r>
-    </w:p>
-    <w:p>
-      <w:pPr>
-        <w:pStyle w:val="BodyText"/>
-      </w:pPr>
-      <w:r>
         <w:rPr>
           <w:b/>
         </w:rPr>
-        <w:t xml:space="preserve">[zip]</w:t>
-      </w:r>
-      <w:r>
-        <w:t xml:space="preserve"> </w:t>
-      </w:r>
-      <w:r>
-        <w:t xml:space="preserve">What is your zip code?</w:t>
-      </w:r>
-    </w:p>
-    <w:p>
-      <w:pPr>
-        <w:pStyle w:val="Compact"/>
-        <w:numPr>
-          <w:numId w:val="1047"/>
-          <w:ilvl w:val="0"/>
-        </w:numPr>
-      </w:pPr>
-      <w:r>
-        <w:rPr>
-          <w:i/>
-        </w:rPr>
-        <w:t xml:space="preserve">TEXTBOX</w:t>
-      </w:r>
-      <w:r>
-        <w:t xml:space="preserve"> </w:t>
-      </w:r>
-      <w:r>
-        <w:rPr>
-          <w:i/>
-        </w:rPr>
-        <w:t xml:space="preserve">(response not required)</w:t>
+        <w:t xml:space="preserve">[educ]</w:t>
+      </w:r>
+      <w:r>
+        <w:t xml:space="preserve"> </w:t>
+      </w:r>
+      <w:r>
+        <w:t xml:space="preserve">What is the highest level of education that you have completed?</w:t>
+      </w:r>
+    </w:p>
+    <w:p>
+      <w:pPr>
+        <w:pStyle w:val="Compact"/>
+        <w:numPr>
+          <w:numId w:val="1052"/>
+          <w:ilvl w:val="0"/>
+        </w:numPr>
+      </w:pPr>
+      <w:r>
+        <w:t xml:space="preserve">Less than a High school diploma</w:t>
+      </w:r>
+    </w:p>
+    <w:p>
+      <w:pPr>
+        <w:pStyle w:val="Compact"/>
+        <w:numPr>
+          <w:numId w:val="1052"/>
+          <w:ilvl w:val="0"/>
+        </w:numPr>
+      </w:pPr>
+      <w:r>
+        <w:t xml:space="preserve">Graduated high school or GED</w:t>
+      </w:r>
+    </w:p>
+    <w:p>
+      <w:pPr>
+        <w:pStyle w:val="Compact"/>
+        <w:numPr>
+          <w:numId w:val="1052"/>
+          <w:ilvl w:val="0"/>
+        </w:numPr>
+      </w:pPr>
+      <w:r>
+        <w:t xml:space="preserve">Graduated Two-year college</w:t>
+      </w:r>
+    </w:p>
+    <w:p>
+      <w:pPr>
+        <w:pStyle w:val="Compact"/>
+        <w:numPr>
+          <w:numId w:val="1052"/>
+          <w:ilvl w:val="0"/>
+        </w:numPr>
+      </w:pPr>
+      <w:r>
+        <w:t xml:space="preserve">Some college but no college degree</w:t>
+      </w:r>
+    </w:p>
+    <w:p>
+      <w:pPr>
+        <w:pStyle w:val="Compact"/>
+        <w:numPr>
+          <w:numId w:val="1052"/>
+          <w:ilvl w:val="0"/>
+        </w:numPr>
+      </w:pPr>
+      <w:r>
+        <w:t xml:space="preserve">Graduated 4-year college</w:t>
+      </w:r>
+    </w:p>
+    <w:p>
+      <w:pPr>
+        <w:pStyle w:val="Compact"/>
+        <w:numPr>
+          <w:numId w:val="1052"/>
+          <w:ilvl w:val="0"/>
+        </w:numPr>
+      </w:pPr>
+      <w:r>
+        <w:t xml:space="preserve">Completed post-graduate or professional school, with degree</w:t>
+      </w:r>
+    </w:p>
+    <w:p>
+      <w:pPr>
+        <w:pStyle w:val="Compact"/>
+        <w:numPr>
+          <w:numId w:val="1052"/>
+          <w:ilvl w:val="0"/>
+        </w:numPr>
+      </w:pPr>
+      <w:r>
+        <w:t xml:space="preserve">Other</w:t>
+      </w:r>
+    </w:p>
+    <w:p>
+      <w:pPr>
+        <w:pStyle w:val="Compact"/>
+        <w:numPr>
+          <w:numId w:val="1052"/>
+          <w:ilvl w:val="0"/>
+        </w:numPr>
+      </w:pPr>
+      <w:r>
+        <w:t xml:space="preserve">Don’t know</w:t>
       </w:r>
     </w:p>
     <w:p>
@@ -3761,266 +4448,13 @@
         <w:rPr>
           <w:b/>
         </w:rPr>
-        <w:t xml:space="preserve">[zip_time]</w:t>
-      </w:r>
-      <w:r>
-        <w:t xml:space="preserve"> </w:t>
-      </w:r>
-      <w:r>
-        <w:rPr>
-          <w:i/>
-        </w:rPr>
-        <w:t xml:space="preserve">(only ask if zip code is entered)</w:t>
-      </w:r>
-      <w:r>
-        <w:t xml:space="preserve"> </w:t>
-      </w:r>
-      <w:r>
-        <w:t xml:space="preserve">And how long have you lived at your current zip code?</w:t>
-      </w:r>
-    </w:p>
-    <w:p>
-      <w:pPr>
-        <w:pStyle w:val="Compact"/>
-        <w:numPr>
-          <w:numId w:val="1048"/>
-          <w:ilvl w:val="0"/>
-        </w:numPr>
-      </w:pPr>
-      <w:r>
-        <w:t xml:space="preserve">Less than a year</w:t>
-      </w:r>
-    </w:p>
-    <w:p>
-      <w:pPr>
-        <w:pStyle w:val="Compact"/>
-        <w:numPr>
-          <w:numId w:val="1048"/>
-          <w:ilvl w:val="0"/>
-        </w:numPr>
-      </w:pPr>
-      <w:r>
-        <w:t xml:space="preserve">1 to 3 years</w:t>
-      </w:r>
-    </w:p>
-    <w:p>
-      <w:pPr>
-        <w:pStyle w:val="Compact"/>
-        <w:numPr>
-          <w:numId w:val="1048"/>
-          <w:ilvl w:val="0"/>
-        </w:numPr>
-      </w:pPr>
-      <w:r>
-        <w:t xml:space="preserve">3 to 5 years</w:t>
-      </w:r>
-    </w:p>
-    <w:p>
-      <w:pPr>
-        <w:pStyle w:val="Compact"/>
-        <w:numPr>
-          <w:numId w:val="1048"/>
-          <w:ilvl w:val="0"/>
-        </w:numPr>
-      </w:pPr>
-      <w:r>
-        <w:t xml:space="preserve">More than 5 years</w:t>
-      </w:r>
-    </w:p>
-    <w:p>
-      <w:pPr>
-        <w:pStyle w:val="Compact"/>
-        <w:numPr>
-          <w:numId w:val="1048"/>
-          <w:ilvl w:val="0"/>
-        </w:numPr>
-      </w:pPr>
-      <w:r>
-        <w:t xml:space="preserve">Don’t Know</w:t>
-      </w:r>
-    </w:p>
-    <w:p>
-      <w:pPr>
-        <w:pStyle w:val="FirstParagraph"/>
-      </w:pPr>
-      <w:r>
-        <w:rPr>
-          <w:b/>
-        </w:rPr>
-        <w:t xml:space="preserve">[gender]</w:t>
-      </w:r>
-      <w:r>
-        <w:t xml:space="preserve"> </w:t>
-      </w:r>
-      <w:r>
-        <w:t xml:space="preserve">Do you consider yourself Male, Female, or other?</w:t>
-      </w:r>
-    </w:p>
-    <w:p>
-      <w:pPr>
-        <w:pStyle w:val="Compact"/>
-        <w:numPr>
-          <w:numId w:val="1049"/>
-          <w:ilvl w:val="0"/>
-        </w:numPr>
-      </w:pPr>
-      <w:r>
-        <w:t xml:space="preserve">Male</w:t>
-      </w:r>
-    </w:p>
-    <w:p>
-      <w:pPr>
-        <w:pStyle w:val="Compact"/>
-        <w:numPr>
-          <w:numId w:val="1049"/>
-          <w:ilvl w:val="0"/>
-        </w:numPr>
-      </w:pPr>
-      <w:r>
-        <w:t xml:space="preserve">Female</w:t>
-      </w:r>
-    </w:p>
-    <w:p>
-      <w:pPr>
-        <w:pStyle w:val="Compact"/>
-        <w:numPr>
-          <w:numId w:val="1049"/>
-          <w:ilvl w:val="0"/>
-        </w:numPr>
-      </w:pPr>
-      <w:r>
-        <w:t xml:space="preserve">Other</w:t>
-      </w:r>
-    </w:p>
-    <w:p>
-      <w:pPr>
-        <w:pStyle w:val="FirstParagraph"/>
-      </w:pPr>
-      <w:r>
-        <w:rPr>
-          <w:b/>
-        </w:rPr>
-        <w:t xml:space="preserve">[age]</w:t>
-      </w:r>
-      <w:r>
-        <w:t xml:space="preserve"> </w:t>
-      </w:r>
-      <w:r>
-        <w:t xml:space="preserve">What is your age?</w:t>
-      </w:r>
-    </w:p>
-    <w:p>
-      <w:pPr>
-        <w:pStyle w:val="Compact"/>
-        <w:numPr>
-          <w:numId w:val="1050"/>
-          <w:ilvl w:val="0"/>
-        </w:numPr>
-      </w:pPr>
-      <w:r>
-        <w:rPr>
-          <w:i/>
-        </w:rPr>
-        <w:t xml:space="preserve">TEXTBOX</w:t>
-      </w:r>
-    </w:p>
-    <w:p>
-      <w:pPr>
-        <w:pStyle w:val="FirstParagraph"/>
-      </w:pPr>
-      <w:r>
-        <w:rPr>
-          <w:b/>
-        </w:rPr>
-        <w:t xml:space="preserve">[usborn]</w:t>
-      </w:r>
-      <w:r>
-        <w:t xml:space="preserve"> </w:t>
-      </w:r>
-      <w:r>
-        <w:t xml:space="preserve">Were you born in the United States?</w:t>
-      </w:r>
-    </w:p>
-    <w:p>
-      <w:pPr>
-        <w:pStyle w:val="Compact"/>
-        <w:numPr>
-          <w:numId w:val="1051"/>
-          <w:ilvl w:val="0"/>
-        </w:numPr>
-      </w:pPr>
-      <w:r>
-        <w:t xml:space="preserve">Yes</w:t>
-      </w:r>
-    </w:p>
-    <w:p>
-      <w:pPr>
-        <w:pStyle w:val="Compact"/>
-        <w:numPr>
-          <w:numId w:val="1051"/>
-          <w:ilvl w:val="0"/>
-        </w:numPr>
-      </w:pPr>
-      <w:r>
-        <w:t xml:space="preserve">No</w:t>
-      </w:r>
-    </w:p>
-    <w:p>
-      <w:pPr>
-        <w:pStyle w:val="FirstParagraph"/>
-      </w:pPr>
-      <w:r>
-        <w:rPr>
-          <w:b/>
-        </w:rPr>
-        <w:t xml:space="preserve">[usborn_year]</w:t>
-      </w:r>
-      <w:r>
-        <w:t xml:space="preserve"> </w:t>
-      </w:r>
-      <w:r>
-        <w:rPr>
-          <w:i/>
-        </w:rPr>
-        <w:t xml:space="preserve">(only ask if [usborn]==0)</w:t>
-      </w:r>
-      <w:r>
-        <w:t xml:space="preserve"> </w:t>
-      </w:r>
-      <w:r>
-        <w:t xml:space="preserve">When did you first arrive to live in the US?</w:t>
-      </w:r>
-    </w:p>
-    <w:p>
-      <w:pPr>
-        <w:pStyle w:val="Compact"/>
-        <w:numPr>
-          <w:numId w:val="1052"/>
-          <w:ilvl w:val="0"/>
-        </w:numPr>
-      </w:pPr>
-      <w:r>
-        <w:rPr>
-          <w:i/>
-        </w:rPr>
-        <w:t xml:space="preserve">TEXTBOX</w:t>
-      </w:r>
-    </w:p>
-    <w:p>
-      <w:pPr>
-        <w:pStyle w:val="FirstParagraph"/>
-      </w:pPr>
-      <w:r>
-        <w:rPr>
-          <w:b/>
-        </w:rPr>
-        <w:t xml:space="preserve">[race]</w:t>
-      </w:r>
-      <w:r>
-        <w:t xml:space="preserve"> </w:t>
-      </w:r>
-      <w:r>
-        <w:t xml:space="preserve">What racial or ethnic group best describes you?</w:t>
+        <w:t xml:space="preserve">[income]</w:t>
+      </w:r>
+      <w:r>
+        <w:t xml:space="preserve"> </w:t>
+      </w:r>
+      <w:r>
+        <w:t xml:space="preserve">Thinking back over the last year, what was your family’s annual income?</w:t>
       </w:r>
     </w:p>
     <w:p>
@@ -4032,7 +4466,7 @@
         </w:numPr>
       </w:pPr>
       <w:r>
-        <w:t xml:space="preserve">White</w:t>
+        <w:t xml:space="preserve">Less than $20,000</w:t>
       </w:r>
     </w:p>
     <w:p>
@@ -4044,7 +4478,7 @@
         </w:numPr>
       </w:pPr>
       <w:r>
-        <w:t xml:space="preserve">Black or African-American</w:t>
+        <w:t xml:space="preserve">$20,000 - $39,999</w:t>
       </w:r>
     </w:p>
     <w:p>
@@ -4056,7 +4490,7 @@
         </w:numPr>
       </w:pPr>
       <w:r>
-        <w:t xml:space="preserve">Hispanic or Latino</w:t>
+        <w:t xml:space="preserve">$40,000 - $59,999</w:t>
       </w:r>
     </w:p>
     <w:p>
@@ -4068,7 +4502,7 @@
         </w:numPr>
       </w:pPr>
       <w:r>
-        <w:t xml:space="preserve">Native American</w:t>
+        <w:t xml:space="preserve">$60,000 - $79,999</w:t>
       </w:r>
     </w:p>
     <w:p>
@@ -4080,7 +4514,7 @@
         </w:numPr>
       </w:pPr>
       <w:r>
-        <w:t xml:space="preserve">Asian</w:t>
+        <w:t xml:space="preserve">$80,000 - $99,999</w:t>
       </w:r>
     </w:p>
     <w:p>
@@ -4092,7 +4526,7 @@
         </w:numPr>
       </w:pPr>
       <w:r>
-        <w:t xml:space="preserve">Middle eastern</w:t>
+        <w:t xml:space="preserve">$100,000 - $119,999</w:t>
       </w:r>
     </w:p>
     <w:p>
@@ -4104,7 +4538,7 @@
         </w:numPr>
       </w:pPr>
       <w:r>
-        <w:t xml:space="preserve">Mixed</w:t>
+        <w:t xml:space="preserve">$120,000 or more</w:t>
       </w:r>
     </w:p>
     <w:p>
@@ -4112,249 +4546,6 @@
         <w:pStyle w:val="Compact"/>
         <w:numPr>
           <w:numId w:val="1053"/>
-          <w:ilvl w:val="0"/>
-        </w:numPr>
-      </w:pPr>
-      <w:r>
-        <w:t xml:space="preserve">Other</w:t>
-      </w:r>
-    </w:p>
-    <w:p>
-      <w:pPr>
-        <w:pStyle w:val="FirstParagraph"/>
-      </w:pPr>
-      <w:r>
-        <w:rPr>
-          <w:b/>
-        </w:rPr>
-        <w:t xml:space="preserve">[educ]</w:t>
-      </w:r>
-      <w:r>
-        <w:t xml:space="preserve"> </w:t>
-      </w:r>
-      <w:r>
-        <w:t xml:space="preserve">What is the highest level of education that you have completed?</w:t>
-      </w:r>
-    </w:p>
-    <w:p>
-      <w:pPr>
-        <w:pStyle w:val="Compact"/>
-        <w:numPr>
-          <w:numId w:val="1054"/>
-          <w:ilvl w:val="0"/>
-        </w:numPr>
-      </w:pPr>
-      <w:r>
-        <w:t xml:space="preserve">Less than a High school diploma</w:t>
-      </w:r>
-    </w:p>
-    <w:p>
-      <w:pPr>
-        <w:pStyle w:val="Compact"/>
-        <w:numPr>
-          <w:numId w:val="1054"/>
-          <w:ilvl w:val="0"/>
-        </w:numPr>
-      </w:pPr>
-      <w:r>
-        <w:t xml:space="preserve">Graduated high school or GED</w:t>
-      </w:r>
-    </w:p>
-    <w:p>
-      <w:pPr>
-        <w:pStyle w:val="Compact"/>
-        <w:numPr>
-          <w:numId w:val="1054"/>
-          <w:ilvl w:val="0"/>
-        </w:numPr>
-      </w:pPr>
-      <w:r>
-        <w:t xml:space="preserve">Graduated Two-year college</w:t>
-      </w:r>
-    </w:p>
-    <w:p>
-      <w:pPr>
-        <w:pStyle w:val="Compact"/>
-        <w:numPr>
-          <w:numId w:val="1054"/>
-          <w:ilvl w:val="0"/>
-        </w:numPr>
-      </w:pPr>
-      <w:r>
-        <w:t xml:space="preserve">Some college but no college degree</w:t>
-      </w:r>
-    </w:p>
-    <w:p>
-      <w:pPr>
-        <w:pStyle w:val="Compact"/>
-        <w:numPr>
-          <w:numId w:val="1054"/>
-          <w:ilvl w:val="0"/>
-        </w:numPr>
-      </w:pPr>
-      <w:r>
-        <w:t xml:space="preserve">Graduated 4-year college</w:t>
-      </w:r>
-    </w:p>
-    <w:p>
-      <w:pPr>
-        <w:pStyle w:val="Compact"/>
-        <w:numPr>
-          <w:numId w:val="1054"/>
-          <w:ilvl w:val="0"/>
-        </w:numPr>
-      </w:pPr>
-      <w:r>
-        <w:t xml:space="preserve">Completed post-graduate or professional school, with degree</w:t>
-      </w:r>
-    </w:p>
-    <w:p>
-      <w:pPr>
-        <w:pStyle w:val="Compact"/>
-        <w:numPr>
-          <w:numId w:val="1054"/>
-          <w:ilvl w:val="0"/>
-        </w:numPr>
-      </w:pPr>
-      <w:r>
-        <w:t xml:space="preserve">Other</w:t>
-      </w:r>
-    </w:p>
-    <w:p>
-      <w:pPr>
-        <w:pStyle w:val="Compact"/>
-        <w:numPr>
-          <w:numId w:val="1054"/>
-          <w:ilvl w:val="0"/>
-        </w:numPr>
-      </w:pPr>
-      <w:r>
-        <w:t xml:space="preserve">Don’t know</w:t>
-      </w:r>
-    </w:p>
-    <w:p>
-      <w:pPr>
-        <w:pStyle w:val="FirstParagraph"/>
-      </w:pPr>
-      <w:r>
-        <w:rPr>
-          <w:b/>
-        </w:rPr>
-        <w:t xml:space="preserve">[job]</w:t>
-      </w:r>
-      <w:r>
-        <w:t xml:space="preserve"> </w:t>
-      </w:r>
-      <w:r>
-        <w:t xml:space="preserve">Add question about job / type of work?</w:t>
-      </w:r>
-    </w:p>
-    <w:p>
-      <w:pPr>
-        <w:pStyle w:val="BodyText"/>
-      </w:pPr>
-      <w:r>
-        <w:rPr>
-          <w:b/>
-        </w:rPr>
-        <w:t xml:space="preserve">[income]</w:t>
-      </w:r>
-      <w:r>
-        <w:t xml:space="preserve"> </w:t>
-      </w:r>
-      <w:r>
-        <w:t xml:space="preserve">Thinking back over the last year, what was your family’s annual income?</w:t>
-      </w:r>
-    </w:p>
-    <w:p>
-      <w:pPr>
-        <w:pStyle w:val="Compact"/>
-        <w:numPr>
-          <w:numId w:val="1055"/>
-          <w:ilvl w:val="0"/>
-        </w:numPr>
-      </w:pPr>
-      <w:r>
-        <w:t xml:space="preserve">Less than $20,000</w:t>
-      </w:r>
-    </w:p>
-    <w:p>
-      <w:pPr>
-        <w:pStyle w:val="Compact"/>
-        <w:numPr>
-          <w:numId w:val="1055"/>
-          <w:ilvl w:val="0"/>
-        </w:numPr>
-      </w:pPr>
-      <w:r>
-        <w:t xml:space="preserve">$20,000 - $39,999</w:t>
-      </w:r>
-    </w:p>
-    <w:p>
-      <w:pPr>
-        <w:pStyle w:val="Compact"/>
-        <w:numPr>
-          <w:numId w:val="1055"/>
-          <w:ilvl w:val="0"/>
-        </w:numPr>
-      </w:pPr>
-      <w:r>
-        <w:t xml:space="preserve">$40,000 - $59,999</w:t>
-      </w:r>
-    </w:p>
-    <w:p>
-      <w:pPr>
-        <w:pStyle w:val="Compact"/>
-        <w:numPr>
-          <w:numId w:val="1055"/>
-          <w:ilvl w:val="0"/>
-        </w:numPr>
-      </w:pPr>
-      <w:r>
-        <w:t xml:space="preserve">$60,000 - $79,999</w:t>
-      </w:r>
-    </w:p>
-    <w:p>
-      <w:pPr>
-        <w:pStyle w:val="Compact"/>
-        <w:numPr>
-          <w:numId w:val="1055"/>
-          <w:ilvl w:val="0"/>
-        </w:numPr>
-      </w:pPr>
-      <w:r>
-        <w:t xml:space="preserve">$80,000 - $99,999</w:t>
-      </w:r>
-    </w:p>
-    <w:p>
-      <w:pPr>
-        <w:pStyle w:val="Compact"/>
-        <w:numPr>
-          <w:numId w:val="1055"/>
-          <w:ilvl w:val="0"/>
-        </w:numPr>
-      </w:pPr>
-      <w:r>
-        <w:t xml:space="preserve">$100,000 - $119,999</w:t>
-      </w:r>
-    </w:p>
-    <w:p>
-      <w:pPr>
-        <w:pStyle w:val="Compact"/>
-        <w:numPr>
-          <w:numId w:val="1055"/>
-          <w:ilvl w:val="0"/>
-        </w:numPr>
-      </w:pPr>
-      <w:r>
-        <w:t xml:space="preserve">$120,000 or more</w:t>
-      </w:r>
-    </w:p>
-    <w:p>
-      <w:pPr>
-        <w:pStyle w:val="Compact"/>
-        <w:numPr>
-          <w:numId w:val="1055"/>
           <w:ilvl w:val="0"/>
         </w:numPr>
       </w:pPr>
@@ -4470,7 +4661,7 @@
     </w:lvl>
   </w:abstractNum>
   <w:abstractNum w:abstractNumId="990">
-    <w:nsid w:val="90dfe901"/>
+    <w:nsid w:val="cd1551e5"/>
     <w:multiLevelType w:val="multilevel"/>
     <w:lvl w:ilvl="0">
       <w:numFmt w:val="bullet"/>
@@ -4551,7 +4742,7 @@
     </w:lvl>
   </w:abstractNum>
   <w:abstractNum w:abstractNumId="991">
-    <w:nsid w:val="39f011dc"/>
+    <w:nsid w:val="5ab49a88"/>
     <w:multiLevelType w:val="multilevel"/>
     <w:lvl w:ilvl="0">
       <w:numFmt w:val="bullet"/>
@@ -4632,7 +4823,7 @@
     </w:lvl>
   </w:abstractNum>
   <w:abstractNum w:abstractNumId="99411">
-    <w:nsid w:val="4af0ac1f"/>
+    <w:nsid w:val="f538f877"/>
     <w:multiLevelType w:val="multilevel"/>
     <w:lvl w:ilvl="0">
       <w:start w:val="1"/>
@@ -4720,7 +4911,7 @@
     </w:lvl>
   </w:abstractNum>
   <w:abstractNum w:abstractNumId="99431">
-    <w:nsid w:val="e3255ffc"/>
+    <w:nsid w:val="b0759c07"/>
     <w:multiLevelType w:val="multilevel"/>
     <w:lvl w:ilvl="0">
       <w:start w:val="1"/>
@@ -4997,7 +5188,7 @@
     <w:abstractNumId w:val="991"/>
   </w:num>
   <w:num w:numId="1020">
-    <w:abstractNumId w:val="99411"/>
+    <w:abstractNumId w:val="99431"/>
     <w:lvlOverride w:ilvl="0">
       <w:startOverride w:val="1"/>
     </w:lvlOverride>
@@ -5204,7 +5395,28 @@
     </w:lvlOverride>
   </w:num>
   <w:num w:numId="1033">
-    <w:abstractNumId w:val="991"/>
+    <w:abstractNumId w:val="99411"/>
+    <w:lvlOverride w:ilvl="0">
+      <w:startOverride w:val="1"/>
+    </w:lvlOverride>
+    <w:lvlOverride w:ilvl="1">
+      <w:startOverride w:val="1"/>
+    </w:lvlOverride>
+    <w:lvlOverride w:ilvl="2">
+      <w:startOverride w:val="1"/>
+    </w:lvlOverride>
+    <w:lvlOverride w:ilvl="3">
+      <w:startOverride w:val="1"/>
+    </w:lvlOverride>
+    <w:lvlOverride w:ilvl="4">
+      <w:startOverride w:val="1"/>
+    </w:lvlOverride>
+    <w:lvlOverride w:ilvl="5">
+      <w:startOverride w:val="1"/>
+    </w:lvlOverride>
+    <w:lvlOverride w:ilvl="6">
+      <w:startOverride w:val="1"/>
+    </w:lvlOverride>
   </w:num>
   <w:num w:numId="1034">
     <w:abstractNumId w:val="99411"/>
@@ -5234,7 +5446,28 @@
     <w:abstractNumId w:val="991"/>
   </w:num>
   <w:num w:numId="1036">
-    <w:abstractNumId w:val="991"/>
+    <w:abstractNumId w:val="99411"/>
+    <w:lvlOverride w:ilvl="0">
+      <w:startOverride w:val="1"/>
+    </w:lvlOverride>
+    <w:lvlOverride w:ilvl="1">
+      <w:startOverride w:val="1"/>
+    </w:lvlOverride>
+    <w:lvlOverride w:ilvl="2">
+      <w:startOverride w:val="1"/>
+    </w:lvlOverride>
+    <w:lvlOverride w:ilvl="3">
+      <w:startOverride w:val="1"/>
+    </w:lvlOverride>
+    <w:lvlOverride w:ilvl="4">
+      <w:startOverride w:val="1"/>
+    </w:lvlOverride>
+    <w:lvlOverride w:ilvl="5">
+      <w:startOverride w:val="1"/>
+    </w:lvlOverride>
+    <w:lvlOverride w:ilvl="6">
+      <w:startOverride w:val="1"/>
+    </w:lvlOverride>
   </w:num>
   <w:num w:numId="1037">
     <w:abstractNumId w:val="991"/>
@@ -5252,7 +5485,28 @@
     <w:abstractNumId w:val="991"/>
   </w:num>
   <w:num w:numId="1042">
-    <w:abstractNumId w:val="991"/>
+    <w:abstractNumId w:val="99411"/>
+    <w:lvlOverride w:ilvl="0">
+      <w:startOverride w:val="1"/>
+    </w:lvlOverride>
+    <w:lvlOverride w:ilvl="1">
+      <w:startOverride w:val="1"/>
+    </w:lvlOverride>
+    <w:lvlOverride w:ilvl="2">
+      <w:startOverride w:val="1"/>
+    </w:lvlOverride>
+    <w:lvlOverride w:ilvl="3">
+      <w:startOverride w:val="1"/>
+    </w:lvlOverride>
+    <w:lvlOverride w:ilvl="4">
+      <w:startOverride w:val="1"/>
+    </w:lvlOverride>
+    <w:lvlOverride w:ilvl="5">
+      <w:startOverride w:val="1"/>
+    </w:lvlOverride>
+    <w:lvlOverride w:ilvl="6">
+      <w:startOverride w:val="1"/>
+    </w:lvlOverride>
   </w:num>
   <w:num w:numId="1043">
     <w:abstractNumId w:val="991"/>
@@ -5309,31 +5563,31 @@
     </w:lvlOverride>
   </w:num>
   <w:num w:numId="1047">
-    <w:abstractNumId w:val="991"/>
+    <w:abstractNumId w:val="99411"/>
+    <w:lvlOverride w:ilvl="0">
+      <w:startOverride w:val="1"/>
+    </w:lvlOverride>
+    <w:lvlOverride w:ilvl="1">
+      <w:startOverride w:val="1"/>
+    </w:lvlOverride>
+    <w:lvlOverride w:ilvl="2">
+      <w:startOverride w:val="1"/>
+    </w:lvlOverride>
+    <w:lvlOverride w:ilvl="3">
+      <w:startOverride w:val="1"/>
+    </w:lvlOverride>
+    <w:lvlOverride w:ilvl="4">
+      <w:startOverride w:val="1"/>
+    </w:lvlOverride>
+    <w:lvlOverride w:ilvl="5">
+      <w:startOverride w:val="1"/>
+    </w:lvlOverride>
+    <w:lvlOverride w:ilvl="6">
+      <w:startOverride w:val="1"/>
+    </w:lvlOverride>
   </w:num>
   <w:num w:numId="1048">
-    <w:abstractNumId w:val="99411"/>
-    <w:lvlOverride w:ilvl="0">
-      <w:startOverride w:val="1"/>
-    </w:lvlOverride>
-    <w:lvlOverride w:ilvl="1">
-      <w:startOverride w:val="1"/>
-    </w:lvlOverride>
-    <w:lvlOverride w:ilvl="2">
-      <w:startOverride w:val="1"/>
-    </w:lvlOverride>
-    <w:lvlOverride w:ilvl="3">
-      <w:startOverride w:val="1"/>
-    </w:lvlOverride>
-    <w:lvlOverride w:ilvl="4">
-      <w:startOverride w:val="1"/>
-    </w:lvlOverride>
-    <w:lvlOverride w:ilvl="5">
-      <w:startOverride w:val="1"/>
-    </w:lvlOverride>
-    <w:lvlOverride w:ilvl="6">
-      <w:startOverride w:val="1"/>
-    </w:lvlOverride>
+    <w:abstractNumId w:val="991"/>
   </w:num>
   <w:num w:numId="1049">
     <w:abstractNumId w:val="99411"/>
@@ -5387,57 +5641,30 @@
     </w:lvlOverride>
   </w:num>
   <w:num w:numId="1052">
-    <w:abstractNumId w:val="991"/>
+    <w:abstractNumId w:val="99411"/>
+    <w:lvlOverride w:ilvl="0">
+      <w:startOverride w:val="1"/>
+    </w:lvlOverride>
+    <w:lvlOverride w:ilvl="1">
+      <w:startOverride w:val="1"/>
+    </w:lvlOverride>
+    <w:lvlOverride w:ilvl="2">
+      <w:startOverride w:val="1"/>
+    </w:lvlOverride>
+    <w:lvlOverride w:ilvl="3">
+      <w:startOverride w:val="1"/>
+    </w:lvlOverride>
+    <w:lvlOverride w:ilvl="4">
+      <w:startOverride w:val="1"/>
+    </w:lvlOverride>
+    <w:lvlOverride w:ilvl="5">
+      <w:startOverride w:val="1"/>
+    </w:lvlOverride>
+    <w:lvlOverride w:ilvl="6">
+      <w:startOverride w:val="1"/>
+    </w:lvlOverride>
   </w:num>
   <w:num w:numId="1053">
-    <w:abstractNumId w:val="99411"/>
-    <w:lvlOverride w:ilvl="0">
-      <w:startOverride w:val="1"/>
-    </w:lvlOverride>
-    <w:lvlOverride w:ilvl="1">
-      <w:startOverride w:val="1"/>
-    </w:lvlOverride>
-    <w:lvlOverride w:ilvl="2">
-      <w:startOverride w:val="1"/>
-    </w:lvlOverride>
-    <w:lvlOverride w:ilvl="3">
-      <w:startOverride w:val="1"/>
-    </w:lvlOverride>
-    <w:lvlOverride w:ilvl="4">
-      <w:startOverride w:val="1"/>
-    </w:lvlOverride>
-    <w:lvlOverride w:ilvl="5">
-      <w:startOverride w:val="1"/>
-    </w:lvlOverride>
-    <w:lvlOverride w:ilvl="6">
-      <w:startOverride w:val="1"/>
-    </w:lvlOverride>
-  </w:num>
-  <w:num w:numId="1054">
-    <w:abstractNumId w:val="99411"/>
-    <w:lvlOverride w:ilvl="0">
-      <w:startOverride w:val="1"/>
-    </w:lvlOverride>
-    <w:lvlOverride w:ilvl="1">
-      <w:startOverride w:val="1"/>
-    </w:lvlOverride>
-    <w:lvlOverride w:ilvl="2">
-      <w:startOverride w:val="1"/>
-    </w:lvlOverride>
-    <w:lvlOverride w:ilvl="3">
-      <w:startOverride w:val="1"/>
-    </w:lvlOverride>
-    <w:lvlOverride w:ilvl="4">
-      <w:startOverride w:val="1"/>
-    </w:lvlOverride>
-    <w:lvlOverride w:ilvl="5">
-      <w:startOverride w:val="1"/>
-    </w:lvlOverride>
-    <w:lvlOverride w:ilvl="6">
-      <w:startOverride w:val="1"/>
-    </w:lvlOverride>
-  </w:num>
-  <w:num w:numId="1055">
     <w:abstractNumId w:val="99411"/>
     <w:lvlOverride w:ilvl="0">
       <w:startOverride w:val="1"/>

--- a/material/design.docx
+++ b/material/design.docx
@@ -16,10 +16,10 @@
       <w:pPr>
         <w:pStyle w:val="Heading2"/>
       </w:pPr>
-      <w:bookmarkStart w:id="22" w:name="notes"/>
+      <w:bookmarkStart w:id="22" w:name="survey-flow-overview"/>
       <w:bookmarkEnd w:id="22"/>
       <w:r>
-        <w:t xml:space="preserve">Notes</w:t>
+        <w:t xml:space="preserve">Survey Flow Overview</w:t>
       </w:r>
     </w:p>
     <w:p>
@@ -31,34 +31,43 @@
         </w:numPr>
       </w:pPr>
       <w:r>
-        <w:t xml:space="preserve">Only edit this file as</w:t>
-      </w:r>
-      <w:r>
-        <w:t xml:space="preserve"> </w:t>
-      </w:r>
-      <w:r>
-        <w:rPr>
-          <w:rStyle w:val="VerbatimChar"/>
-        </w:rPr>
-        <w:t xml:space="preserve">.md</w:t>
-      </w:r>
-      <w:r>
-        <w:t xml:space="preserve"> </w:t>
-      </w:r>
-      <w:r>
-        <w:t xml:space="preserve">— not</w:t>
-      </w:r>
-      <w:r>
-        <w:t xml:space="preserve"> </w:t>
-      </w:r>
-      <w:r>
-        <w:rPr>
-          <w:rStyle w:val="VerbatimChar"/>
-        </w:rPr>
-        <w:t xml:space="preserve">.docx</w:t>
-      </w:r>
-      <w:r>
-        <w:t xml:space="preserve">!</w:t>
+        <w:t xml:space="preserve">Pre-treatment measures:</w:t>
+      </w:r>
+    </w:p>
+    <w:p>
+      <w:pPr>
+        <w:pStyle w:val="Compact"/>
+        <w:numPr>
+          <w:numId w:val="1002"/>
+          <w:ilvl w:val="1"/>
+        </w:numPr>
+      </w:pPr>
+      <w:r>
+        <w:t xml:space="preserve">Media usage</w:t>
+      </w:r>
+    </w:p>
+    <w:p>
+      <w:pPr>
+        <w:pStyle w:val="Compact"/>
+        <w:numPr>
+          <w:numId w:val="1002"/>
+          <w:ilvl w:val="1"/>
+        </w:numPr>
+      </w:pPr>
+      <w:r>
+        <w:t xml:space="preserve">Stereotype battery</w:t>
+      </w:r>
+    </w:p>
+    <w:p>
+      <w:pPr>
+        <w:pStyle w:val="Compact"/>
+        <w:numPr>
+          <w:numId w:val="1002"/>
+          <w:ilvl w:val="1"/>
+        </w:numPr>
+      </w:pPr>
+      <w:r>
+        <w:t xml:space="preserve">Political attitudes &amp; participation</w:t>
       </w:r>
     </w:p>
     <w:p>
@@ -70,132 +79,7 @@
         </w:numPr>
       </w:pPr>
       <w:r>
-        <w:t xml:space="preserve">add item randomization etc.</w:t>
-      </w:r>
-    </w:p>
-    <w:p>
-      <w:pPr>
-        <w:pStyle w:val="Heading2"/>
-      </w:pPr>
-      <w:bookmarkStart w:id="23" w:name="mturk-details"/>
-      <w:bookmarkEnd w:id="23"/>
-      <w:r>
-        <w:t xml:space="preserve">MTurk Details</w:t>
-      </w:r>
-    </w:p>
-    <w:p>
-      <w:pPr>
-        <w:pStyle w:val="Compact"/>
-        <w:numPr>
-          <w:numId w:val="1002"/>
-          <w:ilvl w:val="0"/>
-        </w:numPr>
-      </w:pPr>
-      <w:r>
-        <w:rPr>
-          <w:i/>
-        </w:rPr>
-        <w:t xml:space="preserve">Title:</w:t>
-      </w:r>
-      <w:r>
-        <w:t xml:space="preserve"> </w:t>
-      </w:r>
-      <w:r>
-        <w:t xml:space="preserve">Media Usage and News Consumption</w:t>
-      </w:r>
-    </w:p>
-    <w:p>
-      <w:pPr>
-        <w:pStyle w:val="Compact"/>
-        <w:numPr>
-          <w:numId w:val="1002"/>
-          <w:ilvl w:val="0"/>
-        </w:numPr>
-      </w:pPr>
-      <w:r>
-        <w:rPr>
-          <w:i/>
-        </w:rPr>
-        <w:t xml:space="preserve">Description:</w:t>
-      </w:r>
-      <w:r>
-        <w:t xml:space="preserve"> </w:t>
-      </w:r>
-      <w:r>
-        <w:t xml:space="preserve">Answer a short survey about your personal media diet and issues currently discussed in the news.</w:t>
-      </w:r>
-    </w:p>
-    <w:p>
-      <w:pPr>
-        <w:pStyle w:val="Compact"/>
-        <w:numPr>
-          <w:numId w:val="1002"/>
-          <w:ilvl w:val="0"/>
-        </w:numPr>
-      </w:pPr>
-      <w:r>
-        <w:rPr>
-          <w:i/>
-        </w:rPr>
-        <w:t xml:space="preserve">Length:</w:t>
-      </w:r>
-      <w:r>
-        <w:t xml:space="preserve"> </w:t>
-      </w:r>
-      <w:r>
-        <w:t xml:space="preserve">TBD</w:t>
-      </w:r>
-    </w:p>
-    <w:p>
-      <w:pPr>
-        <w:pStyle w:val="Compact"/>
-        <w:numPr>
-          <w:numId w:val="1002"/>
-          <w:ilvl w:val="0"/>
-        </w:numPr>
-      </w:pPr>
-      <w:r>
-        <w:rPr>
-          <w:i/>
-        </w:rPr>
-        <w:t xml:space="preserve">Reward:</w:t>
-      </w:r>
-      <w:r>
-        <w:t xml:space="preserve"> </w:t>
-      </w:r>
-      <w:r>
-        <w:t xml:space="preserve">TBD</w:t>
-      </w:r>
-    </w:p>
-    <w:p>
-      <w:pPr>
-        <w:pStyle w:val="Compact"/>
-        <w:numPr>
-          <w:numId w:val="1002"/>
-          <w:ilvl w:val="0"/>
-        </w:numPr>
-      </w:pPr>
-      <w:r>
-        <w:rPr>
-          <w:i/>
-        </w:rPr>
-        <w:t xml:space="preserve">Requirements:</w:t>
-      </w:r>
-      <w:r>
-        <w:t xml:space="preserve"> </w:t>
-      </w:r>
-      <w:r>
-        <w:t xml:space="preserve">90% approval rate, location US</w:t>
-      </w:r>
-    </w:p>
-    <w:p>
-      <w:pPr>
-        <w:pStyle w:val="Heading2"/>
-      </w:pPr>
-      <w:bookmarkStart w:id="24" w:name="survey-flow-overview"/>
-      <w:bookmarkEnd w:id="24"/>
-      <w:r>
-        <w:t xml:space="preserve">Survey Flow Overview</w:t>
+        <w:t xml:space="preserve">Experimental manipulation:</w:t>
       </w:r>
     </w:p>
     <w:p>
@@ -203,11 +87,47 @@
         <w:pStyle w:val="Compact"/>
         <w:numPr>
           <w:numId w:val="1003"/>
-          <w:ilvl w:val="0"/>
-        </w:numPr>
-      </w:pPr>
-      <w:r>
-        <w:t xml:space="preserve">Pre-treatment measures:</w:t>
+          <w:ilvl w:val="1"/>
+        </w:numPr>
+      </w:pPr>
+      <w:r>
+        <w:t xml:space="preserve">Tweets</w:t>
+      </w:r>
+    </w:p>
+    <w:p>
+      <w:pPr>
+        <w:pStyle w:val="Compact"/>
+        <w:numPr>
+          <w:numId w:val="1003"/>
+          <w:ilvl w:val="1"/>
+        </w:numPr>
+      </w:pPr>
+      <w:r>
+        <w:t xml:space="preserve">Full story</w:t>
+      </w:r>
+    </w:p>
+    <w:p>
+      <w:pPr>
+        <w:pStyle w:val="Compact"/>
+        <w:numPr>
+          <w:numId w:val="1003"/>
+          <w:ilvl w:val="1"/>
+        </w:numPr>
+      </w:pPr>
+      <w:r>
+        <w:t xml:space="preserve">Attention checks</w:t>
+      </w:r>
+    </w:p>
+    <w:p>
+      <w:pPr>
+        <w:pStyle w:val="Compact"/>
+        <w:numPr>
+          <w:numId w:val="1001"/>
+          <w:ilvl w:val="0"/>
+        </w:numPr>
+      </w:pPr>
+      <w:r>
+        <w:t xml:space="preserve">Post-treatment measures:</w:t>
       </w:r>
     </w:p>
     <w:p>
@@ -219,7 +139,7 @@
         </w:numPr>
       </w:pPr>
       <w:r>
-        <w:t xml:space="preserve">Media usage</w:t>
+        <w:t xml:space="preserve">Attitudes towards immigration</w:t>
       </w:r>
     </w:p>
     <w:p>
@@ -231,7 +151,7 @@
         </w:numPr>
       </w:pPr>
       <w:r>
-        <w:t xml:space="preserve">Exposure to immigration</w:t>
+        <w:t xml:space="preserve">Trust in news sources</w:t>
       </w:r>
     </w:p>
     <w:p>
@@ -243,19 +163,17 @@
         </w:numPr>
       </w:pPr>
       <w:r>
-        <w:t xml:space="preserve">Political attitudes &amp; participation</w:t>
-      </w:r>
-    </w:p>
-    <w:p>
-      <w:pPr>
-        <w:pStyle w:val="Compact"/>
-        <w:numPr>
-          <w:numId w:val="1003"/>
-          <w:ilvl w:val="0"/>
-        </w:numPr>
-      </w:pPr>
-      <w:r>
-        <w:t xml:space="preserve">Experimental manipulation:</w:t>
+        <w:t xml:space="preserve">Sociodemographics</w:t>
+      </w:r>
+    </w:p>
+    <w:p>
+      <w:pPr>
+        <w:pStyle w:val="Heading2"/>
+      </w:pPr>
+      <w:bookmarkStart w:id="23" w:name="treatment-overview"/>
+      <w:bookmarkEnd w:id="23"/>
+      <w:r>
+        <w:t xml:space="preserve">Treatment Overview</w:t>
       </w:r>
     </w:p>
     <w:p>
@@ -263,35 +181,20 @@
         <w:pStyle w:val="Compact"/>
         <w:numPr>
           <w:numId w:val="1005"/>
-          <w:ilvl w:val="1"/>
-        </w:numPr>
-      </w:pPr>
-      <w:r>
-        <w:t xml:space="preserve">Short tweet</w:t>
-      </w:r>
-    </w:p>
-    <w:p>
-      <w:pPr>
-        <w:pStyle w:val="Compact"/>
-        <w:numPr>
-          <w:numId w:val="1005"/>
-          <w:ilvl w:val="1"/>
-        </w:numPr>
-      </w:pPr>
-      <w:r>
-        <w:t xml:space="preserve">Full story</w:t>
-      </w:r>
-    </w:p>
-    <w:p>
-      <w:pPr>
-        <w:pStyle w:val="Compact"/>
-        <w:numPr>
-          <w:numId w:val="1003"/>
-          <w:ilvl w:val="0"/>
-        </w:numPr>
-      </w:pPr>
-      <w:r>
-        <w:t xml:space="preserve">Post-treatment measures:</w:t>
+          <w:ilvl w:val="0"/>
+        </w:numPr>
+      </w:pPr>
+      <w:r>
+        <w:rPr>
+          <w:b/>
+        </w:rPr>
+        <w:t xml:space="preserve">Basic design:</w:t>
+      </w:r>
+      <w:r>
+        <w:t xml:space="preserve"> </w:t>
+      </w:r>
+      <w:r>
+        <w:t xml:space="preserve">2 X 2 + 1 (choice/assigned X controversial/popular + control)</w:t>
       </w:r>
     </w:p>
     <w:p>
@@ -303,7 +206,16 @@
         </w:numPr>
       </w:pPr>
       <w:r>
-        <w:t xml:space="preserve">Attitudes towards immigration</w:t>
+        <w:rPr>
+          <w:i/>
+        </w:rPr>
+        <w:t xml:space="preserve">Treatment 1 (choice/assigned):</w:t>
+      </w:r>
+      <w:r>
+        <w:t xml:space="preserve"> </w:t>
+      </w:r>
+      <w:r>
+        <w:t xml:space="preserve">Before being able to view their contents, participants are either asked to choose between a Fox News or MSNBC tweet, or they are randomly assigned to one of them. In any case, the content of the tweet is held constant. After reading the tweet, participants are asked to read the full article linked in the tweet.</w:t>
       </w:r>
     </w:p>
     <w:p>
@@ -315,7 +227,16 @@
         </w:numPr>
       </w:pPr>
       <w:r>
-        <w:t xml:space="preserve">Trust in news sources</w:t>
+        <w:rPr>
+          <w:i/>
+        </w:rPr>
+        <w:t xml:space="preserve">Treatment 2 (controversial/popular):</w:t>
+      </w:r>
+      <w:r>
+        <w:t xml:space="preserve"> </w:t>
+      </w:r>
+      <w:r>
+        <w:t xml:space="preserve">Comments vs. Retweets/Likes ratio suggests either popular (many likes/RTs, few comments) or controversial (few likes/RTs, many comments) content.</w:t>
       </w:r>
     </w:p>
     <w:p>
@@ -327,7 +248,221 @@
         </w:numPr>
       </w:pPr>
       <w:r>
-        <w:t xml:space="preserve">Sociodemographics</w:t>
+        <w:rPr>
+          <w:i/>
+        </w:rPr>
+        <w:t xml:space="preserve">Control condition:</w:t>
+      </w:r>
+      <w:r>
+        <w:t xml:space="preserve"> </w:t>
+      </w:r>
+      <w:r>
+        <w:t xml:space="preserve">skip tweet &amp; full story</w:t>
+      </w:r>
+    </w:p>
+    <w:p>
+      <w:pPr>
+        <w:pStyle w:val="Compact"/>
+        <w:numPr>
+          <w:numId w:val="1005"/>
+          <w:ilvl w:val="0"/>
+        </w:numPr>
+      </w:pPr>
+      <w:r>
+        <w:rPr>
+          <w:b/>
+        </w:rPr>
+        <w:t xml:space="preserve">Outcome measures:</w:t>
+      </w:r>
+    </w:p>
+    <w:p>
+      <w:pPr>
+        <w:pStyle w:val="Compact"/>
+        <w:numPr>
+          <w:numId w:val="1007"/>
+          <w:ilvl w:val="1"/>
+        </w:numPr>
+      </w:pPr>
+      <w:r>
+        <w:t xml:space="preserve">Do participants directly click on the link in the tweet or click on</w:t>
+      </w:r>
+      <w:r>
+        <w:t xml:space="preserve"> </w:t>
+      </w:r>
+      <w:r>
+        <w:rPr>
+          <w:rStyle w:val="VerbatimChar"/>
+        </w:rPr>
+        <w:t xml:space="preserve">next</w:t>
+      </w:r>
+      <w:r>
+        <w:t xml:space="preserve"> </w:t>
+      </w:r>
+      <w:r>
+        <w:t xml:space="preserve">button?</w:t>
+      </w:r>
+    </w:p>
+    <w:p>
+      <w:pPr>
+        <w:pStyle w:val="Compact"/>
+        <w:numPr>
+          <w:numId w:val="1007"/>
+          <w:ilvl w:val="1"/>
+        </w:numPr>
+      </w:pPr>
+      <w:r>
+        <w:t xml:space="preserve">How much time do participants spend on the full article?</w:t>
+      </w:r>
+    </w:p>
+    <w:p>
+      <w:pPr>
+        <w:pStyle w:val="Compact"/>
+        <w:numPr>
+          <w:numId w:val="1007"/>
+          <w:ilvl w:val="1"/>
+        </w:numPr>
+      </w:pPr>
+      <w:r>
+        <w:t xml:space="preserve">Basic comprehension / attention check.</w:t>
+      </w:r>
+    </w:p>
+    <w:p>
+      <w:pPr>
+        <w:pStyle w:val="Compact"/>
+        <w:numPr>
+          <w:numId w:val="1007"/>
+          <w:ilvl w:val="1"/>
+        </w:numPr>
+      </w:pPr>
+      <w:r>
+        <w:t xml:space="preserve">Attitudes towards immigration (see post-treatement section).</w:t>
+      </w:r>
+    </w:p>
+    <w:p>
+      <w:pPr>
+        <w:pStyle w:val="Compact"/>
+        <w:numPr>
+          <w:numId w:val="1007"/>
+          <w:ilvl w:val="1"/>
+        </w:numPr>
+      </w:pPr>
+      <w:r>
+        <w:t xml:space="preserve">Trust in news sources (see post-treatement section).</w:t>
+      </w:r>
+    </w:p>
+    <w:p>
+      <w:pPr>
+        <w:pStyle w:val="Heading2"/>
+      </w:pPr>
+      <w:bookmarkStart w:id="24" w:name="mturk-details"/>
+      <w:bookmarkEnd w:id="24"/>
+      <w:r>
+        <w:t xml:space="preserve">MTurk Details</w:t>
+      </w:r>
+    </w:p>
+    <w:p>
+      <w:pPr>
+        <w:pStyle w:val="Compact"/>
+        <w:numPr>
+          <w:numId w:val="1008"/>
+          <w:ilvl w:val="0"/>
+        </w:numPr>
+      </w:pPr>
+      <w:r>
+        <w:rPr>
+          <w:i/>
+        </w:rPr>
+        <w:t xml:space="preserve">Title:</w:t>
+      </w:r>
+      <w:r>
+        <w:t xml:space="preserve"> </w:t>
+      </w:r>
+      <w:r>
+        <w:t xml:space="preserve">Media Usage and News Consumption</w:t>
+      </w:r>
+    </w:p>
+    <w:p>
+      <w:pPr>
+        <w:pStyle w:val="Compact"/>
+        <w:numPr>
+          <w:numId w:val="1008"/>
+          <w:ilvl w:val="0"/>
+        </w:numPr>
+      </w:pPr>
+      <w:r>
+        <w:rPr>
+          <w:i/>
+        </w:rPr>
+        <w:t xml:space="preserve">Description:</w:t>
+      </w:r>
+      <w:r>
+        <w:t xml:space="preserve"> </w:t>
+      </w:r>
+      <w:r>
+        <w:t xml:space="preserve">Answer a short survey about your personal media diet and issues currently discussed in the news.</w:t>
+      </w:r>
+    </w:p>
+    <w:p>
+      <w:pPr>
+        <w:pStyle w:val="Compact"/>
+        <w:numPr>
+          <w:numId w:val="1008"/>
+          <w:ilvl w:val="0"/>
+        </w:numPr>
+      </w:pPr>
+      <w:r>
+        <w:rPr>
+          <w:i/>
+        </w:rPr>
+        <w:t xml:space="preserve">Length:</w:t>
+      </w:r>
+      <w:r>
+        <w:t xml:space="preserve"> </w:t>
+      </w:r>
+      <w:r>
+        <w:t xml:space="preserve">TBD</w:t>
+      </w:r>
+    </w:p>
+    <w:p>
+      <w:pPr>
+        <w:pStyle w:val="Compact"/>
+        <w:numPr>
+          <w:numId w:val="1008"/>
+          <w:ilvl w:val="0"/>
+        </w:numPr>
+      </w:pPr>
+      <w:r>
+        <w:rPr>
+          <w:i/>
+        </w:rPr>
+        <w:t xml:space="preserve">Reward:</w:t>
+      </w:r>
+      <w:r>
+        <w:t xml:space="preserve"> </w:t>
+      </w:r>
+      <w:r>
+        <w:t xml:space="preserve">TBD</w:t>
+      </w:r>
+    </w:p>
+    <w:p>
+      <w:pPr>
+        <w:pStyle w:val="Compact"/>
+        <w:numPr>
+          <w:numId w:val="1008"/>
+          <w:ilvl w:val="0"/>
+        </w:numPr>
+      </w:pPr>
+      <w:r>
+        <w:rPr>
+          <w:i/>
+        </w:rPr>
+        <w:t xml:space="preserve">Requirements:</w:t>
+      </w:r>
+      <w:r>
+        <w:t xml:space="preserve"> </w:t>
+      </w:r>
+      <w:r>
+        <w:t xml:space="preserve">90% approval rate, location US</w:t>
       </w:r>
     </w:p>
     <w:p>
@@ -388,7 +523,7 @@
       <w:pPr>
         <w:pStyle w:val="Compact"/>
         <w:numPr>
-          <w:numId w:val="1007"/>
+          <w:numId w:val="1009"/>
           <w:ilvl w:val="0"/>
         </w:numPr>
       </w:pPr>
@@ -400,7 +535,7 @@
       <w:pPr>
         <w:pStyle w:val="Compact"/>
         <w:numPr>
-          <w:numId w:val="1007"/>
+          <w:numId w:val="1009"/>
           <w:ilvl w:val="0"/>
         </w:numPr>
       </w:pPr>
@@ -412,7 +547,7 @@
       <w:pPr>
         <w:pStyle w:val="Compact"/>
         <w:numPr>
-          <w:numId w:val="1007"/>
+          <w:numId w:val="1009"/>
           <w:ilvl w:val="0"/>
         </w:numPr>
       </w:pPr>
@@ -424,7 +559,7 @@
       <w:pPr>
         <w:pStyle w:val="Compact"/>
         <w:numPr>
-          <w:numId w:val="1007"/>
+          <w:numId w:val="1009"/>
           <w:ilvl w:val="0"/>
         </w:numPr>
       </w:pPr>
@@ -436,7 +571,7 @@
       <w:pPr>
         <w:pStyle w:val="Compact"/>
         <w:numPr>
-          <w:numId w:val="1007"/>
+          <w:numId w:val="1009"/>
           <w:ilvl w:val="0"/>
         </w:numPr>
       </w:pPr>
@@ -448,7 +583,7 @@
       <w:pPr>
         <w:pStyle w:val="Compact"/>
         <w:numPr>
-          <w:numId w:val="1008"/>
+          <w:numId w:val="1010"/>
           <w:ilvl w:val="0"/>
         </w:numPr>
       </w:pPr>
@@ -460,7 +595,7 @@
       <w:pPr>
         <w:pStyle w:val="Compact"/>
         <w:numPr>
-          <w:numId w:val="1008"/>
+          <w:numId w:val="1010"/>
           <w:ilvl w:val="0"/>
         </w:numPr>
       </w:pPr>
@@ -472,7 +607,7 @@
       <w:pPr>
         <w:pStyle w:val="Compact"/>
         <w:numPr>
-          <w:numId w:val="1008"/>
+          <w:numId w:val="1010"/>
           <w:ilvl w:val="0"/>
         </w:numPr>
       </w:pPr>
@@ -484,7 +619,7 @@
       <w:pPr>
         <w:pStyle w:val="Compact"/>
         <w:numPr>
-          <w:numId w:val="1008"/>
+          <w:numId w:val="1010"/>
           <w:ilvl w:val="0"/>
         </w:numPr>
       </w:pPr>
@@ -496,7 +631,7 @@
       <w:pPr>
         <w:pStyle w:val="Compact"/>
         <w:numPr>
-          <w:numId w:val="1008"/>
+          <w:numId w:val="1010"/>
           <w:ilvl w:val="0"/>
         </w:numPr>
       </w:pPr>
@@ -508,7 +643,7 @@
       <w:pPr>
         <w:pStyle w:val="Compact"/>
         <w:numPr>
-          <w:numId w:val="1008"/>
+          <w:numId w:val="1010"/>
           <w:ilvl w:val="0"/>
         </w:numPr>
       </w:pPr>
@@ -520,7 +655,7 @@
       <w:pPr>
         <w:pStyle w:val="Compact"/>
         <w:numPr>
-          <w:numId w:val="1008"/>
+          <w:numId w:val="1010"/>
           <w:ilvl w:val="0"/>
         </w:numPr>
       </w:pPr>
@@ -532,7 +667,7 @@
       <w:pPr>
         <w:pStyle w:val="Compact"/>
         <w:numPr>
-          <w:numId w:val="1008"/>
+          <w:numId w:val="1010"/>
           <w:ilvl w:val="0"/>
         </w:numPr>
       </w:pPr>
@@ -585,7 +720,7 @@
       <w:pPr>
         <w:pStyle w:val="Compact"/>
         <w:numPr>
-          <w:numId w:val="1009"/>
+          <w:numId w:val="1011"/>
           <w:ilvl w:val="0"/>
         </w:numPr>
       </w:pPr>
@@ -597,7 +732,7 @@
       <w:pPr>
         <w:pStyle w:val="Compact"/>
         <w:numPr>
-          <w:numId w:val="1009"/>
+          <w:numId w:val="1011"/>
           <w:ilvl w:val="0"/>
         </w:numPr>
       </w:pPr>
@@ -609,7 +744,7 @@
       <w:pPr>
         <w:pStyle w:val="Compact"/>
         <w:numPr>
-          <w:numId w:val="1009"/>
+          <w:numId w:val="1011"/>
           <w:ilvl w:val="0"/>
         </w:numPr>
       </w:pPr>
@@ -621,7 +756,7 @@
       <w:pPr>
         <w:pStyle w:val="Compact"/>
         <w:numPr>
-          <w:numId w:val="1009"/>
+          <w:numId w:val="1011"/>
           <w:ilvl w:val="0"/>
         </w:numPr>
       </w:pPr>
@@ -633,7 +768,7 @@
       <w:pPr>
         <w:pStyle w:val="Compact"/>
         <w:numPr>
-          <w:numId w:val="1009"/>
+          <w:numId w:val="1011"/>
           <w:ilvl w:val="0"/>
         </w:numPr>
       </w:pPr>
@@ -645,7 +780,7 @@
       <w:pPr>
         <w:pStyle w:val="Compact"/>
         <w:numPr>
-          <w:numId w:val="1010"/>
+          <w:numId w:val="1012"/>
           <w:ilvl w:val="0"/>
         </w:numPr>
       </w:pPr>
@@ -657,7 +792,7 @@
       <w:pPr>
         <w:pStyle w:val="Compact"/>
         <w:numPr>
-          <w:numId w:val="1010"/>
+          <w:numId w:val="1012"/>
           <w:ilvl w:val="0"/>
         </w:numPr>
       </w:pPr>
@@ -669,7 +804,7 @@
       <w:pPr>
         <w:pStyle w:val="Compact"/>
         <w:numPr>
-          <w:numId w:val="1010"/>
+          <w:numId w:val="1012"/>
           <w:ilvl w:val="0"/>
         </w:numPr>
       </w:pPr>
@@ -681,7 +816,7 @@
       <w:pPr>
         <w:pStyle w:val="Compact"/>
         <w:numPr>
-          <w:numId w:val="1010"/>
+          <w:numId w:val="1012"/>
           <w:ilvl w:val="0"/>
         </w:numPr>
       </w:pPr>
@@ -693,7 +828,7 @@
       <w:pPr>
         <w:pStyle w:val="Compact"/>
         <w:numPr>
-          <w:numId w:val="1010"/>
+          <w:numId w:val="1012"/>
           <w:ilvl w:val="0"/>
         </w:numPr>
       </w:pPr>
@@ -705,7 +840,7 @@
       <w:pPr>
         <w:pStyle w:val="Compact"/>
         <w:numPr>
-          <w:numId w:val="1010"/>
+          <w:numId w:val="1012"/>
           <w:ilvl w:val="0"/>
         </w:numPr>
       </w:pPr>
@@ -717,7 +852,7 @@
       <w:pPr>
         <w:pStyle w:val="Compact"/>
         <w:numPr>
-          <w:numId w:val="1010"/>
+          <w:numId w:val="1012"/>
           <w:ilvl w:val="0"/>
         </w:numPr>
       </w:pPr>
@@ -729,7 +864,7 @@
       <w:pPr>
         <w:pStyle w:val="Compact"/>
         <w:numPr>
-          <w:numId w:val="1010"/>
+          <w:numId w:val="1012"/>
           <w:ilvl w:val="0"/>
         </w:numPr>
       </w:pPr>
@@ -769,20 +904,20 @@
         <w:rPr>
           <w:i/>
         </w:rPr>
-        <w:t xml:space="preserve">political news</w:t>
-      </w:r>
-      <w:r>
-        <w:t xml:space="preserve"> </w:t>
-      </w:r>
-      <w:r>
-        <w:t xml:space="preserve">on the following TV channels:</w:t>
-      </w:r>
-    </w:p>
-    <w:p>
-      <w:pPr>
-        <w:pStyle w:val="Compact"/>
-        <w:numPr>
-          <w:numId w:val="1011"/>
+        <w:t xml:space="preserve">political</w:t>
+      </w:r>
+      <w:r>
+        <w:t xml:space="preserve"> </w:t>
+      </w:r>
+      <w:r>
+        <w:t xml:space="preserve">news on the following TV channels:</w:t>
+      </w:r>
+    </w:p>
+    <w:p>
+      <w:pPr>
+        <w:pStyle w:val="Compact"/>
+        <w:numPr>
+          <w:numId w:val="1013"/>
           <w:ilvl w:val="0"/>
         </w:numPr>
       </w:pPr>
@@ -794,7 +929,7 @@
       <w:pPr>
         <w:pStyle w:val="Compact"/>
         <w:numPr>
-          <w:numId w:val="1011"/>
+          <w:numId w:val="1013"/>
           <w:ilvl w:val="0"/>
         </w:numPr>
       </w:pPr>
@@ -806,7 +941,7 @@
       <w:pPr>
         <w:pStyle w:val="Compact"/>
         <w:numPr>
-          <w:numId w:val="1011"/>
+          <w:numId w:val="1013"/>
           <w:ilvl w:val="0"/>
         </w:numPr>
       </w:pPr>
@@ -818,7 +953,7 @@
       <w:pPr>
         <w:pStyle w:val="Compact"/>
         <w:numPr>
-          <w:numId w:val="1011"/>
+          <w:numId w:val="1013"/>
           <w:ilvl w:val="0"/>
         </w:numPr>
       </w:pPr>
@@ -830,7 +965,7 @@
       <w:pPr>
         <w:pStyle w:val="Compact"/>
         <w:numPr>
-          <w:numId w:val="1011"/>
+          <w:numId w:val="1013"/>
           <w:ilvl w:val="0"/>
         </w:numPr>
       </w:pPr>
@@ -842,7 +977,7 @@
       <w:pPr>
         <w:pStyle w:val="Compact"/>
         <w:numPr>
-          <w:numId w:val="1012"/>
+          <w:numId w:val="1014"/>
           <w:ilvl w:val="0"/>
         </w:numPr>
       </w:pPr>
@@ -854,7 +989,7 @@
       <w:pPr>
         <w:pStyle w:val="Compact"/>
         <w:numPr>
-          <w:numId w:val="1012"/>
+          <w:numId w:val="1014"/>
           <w:ilvl w:val="0"/>
         </w:numPr>
       </w:pPr>
@@ -866,7 +1001,7 @@
       <w:pPr>
         <w:pStyle w:val="Compact"/>
         <w:numPr>
-          <w:numId w:val="1012"/>
+          <w:numId w:val="1014"/>
           <w:ilvl w:val="0"/>
         </w:numPr>
       </w:pPr>
@@ -878,7 +1013,7 @@
       <w:pPr>
         <w:pStyle w:val="Compact"/>
         <w:numPr>
-          <w:numId w:val="1012"/>
+          <w:numId w:val="1014"/>
           <w:ilvl w:val="0"/>
         </w:numPr>
       </w:pPr>
@@ -890,7 +1025,7 @@
       <w:pPr>
         <w:pStyle w:val="Compact"/>
         <w:numPr>
-          <w:numId w:val="1012"/>
+          <w:numId w:val="1014"/>
           <w:ilvl w:val="0"/>
         </w:numPr>
       </w:pPr>
@@ -902,7 +1037,7 @@
       <w:pPr>
         <w:pStyle w:val="Compact"/>
         <w:numPr>
-          <w:numId w:val="1012"/>
+          <w:numId w:val="1014"/>
           <w:ilvl w:val="0"/>
         </w:numPr>
       </w:pPr>
@@ -914,7 +1049,7 @@
       <w:pPr>
         <w:pStyle w:val="Compact"/>
         <w:numPr>
-          <w:numId w:val="1012"/>
+          <w:numId w:val="1014"/>
           <w:ilvl w:val="0"/>
         </w:numPr>
       </w:pPr>
@@ -926,7 +1061,7 @@
       <w:pPr>
         <w:pStyle w:val="Compact"/>
         <w:numPr>
-          <w:numId w:val="1012"/>
+          <w:numId w:val="1014"/>
           <w:ilvl w:val="0"/>
         </w:numPr>
       </w:pPr>
@@ -957,7 +1092,7 @@
         <w:t xml:space="preserve"> </w:t>
       </w:r>
       <w:r>
-        <w:t xml:space="preserve">And how often do you read about</w:t>
+        <w:t xml:space="preserve">And how often do you read about articles about</w:t>
       </w:r>
       <w:r>
         <w:t xml:space="preserve"> </w:t>
@@ -966,7 +1101,7 @@
         <w:rPr>
           <w:i/>
         </w:rPr>
-        <w:t xml:space="preserve">articles about politics</w:t>
+        <w:t xml:space="preserve">politics</w:t>
       </w:r>
       <w:r>
         <w:t xml:space="preserve"> </w:t>
@@ -979,7 +1114,7 @@
       <w:pPr>
         <w:pStyle w:val="Compact"/>
         <w:numPr>
-          <w:numId w:val="1013"/>
+          <w:numId w:val="1015"/>
           <w:ilvl w:val="0"/>
         </w:numPr>
       </w:pPr>
@@ -991,7 +1126,7 @@
       <w:pPr>
         <w:pStyle w:val="Compact"/>
         <w:numPr>
-          <w:numId w:val="1013"/>
+          <w:numId w:val="1015"/>
           <w:ilvl w:val="0"/>
         </w:numPr>
       </w:pPr>
@@ -1003,7 +1138,7 @@
       <w:pPr>
         <w:pStyle w:val="Compact"/>
         <w:numPr>
-          <w:numId w:val="1013"/>
+          <w:numId w:val="1015"/>
           <w:ilvl w:val="0"/>
         </w:numPr>
       </w:pPr>
@@ -1015,7 +1150,7 @@
       <w:pPr>
         <w:pStyle w:val="Compact"/>
         <w:numPr>
-          <w:numId w:val="1013"/>
+          <w:numId w:val="1015"/>
           <w:ilvl w:val="0"/>
         </w:numPr>
       </w:pPr>
@@ -1027,7 +1162,7 @@
       <w:pPr>
         <w:pStyle w:val="Compact"/>
         <w:numPr>
-          <w:numId w:val="1013"/>
+          <w:numId w:val="1015"/>
           <w:ilvl w:val="0"/>
         </w:numPr>
       </w:pPr>
@@ -1039,7 +1174,7 @@
       <w:pPr>
         <w:pStyle w:val="Compact"/>
         <w:numPr>
-          <w:numId w:val="1014"/>
+          <w:numId w:val="1016"/>
           <w:ilvl w:val="0"/>
         </w:numPr>
       </w:pPr>
@@ -1051,7 +1186,7 @@
       <w:pPr>
         <w:pStyle w:val="Compact"/>
         <w:numPr>
-          <w:numId w:val="1014"/>
+          <w:numId w:val="1016"/>
           <w:ilvl w:val="0"/>
         </w:numPr>
       </w:pPr>
@@ -1063,7 +1198,7 @@
       <w:pPr>
         <w:pStyle w:val="Compact"/>
         <w:numPr>
-          <w:numId w:val="1014"/>
+          <w:numId w:val="1016"/>
           <w:ilvl w:val="0"/>
         </w:numPr>
       </w:pPr>
@@ -1075,7 +1210,7 @@
       <w:pPr>
         <w:pStyle w:val="Compact"/>
         <w:numPr>
-          <w:numId w:val="1014"/>
+          <w:numId w:val="1016"/>
           <w:ilvl w:val="0"/>
         </w:numPr>
       </w:pPr>
@@ -1087,7 +1222,7 @@
       <w:pPr>
         <w:pStyle w:val="Compact"/>
         <w:numPr>
-          <w:numId w:val="1014"/>
+          <w:numId w:val="1016"/>
           <w:ilvl w:val="0"/>
         </w:numPr>
       </w:pPr>
@@ -1099,7 +1234,7 @@
       <w:pPr>
         <w:pStyle w:val="Compact"/>
         <w:numPr>
-          <w:numId w:val="1014"/>
+          <w:numId w:val="1016"/>
           <w:ilvl w:val="0"/>
         </w:numPr>
       </w:pPr>
@@ -1111,7 +1246,7 @@
       <w:pPr>
         <w:pStyle w:val="Compact"/>
         <w:numPr>
-          <w:numId w:val="1014"/>
+          <w:numId w:val="1016"/>
           <w:ilvl w:val="0"/>
         </w:numPr>
       </w:pPr>
@@ -1123,7 +1258,7 @@
       <w:pPr>
         <w:pStyle w:val="Compact"/>
         <w:numPr>
-          <w:numId w:val="1014"/>
+          <w:numId w:val="1016"/>
           <w:ilvl w:val="0"/>
         </w:numPr>
       </w:pPr>
@@ -1135,10 +1270,10 @@
       <w:pPr>
         <w:pStyle w:val="Heading3"/>
       </w:pPr>
-      <w:bookmarkStart w:id="27" w:name="block-2-racial-attitudes"/>
+      <w:bookmarkStart w:id="27" w:name="block-2-stereotype-battery"/>
       <w:bookmarkEnd w:id="27"/>
       <w:r>
-        <w:t xml:space="preserve">Block 2: Racial attitudes</w:t>
+        <w:t xml:space="preserve">Block 2: Stereotype battery</w:t>
       </w:r>
     </w:p>
     <w:p>
@@ -1311,7 +1446,7 @@
       <w:pPr>
         <w:pStyle w:val="Compact"/>
         <w:numPr>
-          <w:numId w:val="1015"/>
+          <w:numId w:val="1017"/>
           <w:ilvl w:val="0"/>
         </w:numPr>
       </w:pPr>
@@ -1323,7 +1458,7 @@
       <w:pPr>
         <w:pStyle w:val="Compact"/>
         <w:numPr>
-          <w:numId w:val="1015"/>
+          <w:numId w:val="1017"/>
           <w:ilvl w:val="0"/>
         </w:numPr>
       </w:pPr>
@@ -1335,7 +1470,7 @@
       <w:pPr>
         <w:pStyle w:val="Compact"/>
         <w:numPr>
-          <w:numId w:val="1015"/>
+          <w:numId w:val="1017"/>
           <w:ilvl w:val="0"/>
         </w:numPr>
       </w:pPr>
@@ -1347,7 +1482,7 @@
       <w:pPr>
         <w:pStyle w:val="Compact"/>
         <w:numPr>
-          <w:numId w:val="1015"/>
+          <w:numId w:val="1017"/>
           <w:ilvl w:val="0"/>
         </w:numPr>
       </w:pPr>
@@ -1359,7 +1494,7 @@
       <w:pPr>
         <w:pStyle w:val="Compact"/>
         <w:numPr>
-          <w:numId w:val="1016"/>
+          <w:numId w:val="1018"/>
           <w:ilvl w:val="0"/>
         </w:numPr>
       </w:pPr>
@@ -1520,7 +1655,7 @@
       <w:pPr>
         <w:pStyle w:val="Compact"/>
         <w:numPr>
-          <w:numId w:val="1017"/>
+          <w:numId w:val="1019"/>
           <w:ilvl w:val="0"/>
         </w:numPr>
       </w:pPr>
@@ -1532,7 +1667,7 @@
       <w:pPr>
         <w:pStyle w:val="Compact"/>
         <w:numPr>
-          <w:numId w:val="1017"/>
+          <w:numId w:val="1019"/>
           <w:ilvl w:val="0"/>
         </w:numPr>
       </w:pPr>
@@ -1544,7 +1679,7 @@
       <w:pPr>
         <w:pStyle w:val="Compact"/>
         <w:numPr>
-          <w:numId w:val="1017"/>
+          <w:numId w:val="1019"/>
           <w:ilvl w:val="0"/>
         </w:numPr>
       </w:pPr>
@@ -1556,7 +1691,7 @@
       <w:pPr>
         <w:pStyle w:val="Compact"/>
         <w:numPr>
-          <w:numId w:val="1017"/>
+          <w:numId w:val="1019"/>
           <w:ilvl w:val="0"/>
         </w:numPr>
       </w:pPr>
@@ -1568,7 +1703,7 @@
       <w:pPr>
         <w:pStyle w:val="Compact"/>
         <w:numPr>
-          <w:numId w:val="1018"/>
+          <w:numId w:val="1020"/>
           <w:ilvl w:val="0"/>
         </w:numPr>
       </w:pPr>
@@ -1729,7 +1864,7 @@
       <w:pPr>
         <w:pStyle w:val="Compact"/>
         <w:numPr>
-          <w:numId w:val="1019"/>
+          <w:numId w:val="1021"/>
           <w:ilvl w:val="0"/>
         </w:numPr>
       </w:pPr>
@@ -1741,7 +1876,7 @@
       <w:pPr>
         <w:pStyle w:val="Compact"/>
         <w:numPr>
-          <w:numId w:val="1019"/>
+          <w:numId w:val="1021"/>
           <w:ilvl w:val="0"/>
         </w:numPr>
       </w:pPr>
@@ -1753,7 +1888,7 @@
       <w:pPr>
         <w:pStyle w:val="Compact"/>
         <w:numPr>
-          <w:numId w:val="1019"/>
+          <w:numId w:val="1021"/>
           <w:ilvl w:val="0"/>
         </w:numPr>
       </w:pPr>
@@ -1765,7 +1900,7 @@
       <w:pPr>
         <w:pStyle w:val="Compact"/>
         <w:numPr>
-          <w:numId w:val="1019"/>
+          <w:numId w:val="1021"/>
           <w:ilvl w:val="0"/>
         </w:numPr>
       </w:pPr>
@@ -1777,7 +1912,7 @@
       <w:pPr>
         <w:pStyle w:val="Compact"/>
         <w:numPr>
-          <w:numId w:val="1020"/>
+          <w:numId w:val="1022"/>
           <w:ilvl w:val="0"/>
         </w:numPr>
       </w:pPr>
@@ -1824,7 +1959,7 @@
       <w:pPr>
         <w:pStyle w:val="Compact"/>
         <w:numPr>
-          <w:numId w:val="1021"/>
+          <w:numId w:val="1023"/>
           <w:ilvl w:val="0"/>
         </w:numPr>
       </w:pPr>
@@ -1836,7 +1971,7 @@
       <w:pPr>
         <w:pStyle w:val="Compact"/>
         <w:numPr>
-          <w:numId w:val="1021"/>
+          <w:numId w:val="1023"/>
           <w:ilvl w:val="0"/>
         </w:numPr>
       </w:pPr>
@@ -1848,7 +1983,7 @@
       <w:pPr>
         <w:pStyle w:val="Compact"/>
         <w:numPr>
-          <w:numId w:val="1021"/>
+          <w:numId w:val="1023"/>
           <w:ilvl w:val="0"/>
         </w:numPr>
       </w:pPr>
@@ -1860,7 +1995,7 @@
       <w:pPr>
         <w:pStyle w:val="Compact"/>
         <w:numPr>
-          <w:numId w:val="1021"/>
+          <w:numId w:val="1023"/>
           <w:ilvl w:val="0"/>
         </w:numPr>
       </w:pPr>
@@ -1872,7 +2007,7 @@
       <w:pPr>
         <w:pStyle w:val="Compact"/>
         <w:numPr>
-          <w:numId w:val="1021"/>
+          <w:numId w:val="1023"/>
           <w:ilvl w:val="0"/>
         </w:numPr>
       </w:pPr>
@@ -1884,7 +2019,7 @@
       <w:pPr>
         <w:pStyle w:val="Compact"/>
         <w:numPr>
-          <w:numId w:val="1021"/>
+          <w:numId w:val="1023"/>
           <w:ilvl w:val="0"/>
         </w:numPr>
       </w:pPr>
@@ -1900,6 +2035,152 @@
         <w:rPr>
           <w:b/>
         </w:rPr>
+        <w:t xml:space="preserve">[problem]</w:t>
+      </w:r>
+      <w:r>
+        <w:t xml:space="preserve"> </w:t>
+      </w:r>
+      <w:r>
+        <w:rPr>
+          <w:i/>
+        </w:rPr>
+        <w:t xml:space="preserve">(randomize order)</w:t>
+      </w:r>
+      <w:r>
+        <w:t xml:space="preserve"> </w:t>
+      </w:r>
+      <w:r>
+        <w:t xml:space="preserve">What do you think are the most important problems facing this country? Please rank the following issues from the most important to the least important.</w:t>
+      </w:r>
+    </w:p>
+    <w:p>
+      <w:pPr>
+        <w:pStyle w:val="Compact"/>
+        <w:numPr>
+          <w:numId w:val="1024"/>
+          <w:ilvl w:val="0"/>
+        </w:numPr>
+      </w:pPr>
+      <w:r>
+        <w:t xml:space="preserve">Unemployment</w:t>
+      </w:r>
+    </w:p>
+    <w:p>
+      <w:pPr>
+        <w:pStyle w:val="Compact"/>
+        <w:numPr>
+          <w:numId w:val="1024"/>
+          <w:ilvl w:val="0"/>
+        </w:numPr>
+      </w:pPr>
+      <w:r>
+        <w:t xml:space="preserve">Inequality</w:t>
+      </w:r>
+    </w:p>
+    <w:p>
+      <w:pPr>
+        <w:pStyle w:val="Compact"/>
+        <w:numPr>
+          <w:numId w:val="1024"/>
+          <w:ilvl w:val="0"/>
+        </w:numPr>
+      </w:pPr>
+      <w:r>
+        <w:t xml:space="preserve">Federal Deficit</w:t>
+      </w:r>
+    </w:p>
+    <w:p>
+      <w:pPr>
+        <w:pStyle w:val="Compact"/>
+        <w:numPr>
+          <w:numId w:val="1024"/>
+          <w:ilvl w:val="0"/>
+        </w:numPr>
+      </w:pPr>
+      <w:r>
+        <w:t xml:space="preserve">Taxes</w:t>
+      </w:r>
+    </w:p>
+    <w:p>
+      <w:pPr>
+        <w:pStyle w:val="Compact"/>
+        <w:numPr>
+          <w:numId w:val="1024"/>
+          <w:ilvl w:val="0"/>
+        </w:numPr>
+      </w:pPr>
+      <w:r>
+        <w:t xml:space="preserve">High Cost of Living / Inflation</w:t>
+      </w:r>
+    </w:p>
+    <w:p>
+      <w:pPr>
+        <w:pStyle w:val="Compact"/>
+        <w:numPr>
+          <w:numId w:val="1024"/>
+          <w:ilvl w:val="0"/>
+        </w:numPr>
+      </w:pPr>
+      <w:r>
+        <w:t xml:space="preserve">Immigration</w:t>
+      </w:r>
+    </w:p>
+    <w:p>
+      <w:pPr>
+        <w:pStyle w:val="Compact"/>
+        <w:numPr>
+          <w:numId w:val="1024"/>
+          <w:ilvl w:val="0"/>
+        </w:numPr>
+      </w:pPr>
+      <w:r>
+        <w:t xml:space="preserve">Health Care</w:t>
+      </w:r>
+    </w:p>
+    <w:p>
+      <w:pPr>
+        <w:pStyle w:val="Compact"/>
+        <w:numPr>
+          <w:numId w:val="1024"/>
+          <w:ilvl w:val="0"/>
+        </w:numPr>
+      </w:pPr>
+      <w:r>
+        <w:t xml:space="preserve">Racism</w:t>
+      </w:r>
+    </w:p>
+    <w:p>
+      <w:pPr>
+        <w:pStyle w:val="Compact"/>
+        <w:numPr>
+          <w:numId w:val="1024"/>
+          <w:ilvl w:val="0"/>
+        </w:numPr>
+      </w:pPr>
+      <w:r>
+        <w:t xml:space="preserve">Environment / Climate Change</w:t>
+      </w:r>
+    </w:p>
+    <w:p>
+      <w:pPr>
+        <w:pStyle w:val="Compact"/>
+        <w:numPr>
+          <w:numId w:val="1024"/>
+          <w:ilvl w:val="0"/>
+        </w:numPr>
+      </w:pPr>
+      <w:r>
+        <w:t xml:space="preserve">Violence / Crime</w:t>
+      </w:r>
+    </w:p>
+    <w:p>
+      <w:pPr>
+        <w:pStyle w:val="FirstParagraph"/>
+      </w:pPr>
+      <w:r>
+        <w:rPr>
+          <w:b/>
+        </w:rPr>
         <w:t xml:space="preserve">[ideology]</w:t>
       </w:r>
       <w:r>
@@ -1913,7 +2194,7 @@
       <w:pPr>
         <w:pStyle w:val="Compact"/>
         <w:numPr>
-          <w:numId w:val="1022"/>
+          <w:numId w:val="1025"/>
           <w:ilvl w:val="0"/>
         </w:numPr>
       </w:pPr>
@@ -1925,7 +2206,7 @@
       <w:pPr>
         <w:pStyle w:val="Compact"/>
         <w:numPr>
-          <w:numId w:val="1022"/>
+          <w:numId w:val="1025"/>
           <w:ilvl w:val="0"/>
         </w:numPr>
       </w:pPr>
@@ -1937,7 +2218,7 @@
       <w:pPr>
         <w:pStyle w:val="Compact"/>
         <w:numPr>
-          <w:numId w:val="1022"/>
+          <w:numId w:val="1025"/>
           <w:ilvl w:val="0"/>
         </w:numPr>
       </w:pPr>
@@ -1949,7 +2230,7 @@
       <w:pPr>
         <w:pStyle w:val="Compact"/>
         <w:numPr>
-          <w:numId w:val="1022"/>
+          <w:numId w:val="1025"/>
           <w:ilvl w:val="0"/>
         </w:numPr>
       </w:pPr>
@@ -1961,7 +2242,7 @@
       <w:pPr>
         <w:pStyle w:val="Compact"/>
         <w:numPr>
-          <w:numId w:val="1022"/>
+          <w:numId w:val="1025"/>
           <w:ilvl w:val="0"/>
         </w:numPr>
       </w:pPr>
@@ -1973,7 +2254,7 @@
       <w:pPr>
         <w:pStyle w:val="Compact"/>
         <w:numPr>
-          <w:numId w:val="1022"/>
+          <w:numId w:val="1025"/>
           <w:ilvl w:val="0"/>
         </w:numPr>
       </w:pPr>
@@ -1985,7 +2266,7 @@
       <w:pPr>
         <w:pStyle w:val="Compact"/>
         <w:numPr>
-          <w:numId w:val="1022"/>
+          <w:numId w:val="1025"/>
           <w:ilvl w:val="0"/>
         </w:numPr>
       </w:pPr>
@@ -1997,7 +2278,7 @@
       <w:pPr>
         <w:pStyle w:val="Compact"/>
         <w:numPr>
-          <w:numId w:val="1022"/>
+          <w:numId w:val="1025"/>
           <w:ilvl w:val="0"/>
         </w:numPr>
       </w:pPr>
@@ -2026,7 +2307,7 @@
       <w:pPr>
         <w:pStyle w:val="Compact"/>
         <w:numPr>
-          <w:numId w:val="1023"/>
+          <w:numId w:val="1026"/>
           <w:ilvl w:val="0"/>
         </w:numPr>
       </w:pPr>
@@ -2038,7 +2319,7 @@
       <w:pPr>
         <w:pStyle w:val="Compact"/>
         <w:numPr>
-          <w:numId w:val="1023"/>
+          <w:numId w:val="1026"/>
           <w:ilvl w:val="0"/>
         </w:numPr>
       </w:pPr>
@@ -2050,7 +2331,7 @@
       <w:pPr>
         <w:pStyle w:val="Compact"/>
         <w:numPr>
-          <w:numId w:val="1023"/>
+          <w:numId w:val="1026"/>
           <w:ilvl w:val="0"/>
         </w:numPr>
       </w:pPr>
@@ -2062,7 +2343,7 @@
       <w:pPr>
         <w:pStyle w:val="Compact"/>
         <w:numPr>
-          <w:numId w:val="1023"/>
+          <w:numId w:val="1026"/>
           <w:ilvl w:val="0"/>
         </w:numPr>
       </w:pPr>
@@ -2087,7 +2368,7 @@
         <w:rPr>
           <w:i/>
         </w:rPr>
-        <w:t xml:space="preserve">(if other/independent is selected)</w:t>
+        <w:t xml:space="preserve">(if [party] == other | independent)</w:t>
       </w:r>
       <w:r>
         <w:t xml:space="preserve"> </w:t>
@@ -2100,7 +2381,7 @@
       <w:pPr>
         <w:pStyle w:val="Compact"/>
         <w:numPr>
-          <w:numId w:val="1024"/>
+          <w:numId w:val="1027"/>
           <w:ilvl w:val="0"/>
         </w:numPr>
       </w:pPr>
@@ -2112,7 +2393,7 @@
       <w:pPr>
         <w:pStyle w:val="Compact"/>
         <w:numPr>
-          <w:numId w:val="1024"/>
+          <w:numId w:val="1027"/>
           <w:ilvl w:val="0"/>
         </w:numPr>
       </w:pPr>
@@ -2124,7 +2405,7 @@
       <w:pPr>
         <w:pStyle w:val="Compact"/>
         <w:numPr>
-          <w:numId w:val="1024"/>
+          <w:numId w:val="1027"/>
           <w:ilvl w:val="0"/>
         </w:numPr>
       </w:pPr>
@@ -2149,7 +2430,7 @@
         <w:rPr>
           <w:i/>
         </w:rPr>
-        <w:t xml:space="preserve">(if Republican or Democrat is selected)</w:t>
+        <w:t xml:space="preserve">(if [party] == Republican | Democrat)</w:t>
       </w:r>
       <w:r>
         <w:t xml:space="preserve"> </w:t>
@@ -2162,7 +2443,7 @@
       <w:pPr>
         <w:pStyle w:val="Compact"/>
         <w:numPr>
-          <w:numId w:val="1025"/>
+          <w:numId w:val="1028"/>
           <w:ilvl w:val="0"/>
         </w:numPr>
       </w:pPr>
@@ -2174,158 +2455,12 @@
       <w:pPr>
         <w:pStyle w:val="Compact"/>
         <w:numPr>
-          <w:numId w:val="1025"/>
+          <w:numId w:val="1028"/>
           <w:ilvl w:val="0"/>
         </w:numPr>
       </w:pPr>
       <w:r>
         <w:t xml:space="preserve">Not very strong</w:t>
-      </w:r>
-    </w:p>
-    <w:p>
-      <w:pPr>
-        <w:pStyle w:val="FirstParagraph"/>
-      </w:pPr>
-      <w:r>
-        <w:rPr>
-          <w:b/>
-        </w:rPr>
-        <w:t xml:space="preserve">[problem]</w:t>
-      </w:r>
-      <w:r>
-        <w:t xml:space="preserve"> </w:t>
-      </w:r>
-      <w:r>
-        <w:rPr>
-          <w:i/>
-        </w:rPr>
-        <w:t xml:space="preserve">(randomize order)</w:t>
-      </w:r>
-      <w:r>
-        <w:t xml:space="preserve"> </w:t>
-      </w:r>
-      <w:r>
-        <w:t xml:space="preserve">What do you think are the most important problems facing this country? Please rank the following issues from the most important to the least important.</w:t>
-      </w:r>
-    </w:p>
-    <w:p>
-      <w:pPr>
-        <w:pStyle w:val="Compact"/>
-        <w:numPr>
-          <w:numId w:val="1026"/>
-          <w:ilvl w:val="0"/>
-        </w:numPr>
-      </w:pPr>
-      <w:r>
-        <w:t xml:space="preserve">Unemployment</w:t>
-      </w:r>
-    </w:p>
-    <w:p>
-      <w:pPr>
-        <w:pStyle w:val="Compact"/>
-        <w:numPr>
-          <w:numId w:val="1026"/>
-          <w:ilvl w:val="0"/>
-        </w:numPr>
-      </w:pPr>
-      <w:r>
-        <w:t xml:space="preserve">Inequality</w:t>
-      </w:r>
-    </w:p>
-    <w:p>
-      <w:pPr>
-        <w:pStyle w:val="Compact"/>
-        <w:numPr>
-          <w:numId w:val="1026"/>
-          <w:ilvl w:val="0"/>
-        </w:numPr>
-      </w:pPr>
-      <w:r>
-        <w:t xml:space="preserve">Federal Deficit</w:t>
-      </w:r>
-    </w:p>
-    <w:p>
-      <w:pPr>
-        <w:pStyle w:val="Compact"/>
-        <w:numPr>
-          <w:numId w:val="1026"/>
-          <w:ilvl w:val="0"/>
-        </w:numPr>
-      </w:pPr>
-      <w:r>
-        <w:t xml:space="preserve">Taxes</w:t>
-      </w:r>
-    </w:p>
-    <w:p>
-      <w:pPr>
-        <w:pStyle w:val="Compact"/>
-        <w:numPr>
-          <w:numId w:val="1026"/>
-          <w:ilvl w:val="0"/>
-        </w:numPr>
-      </w:pPr>
-      <w:r>
-        <w:t xml:space="preserve">High Cost of Living / Inflation</w:t>
-      </w:r>
-    </w:p>
-    <w:p>
-      <w:pPr>
-        <w:pStyle w:val="Compact"/>
-        <w:numPr>
-          <w:numId w:val="1026"/>
-          <w:ilvl w:val="0"/>
-        </w:numPr>
-      </w:pPr>
-      <w:r>
-        <w:t xml:space="preserve">Immigration</w:t>
-      </w:r>
-    </w:p>
-    <w:p>
-      <w:pPr>
-        <w:pStyle w:val="Compact"/>
-        <w:numPr>
-          <w:numId w:val="1026"/>
-          <w:ilvl w:val="0"/>
-        </w:numPr>
-      </w:pPr>
-      <w:r>
-        <w:t xml:space="preserve">Health Care</w:t>
-      </w:r>
-    </w:p>
-    <w:p>
-      <w:pPr>
-        <w:pStyle w:val="Compact"/>
-        <w:numPr>
-          <w:numId w:val="1026"/>
-          <w:ilvl w:val="0"/>
-        </w:numPr>
-      </w:pPr>
-      <w:r>
-        <w:t xml:space="preserve">Racism</w:t>
-      </w:r>
-    </w:p>
-    <w:p>
-      <w:pPr>
-        <w:pStyle w:val="Compact"/>
-        <w:numPr>
-          <w:numId w:val="1026"/>
-          <w:ilvl w:val="0"/>
-        </w:numPr>
-      </w:pPr>
-      <w:r>
-        <w:t xml:space="preserve">Environment / Climate Change</w:t>
-      </w:r>
-    </w:p>
-    <w:p>
-      <w:pPr>
-        <w:pStyle w:val="Compact"/>
-        <w:numPr>
-          <w:numId w:val="1026"/>
-          <w:ilvl w:val="0"/>
-        </w:numPr>
-      </w:pPr>
-      <w:r>
-        <w:t xml:space="preserve">Violence / Crime</w:t>
       </w:r>
     </w:p>
     <w:p>
@@ -2335,168 +2470,179 @@
       <w:bookmarkStart w:id="29" w:name="experimental-manipulation"/>
       <w:bookmarkEnd w:id="29"/>
       <w:r>
-        <w:t xml:space="preserve">Experimental Manipulation</w:t>
-      </w:r>
-    </w:p>
-    <w:p>
-      <w:pPr>
-        <w:pStyle w:val="Compact"/>
-        <w:numPr>
-          <w:numId w:val="1027"/>
-          <w:ilvl w:val="0"/>
-        </w:numPr>
-      </w:pPr>
+        <w:t xml:space="preserve">Experimental manipulation</w:t>
+      </w:r>
+    </w:p>
+    <w:p>
+      <w:pPr>
+        <w:pStyle w:val="Heading3"/>
+      </w:pPr>
+      <w:bookmarkStart w:id="30" w:name="instructions-for-participants"/>
+      <w:bookmarkEnd w:id="30"/>
+      <w:r>
+        <w:t xml:space="preserve">Instructions for participants</w:t>
+      </w:r>
+    </w:p>
+    <w:p>
+      <w:pPr>
+        <w:pStyle w:val="Compact"/>
+        <w:numPr>
+          <w:numId w:val="1029"/>
+          <w:ilvl w:val="0"/>
+        </w:numPr>
+      </w:pPr>
+      <w:r>
+        <w:rPr>
+          <w:b/>
+        </w:rPr>
+        <w:t xml:space="preserve">Treatment 1 = choice</w:t>
+      </w:r>
+    </w:p>
+    <w:p>
+      <w:pPr>
+        <w:pStyle w:val="Compact"/>
+        <w:numPr>
+          <w:numId w:val="1030"/>
+          <w:ilvl w:val="1"/>
+        </w:numPr>
+      </w:pPr>
+      <w:r>
+        <w:t xml:space="preserve">In the following section, we are going to show you a random tweet drawn from the accounts of several large news organizations. You can choose from which Twitter account the random tweet will be drawn. Afterwards, we are going to ask you some questions about the content of the news story.</w:t>
+      </w:r>
+    </w:p>
+    <w:p>
+      <w:pPr>
+        <w:numPr>
+          <w:numId w:val="1030"/>
+          <w:ilvl w:val="1"/>
+        </w:numPr>
+      </w:pPr>
+      <w:r>
+        <w:rPr>
+          <w:b/>
+        </w:rPr>
+        <w:t xml:space="preserve">[choice]</w:t>
+      </w:r>
+      <w:r>
+        <w:t xml:space="preserve"> </w:t>
+      </w:r>
       <w:r>
         <w:rPr>
           <w:i/>
         </w:rPr>
-        <w:t xml:space="preserve">Control condition:</w:t>
-      </w:r>
-      <w:r>
-        <w:t xml:space="preserve"> </w:t>
-      </w:r>
-      <w:r>
-        <w:t xml:space="preserve">skip this section</w:t>
-      </w:r>
-    </w:p>
-    <w:p>
-      <w:pPr>
-        <w:pStyle w:val="Compact"/>
-        <w:numPr>
-          <w:numId w:val="1027"/>
-          <w:ilvl w:val="0"/>
-        </w:numPr>
-      </w:pPr>
+        <w:t xml:space="preserve">(randomize order)</w:t>
+      </w:r>
+      <w:r>
+        <w:t xml:space="preserve"> </w:t>
+      </w:r>
+      <w:r>
+        <w:t xml:space="preserve">From which Twitter account would you like to view a random tweet?</w:t>
+      </w:r>
+    </w:p>
+    <w:p>
+      <w:pPr>
+        <w:pStyle w:val="Compact"/>
+        <w:numPr>
+          <w:numId w:val="1031"/>
+          <w:ilvl w:val="2"/>
+        </w:numPr>
+      </w:pPr>
+      <w:r>
+        <w:t xml:space="preserve">Fox News</w:t>
+      </w:r>
+    </w:p>
+    <w:p>
+      <w:pPr>
+        <w:pStyle w:val="Compact"/>
+        <w:numPr>
+          <w:numId w:val="1031"/>
+          <w:ilvl w:val="2"/>
+        </w:numPr>
+      </w:pPr>
+      <w:r>
+        <w:t xml:space="preserve">MSNBC</w:t>
+      </w:r>
+    </w:p>
+    <w:p>
+      <w:pPr>
+        <w:pStyle w:val="Compact"/>
+        <w:numPr>
+          <w:numId w:val="1029"/>
+          <w:ilvl w:val="0"/>
+        </w:numPr>
+      </w:pPr>
+      <w:r>
+        <w:rPr>
+          <w:b/>
+        </w:rPr>
+        <w:t xml:space="preserve">Treatment 1 = assigned</w:t>
+      </w:r>
+    </w:p>
+    <w:p>
+      <w:pPr>
+        <w:pStyle w:val="Compact"/>
+        <w:numPr>
+          <w:numId w:val="1032"/>
+          <w:ilvl w:val="1"/>
+        </w:numPr>
+      </w:pPr>
+      <w:r>
+        <w:t xml:space="preserve">In the following section, we are going to show you a random tweet drawn from the accounts of several large news organizations. Afterwards, we are going to ask you some questions about the content of the news story.</w:t>
+      </w:r>
+    </w:p>
+    <w:p>
+      <w:pPr>
+        <w:numPr>
+          <w:numId w:val="1032"/>
+          <w:ilvl w:val="1"/>
+        </w:numPr>
+      </w:pPr>
+      <w:r>
+        <w:rPr>
+          <w:b/>
+        </w:rPr>
+        <w:t xml:space="preserve">[assigned]</w:t>
+      </w:r>
+      <w:r>
+        <w:t xml:space="preserve"> </w:t>
+      </w:r>
       <w:r>
         <w:rPr>
           <w:i/>
         </w:rPr>
-        <w:t xml:space="preserve">Treatment groups:</w:t>
-      </w:r>
-      <w:r>
-        <w:t xml:space="preserve"> </w:t>
-      </w:r>
-      <w:r>
-        <w:t xml:space="preserve">choice/assigned X controversial/popular</w:t>
-      </w:r>
-    </w:p>
-    <w:p>
-      <w:pPr>
-        <w:pStyle w:val="Compact"/>
-        <w:numPr>
-          <w:numId w:val="1028"/>
-          <w:ilvl w:val="1"/>
-        </w:numPr>
-      </w:pPr>
-      <w:r>
-        <w:rPr>
-          <w:i/>
-        </w:rPr>
-        <w:t xml:space="preserve">Manipulation 1 (choice/assigned):</w:t>
-      </w:r>
-      <w:r>
-        <w:t xml:space="preserve"> </w:t>
-      </w:r>
-      <w:r>
-        <w:t xml:space="preserve">Before seeing any content, Rs can either freely choose to view a Fox News or MSNBC tweet, or they are randomly assigned to one of them. In any case, the content of the tweet is the same.</w:t>
-      </w:r>
-    </w:p>
-    <w:p>
-      <w:pPr>
-        <w:pStyle w:val="Compact"/>
-        <w:numPr>
-          <w:numId w:val="1028"/>
-          <w:ilvl w:val="1"/>
-        </w:numPr>
-      </w:pPr>
-      <w:r>
-        <w:rPr>
-          <w:i/>
-        </w:rPr>
-        <w:t xml:space="preserve">Manipulation 2 (controversial/popular):</w:t>
-      </w:r>
-      <w:r>
-        <w:t xml:space="preserve"> </w:t>
-      </w:r>
-      <w:r>
-        <w:t xml:space="preserve">RT ratio suggests either popular (many likes/RTs, few comments) or controversial (few likes/RTs, many comments) content</w:t>
-      </w:r>
-    </w:p>
-    <w:p>
-      <w:pPr>
-        <w:pStyle w:val="Compact"/>
-        <w:numPr>
-          <w:numId w:val="1028"/>
-          <w:ilvl w:val="1"/>
-        </w:numPr>
-      </w:pPr>
-      <w:r>
-        <w:rPr>
-          <w:i/>
-        </w:rPr>
-        <w:t xml:space="preserve">Outcome measure:</w:t>
-      </w:r>
-      <w:r>
-        <w:t xml:space="preserve"> </w:t>
-      </w:r>
-      <w:r>
-        <w:t xml:space="preserve">click on link in tweet or click on</w:t>
-      </w:r>
-      <w:r>
-        <w:t xml:space="preserve"> </w:t>
-      </w:r>
-      <w:r>
-        <w:rPr>
-          <w:rStyle w:val="VerbatimChar"/>
-        </w:rPr>
-        <w:t xml:space="preserve">next</w:t>
-      </w:r>
-      <w:r>
-        <w:t xml:space="preserve"> </w:t>
-      </w:r>
-      <w:r>
-        <w:t xml:space="preserve">button?</w:t>
-      </w:r>
-    </w:p>
-    <w:p>
-      <w:pPr>
-        <w:pStyle w:val="Compact"/>
-        <w:numPr>
-          <w:numId w:val="1027"/>
-          <w:ilvl w:val="0"/>
-        </w:numPr>
-      </w:pPr>
-      <w:r>
-        <w:t xml:space="preserve">After viewing the tweets, respondents are asked to read the full article (whether they clicked on the tweet or not).</w:t>
-      </w:r>
-    </w:p>
-    <w:p>
-      <w:pPr>
-        <w:pStyle w:val="Compact"/>
-        <w:numPr>
-          <w:numId w:val="1029"/>
-          <w:ilvl w:val="1"/>
-        </w:numPr>
-      </w:pPr>
-      <w:r>
-        <w:rPr>
-          <w:i/>
-        </w:rPr>
-        <w:t xml:space="preserve">Outcome measure:</w:t>
-      </w:r>
-      <w:r>
-        <w:t xml:space="preserve"> </w:t>
-      </w:r>
-      <w:r>
-        <w:t xml:space="preserve">how much time spent on article?</w:t>
+        <w:t xml:space="preserve">(assignment to account invisible to participant)</w:t>
+      </w:r>
+    </w:p>
+    <w:p>
+      <w:pPr>
+        <w:pStyle w:val="Compact"/>
+        <w:numPr>
+          <w:numId w:val="1033"/>
+          <w:ilvl w:val="2"/>
+        </w:numPr>
+      </w:pPr>
+      <w:r>
+        <w:t xml:space="preserve">Fox News</w:t>
+      </w:r>
+    </w:p>
+    <w:p>
+      <w:pPr>
+        <w:pStyle w:val="Compact"/>
+        <w:numPr>
+          <w:numId w:val="1033"/>
+          <w:ilvl w:val="2"/>
+        </w:numPr>
+      </w:pPr>
+      <w:r>
+        <w:t xml:space="preserve">MSNBC</w:t>
       </w:r>
     </w:p>
     <w:p>
       <w:pPr>
         <w:pStyle w:val="Heading3"/>
       </w:pPr>
-      <w:bookmarkStart w:id="30" w:name="tweets"/>
-      <w:bookmarkEnd w:id="30"/>
+      <w:bookmarkStart w:id="31" w:name="tweets"/>
+      <w:bookmarkEnd w:id="31"/>
       <w:r>
         <w:t xml:space="preserve">Tweets</w:t>
       </w:r>
@@ -2504,20 +2650,6 @@
     <w:p>
       <w:pPr>
         <w:pStyle w:val="FirstParagraph"/>
-      </w:pPr>
-      <w:r>
-        <w:rPr>
-          <w:i/>
-        </w:rPr>
-        <w:t xml:space="preserve">Introduction</w:t>
-      </w:r>
-      <w:r>
-        <w:t xml:space="preserve">: Mention that they have to answer questions about the article!</w:t>
-      </w:r>
-    </w:p>
-    <w:p>
-      <w:pPr>
-        <w:pStyle w:val="BodyText"/>
       </w:pPr>
       <w:r>
         <w:drawing>
@@ -2530,51 +2662,6 @@
                 <pic:pic>
                   <pic:nvPicPr>
                     <pic:cNvPr descr="tweets/fox_controversial.png" id="0" name="Picture"/>
-                    <pic:cNvPicPr>
-                      <a:picLocks noChangeArrowheads="1" noChangeAspect="1"/>
-                    </pic:cNvPicPr>
-                  </pic:nvPicPr>
-                  <pic:blipFill>
-                    <a:blip r:embed="rId31"/>
-                    <a:stretch>
-                      <a:fillRect/>
-                    </a:stretch>
-                  </pic:blipFill>
-                  <pic:spPr bwMode="auto">
-                    <a:xfrm>
-                      <a:off x="0" y="0"/>
-                      <a:ext cx="5334000" cy="2449285"/>
-                    </a:xfrm>
-                    <a:prstGeom prst="rect">
-                      <a:avLst/>
-                    </a:prstGeom>
-                    <a:noFill/>
-                    <a:ln w="9525">
-                      <a:noFill/>
-                      <a:headEnd/>
-                      <a:tailEnd/>
-                    </a:ln>
-                  </pic:spPr>
-                </pic:pic>
-              </a:graphicData>
-            </a:graphic>
-          </wp:inline>
-        </w:drawing>
-      </w:r>
-      <w:r>
-        <w:t xml:space="preserve"> </w:t>
-      </w:r>
-      <w:r>
-        <w:drawing>
-          <wp:inline>
-            <wp:extent cx="5334000" cy="2449285"/>
-            <wp:effectExtent b="0" l="0" r="0" t="0"/>
-            <wp:docPr descr="Fox News - popular" title="" id="1" name="Picture"/>
-            <a:graphic>
-              <a:graphicData uri="http://schemas.openxmlformats.org/drawingml/2006/picture">
-                <pic:pic>
-                  <pic:nvPicPr>
-                    <pic:cNvPr descr="tweets/fox_popular.png" id="0" name="Picture"/>
                     <pic:cNvPicPr>
                       <a:picLocks noChangeArrowheads="1" noChangeAspect="1"/>
                     </pic:cNvPicPr>
@@ -2606,22 +2693,20 @@
           </wp:inline>
         </w:drawing>
       </w:r>
-    </w:p>
-    <w:p>
-      <w:pPr>
-        <w:pStyle w:val="BodyText"/>
-      </w:pPr>
+      <w:r>
+        <w:t xml:space="preserve"> </w:t>
+      </w:r>
       <w:r>
         <w:drawing>
           <wp:inline>
             <wp:extent cx="5334000" cy="2449285"/>
             <wp:effectExtent b="0" l="0" r="0" t="0"/>
-            <wp:docPr descr="MSNBC - controversial" title="" id="1" name="Picture"/>
+            <wp:docPr descr="Fox News - popular" title="" id="1" name="Picture"/>
             <a:graphic>
               <a:graphicData uri="http://schemas.openxmlformats.org/drawingml/2006/picture">
                 <pic:pic>
                   <pic:nvPicPr>
-                    <pic:cNvPr descr="tweets/msnbc_controversial.png" id="0" name="Picture"/>
+                    <pic:cNvPr descr="tweets/fox_popular.png" id="0" name="Picture"/>
                     <pic:cNvPicPr>
                       <a:picLocks noChangeArrowheads="1" noChangeAspect="1"/>
                     </pic:cNvPicPr>
@@ -2653,20 +2738,22 @@
           </wp:inline>
         </w:drawing>
       </w:r>
-      <w:r>
-        <w:t xml:space="preserve"> </w:t>
-      </w:r>
+    </w:p>
+    <w:p>
+      <w:pPr>
+        <w:pStyle w:val="BodyText"/>
+      </w:pPr>
       <w:r>
         <w:drawing>
           <wp:inline>
             <wp:extent cx="5334000" cy="2449285"/>
             <wp:effectExtent b="0" l="0" r="0" t="0"/>
-            <wp:docPr descr="MSNBC - popular" title="" id="1" name="Picture"/>
+            <wp:docPr descr="MSNBC - controversial" title="" id="1" name="Picture"/>
             <a:graphic>
               <a:graphicData uri="http://schemas.openxmlformats.org/drawingml/2006/picture">
                 <pic:pic>
                   <pic:nvPicPr>
-                    <pic:cNvPr descr="tweets/msnbc_popular.png" id="0" name="Picture"/>
+                    <pic:cNvPr descr="tweets/msnbc_controversial.png" id="0" name="Picture"/>
                     <pic:cNvPicPr>
                       <a:picLocks noChangeArrowheads="1" noChangeAspect="1"/>
                     </pic:cNvPicPr>
@@ -2698,13 +2785,91 @@
           </wp:inline>
         </w:drawing>
       </w:r>
+      <w:r>
+        <w:t xml:space="preserve"> </w:t>
+      </w:r>
+      <w:r>
+        <w:drawing>
+          <wp:inline>
+            <wp:extent cx="5334000" cy="2449285"/>
+            <wp:effectExtent b="0" l="0" r="0" t="0"/>
+            <wp:docPr descr="MSNBC - popular" title="" id="1" name="Picture"/>
+            <a:graphic>
+              <a:graphicData uri="http://schemas.openxmlformats.org/drawingml/2006/picture">
+                <pic:pic>
+                  <pic:nvPicPr>
+                    <pic:cNvPr descr="tweets/msnbc_popular.png" id="0" name="Picture"/>
+                    <pic:cNvPicPr>
+                      <a:picLocks noChangeArrowheads="1" noChangeAspect="1"/>
+                    </pic:cNvPicPr>
+                  </pic:nvPicPr>
+                  <pic:blipFill>
+                    <a:blip r:embed="rId35"/>
+                    <a:stretch>
+                      <a:fillRect/>
+                    </a:stretch>
+                  </pic:blipFill>
+                  <pic:spPr bwMode="auto">
+                    <a:xfrm>
+                      <a:off x="0" y="0"/>
+                      <a:ext cx="5334000" cy="2449285"/>
+                    </a:xfrm>
+                    <a:prstGeom prst="rect">
+                      <a:avLst/>
+                    </a:prstGeom>
+                    <a:noFill/>
+                    <a:ln w="9525">
+                      <a:noFill/>
+                      <a:headEnd/>
+                      <a:tailEnd/>
+                    </a:ln>
+                  </pic:spPr>
+                </pic:pic>
+              </a:graphicData>
+            </a:graphic>
+          </wp:inline>
+        </w:drawing>
+      </w:r>
     </w:p>
     <w:p>
       <w:pPr>
         <w:pStyle w:val="Heading3"/>
       </w:pPr>
-      <w:bookmarkStart w:id="35" w:name="full-story-immigrant-owned-businesses-on-the-rise"/>
-      <w:bookmarkEnd w:id="35"/>
+      <w:bookmarkStart w:id="36" w:name="introduction-for-full-story"/>
+      <w:bookmarkEnd w:id="36"/>
+      <w:r>
+        <w:t xml:space="preserve">Introduction for full story</w:t>
+      </w:r>
+    </w:p>
+    <w:p>
+      <w:pPr>
+        <w:pStyle w:val="FirstParagraph"/>
+      </w:pPr>
+      <w:r>
+        <w:t xml:space="preserve">Next, we will show you the content of the article linked in the previous tweet. Please click on the</w:t>
+      </w:r>
+      <w:r>
+        <w:t xml:space="preserve"> </w:t>
+      </w:r>
+      <w:r>
+        <w:rPr>
+          <w:rStyle w:val="VerbatimChar"/>
+        </w:rPr>
+        <w:t xml:space="preserve">next</w:t>
+      </w:r>
+      <w:r>
+        <w:t xml:space="preserve"> </w:t>
+      </w:r>
+      <w:r>
+        <w:t xml:space="preserve">button and read the story carefully. Keep in mind that you will be asked questions about the content of the article afterwards.</w:t>
+      </w:r>
+    </w:p>
+    <w:p>
+      <w:pPr>
+        <w:pStyle w:val="Heading3"/>
+      </w:pPr>
+      <w:bookmarkStart w:id="37" w:name="full-story-immigrant-owned-businesses-on-the-rise"/>
+      <w:bookmarkEnd w:id="37"/>
       <w:r>
         <w:t xml:space="preserve">Full Story: Immigrant-owned Businesses on the Rise</w:t>
       </w:r>
@@ -2714,7 +2879,7 @@
         <w:pStyle w:val="FirstParagraph"/>
       </w:pPr>
       <w:r>
-        <w:t xml:space="preserve">William Hall | [Fox/MSNBC] News</w:t>
+        <w:t xml:space="preserve">William Hall | [Fox News/MSNBC]</w:t>
       </w:r>
     </w:p>
     <w:p>
@@ -2821,7 +2986,7 @@
                     </pic:cNvPicPr>
                   </pic:nvPicPr>
                   <pic:blipFill>
-                    <a:blip r:embed="rId36"/>
+                    <a:blip r:embed="rId38"/>
                     <a:stretch>
                       <a:fillRect/>
                     </a:stretch>
@@ -2872,24 +3037,228 @@
         <w:rPr>
           <w:i/>
         </w:rPr>
-        <w:t xml:space="preserve">William Hall is a Business Reporter for [Fox/MSNBC] News.</w:t>
+        <w:t xml:space="preserve">William Hall is a Business Reporter for [Fox News/MSNBC].</w:t>
       </w:r>
     </w:p>
     <w:p>
       <w:pPr>
         <w:pStyle w:val="Heading3"/>
       </w:pPr>
-      <w:bookmarkStart w:id="37" w:name="sources"/>
-      <w:bookmarkEnd w:id="37"/>
-      <w:r>
-        <w:t xml:space="preserve">Sources</w:t>
-      </w:r>
-    </w:p>
-    <w:p>
-      <w:pPr>
-        <w:pStyle w:val="Compact"/>
-        <w:numPr>
-          <w:numId w:val="1030"/>
+      <w:bookmarkStart w:id="39" w:name="attention-checks"/>
+      <w:bookmarkEnd w:id="39"/>
+      <w:r>
+        <w:t xml:space="preserve">Attention checks</w:t>
+      </w:r>
+    </w:p>
+    <w:p>
+      <w:pPr>
+        <w:pStyle w:val="FirstParagraph"/>
+      </w:pPr>
+      <w:r>
+        <w:rPr>
+          <w:b/>
+        </w:rPr>
+        <w:t xml:space="preserve">NOTE</w:t>
+      </w:r>
+      <w:r>
+        <w:t xml:space="preserve">: randomize order of questions</w:t>
+      </w:r>
+    </w:p>
+    <w:p>
+      <w:pPr>
+        <w:pStyle w:val="BodyText"/>
+      </w:pPr>
+      <w:r>
+        <w:t xml:space="preserve">Please answer the following questions about the tweet as well as the article you just read.</w:t>
+      </w:r>
+    </w:p>
+    <w:p>
+      <w:pPr>
+        <w:pStyle w:val="BodyText"/>
+      </w:pPr>
+      <w:r>
+        <w:rPr>
+          <w:b/>
+        </w:rPr>
+        <w:t xml:space="preserve">[source]</w:t>
+      </w:r>
+      <w:r>
+        <w:t xml:space="preserve"> </w:t>
+      </w:r>
+      <w:r>
+        <w:rPr>
+          <w:i/>
+        </w:rPr>
+        <w:t xml:space="preserve">(randomize order)</w:t>
+      </w:r>
+      <w:r>
+        <w:t xml:space="preserve"> </w:t>
+      </w:r>
+      <w:r>
+        <w:t xml:space="preserve">Which Twitter account?</w:t>
+      </w:r>
+    </w:p>
+    <w:p>
+      <w:pPr>
+        <w:pStyle w:val="Compact"/>
+        <w:numPr>
+          <w:numId w:val="1034"/>
+          <w:ilvl w:val="0"/>
+        </w:numPr>
+      </w:pPr>
+      <w:r>
+        <w:t xml:space="preserve">Fox News</w:t>
+      </w:r>
+    </w:p>
+    <w:p>
+      <w:pPr>
+        <w:pStyle w:val="Compact"/>
+        <w:numPr>
+          <w:numId w:val="1034"/>
+          <w:ilvl w:val="0"/>
+        </w:numPr>
+      </w:pPr>
+      <w:r>
+        <w:t xml:space="preserve">MSNBC</w:t>
+      </w:r>
+    </w:p>
+    <w:p>
+      <w:pPr>
+        <w:pStyle w:val="Compact"/>
+        <w:numPr>
+          <w:numId w:val="1034"/>
+          <w:ilvl w:val="0"/>
+        </w:numPr>
+      </w:pPr>
+      <w:r>
+        <w:t xml:space="preserve">New York Times</w:t>
+      </w:r>
+    </w:p>
+    <w:p>
+      <w:pPr>
+        <w:pStyle w:val="Compact"/>
+        <w:numPr>
+          <w:numId w:val="1034"/>
+          <w:ilvl w:val="0"/>
+        </w:numPr>
+      </w:pPr>
+      <w:r>
+        <w:t xml:space="preserve">Wall Street Journal</w:t>
+      </w:r>
+    </w:p>
+    <w:p>
+      <w:pPr>
+        <w:pStyle w:val="Compact"/>
+        <w:numPr>
+          <w:numId w:val="1034"/>
+          <w:ilvl w:val="0"/>
+        </w:numPr>
+      </w:pPr>
+      <w:r>
+        <w:t xml:space="preserve">Don’t know</w:t>
+      </w:r>
+    </w:p>
+    <w:p>
+      <w:pPr>
+        <w:pStyle w:val="FirstParagraph"/>
+      </w:pPr>
+      <w:r>
+        <w:rPr>
+          <w:b/>
+        </w:rPr>
+        <w:t xml:space="preserve">[about]</w:t>
+      </w:r>
+      <w:r>
+        <w:t xml:space="preserve"> </w:t>
+      </w:r>
+      <w:r>
+        <w:rPr>
+          <w:i/>
+        </w:rPr>
+        <w:t xml:space="preserve">(randomize order)</w:t>
+      </w:r>
+      <w:r>
+        <w:t xml:space="preserve"> </w:t>
+      </w:r>
+      <w:r>
+        <w:t xml:space="preserve">Broadly speaking, what was the news story about?</w:t>
+      </w:r>
+    </w:p>
+    <w:p>
+      <w:pPr>
+        <w:pStyle w:val="Compact"/>
+        <w:numPr>
+          <w:numId w:val="1035"/>
+          <w:ilvl w:val="0"/>
+        </w:numPr>
+      </w:pPr>
+      <w:r>
+        <w:t xml:space="preserve">Immigrant-owned businesses</w:t>
+      </w:r>
+    </w:p>
+    <w:p>
+      <w:pPr>
+        <w:pStyle w:val="Compact"/>
+        <w:numPr>
+          <w:numId w:val="1035"/>
+          <w:ilvl w:val="0"/>
+        </w:numPr>
+      </w:pPr>
+      <w:r>
+        <w:t xml:space="preserve">Stock market development</w:t>
+      </w:r>
+    </w:p>
+    <w:p>
+      <w:pPr>
+        <w:pStyle w:val="Compact"/>
+        <w:numPr>
+          <w:numId w:val="1035"/>
+          <w:ilvl w:val="0"/>
+        </w:numPr>
+      </w:pPr>
+      <w:r>
+        <w:t xml:space="preserve">Innovation in the automotive industry</w:t>
+      </w:r>
+    </w:p>
+    <w:p>
+      <w:pPr>
+        <w:pStyle w:val="Compact"/>
+        <w:numPr>
+          <w:numId w:val="1035"/>
+          <w:ilvl w:val="0"/>
+        </w:numPr>
+      </w:pPr>
+      <w:r>
+        <w:t xml:space="preserve">Young entrepreneurs in Silicon Valley</w:t>
+      </w:r>
+    </w:p>
+    <w:p>
+      <w:pPr>
+        <w:pStyle w:val="Compact"/>
+        <w:numPr>
+          <w:numId w:val="1035"/>
+          <w:ilvl w:val="0"/>
+        </w:numPr>
+      </w:pPr>
+      <w:r>
+        <w:t xml:space="preserve">Don’t know</w:t>
+      </w:r>
+    </w:p>
+    <w:p>
+      <w:pPr>
+        <w:pStyle w:val="Heading3"/>
+      </w:pPr>
+      <w:bookmarkStart w:id="40" w:name="sources-for-story"/>
+      <w:bookmarkEnd w:id="40"/>
+      <w:r>
+        <w:t xml:space="preserve">Sources for story</w:t>
+      </w:r>
+    </w:p>
+    <w:p>
+      <w:pPr>
+        <w:pStyle w:val="Compact"/>
+        <w:numPr>
+          <w:numId w:val="1036"/>
           <w:ilvl w:val="0"/>
         </w:numPr>
       </w:pPr>
@@ -2899,7 +3268,7 @@
       <w:r>
         <w:t xml:space="preserve"> </w:t>
       </w:r>
-      <w:hyperlink r:id="rId38">
+      <w:hyperlink r:id="rId41">
         <w:r>
           <w:rPr>
             <w:rStyle w:val="Hyperlink"/>
@@ -2912,7 +3281,7 @@
       <w:pPr>
         <w:pStyle w:val="Compact"/>
         <w:numPr>
-          <w:numId w:val="1030"/>
+          <w:numId w:val="1036"/>
           <w:ilvl w:val="0"/>
         </w:numPr>
       </w:pPr>
@@ -2922,7 +3291,7 @@
       <w:r>
         <w:t xml:space="preserve"> </w:t>
       </w:r>
-      <w:hyperlink r:id="rId39">
+      <w:hyperlink r:id="rId42">
         <w:r>
           <w:rPr>
             <w:rStyle w:val="Hyperlink"/>
@@ -2935,7 +3304,7 @@
       <w:pPr>
         <w:pStyle w:val="Compact"/>
         <w:numPr>
-          <w:numId w:val="1030"/>
+          <w:numId w:val="1036"/>
           <w:ilvl w:val="0"/>
         </w:numPr>
       </w:pPr>
@@ -2945,7 +3314,7 @@
       <w:r>
         <w:t xml:space="preserve"> </w:t>
       </w:r>
-      <w:hyperlink r:id="rId40">
+      <w:hyperlink r:id="rId43">
         <w:r>
           <w:rPr>
             <w:rStyle w:val="Hyperlink"/>
@@ -2958,7 +3327,7 @@
       <w:pPr>
         <w:pStyle w:val="Compact"/>
         <w:numPr>
-          <w:numId w:val="1031"/>
+          <w:numId w:val="1037"/>
           <w:ilvl w:val="1"/>
         </w:numPr>
       </w:pPr>
@@ -2986,12 +3355,22 @@
     </w:p>
     <w:p>
       <w:pPr>
+        <w:pStyle w:val="Heading2"/>
+      </w:pPr>
+      <w:bookmarkStart w:id="44" w:name="post-treatment-measures"/>
+      <w:bookmarkEnd w:id="44"/>
+      <w:r>
+        <w:t xml:space="preserve">Post-treatment measures</w:t>
+      </w:r>
+    </w:p>
+    <w:p>
+      <w:pPr>
         <w:pStyle w:val="Heading3"/>
       </w:pPr>
-      <w:bookmarkStart w:id="41" w:name="attention-checks"/>
-      <w:bookmarkEnd w:id="41"/>
-      <w:r>
-        <w:t xml:space="preserve">Attention checks</w:t>
+      <w:bookmarkStart w:id="45" w:name="block-1-attitudes-towards-immigration"/>
+      <w:bookmarkEnd w:id="45"/>
+      <w:r>
+        <w:t xml:space="preserve">Block 1: Attitudes towards immigration</w:t>
       </w:r>
     </w:p>
     <w:p>
@@ -2999,13 +3378,237 @@
         <w:pStyle w:val="FirstParagraph"/>
       </w:pPr>
       <w:r>
+        <w:t xml:space="preserve">In this section, we want to ask you a few questions about immigration.</w:t>
+      </w:r>
+    </w:p>
+    <w:p>
+      <w:pPr>
+        <w:pStyle w:val="BodyText"/>
+      </w:pPr>
+      <w:r>
         <w:rPr>
           <w:b/>
         </w:rPr>
+        <w:t xml:space="preserve">[immig_attitude]</w:t>
+      </w:r>
+      <w:r>
+        <w:t xml:space="preserve"> </w:t>
+      </w:r>
+      <w:r>
+        <w:t xml:space="preserve">Do you think the number of immigrants from foreign countries who are permitted to come to the United States to live should be…?</w:t>
+      </w:r>
+    </w:p>
+    <w:p>
+      <w:pPr>
+        <w:pStyle w:val="Compact"/>
+        <w:numPr>
+          <w:numId w:val="1038"/>
+          <w:ilvl w:val="0"/>
+        </w:numPr>
+      </w:pPr>
+      <w:r>
+        <w:t xml:space="preserve">Increased a lot</w:t>
+      </w:r>
+    </w:p>
+    <w:p>
+      <w:pPr>
+        <w:pStyle w:val="Compact"/>
+        <w:numPr>
+          <w:numId w:val="1038"/>
+          <w:ilvl w:val="0"/>
+        </w:numPr>
+      </w:pPr>
+      <w:r>
+        <w:t xml:space="preserve">Increased a little</w:t>
+      </w:r>
+    </w:p>
+    <w:p>
+      <w:pPr>
+        <w:pStyle w:val="Compact"/>
+        <w:numPr>
+          <w:numId w:val="1038"/>
+          <w:ilvl w:val="0"/>
+        </w:numPr>
+      </w:pPr>
+      <w:r>
+        <w:t xml:space="preserve">Left the same</w:t>
+      </w:r>
+    </w:p>
+    <w:p>
+      <w:pPr>
+        <w:pStyle w:val="Compact"/>
+        <w:numPr>
+          <w:numId w:val="1038"/>
+          <w:ilvl w:val="0"/>
+        </w:numPr>
+      </w:pPr>
+      <w:r>
+        <w:t xml:space="preserve">Decreased a little</w:t>
+      </w:r>
+    </w:p>
+    <w:p>
+      <w:pPr>
+        <w:pStyle w:val="Compact"/>
+        <w:numPr>
+          <w:numId w:val="1038"/>
+          <w:ilvl w:val="0"/>
+        </w:numPr>
+      </w:pPr>
+      <w:r>
+        <w:t xml:space="preserve">Decreased a lot</w:t>
+      </w:r>
+    </w:p>
+    <w:p>
+      <w:pPr>
+        <w:pStyle w:val="FirstParagraph"/>
+      </w:pPr>
+      <w:r>
+        <w:rPr>
+          <w:b/>
+        </w:rPr>
+        <w:t xml:space="preserve">[employ]</w:t>
+      </w:r>
+      <w:r>
+        <w:t xml:space="preserve"> </w:t>
+      </w:r>
+      <w:r>
+        <w:t xml:space="preserve">Across the United States, how many workers – immigrant and US-born – do you think are employed by immigrant-owned businesses?</w:t>
+      </w:r>
+    </w:p>
+    <w:p>
+      <w:pPr>
+        <w:pStyle w:val="Compact"/>
+        <w:numPr>
+          <w:numId w:val="1039"/>
+          <w:ilvl w:val="0"/>
+        </w:numPr>
+      </w:pPr>
+      <w:r>
+        <w:rPr>
+          <w:i/>
+        </w:rPr>
+        <w:t xml:space="preserve">TEXTBOX</w:t>
+      </w:r>
+      <w:r>
+        <w:t xml:space="preserve"> </w:t>
+      </w:r>
+      <w:r>
+        <w:t xml:space="preserve">Million</w:t>
+      </w:r>
+    </w:p>
+    <w:p>
+      <w:pPr>
+        <w:pStyle w:val="Compact"/>
+        <w:numPr>
+          <w:numId w:val="1039"/>
+          <w:ilvl w:val="0"/>
+        </w:numPr>
+      </w:pPr>
+      <w:r>
+        <w:t xml:space="preserve">Don’t know</w:t>
+      </w:r>
+    </w:p>
+    <w:p>
+      <w:pPr>
+        <w:pStyle w:val="FirstParagraph"/>
+      </w:pPr>
+      <w:r>
+        <w:rPr>
+          <w:b/>
+        </w:rPr>
+        <w:t xml:space="preserve">[sales]</w:t>
+      </w:r>
+      <w:r>
+        <w:t xml:space="preserve"> </w:t>
+      </w:r>
+      <w:r>
+        <w:t xml:space="preserve">Taking your best guess, what was the total number of sales of immigrant-owned businesses in the last year.</w:t>
+      </w:r>
+    </w:p>
+    <w:p>
+      <w:pPr>
+        <w:pStyle w:val="Compact"/>
+        <w:numPr>
+          <w:numId w:val="1040"/>
+          <w:ilvl w:val="0"/>
+        </w:numPr>
+      </w:pPr>
+      <w:r>
+        <w:t xml:space="preserve">Less than $500 billion</w:t>
+      </w:r>
+    </w:p>
+    <w:p>
+      <w:pPr>
+        <w:pStyle w:val="Compact"/>
+        <w:numPr>
+          <w:numId w:val="1040"/>
+          <w:ilvl w:val="0"/>
+        </w:numPr>
+      </w:pPr>
+      <w:r>
+        <w:t xml:space="preserve">$500 billion - $1 trillion</w:t>
+      </w:r>
+    </w:p>
+    <w:p>
+      <w:pPr>
+        <w:pStyle w:val="Compact"/>
+        <w:numPr>
+          <w:numId w:val="1040"/>
+          <w:ilvl w:val="0"/>
+        </w:numPr>
+      </w:pPr>
+      <w:r>
+        <w:t xml:space="preserve">$1 trillion - $1.5 trillion</w:t>
+      </w:r>
+    </w:p>
+    <w:p>
+      <w:pPr>
+        <w:pStyle w:val="Compact"/>
+        <w:numPr>
+          <w:numId w:val="1040"/>
+          <w:ilvl w:val="0"/>
+        </w:numPr>
+      </w:pPr>
+      <w:r>
+        <w:t xml:space="preserve">$1.5 trillion - $2 trillion</w:t>
+      </w:r>
+    </w:p>
+    <w:p>
+      <w:pPr>
+        <w:pStyle w:val="Compact"/>
+        <w:numPr>
+          <w:numId w:val="1040"/>
+          <w:ilvl w:val="0"/>
+        </w:numPr>
+      </w:pPr>
+      <w:r>
+        <w:t xml:space="preserve">More than 2 trillion</w:t>
+      </w:r>
+    </w:p>
+    <w:p>
+      <w:pPr>
+        <w:pStyle w:val="Compact"/>
+        <w:numPr>
+          <w:numId w:val="1040"/>
+          <w:ilvl w:val="0"/>
+        </w:numPr>
+      </w:pPr>
+      <w:r>
+        <w:t xml:space="preserve">Don’t know</w:t>
+      </w:r>
+    </w:p>
+    <w:p>
+      <w:pPr>
+        <w:pStyle w:val="FirstParagraph"/>
+      </w:pPr>
+      <w:r>
+        <w:rPr>
+          <w:b/>
+        </w:rPr>
         <w:t xml:space="preserve">NOTE</w:t>
       </w:r>
       <w:r>
-        <w:t xml:space="preserve">: randomize order of questions</w:t>
+        <w:t xml:space="preserve">: randomize order of remaining questions</w:t>
       </w:r>
     </w:p>
     <w:p>
@@ -3013,7 +3616,139 @@
         <w:pStyle w:val="BodyText"/>
       </w:pPr>
       <w:r>
-        <w:t xml:space="preserve">Please answer the following questions about the article that you just read.</w:t>
+        <w:rPr>
+          <w:b/>
+        </w:rPr>
+        <w:t xml:space="preserve">[taxes]</w:t>
+      </w:r>
+      <w:r>
+        <w:t xml:space="preserve"> </w:t>
+      </w:r>
+      <w:r>
+        <w:t xml:space="preserve">Most people who come to live in the U.S. work and pay taxes. They also use health and social services. On balance, do you think people who come here take out more than they put in or put in more than they take out?</w:t>
+      </w:r>
+    </w:p>
+    <w:p>
+      <w:pPr>
+        <w:pStyle w:val="Compact"/>
+        <w:numPr>
+          <w:numId w:val="1041"/>
+          <w:ilvl w:val="0"/>
+        </w:numPr>
+      </w:pPr>
+      <w:r>
+        <w:t xml:space="preserve">0 (Generally take out more) - 10 (Generally put in more) &amp; 99 (DK)</w:t>
+      </w:r>
+    </w:p>
+    <w:p>
+      <w:pPr>
+        <w:pStyle w:val="FirstParagraph"/>
+      </w:pPr>
+      <w:r>
+        <w:rPr>
+          <w:b/>
+        </w:rPr>
+        <w:t xml:space="preserve">[taxes_oe]</w:t>
+      </w:r>
+      <w:r>
+        <w:t xml:space="preserve"> </w:t>
+      </w:r>
+      <w:r>
+        <w:t xml:space="preserve">Please explain your answer in a few short sentences. What is the main argument that came to mind when answering the question?</w:t>
+      </w:r>
+    </w:p>
+    <w:p>
+      <w:pPr>
+        <w:pStyle w:val="Compact"/>
+        <w:numPr>
+          <w:numId w:val="1042"/>
+          <w:ilvl w:val="0"/>
+        </w:numPr>
+      </w:pPr>
+      <w:r>
+        <w:rPr>
+          <w:i/>
+        </w:rPr>
+        <w:t xml:space="preserve">TEXTBOX</w:t>
+      </w:r>
+    </w:p>
+    <w:p>
+      <w:pPr>
+        <w:pStyle w:val="FirstParagraph"/>
+      </w:pPr>
+      <w:r>
+        <w:rPr>
+          <w:b/>
+        </w:rPr>
+        <w:t xml:space="preserve">[jobs]</w:t>
+      </w:r>
+      <w:r>
+        <w:t xml:space="preserve"> </w:t>
+      </w:r>
+      <w:r>
+        <w:t xml:space="preserve">On average, would you say that people who come to live here from other countries will take jobs away from people already here or add to the economy by creating additional jobs?</w:t>
+      </w:r>
+    </w:p>
+    <w:p>
+      <w:pPr>
+        <w:pStyle w:val="Compact"/>
+        <w:numPr>
+          <w:numId w:val="1043"/>
+          <w:ilvl w:val="0"/>
+        </w:numPr>
+      </w:pPr>
+      <w:r>
+        <w:t xml:space="preserve">0 (Take jobs away) - 10 (Create additional jobs) &amp; 99 (DK)</w:t>
+      </w:r>
+    </w:p>
+    <w:p>
+      <w:pPr>
+        <w:pStyle w:val="FirstParagraph"/>
+      </w:pPr>
+      <w:r>
+        <w:rPr>
+          <w:b/>
+        </w:rPr>
+        <w:t xml:space="preserve">[jobs_oe]</w:t>
+      </w:r>
+      <w:r>
+        <w:t xml:space="preserve"> </w:t>
+      </w:r>
+      <w:r>
+        <w:t xml:space="preserve">Please explain your answer in a few short sentences. What is the main argument that came to mind when answering the question?</w:t>
+      </w:r>
+    </w:p>
+    <w:p>
+      <w:pPr>
+        <w:pStyle w:val="Compact"/>
+        <w:numPr>
+          <w:numId w:val="1044"/>
+          <w:ilvl w:val="0"/>
+        </w:numPr>
+      </w:pPr>
+      <w:r>
+        <w:rPr>
+          <w:i/>
+        </w:rPr>
+        <w:t xml:space="preserve">TEXTBOX</w:t>
+      </w:r>
+    </w:p>
+    <w:p>
+      <w:pPr>
+        <w:pStyle w:val="Heading3"/>
+      </w:pPr>
+      <w:bookmarkStart w:id="46" w:name="block-2-trust-in-news-sources"/>
+      <w:bookmarkEnd w:id="46"/>
+      <w:r>
+        <w:t xml:space="preserve">Block 2: Trust in news sources</w:t>
+      </w:r>
+    </w:p>
+    <w:p>
+      <w:pPr>
+        <w:pStyle w:val="FirstParagraph"/>
+      </w:pPr>
+      <w:r>
+        <w:t xml:space="preserve">Let’s briefly return to the different media sources mentioned at the beginning of the survey.</w:t>
       </w:r>
     </w:p>
     <w:p>
@@ -3024,7 +3759,7 @@
         <w:rPr>
           <w:b/>
         </w:rPr>
-        <w:t xml:space="preserve">[source]</w:t>
+        <w:t xml:space="preserve">[tvnews_trust]</w:t>
       </w:r>
       <w:r>
         <w:t xml:space="preserve"> </w:t>
@@ -3033,20 +3768,20 @@
         <w:rPr>
           <w:i/>
         </w:rPr>
-        <w:t xml:space="preserve">(randomize order)</w:t>
-      </w:r>
-      <w:r>
-        <w:t xml:space="preserve"> </w:t>
-      </w:r>
-      <w:r>
-        <w:t xml:space="preserve">What was the source of the article?</w:t>
-      </w:r>
-    </w:p>
-    <w:p>
-      <w:pPr>
-        <w:pStyle w:val="Compact"/>
-        <w:numPr>
-          <w:numId w:val="1032"/>
+        <w:t xml:space="preserve">(show same response options for each, randomize order)</w:t>
+      </w:r>
+      <w:r>
+        <w:t xml:space="preserve"> </w:t>
+      </w:r>
+      <w:r>
+        <w:t xml:space="preserve">Overall, how often can you trust the following TV channels that their political news reporting is accurate?</w:t>
+      </w:r>
+    </w:p>
+    <w:p>
+      <w:pPr>
+        <w:pStyle w:val="Compact"/>
+        <w:numPr>
+          <w:numId w:val="1045"/>
           <w:ilvl w:val="0"/>
         </w:numPr>
       </w:pPr>
@@ -3058,7 +3793,7 @@
       <w:pPr>
         <w:pStyle w:val="Compact"/>
         <w:numPr>
-          <w:numId w:val="1032"/>
+          <w:numId w:val="1045"/>
           <w:ilvl w:val="0"/>
         </w:numPr>
       </w:pPr>
@@ -3070,7 +3805,141 @@
       <w:pPr>
         <w:pStyle w:val="Compact"/>
         <w:numPr>
-          <w:numId w:val="1032"/>
+          <w:numId w:val="1045"/>
+          <w:ilvl w:val="0"/>
+        </w:numPr>
+      </w:pPr>
+      <w:r>
+        <w:t xml:space="preserve">CNN</w:t>
+      </w:r>
+    </w:p>
+    <w:p>
+      <w:pPr>
+        <w:pStyle w:val="Compact"/>
+        <w:numPr>
+          <w:numId w:val="1045"/>
+          <w:ilvl w:val="0"/>
+        </w:numPr>
+      </w:pPr>
+      <w:r>
+        <w:t xml:space="preserve">NBC</w:t>
+      </w:r>
+    </w:p>
+    <w:p>
+      <w:pPr>
+        <w:pStyle w:val="Compact"/>
+        <w:numPr>
+          <w:numId w:val="1045"/>
+          <w:ilvl w:val="0"/>
+        </w:numPr>
+      </w:pPr>
+      <w:r>
+        <w:t xml:space="preserve">CBS</w:t>
+      </w:r>
+    </w:p>
+    <w:p>
+      <w:pPr>
+        <w:pStyle w:val="Compact"/>
+        <w:numPr>
+          <w:numId w:val="1046"/>
+          <w:ilvl w:val="0"/>
+        </w:numPr>
+      </w:pPr>
+      <w:r>
+        <w:t xml:space="preserve">Always</w:t>
+      </w:r>
+    </w:p>
+    <w:p>
+      <w:pPr>
+        <w:pStyle w:val="Compact"/>
+        <w:numPr>
+          <w:numId w:val="1046"/>
+          <w:ilvl w:val="0"/>
+        </w:numPr>
+      </w:pPr>
+      <w:r>
+        <w:t xml:space="preserve">Most of the time</w:t>
+      </w:r>
+    </w:p>
+    <w:p>
+      <w:pPr>
+        <w:pStyle w:val="Compact"/>
+        <w:numPr>
+          <w:numId w:val="1046"/>
+          <w:ilvl w:val="0"/>
+        </w:numPr>
+      </w:pPr>
+      <w:r>
+        <w:t xml:space="preserve">About half the time</w:t>
+      </w:r>
+    </w:p>
+    <w:p>
+      <w:pPr>
+        <w:pStyle w:val="Compact"/>
+        <w:numPr>
+          <w:numId w:val="1046"/>
+          <w:ilvl w:val="0"/>
+        </w:numPr>
+      </w:pPr>
+      <w:r>
+        <w:t xml:space="preserve">Some of the time</w:t>
+      </w:r>
+    </w:p>
+    <w:p>
+      <w:pPr>
+        <w:pStyle w:val="Compact"/>
+        <w:numPr>
+          <w:numId w:val="1046"/>
+          <w:ilvl w:val="0"/>
+        </w:numPr>
+      </w:pPr>
+      <w:r>
+        <w:t xml:space="preserve">Never</w:t>
+      </w:r>
+    </w:p>
+    <w:p>
+      <w:pPr>
+        <w:pStyle w:val="Compact"/>
+        <w:numPr>
+          <w:numId w:val="1046"/>
+          <w:ilvl w:val="0"/>
+        </w:numPr>
+      </w:pPr>
+      <w:r>
+        <w:t xml:space="preserve">Don’t Know</w:t>
+      </w:r>
+    </w:p>
+    <w:p>
+      <w:pPr>
+        <w:pStyle w:val="FirstParagraph"/>
+      </w:pPr>
+      <w:r>
+        <w:rPr>
+          <w:b/>
+        </w:rPr>
+        <w:t xml:space="preserve">[printmedia_trust]</w:t>
+      </w:r>
+      <w:r>
+        <w:t xml:space="preserve"> </w:t>
+      </w:r>
+      <w:r>
+        <w:rPr>
+          <w:i/>
+        </w:rPr>
+        <w:t xml:space="preserve">(show same response options for each, randomize order)</w:t>
+      </w:r>
+      <w:r>
+        <w:t xml:space="preserve"> </w:t>
+      </w:r>
+      <w:r>
+        <w:t xml:space="preserve">And how often can you trust the following newspapers that their political reporting is accurate?:</w:t>
+      </w:r>
+    </w:p>
+    <w:p>
+      <w:pPr>
+        <w:pStyle w:val="Compact"/>
+        <w:numPr>
+          <w:numId w:val="1047"/>
           <w:ilvl w:val="0"/>
         </w:numPr>
       </w:pPr>
@@ -3082,7 +3951,19 @@
       <w:pPr>
         <w:pStyle w:val="Compact"/>
         <w:numPr>
-          <w:numId w:val="1032"/>
+          <w:numId w:val="1047"/>
+          <w:ilvl w:val="0"/>
+        </w:numPr>
+      </w:pPr>
+      <w:r>
+        <w:t xml:space="preserve">Washington Post</w:t>
+      </w:r>
+    </w:p>
+    <w:p>
+      <w:pPr>
+        <w:pStyle w:val="Compact"/>
+        <w:numPr>
+          <w:numId w:val="1047"/>
           <w:ilvl w:val="0"/>
         </w:numPr>
       </w:pPr>
@@ -3094,7 +3975,629 @@
       <w:pPr>
         <w:pStyle w:val="Compact"/>
         <w:numPr>
-          <w:numId w:val="1032"/>
+          <w:numId w:val="1047"/>
+          <w:ilvl w:val="0"/>
+        </w:numPr>
+      </w:pPr>
+      <w:r>
+        <w:t xml:space="preserve">USA Today</w:t>
+      </w:r>
+    </w:p>
+    <w:p>
+      <w:pPr>
+        <w:pStyle w:val="Compact"/>
+        <w:numPr>
+          <w:numId w:val="1047"/>
+          <w:ilvl w:val="0"/>
+        </w:numPr>
+      </w:pPr>
+      <w:r>
+        <w:t xml:space="preserve">New York Post</w:t>
+      </w:r>
+    </w:p>
+    <w:p>
+      <w:pPr>
+        <w:pStyle w:val="Compact"/>
+        <w:numPr>
+          <w:numId w:val="1048"/>
+          <w:ilvl w:val="0"/>
+        </w:numPr>
+      </w:pPr>
+      <w:r>
+        <w:t xml:space="preserve">Always</w:t>
+      </w:r>
+    </w:p>
+    <w:p>
+      <w:pPr>
+        <w:pStyle w:val="Compact"/>
+        <w:numPr>
+          <w:numId w:val="1048"/>
+          <w:ilvl w:val="0"/>
+        </w:numPr>
+      </w:pPr>
+      <w:r>
+        <w:t xml:space="preserve">Most of the time</w:t>
+      </w:r>
+    </w:p>
+    <w:p>
+      <w:pPr>
+        <w:pStyle w:val="Compact"/>
+        <w:numPr>
+          <w:numId w:val="1048"/>
+          <w:ilvl w:val="0"/>
+        </w:numPr>
+      </w:pPr>
+      <w:r>
+        <w:t xml:space="preserve">About half the time</w:t>
+      </w:r>
+    </w:p>
+    <w:p>
+      <w:pPr>
+        <w:pStyle w:val="Compact"/>
+        <w:numPr>
+          <w:numId w:val="1048"/>
+          <w:ilvl w:val="0"/>
+        </w:numPr>
+      </w:pPr>
+      <w:r>
+        <w:t xml:space="preserve">Some of the time</w:t>
+      </w:r>
+    </w:p>
+    <w:p>
+      <w:pPr>
+        <w:pStyle w:val="Compact"/>
+        <w:numPr>
+          <w:numId w:val="1048"/>
+          <w:ilvl w:val="0"/>
+        </w:numPr>
+      </w:pPr>
+      <w:r>
+        <w:t xml:space="preserve">Never</w:t>
+      </w:r>
+    </w:p>
+    <w:p>
+      <w:pPr>
+        <w:pStyle w:val="Compact"/>
+        <w:numPr>
+          <w:numId w:val="1048"/>
+          <w:ilvl w:val="0"/>
+        </w:numPr>
+      </w:pPr>
+      <w:r>
+        <w:t xml:space="preserve">Don’t Know</w:t>
+      </w:r>
+    </w:p>
+    <w:p>
+      <w:pPr>
+        <w:pStyle w:val="Heading3"/>
+      </w:pPr>
+      <w:bookmarkStart w:id="47" w:name="block-3-sociodemographics"/>
+      <w:bookmarkEnd w:id="47"/>
+      <w:r>
+        <w:t xml:space="preserve">Block 3: Sociodemographics</w:t>
+      </w:r>
+    </w:p>
+    <w:p>
+      <w:pPr>
+        <w:pStyle w:val="FirstParagraph"/>
+      </w:pPr>
+      <w:r>
+        <w:t xml:space="preserve">This almost completes our survey, we only need some additional information about your background.</w:t>
+      </w:r>
+    </w:p>
+    <w:p>
+      <w:pPr>
+        <w:pStyle w:val="BodyText"/>
+      </w:pPr>
+      <w:r>
+        <w:rPr>
+          <w:b/>
+        </w:rPr>
+        <w:t xml:space="preserve">[zip]</w:t>
+      </w:r>
+      <w:r>
+        <w:t xml:space="preserve"> </w:t>
+      </w:r>
+      <w:r>
+        <w:t xml:space="preserve">What is your zip code?</w:t>
+      </w:r>
+    </w:p>
+    <w:p>
+      <w:pPr>
+        <w:pStyle w:val="Compact"/>
+        <w:numPr>
+          <w:numId w:val="1049"/>
+          <w:ilvl w:val="0"/>
+        </w:numPr>
+      </w:pPr>
+      <w:r>
+        <w:rPr>
+          <w:i/>
+        </w:rPr>
+        <w:t xml:space="preserve">TEXTBOX</w:t>
+      </w:r>
+      <w:r>
+        <w:t xml:space="preserve"> </w:t>
+      </w:r>
+      <w:r>
+        <w:rPr>
+          <w:i/>
+        </w:rPr>
+        <w:t xml:space="preserve">(response not required)</w:t>
+      </w:r>
+    </w:p>
+    <w:p>
+      <w:pPr>
+        <w:pStyle w:val="FirstParagraph"/>
+      </w:pPr>
+      <w:r>
+        <w:rPr>
+          <w:b/>
+        </w:rPr>
+        <w:t xml:space="preserve">[zip_time]</w:t>
+      </w:r>
+      <w:r>
+        <w:t xml:space="preserve"> </w:t>
+      </w:r>
+      <w:r>
+        <w:rPr>
+          <w:i/>
+        </w:rPr>
+        <w:t xml:space="preserve">(only ask if zip code is entered)</w:t>
+      </w:r>
+      <w:r>
+        <w:t xml:space="preserve"> </w:t>
+      </w:r>
+      <w:r>
+        <w:t xml:space="preserve">And how long have you lived at your current zip code?</w:t>
+      </w:r>
+    </w:p>
+    <w:p>
+      <w:pPr>
+        <w:pStyle w:val="Compact"/>
+        <w:numPr>
+          <w:numId w:val="1050"/>
+          <w:ilvl w:val="0"/>
+        </w:numPr>
+      </w:pPr>
+      <w:r>
+        <w:t xml:space="preserve">Less than a year</w:t>
+      </w:r>
+    </w:p>
+    <w:p>
+      <w:pPr>
+        <w:pStyle w:val="Compact"/>
+        <w:numPr>
+          <w:numId w:val="1050"/>
+          <w:ilvl w:val="0"/>
+        </w:numPr>
+      </w:pPr>
+      <w:r>
+        <w:t xml:space="preserve">1 to 3 years</w:t>
+      </w:r>
+    </w:p>
+    <w:p>
+      <w:pPr>
+        <w:pStyle w:val="Compact"/>
+        <w:numPr>
+          <w:numId w:val="1050"/>
+          <w:ilvl w:val="0"/>
+        </w:numPr>
+      </w:pPr>
+      <w:r>
+        <w:t xml:space="preserve">3 to 5 years</w:t>
+      </w:r>
+    </w:p>
+    <w:p>
+      <w:pPr>
+        <w:pStyle w:val="Compact"/>
+        <w:numPr>
+          <w:numId w:val="1050"/>
+          <w:ilvl w:val="0"/>
+        </w:numPr>
+      </w:pPr>
+      <w:r>
+        <w:t xml:space="preserve">More than 5 years</w:t>
+      </w:r>
+    </w:p>
+    <w:p>
+      <w:pPr>
+        <w:pStyle w:val="Compact"/>
+        <w:numPr>
+          <w:numId w:val="1050"/>
+          <w:ilvl w:val="0"/>
+        </w:numPr>
+      </w:pPr>
+      <w:r>
+        <w:t xml:space="preserve">Don’t Know</w:t>
+      </w:r>
+    </w:p>
+    <w:p>
+      <w:pPr>
+        <w:pStyle w:val="FirstParagraph"/>
+      </w:pPr>
+      <w:r>
+        <w:rPr>
+          <w:b/>
+        </w:rPr>
+        <w:t xml:space="preserve">[gender]</w:t>
+      </w:r>
+      <w:r>
+        <w:t xml:space="preserve"> </w:t>
+      </w:r>
+      <w:r>
+        <w:t xml:space="preserve">Do you consider yourself Male, Female, or other?</w:t>
+      </w:r>
+    </w:p>
+    <w:p>
+      <w:pPr>
+        <w:pStyle w:val="Compact"/>
+        <w:numPr>
+          <w:numId w:val="1051"/>
+          <w:ilvl w:val="0"/>
+        </w:numPr>
+      </w:pPr>
+      <w:r>
+        <w:t xml:space="preserve">Male</w:t>
+      </w:r>
+    </w:p>
+    <w:p>
+      <w:pPr>
+        <w:pStyle w:val="Compact"/>
+        <w:numPr>
+          <w:numId w:val="1051"/>
+          <w:ilvl w:val="0"/>
+        </w:numPr>
+      </w:pPr>
+      <w:r>
+        <w:t xml:space="preserve">Female</w:t>
+      </w:r>
+    </w:p>
+    <w:p>
+      <w:pPr>
+        <w:pStyle w:val="Compact"/>
+        <w:numPr>
+          <w:numId w:val="1051"/>
+          <w:ilvl w:val="0"/>
+        </w:numPr>
+      </w:pPr>
+      <w:r>
+        <w:t xml:space="preserve">Other</w:t>
+      </w:r>
+    </w:p>
+    <w:p>
+      <w:pPr>
+        <w:pStyle w:val="FirstParagraph"/>
+      </w:pPr>
+      <w:r>
+        <w:rPr>
+          <w:b/>
+        </w:rPr>
+        <w:t xml:space="preserve">[age]</w:t>
+      </w:r>
+      <w:r>
+        <w:t xml:space="preserve"> </w:t>
+      </w:r>
+      <w:r>
+        <w:t xml:space="preserve">What is your age?</w:t>
+      </w:r>
+    </w:p>
+    <w:p>
+      <w:pPr>
+        <w:pStyle w:val="Compact"/>
+        <w:numPr>
+          <w:numId w:val="1052"/>
+          <w:ilvl w:val="0"/>
+        </w:numPr>
+      </w:pPr>
+      <w:r>
+        <w:rPr>
+          <w:i/>
+        </w:rPr>
+        <w:t xml:space="preserve">TEXTBOX</w:t>
+      </w:r>
+    </w:p>
+    <w:p>
+      <w:pPr>
+        <w:pStyle w:val="FirstParagraph"/>
+      </w:pPr>
+      <w:r>
+        <w:rPr>
+          <w:b/>
+        </w:rPr>
+        <w:t xml:space="preserve">[usborn]</w:t>
+      </w:r>
+      <w:r>
+        <w:t xml:space="preserve"> </w:t>
+      </w:r>
+      <w:r>
+        <w:t xml:space="preserve">Were you born in the United States?</w:t>
+      </w:r>
+    </w:p>
+    <w:p>
+      <w:pPr>
+        <w:pStyle w:val="Compact"/>
+        <w:numPr>
+          <w:numId w:val="1053"/>
+          <w:ilvl w:val="0"/>
+        </w:numPr>
+      </w:pPr>
+      <w:r>
+        <w:t xml:space="preserve">Yes</w:t>
+      </w:r>
+    </w:p>
+    <w:p>
+      <w:pPr>
+        <w:pStyle w:val="Compact"/>
+        <w:numPr>
+          <w:numId w:val="1053"/>
+          <w:ilvl w:val="0"/>
+        </w:numPr>
+      </w:pPr>
+      <w:r>
+        <w:t xml:space="preserve">No</w:t>
+      </w:r>
+    </w:p>
+    <w:p>
+      <w:pPr>
+        <w:pStyle w:val="FirstParagraph"/>
+      </w:pPr>
+      <w:r>
+        <w:rPr>
+          <w:b/>
+        </w:rPr>
+        <w:t xml:space="preserve">[usborn_year]</w:t>
+      </w:r>
+      <w:r>
+        <w:t xml:space="preserve"> </w:t>
+      </w:r>
+      <w:r>
+        <w:rPr>
+          <w:i/>
+        </w:rPr>
+        <w:t xml:space="preserve">(only ask if [usborn]==0)</w:t>
+      </w:r>
+      <w:r>
+        <w:t xml:space="preserve"> </w:t>
+      </w:r>
+      <w:r>
+        <w:t xml:space="preserve">When did you first arrive to live in the US?</w:t>
+      </w:r>
+    </w:p>
+    <w:p>
+      <w:pPr>
+        <w:pStyle w:val="Compact"/>
+        <w:numPr>
+          <w:numId w:val="1054"/>
+          <w:ilvl w:val="0"/>
+        </w:numPr>
+      </w:pPr>
+      <w:r>
+        <w:rPr>
+          <w:i/>
+        </w:rPr>
+        <w:t xml:space="preserve">TEXTBOX</w:t>
+      </w:r>
+    </w:p>
+    <w:p>
+      <w:pPr>
+        <w:pStyle w:val="FirstParagraph"/>
+      </w:pPr>
+      <w:r>
+        <w:rPr>
+          <w:b/>
+        </w:rPr>
+        <w:t xml:space="preserve">[race]</w:t>
+      </w:r>
+      <w:r>
+        <w:t xml:space="preserve"> </w:t>
+      </w:r>
+      <w:r>
+        <w:t xml:space="preserve">What racial or ethnic group best describes you?</w:t>
+      </w:r>
+    </w:p>
+    <w:p>
+      <w:pPr>
+        <w:pStyle w:val="Compact"/>
+        <w:numPr>
+          <w:numId w:val="1055"/>
+          <w:ilvl w:val="0"/>
+        </w:numPr>
+      </w:pPr>
+      <w:r>
+        <w:t xml:space="preserve">White</w:t>
+      </w:r>
+    </w:p>
+    <w:p>
+      <w:pPr>
+        <w:pStyle w:val="Compact"/>
+        <w:numPr>
+          <w:numId w:val="1055"/>
+          <w:ilvl w:val="0"/>
+        </w:numPr>
+      </w:pPr>
+      <w:r>
+        <w:t xml:space="preserve">Black or African-American</w:t>
+      </w:r>
+    </w:p>
+    <w:p>
+      <w:pPr>
+        <w:pStyle w:val="Compact"/>
+        <w:numPr>
+          <w:numId w:val="1055"/>
+          <w:ilvl w:val="0"/>
+        </w:numPr>
+      </w:pPr>
+      <w:r>
+        <w:t xml:space="preserve">Hispanic or Latino</w:t>
+      </w:r>
+    </w:p>
+    <w:p>
+      <w:pPr>
+        <w:pStyle w:val="Compact"/>
+        <w:numPr>
+          <w:numId w:val="1055"/>
+          <w:ilvl w:val="0"/>
+        </w:numPr>
+      </w:pPr>
+      <w:r>
+        <w:t xml:space="preserve">Native American</w:t>
+      </w:r>
+    </w:p>
+    <w:p>
+      <w:pPr>
+        <w:pStyle w:val="Compact"/>
+        <w:numPr>
+          <w:numId w:val="1055"/>
+          <w:ilvl w:val="0"/>
+        </w:numPr>
+      </w:pPr>
+      <w:r>
+        <w:t xml:space="preserve">Asian</w:t>
+      </w:r>
+    </w:p>
+    <w:p>
+      <w:pPr>
+        <w:pStyle w:val="Compact"/>
+        <w:numPr>
+          <w:numId w:val="1055"/>
+          <w:ilvl w:val="0"/>
+        </w:numPr>
+      </w:pPr>
+      <w:r>
+        <w:t xml:space="preserve">Middle eastern</w:t>
+      </w:r>
+    </w:p>
+    <w:p>
+      <w:pPr>
+        <w:pStyle w:val="Compact"/>
+        <w:numPr>
+          <w:numId w:val="1055"/>
+          <w:ilvl w:val="0"/>
+        </w:numPr>
+      </w:pPr>
+      <w:r>
+        <w:t xml:space="preserve">Mixed</w:t>
+      </w:r>
+    </w:p>
+    <w:p>
+      <w:pPr>
+        <w:pStyle w:val="Compact"/>
+        <w:numPr>
+          <w:numId w:val="1055"/>
+          <w:ilvl w:val="0"/>
+        </w:numPr>
+      </w:pPr>
+      <w:r>
+        <w:t xml:space="preserve">Other</w:t>
+      </w:r>
+    </w:p>
+    <w:p>
+      <w:pPr>
+        <w:pStyle w:val="FirstParagraph"/>
+      </w:pPr>
+      <w:r>
+        <w:rPr>
+          <w:b/>
+        </w:rPr>
+        <w:t xml:space="preserve">[educ]</w:t>
+      </w:r>
+      <w:r>
+        <w:t xml:space="preserve"> </w:t>
+      </w:r>
+      <w:r>
+        <w:t xml:space="preserve">What is the highest level of education that you have completed?</w:t>
+      </w:r>
+    </w:p>
+    <w:p>
+      <w:pPr>
+        <w:pStyle w:val="Compact"/>
+        <w:numPr>
+          <w:numId w:val="1056"/>
+          <w:ilvl w:val="0"/>
+        </w:numPr>
+      </w:pPr>
+      <w:r>
+        <w:t xml:space="preserve">Less than a High school diploma</w:t>
+      </w:r>
+    </w:p>
+    <w:p>
+      <w:pPr>
+        <w:pStyle w:val="Compact"/>
+        <w:numPr>
+          <w:numId w:val="1056"/>
+          <w:ilvl w:val="0"/>
+        </w:numPr>
+      </w:pPr>
+      <w:r>
+        <w:t xml:space="preserve">Graduated high school or GED</w:t>
+      </w:r>
+    </w:p>
+    <w:p>
+      <w:pPr>
+        <w:pStyle w:val="Compact"/>
+        <w:numPr>
+          <w:numId w:val="1056"/>
+          <w:ilvl w:val="0"/>
+        </w:numPr>
+      </w:pPr>
+      <w:r>
+        <w:t xml:space="preserve">Graduated Two-year college</w:t>
+      </w:r>
+    </w:p>
+    <w:p>
+      <w:pPr>
+        <w:pStyle w:val="Compact"/>
+        <w:numPr>
+          <w:numId w:val="1056"/>
+          <w:ilvl w:val="0"/>
+        </w:numPr>
+      </w:pPr>
+      <w:r>
+        <w:t xml:space="preserve">Some college but no college degree</w:t>
+      </w:r>
+    </w:p>
+    <w:p>
+      <w:pPr>
+        <w:pStyle w:val="Compact"/>
+        <w:numPr>
+          <w:numId w:val="1056"/>
+          <w:ilvl w:val="0"/>
+        </w:numPr>
+      </w:pPr>
+      <w:r>
+        <w:t xml:space="preserve">Graduated 4-year college</w:t>
+      </w:r>
+    </w:p>
+    <w:p>
+      <w:pPr>
+        <w:pStyle w:val="Compact"/>
+        <w:numPr>
+          <w:numId w:val="1056"/>
+          <w:ilvl w:val="0"/>
+        </w:numPr>
+      </w:pPr>
+      <w:r>
+        <w:t xml:space="preserve">Completed post-graduate or professional school, with degree</w:t>
+      </w:r>
+    </w:p>
+    <w:p>
+      <w:pPr>
+        <w:pStyle w:val="Compact"/>
+        <w:numPr>
+          <w:numId w:val="1056"/>
+          <w:ilvl w:val="0"/>
+        </w:numPr>
+      </w:pPr>
+      <w:r>
+        <w:t xml:space="preserve">Other</w:t>
+      </w:r>
+    </w:p>
+    <w:p>
+      <w:pPr>
+        <w:pStyle w:val="Compact"/>
+        <w:numPr>
+          <w:numId w:val="1056"/>
           <w:ilvl w:val="0"/>
         </w:numPr>
       </w:pPr>
@@ -3110,1344 +4613,6 @@
         <w:rPr>
           <w:b/>
         </w:rPr>
-        <w:t xml:space="preserve">[about]</w:t>
-      </w:r>
-      <w:r>
-        <w:t xml:space="preserve"> </w:t>
-      </w:r>
-      <w:r>
-        <w:rPr>
-          <w:i/>
-        </w:rPr>
-        <w:t xml:space="preserve">(randomize order)</w:t>
-      </w:r>
-      <w:r>
-        <w:t xml:space="preserve"> </w:t>
-      </w:r>
-      <w:r>
-        <w:t xml:space="preserve">Broadly speaking, what was this article about?</w:t>
-      </w:r>
-    </w:p>
-    <w:p>
-      <w:pPr>
-        <w:pStyle w:val="Compact"/>
-        <w:numPr>
-          <w:numId w:val="1033"/>
-          <w:ilvl w:val="0"/>
-        </w:numPr>
-      </w:pPr>
-      <w:r>
-        <w:t xml:space="preserve">Immigrant-owned businesses</w:t>
-      </w:r>
-    </w:p>
-    <w:p>
-      <w:pPr>
-        <w:pStyle w:val="Compact"/>
-        <w:numPr>
-          <w:numId w:val="1033"/>
-          <w:ilvl w:val="0"/>
-        </w:numPr>
-      </w:pPr>
-      <w:r>
-        <w:t xml:space="preserve">Stock market developments</w:t>
-      </w:r>
-    </w:p>
-    <w:p>
-      <w:pPr>
-        <w:pStyle w:val="Compact"/>
-        <w:numPr>
-          <w:numId w:val="1033"/>
-          <w:ilvl w:val="0"/>
-        </w:numPr>
-      </w:pPr>
-      <w:r>
-        <w:t xml:space="preserve">Innovation in the car industry</w:t>
-      </w:r>
-    </w:p>
-    <w:p>
-      <w:pPr>
-        <w:pStyle w:val="Compact"/>
-        <w:numPr>
-          <w:numId w:val="1033"/>
-          <w:ilvl w:val="0"/>
-        </w:numPr>
-      </w:pPr>
-      <w:r>
-        <w:t xml:space="preserve">Young entrepreneurs in Silicon Valley</w:t>
-      </w:r>
-    </w:p>
-    <w:p>
-      <w:pPr>
-        <w:pStyle w:val="Compact"/>
-        <w:numPr>
-          <w:numId w:val="1033"/>
-          <w:ilvl w:val="0"/>
-        </w:numPr>
-      </w:pPr>
-      <w:r>
-        <w:t xml:space="preserve">Don’t know</w:t>
-      </w:r>
-    </w:p>
-    <w:p>
-      <w:pPr>
-        <w:pStyle w:val="Heading2"/>
-      </w:pPr>
-      <w:bookmarkStart w:id="42" w:name="post-treatment-measures"/>
-      <w:bookmarkEnd w:id="42"/>
-      <w:r>
-        <w:t xml:space="preserve">Post-treatment measures</w:t>
-      </w:r>
-    </w:p>
-    <w:p>
-      <w:pPr>
-        <w:pStyle w:val="Heading3"/>
-      </w:pPr>
-      <w:bookmarkStart w:id="43" w:name="block-1-attitudes-towards-immigration"/>
-      <w:bookmarkEnd w:id="43"/>
-      <w:r>
-        <w:t xml:space="preserve">Block 1: Attitudes towards immigration</w:t>
-      </w:r>
-    </w:p>
-    <w:p>
-      <w:pPr>
-        <w:pStyle w:val="FirstParagraph"/>
-      </w:pPr>
-      <w:r>
-        <w:t xml:space="preserve">Next, we want to ask you a few questions about immigration.</w:t>
-      </w:r>
-    </w:p>
-    <w:p>
-      <w:pPr>
-        <w:pStyle w:val="BodyText"/>
-      </w:pPr>
-      <w:r>
-        <w:rPr>
-          <w:b/>
-        </w:rPr>
-        <w:t xml:space="preserve">[immig_attitude]</w:t>
-      </w:r>
-      <w:r>
-        <w:t xml:space="preserve"> </w:t>
-      </w:r>
-      <w:r>
-        <w:t xml:space="preserve">Do you think the number of immigrants from foreign countries who are permitted to come to the United States to live should be…?</w:t>
-      </w:r>
-    </w:p>
-    <w:p>
-      <w:pPr>
-        <w:pStyle w:val="Compact"/>
-        <w:numPr>
-          <w:numId w:val="1034"/>
-          <w:ilvl w:val="0"/>
-        </w:numPr>
-      </w:pPr>
-      <w:r>
-        <w:t xml:space="preserve">Increased a lot</w:t>
-      </w:r>
-    </w:p>
-    <w:p>
-      <w:pPr>
-        <w:pStyle w:val="Compact"/>
-        <w:numPr>
-          <w:numId w:val="1034"/>
-          <w:ilvl w:val="0"/>
-        </w:numPr>
-      </w:pPr>
-      <w:r>
-        <w:t xml:space="preserve">Increased a little</w:t>
-      </w:r>
-    </w:p>
-    <w:p>
-      <w:pPr>
-        <w:pStyle w:val="Compact"/>
-        <w:numPr>
-          <w:numId w:val="1034"/>
-          <w:ilvl w:val="0"/>
-        </w:numPr>
-      </w:pPr>
-      <w:r>
-        <w:t xml:space="preserve">Left the same</w:t>
-      </w:r>
-    </w:p>
-    <w:p>
-      <w:pPr>
-        <w:pStyle w:val="Compact"/>
-        <w:numPr>
-          <w:numId w:val="1034"/>
-          <w:ilvl w:val="0"/>
-        </w:numPr>
-      </w:pPr>
-      <w:r>
-        <w:t xml:space="preserve">Decreased a little</w:t>
-      </w:r>
-    </w:p>
-    <w:p>
-      <w:pPr>
-        <w:pStyle w:val="Compact"/>
-        <w:numPr>
-          <w:numId w:val="1034"/>
-          <w:ilvl w:val="0"/>
-        </w:numPr>
-      </w:pPr>
-      <w:r>
-        <w:t xml:space="preserve">Decreased a lot</w:t>
-      </w:r>
-    </w:p>
-    <w:p>
-      <w:pPr>
-        <w:pStyle w:val="FirstParagraph"/>
-      </w:pPr>
-      <w:r>
-        <w:rPr>
-          <w:b/>
-        </w:rPr>
-        <w:t xml:space="preserve">[employ]</w:t>
-      </w:r>
-      <w:r>
-        <w:t xml:space="preserve"> </w:t>
-      </w:r>
-      <w:r>
-        <w:t xml:space="preserve">Across the United States, how many workers – immigrant and US-born – do you think are employed by immigrant-owned businesses?</w:t>
-      </w:r>
-    </w:p>
-    <w:p>
-      <w:pPr>
-        <w:pStyle w:val="Compact"/>
-        <w:numPr>
-          <w:numId w:val="1035"/>
-          <w:ilvl w:val="0"/>
-        </w:numPr>
-      </w:pPr>
-      <w:r>
-        <w:rPr>
-          <w:i/>
-        </w:rPr>
-        <w:t xml:space="preserve">TEXTBOX</w:t>
-      </w:r>
-      <w:r>
-        <w:t xml:space="preserve"> </w:t>
-      </w:r>
-      <w:r>
-        <w:t xml:space="preserve">Million</w:t>
-      </w:r>
-    </w:p>
-    <w:p>
-      <w:pPr>
-        <w:pStyle w:val="Compact"/>
-        <w:numPr>
-          <w:numId w:val="1035"/>
-          <w:ilvl w:val="0"/>
-        </w:numPr>
-      </w:pPr>
-      <w:r>
-        <w:t xml:space="preserve">Don’t know</w:t>
-      </w:r>
-    </w:p>
-    <w:p>
-      <w:pPr>
-        <w:pStyle w:val="FirstParagraph"/>
-      </w:pPr>
-      <w:r>
-        <w:rPr>
-          <w:b/>
-        </w:rPr>
-        <w:t xml:space="preserve">[sales]</w:t>
-      </w:r>
-      <w:r>
-        <w:t xml:space="preserve"> </w:t>
-      </w:r>
-      <w:r>
-        <w:t xml:space="preserve">Taking your best guess, what was the total number of sales of immigrant-owned businesses in the last year.</w:t>
-      </w:r>
-    </w:p>
-    <w:p>
-      <w:pPr>
-        <w:pStyle w:val="Compact"/>
-        <w:numPr>
-          <w:numId w:val="1036"/>
-          <w:ilvl w:val="0"/>
-        </w:numPr>
-      </w:pPr>
-      <w:r>
-        <w:t xml:space="preserve">Less than $500 billion</w:t>
-      </w:r>
-    </w:p>
-    <w:p>
-      <w:pPr>
-        <w:pStyle w:val="Compact"/>
-        <w:numPr>
-          <w:numId w:val="1036"/>
-          <w:ilvl w:val="0"/>
-        </w:numPr>
-      </w:pPr>
-      <w:r>
-        <w:t xml:space="preserve">$500 billion - $1 trillion</w:t>
-      </w:r>
-    </w:p>
-    <w:p>
-      <w:pPr>
-        <w:pStyle w:val="Compact"/>
-        <w:numPr>
-          <w:numId w:val="1036"/>
-          <w:ilvl w:val="0"/>
-        </w:numPr>
-      </w:pPr>
-      <w:r>
-        <w:t xml:space="preserve">$1 trillion - $1.5 trillion</w:t>
-      </w:r>
-    </w:p>
-    <w:p>
-      <w:pPr>
-        <w:pStyle w:val="Compact"/>
-        <w:numPr>
-          <w:numId w:val="1036"/>
-          <w:ilvl w:val="0"/>
-        </w:numPr>
-      </w:pPr>
-      <w:r>
-        <w:t xml:space="preserve">$1.5 trillion - $2 trillion</w:t>
-      </w:r>
-    </w:p>
-    <w:p>
-      <w:pPr>
-        <w:pStyle w:val="Compact"/>
-        <w:numPr>
-          <w:numId w:val="1036"/>
-          <w:ilvl w:val="0"/>
-        </w:numPr>
-      </w:pPr>
-      <w:r>
-        <w:t xml:space="preserve">More than 2 trillion</w:t>
-      </w:r>
-    </w:p>
-    <w:p>
-      <w:pPr>
-        <w:pStyle w:val="Compact"/>
-        <w:numPr>
-          <w:numId w:val="1036"/>
-          <w:ilvl w:val="0"/>
-        </w:numPr>
-      </w:pPr>
-      <w:r>
-        <w:t xml:space="preserve">Don’t know</w:t>
-      </w:r>
-    </w:p>
-    <w:p>
-      <w:pPr>
-        <w:pStyle w:val="FirstParagraph"/>
-      </w:pPr>
-      <w:r>
-        <w:rPr>
-          <w:b/>
-        </w:rPr>
-        <w:t xml:space="preserve">NOTE</w:t>
-      </w:r>
-      <w:r>
-        <w:t xml:space="preserve">: randomize order of remaining questions</w:t>
-      </w:r>
-    </w:p>
-    <w:p>
-      <w:pPr>
-        <w:pStyle w:val="BodyText"/>
-      </w:pPr>
-      <w:r>
-        <w:rPr>
-          <w:b/>
-        </w:rPr>
-        <w:t xml:space="preserve">[taxes]</w:t>
-      </w:r>
-      <w:r>
-        <w:t xml:space="preserve"> </w:t>
-      </w:r>
-      <w:r>
-        <w:t xml:space="preserve">Most people who come to live in the U.S. work and pay taxes. They also use health and social services. On balance, do you think people who come here take out more than they put in or put in more than they take out?</w:t>
-      </w:r>
-    </w:p>
-    <w:p>
-      <w:pPr>
-        <w:pStyle w:val="Compact"/>
-        <w:numPr>
-          <w:numId w:val="1037"/>
-          <w:ilvl w:val="0"/>
-        </w:numPr>
-      </w:pPr>
-      <w:r>
-        <w:t xml:space="preserve">0 (Generally take out more) - 10 (Generally put in more) &amp; 99 (DK)</w:t>
-      </w:r>
-    </w:p>
-    <w:p>
-      <w:pPr>
-        <w:pStyle w:val="FirstParagraph"/>
-      </w:pPr>
-      <w:r>
-        <w:rPr>
-          <w:b/>
-        </w:rPr>
-        <w:t xml:space="preserve">[taxes_oe]</w:t>
-      </w:r>
-      <w:r>
-        <w:t xml:space="preserve"> </w:t>
-      </w:r>
-      <w:r>
-        <w:t xml:space="preserve">Please explain your answer in a few short sentences. What is the main argument that came to mind when answering the question?</w:t>
-      </w:r>
-    </w:p>
-    <w:p>
-      <w:pPr>
-        <w:pStyle w:val="Compact"/>
-        <w:numPr>
-          <w:numId w:val="1038"/>
-          <w:ilvl w:val="0"/>
-        </w:numPr>
-      </w:pPr>
-      <w:r>
-        <w:rPr>
-          <w:i/>
-        </w:rPr>
-        <w:t xml:space="preserve">TEXTBOX</w:t>
-      </w:r>
-    </w:p>
-    <w:p>
-      <w:pPr>
-        <w:pStyle w:val="FirstParagraph"/>
-      </w:pPr>
-      <w:r>
-        <w:rPr>
-          <w:b/>
-        </w:rPr>
-        <w:t xml:space="preserve">[jobs]</w:t>
-      </w:r>
-      <w:r>
-        <w:t xml:space="preserve"> </w:t>
-      </w:r>
-      <w:r>
-        <w:t xml:space="preserve">On average, would you say that people who come to live here from other countries will take jobs away from people already here or add to the economy by creating additional jobs?</w:t>
-      </w:r>
-    </w:p>
-    <w:p>
-      <w:pPr>
-        <w:pStyle w:val="Compact"/>
-        <w:numPr>
-          <w:numId w:val="1039"/>
-          <w:ilvl w:val="0"/>
-        </w:numPr>
-      </w:pPr>
-      <w:r>
-        <w:t xml:space="preserve">0 (Take jobs away) - 10 (Create additional jobs) &amp; 99 (DK)</w:t>
-      </w:r>
-    </w:p>
-    <w:p>
-      <w:pPr>
-        <w:pStyle w:val="FirstParagraph"/>
-      </w:pPr>
-      <w:r>
-        <w:rPr>
-          <w:b/>
-        </w:rPr>
-        <w:t xml:space="preserve">[jobs_oe]</w:t>
-      </w:r>
-      <w:r>
-        <w:t xml:space="preserve"> </w:t>
-      </w:r>
-      <w:r>
-        <w:t xml:space="preserve">Please explain your answer in a few short sentences. What is the main argument that came to mind when answering the question?</w:t>
-      </w:r>
-    </w:p>
-    <w:p>
-      <w:pPr>
-        <w:pStyle w:val="Compact"/>
-        <w:numPr>
-          <w:numId w:val="1040"/>
-          <w:ilvl w:val="0"/>
-        </w:numPr>
-      </w:pPr>
-      <w:r>
-        <w:rPr>
-          <w:i/>
-        </w:rPr>
-        <w:t xml:space="preserve">TEXTBOX</w:t>
-      </w:r>
-    </w:p>
-    <w:p>
-      <w:pPr>
-        <w:pStyle w:val="Heading2"/>
-      </w:pPr>
-      <w:bookmarkStart w:id="44" w:name="block-3-trust-in-media-sources"/>
-      <w:bookmarkEnd w:id="44"/>
-      <w:r>
-        <w:t xml:space="preserve">Block 3: Trust in media sources</w:t>
-      </w:r>
-    </w:p>
-    <w:p>
-      <w:pPr>
-        <w:pStyle w:val="FirstParagraph"/>
-      </w:pPr>
-      <w:r>
-        <w:t xml:space="preserve">Let’s briefly return to the different media sources mentioned at the beginning of the survey.</w:t>
-      </w:r>
-    </w:p>
-    <w:p>
-      <w:pPr>
-        <w:pStyle w:val="BodyText"/>
-      </w:pPr>
-      <w:r>
-        <w:rPr>
-          <w:b/>
-        </w:rPr>
-        <w:t xml:space="preserve">[tvnews_trust]</w:t>
-      </w:r>
-      <w:r>
-        <w:t xml:space="preserve"> </w:t>
-      </w:r>
-      <w:r>
-        <w:rPr>
-          <w:i/>
-        </w:rPr>
-        <w:t xml:space="preserve">(show same response options for each, randomize order)</w:t>
-      </w:r>
-      <w:r>
-        <w:t xml:space="preserve"> </w:t>
-      </w:r>
-      <w:r>
-        <w:t xml:space="preserve">Overall, how often can you trust the following TV channels that their political news reporting is accurate?</w:t>
-      </w:r>
-    </w:p>
-    <w:p>
-      <w:pPr>
-        <w:pStyle w:val="Compact"/>
-        <w:numPr>
-          <w:numId w:val="1041"/>
-          <w:ilvl w:val="0"/>
-        </w:numPr>
-      </w:pPr>
-      <w:r>
-        <w:t xml:space="preserve">Fox News</w:t>
-      </w:r>
-    </w:p>
-    <w:p>
-      <w:pPr>
-        <w:pStyle w:val="Compact"/>
-        <w:numPr>
-          <w:numId w:val="1041"/>
-          <w:ilvl w:val="0"/>
-        </w:numPr>
-      </w:pPr>
-      <w:r>
-        <w:t xml:space="preserve">MSNBC</w:t>
-      </w:r>
-    </w:p>
-    <w:p>
-      <w:pPr>
-        <w:pStyle w:val="Compact"/>
-        <w:numPr>
-          <w:numId w:val="1041"/>
-          <w:ilvl w:val="0"/>
-        </w:numPr>
-      </w:pPr>
-      <w:r>
-        <w:t xml:space="preserve">CNN</w:t>
-      </w:r>
-    </w:p>
-    <w:p>
-      <w:pPr>
-        <w:pStyle w:val="Compact"/>
-        <w:numPr>
-          <w:numId w:val="1041"/>
-          <w:ilvl w:val="0"/>
-        </w:numPr>
-      </w:pPr>
-      <w:r>
-        <w:t xml:space="preserve">NBC</w:t>
-      </w:r>
-    </w:p>
-    <w:p>
-      <w:pPr>
-        <w:pStyle w:val="Compact"/>
-        <w:numPr>
-          <w:numId w:val="1041"/>
-          <w:ilvl w:val="0"/>
-        </w:numPr>
-      </w:pPr>
-      <w:r>
-        <w:t xml:space="preserve">CBS</w:t>
-      </w:r>
-    </w:p>
-    <w:p>
-      <w:pPr>
-        <w:pStyle w:val="Compact"/>
-        <w:numPr>
-          <w:numId w:val="1042"/>
-          <w:ilvl w:val="0"/>
-        </w:numPr>
-      </w:pPr>
-      <w:r>
-        <w:t xml:space="preserve">Always</w:t>
-      </w:r>
-    </w:p>
-    <w:p>
-      <w:pPr>
-        <w:pStyle w:val="Compact"/>
-        <w:numPr>
-          <w:numId w:val="1042"/>
-          <w:ilvl w:val="0"/>
-        </w:numPr>
-      </w:pPr>
-      <w:r>
-        <w:t xml:space="preserve">Most of the time</w:t>
-      </w:r>
-    </w:p>
-    <w:p>
-      <w:pPr>
-        <w:pStyle w:val="Compact"/>
-        <w:numPr>
-          <w:numId w:val="1042"/>
-          <w:ilvl w:val="0"/>
-        </w:numPr>
-      </w:pPr>
-      <w:r>
-        <w:t xml:space="preserve">About half the time</w:t>
-      </w:r>
-    </w:p>
-    <w:p>
-      <w:pPr>
-        <w:pStyle w:val="Compact"/>
-        <w:numPr>
-          <w:numId w:val="1042"/>
-          <w:ilvl w:val="0"/>
-        </w:numPr>
-      </w:pPr>
-      <w:r>
-        <w:t xml:space="preserve">Some of the time</w:t>
-      </w:r>
-    </w:p>
-    <w:p>
-      <w:pPr>
-        <w:pStyle w:val="Compact"/>
-        <w:numPr>
-          <w:numId w:val="1042"/>
-          <w:ilvl w:val="0"/>
-        </w:numPr>
-      </w:pPr>
-      <w:r>
-        <w:t xml:space="preserve">Never</w:t>
-      </w:r>
-    </w:p>
-    <w:p>
-      <w:pPr>
-        <w:pStyle w:val="Compact"/>
-        <w:numPr>
-          <w:numId w:val="1042"/>
-          <w:ilvl w:val="0"/>
-        </w:numPr>
-      </w:pPr>
-      <w:r>
-        <w:t xml:space="preserve">Don’t Know</w:t>
-      </w:r>
-    </w:p>
-    <w:p>
-      <w:pPr>
-        <w:pStyle w:val="FirstParagraph"/>
-      </w:pPr>
-      <w:r>
-        <w:rPr>
-          <w:b/>
-        </w:rPr>
-        <w:t xml:space="preserve">[printmedia_trust]</w:t>
-      </w:r>
-      <w:r>
-        <w:t xml:space="preserve"> </w:t>
-      </w:r>
-      <w:r>
-        <w:rPr>
-          <w:i/>
-        </w:rPr>
-        <w:t xml:space="preserve">(show same response options for each, randomize order)</w:t>
-      </w:r>
-      <w:r>
-        <w:t xml:space="preserve"> </w:t>
-      </w:r>
-      <w:r>
-        <w:t xml:space="preserve">And how often can you trust the following newspapers that their political reporting is accurate?:</w:t>
-      </w:r>
-    </w:p>
-    <w:p>
-      <w:pPr>
-        <w:pStyle w:val="Compact"/>
-        <w:numPr>
-          <w:numId w:val="1043"/>
-          <w:ilvl w:val="0"/>
-        </w:numPr>
-      </w:pPr>
-      <w:r>
-        <w:t xml:space="preserve">New York Times</w:t>
-      </w:r>
-    </w:p>
-    <w:p>
-      <w:pPr>
-        <w:pStyle w:val="Compact"/>
-        <w:numPr>
-          <w:numId w:val="1043"/>
-          <w:ilvl w:val="0"/>
-        </w:numPr>
-      </w:pPr>
-      <w:r>
-        <w:t xml:space="preserve">Washington Post</w:t>
-      </w:r>
-    </w:p>
-    <w:p>
-      <w:pPr>
-        <w:pStyle w:val="Compact"/>
-        <w:numPr>
-          <w:numId w:val="1043"/>
-          <w:ilvl w:val="0"/>
-        </w:numPr>
-      </w:pPr>
-      <w:r>
-        <w:t xml:space="preserve">Wall Street Journal</w:t>
-      </w:r>
-    </w:p>
-    <w:p>
-      <w:pPr>
-        <w:pStyle w:val="Compact"/>
-        <w:numPr>
-          <w:numId w:val="1043"/>
-          <w:ilvl w:val="0"/>
-        </w:numPr>
-      </w:pPr>
-      <w:r>
-        <w:t xml:space="preserve">USA Today</w:t>
-      </w:r>
-    </w:p>
-    <w:p>
-      <w:pPr>
-        <w:pStyle w:val="Compact"/>
-        <w:numPr>
-          <w:numId w:val="1043"/>
-          <w:ilvl w:val="0"/>
-        </w:numPr>
-      </w:pPr>
-      <w:r>
-        <w:t xml:space="preserve">New York Post</w:t>
-      </w:r>
-    </w:p>
-    <w:p>
-      <w:pPr>
-        <w:pStyle w:val="Compact"/>
-        <w:numPr>
-          <w:numId w:val="1044"/>
-          <w:ilvl w:val="0"/>
-        </w:numPr>
-      </w:pPr>
-      <w:r>
-        <w:t xml:space="preserve">Always</w:t>
-      </w:r>
-    </w:p>
-    <w:p>
-      <w:pPr>
-        <w:pStyle w:val="Compact"/>
-        <w:numPr>
-          <w:numId w:val="1044"/>
-          <w:ilvl w:val="0"/>
-        </w:numPr>
-      </w:pPr>
-      <w:r>
-        <w:t xml:space="preserve">Most of the time</w:t>
-      </w:r>
-    </w:p>
-    <w:p>
-      <w:pPr>
-        <w:pStyle w:val="Compact"/>
-        <w:numPr>
-          <w:numId w:val="1044"/>
-          <w:ilvl w:val="0"/>
-        </w:numPr>
-      </w:pPr>
-      <w:r>
-        <w:t xml:space="preserve">About half the time</w:t>
-      </w:r>
-    </w:p>
-    <w:p>
-      <w:pPr>
-        <w:pStyle w:val="Compact"/>
-        <w:numPr>
-          <w:numId w:val="1044"/>
-          <w:ilvl w:val="0"/>
-        </w:numPr>
-      </w:pPr>
-      <w:r>
-        <w:t xml:space="preserve">Some of the time</w:t>
-      </w:r>
-    </w:p>
-    <w:p>
-      <w:pPr>
-        <w:pStyle w:val="Compact"/>
-        <w:numPr>
-          <w:numId w:val="1044"/>
-          <w:ilvl w:val="0"/>
-        </w:numPr>
-      </w:pPr>
-      <w:r>
-        <w:t xml:space="preserve">Never</w:t>
-      </w:r>
-    </w:p>
-    <w:p>
-      <w:pPr>
-        <w:pStyle w:val="Compact"/>
-        <w:numPr>
-          <w:numId w:val="1044"/>
-          <w:ilvl w:val="0"/>
-        </w:numPr>
-      </w:pPr>
-      <w:r>
-        <w:t xml:space="preserve">Don’t Know</w:t>
-      </w:r>
-    </w:p>
-    <w:p>
-      <w:pPr>
-        <w:pStyle w:val="Heading2"/>
-      </w:pPr>
-      <w:bookmarkStart w:id="45" w:name="block-4-sociodemographics"/>
-      <w:bookmarkEnd w:id="45"/>
-      <w:r>
-        <w:t xml:space="preserve">Block 4: Sociodemographics</w:t>
-      </w:r>
-    </w:p>
-    <w:p>
-      <w:pPr>
-        <w:pStyle w:val="FirstParagraph"/>
-      </w:pPr>
-      <w:r>
-        <w:t xml:space="preserve">This almost completes our survey, we only need some additional information about your background.</w:t>
-      </w:r>
-    </w:p>
-    <w:p>
-      <w:pPr>
-        <w:pStyle w:val="BodyText"/>
-      </w:pPr>
-      <w:r>
-        <w:rPr>
-          <w:b/>
-        </w:rPr>
-        <w:t xml:space="preserve">[zip]</w:t>
-      </w:r>
-      <w:r>
-        <w:t xml:space="preserve"> </w:t>
-      </w:r>
-      <w:r>
-        <w:t xml:space="preserve">What is your zip code?</w:t>
-      </w:r>
-    </w:p>
-    <w:p>
-      <w:pPr>
-        <w:pStyle w:val="Compact"/>
-        <w:numPr>
-          <w:numId w:val="1045"/>
-          <w:ilvl w:val="0"/>
-        </w:numPr>
-      </w:pPr>
-      <w:r>
-        <w:rPr>
-          <w:i/>
-        </w:rPr>
-        <w:t xml:space="preserve">TEXTBOX</w:t>
-      </w:r>
-      <w:r>
-        <w:t xml:space="preserve"> </w:t>
-      </w:r>
-      <w:r>
-        <w:rPr>
-          <w:i/>
-        </w:rPr>
-        <w:t xml:space="preserve">(response not required)</w:t>
-      </w:r>
-    </w:p>
-    <w:p>
-      <w:pPr>
-        <w:pStyle w:val="FirstParagraph"/>
-      </w:pPr>
-      <w:r>
-        <w:rPr>
-          <w:b/>
-        </w:rPr>
-        <w:t xml:space="preserve">[zip_time]</w:t>
-      </w:r>
-      <w:r>
-        <w:t xml:space="preserve"> </w:t>
-      </w:r>
-      <w:r>
-        <w:rPr>
-          <w:i/>
-        </w:rPr>
-        <w:t xml:space="preserve">(only ask if zip code is entered)</w:t>
-      </w:r>
-      <w:r>
-        <w:t xml:space="preserve"> </w:t>
-      </w:r>
-      <w:r>
-        <w:t xml:space="preserve">And how long have you lived at your current zip code?</w:t>
-      </w:r>
-    </w:p>
-    <w:p>
-      <w:pPr>
-        <w:pStyle w:val="Compact"/>
-        <w:numPr>
-          <w:numId w:val="1046"/>
-          <w:ilvl w:val="0"/>
-        </w:numPr>
-      </w:pPr>
-      <w:r>
-        <w:t xml:space="preserve">Less than a year</w:t>
-      </w:r>
-    </w:p>
-    <w:p>
-      <w:pPr>
-        <w:pStyle w:val="Compact"/>
-        <w:numPr>
-          <w:numId w:val="1046"/>
-          <w:ilvl w:val="0"/>
-        </w:numPr>
-      </w:pPr>
-      <w:r>
-        <w:t xml:space="preserve">1 to 3 years</w:t>
-      </w:r>
-    </w:p>
-    <w:p>
-      <w:pPr>
-        <w:pStyle w:val="Compact"/>
-        <w:numPr>
-          <w:numId w:val="1046"/>
-          <w:ilvl w:val="0"/>
-        </w:numPr>
-      </w:pPr>
-      <w:r>
-        <w:t xml:space="preserve">3 to 5 years</w:t>
-      </w:r>
-    </w:p>
-    <w:p>
-      <w:pPr>
-        <w:pStyle w:val="Compact"/>
-        <w:numPr>
-          <w:numId w:val="1046"/>
-          <w:ilvl w:val="0"/>
-        </w:numPr>
-      </w:pPr>
-      <w:r>
-        <w:t xml:space="preserve">More than 5 years</w:t>
-      </w:r>
-    </w:p>
-    <w:p>
-      <w:pPr>
-        <w:pStyle w:val="Compact"/>
-        <w:numPr>
-          <w:numId w:val="1046"/>
-          <w:ilvl w:val="0"/>
-        </w:numPr>
-      </w:pPr>
-      <w:r>
-        <w:t xml:space="preserve">Don’t Know</w:t>
-      </w:r>
-    </w:p>
-    <w:p>
-      <w:pPr>
-        <w:pStyle w:val="FirstParagraph"/>
-      </w:pPr>
-      <w:r>
-        <w:rPr>
-          <w:b/>
-        </w:rPr>
-        <w:t xml:space="preserve">[gender]</w:t>
-      </w:r>
-      <w:r>
-        <w:t xml:space="preserve"> </w:t>
-      </w:r>
-      <w:r>
-        <w:t xml:space="preserve">Do you consider yourself Male, Female, or other?</w:t>
-      </w:r>
-    </w:p>
-    <w:p>
-      <w:pPr>
-        <w:pStyle w:val="Compact"/>
-        <w:numPr>
-          <w:numId w:val="1047"/>
-          <w:ilvl w:val="0"/>
-        </w:numPr>
-      </w:pPr>
-      <w:r>
-        <w:t xml:space="preserve">Male</w:t>
-      </w:r>
-    </w:p>
-    <w:p>
-      <w:pPr>
-        <w:pStyle w:val="Compact"/>
-        <w:numPr>
-          <w:numId w:val="1047"/>
-          <w:ilvl w:val="0"/>
-        </w:numPr>
-      </w:pPr>
-      <w:r>
-        <w:t xml:space="preserve">Female</w:t>
-      </w:r>
-    </w:p>
-    <w:p>
-      <w:pPr>
-        <w:pStyle w:val="Compact"/>
-        <w:numPr>
-          <w:numId w:val="1047"/>
-          <w:ilvl w:val="0"/>
-        </w:numPr>
-      </w:pPr>
-      <w:r>
-        <w:t xml:space="preserve">Other</w:t>
-      </w:r>
-    </w:p>
-    <w:p>
-      <w:pPr>
-        <w:pStyle w:val="FirstParagraph"/>
-      </w:pPr>
-      <w:r>
-        <w:rPr>
-          <w:b/>
-        </w:rPr>
-        <w:t xml:space="preserve">[age]</w:t>
-      </w:r>
-      <w:r>
-        <w:t xml:space="preserve"> </w:t>
-      </w:r>
-      <w:r>
-        <w:t xml:space="preserve">What is your age?</w:t>
-      </w:r>
-    </w:p>
-    <w:p>
-      <w:pPr>
-        <w:pStyle w:val="Compact"/>
-        <w:numPr>
-          <w:numId w:val="1048"/>
-          <w:ilvl w:val="0"/>
-        </w:numPr>
-      </w:pPr>
-      <w:r>
-        <w:rPr>
-          <w:i/>
-        </w:rPr>
-        <w:t xml:space="preserve">TEXTBOX</w:t>
-      </w:r>
-    </w:p>
-    <w:p>
-      <w:pPr>
-        <w:pStyle w:val="FirstParagraph"/>
-      </w:pPr>
-      <w:r>
-        <w:rPr>
-          <w:b/>
-        </w:rPr>
-        <w:t xml:space="preserve">[usborn]</w:t>
-      </w:r>
-      <w:r>
-        <w:t xml:space="preserve"> </w:t>
-      </w:r>
-      <w:r>
-        <w:t xml:space="preserve">Were you born in the United States?</w:t>
-      </w:r>
-    </w:p>
-    <w:p>
-      <w:pPr>
-        <w:pStyle w:val="Compact"/>
-        <w:numPr>
-          <w:numId w:val="1049"/>
-          <w:ilvl w:val="0"/>
-        </w:numPr>
-      </w:pPr>
-      <w:r>
-        <w:t xml:space="preserve">Yes</w:t>
-      </w:r>
-    </w:p>
-    <w:p>
-      <w:pPr>
-        <w:pStyle w:val="Compact"/>
-        <w:numPr>
-          <w:numId w:val="1049"/>
-          <w:ilvl w:val="0"/>
-        </w:numPr>
-      </w:pPr>
-      <w:r>
-        <w:t xml:space="preserve">No</w:t>
-      </w:r>
-    </w:p>
-    <w:p>
-      <w:pPr>
-        <w:pStyle w:val="FirstParagraph"/>
-      </w:pPr>
-      <w:r>
-        <w:rPr>
-          <w:b/>
-        </w:rPr>
-        <w:t xml:space="preserve">[usborn_year]</w:t>
-      </w:r>
-      <w:r>
-        <w:t xml:space="preserve"> </w:t>
-      </w:r>
-      <w:r>
-        <w:rPr>
-          <w:i/>
-        </w:rPr>
-        <w:t xml:space="preserve">(only ask if [usborn]==0)</w:t>
-      </w:r>
-      <w:r>
-        <w:t xml:space="preserve"> </w:t>
-      </w:r>
-      <w:r>
-        <w:t xml:space="preserve">When did you first arrive to live in the US?</w:t>
-      </w:r>
-    </w:p>
-    <w:p>
-      <w:pPr>
-        <w:pStyle w:val="Compact"/>
-        <w:numPr>
-          <w:numId w:val="1050"/>
-          <w:ilvl w:val="0"/>
-        </w:numPr>
-      </w:pPr>
-      <w:r>
-        <w:rPr>
-          <w:i/>
-        </w:rPr>
-        <w:t xml:space="preserve">TEXTBOX</w:t>
-      </w:r>
-    </w:p>
-    <w:p>
-      <w:pPr>
-        <w:pStyle w:val="FirstParagraph"/>
-      </w:pPr>
-      <w:r>
-        <w:rPr>
-          <w:b/>
-        </w:rPr>
-        <w:t xml:space="preserve">[race]</w:t>
-      </w:r>
-      <w:r>
-        <w:t xml:space="preserve"> </w:t>
-      </w:r>
-      <w:r>
-        <w:t xml:space="preserve">What racial or ethnic group best describes you?</w:t>
-      </w:r>
-    </w:p>
-    <w:p>
-      <w:pPr>
-        <w:pStyle w:val="Compact"/>
-        <w:numPr>
-          <w:numId w:val="1051"/>
-          <w:ilvl w:val="0"/>
-        </w:numPr>
-      </w:pPr>
-      <w:r>
-        <w:t xml:space="preserve">White</w:t>
-      </w:r>
-    </w:p>
-    <w:p>
-      <w:pPr>
-        <w:pStyle w:val="Compact"/>
-        <w:numPr>
-          <w:numId w:val="1051"/>
-          <w:ilvl w:val="0"/>
-        </w:numPr>
-      </w:pPr>
-      <w:r>
-        <w:t xml:space="preserve">Black or African-American</w:t>
-      </w:r>
-    </w:p>
-    <w:p>
-      <w:pPr>
-        <w:pStyle w:val="Compact"/>
-        <w:numPr>
-          <w:numId w:val="1051"/>
-          <w:ilvl w:val="0"/>
-        </w:numPr>
-      </w:pPr>
-      <w:r>
-        <w:t xml:space="preserve">Hispanic or Latino</w:t>
-      </w:r>
-    </w:p>
-    <w:p>
-      <w:pPr>
-        <w:pStyle w:val="Compact"/>
-        <w:numPr>
-          <w:numId w:val="1051"/>
-          <w:ilvl w:val="0"/>
-        </w:numPr>
-      </w:pPr>
-      <w:r>
-        <w:t xml:space="preserve">Native American</w:t>
-      </w:r>
-    </w:p>
-    <w:p>
-      <w:pPr>
-        <w:pStyle w:val="Compact"/>
-        <w:numPr>
-          <w:numId w:val="1051"/>
-          <w:ilvl w:val="0"/>
-        </w:numPr>
-      </w:pPr>
-      <w:r>
-        <w:t xml:space="preserve">Asian</w:t>
-      </w:r>
-    </w:p>
-    <w:p>
-      <w:pPr>
-        <w:pStyle w:val="Compact"/>
-        <w:numPr>
-          <w:numId w:val="1051"/>
-          <w:ilvl w:val="0"/>
-        </w:numPr>
-      </w:pPr>
-      <w:r>
-        <w:t xml:space="preserve">Middle eastern</w:t>
-      </w:r>
-    </w:p>
-    <w:p>
-      <w:pPr>
-        <w:pStyle w:val="Compact"/>
-        <w:numPr>
-          <w:numId w:val="1051"/>
-          <w:ilvl w:val="0"/>
-        </w:numPr>
-      </w:pPr>
-      <w:r>
-        <w:t xml:space="preserve">Mixed</w:t>
-      </w:r>
-    </w:p>
-    <w:p>
-      <w:pPr>
-        <w:pStyle w:val="Compact"/>
-        <w:numPr>
-          <w:numId w:val="1051"/>
-          <w:ilvl w:val="0"/>
-        </w:numPr>
-      </w:pPr>
-      <w:r>
-        <w:t xml:space="preserve">Other</w:t>
-      </w:r>
-    </w:p>
-    <w:p>
-      <w:pPr>
-        <w:pStyle w:val="FirstParagraph"/>
-      </w:pPr>
-      <w:r>
-        <w:rPr>
-          <w:b/>
-        </w:rPr>
-        <w:t xml:space="preserve">[educ]</w:t>
-      </w:r>
-      <w:r>
-        <w:t xml:space="preserve"> </w:t>
-      </w:r>
-      <w:r>
-        <w:t xml:space="preserve">What is the highest level of education that you have completed?</w:t>
-      </w:r>
-    </w:p>
-    <w:p>
-      <w:pPr>
-        <w:pStyle w:val="Compact"/>
-        <w:numPr>
-          <w:numId w:val="1052"/>
-          <w:ilvl w:val="0"/>
-        </w:numPr>
-      </w:pPr>
-      <w:r>
-        <w:t xml:space="preserve">Less than a High school diploma</w:t>
-      </w:r>
-    </w:p>
-    <w:p>
-      <w:pPr>
-        <w:pStyle w:val="Compact"/>
-        <w:numPr>
-          <w:numId w:val="1052"/>
-          <w:ilvl w:val="0"/>
-        </w:numPr>
-      </w:pPr>
-      <w:r>
-        <w:t xml:space="preserve">Graduated high school or GED</w:t>
-      </w:r>
-    </w:p>
-    <w:p>
-      <w:pPr>
-        <w:pStyle w:val="Compact"/>
-        <w:numPr>
-          <w:numId w:val="1052"/>
-          <w:ilvl w:val="0"/>
-        </w:numPr>
-      </w:pPr>
-      <w:r>
-        <w:t xml:space="preserve">Graduated Two-year college</w:t>
-      </w:r>
-    </w:p>
-    <w:p>
-      <w:pPr>
-        <w:pStyle w:val="Compact"/>
-        <w:numPr>
-          <w:numId w:val="1052"/>
-          <w:ilvl w:val="0"/>
-        </w:numPr>
-      </w:pPr>
-      <w:r>
-        <w:t xml:space="preserve">Some college but no college degree</w:t>
-      </w:r>
-    </w:p>
-    <w:p>
-      <w:pPr>
-        <w:pStyle w:val="Compact"/>
-        <w:numPr>
-          <w:numId w:val="1052"/>
-          <w:ilvl w:val="0"/>
-        </w:numPr>
-      </w:pPr>
-      <w:r>
-        <w:t xml:space="preserve">Graduated 4-year college</w:t>
-      </w:r>
-    </w:p>
-    <w:p>
-      <w:pPr>
-        <w:pStyle w:val="Compact"/>
-        <w:numPr>
-          <w:numId w:val="1052"/>
-          <w:ilvl w:val="0"/>
-        </w:numPr>
-      </w:pPr>
-      <w:r>
-        <w:t xml:space="preserve">Completed post-graduate or professional school, with degree</w:t>
-      </w:r>
-    </w:p>
-    <w:p>
-      <w:pPr>
-        <w:pStyle w:val="Compact"/>
-        <w:numPr>
-          <w:numId w:val="1052"/>
-          <w:ilvl w:val="0"/>
-        </w:numPr>
-      </w:pPr>
-      <w:r>
-        <w:t xml:space="preserve">Other</w:t>
-      </w:r>
-    </w:p>
-    <w:p>
-      <w:pPr>
-        <w:pStyle w:val="Compact"/>
-        <w:numPr>
-          <w:numId w:val="1052"/>
-          <w:ilvl w:val="0"/>
-        </w:numPr>
-      </w:pPr>
-      <w:r>
-        <w:t xml:space="preserve">Don’t know</w:t>
-      </w:r>
-    </w:p>
-    <w:p>
-      <w:pPr>
-        <w:pStyle w:val="FirstParagraph"/>
-      </w:pPr>
-      <w:r>
-        <w:rPr>
-          <w:b/>
-        </w:rPr>
         <w:t xml:space="preserve">[income]</w:t>
       </w:r>
       <w:r>
@@ -4461,7 +4626,7 @@
       <w:pPr>
         <w:pStyle w:val="Compact"/>
         <w:numPr>
-          <w:numId w:val="1053"/>
+          <w:numId w:val="1057"/>
           <w:ilvl w:val="0"/>
         </w:numPr>
       </w:pPr>
@@ -4473,7 +4638,7 @@
       <w:pPr>
         <w:pStyle w:val="Compact"/>
         <w:numPr>
-          <w:numId w:val="1053"/>
+          <w:numId w:val="1057"/>
           <w:ilvl w:val="0"/>
         </w:numPr>
       </w:pPr>
@@ -4485,7 +4650,7 @@
       <w:pPr>
         <w:pStyle w:val="Compact"/>
         <w:numPr>
-          <w:numId w:val="1053"/>
+          <w:numId w:val="1057"/>
           <w:ilvl w:val="0"/>
         </w:numPr>
       </w:pPr>
@@ -4497,7 +4662,7 @@
       <w:pPr>
         <w:pStyle w:val="Compact"/>
         <w:numPr>
-          <w:numId w:val="1053"/>
+          <w:numId w:val="1057"/>
           <w:ilvl w:val="0"/>
         </w:numPr>
       </w:pPr>
@@ -4509,7 +4674,7 @@
       <w:pPr>
         <w:pStyle w:val="Compact"/>
         <w:numPr>
-          <w:numId w:val="1053"/>
+          <w:numId w:val="1057"/>
           <w:ilvl w:val="0"/>
         </w:numPr>
       </w:pPr>
@@ -4521,7 +4686,7 @@
       <w:pPr>
         <w:pStyle w:val="Compact"/>
         <w:numPr>
-          <w:numId w:val="1053"/>
+          <w:numId w:val="1057"/>
           <w:ilvl w:val="0"/>
         </w:numPr>
       </w:pPr>
@@ -4533,7 +4698,7 @@
       <w:pPr>
         <w:pStyle w:val="Compact"/>
         <w:numPr>
-          <w:numId w:val="1053"/>
+          <w:numId w:val="1057"/>
           <w:ilvl w:val="0"/>
         </w:numPr>
       </w:pPr>
@@ -4545,7 +4710,7 @@
       <w:pPr>
         <w:pStyle w:val="Compact"/>
         <w:numPr>
-          <w:numId w:val="1053"/>
+          <w:numId w:val="1057"/>
           <w:ilvl w:val="0"/>
         </w:numPr>
       </w:pPr>
@@ -4661,7 +4826,7 @@
     </w:lvl>
   </w:abstractNum>
   <w:abstractNum w:abstractNumId="990">
-    <w:nsid w:val="cd1551e5"/>
+    <w:nsid w:val="a1d97376"/>
     <w:multiLevelType w:val="multilevel"/>
     <w:lvl w:ilvl="0">
       <w:numFmt w:val="bullet"/>
@@ -4742,7 +4907,7 @@
     </w:lvl>
   </w:abstractNum>
   <w:abstractNum w:abstractNumId="991">
-    <w:nsid w:val="5ab49a88"/>
+    <w:nsid w:val="297d31ed"/>
     <w:multiLevelType w:val="multilevel"/>
     <w:lvl w:ilvl="0">
       <w:numFmt w:val="bullet"/>
@@ -4823,7 +4988,7 @@
     </w:lvl>
   </w:abstractNum>
   <w:abstractNum w:abstractNumId="99411">
-    <w:nsid w:val="f538f877"/>
+    <w:nsid w:val="1023a627"/>
     <w:multiLevelType w:val="multilevel"/>
     <w:lvl w:ilvl="0">
       <w:start w:val="1"/>
@@ -4911,7 +5076,7 @@
     </w:lvl>
   </w:abstractNum>
   <w:abstractNum w:abstractNumId="99431">
-    <w:nsid w:val="b0759c07"/>
+    <w:nsid w:val="cc39e98b"/>
     <w:multiLevelType w:val="multilevel"/>
     <w:lvl w:ilvl="0">
       <w:start w:val="1"/>
@@ -5026,28 +5191,7 @@
     <w:abstractNumId w:val="991"/>
   </w:num>
   <w:num w:numId="1008">
-    <w:abstractNumId w:val="99411"/>
-    <w:lvlOverride w:ilvl="0">
-      <w:startOverride w:val="1"/>
-    </w:lvlOverride>
-    <w:lvlOverride w:ilvl="1">
-      <w:startOverride w:val="1"/>
-    </w:lvlOverride>
-    <w:lvlOverride w:ilvl="2">
-      <w:startOverride w:val="1"/>
-    </w:lvlOverride>
-    <w:lvlOverride w:ilvl="3">
-      <w:startOverride w:val="1"/>
-    </w:lvlOverride>
-    <w:lvlOverride w:ilvl="4">
-      <w:startOverride w:val="1"/>
-    </w:lvlOverride>
-    <w:lvlOverride w:ilvl="5">
-      <w:startOverride w:val="1"/>
-    </w:lvlOverride>
-    <w:lvlOverride w:ilvl="6">
-      <w:startOverride w:val="1"/>
-    </w:lvlOverride>
+    <w:abstractNumId w:val="991"/>
   </w:num>
   <w:num w:numId="1009">
     <w:abstractNumId w:val="991"/>
@@ -5134,7 +5278,7 @@
     <w:abstractNumId w:val="991"/>
   </w:num>
   <w:num w:numId="1016">
-    <w:abstractNumId w:val="99431"/>
+    <w:abstractNumId w:val="99411"/>
     <w:lvlOverride w:ilvl="0">
       <w:startOverride w:val="1"/>
     </w:lvlOverride>
@@ -5212,31 +5356,10 @@
     </w:lvlOverride>
   </w:num>
   <w:num w:numId="1021">
-    <w:abstractNumId w:val="99411"/>
-    <w:lvlOverride w:ilvl="0">
-      <w:startOverride w:val="1"/>
-    </w:lvlOverride>
-    <w:lvlOverride w:ilvl="1">
-      <w:startOverride w:val="1"/>
-    </w:lvlOverride>
-    <w:lvlOverride w:ilvl="2">
-      <w:startOverride w:val="1"/>
-    </w:lvlOverride>
-    <w:lvlOverride w:ilvl="3">
-      <w:startOverride w:val="1"/>
-    </w:lvlOverride>
-    <w:lvlOverride w:ilvl="4">
-      <w:startOverride w:val="1"/>
-    </w:lvlOverride>
-    <w:lvlOverride w:ilvl="5">
-      <w:startOverride w:val="1"/>
-    </w:lvlOverride>
-    <w:lvlOverride w:ilvl="6">
-      <w:startOverride w:val="1"/>
-    </w:lvlOverride>
+    <w:abstractNumId w:val="991"/>
   </w:num>
   <w:num w:numId="1022">
-    <w:abstractNumId w:val="99411"/>
+    <w:abstractNumId w:val="99431"/>
     <w:lvlOverride w:ilvl="0">
       <w:startOverride w:val="1"/>
     </w:lvlOverride>
@@ -5356,10 +5479,52 @@
     </w:lvlOverride>
   </w:num>
   <w:num w:numId="1027">
-    <w:abstractNumId w:val="991"/>
+    <w:abstractNumId w:val="99411"/>
+    <w:lvlOverride w:ilvl="0">
+      <w:startOverride w:val="1"/>
+    </w:lvlOverride>
+    <w:lvlOverride w:ilvl="1">
+      <w:startOverride w:val="1"/>
+    </w:lvlOverride>
+    <w:lvlOverride w:ilvl="2">
+      <w:startOverride w:val="1"/>
+    </w:lvlOverride>
+    <w:lvlOverride w:ilvl="3">
+      <w:startOverride w:val="1"/>
+    </w:lvlOverride>
+    <w:lvlOverride w:ilvl="4">
+      <w:startOverride w:val="1"/>
+    </w:lvlOverride>
+    <w:lvlOverride w:ilvl="5">
+      <w:startOverride w:val="1"/>
+    </w:lvlOverride>
+    <w:lvlOverride w:ilvl="6">
+      <w:startOverride w:val="1"/>
+    </w:lvlOverride>
   </w:num>
   <w:num w:numId="1028">
-    <w:abstractNumId w:val="991"/>
+    <w:abstractNumId w:val="99411"/>
+    <w:lvlOverride w:ilvl="0">
+      <w:startOverride w:val="1"/>
+    </w:lvlOverride>
+    <w:lvlOverride w:ilvl="1">
+      <w:startOverride w:val="1"/>
+    </w:lvlOverride>
+    <w:lvlOverride w:ilvl="2">
+      <w:startOverride w:val="1"/>
+    </w:lvlOverride>
+    <w:lvlOverride w:ilvl="3">
+      <w:startOverride w:val="1"/>
+    </w:lvlOverride>
+    <w:lvlOverride w:ilvl="4">
+      <w:startOverride w:val="1"/>
+    </w:lvlOverride>
+    <w:lvlOverride w:ilvl="5">
+      <w:startOverride w:val="1"/>
+    </w:lvlOverride>
+    <w:lvlOverride w:ilvl="6">
+      <w:startOverride w:val="1"/>
+    </w:lvlOverride>
   </w:num>
   <w:num w:numId="1029">
     <w:abstractNumId w:val="991"/>
@@ -5368,31 +5533,31 @@
     <w:abstractNumId w:val="991"/>
   </w:num>
   <w:num w:numId="1031">
-    <w:abstractNumId w:val="991"/>
+    <w:abstractNumId w:val="99411"/>
+    <w:lvlOverride w:ilvl="0">
+      <w:startOverride w:val="1"/>
+    </w:lvlOverride>
+    <w:lvlOverride w:ilvl="1">
+      <w:startOverride w:val="1"/>
+    </w:lvlOverride>
+    <w:lvlOverride w:ilvl="2">
+      <w:startOverride w:val="1"/>
+    </w:lvlOverride>
+    <w:lvlOverride w:ilvl="3">
+      <w:startOverride w:val="1"/>
+    </w:lvlOverride>
+    <w:lvlOverride w:ilvl="4">
+      <w:startOverride w:val="1"/>
+    </w:lvlOverride>
+    <w:lvlOverride w:ilvl="5">
+      <w:startOverride w:val="1"/>
+    </w:lvlOverride>
+    <w:lvlOverride w:ilvl="6">
+      <w:startOverride w:val="1"/>
+    </w:lvlOverride>
   </w:num>
   <w:num w:numId="1032">
-    <w:abstractNumId w:val="99411"/>
-    <w:lvlOverride w:ilvl="0">
-      <w:startOverride w:val="1"/>
-    </w:lvlOverride>
-    <w:lvlOverride w:ilvl="1">
-      <w:startOverride w:val="1"/>
-    </w:lvlOverride>
-    <w:lvlOverride w:ilvl="2">
-      <w:startOverride w:val="1"/>
-    </w:lvlOverride>
-    <w:lvlOverride w:ilvl="3">
-      <w:startOverride w:val="1"/>
-    </w:lvlOverride>
-    <w:lvlOverride w:ilvl="4">
-      <w:startOverride w:val="1"/>
-    </w:lvlOverride>
-    <w:lvlOverride w:ilvl="5">
-      <w:startOverride w:val="1"/>
-    </w:lvlOverride>
-    <w:lvlOverride w:ilvl="6">
-      <w:startOverride w:val="1"/>
-    </w:lvlOverride>
+    <w:abstractNumId w:val="991"/>
   </w:num>
   <w:num w:numId="1033">
     <w:abstractNumId w:val="99411"/>
@@ -5443,97 +5608,97 @@
     </w:lvlOverride>
   </w:num>
   <w:num w:numId="1035">
-    <w:abstractNumId w:val="991"/>
+    <w:abstractNumId w:val="99411"/>
+    <w:lvlOverride w:ilvl="0">
+      <w:startOverride w:val="1"/>
+    </w:lvlOverride>
+    <w:lvlOverride w:ilvl="1">
+      <w:startOverride w:val="1"/>
+    </w:lvlOverride>
+    <w:lvlOverride w:ilvl="2">
+      <w:startOverride w:val="1"/>
+    </w:lvlOverride>
+    <w:lvlOverride w:ilvl="3">
+      <w:startOverride w:val="1"/>
+    </w:lvlOverride>
+    <w:lvlOverride w:ilvl="4">
+      <w:startOverride w:val="1"/>
+    </w:lvlOverride>
+    <w:lvlOverride w:ilvl="5">
+      <w:startOverride w:val="1"/>
+    </w:lvlOverride>
+    <w:lvlOverride w:ilvl="6">
+      <w:startOverride w:val="1"/>
+    </w:lvlOverride>
   </w:num>
   <w:num w:numId="1036">
-    <w:abstractNumId w:val="99411"/>
-    <w:lvlOverride w:ilvl="0">
-      <w:startOverride w:val="1"/>
-    </w:lvlOverride>
-    <w:lvlOverride w:ilvl="1">
-      <w:startOverride w:val="1"/>
-    </w:lvlOverride>
-    <w:lvlOverride w:ilvl="2">
-      <w:startOverride w:val="1"/>
-    </w:lvlOverride>
-    <w:lvlOverride w:ilvl="3">
-      <w:startOverride w:val="1"/>
-    </w:lvlOverride>
-    <w:lvlOverride w:ilvl="4">
-      <w:startOverride w:val="1"/>
-    </w:lvlOverride>
-    <w:lvlOverride w:ilvl="5">
-      <w:startOverride w:val="1"/>
-    </w:lvlOverride>
-    <w:lvlOverride w:ilvl="6">
-      <w:startOverride w:val="1"/>
-    </w:lvlOverride>
+    <w:abstractNumId w:val="991"/>
   </w:num>
   <w:num w:numId="1037">
     <w:abstractNumId w:val="991"/>
   </w:num>
   <w:num w:numId="1038">
-    <w:abstractNumId w:val="991"/>
+    <w:abstractNumId w:val="99411"/>
+    <w:lvlOverride w:ilvl="0">
+      <w:startOverride w:val="1"/>
+    </w:lvlOverride>
+    <w:lvlOverride w:ilvl="1">
+      <w:startOverride w:val="1"/>
+    </w:lvlOverride>
+    <w:lvlOverride w:ilvl="2">
+      <w:startOverride w:val="1"/>
+    </w:lvlOverride>
+    <w:lvlOverride w:ilvl="3">
+      <w:startOverride w:val="1"/>
+    </w:lvlOverride>
+    <w:lvlOverride w:ilvl="4">
+      <w:startOverride w:val="1"/>
+    </w:lvlOverride>
+    <w:lvlOverride w:ilvl="5">
+      <w:startOverride w:val="1"/>
+    </w:lvlOverride>
+    <w:lvlOverride w:ilvl="6">
+      <w:startOverride w:val="1"/>
+    </w:lvlOverride>
   </w:num>
   <w:num w:numId="1039">
     <w:abstractNumId w:val="991"/>
   </w:num>
   <w:num w:numId="1040">
-    <w:abstractNumId w:val="991"/>
+    <w:abstractNumId w:val="99411"/>
+    <w:lvlOverride w:ilvl="0">
+      <w:startOverride w:val="1"/>
+    </w:lvlOverride>
+    <w:lvlOverride w:ilvl="1">
+      <w:startOverride w:val="1"/>
+    </w:lvlOverride>
+    <w:lvlOverride w:ilvl="2">
+      <w:startOverride w:val="1"/>
+    </w:lvlOverride>
+    <w:lvlOverride w:ilvl="3">
+      <w:startOverride w:val="1"/>
+    </w:lvlOverride>
+    <w:lvlOverride w:ilvl="4">
+      <w:startOverride w:val="1"/>
+    </w:lvlOverride>
+    <w:lvlOverride w:ilvl="5">
+      <w:startOverride w:val="1"/>
+    </w:lvlOverride>
+    <w:lvlOverride w:ilvl="6">
+      <w:startOverride w:val="1"/>
+    </w:lvlOverride>
   </w:num>
   <w:num w:numId="1041">
     <w:abstractNumId w:val="991"/>
   </w:num>
   <w:num w:numId="1042">
-    <w:abstractNumId w:val="99411"/>
-    <w:lvlOverride w:ilvl="0">
-      <w:startOverride w:val="1"/>
-    </w:lvlOverride>
-    <w:lvlOverride w:ilvl="1">
-      <w:startOverride w:val="1"/>
-    </w:lvlOverride>
-    <w:lvlOverride w:ilvl="2">
-      <w:startOverride w:val="1"/>
-    </w:lvlOverride>
-    <w:lvlOverride w:ilvl="3">
-      <w:startOverride w:val="1"/>
-    </w:lvlOverride>
-    <w:lvlOverride w:ilvl="4">
-      <w:startOverride w:val="1"/>
-    </w:lvlOverride>
-    <w:lvlOverride w:ilvl="5">
-      <w:startOverride w:val="1"/>
-    </w:lvlOverride>
-    <w:lvlOverride w:ilvl="6">
-      <w:startOverride w:val="1"/>
-    </w:lvlOverride>
+    <w:abstractNumId w:val="991"/>
   </w:num>
   <w:num w:numId="1043">
     <w:abstractNumId w:val="991"/>
   </w:num>
   <w:num w:numId="1044">
-    <w:abstractNumId w:val="99411"/>
-    <w:lvlOverride w:ilvl="0">
-      <w:startOverride w:val="1"/>
-    </w:lvlOverride>
-    <w:lvlOverride w:ilvl="1">
-      <w:startOverride w:val="1"/>
-    </w:lvlOverride>
-    <w:lvlOverride w:ilvl="2">
-      <w:startOverride w:val="1"/>
-    </w:lvlOverride>
-    <w:lvlOverride w:ilvl="3">
-      <w:startOverride w:val="1"/>
-    </w:lvlOverride>
-    <w:lvlOverride w:ilvl="4">
-      <w:startOverride w:val="1"/>
-    </w:lvlOverride>
-    <w:lvlOverride w:ilvl="5">
-      <w:startOverride w:val="1"/>
-    </w:lvlOverride>
-    <w:lvlOverride w:ilvl="6">
-      <w:startOverride w:val="1"/>
-    </w:lvlOverride>
+    <w:abstractNumId w:val="991"/>
   </w:num>
   <w:num w:numId="1045">
     <w:abstractNumId w:val="991"/>
@@ -5563,6 +5728,9 @@
     </w:lvlOverride>
   </w:num>
   <w:num w:numId="1047">
+    <w:abstractNumId w:val="991"/>
+  </w:num>
+  <w:num w:numId="1048">
     <w:abstractNumId w:val="99411"/>
     <w:lvlOverride w:ilvl="0">
       <w:startOverride w:val="1"/>
@@ -5586,10 +5754,10 @@
       <w:startOverride w:val="1"/>
     </w:lvlOverride>
   </w:num>
-  <w:num w:numId="1048">
+  <w:num w:numId="1049">
     <w:abstractNumId w:val="991"/>
   </w:num>
-  <w:num w:numId="1049">
+  <w:num w:numId="1050">
     <w:abstractNumId w:val="99411"/>
     <w:lvlOverride w:ilvl="0">
       <w:startOverride w:val="1"/>
@@ -5612,9 +5780,6 @@
     <w:lvlOverride w:ilvl="6">
       <w:startOverride w:val="1"/>
     </w:lvlOverride>
-  </w:num>
-  <w:num w:numId="1050">
-    <w:abstractNumId w:val="991"/>
   </w:num>
   <w:num w:numId="1051">
     <w:abstractNumId w:val="99411"/>
@@ -5641,6 +5806,9 @@
     </w:lvlOverride>
   </w:num>
   <w:num w:numId="1052">
+    <w:abstractNumId w:val="991"/>
+  </w:num>
+  <w:num w:numId="1053">
     <w:abstractNumId w:val="99411"/>
     <w:lvlOverride w:ilvl="0">
       <w:startOverride w:val="1"/>
@@ -5664,7 +5832,58 @@
       <w:startOverride w:val="1"/>
     </w:lvlOverride>
   </w:num>
-  <w:num w:numId="1053">
+  <w:num w:numId="1054">
+    <w:abstractNumId w:val="991"/>
+  </w:num>
+  <w:num w:numId="1055">
+    <w:abstractNumId w:val="99411"/>
+    <w:lvlOverride w:ilvl="0">
+      <w:startOverride w:val="1"/>
+    </w:lvlOverride>
+    <w:lvlOverride w:ilvl="1">
+      <w:startOverride w:val="1"/>
+    </w:lvlOverride>
+    <w:lvlOverride w:ilvl="2">
+      <w:startOverride w:val="1"/>
+    </w:lvlOverride>
+    <w:lvlOverride w:ilvl="3">
+      <w:startOverride w:val="1"/>
+    </w:lvlOverride>
+    <w:lvlOverride w:ilvl="4">
+      <w:startOverride w:val="1"/>
+    </w:lvlOverride>
+    <w:lvlOverride w:ilvl="5">
+      <w:startOverride w:val="1"/>
+    </w:lvlOverride>
+    <w:lvlOverride w:ilvl="6">
+      <w:startOverride w:val="1"/>
+    </w:lvlOverride>
+  </w:num>
+  <w:num w:numId="1056">
+    <w:abstractNumId w:val="99411"/>
+    <w:lvlOverride w:ilvl="0">
+      <w:startOverride w:val="1"/>
+    </w:lvlOverride>
+    <w:lvlOverride w:ilvl="1">
+      <w:startOverride w:val="1"/>
+    </w:lvlOverride>
+    <w:lvlOverride w:ilvl="2">
+      <w:startOverride w:val="1"/>
+    </w:lvlOverride>
+    <w:lvlOverride w:ilvl="3">
+      <w:startOverride w:val="1"/>
+    </w:lvlOverride>
+    <w:lvlOverride w:ilvl="4">
+      <w:startOverride w:val="1"/>
+    </w:lvlOverride>
+    <w:lvlOverride w:ilvl="5">
+      <w:startOverride w:val="1"/>
+    </w:lvlOverride>
+    <w:lvlOverride w:ilvl="6">
+      <w:startOverride w:val="1"/>
+    </w:lvlOverride>
+  </w:num>
+  <w:num w:numId="1057">
     <w:abstractNumId w:val="99411"/>
     <w:lvlOverride w:ilvl="0">
       <w:startOverride w:val="1"/>

--- a/material/design.docx
+++ b/material/design.docx
@@ -510,80 +510,474 @@
         <w:rPr>
           <w:i/>
         </w:rPr>
+        <w:t xml:space="preserve">(show same response options for each)</w:t>
+      </w:r>
+      <w:r>
+        <w:t xml:space="preserve"> </w:t>
+      </w:r>
+      <w:r>
+        <w:t xml:space="preserve">On average, how often do you use the following social media platforms?</w:t>
+      </w:r>
+    </w:p>
+    <w:p>
+      <w:pPr>
+        <w:pStyle w:val="Compact"/>
+        <w:numPr>
+          <w:numId w:val="1009"/>
+          <w:ilvl w:val="0"/>
+        </w:numPr>
+      </w:pPr>
+      <w:r>
+        <w:t xml:space="preserve">YouTube</w:t>
+      </w:r>
+    </w:p>
+    <w:p>
+      <w:pPr>
+        <w:pStyle w:val="Compact"/>
+        <w:numPr>
+          <w:numId w:val="1009"/>
+          <w:ilvl w:val="0"/>
+        </w:numPr>
+      </w:pPr>
+      <w:r>
+        <w:t xml:space="preserve">Facebook</w:t>
+      </w:r>
+    </w:p>
+    <w:p>
+      <w:pPr>
+        <w:pStyle w:val="Compact"/>
+        <w:numPr>
+          <w:numId w:val="1009"/>
+          <w:ilvl w:val="0"/>
+        </w:numPr>
+      </w:pPr>
+      <w:r>
+        <w:t xml:space="preserve">Instagram</w:t>
+      </w:r>
+    </w:p>
+    <w:p>
+      <w:pPr>
+        <w:pStyle w:val="Compact"/>
+        <w:numPr>
+          <w:numId w:val="1009"/>
+          <w:ilvl w:val="0"/>
+        </w:numPr>
+      </w:pPr>
+      <w:r>
+        <w:t xml:space="preserve">Twitter</w:t>
+      </w:r>
+    </w:p>
+    <w:p>
+      <w:pPr>
+        <w:pStyle w:val="Compact"/>
+        <w:numPr>
+          <w:numId w:val="1009"/>
+          <w:ilvl w:val="0"/>
+        </w:numPr>
+      </w:pPr>
+      <w:r>
+        <w:t xml:space="preserve">Tumblr</w:t>
+      </w:r>
+    </w:p>
+    <w:p>
+      <w:pPr>
+        <w:pStyle w:val="Compact"/>
+        <w:numPr>
+          <w:numId w:val="1010"/>
+          <w:ilvl w:val="0"/>
+        </w:numPr>
+      </w:pPr>
+      <w:r>
+        <w:t xml:space="preserve">Several times a day</w:t>
+      </w:r>
+    </w:p>
+    <w:p>
+      <w:pPr>
+        <w:pStyle w:val="Compact"/>
+        <w:numPr>
+          <w:numId w:val="1010"/>
+          <w:ilvl w:val="0"/>
+        </w:numPr>
+      </w:pPr>
+      <w:r>
+        <w:t xml:space="preserve">About once a day</w:t>
+      </w:r>
+    </w:p>
+    <w:p>
+      <w:pPr>
+        <w:pStyle w:val="Compact"/>
+        <w:numPr>
+          <w:numId w:val="1010"/>
+          <w:ilvl w:val="0"/>
+        </w:numPr>
+      </w:pPr>
+      <w:r>
+        <w:t xml:space="preserve">3 to 6 days a week</w:t>
+      </w:r>
+    </w:p>
+    <w:p>
+      <w:pPr>
+        <w:pStyle w:val="Compact"/>
+        <w:numPr>
+          <w:numId w:val="1010"/>
+          <w:ilvl w:val="0"/>
+        </w:numPr>
+      </w:pPr>
+      <w:r>
+        <w:t xml:space="preserve">1 to 2 days a week</w:t>
+      </w:r>
+    </w:p>
+    <w:p>
+      <w:pPr>
+        <w:pStyle w:val="Compact"/>
+        <w:numPr>
+          <w:numId w:val="1010"/>
+          <w:ilvl w:val="0"/>
+        </w:numPr>
+      </w:pPr>
+      <w:r>
+        <w:t xml:space="preserve">Every few weeks</w:t>
+      </w:r>
+    </w:p>
+    <w:p>
+      <w:pPr>
+        <w:pStyle w:val="Compact"/>
+        <w:numPr>
+          <w:numId w:val="1010"/>
+          <w:ilvl w:val="0"/>
+        </w:numPr>
+      </w:pPr>
+      <w:r>
+        <w:t xml:space="preserve">Less often</w:t>
+      </w:r>
+    </w:p>
+    <w:p>
+      <w:pPr>
+        <w:pStyle w:val="Compact"/>
+        <w:numPr>
+          <w:numId w:val="1010"/>
+          <w:ilvl w:val="0"/>
+        </w:numPr>
+      </w:pPr>
+      <w:r>
+        <w:t xml:space="preserve">Never</w:t>
+      </w:r>
+    </w:p>
+    <w:p>
+      <w:pPr>
+        <w:pStyle w:val="Compact"/>
+        <w:numPr>
+          <w:numId w:val="1010"/>
+          <w:ilvl w:val="0"/>
+        </w:numPr>
+      </w:pPr>
+      <w:r>
+        <w:t xml:space="preserve">Don’t Know</w:t>
+      </w:r>
+    </w:p>
+    <w:p>
+      <w:pPr>
+        <w:pStyle w:val="FirstParagraph"/>
+      </w:pPr>
+      <w:r>
+        <w:rPr>
+          <w:b/>
+        </w:rPr>
+        <w:t xml:space="preserve">[socialmedia_pol]</w:t>
+      </w:r>
+      <w:r>
+        <w:t xml:space="preserve"> </w:t>
+      </w:r>
+      <w:r>
+        <w:rPr>
+          <w:i/>
+        </w:rPr>
+        <w:t xml:space="preserve">(show same response options for each)</w:t>
+      </w:r>
+      <w:r>
+        <w:t xml:space="preserve"> </w:t>
+      </w:r>
+      <w:r>
+        <w:t xml:space="preserve">And how often do you view</w:t>
+      </w:r>
+      <w:r>
+        <w:t xml:space="preserve"> </w:t>
+      </w:r>
+      <w:r>
+        <w:rPr>
+          <w:i/>
+        </w:rPr>
+        <w:t xml:space="preserve">political</w:t>
+      </w:r>
+      <w:r>
+        <w:t xml:space="preserve"> </w:t>
+      </w:r>
+      <w:r>
+        <w:t xml:space="preserve">content on these platforms?</w:t>
+      </w:r>
+    </w:p>
+    <w:p>
+      <w:pPr>
+        <w:pStyle w:val="Compact"/>
+        <w:numPr>
+          <w:numId w:val="1011"/>
+          <w:ilvl w:val="0"/>
+        </w:numPr>
+      </w:pPr>
+      <w:r>
+        <w:t xml:space="preserve">YouTube</w:t>
+      </w:r>
+    </w:p>
+    <w:p>
+      <w:pPr>
+        <w:pStyle w:val="Compact"/>
+        <w:numPr>
+          <w:numId w:val="1011"/>
+          <w:ilvl w:val="0"/>
+        </w:numPr>
+      </w:pPr>
+      <w:r>
+        <w:t xml:space="preserve">Facebook</w:t>
+      </w:r>
+    </w:p>
+    <w:p>
+      <w:pPr>
+        <w:pStyle w:val="Compact"/>
+        <w:numPr>
+          <w:numId w:val="1011"/>
+          <w:ilvl w:val="0"/>
+        </w:numPr>
+      </w:pPr>
+      <w:r>
+        <w:t xml:space="preserve">Instagram</w:t>
+      </w:r>
+    </w:p>
+    <w:p>
+      <w:pPr>
+        <w:pStyle w:val="Compact"/>
+        <w:numPr>
+          <w:numId w:val="1011"/>
+          <w:ilvl w:val="0"/>
+        </w:numPr>
+      </w:pPr>
+      <w:r>
+        <w:t xml:space="preserve">Twitter</w:t>
+      </w:r>
+    </w:p>
+    <w:p>
+      <w:pPr>
+        <w:pStyle w:val="Compact"/>
+        <w:numPr>
+          <w:numId w:val="1011"/>
+          <w:ilvl w:val="0"/>
+        </w:numPr>
+      </w:pPr>
+      <w:r>
+        <w:t xml:space="preserve">Tumblr</w:t>
+      </w:r>
+    </w:p>
+    <w:p>
+      <w:pPr>
+        <w:pStyle w:val="Compact"/>
+        <w:numPr>
+          <w:numId w:val="1012"/>
+          <w:ilvl w:val="0"/>
+        </w:numPr>
+      </w:pPr>
+      <w:r>
+        <w:t xml:space="preserve">Several times a day</w:t>
+      </w:r>
+    </w:p>
+    <w:p>
+      <w:pPr>
+        <w:pStyle w:val="Compact"/>
+        <w:numPr>
+          <w:numId w:val="1012"/>
+          <w:ilvl w:val="0"/>
+        </w:numPr>
+      </w:pPr>
+      <w:r>
+        <w:t xml:space="preserve">About once a day</w:t>
+      </w:r>
+    </w:p>
+    <w:p>
+      <w:pPr>
+        <w:pStyle w:val="Compact"/>
+        <w:numPr>
+          <w:numId w:val="1012"/>
+          <w:ilvl w:val="0"/>
+        </w:numPr>
+      </w:pPr>
+      <w:r>
+        <w:t xml:space="preserve">3 to 6 days a week</w:t>
+      </w:r>
+    </w:p>
+    <w:p>
+      <w:pPr>
+        <w:pStyle w:val="Compact"/>
+        <w:numPr>
+          <w:numId w:val="1012"/>
+          <w:ilvl w:val="0"/>
+        </w:numPr>
+      </w:pPr>
+      <w:r>
+        <w:t xml:space="preserve">1 to 2 days a week</w:t>
+      </w:r>
+    </w:p>
+    <w:p>
+      <w:pPr>
+        <w:pStyle w:val="Compact"/>
+        <w:numPr>
+          <w:numId w:val="1012"/>
+          <w:ilvl w:val="0"/>
+        </w:numPr>
+      </w:pPr>
+      <w:r>
+        <w:t xml:space="preserve">Every few weeks</w:t>
+      </w:r>
+    </w:p>
+    <w:p>
+      <w:pPr>
+        <w:pStyle w:val="Compact"/>
+        <w:numPr>
+          <w:numId w:val="1012"/>
+          <w:ilvl w:val="0"/>
+        </w:numPr>
+      </w:pPr>
+      <w:r>
+        <w:t xml:space="preserve">Less often</w:t>
+      </w:r>
+    </w:p>
+    <w:p>
+      <w:pPr>
+        <w:pStyle w:val="Compact"/>
+        <w:numPr>
+          <w:numId w:val="1012"/>
+          <w:ilvl w:val="0"/>
+        </w:numPr>
+      </w:pPr>
+      <w:r>
+        <w:t xml:space="preserve">Never</w:t>
+      </w:r>
+    </w:p>
+    <w:p>
+      <w:pPr>
+        <w:pStyle w:val="Compact"/>
+        <w:numPr>
+          <w:numId w:val="1012"/>
+          <w:ilvl w:val="0"/>
+        </w:numPr>
+      </w:pPr>
+      <w:r>
+        <w:t xml:space="preserve">Don’t Know</w:t>
+      </w:r>
+    </w:p>
+    <w:p>
+      <w:pPr>
+        <w:pStyle w:val="FirstParagraph"/>
+      </w:pPr>
+      <w:r>
+        <w:rPr>
+          <w:b/>
+        </w:rPr>
+        <w:t xml:space="preserve">[tv]</w:t>
+      </w:r>
+      <w:r>
+        <w:t xml:space="preserve"> </w:t>
+      </w:r>
+      <w:r>
+        <w:rPr>
+          <w:i/>
+        </w:rPr>
         <w:t xml:space="preserve">(show same response options for each, randomize order)</w:t>
       </w:r>
       <w:r>
         <w:t xml:space="preserve"> </w:t>
       </w:r>
       <w:r>
-        <w:t xml:space="preserve">On average, how often do you use the following social media platforms:</w:t>
-      </w:r>
-    </w:p>
-    <w:p>
-      <w:pPr>
-        <w:pStyle w:val="Compact"/>
-        <w:numPr>
-          <w:numId w:val="1009"/>
-          <w:ilvl w:val="0"/>
-        </w:numPr>
-      </w:pPr>
-      <w:r>
-        <w:t xml:space="preserve">Facebook</w:t>
-      </w:r>
-    </w:p>
-    <w:p>
-      <w:pPr>
-        <w:pStyle w:val="Compact"/>
-        <w:numPr>
-          <w:numId w:val="1009"/>
-          <w:ilvl w:val="0"/>
-        </w:numPr>
-      </w:pPr>
-      <w:r>
-        <w:t xml:space="preserve">YouTube</w:t>
-      </w:r>
-    </w:p>
-    <w:p>
-      <w:pPr>
-        <w:pStyle w:val="Compact"/>
-        <w:numPr>
-          <w:numId w:val="1009"/>
-          <w:ilvl w:val="0"/>
-        </w:numPr>
-      </w:pPr>
-      <w:r>
-        <w:t xml:space="preserve">Instagram</w:t>
-      </w:r>
-    </w:p>
-    <w:p>
-      <w:pPr>
-        <w:pStyle w:val="Compact"/>
-        <w:numPr>
-          <w:numId w:val="1009"/>
-          <w:ilvl w:val="0"/>
-        </w:numPr>
-      </w:pPr>
-      <w:r>
-        <w:t xml:space="preserve">Twitter</w:t>
-      </w:r>
-    </w:p>
-    <w:p>
-      <w:pPr>
-        <w:pStyle w:val="Compact"/>
-        <w:numPr>
-          <w:numId w:val="1009"/>
-          <w:ilvl w:val="0"/>
-        </w:numPr>
-      </w:pPr>
-      <w:r>
-        <w:t xml:space="preserve">Tumblr</w:t>
-      </w:r>
-    </w:p>
-    <w:p>
-      <w:pPr>
-        <w:pStyle w:val="Compact"/>
-        <w:numPr>
-          <w:numId w:val="1010"/>
+        <w:t xml:space="preserve">On average, how often do you watch</w:t>
+      </w:r>
+      <w:r>
+        <w:t xml:space="preserve"> </w:t>
+      </w:r>
+      <w:r>
+        <w:rPr>
+          <w:i/>
+        </w:rPr>
+        <w:t xml:space="preserve">political</w:t>
+      </w:r>
+      <w:r>
+        <w:t xml:space="preserve"> </w:t>
+      </w:r>
+      <w:r>
+        <w:t xml:space="preserve">news on the following TV channels:</w:t>
+      </w:r>
+    </w:p>
+    <w:p>
+      <w:pPr>
+        <w:pStyle w:val="Compact"/>
+        <w:numPr>
+          <w:numId w:val="1013"/>
+          <w:ilvl w:val="0"/>
+        </w:numPr>
+      </w:pPr>
+      <w:r>
+        <w:t xml:space="preserve">Fox News</w:t>
+      </w:r>
+    </w:p>
+    <w:p>
+      <w:pPr>
+        <w:pStyle w:val="Compact"/>
+        <w:numPr>
+          <w:numId w:val="1013"/>
+          <w:ilvl w:val="0"/>
+        </w:numPr>
+      </w:pPr>
+      <w:r>
+        <w:t xml:space="preserve">MSNBC</w:t>
+      </w:r>
+    </w:p>
+    <w:p>
+      <w:pPr>
+        <w:pStyle w:val="Compact"/>
+        <w:numPr>
+          <w:numId w:val="1013"/>
+          <w:ilvl w:val="0"/>
+        </w:numPr>
+      </w:pPr>
+      <w:r>
+        <w:t xml:space="preserve">CNN</w:t>
+      </w:r>
+    </w:p>
+    <w:p>
+      <w:pPr>
+        <w:pStyle w:val="Compact"/>
+        <w:numPr>
+          <w:numId w:val="1013"/>
+          <w:ilvl w:val="0"/>
+        </w:numPr>
+      </w:pPr>
+      <w:r>
+        <w:t xml:space="preserve">NBC</w:t>
+      </w:r>
+    </w:p>
+    <w:p>
+      <w:pPr>
+        <w:pStyle w:val="Compact"/>
+        <w:numPr>
+          <w:numId w:val="1013"/>
+          <w:ilvl w:val="0"/>
+        </w:numPr>
+      </w:pPr>
+      <w:r>
+        <w:t xml:space="preserve">CBS</w:t>
+      </w:r>
+    </w:p>
+    <w:p>
+      <w:pPr>
+        <w:pStyle w:val="Compact"/>
+        <w:numPr>
+          <w:numId w:val="1014"/>
           <w:ilvl w:val="0"/>
         </w:numPr>
       </w:pPr>
@@ -595,7 +989,7 @@
       <w:pPr>
         <w:pStyle w:val="Compact"/>
         <w:numPr>
-          <w:numId w:val="1010"/>
+          <w:numId w:val="1014"/>
           <w:ilvl w:val="0"/>
         </w:numPr>
       </w:pPr>
@@ -607,7 +1001,7 @@
       <w:pPr>
         <w:pStyle w:val="Compact"/>
         <w:numPr>
-          <w:numId w:val="1010"/>
+          <w:numId w:val="1014"/>
           <w:ilvl w:val="0"/>
         </w:numPr>
       </w:pPr>
@@ -619,7 +1013,7 @@
       <w:pPr>
         <w:pStyle w:val="Compact"/>
         <w:numPr>
-          <w:numId w:val="1010"/>
+          <w:numId w:val="1014"/>
           <w:ilvl w:val="0"/>
         </w:numPr>
       </w:pPr>
@@ -631,7 +1025,7 @@
       <w:pPr>
         <w:pStyle w:val="Compact"/>
         <w:numPr>
-          <w:numId w:val="1010"/>
+          <w:numId w:val="1014"/>
           <w:ilvl w:val="0"/>
         </w:numPr>
       </w:pPr>
@@ -643,7 +1037,7 @@
       <w:pPr>
         <w:pStyle w:val="Compact"/>
         <w:numPr>
-          <w:numId w:val="1010"/>
+          <w:numId w:val="1014"/>
           <w:ilvl w:val="0"/>
         </w:numPr>
       </w:pPr>
@@ -655,7 +1049,7 @@
       <w:pPr>
         <w:pStyle w:val="Compact"/>
         <w:numPr>
-          <w:numId w:val="1010"/>
+          <w:numId w:val="1014"/>
           <w:ilvl w:val="0"/>
         </w:numPr>
       </w:pPr>
@@ -667,7 +1061,7 @@
       <w:pPr>
         <w:pStyle w:val="Compact"/>
         <w:numPr>
-          <w:numId w:val="1010"/>
+          <w:numId w:val="1014"/>
           <w:ilvl w:val="0"/>
         </w:numPr>
       </w:pPr>
@@ -683,7 +1077,7 @@
         <w:rPr>
           <w:b/>
         </w:rPr>
-        <w:t xml:space="preserve">[socialmedia_pol]</w:t>
+        <w:t xml:space="preserve">[print]</w:t>
       </w:r>
       <w:r>
         <w:t xml:space="preserve"> </w:t>
@@ -698,7 +1092,7 @@
         <w:t xml:space="preserve"> </w:t>
       </w:r>
       <w:r>
-        <w:t xml:space="preserve">And how often do you view</w:t>
+        <w:t xml:space="preserve">And how often do you read about articles about</w:t>
       </w:r>
       <w:r>
         <w:t xml:space="preserve"> </w:t>
@@ -707,407 +1101,13 @@
         <w:rPr>
           <w:i/>
         </w:rPr>
-        <w:t xml:space="preserve">political</w:t>
-      </w:r>
-      <w:r>
-        <w:t xml:space="preserve"> </w:t>
-      </w:r>
-      <w:r>
-        <w:t xml:space="preserve">content on these platforms?</w:t>
-      </w:r>
-    </w:p>
-    <w:p>
-      <w:pPr>
-        <w:pStyle w:val="Compact"/>
-        <w:numPr>
-          <w:numId w:val="1011"/>
-          <w:ilvl w:val="0"/>
-        </w:numPr>
-      </w:pPr>
-      <w:r>
-        <w:t xml:space="preserve">Facebook</w:t>
-      </w:r>
-    </w:p>
-    <w:p>
-      <w:pPr>
-        <w:pStyle w:val="Compact"/>
-        <w:numPr>
-          <w:numId w:val="1011"/>
-          <w:ilvl w:val="0"/>
-        </w:numPr>
-      </w:pPr>
-      <w:r>
-        <w:t xml:space="preserve">YouTube</w:t>
-      </w:r>
-    </w:p>
-    <w:p>
-      <w:pPr>
-        <w:pStyle w:val="Compact"/>
-        <w:numPr>
-          <w:numId w:val="1011"/>
-          <w:ilvl w:val="0"/>
-        </w:numPr>
-      </w:pPr>
-      <w:r>
-        <w:t xml:space="preserve">Instagram</w:t>
-      </w:r>
-    </w:p>
-    <w:p>
-      <w:pPr>
-        <w:pStyle w:val="Compact"/>
-        <w:numPr>
-          <w:numId w:val="1011"/>
-          <w:ilvl w:val="0"/>
-        </w:numPr>
-      </w:pPr>
-      <w:r>
-        <w:t xml:space="preserve">Twitter</w:t>
-      </w:r>
-    </w:p>
-    <w:p>
-      <w:pPr>
-        <w:pStyle w:val="Compact"/>
-        <w:numPr>
-          <w:numId w:val="1011"/>
-          <w:ilvl w:val="0"/>
-        </w:numPr>
-      </w:pPr>
-      <w:r>
-        <w:t xml:space="preserve">Tumblr</w:t>
-      </w:r>
-    </w:p>
-    <w:p>
-      <w:pPr>
-        <w:pStyle w:val="Compact"/>
-        <w:numPr>
-          <w:numId w:val="1012"/>
-          <w:ilvl w:val="0"/>
-        </w:numPr>
-      </w:pPr>
-      <w:r>
-        <w:t xml:space="preserve">Several times a day</w:t>
-      </w:r>
-    </w:p>
-    <w:p>
-      <w:pPr>
-        <w:pStyle w:val="Compact"/>
-        <w:numPr>
-          <w:numId w:val="1012"/>
-          <w:ilvl w:val="0"/>
-        </w:numPr>
-      </w:pPr>
-      <w:r>
-        <w:t xml:space="preserve">About once a day</w:t>
-      </w:r>
-    </w:p>
-    <w:p>
-      <w:pPr>
-        <w:pStyle w:val="Compact"/>
-        <w:numPr>
-          <w:numId w:val="1012"/>
-          <w:ilvl w:val="0"/>
-        </w:numPr>
-      </w:pPr>
-      <w:r>
-        <w:t xml:space="preserve">3 to 6 days a week</w:t>
-      </w:r>
-    </w:p>
-    <w:p>
-      <w:pPr>
-        <w:pStyle w:val="Compact"/>
-        <w:numPr>
-          <w:numId w:val="1012"/>
-          <w:ilvl w:val="0"/>
-        </w:numPr>
-      </w:pPr>
-      <w:r>
-        <w:t xml:space="preserve">1 to 2 days a week</w:t>
-      </w:r>
-    </w:p>
-    <w:p>
-      <w:pPr>
-        <w:pStyle w:val="Compact"/>
-        <w:numPr>
-          <w:numId w:val="1012"/>
-          <w:ilvl w:val="0"/>
-        </w:numPr>
-      </w:pPr>
-      <w:r>
-        <w:t xml:space="preserve">Every few weeks</w:t>
-      </w:r>
-    </w:p>
-    <w:p>
-      <w:pPr>
-        <w:pStyle w:val="Compact"/>
-        <w:numPr>
-          <w:numId w:val="1012"/>
-          <w:ilvl w:val="0"/>
-        </w:numPr>
-      </w:pPr>
-      <w:r>
-        <w:t xml:space="preserve">Less often</w:t>
-      </w:r>
-    </w:p>
-    <w:p>
-      <w:pPr>
-        <w:pStyle w:val="Compact"/>
-        <w:numPr>
-          <w:numId w:val="1012"/>
-          <w:ilvl w:val="0"/>
-        </w:numPr>
-      </w:pPr>
-      <w:r>
-        <w:t xml:space="preserve">Never</w:t>
-      </w:r>
-    </w:p>
-    <w:p>
-      <w:pPr>
-        <w:pStyle w:val="Compact"/>
-        <w:numPr>
-          <w:numId w:val="1012"/>
-          <w:ilvl w:val="0"/>
-        </w:numPr>
-      </w:pPr>
-      <w:r>
-        <w:t xml:space="preserve">Don’t Know</w:t>
-      </w:r>
-    </w:p>
-    <w:p>
-      <w:pPr>
-        <w:pStyle w:val="FirstParagraph"/>
-      </w:pPr>
-      <w:r>
-        <w:rPr>
-          <w:b/>
-        </w:rPr>
-        <w:t xml:space="preserve">[tvnews]</w:t>
-      </w:r>
-      <w:r>
-        <w:t xml:space="preserve"> </w:t>
-      </w:r>
-      <w:r>
-        <w:rPr>
-          <w:i/>
-        </w:rPr>
-        <w:t xml:space="preserve">(show same response options for each, randomize order)</w:t>
-      </w:r>
-      <w:r>
-        <w:t xml:space="preserve"> </w:t>
-      </w:r>
-      <w:r>
-        <w:t xml:space="preserve">On average, how often do you watch</w:t>
-      </w:r>
-      <w:r>
-        <w:t xml:space="preserve"> </w:t>
-      </w:r>
-      <w:r>
-        <w:rPr>
-          <w:i/>
-        </w:rPr>
-        <w:t xml:space="preserve">political</w:t>
-      </w:r>
-      <w:r>
-        <w:t xml:space="preserve"> </w:t>
-      </w:r>
-      <w:r>
-        <w:t xml:space="preserve">news on the following TV channels:</w:t>
-      </w:r>
-    </w:p>
-    <w:p>
-      <w:pPr>
-        <w:pStyle w:val="Compact"/>
-        <w:numPr>
-          <w:numId w:val="1013"/>
-          <w:ilvl w:val="0"/>
-        </w:numPr>
-      </w:pPr>
-      <w:r>
-        <w:t xml:space="preserve">Fox News</w:t>
-      </w:r>
-    </w:p>
-    <w:p>
-      <w:pPr>
-        <w:pStyle w:val="Compact"/>
-        <w:numPr>
-          <w:numId w:val="1013"/>
-          <w:ilvl w:val="0"/>
-        </w:numPr>
-      </w:pPr>
-      <w:r>
-        <w:t xml:space="preserve">MSNBC</w:t>
-      </w:r>
-    </w:p>
-    <w:p>
-      <w:pPr>
-        <w:pStyle w:val="Compact"/>
-        <w:numPr>
-          <w:numId w:val="1013"/>
-          <w:ilvl w:val="0"/>
-        </w:numPr>
-      </w:pPr>
-      <w:r>
-        <w:t xml:space="preserve">CNN</w:t>
-      </w:r>
-    </w:p>
-    <w:p>
-      <w:pPr>
-        <w:pStyle w:val="Compact"/>
-        <w:numPr>
-          <w:numId w:val="1013"/>
-          <w:ilvl w:val="0"/>
-        </w:numPr>
-      </w:pPr>
-      <w:r>
-        <w:t xml:space="preserve">NBC</w:t>
-      </w:r>
-    </w:p>
-    <w:p>
-      <w:pPr>
-        <w:pStyle w:val="Compact"/>
-        <w:numPr>
-          <w:numId w:val="1013"/>
-          <w:ilvl w:val="0"/>
-        </w:numPr>
-      </w:pPr>
-      <w:r>
-        <w:t xml:space="preserve">CBS</w:t>
-      </w:r>
-    </w:p>
-    <w:p>
-      <w:pPr>
-        <w:pStyle w:val="Compact"/>
-        <w:numPr>
-          <w:numId w:val="1014"/>
-          <w:ilvl w:val="0"/>
-        </w:numPr>
-      </w:pPr>
-      <w:r>
-        <w:t xml:space="preserve">Several times a day</w:t>
-      </w:r>
-    </w:p>
-    <w:p>
-      <w:pPr>
-        <w:pStyle w:val="Compact"/>
-        <w:numPr>
-          <w:numId w:val="1014"/>
-          <w:ilvl w:val="0"/>
-        </w:numPr>
-      </w:pPr>
-      <w:r>
-        <w:t xml:space="preserve">About once a day</w:t>
-      </w:r>
-    </w:p>
-    <w:p>
-      <w:pPr>
-        <w:pStyle w:val="Compact"/>
-        <w:numPr>
-          <w:numId w:val="1014"/>
-          <w:ilvl w:val="0"/>
-        </w:numPr>
-      </w:pPr>
-      <w:r>
-        <w:t xml:space="preserve">3 to 6 days a week</w:t>
-      </w:r>
-    </w:p>
-    <w:p>
-      <w:pPr>
-        <w:pStyle w:val="Compact"/>
-        <w:numPr>
-          <w:numId w:val="1014"/>
-          <w:ilvl w:val="0"/>
-        </w:numPr>
-      </w:pPr>
-      <w:r>
-        <w:t xml:space="preserve">1 to 2 days a week</w:t>
-      </w:r>
-    </w:p>
-    <w:p>
-      <w:pPr>
-        <w:pStyle w:val="Compact"/>
-        <w:numPr>
-          <w:numId w:val="1014"/>
-          <w:ilvl w:val="0"/>
-        </w:numPr>
-      </w:pPr>
-      <w:r>
-        <w:t xml:space="preserve">Every few weeks</w:t>
-      </w:r>
-    </w:p>
-    <w:p>
-      <w:pPr>
-        <w:pStyle w:val="Compact"/>
-        <w:numPr>
-          <w:numId w:val="1014"/>
-          <w:ilvl w:val="0"/>
-        </w:numPr>
-      </w:pPr>
-      <w:r>
-        <w:t xml:space="preserve">Less often</w:t>
-      </w:r>
-    </w:p>
-    <w:p>
-      <w:pPr>
-        <w:pStyle w:val="Compact"/>
-        <w:numPr>
-          <w:numId w:val="1014"/>
-          <w:ilvl w:val="0"/>
-        </w:numPr>
-      </w:pPr>
-      <w:r>
-        <w:t xml:space="preserve">Never</w:t>
-      </w:r>
-    </w:p>
-    <w:p>
-      <w:pPr>
-        <w:pStyle w:val="Compact"/>
-        <w:numPr>
-          <w:numId w:val="1014"/>
-          <w:ilvl w:val="0"/>
-        </w:numPr>
-      </w:pPr>
-      <w:r>
-        <w:t xml:space="preserve">Don’t Know</w:t>
-      </w:r>
-    </w:p>
-    <w:p>
-      <w:pPr>
-        <w:pStyle w:val="FirstParagraph"/>
-      </w:pPr>
-      <w:r>
-        <w:rPr>
-          <w:b/>
-        </w:rPr>
-        <w:t xml:space="preserve">[printmedia]</w:t>
-      </w:r>
-      <w:r>
-        <w:t xml:space="preserve"> </w:t>
-      </w:r>
-      <w:r>
-        <w:rPr>
-          <w:i/>
-        </w:rPr>
-        <w:t xml:space="preserve">(show same response options for each, randomize order)</w:t>
-      </w:r>
-      <w:r>
-        <w:t xml:space="preserve"> </w:t>
-      </w:r>
-      <w:r>
-        <w:t xml:space="preserve">And how often do you read about articles about</w:t>
-      </w:r>
-      <w:r>
-        <w:t xml:space="preserve"> </w:t>
-      </w:r>
-      <w:r>
-        <w:rPr>
-          <w:i/>
-        </w:rPr>
         <w:t xml:space="preserve">politics</w:t>
       </w:r>
       <w:r>
         <w:t xml:space="preserve"> </w:t>
       </w:r>
       <w:r>
-        <w:t xml:space="preserve">in the following newspapers (online or offline):</w:t>
+        <w:t xml:space="preserve">in the following newspapers (online or offline)?</w:t>
       </w:r>
     </w:p>
     <w:p>
@@ -1301,7 +1301,7 @@
         <w:rPr>
           <w:b/>
         </w:rPr>
-        <w:t xml:space="preserve">[hardworking_age]</w:t>
+        <w:t xml:space="preserve">[hw_age]</w:t>
       </w:r>
       <w:r>
         <w:t xml:space="preserve"> </w:t>
@@ -1310,6 +1310,215 @@
         <w:rPr>
           <w:i/>
         </w:rPr>
+        <w:t xml:space="preserve">(show same response options for each)</w:t>
+      </w:r>
+      <w:r>
+        <w:t xml:space="preserve"> </w:t>
+      </w:r>
+      <w:r>
+        <w:t xml:space="preserve">Do you think that people in the following groups are</w:t>
+      </w:r>
+      <w:r>
+        <w:t xml:space="preserve"> </w:t>
+      </w:r>
+      <w:r>
+        <w:t xml:space="preserve">“</w:t>
+      </w:r>
+      <w:r>
+        <w:t xml:space="preserve">hard-working</w:t>
+      </w:r>
+      <w:r>
+        <w:t xml:space="preserve">”</w:t>
+      </w:r>
+      <w:r>
+        <w:t xml:space="preserve"> </w:t>
+      </w:r>
+      <w:r>
+        <w:t xml:space="preserve">or</w:t>
+      </w:r>
+      <w:r>
+        <w:t xml:space="preserve"> </w:t>
+      </w:r>
+      <w:r>
+        <w:t xml:space="preserve">“</w:t>
+      </w:r>
+      <w:r>
+        <w:t xml:space="preserve">lazy</w:t>
+      </w:r>
+      <w:r>
+        <w:t xml:space="preserve">”</w:t>
+      </w:r>
+      <w:r>
+        <w:t xml:space="preserve">? A score of</w:t>
+      </w:r>
+      <w:r>
+        <w:t xml:space="preserve"> </w:t>
+      </w:r>
+      <w:r>
+        <w:t xml:space="preserve">‘</w:t>
+      </w:r>
+      <w:r>
+        <w:t xml:space="preserve">1</w:t>
+      </w:r>
+      <w:r>
+        <w:t xml:space="preserve">’</w:t>
+      </w:r>
+      <w:r>
+        <w:t xml:space="preserve"> </w:t>
+      </w:r>
+      <w:r>
+        <w:t xml:space="preserve">means that you think almost all of the people in that group tend to be</w:t>
+      </w:r>
+      <w:r>
+        <w:t xml:space="preserve"> </w:t>
+      </w:r>
+      <w:r>
+        <w:t xml:space="preserve">“</w:t>
+      </w:r>
+      <w:r>
+        <w:t xml:space="preserve">hard-working.</w:t>
+      </w:r>
+      <w:r>
+        <w:t xml:space="preserve">”</w:t>
+      </w:r>
+      <w:r>
+        <w:t xml:space="preserve"> </w:t>
+      </w:r>
+      <w:r>
+        <w:t xml:space="preserve">A score of</w:t>
+      </w:r>
+      <w:r>
+        <w:t xml:space="preserve"> </w:t>
+      </w:r>
+      <w:r>
+        <w:t xml:space="preserve">‘</w:t>
+      </w:r>
+      <w:r>
+        <w:t xml:space="preserve">7</w:t>
+      </w:r>
+      <w:r>
+        <w:t xml:space="preserve">’</w:t>
+      </w:r>
+      <w:r>
+        <w:t xml:space="preserve"> </w:t>
+      </w:r>
+      <w:r>
+        <w:t xml:space="preserve">means that you think most people in the group are</w:t>
+      </w:r>
+      <w:r>
+        <w:t xml:space="preserve"> </w:t>
+      </w:r>
+      <w:r>
+        <w:t xml:space="preserve">“</w:t>
+      </w:r>
+      <w:r>
+        <w:t xml:space="preserve">lazy.</w:t>
+      </w:r>
+      <w:r>
+        <w:t xml:space="preserve">”</w:t>
+      </w:r>
+      <w:r>
+        <w:t xml:space="preserve"> </w:t>
+      </w:r>
+      <w:r>
+        <w:t xml:space="preserve">A score of</w:t>
+      </w:r>
+      <w:r>
+        <w:t xml:space="preserve"> </w:t>
+      </w:r>
+      <w:r>
+        <w:t xml:space="preserve">‘</w:t>
+      </w:r>
+      <w:r>
+        <w:t xml:space="preserve">4</w:t>
+      </w:r>
+      <w:r>
+        <w:t xml:space="preserve">’</w:t>
+      </w:r>
+      <w:r>
+        <w:t xml:space="preserve"> </w:t>
+      </w:r>
+      <w:r>
+        <w:t xml:space="preserve">means that you think that most people in the group are not closer to one end or the other, and of course, you may choose any number in between.</w:t>
+      </w:r>
+    </w:p>
+    <w:p>
+      <w:pPr>
+        <w:pStyle w:val="Compact"/>
+        <w:numPr>
+          <w:numId w:val="1017"/>
+          <w:ilvl w:val="0"/>
+        </w:numPr>
+      </w:pPr>
+      <w:r>
+        <w:t xml:space="preserve">Silent Generation (born 1945 and before)</w:t>
+      </w:r>
+    </w:p>
+    <w:p>
+      <w:pPr>
+        <w:pStyle w:val="Compact"/>
+        <w:numPr>
+          <w:numId w:val="1017"/>
+          <w:ilvl w:val="0"/>
+        </w:numPr>
+      </w:pPr>
+      <w:r>
+        <w:t xml:space="preserve">Baby Boomers (born 1946-1964)</w:t>
+      </w:r>
+    </w:p>
+    <w:p>
+      <w:pPr>
+        <w:pStyle w:val="Compact"/>
+        <w:numPr>
+          <w:numId w:val="1017"/>
+          <w:ilvl w:val="0"/>
+        </w:numPr>
+      </w:pPr>
+      <w:r>
+        <w:t xml:space="preserve">Generation X (born 1965-1976)</w:t>
+      </w:r>
+    </w:p>
+    <w:p>
+      <w:pPr>
+        <w:pStyle w:val="Compact"/>
+        <w:numPr>
+          <w:numId w:val="1017"/>
+          <w:ilvl w:val="0"/>
+        </w:numPr>
+      </w:pPr>
+      <w:r>
+        <w:t xml:space="preserve">Millennials (born 1977-1995)</w:t>
+      </w:r>
+    </w:p>
+    <w:p>
+      <w:pPr>
+        <w:pStyle w:val="Compact"/>
+        <w:numPr>
+          <w:numId w:val="1018"/>
+          <w:ilvl w:val="0"/>
+        </w:numPr>
+      </w:pPr>
+      <w:r>
+        <w:t xml:space="preserve">Hard-working - (7) Lazy, (8) DK</w:t>
+      </w:r>
+    </w:p>
+    <w:p>
+      <w:pPr>
+        <w:pStyle w:val="FirstParagraph"/>
+      </w:pPr>
+      <w:r>
+        <w:rPr>
+          <w:b/>
+        </w:rPr>
+        <w:t xml:space="preserve">[hw_race]</w:t>
+      </w:r>
+      <w:r>
+        <w:t xml:space="preserve"> </w:t>
+      </w:r>
+      <w:r>
+        <w:rPr>
+          <w:i/>
+        </w:rPr>
         <w:t xml:space="preserve">(show same response options for each, randomize order)</w:t>
       </w:r>
       <w:r>
@@ -1446,55 +1655,55 @@
       <w:pPr>
         <w:pStyle w:val="Compact"/>
         <w:numPr>
-          <w:numId w:val="1017"/>
-          <w:ilvl w:val="0"/>
-        </w:numPr>
-      </w:pPr>
-      <w:r>
-        <w:t xml:space="preserve">Silent Generation (born 1945 and before)</w:t>
-      </w:r>
-    </w:p>
-    <w:p>
-      <w:pPr>
-        <w:pStyle w:val="Compact"/>
-        <w:numPr>
-          <w:numId w:val="1017"/>
-          <w:ilvl w:val="0"/>
-        </w:numPr>
-      </w:pPr>
-      <w:r>
-        <w:t xml:space="preserve">Baby Boomers (born 1946-1964)</w:t>
-      </w:r>
-    </w:p>
-    <w:p>
-      <w:pPr>
-        <w:pStyle w:val="Compact"/>
-        <w:numPr>
-          <w:numId w:val="1017"/>
-          <w:ilvl w:val="0"/>
-        </w:numPr>
-      </w:pPr>
-      <w:r>
-        <w:t xml:space="preserve">Generation X (born 1965-1976)</w:t>
-      </w:r>
-    </w:p>
-    <w:p>
-      <w:pPr>
-        <w:pStyle w:val="Compact"/>
-        <w:numPr>
-          <w:numId w:val="1017"/>
-          <w:ilvl w:val="0"/>
-        </w:numPr>
-      </w:pPr>
-      <w:r>
-        <w:t xml:space="preserve">Millennials (born 1977-1995)</w:t>
-      </w:r>
-    </w:p>
-    <w:p>
-      <w:pPr>
-        <w:pStyle w:val="Compact"/>
-        <w:numPr>
-          <w:numId w:val="1018"/>
+          <w:numId w:val="1019"/>
+          <w:ilvl w:val="0"/>
+        </w:numPr>
+      </w:pPr>
+      <w:r>
+        <w:t xml:space="preserve">Whites</w:t>
+      </w:r>
+    </w:p>
+    <w:p>
+      <w:pPr>
+        <w:pStyle w:val="Compact"/>
+        <w:numPr>
+          <w:numId w:val="1019"/>
+          <w:ilvl w:val="0"/>
+        </w:numPr>
+      </w:pPr>
+      <w:r>
+        <w:t xml:space="preserve">Blacks</w:t>
+      </w:r>
+    </w:p>
+    <w:p>
+      <w:pPr>
+        <w:pStyle w:val="Compact"/>
+        <w:numPr>
+          <w:numId w:val="1019"/>
+          <w:ilvl w:val="0"/>
+        </w:numPr>
+      </w:pPr>
+      <w:r>
+        <w:t xml:space="preserve">Hispanic-Americans</w:t>
+      </w:r>
+    </w:p>
+    <w:p>
+      <w:pPr>
+        <w:pStyle w:val="Compact"/>
+        <w:numPr>
+          <w:numId w:val="1019"/>
+          <w:ilvl w:val="0"/>
+        </w:numPr>
+      </w:pPr>
+      <w:r>
+        <w:t xml:space="preserve">Asian-Americans</w:t>
+      </w:r>
+    </w:p>
+    <w:p>
+      <w:pPr>
+        <w:pStyle w:val="Compact"/>
+        <w:numPr>
+          <w:numId w:val="1020"/>
           <w:ilvl w:val="0"/>
         </w:numPr>
       </w:pPr>
@@ -1510,216 +1719,7 @@
         <w:rPr>
           <w:b/>
         </w:rPr>
-        <w:t xml:space="preserve">[hardworking_race]</w:t>
-      </w:r>
-      <w:r>
-        <w:t xml:space="preserve"> </w:t>
-      </w:r>
-      <w:r>
-        <w:rPr>
-          <w:i/>
-        </w:rPr>
-        <w:t xml:space="preserve">(show same response options for each, randomize order)</w:t>
-      </w:r>
-      <w:r>
-        <w:t xml:space="preserve"> </w:t>
-      </w:r>
-      <w:r>
-        <w:t xml:space="preserve">Do you think that people in the following groups are</w:t>
-      </w:r>
-      <w:r>
-        <w:t xml:space="preserve"> </w:t>
-      </w:r>
-      <w:r>
-        <w:t xml:space="preserve">“</w:t>
-      </w:r>
-      <w:r>
-        <w:t xml:space="preserve">hard-working</w:t>
-      </w:r>
-      <w:r>
-        <w:t xml:space="preserve">”</w:t>
-      </w:r>
-      <w:r>
-        <w:t xml:space="preserve"> </w:t>
-      </w:r>
-      <w:r>
-        <w:t xml:space="preserve">or</w:t>
-      </w:r>
-      <w:r>
-        <w:t xml:space="preserve"> </w:t>
-      </w:r>
-      <w:r>
-        <w:t xml:space="preserve">“</w:t>
-      </w:r>
-      <w:r>
-        <w:t xml:space="preserve">lazy</w:t>
-      </w:r>
-      <w:r>
-        <w:t xml:space="preserve">”</w:t>
-      </w:r>
-      <w:r>
-        <w:t xml:space="preserve">? A score of</w:t>
-      </w:r>
-      <w:r>
-        <w:t xml:space="preserve"> </w:t>
-      </w:r>
-      <w:r>
-        <w:t xml:space="preserve">‘</w:t>
-      </w:r>
-      <w:r>
-        <w:t xml:space="preserve">1</w:t>
-      </w:r>
-      <w:r>
-        <w:t xml:space="preserve">’</w:t>
-      </w:r>
-      <w:r>
-        <w:t xml:space="preserve"> </w:t>
-      </w:r>
-      <w:r>
-        <w:t xml:space="preserve">means that you think almost all of the people in that group tend to be</w:t>
-      </w:r>
-      <w:r>
-        <w:t xml:space="preserve"> </w:t>
-      </w:r>
-      <w:r>
-        <w:t xml:space="preserve">“</w:t>
-      </w:r>
-      <w:r>
-        <w:t xml:space="preserve">hard-working.</w:t>
-      </w:r>
-      <w:r>
-        <w:t xml:space="preserve">”</w:t>
-      </w:r>
-      <w:r>
-        <w:t xml:space="preserve"> </w:t>
-      </w:r>
-      <w:r>
-        <w:t xml:space="preserve">A score of</w:t>
-      </w:r>
-      <w:r>
-        <w:t xml:space="preserve"> </w:t>
-      </w:r>
-      <w:r>
-        <w:t xml:space="preserve">‘</w:t>
-      </w:r>
-      <w:r>
-        <w:t xml:space="preserve">7</w:t>
-      </w:r>
-      <w:r>
-        <w:t xml:space="preserve">’</w:t>
-      </w:r>
-      <w:r>
-        <w:t xml:space="preserve"> </w:t>
-      </w:r>
-      <w:r>
-        <w:t xml:space="preserve">means that you think most people in the group are</w:t>
-      </w:r>
-      <w:r>
-        <w:t xml:space="preserve"> </w:t>
-      </w:r>
-      <w:r>
-        <w:t xml:space="preserve">“</w:t>
-      </w:r>
-      <w:r>
-        <w:t xml:space="preserve">lazy.</w:t>
-      </w:r>
-      <w:r>
-        <w:t xml:space="preserve">”</w:t>
-      </w:r>
-      <w:r>
-        <w:t xml:space="preserve"> </w:t>
-      </w:r>
-      <w:r>
-        <w:t xml:space="preserve">A score of</w:t>
-      </w:r>
-      <w:r>
-        <w:t xml:space="preserve"> </w:t>
-      </w:r>
-      <w:r>
-        <w:t xml:space="preserve">‘</w:t>
-      </w:r>
-      <w:r>
-        <w:t xml:space="preserve">4</w:t>
-      </w:r>
-      <w:r>
-        <w:t xml:space="preserve">’</w:t>
-      </w:r>
-      <w:r>
-        <w:t xml:space="preserve"> </w:t>
-      </w:r>
-      <w:r>
-        <w:t xml:space="preserve">means that you think that most people in the group are not closer to one end or the other, and of course, you may choose any number in between.</w:t>
-      </w:r>
-    </w:p>
-    <w:p>
-      <w:pPr>
-        <w:pStyle w:val="Compact"/>
-        <w:numPr>
-          <w:numId w:val="1019"/>
-          <w:ilvl w:val="0"/>
-        </w:numPr>
-      </w:pPr>
-      <w:r>
-        <w:t xml:space="preserve">Whites</w:t>
-      </w:r>
-    </w:p>
-    <w:p>
-      <w:pPr>
-        <w:pStyle w:val="Compact"/>
-        <w:numPr>
-          <w:numId w:val="1019"/>
-          <w:ilvl w:val="0"/>
-        </w:numPr>
-      </w:pPr>
-      <w:r>
-        <w:t xml:space="preserve">Blacks</w:t>
-      </w:r>
-    </w:p>
-    <w:p>
-      <w:pPr>
-        <w:pStyle w:val="Compact"/>
-        <w:numPr>
-          <w:numId w:val="1019"/>
-          <w:ilvl w:val="0"/>
-        </w:numPr>
-      </w:pPr>
-      <w:r>
-        <w:t xml:space="preserve">Hispanic-Americans</w:t>
-      </w:r>
-    </w:p>
-    <w:p>
-      <w:pPr>
-        <w:pStyle w:val="Compact"/>
-        <w:numPr>
-          <w:numId w:val="1019"/>
-          <w:ilvl w:val="0"/>
-        </w:numPr>
-      </w:pPr>
-      <w:r>
-        <w:t xml:space="preserve">Asian-Americans</w:t>
-      </w:r>
-    </w:p>
-    <w:p>
-      <w:pPr>
-        <w:pStyle w:val="Compact"/>
-        <w:numPr>
-          <w:numId w:val="1020"/>
-          <w:ilvl w:val="0"/>
-        </w:numPr>
-      </w:pPr>
-      <w:r>
-        <w:t xml:space="preserve">Hard-working - (7) Lazy, (8) DK</w:t>
-      </w:r>
-    </w:p>
-    <w:p>
-      <w:pPr>
-        <w:pStyle w:val="FirstParagraph"/>
-      </w:pPr>
-      <w:r>
-        <w:rPr>
-          <w:b/>
-        </w:rPr>
-        <w:t xml:space="preserve">[hardworking_job]</w:t>
+        <w:t xml:space="preserve">[hw_job]</w:t>
       </w:r>
       <w:r>
         <w:t xml:space="preserve"> </w:t>
@@ -1988,7 +1988,7 @@
         </w:numPr>
       </w:pPr>
       <w:r>
-        <w:t xml:space="preserve">Some of the time</w:t>
+        <w:t xml:space="preserve">Sometimes</w:t>
       </w:r>
     </w:p>
     <w:p>
@@ -2000,7 +2000,7 @@
         </w:numPr>
       </w:pPr>
       <w:r>
-        <w:t xml:space="preserve">Only now and then</w:t>
+        <w:t xml:space="preserve">Hardly at all</w:t>
       </w:r>
     </w:p>
     <w:p>
@@ -2012,18 +2012,6 @@
         </w:numPr>
       </w:pPr>
       <w:r>
-        <w:t xml:space="preserve">Hardly at all</w:t>
-      </w:r>
-    </w:p>
-    <w:p>
-      <w:pPr>
-        <w:pStyle w:val="Compact"/>
-        <w:numPr>
-          <w:numId w:val="1023"/>
-          <w:ilvl w:val="0"/>
-        </w:numPr>
-      </w:pPr>
-      <w:r>
         <w:t xml:space="preserve">Never</w:t>
       </w:r>
     </w:p>
@@ -2294,7 +2282,7 @@
         <w:rPr>
           <w:b/>
         </w:rPr>
-        <w:t xml:space="preserve">[party]</w:t>
+        <w:t xml:space="preserve">[pid]</w:t>
       </w:r>
       <w:r>
         <w:t xml:space="preserve"> </w:t>
@@ -2359,7 +2347,7 @@
         <w:rPr>
           <w:b/>
         </w:rPr>
-        <w:t xml:space="preserve">[party_lean]</w:t>
+        <w:t xml:space="preserve">[pid_lean]</w:t>
       </w:r>
       <w:r>
         <w:t xml:space="preserve"> </w:t>
@@ -2368,13 +2356,13 @@
         <w:rPr>
           <w:i/>
         </w:rPr>
-        <w:t xml:space="preserve">(if [party] == other | independent)</w:t>
-      </w:r>
-      <w:r>
-        <w:t xml:space="preserve"> </w:t>
-      </w:r>
-      <w:r>
-        <w:t xml:space="preserve">Do you think of yourself as CLOSER to the Republican Party or to the Democratic Party?</w:t>
+        <w:t xml:space="preserve">(if [pid] == other | independent)</w:t>
+      </w:r>
+      <w:r>
+        <w:t xml:space="preserve"> </w:t>
+      </w:r>
+      <w:r>
+        <w:t xml:space="preserve">Do you think of yourself as CLOSER to the Republican party or to the Democratic party?</w:t>
       </w:r>
     </w:p>
     <w:p>
@@ -2386,7 +2374,7 @@
         </w:numPr>
       </w:pPr>
       <w:r>
-        <w:t xml:space="preserve">Democratic Party</w:t>
+        <w:t xml:space="preserve">Republican party</w:t>
       </w:r>
     </w:p>
     <w:p>
@@ -2398,7 +2386,7 @@
         </w:numPr>
       </w:pPr>
       <w:r>
-        <w:t xml:space="preserve">Republican Party</w:t>
+        <w:t xml:space="preserve">Democratic party</w:t>
       </w:r>
     </w:p>
     <w:p>
@@ -2410,7 +2398,7 @@
         </w:numPr>
       </w:pPr>
       <w:r>
-        <w:t xml:space="preserve">Neither Party</w:t>
+        <w:t xml:space="preserve">Neither party</w:t>
       </w:r>
     </w:p>
     <w:p>
@@ -2421,7 +2409,7 @@
         <w:rPr>
           <w:b/>
         </w:rPr>
-        <w:t xml:space="preserve">[party_strong]</w:t>
+        <w:t xml:space="preserve">[pid_rep/pid_dem]</w:t>
       </w:r>
       <w:r>
         <w:t xml:space="preserve"> </w:t>
@@ -2430,7 +2418,7 @@
         <w:rPr>
           <w:i/>
         </w:rPr>
-        <w:t xml:space="preserve">(if [party] == Republican | Democrat)</w:t>
+        <w:t xml:space="preserve">(if [pid] == Republican | Democrat)</w:t>
       </w:r>
       <w:r>
         <w:t xml:space="preserve"> </w:t>
@@ -4826,7 +4814,7 @@
     </w:lvl>
   </w:abstractNum>
   <w:abstractNum w:abstractNumId="990">
-    <w:nsid w:val="a1d97376"/>
+    <w:nsid w:val="ac9badc9"/>
     <w:multiLevelType w:val="multilevel"/>
     <w:lvl w:ilvl="0">
       <w:numFmt w:val="bullet"/>
@@ -4907,7 +4895,7 @@
     </w:lvl>
   </w:abstractNum>
   <w:abstractNum w:abstractNumId="991">
-    <w:nsid w:val="297d31ed"/>
+    <w:nsid w:val="995ab5de"/>
     <w:multiLevelType w:val="multilevel"/>
     <w:lvl w:ilvl="0">
       <w:numFmt w:val="bullet"/>
@@ -4988,7 +4976,7 @@
     </w:lvl>
   </w:abstractNum>
   <w:abstractNum w:abstractNumId="99411">
-    <w:nsid w:val="1023a627"/>
+    <w:nsid w:val="5a099d1e"/>
     <w:multiLevelType w:val="multilevel"/>
     <w:lvl w:ilvl="0">
       <w:start w:val="1"/>
@@ -5076,7 +5064,7 @@
     </w:lvl>
   </w:abstractNum>
   <w:abstractNum w:abstractNumId="99431">
-    <w:nsid w:val="cc39e98b"/>
+    <w:nsid w:val="f3564e24"/>
     <w:multiLevelType w:val="multilevel"/>
     <w:lvl w:ilvl="0">
       <w:start w:val="1"/>

--- a/material/design.docx
+++ b/material/design.docx
@@ -441,7 +441,7 @@
         <w:t xml:space="preserve"> </w:t>
       </w:r>
       <w:r>
-        <w:t xml:space="preserve">TBD</w:t>
+        <w:t xml:space="preserve">TBD (&gt;$0.50)</w:t>
       </w:r>
     </w:p>
     <w:p>
@@ -1935,7 +1935,7 @@
         <w:pStyle w:val="FirstParagraph"/>
       </w:pPr>
       <w:r>
-        <w:t xml:space="preserve">Now a few questions about politics.</w:t>
+        <w:t xml:space="preserve">Next, we would like you to answer a few questions about your political viewpoints.</w:t>
       </w:r>
     </w:p>
     <w:p>
@@ -3043,31 +3043,26 @@
         <w:pStyle w:val="FirstParagraph"/>
       </w:pPr>
       <w:r>
+        <w:t xml:space="preserve">Please answer the following questions about the tweet as well as the article you just read.</w:t>
+      </w:r>
+      <w:r>
+        <w:t xml:space="preserve"> </w:t>
+      </w:r>
+      <w:r>
+        <w:rPr>
+          <w:i/>
+        </w:rPr>
+        <w:t xml:space="preserve">(randomize order of questions)</w:t>
+      </w:r>
+    </w:p>
+    <w:p>
+      <w:pPr>
+        <w:pStyle w:val="BodyText"/>
+      </w:pPr>
+      <w:r>
         <w:rPr>
           <w:b/>
         </w:rPr>
-        <w:t xml:space="preserve">NOTE</w:t>
-      </w:r>
-      <w:r>
-        <w:t xml:space="preserve">: randomize order of questions</w:t>
-      </w:r>
-    </w:p>
-    <w:p>
-      <w:pPr>
-        <w:pStyle w:val="BodyText"/>
-      </w:pPr>
-      <w:r>
-        <w:t xml:space="preserve">Please answer the following questions about the tweet as well as the article you just read.</w:t>
-      </w:r>
-    </w:p>
-    <w:p>
-      <w:pPr>
-        <w:pStyle w:val="BodyText"/>
-      </w:pPr>
-      <w:r>
-        <w:rPr>
-          <w:b/>
-        </w:rPr>
         <w:t xml:space="preserve">[source]</w:t>
       </w:r>
       <w:r>
@@ -3083,7 +3078,7 @@
         <w:t xml:space="preserve"> </w:t>
       </w:r>
       <w:r>
-        <w:t xml:space="preserve">Which Twitter account?</w:t>
+        <w:t xml:space="preserve">Which Twitter account was the news story from?</w:t>
       </w:r>
     </w:p>
     <w:p>
@@ -4814,7 +4809,7 @@
     </w:lvl>
   </w:abstractNum>
   <w:abstractNum w:abstractNumId="990">
-    <w:nsid w:val="ac9badc9"/>
+    <w:nsid w:val="4972ae4e"/>
     <w:multiLevelType w:val="multilevel"/>
     <w:lvl w:ilvl="0">
       <w:numFmt w:val="bullet"/>
@@ -4895,7 +4890,7 @@
     </w:lvl>
   </w:abstractNum>
   <w:abstractNum w:abstractNumId="991">
-    <w:nsid w:val="995ab5de"/>
+    <w:nsid w:val="39a3e438"/>
     <w:multiLevelType w:val="multilevel"/>
     <w:lvl w:ilvl="0">
       <w:numFmt w:val="bullet"/>
@@ -4976,7 +4971,7 @@
     </w:lvl>
   </w:abstractNum>
   <w:abstractNum w:abstractNumId="99411">
-    <w:nsid w:val="5a099d1e"/>
+    <w:nsid w:val="2cd91197"/>
     <w:multiLevelType w:val="multilevel"/>
     <w:lvl w:ilvl="0">
       <w:start w:val="1"/>
@@ -5064,7 +5059,7 @@
     </w:lvl>
   </w:abstractNum>
   <w:abstractNum w:abstractNumId="99431">
-    <w:nsid w:val="f3564e24"/>
+    <w:nsid w:val="adbb9a71"/>
     <w:multiLevelType w:val="multilevel"/>
     <w:lvl w:ilvl="0">
       <w:start w:val="1"/>

--- a/material/design.docx
+++ b/material/design.docx
@@ -1283,6 +1283,17 @@
       <w:r>
         <w:t xml:space="preserve">Next are some questions about different groups in our society.</w:t>
       </w:r>
+    </w:p>
+    <w:p>
+      <w:pPr>
+        <w:pStyle w:val="BodyText"/>
+      </w:pPr>
+      <w:r>
+        <w:rPr>
+          <w:b/>
+        </w:rPr>
+        <w:t xml:space="preserve">[hw_age]</w:t>
+      </w:r>
       <w:r>
         <w:t xml:space="preserve"> </w:t>
       </w:r>
@@ -1290,18 +1301,117 @@
         <w:rPr>
           <w:i/>
         </w:rPr>
-        <w:t xml:space="preserve">(randomize order of questions)</w:t>
-      </w:r>
-    </w:p>
-    <w:p>
-      <w:pPr>
-        <w:pStyle w:val="BodyText"/>
+        <w:t xml:space="preserve">(show same response options for each)</w:t>
+      </w:r>
+      <w:r>
+        <w:t xml:space="preserve"> </w:t>
+      </w:r>
+      <w:r>
+        <w:t xml:space="preserve">Do you think that people in the following groups are</w:t>
+      </w:r>
+      <w:r>
+        <w:t xml:space="preserve"> </w:t>
+      </w:r>
+      <w:r>
+        <w:t xml:space="preserve">“</w:t>
+      </w:r>
+      <w:r>
+        <w:t xml:space="preserve">hard-working</w:t>
+      </w:r>
+      <w:r>
+        <w:t xml:space="preserve">”</w:t>
+      </w:r>
+      <w:r>
+        <w:t xml:space="preserve"> </w:t>
+      </w:r>
+      <w:r>
+        <w:t xml:space="preserve">or</w:t>
+      </w:r>
+      <w:r>
+        <w:t xml:space="preserve"> </w:t>
+      </w:r>
+      <w:r>
+        <w:t xml:space="preserve">“</w:t>
+      </w:r>
+      <w:r>
+        <w:t xml:space="preserve">lazy</w:t>
+      </w:r>
+      <w:r>
+        <w:t xml:space="preserve">”</w:t>
+      </w:r>
+      <w:r>
+        <w:t xml:space="preserve">?</w:t>
+      </w:r>
+    </w:p>
+    <w:p>
+      <w:pPr>
+        <w:pStyle w:val="Compact"/>
+        <w:numPr>
+          <w:numId w:val="1017"/>
+          <w:ilvl w:val="0"/>
+        </w:numPr>
+      </w:pPr>
+      <w:r>
+        <w:t xml:space="preserve">Silent Generation (born 1945 and before)</w:t>
+      </w:r>
+    </w:p>
+    <w:p>
+      <w:pPr>
+        <w:pStyle w:val="Compact"/>
+        <w:numPr>
+          <w:numId w:val="1017"/>
+          <w:ilvl w:val="0"/>
+        </w:numPr>
+      </w:pPr>
+      <w:r>
+        <w:t xml:space="preserve">Baby Boomers (born 1946-1964)</w:t>
+      </w:r>
+    </w:p>
+    <w:p>
+      <w:pPr>
+        <w:pStyle w:val="Compact"/>
+        <w:numPr>
+          <w:numId w:val="1017"/>
+          <w:ilvl w:val="0"/>
+        </w:numPr>
+      </w:pPr>
+      <w:r>
+        <w:t xml:space="preserve">Generation X (born 1965-1976)</w:t>
+      </w:r>
+    </w:p>
+    <w:p>
+      <w:pPr>
+        <w:pStyle w:val="Compact"/>
+        <w:numPr>
+          <w:numId w:val="1017"/>
+          <w:ilvl w:val="0"/>
+        </w:numPr>
+      </w:pPr>
+      <w:r>
+        <w:t xml:space="preserve">Millennials (born 1977-1995)</w:t>
+      </w:r>
+    </w:p>
+    <w:p>
+      <w:pPr>
+        <w:pStyle w:val="Compact"/>
+        <w:numPr>
+          <w:numId w:val="1018"/>
+          <w:ilvl w:val="0"/>
+        </w:numPr>
+      </w:pPr>
+      <w:r>
+        <w:t xml:space="preserve">Hard-working - (7) Lazy, (8) DK</w:t>
+      </w:r>
+    </w:p>
+    <w:p>
+      <w:pPr>
+        <w:pStyle w:val="FirstParagraph"/>
       </w:pPr>
       <w:r>
         <w:rPr>
           <w:b/>
         </w:rPr>
-        <w:t xml:space="preserve">[hw_age]</w:t>
+        <w:t xml:space="preserve">[hw_race]</w:t>
       </w:r>
       <w:r>
         <w:t xml:space="preserve"> </w:t>
@@ -1310,7 +1420,7 @@
         <w:rPr>
           <w:i/>
         </w:rPr>
-        <w:t xml:space="preserve">(show same response options for each)</w:t>
+        <w:t xml:space="preserve">(show same response options for each, randomize order)</w:t>
       </w:r>
       <w:r>
         <w:t xml:space="preserve"> </w:t>
@@ -1349,25 +1459,93 @@
         <w:t xml:space="preserve">”</w:t>
       </w:r>
       <w:r>
-        <w:t xml:space="preserve">? A score of</w:t>
-      </w:r>
-      <w:r>
-        <w:t xml:space="preserve"> </w:t>
-      </w:r>
-      <w:r>
-        <w:t xml:space="preserve">‘</w:t>
-      </w:r>
-      <w:r>
-        <w:t xml:space="preserve">1</w:t>
-      </w:r>
-      <w:r>
-        <w:t xml:space="preserve">’</w:t>
-      </w:r>
-      <w:r>
-        <w:t xml:space="preserve"> </w:t>
-      </w:r>
-      <w:r>
-        <w:t xml:space="preserve">means that you think almost all of the people in that group tend to be</w:t>
+        <w:t xml:space="preserve">?</w:t>
+      </w:r>
+    </w:p>
+    <w:p>
+      <w:pPr>
+        <w:pStyle w:val="Compact"/>
+        <w:numPr>
+          <w:numId w:val="1019"/>
+          <w:ilvl w:val="0"/>
+        </w:numPr>
+      </w:pPr>
+      <w:r>
+        <w:t xml:space="preserve">Whites</w:t>
+      </w:r>
+    </w:p>
+    <w:p>
+      <w:pPr>
+        <w:pStyle w:val="Compact"/>
+        <w:numPr>
+          <w:numId w:val="1019"/>
+          <w:ilvl w:val="0"/>
+        </w:numPr>
+      </w:pPr>
+      <w:r>
+        <w:t xml:space="preserve">Blacks</w:t>
+      </w:r>
+    </w:p>
+    <w:p>
+      <w:pPr>
+        <w:pStyle w:val="Compact"/>
+        <w:numPr>
+          <w:numId w:val="1019"/>
+          <w:ilvl w:val="0"/>
+        </w:numPr>
+      </w:pPr>
+      <w:r>
+        <w:t xml:space="preserve">Hispanic-Americans</w:t>
+      </w:r>
+    </w:p>
+    <w:p>
+      <w:pPr>
+        <w:pStyle w:val="Compact"/>
+        <w:numPr>
+          <w:numId w:val="1019"/>
+          <w:ilvl w:val="0"/>
+        </w:numPr>
+      </w:pPr>
+      <w:r>
+        <w:t xml:space="preserve">Asian-Americans</w:t>
+      </w:r>
+    </w:p>
+    <w:p>
+      <w:pPr>
+        <w:pStyle w:val="Compact"/>
+        <w:numPr>
+          <w:numId w:val="1020"/>
+          <w:ilvl w:val="0"/>
+        </w:numPr>
+      </w:pPr>
+      <w:r>
+        <w:t xml:space="preserve">Hard-working - (7) Lazy, (8) DK</w:t>
+      </w:r>
+    </w:p>
+    <w:p>
+      <w:pPr>
+        <w:pStyle w:val="FirstParagraph"/>
+      </w:pPr>
+      <w:r>
+        <w:rPr>
+          <w:b/>
+        </w:rPr>
+        <w:t xml:space="preserve">[hw_job]</w:t>
+      </w:r>
+      <w:r>
+        <w:t xml:space="preserve"> </w:t>
+      </w:r>
+      <w:r>
+        <w:rPr>
+          <w:i/>
+        </w:rPr>
+        <w:t xml:space="preserve">(show same response options for each, randomize order)</w:t>
+      </w:r>
+      <w:r>
+        <w:t xml:space="preserve"> </w:t>
+      </w:r>
+      <w:r>
+        <w:t xml:space="preserve">Do you think that people in the following groups are</w:t>
       </w:r>
       <w:r>
         <w:t xml:space="preserve"> </w:t>
@@ -1376,7 +1554,7 @@
         <w:t xml:space="preserve">“</w:t>
       </w:r>
       <w:r>
-        <w:t xml:space="preserve">hard-working.</w:t>
+        <w:t xml:space="preserve">hard-working</w:t>
       </w:r>
       <w:r>
         <w:t xml:space="preserve">”</w:t>
@@ -1385,25 +1563,7 @@
         <w:t xml:space="preserve"> </w:t>
       </w:r>
       <w:r>
-        <w:t xml:space="preserve">A score of</w:t>
-      </w:r>
-      <w:r>
-        <w:t xml:space="preserve"> </w:t>
-      </w:r>
-      <w:r>
-        <w:t xml:space="preserve">‘</w:t>
-      </w:r>
-      <w:r>
-        <w:t xml:space="preserve">7</w:t>
-      </w:r>
-      <w:r>
-        <w:t xml:space="preserve">’</w:t>
-      </w:r>
-      <w:r>
-        <w:t xml:space="preserve"> </w:t>
-      </w:r>
-      <w:r>
-        <w:t xml:space="preserve">means that you think most people in the group are</w:t>
+        <w:t xml:space="preserve">or</w:t>
       </w:r>
       <w:r>
         <w:t xml:space="preserve"> </w:t>
@@ -1412,452 +1572,13 @@
         <w:t xml:space="preserve">“</w:t>
       </w:r>
       <w:r>
-        <w:t xml:space="preserve">lazy.</w:t>
+        <w:t xml:space="preserve">lazy</w:t>
       </w:r>
       <w:r>
         <w:t xml:space="preserve">”</w:t>
       </w:r>
       <w:r>
-        <w:t xml:space="preserve"> </w:t>
-      </w:r>
-      <w:r>
-        <w:t xml:space="preserve">A score of</w:t>
-      </w:r>
-      <w:r>
-        <w:t xml:space="preserve"> </w:t>
-      </w:r>
-      <w:r>
-        <w:t xml:space="preserve">‘</w:t>
-      </w:r>
-      <w:r>
-        <w:t xml:space="preserve">4</w:t>
-      </w:r>
-      <w:r>
-        <w:t xml:space="preserve">’</w:t>
-      </w:r>
-      <w:r>
-        <w:t xml:space="preserve"> </w:t>
-      </w:r>
-      <w:r>
-        <w:t xml:space="preserve">means that you think that most people in the group are not closer to one end or the other, and of course, you may choose any number in between.</w:t>
-      </w:r>
-    </w:p>
-    <w:p>
-      <w:pPr>
-        <w:pStyle w:val="Compact"/>
-        <w:numPr>
-          <w:numId w:val="1017"/>
-          <w:ilvl w:val="0"/>
-        </w:numPr>
-      </w:pPr>
-      <w:r>
-        <w:t xml:space="preserve">Silent Generation (born 1945 and before)</w:t>
-      </w:r>
-    </w:p>
-    <w:p>
-      <w:pPr>
-        <w:pStyle w:val="Compact"/>
-        <w:numPr>
-          <w:numId w:val="1017"/>
-          <w:ilvl w:val="0"/>
-        </w:numPr>
-      </w:pPr>
-      <w:r>
-        <w:t xml:space="preserve">Baby Boomers (born 1946-1964)</w:t>
-      </w:r>
-    </w:p>
-    <w:p>
-      <w:pPr>
-        <w:pStyle w:val="Compact"/>
-        <w:numPr>
-          <w:numId w:val="1017"/>
-          <w:ilvl w:val="0"/>
-        </w:numPr>
-      </w:pPr>
-      <w:r>
-        <w:t xml:space="preserve">Generation X (born 1965-1976)</w:t>
-      </w:r>
-    </w:p>
-    <w:p>
-      <w:pPr>
-        <w:pStyle w:val="Compact"/>
-        <w:numPr>
-          <w:numId w:val="1017"/>
-          <w:ilvl w:val="0"/>
-        </w:numPr>
-      </w:pPr>
-      <w:r>
-        <w:t xml:space="preserve">Millennials (born 1977-1995)</w:t>
-      </w:r>
-    </w:p>
-    <w:p>
-      <w:pPr>
-        <w:pStyle w:val="Compact"/>
-        <w:numPr>
-          <w:numId w:val="1018"/>
-          <w:ilvl w:val="0"/>
-        </w:numPr>
-      </w:pPr>
-      <w:r>
-        <w:t xml:space="preserve">Hard-working - (7) Lazy, (8) DK</w:t>
-      </w:r>
-    </w:p>
-    <w:p>
-      <w:pPr>
-        <w:pStyle w:val="FirstParagraph"/>
-      </w:pPr>
-      <w:r>
-        <w:rPr>
-          <w:b/>
-        </w:rPr>
-        <w:t xml:space="preserve">[hw_race]</w:t>
-      </w:r>
-      <w:r>
-        <w:t xml:space="preserve"> </w:t>
-      </w:r>
-      <w:r>
-        <w:rPr>
-          <w:i/>
-        </w:rPr>
-        <w:t xml:space="preserve">(show same response options for each, randomize order)</w:t>
-      </w:r>
-      <w:r>
-        <w:t xml:space="preserve"> </w:t>
-      </w:r>
-      <w:r>
-        <w:t xml:space="preserve">Do you think that people in the following groups are</w:t>
-      </w:r>
-      <w:r>
-        <w:t xml:space="preserve"> </w:t>
-      </w:r>
-      <w:r>
-        <w:t xml:space="preserve">“</w:t>
-      </w:r>
-      <w:r>
-        <w:t xml:space="preserve">hard-working</w:t>
-      </w:r>
-      <w:r>
-        <w:t xml:space="preserve">”</w:t>
-      </w:r>
-      <w:r>
-        <w:t xml:space="preserve"> </w:t>
-      </w:r>
-      <w:r>
-        <w:t xml:space="preserve">or</w:t>
-      </w:r>
-      <w:r>
-        <w:t xml:space="preserve"> </w:t>
-      </w:r>
-      <w:r>
-        <w:t xml:space="preserve">“</w:t>
-      </w:r>
-      <w:r>
-        <w:t xml:space="preserve">lazy</w:t>
-      </w:r>
-      <w:r>
-        <w:t xml:space="preserve">”</w:t>
-      </w:r>
-      <w:r>
-        <w:t xml:space="preserve">? A score of</w:t>
-      </w:r>
-      <w:r>
-        <w:t xml:space="preserve"> </w:t>
-      </w:r>
-      <w:r>
-        <w:t xml:space="preserve">‘</w:t>
-      </w:r>
-      <w:r>
-        <w:t xml:space="preserve">1</w:t>
-      </w:r>
-      <w:r>
-        <w:t xml:space="preserve">’</w:t>
-      </w:r>
-      <w:r>
-        <w:t xml:space="preserve"> </w:t>
-      </w:r>
-      <w:r>
-        <w:t xml:space="preserve">means that you think almost all of the people in that group tend to be</w:t>
-      </w:r>
-      <w:r>
-        <w:t xml:space="preserve"> </w:t>
-      </w:r>
-      <w:r>
-        <w:t xml:space="preserve">“</w:t>
-      </w:r>
-      <w:r>
-        <w:t xml:space="preserve">hard-working.</w:t>
-      </w:r>
-      <w:r>
-        <w:t xml:space="preserve">”</w:t>
-      </w:r>
-      <w:r>
-        <w:t xml:space="preserve"> </w:t>
-      </w:r>
-      <w:r>
-        <w:t xml:space="preserve">A score of</w:t>
-      </w:r>
-      <w:r>
-        <w:t xml:space="preserve"> </w:t>
-      </w:r>
-      <w:r>
-        <w:t xml:space="preserve">‘</w:t>
-      </w:r>
-      <w:r>
-        <w:t xml:space="preserve">7</w:t>
-      </w:r>
-      <w:r>
-        <w:t xml:space="preserve">’</w:t>
-      </w:r>
-      <w:r>
-        <w:t xml:space="preserve"> </w:t>
-      </w:r>
-      <w:r>
-        <w:t xml:space="preserve">means that you think most people in the group are</w:t>
-      </w:r>
-      <w:r>
-        <w:t xml:space="preserve"> </w:t>
-      </w:r>
-      <w:r>
-        <w:t xml:space="preserve">“</w:t>
-      </w:r>
-      <w:r>
-        <w:t xml:space="preserve">lazy.</w:t>
-      </w:r>
-      <w:r>
-        <w:t xml:space="preserve">”</w:t>
-      </w:r>
-      <w:r>
-        <w:t xml:space="preserve"> </w:t>
-      </w:r>
-      <w:r>
-        <w:t xml:space="preserve">A score of</w:t>
-      </w:r>
-      <w:r>
-        <w:t xml:space="preserve"> </w:t>
-      </w:r>
-      <w:r>
-        <w:t xml:space="preserve">‘</w:t>
-      </w:r>
-      <w:r>
-        <w:t xml:space="preserve">4</w:t>
-      </w:r>
-      <w:r>
-        <w:t xml:space="preserve">’</w:t>
-      </w:r>
-      <w:r>
-        <w:t xml:space="preserve"> </w:t>
-      </w:r>
-      <w:r>
-        <w:t xml:space="preserve">means that you think that most people in the group are not closer to one end or the other, and of course, you may choose any number in between.</w:t>
-      </w:r>
-    </w:p>
-    <w:p>
-      <w:pPr>
-        <w:pStyle w:val="Compact"/>
-        <w:numPr>
-          <w:numId w:val="1019"/>
-          <w:ilvl w:val="0"/>
-        </w:numPr>
-      </w:pPr>
-      <w:r>
-        <w:t xml:space="preserve">Whites</w:t>
-      </w:r>
-    </w:p>
-    <w:p>
-      <w:pPr>
-        <w:pStyle w:val="Compact"/>
-        <w:numPr>
-          <w:numId w:val="1019"/>
-          <w:ilvl w:val="0"/>
-        </w:numPr>
-      </w:pPr>
-      <w:r>
-        <w:t xml:space="preserve">Blacks</w:t>
-      </w:r>
-    </w:p>
-    <w:p>
-      <w:pPr>
-        <w:pStyle w:val="Compact"/>
-        <w:numPr>
-          <w:numId w:val="1019"/>
-          <w:ilvl w:val="0"/>
-        </w:numPr>
-      </w:pPr>
-      <w:r>
-        <w:t xml:space="preserve">Hispanic-Americans</w:t>
-      </w:r>
-    </w:p>
-    <w:p>
-      <w:pPr>
-        <w:pStyle w:val="Compact"/>
-        <w:numPr>
-          <w:numId w:val="1019"/>
-          <w:ilvl w:val="0"/>
-        </w:numPr>
-      </w:pPr>
-      <w:r>
-        <w:t xml:space="preserve">Asian-Americans</w:t>
-      </w:r>
-    </w:p>
-    <w:p>
-      <w:pPr>
-        <w:pStyle w:val="Compact"/>
-        <w:numPr>
-          <w:numId w:val="1020"/>
-          <w:ilvl w:val="0"/>
-        </w:numPr>
-      </w:pPr>
-      <w:r>
-        <w:t xml:space="preserve">Hard-working - (7) Lazy, (8) DK</w:t>
-      </w:r>
-    </w:p>
-    <w:p>
-      <w:pPr>
-        <w:pStyle w:val="FirstParagraph"/>
-      </w:pPr>
-      <w:r>
-        <w:rPr>
-          <w:b/>
-        </w:rPr>
-        <w:t xml:space="preserve">[hw_job]</w:t>
-      </w:r>
-      <w:r>
-        <w:t xml:space="preserve"> </w:t>
-      </w:r>
-      <w:r>
-        <w:rPr>
-          <w:i/>
-        </w:rPr>
-        <w:t xml:space="preserve">(show same response options for each, randomize order)</w:t>
-      </w:r>
-      <w:r>
-        <w:t xml:space="preserve"> </w:t>
-      </w:r>
-      <w:r>
-        <w:t xml:space="preserve">Do you think that people in the following groups are</w:t>
-      </w:r>
-      <w:r>
-        <w:t xml:space="preserve"> </w:t>
-      </w:r>
-      <w:r>
-        <w:t xml:space="preserve">“</w:t>
-      </w:r>
-      <w:r>
-        <w:t xml:space="preserve">hard-working</w:t>
-      </w:r>
-      <w:r>
-        <w:t xml:space="preserve">”</w:t>
-      </w:r>
-      <w:r>
-        <w:t xml:space="preserve"> </w:t>
-      </w:r>
-      <w:r>
-        <w:t xml:space="preserve">or</w:t>
-      </w:r>
-      <w:r>
-        <w:t xml:space="preserve"> </w:t>
-      </w:r>
-      <w:r>
-        <w:t xml:space="preserve">“</w:t>
-      </w:r>
-      <w:r>
-        <w:t xml:space="preserve">lazy</w:t>
-      </w:r>
-      <w:r>
-        <w:t xml:space="preserve">”</w:t>
-      </w:r>
-      <w:r>
-        <w:t xml:space="preserve">? A score of</w:t>
-      </w:r>
-      <w:r>
-        <w:t xml:space="preserve"> </w:t>
-      </w:r>
-      <w:r>
-        <w:t xml:space="preserve">‘</w:t>
-      </w:r>
-      <w:r>
-        <w:t xml:space="preserve">1</w:t>
-      </w:r>
-      <w:r>
-        <w:t xml:space="preserve">’</w:t>
-      </w:r>
-      <w:r>
-        <w:t xml:space="preserve"> </w:t>
-      </w:r>
-      <w:r>
-        <w:t xml:space="preserve">means that you think almost all of the people in that group tend to be</w:t>
-      </w:r>
-      <w:r>
-        <w:t xml:space="preserve"> </w:t>
-      </w:r>
-      <w:r>
-        <w:t xml:space="preserve">“</w:t>
-      </w:r>
-      <w:r>
-        <w:t xml:space="preserve">hard-working.</w:t>
-      </w:r>
-      <w:r>
-        <w:t xml:space="preserve">”</w:t>
-      </w:r>
-      <w:r>
-        <w:t xml:space="preserve"> </w:t>
-      </w:r>
-      <w:r>
-        <w:t xml:space="preserve">A score of</w:t>
-      </w:r>
-      <w:r>
-        <w:t xml:space="preserve"> </w:t>
-      </w:r>
-      <w:r>
-        <w:t xml:space="preserve">‘</w:t>
-      </w:r>
-      <w:r>
-        <w:t xml:space="preserve">7</w:t>
-      </w:r>
-      <w:r>
-        <w:t xml:space="preserve">’</w:t>
-      </w:r>
-      <w:r>
-        <w:t xml:space="preserve"> </w:t>
-      </w:r>
-      <w:r>
-        <w:t xml:space="preserve">means that you think most people in the group are</w:t>
-      </w:r>
-      <w:r>
-        <w:t xml:space="preserve"> </w:t>
-      </w:r>
-      <w:r>
-        <w:t xml:space="preserve">“</w:t>
-      </w:r>
-      <w:r>
-        <w:t xml:space="preserve">lazy.</w:t>
-      </w:r>
-      <w:r>
-        <w:t xml:space="preserve">”</w:t>
-      </w:r>
-      <w:r>
-        <w:t xml:space="preserve"> </w:t>
-      </w:r>
-      <w:r>
-        <w:t xml:space="preserve">A score of</w:t>
-      </w:r>
-      <w:r>
-        <w:t xml:space="preserve"> </w:t>
-      </w:r>
-      <w:r>
-        <w:t xml:space="preserve">‘</w:t>
-      </w:r>
-      <w:r>
-        <w:t xml:space="preserve">4</w:t>
-      </w:r>
-      <w:r>
-        <w:t xml:space="preserve">’</w:t>
-      </w:r>
-      <w:r>
-        <w:t xml:space="preserve"> </w:t>
-      </w:r>
-      <w:r>
-        <w:t xml:space="preserve">means that you think that most people in the group are not closer to one end or the other, and of course, you may choose any number in between.</w:t>
+        <w:t xml:space="preserve">?</w:t>
       </w:r>
     </w:p>
     <w:p>
@@ -4809,7 +4530,7 @@
     </w:lvl>
   </w:abstractNum>
   <w:abstractNum w:abstractNumId="990">
-    <w:nsid w:val="4972ae4e"/>
+    <w:nsid w:val="b6f36870"/>
     <w:multiLevelType w:val="multilevel"/>
     <w:lvl w:ilvl="0">
       <w:numFmt w:val="bullet"/>
@@ -4890,7 +4611,7 @@
     </w:lvl>
   </w:abstractNum>
   <w:abstractNum w:abstractNumId="991">
-    <w:nsid w:val="39a3e438"/>
+    <w:nsid w:val="29ceac4c"/>
     <w:multiLevelType w:val="multilevel"/>
     <w:lvl w:ilvl="0">
       <w:numFmt w:val="bullet"/>
@@ -4971,7 +4692,7 @@
     </w:lvl>
   </w:abstractNum>
   <w:abstractNum w:abstractNumId="99411">
-    <w:nsid w:val="2cd91197"/>
+    <w:nsid w:val="3f7597bf"/>
     <w:multiLevelType w:val="multilevel"/>
     <w:lvl w:ilvl="0">
       <w:start w:val="1"/>
@@ -5059,7 +4780,7 @@
     </w:lvl>
   </w:abstractNum>
   <w:abstractNum w:abstractNumId="99431">
-    <w:nsid w:val="adbb9a71"/>
+    <w:nsid w:val="96b04110"/>
     <w:multiLevelType w:val="multilevel"/>
     <w:lvl w:ilvl="0">
       <w:start w:val="1"/>

--- a/material/design.docx
+++ b/material/design.docx
@@ -501,7 +501,7 @@
         <w:rPr>
           <w:b/>
         </w:rPr>
-        <w:t xml:space="preserve">[socialmedia]</w:t>
+        <w:t xml:space="preserve">[smedia]</w:t>
       </w:r>
       <w:r>
         <w:t xml:space="preserve"> </w:t>
@@ -683,7 +683,7 @@
         <w:rPr>
           <w:b/>
         </w:rPr>
-        <w:t xml:space="preserve">[socialmedia_pol]</w:t>
+        <w:t xml:space="preserve">[smedia_pol]</w:t>
       </w:r>
       <w:r>
         <w:t xml:space="preserve"> </w:t>
@@ -1292,7 +1292,7 @@
         <w:rPr>
           <w:b/>
         </w:rPr>
-        <w:t xml:space="preserve">[hw_age]</w:t>
+        <w:t xml:space="preserve">[st_job]</w:t>
       </w:r>
       <w:r>
         <w:t xml:space="preserve"> </w:t>
@@ -1301,6 +1301,244 @@
         <w:rPr>
           <w:i/>
         </w:rPr>
+        <w:t xml:space="preserve">(show same response options for each, randomize order)</w:t>
+      </w:r>
+      <w:r>
+        <w:t xml:space="preserve"> </w:t>
+      </w:r>
+      <w:r>
+        <w:t xml:space="preserve">Do you think that people in the following groups tend to be</w:t>
+      </w:r>
+      <w:r>
+        <w:t xml:space="preserve"> </w:t>
+      </w:r>
+      <w:r>
+        <w:t xml:space="preserve">“</w:t>
+      </w:r>
+      <w:r>
+        <w:t xml:space="preserve">intelligent</w:t>
+      </w:r>
+      <w:r>
+        <w:t xml:space="preserve">”</w:t>
+      </w:r>
+      <w:r>
+        <w:t xml:space="preserve"> </w:t>
+      </w:r>
+      <w:r>
+        <w:t xml:space="preserve">or</w:t>
+      </w:r>
+      <w:r>
+        <w:t xml:space="preserve"> </w:t>
+      </w:r>
+      <w:r>
+        <w:t xml:space="preserve">“</w:t>
+      </w:r>
+      <w:r>
+        <w:t xml:space="preserve">unintelligent</w:t>
+      </w:r>
+      <w:r>
+        <w:t xml:space="preserve">”</w:t>
+      </w:r>
+      <w:r>
+        <w:t xml:space="preserve">?</w:t>
+      </w:r>
+    </w:p>
+    <w:p>
+      <w:pPr>
+        <w:pStyle w:val="Compact"/>
+        <w:numPr>
+          <w:numId w:val="1017"/>
+          <w:ilvl w:val="0"/>
+        </w:numPr>
+      </w:pPr>
+      <w:r>
+        <w:t xml:space="preserve">Farmers</w:t>
+      </w:r>
+    </w:p>
+    <w:p>
+      <w:pPr>
+        <w:pStyle w:val="Compact"/>
+        <w:numPr>
+          <w:numId w:val="1017"/>
+          <w:ilvl w:val="0"/>
+        </w:numPr>
+      </w:pPr>
+      <w:r>
+        <w:t xml:space="preserve">Teachers</w:t>
+      </w:r>
+    </w:p>
+    <w:p>
+      <w:pPr>
+        <w:pStyle w:val="Compact"/>
+        <w:numPr>
+          <w:numId w:val="1017"/>
+          <w:ilvl w:val="0"/>
+        </w:numPr>
+      </w:pPr>
+      <w:r>
+        <w:t xml:space="preserve">Lawyers</w:t>
+      </w:r>
+    </w:p>
+    <w:p>
+      <w:pPr>
+        <w:pStyle w:val="Compact"/>
+        <w:numPr>
+          <w:numId w:val="1017"/>
+          <w:ilvl w:val="0"/>
+        </w:numPr>
+      </w:pPr>
+      <w:r>
+        <w:t xml:space="preserve">Politicians</w:t>
+      </w:r>
+    </w:p>
+    <w:p>
+      <w:pPr>
+        <w:pStyle w:val="Compact"/>
+        <w:numPr>
+          <w:numId w:val="1018"/>
+          <w:ilvl w:val="0"/>
+        </w:numPr>
+      </w:pPr>
+      <w:r>
+        <w:t xml:space="preserve">Intelligent - (7) Unintelligent, (8) DK</w:t>
+      </w:r>
+    </w:p>
+    <w:p>
+      <w:pPr>
+        <w:pStyle w:val="FirstParagraph"/>
+      </w:pPr>
+      <w:r>
+        <w:rPr>
+          <w:b/>
+        </w:rPr>
+        <w:t xml:space="preserve">[st_race]</w:t>
+      </w:r>
+      <w:r>
+        <w:t xml:space="preserve"> </w:t>
+      </w:r>
+      <w:r>
+        <w:rPr>
+          <w:i/>
+        </w:rPr>
+        <w:t xml:space="preserve">(show same response options for each, randomize order)</w:t>
+      </w:r>
+      <w:r>
+        <w:t xml:space="preserve"> </w:t>
+      </w:r>
+      <w:r>
+        <w:t xml:space="preserve">And do you think that people in the following groups are</w:t>
+      </w:r>
+      <w:r>
+        <w:t xml:space="preserve"> </w:t>
+      </w:r>
+      <w:r>
+        <w:t xml:space="preserve">“</w:t>
+      </w:r>
+      <w:r>
+        <w:t xml:space="preserve">hard-working</w:t>
+      </w:r>
+      <w:r>
+        <w:t xml:space="preserve">”</w:t>
+      </w:r>
+      <w:r>
+        <w:t xml:space="preserve"> </w:t>
+      </w:r>
+      <w:r>
+        <w:t xml:space="preserve">or</w:t>
+      </w:r>
+      <w:r>
+        <w:t xml:space="preserve"> </w:t>
+      </w:r>
+      <w:r>
+        <w:t xml:space="preserve">“</w:t>
+      </w:r>
+      <w:r>
+        <w:t xml:space="preserve">lazy</w:t>
+      </w:r>
+      <w:r>
+        <w:t xml:space="preserve">”</w:t>
+      </w:r>
+      <w:r>
+        <w:t xml:space="preserve">?</w:t>
+      </w:r>
+    </w:p>
+    <w:p>
+      <w:pPr>
+        <w:pStyle w:val="Compact"/>
+        <w:numPr>
+          <w:numId w:val="1019"/>
+          <w:ilvl w:val="0"/>
+        </w:numPr>
+      </w:pPr>
+      <w:r>
+        <w:t xml:space="preserve">Whites</w:t>
+      </w:r>
+    </w:p>
+    <w:p>
+      <w:pPr>
+        <w:pStyle w:val="Compact"/>
+        <w:numPr>
+          <w:numId w:val="1019"/>
+          <w:ilvl w:val="0"/>
+        </w:numPr>
+      </w:pPr>
+      <w:r>
+        <w:t xml:space="preserve">Blacks</w:t>
+      </w:r>
+    </w:p>
+    <w:p>
+      <w:pPr>
+        <w:pStyle w:val="Compact"/>
+        <w:numPr>
+          <w:numId w:val="1019"/>
+          <w:ilvl w:val="0"/>
+        </w:numPr>
+      </w:pPr>
+      <w:r>
+        <w:t xml:space="preserve">Hispanic-Americans</w:t>
+      </w:r>
+    </w:p>
+    <w:p>
+      <w:pPr>
+        <w:pStyle w:val="Compact"/>
+        <w:numPr>
+          <w:numId w:val="1019"/>
+          <w:ilvl w:val="0"/>
+        </w:numPr>
+      </w:pPr>
+      <w:r>
+        <w:t xml:space="preserve">Asian-Americans</w:t>
+      </w:r>
+    </w:p>
+    <w:p>
+      <w:pPr>
+        <w:pStyle w:val="Compact"/>
+        <w:numPr>
+          <w:numId w:val="1020"/>
+          <w:ilvl w:val="0"/>
+        </w:numPr>
+      </w:pPr>
+      <w:r>
+        <w:t xml:space="preserve">Hard-working - (7) Lazy, (8) DK</w:t>
+      </w:r>
+    </w:p>
+    <w:p>
+      <w:pPr>
+        <w:pStyle w:val="FirstParagraph"/>
+      </w:pPr>
+      <w:r>
+        <w:rPr>
+          <w:b/>
+        </w:rPr>
+        <w:t xml:space="preserve">[st_age]</w:t>
+      </w:r>
+      <w:r>
+        <w:t xml:space="preserve"> </w:t>
+      </w:r>
+      <w:r>
+        <w:rPr>
+          <w:i/>
+        </w:rPr>
         <w:t xml:space="preserve">(show same response options for each)</w:t>
       </w:r>
       <w:r>
@@ -1316,7 +1554,7 @@
         <w:t xml:space="preserve">“</w:t>
       </w:r>
       <w:r>
-        <w:t xml:space="preserve">hard-working</w:t>
+        <w:t xml:space="preserve">altruistic</w:t>
       </w:r>
       <w:r>
         <w:t xml:space="preserve">”</w:t>
@@ -1334,7 +1572,7 @@
         <w:t xml:space="preserve">“</w:t>
       </w:r>
       <w:r>
-        <w:t xml:space="preserve">lazy</w:t>
+        <w:t xml:space="preserve">selfish</w:t>
       </w:r>
       <w:r>
         <w:t xml:space="preserve">”</w:t>
@@ -1347,7 +1585,7 @@
       <w:pPr>
         <w:pStyle w:val="Compact"/>
         <w:numPr>
-          <w:numId w:val="1017"/>
+          <w:numId w:val="1021"/>
           <w:ilvl w:val="0"/>
         </w:numPr>
       </w:pPr>
@@ -1359,7 +1597,7 @@
       <w:pPr>
         <w:pStyle w:val="Compact"/>
         <w:numPr>
-          <w:numId w:val="1017"/>
+          <w:numId w:val="1021"/>
           <w:ilvl w:val="0"/>
         </w:numPr>
       </w:pPr>
@@ -1371,7 +1609,7 @@
       <w:pPr>
         <w:pStyle w:val="Compact"/>
         <w:numPr>
-          <w:numId w:val="1017"/>
+          <w:numId w:val="1021"/>
           <w:ilvl w:val="0"/>
         </w:numPr>
       </w:pPr>
@@ -1383,7 +1621,7 @@
       <w:pPr>
         <w:pStyle w:val="Compact"/>
         <w:numPr>
-          <w:numId w:val="1017"/>
+          <w:numId w:val="1021"/>
           <w:ilvl w:val="0"/>
         </w:numPr>
       </w:pPr>
@@ -1395,250 +1633,12 @@
       <w:pPr>
         <w:pStyle w:val="Compact"/>
         <w:numPr>
-          <w:numId w:val="1018"/>
-          <w:ilvl w:val="0"/>
-        </w:numPr>
-      </w:pPr>
-      <w:r>
-        <w:t xml:space="preserve">Hard-working - (7) Lazy, (8) DK</w:t>
-      </w:r>
-    </w:p>
-    <w:p>
-      <w:pPr>
-        <w:pStyle w:val="FirstParagraph"/>
-      </w:pPr>
-      <w:r>
-        <w:rPr>
-          <w:b/>
-        </w:rPr>
-        <w:t xml:space="preserve">[hw_race]</w:t>
-      </w:r>
-      <w:r>
-        <w:t xml:space="preserve"> </w:t>
-      </w:r>
-      <w:r>
-        <w:rPr>
-          <w:i/>
-        </w:rPr>
-        <w:t xml:space="preserve">(show same response options for each, randomize order)</w:t>
-      </w:r>
-      <w:r>
-        <w:t xml:space="preserve"> </w:t>
-      </w:r>
-      <w:r>
-        <w:t xml:space="preserve">Do you think that people in the following groups are</w:t>
-      </w:r>
-      <w:r>
-        <w:t xml:space="preserve"> </w:t>
-      </w:r>
-      <w:r>
-        <w:t xml:space="preserve">“</w:t>
-      </w:r>
-      <w:r>
-        <w:t xml:space="preserve">hard-working</w:t>
-      </w:r>
-      <w:r>
-        <w:t xml:space="preserve">”</w:t>
-      </w:r>
-      <w:r>
-        <w:t xml:space="preserve"> </w:t>
-      </w:r>
-      <w:r>
-        <w:t xml:space="preserve">or</w:t>
-      </w:r>
-      <w:r>
-        <w:t xml:space="preserve"> </w:t>
-      </w:r>
-      <w:r>
-        <w:t xml:space="preserve">“</w:t>
-      </w:r>
-      <w:r>
-        <w:t xml:space="preserve">lazy</w:t>
-      </w:r>
-      <w:r>
-        <w:t xml:space="preserve">”</w:t>
-      </w:r>
-      <w:r>
-        <w:t xml:space="preserve">?</w:t>
-      </w:r>
-    </w:p>
-    <w:p>
-      <w:pPr>
-        <w:pStyle w:val="Compact"/>
-        <w:numPr>
-          <w:numId w:val="1019"/>
-          <w:ilvl w:val="0"/>
-        </w:numPr>
-      </w:pPr>
-      <w:r>
-        <w:t xml:space="preserve">Whites</w:t>
-      </w:r>
-    </w:p>
-    <w:p>
-      <w:pPr>
-        <w:pStyle w:val="Compact"/>
-        <w:numPr>
-          <w:numId w:val="1019"/>
-          <w:ilvl w:val="0"/>
-        </w:numPr>
-      </w:pPr>
-      <w:r>
-        <w:t xml:space="preserve">Blacks</w:t>
-      </w:r>
-    </w:p>
-    <w:p>
-      <w:pPr>
-        <w:pStyle w:val="Compact"/>
-        <w:numPr>
-          <w:numId w:val="1019"/>
-          <w:ilvl w:val="0"/>
-        </w:numPr>
-      </w:pPr>
-      <w:r>
-        <w:t xml:space="preserve">Hispanic-Americans</w:t>
-      </w:r>
-    </w:p>
-    <w:p>
-      <w:pPr>
-        <w:pStyle w:val="Compact"/>
-        <w:numPr>
-          <w:numId w:val="1019"/>
-          <w:ilvl w:val="0"/>
-        </w:numPr>
-      </w:pPr>
-      <w:r>
-        <w:t xml:space="preserve">Asian-Americans</w:t>
-      </w:r>
-    </w:p>
-    <w:p>
-      <w:pPr>
-        <w:pStyle w:val="Compact"/>
-        <w:numPr>
-          <w:numId w:val="1020"/>
-          <w:ilvl w:val="0"/>
-        </w:numPr>
-      </w:pPr>
-      <w:r>
-        <w:t xml:space="preserve">Hard-working - (7) Lazy, (8) DK</w:t>
-      </w:r>
-    </w:p>
-    <w:p>
-      <w:pPr>
-        <w:pStyle w:val="FirstParagraph"/>
-      </w:pPr>
-      <w:r>
-        <w:rPr>
-          <w:b/>
-        </w:rPr>
-        <w:t xml:space="preserve">[hw_job]</w:t>
-      </w:r>
-      <w:r>
-        <w:t xml:space="preserve"> </w:t>
-      </w:r>
-      <w:r>
-        <w:rPr>
-          <w:i/>
-        </w:rPr>
-        <w:t xml:space="preserve">(show same response options for each, randomize order)</w:t>
-      </w:r>
-      <w:r>
-        <w:t xml:space="preserve"> </w:t>
-      </w:r>
-      <w:r>
-        <w:t xml:space="preserve">Do you think that people in the following groups are</w:t>
-      </w:r>
-      <w:r>
-        <w:t xml:space="preserve"> </w:t>
-      </w:r>
-      <w:r>
-        <w:t xml:space="preserve">“</w:t>
-      </w:r>
-      <w:r>
-        <w:t xml:space="preserve">hard-working</w:t>
-      </w:r>
-      <w:r>
-        <w:t xml:space="preserve">”</w:t>
-      </w:r>
-      <w:r>
-        <w:t xml:space="preserve"> </w:t>
-      </w:r>
-      <w:r>
-        <w:t xml:space="preserve">or</w:t>
-      </w:r>
-      <w:r>
-        <w:t xml:space="preserve"> </w:t>
-      </w:r>
-      <w:r>
-        <w:t xml:space="preserve">“</w:t>
-      </w:r>
-      <w:r>
-        <w:t xml:space="preserve">lazy</w:t>
-      </w:r>
-      <w:r>
-        <w:t xml:space="preserve">”</w:t>
-      </w:r>
-      <w:r>
-        <w:t xml:space="preserve">?</w:t>
-      </w:r>
-    </w:p>
-    <w:p>
-      <w:pPr>
-        <w:pStyle w:val="Compact"/>
-        <w:numPr>
-          <w:numId w:val="1021"/>
-          <w:ilvl w:val="0"/>
-        </w:numPr>
-      </w:pPr>
-      <w:r>
-        <w:t xml:space="preserve">Farmers</w:t>
-      </w:r>
-    </w:p>
-    <w:p>
-      <w:pPr>
-        <w:pStyle w:val="Compact"/>
-        <w:numPr>
-          <w:numId w:val="1021"/>
-          <w:ilvl w:val="0"/>
-        </w:numPr>
-      </w:pPr>
-      <w:r>
-        <w:t xml:space="preserve">Teachers</w:t>
-      </w:r>
-    </w:p>
-    <w:p>
-      <w:pPr>
-        <w:pStyle w:val="Compact"/>
-        <w:numPr>
-          <w:numId w:val="1021"/>
-          <w:ilvl w:val="0"/>
-        </w:numPr>
-      </w:pPr>
-      <w:r>
-        <w:t xml:space="preserve">Lawyers</w:t>
-      </w:r>
-    </w:p>
-    <w:p>
-      <w:pPr>
-        <w:pStyle w:val="Compact"/>
-        <w:numPr>
-          <w:numId w:val="1021"/>
-          <w:ilvl w:val="0"/>
-        </w:numPr>
-      </w:pPr>
-      <w:r>
-        <w:t xml:space="preserve">Bankers</w:t>
-      </w:r>
-    </w:p>
-    <w:p>
-      <w:pPr>
-        <w:pStyle w:val="Compact"/>
-        <w:numPr>
           <w:numId w:val="1022"/>
           <w:ilvl w:val="0"/>
         </w:numPr>
       </w:pPr>
       <w:r>
-        <w:t xml:space="preserve">Hard-working - (7) Lazy, (8) DK</w:t>
+        <w:t xml:space="preserve">Generous - (7) selfish, (8) DK</w:t>
       </w:r>
     </w:p>
     <w:p>
@@ -4530,7 +4530,7 @@
     </w:lvl>
   </w:abstractNum>
   <w:abstractNum w:abstractNumId="990">
-    <w:nsid w:val="b6f36870"/>
+    <w:nsid w:val="3eec9b30"/>
     <w:multiLevelType w:val="multilevel"/>
     <w:lvl w:ilvl="0">
       <w:numFmt w:val="bullet"/>
@@ -4611,7 +4611,7 @@
     </w:lvl>
   </w:abstractNum>
   <w:abstractNum w:abstractNumId="991">
-    <w:nsid w:val="29ceac4c"/>
+    <w:nsid w:val="b0169545"/>
     <w:multiLevelType w:val="multilevel"/>
     <w:lvl w:ilvl="0">
       <w:numFmt w:val="bullet"/>
@@ -4692,7 +4692,7 @@
     </w:lvl>
   </w:abstractNum>
   <w:abstractNum w:abstractNumId="99411">
-    <w:nsid w:val="3f7597bf"/>
+    <w:nsid w:val="3a77051d"/>
     <w:multiLevelType w:val="multilevel"/>
     <w:lvl w:ilvl="0">
       <w:start w:val="1"/>
@@ -4780,7 +4780,7 @@
     </w:lvl>
   </w:abstractNum>
   <w:abstractNum w:abstractNumId="99431">
-    <w:nsid w:val="96b04110"/>
+    <w:nsid w:val="fea0a68a"/>
     <w:multiLevelType w:val="multilevel"/>
     <w:lvl w:ilvl="0">
       <w:start w:val="1"/>

--- a/material/design.docx
+++ b/material/design.docx
@@ -284,22 +284,7 @@
         </w:numPr>
       </w:pPr>
       <w:r>
-        <w:t xml:space="preserve">Do participants directly click on the link in the tweet or click on</w:t>
-      </w:r>
-      <w:r>
-        <w:t xml:space="preserve"> </w:t>
-      </w:r>
-      <w:r>
-        <w:rPr>
-          <w:rStyle w:val="VerbatimChar"/>
-        </w:rPr>
-        <w:t xml:space="preserve">next</w:t>
-      </w:r>
-      <w:r>
-        <w:t xml:space="preserve"> </w:t>
-      </w:r>
-      <w:r>
-        <w:t xml:space="preserve">button?</w:t>
+        <w:t xml:space="preserve">Do participants try to click on the tweet? (i.e., multiple clicks)</w:t>
       </w:r>
     </w:p>
     <w:p>
@@ -311,7 +296,7 @@
         </w:numPr>
       </w:pPr>
       <w:r>
-        <w:t xml:space="preserve">How much time do participants spend on the full article?</w:t>
+        <w:t xml:space="preserve">How much time do participants spend viewing the tweet?</w:t>
       </w:r>
     </w:p>
     <w:p>
@@ -323,7 +308,7 @@
         </w:numPr>
       </w:pPr>
       <w:r>
-        <w:t xml:space="preserve">Basic comprehension / attention check.</w:t>
+        <w:t xml:space="preserve">How much time do participants spend on the full article?</w:t>
       </w:r>
     </w:p>
     <w:p>
@@ -335,7 +320,7 @@
         </w:numPr>
       </w:pPr>
       <w:r>
-        <w:t xml:space="preserve">Attitudes towards immigration (see post-treatement section).</w:t>
+        <w:t xml:space="preserve">Basic comprehension / attention check.</w:t>
       </w:r>
     </w:p>
     <w:p>
@@ -347,6 +332,18 @@
         </w:numPr>
       </w:pPr>
       <w:r>
+        <w:t xml:space="preserve">Attitudes towards immigration (see post-treatement section).</w:t>
+      </w:r>
+    </w:p>
+    <w:p>
+      <w:pPr>
+        <w:pStyle w:val="Compact"/>
+        <w:numPr>
+          <w:numId w:val="1007"/>
+          <w:ilvl w:val="1"/>
+        </w:numPr>
+      </w:pPr>
+      <w:r>
         <w:t xml:space="preserve">Trust in news sources (see post-treatement section).</w:t>
       </w:r>
     </w:p>
@@ -1545,7 +1542,7 @@
         <w:t xml:space="preserve"> </w:t>
       </w:r>
       <w:r>
-        <w:t xml:space="preserve">Do you think that people in the following groups are</w:t>
+        <w:t xml:space="preserve">And do you think that people in the following groups are</w:t>
       </w:r>
       <w:r>
         <w:t xml:space="preserve"> </w:t>
@@ -1890,7 +1887,7 @@
         <w:rPr>
           <w:b/>
         </w:rPr>
-        <w:t xml:space="preserve">[ideology]</w:t>
+        <w:t xml:space="preserve">[ideol]</w:t>
       </w:r>
       <w:r>
         <w:t xml:space="preserve"> </w:t>
@@ -2570,7 +2567,7 @@
         <w:t xml:space="preserve"> </w:t>
       </w:r>
       <w:r>
-        <w:t xml:space="preserve">button and read the story carefully. Keep in mind that you will be asked questions about the content of the article afterwards.</w:t>
+        <w:t xml:space="preserve">button and read the story carefully. Keep in mind that we will ask you questions about the content of the article afterwards.</w:t>
       </w:r>
     </w:p>
     <w:p>
@@ -2859,6 +2856,18 @@
         </w:numPr>
       </w:pPr>
       <w:r>
+        <w:t xml:space="preserve">Other</w:t>
+      </w:r>
+    </w:p>
+    <w:p>
+      <w:pPr>
+        <w:pStyle w:val="Compact"/>
+        <w:numPr>
+          <w:numId w:val="1034"/>
+          <w:ilvl w:val="0"/>
+        </w:numPr>
+      </w:pPr>
+      <w:r>
         <w:t xml:space="preserve">Don’t know</w:t>
       </w:r>
     </w:p>
@@ -3093,7 +3102,7 @@
         <w:rPr>
           <w:b/>
         </w:rPr>
-        <w:t xml:space="preserve">[immig_attitude]</w:t>
+        <w:t xml:space="preserve">[immig]</w:t>
       </w:r>
       <w:r>
         <w:t xml:space="preserve"> </w:t>
@@ -3463,7 +3472,7 @@
         <w:rPr>
           <w:b/>
         </w:rPr>
-        <w:t xml:space="preserve">[tvnews_trust]</w:t>
+        <w:t xml:space="preserve">[tv_trust]</w:t>
       </w:r>
       <w:r>
         <w:t xml:space="preserve"> </w:t>
@@ -3621,7 +3630,7 @@
         <w:rPr>
           <w:b/>
         </w:rPr>
-        <w:t xml:space="preserve">[printmedia_trust]</w:t>
+        <w:t xml:space="preserve">[print_trust]</w:t>
       </w:r>
       <w:r>
         <w:t xml:space="preserve"> </w:t>
@@ -4530,7 +4539,7 @@
     </w:lvl>
   </w:abstractNum>
   <w:abstractNum w:abstractNumId="990">
-    <w:nsid w:val="3eec9b30"/>
+    <w:nsid w:val="dc2e4d6f"/>
     <w:multiLevelType w:val="multilevel"/>
     <w:lvl w:ilvl="0">
       <w:numFmt w:val="bullet"/>
@@ -4611,7 +4620,7 @@
     </w:lvl>
   </w:abstractNum>
   <w:abstractNum w:abstractNumId="991">
-    <w:nsid w:val="b0169545"/>
+    <w:nsid w:val="ee02dc3d"/>
     <w:multiLevelType w:val="multilevel"/>
     <w:lvl w:ilvl="0">
       <w:numFmt w:val="bullet"/>
@@ -4692,7 +4701,7 @@
     </w:lvl>
   </w:abstractNum>
   <w:abstractNum w:abstractNumId="99411">
-    <w:nsid w:val="3a77051d"/>
+    <w:nsid w:val="b947139f"/>
     <w:multiLevelType w:val="multilevel"/>
     <w:lvl w:ilvl="0">
       <w:start w:val="1"/>
@@ -4780,7 +4789,7 @@
     </w:lvl>
   </w:abstractNum>
   <w:abstractNum w:abstractNumId="99431">
-    <w:nsid w:val="fea0a68a"/>
+    <w:nsid w:val="fee05c8e"/>
     <w:multiLevelType w:val="multilevel"/>
     <w:lvl w:ilvl="0">
       <w:start w:val="1"/>

--- a/material/design.docx
+++ b/material/design.docx
@@ -2796,7 +2796,7 @@
         <w:t xml:space="preserve"> </w:t>
       </w:r>
       <w:r>
-        <w:t xml:space="preserve">Which Twitter account was the news story from?</w:t>
+        <w:t xml:space="preserve">Which Twitter account / news organization published the story?</w:t>
       </w:r>
     </w:p>
     <w:p>
@@ -4539,7 +4539,7 @@
     </w:lvl>
   </w:abstractNum>
   <w:abstractNum w:abstractNumId="990">
-    <w:nsid w:val="dc2e4d6f"/>
+    <w:nsid w:val="f554e568"/>
     <w:multiLevelType w:val="multilevel"/>
     <w:lvl w:ilvl="0">
       <w:numFmt w:val="bullet"/>
@@ -4620,7 +4620,7 @@
     </w:lvl>
   </w:abstractNum>
   <w:abstractNum w:abstractNumId="991">
-    <w:nsid w:val="ee02dc3d"/>
+    <w:nsid w:val="fa2ad95d"/>
     <w:multiLevelType w:val="multilevel"/>
     <w:lvl w:ilvl="0">
       <w:numFmt w:val="bullet"/>
@@ -4701,7 +4701,7 @@
     </w:lvl>
   </w:abstractNum>
   <w:abstractNum w:abstractNumId="99411">
-    <w:nsid w:val="b947139f"/>
+    <w:nsid w:val="26a1e1c7"/>
     <w:multiLevelType w:val="multilevel"/>
     <w:lvl w:ilvl="0">
       <w:start w:val="1"/>
@@ -4789,7 +4789,7 @@
     </w:lvl>
   </w:abstractNum>
   <w:abstractNum w:abstractNumId="99431">
-    <w:nsid w:val="fee05c8e"/>
+    <w:nsid w:val="388894d0"/>
     <w:multiLevelType w:val="multilevel"/>
     <w:lvl w:ilvl="0">
       <w:start w:val="1"/>

--- a/material/design.docx
+++ b/material/design.docx
@@ -3197,29 +3197,208 @@
         </w:numPr>
       </w:pPr>
       <w:r>
+        <w:t xml:space="preserve">Less than 500,000</w:t>
+      </w:r>
+    </w:p>
+    <w:p>
+      <w:pPr>
+        <w:pStyle w:val="Compact"/>
+        <w:numPr>
+          <w:numId w:val="1039"/>
+          <w:ilvl w:val="0"/>
+        </w:numPr>
+      </w:pPr>
+      <w:r>
+        <w:t xml:space="preserve">500,000 - 1 million</w:t>
+      </w:r>
+    </w:p>
+    <w:p>
+      <w:pPr>
+        <w:pStyle w:val="Compact"/>
+        <w:numPr>
+          <w:numId w:val="1039"/>
+          <w:ilvl w:val="0"/>
+        </w:numPr>
+      </w:pPr>
+      <w:r>
+        <w:t xml:space="preserve">1 million - 5 million</w:t>
+      </w:r>
+    </w:p>
+    <w:p>
+      <w:pPr>
+        <w:pStyle w:val="Compact"/>
+        <w:numPr>
+          <w:numId w:val="1039"/>
+          <w:ilvl w:val="0"/>
+        </w:numPr>
+      </w:pPr>
+      <w:r>
+        <w:t xml:space="preserve">5 million - 10 million</w:t>
+      </w:r>
+    </w:p>
+    <w:p>
+      <w:pPr>
+        <w:pStyle w:val="Compact"/>
+        <w:numPr>
+          <w:numId w:val="1039"/>
+          <w:ilvl w:val="0"/>
+        </w:numPr>
+      </w:pPr>
+      <w:r>
+        <w:t xml:space="preserve">More than 10 million</w:t>
+      </w:r>
+    </w:p>
+    <w:p>
+      <w:pPr>
+        <w:pStyle w:val="FirstParagraph"/>
+      </w:pPr>
+      <w:r>
+        <w:rPr>
+          <w:b/>
+        </w:rPr>
+        <w:t xml:space="preserve">[sales]</w:t>
+      </w:r>
+      <w:r>
+        <w:t xml:space="preserve"> </w:t>
+      </w:r>
+      <w:r>
+        <w:t xml:space="preserve">Taking your best guess, what was the total number of sales of immigrant-owned businesses in the last year?</w:t>
+      </w:r>
+    </w:p>
+    <w:p>
+      <w:pPr>
+        <w:pStyle w:val="Compact"/>
+        <w:numPr>
+          <w:numId w:val="1040"/>
+          <w:ilvl w:val="0"/>
+        </w:numPr>
+      </w:pPr>
+      <w:r>
+        <w:t xml:space="preserve">Less than $500 billion</w:t>
+      </w:r>
+    </w:p>
+    <w:p>
+      <w:pPr>
+        <w:pStyle w:val="Compact"/>
+        <w:numPr>
+          <w:numId w:val="1040"/>
+          <w:ilvl w:val="0"/>
+        </w:numPr>
+      </w:pPr>
+      <w:r>
+        <w:t xml:space="preserve">$500 billion - $1 trillion</w:t>
+      </w:r>
+    </w:p>
+    <w:p>
+      <w:pPr>
+        <w:pStyle w:val="Compact"/>
+        <w:numPr>
+          <w:numId w:val="1040"/>
+          <w:ilvl w:val="0"/>
+        </w:numPr>
+      </w:pPr>
+      <w:r>
+        <w:t xml:space="preserve">$1 trillion - $1.5 trillion</w:t>
+      </w:r>
+    </w:p>
+    <w:p>
+      <w:pPr>
+        <w:pStyle w:val="Compact"/>
+        <w:numPr>
+          <w:numId w:val="1040"/>
+          <w:ilvl w:val="0"/>
+        </w:numPr>
+      </w:pPr>
+      <w:r>
+        <w:t xml:space="preserve">$1.5 trillion - $2 trillion</w:t>
+      </w:r>
+    </w:p>
+    <w:p>
+      <w:pPr>
+        <w:pStyle w:val="Compact"/>
+        <w:numPr>
+          <w:numId w:val="1040"/>
+          <w:ilvl w:val="0"/>
+        </w:numPr>
+      </w:pPr>
+      <w:r>
+        <w:t xml:space="preserve">More than $2 trillion</w:t>
+      </w:r>
+    </w:p>
+    <w:p>
+      <w:pPr>
+        <w:pStyle w:val="FirstParagraph"/>
+      </w:pPr>
+      <w:r>
+        <w:rPr>
+          <w:b/>
+        </w:rPr>
+        <w:t xml:space="preserve">NOTE</w:t>
+      </w:r>
+      <w:r>
+        <w:t xml:space="preserve">: randomize order of remaining questions</w:t>
+      </w:r>
+    </w:p>
+    <w:p>
+      <w:pPr>
+        <w:pStyle w:val="BodyText"/>
+      </w:pPr>
+      <w:r>
+        <w:rPr>
+          <w:b/>
+        </w:rPr>
+        <w:t xml:space="preserve">[taxes]</w:t>
+      </w:r>
+      <w:r>
+        <w:t xml:space="preserve"> </w:t>
+      </w:r>
+      <w:r>
+        <w:t xml:space="preserve">Most people who come to live in the U.S. work and pay taxes. They also use health and social services. On balance, do you think people who come here take out more than they put in or put in more than they take out?</w:t>
+      </w:r>
+    </w:p>
+    <w:p>
+      <w:pPr>
+        <w:pStyle w:val="Compact"/>
+        <w:numPr>
+          <w:numId w:val="1041"/>
+          <w:ilvl w:val="0"/>
+        </w:numPr>
+      </w:pPr>
+      <w:r>
+        <w:t xml:space="preserve">0 (Generally take out more) - 10 (Generally put in more)</w:t>
+      </w:r>
+    </w:p>
+    <w:p>
+      <w:pPr>
+        <w:pStyle w:val="FirstParagraph"/>
+      </w:pPr>
+      <w:r>
+        <w:rPr>
+          <w:b/>
+        </w:rPr>
+        <w:t xml:space="preserve">[taxes_oe]</w:t>
+      </w:r>
+      <w:r>
+        <w:t xml:space="preserve"> </w:t>
+      </w:r>
+      <w:r>
+        <w:t xml:space="preserve">Please explain your answer in a few short sentences. What is the main argument that came to mind when answering the question?</w:t>
+      </w:r>
+    </w:p>
+    <w:p>
+      <w:pPr>
+        <w:pStyle w:val="Compact"/>
+        <w:numPr>
+          <w:numId w:val="1042"/>
+          <w:ilvl w:val="0"/>
+        </w:numPr>
+      </w:pPr>
+      <w:r>
         <w:rPr>
           <w:i/>
         </w:rPr>
         <w:t xml:space="preserve">TEXTBOX</w:t>
       </w:r>
-      <w:r>
-        <w:t xml:space="preserve"> </w:t>
-      </w:r>
-      <w:r>
-        <w:t xml:space="preserve">Million</w:t>
-      </w:r>
-    </w:p>
-    <w:p>
-      <w:pPr>
-        <w:pStyle w:val="Compact"/>
-        <w:numPr>
-          <w:numId w:val="1039"/>
-          <w:ilvl w:val="0"/>
-        </w:numPr>
-      </w:pPr>
-      <w:r>
-        <w:t xml:space="preserve">Don’t know</w:t>
-      </w:r>
     </w:p>
     <w:p>
       <w:pPr>
@@ -3229,170 +3408,6 @@
         <w:rPr>
           <w:b/>
         </w:rPr>
-        <w:t xml:space="preserve">[sales]</w:t>
-      </w:r>
-      <w:r>
-        <w:t xml:space="preserve"> </w:t>
-      </w:r>
-      <w:r>
-        <w:t xml:space="preserve">Taking your best guess, what was the total number of sales of immigrant-owned businesses in the last year.</w:t>
-      </w:r>
-    </w:p>
-    <w:p>
-      <w:pPr>
-        <w:pStyle w:val="Compact"/>
-        <w:numPr>
-          <w:numId w:val="1040"/>
-          <w:ilvl w:val="0"/>
-        </w:numPr>
-      </w:pPr>
-      <w:r>
-        <w:t xml:space="preserve">Less than $500 billion</w:t>
-      </w:r>
-    </w:p>
-    <w:p>
-      <w:pPr>
-        <w:pStyle w:val="Compact"/>
-        <w:numPr>
-          <w:numId w:val="1040"/>
-          <w:ilvl w:val="0"/>
-        </w:numPr>
-      </w:pPr>
-      <w:r>
-        <w:t xml:space="preserve">$500 billion - $1 trillion</w:t>
-      </w:r>
-    </w:p>
-    <w:p>
-      <w:pPr>
-        <w:pStyle w:val="Compact"/>
-        <w:numPr>
-          <w:numId w:val="1040"/>
-          <w:ilvl w:val="0"/>
-        </w:numPr>
-      </w:pPr>
-      <w:r>
-        <w:t xml:space="preserve">$1 trillion - $1.5 trillion</w:t>
-      </w:r>
-    </w:p>
-    <w:p>
-      <w:pPr>
-        <w:pStyle w:val="Compact"/>
-        <w:numPr>
-          <w:numId w:val="1040"/>
-          <w:ilvl w:val="0"/>
-        </w:numPr>
-      </w:pPr>
-      <w:r>
-        <w:t xml:space="preserve">$1.5 trillion - $2 trillion</w:t>
-      </w:r>
-    </w:p>
-    <w:p>
-      <w:pPr>
-        <w:pStyle w:val="Compact"/>
-        <w:numPr>
-          <w:numId w:val="1040"/>
-          <w:ilvl w:val="0"/>
-        </w:numPr>
-      </w:pPr>
-      <w:r>
-        <w:t xml:space="preserve">More than 2 trillion</w:t>
-      </w:r>
-    </w:p>
-    <w:p>
-      <w:pPr>
-        <w:pStyle w:val="Compact"/>
-        <w:numPr>
-          <w:numId w:val="1040"/>
-          <w:ilvl w:val="0"/>
-        </w:numPr>
-      </w:pPr>
-      <w:r>
-        <w:t xml:space="preserve">Don’t know</w:t>
-      </w:r>
-    </w:p>
-    <w:p>
-      <w:pPr>
-        <w:pStyle w:val="FirstParagraph"/>
-      </w:pPr>
-      <w:r>
-        <w:rPr>
-          <w:b/>
-        </w:rPr>
-        <w:t xml:space="preserve">NOTE</w:t>
-      </w:r>
-      <w:r>
-        <w:t xml:space="preserve">: randomize order of remaining questions</w:t>
-      </w:r>
-    </w:p>
-    <w:p>
-      <w:pPr>
-        <w:pStyle w:val="BodyText"/>
-      </w:pPr>
-      <w:r>
-        <w:rPr>
-          <w:b/>
-        </w:rPr>
-        <w:t xml:space="preserve">[taxes]</w:t>
-      </w:r>
-      <w:r>
-        <w:t xml:space="preserve"> </w:t>
-      </w:r>
-      <w:r>
-        <w:t xml:space="preserve">Most people who come to live in the U.S. work and pay taxes. They also use health and social services. On balance, do you think people who come here take out more than they put in or put in more than they take out?</w:t>
-      </w:r>
-    </w:p>
-    <w:p>
-      <w:pPr>
-        <w:pStyle w:val="Compact"/>
-        <w:numPr>
-          <w:numId w:val="1041"/>
-          <w:ilvl w:val="0"/>
-        </w:numPr>
-      </w:pPr>
-      <w:r>
-        <w:t xml:space="preserve">0 (Generally take out more) - 10 (Generally put in more) &amp; 99 (DK)</w:t>
-      </w:r>
-    </w:p>
-    <w:p>
-      <w:pPr>
-        <w:pStyle w:val="FirstParagraph"/>
-      </w:pPr>
-      <w:r>
-        <w:rPr>
-          <w:b/>
-        </w:rPr>
-        <w:t xml:space="preserve">[taxes_oe]</w:t>
-      </w:r>
-      <w:r>
-        <w:t xml:space="preserve"> </w:t>
-      </w:r>
-      <w:r>
-        <w:t xml:space="preserve">Please explain your answer in a few short sentences. What is the main argument that came to mind when answering the question?</w:t>
-      </w:r>
-    </w:p>
-    <w:p>
-      <w:pPr>
-        <w:pStyle w:val="Compact"/>
-        <w:numPr>
-          <w:numId w:val="1042"/>
-          <w:ilvl w:val="0"/>
-        </w:numPr>
-      </w:pPr>
-      <w:r>
-        <w:rPr>
-          <w:i/>
-        </w:rPr>
-        <w:t xml:space="preserve">TEXTBOX</w:t>
-      </w:r>
-    </w:p>
-    <w:p>
-      <w:pPr>
-        <w:pStyle w:val="FirstParagraph"/>
-      </w:pPr>
-      <w:r>
-        <w:rPr>
-          <w:b/>
-        </w:rPr>
         <w:t xml:space="preserve">[jobs]</w:t>
       </w:r>
       <w:r>
@@ -3411,7 +3426,7 @@
         </w:numPr>
       </w:pPr>
       <w:r>
-        <w:t xml:space="preserve">0 (Take jobs away) - 10 (Create additional jobs) &amp; 99 (DK)</w:t>
+        <w:t xml:space="preserve">0 (Take jobs away) - 10 (Create additional jobs)</w:t>
       </w:r>
     </w:p>
     <w:p>
@@ -3595,7 +3610,7 @@
         </w:numPr>
       </w:pPr>
       <w:r>
-        <w:t xml:space="preserve">Some of the time</w:t>
+        <w:t xml:space="preserve">Sometimes</w:t>
       </w:r>
     </w:p>
     <w:p>
@@ -3753,7 +3768,7 @@
         </w:numPr>
       </w:pPr>
       <w:r>
-        <w:t xml:space="preserve">Some of the time</w:t>
+        <w:t xml:space="preserve">Sometimes</w:t>
       </w:r>
     </w:p>
     <w:p>
@@ -3806,6 +3821,173 @@
         <w:rPr>
           <w:b/>
         </w:rPr>
+        <w:t xml:space="preserve">[age]</w:t>
+      </w:r>
+      <w:r>
+        <w:t xml:space="preserve"> </w:t>
+      </w:r>
+      <w:r>
+        <w:t xml:space="preserve">What is your age?</w:t>
+      </w:r>
+    </w:p>
+    <w:p>
+      <w:pPr>
+        <w:pStyle w:val="Compact"/>
+        <w:numPr>
+          <w:numId w:val="1049"/>
+          <w:ilvl w:val="0"/>
+        </w:numPr>
+      </w:pPr>
+      <w:r>
+        <w:rPr>
+          <w:i/>
+        </w:rPr>
+        <w:t xml:space="preserve">TEXTBOX</w:t>
+      </w:r>
+    </w:p>
+    <w:p>
+      <w:pPr>
+        <w:pStyle w:val="FirstParagraph"/>
+      </w:pPr>
+      <w:r>
+        <w:rPr>
+          <w:b/>
+        </w:rPr>
+        <w:t xml:space="preserve">[gender]</w:t>
+      </w:r>
+      <w:r>
+        <w:t xml:space="preserve"> </w:t>
+      </w:r>
+      <w:r>
+        <w:t xml:space="preserve">Do you consider yourself Male, Female, or other?</w:t>
+      </w:r>
+    </w:p>
+    <w:p>
+      <w:pPr>
+        <w:pStyle w:val="Compact"/>
+        <w:numPr>
+          <w:numId w:val="1050"/>
+          <w:ilvl w:val="0"/>
+        </w:numPr>
+      </w:pPr>
+      <w:r>
+        <w:t xml:space="preserve">Male</w:t>
+      </w:r>
+    </w:p>
+    <w:p>
+      <w:pPr>
+        <w:pStyle w:val="Compact"/>
+        <w:numPr>
+          <w:numId w:val="1050"/>
+          <w:ilvl w:val="0"/>
+        </w:numPr>
+      </w:pPr>
+      <w:r>
+        <w:t xml:space="preserve">Female</w:t>
+      </w:r>
+    </w:p>
+    <w:p>
+      <w:pPr>
+        <w:pStyle w:val="Compact"/>
+        <w:numPr>
+          <w:numId w:val="1050"/>
+          <w:ilvl w:val="0"/>
+        </w:numPr>
+      </w:pPr>
+      <w:r>
+        <w:t xml:space="preserve">Other</w:t>
+      </w:r>
+    </w:p>
+    <w:p>
+      <w:pPr>
+        <w:pStyle w:val="FirstParagraph"/>
+      </w:pPr>
+      <w:r>
+        <w:rPr>
+          <w:b/>
+        </w:rPr>
+        <w:t xml:space="preserve">[usborn]</w:t>
+      </w:r>
+      <w:r>
+        <w:t xml:space="preserve"> </w:t>
+      </w:r>
+      <w:r>
+        <w:t xml:space="preserve">Were you born in the United States?</w:t>
+      </w:r>
+    </w:p>
+    <w:p>
+      <w:pPr>
+        <w:pStyle w:val="Compact"/>
+        <w:numPr>
+          <w:numId w:val="1051"/>
+          <w:ilvl w:val="0"/>
+        </w:numPr>
+      </w:pPr>
+      <w:r>
+        <w:t xml:space="preserve">Yes</w:t>
+      </w:r>
+    </w:p>
+    <w:p>
+      <w:pPr>
+        <w:pStyle w:val="Compact"/>
+        <w:numPr>
+          <w:numId w:val="1051"/>
+          <w:ilvl w:val="0"/>
+        </w:numPr>
+      </w:pPr>
+      <w:r>
+        <w:t xml:space="preserve">No</w:t>
+      </w:r>
+    </w:p>
+    <w:p>
+      <w:pPr>
+        <w:pStyle w:val="FirstParagraph"/>
+      </w:pPr>
+      <w:r>
+        <w:rPr>
+          <w:b/>
+        </w:rPr>
+        <w:t xml:space="preserve">[usborn_year]</w:t>
+      </w:r>
+      <w:r>
+        <w:t xml:space="preserve"> </w:t>
+      </w:r>
+      <w:r>
+        <w:rPr>
+          <w:i/>
+        </w:rPr>
+        <w:t xml:space="preserve">(only ask if [usborn]==0)</w:t>
+      </w:r>
+      <w:r>
+        <w:t xml:space="preserve"> </w:t>
+      </w:r>
+      <w:r>
+        <w:t xml:space="preserve">When did you first arrive to live in the US?</w:t>
+      </w:r>
+    </w:p>
+    <w:p>
+      <w:pPr>
+        <w:pStyle w:val="Compact"/>
+        <w:numPr>
+          <w:numId w:val="1052"/>
+          <w:ilvl w:val="0"/>
+        </w:numPr>
+      </w:pPr>
+      <w:r>
+        <w:rPr>
+          <w:i/>
+        </w:rPr>
+        <w:t xml:space="preserve">TEXTBOX</w:t>
+      </w:r>
+    </w:p>
+    <w:p>
+      <w:pPr>
+        <w:pStyle w:val="FirstParagraph"/>
+      </w:pPr>
+      <w:r>
+        <w:rPr>
+          <w:b/>
+        </w:rPr>
         <w:t xml:space="preserve">[zip]</w:t>
       </w:r>
       <w:r>
@@ -3819,7 +4001,7 @@
       <w:pPr>
         <w:pStyle w:val="Compact"/>
         <w:numPr>
-          <w:numId w:val="1049"/>
+          <w:numId w:val="1053"/>
           <w:ilvl w:val="0"/>
         </w:numPr>
       </w:pPr>
@@ -3869,7 +4051,7 @@
       <w:pPr>
         <w:pStyle w:val="Compact"/>
         <w:numPr>
-          <w:numId w:val="1050"/>
+          <w:numId w:val="1054"/>
           <w:ilvl w:val="0"/>
         </w:numPr>
       </w:pPr>
@@ -3881,7 +4063,7 @@
       <w:pPr>
         <w:pStyle w:val="Compact"/>
         <w:numPr>
-          <w:numId w:val="1050"/>
+          <w:numId w:val="1054"/>
           <w:ilvl w:val="0"/>
         </w:numPr>
       </w:pPr>
@@ -3893,7 +4075,7 @@
       <w:pPr>
         <w:pStyle w:val="Compact"/>
         <w:numPr>
-          <w:numId w:val="1050"/>
+          <w:numId w:val="1054"/>
           <w:ilvl w:val="0"/>
         </w:numPr>
       </w:pPr>
@@ -3905,7 +4087,7 @@
       <w:pPr>
         <w:pStyle w:val="Compact"/>
         <w:numPr>
-          <w:numId w:val="1050"/>
+          <w:numId w:val="1054"/>
           <w:ilvl w:val="0"/>
         </w:numPr>
       </w:pPr>
@@ -3917,7 +4099,7 @@
       <w:pPr>
         <w:pStyle w:val="Compact"/>
         <w:numPr>
-          <w:numId w:val="1050"/>
+          <w:numId w:val="1054"/>
           <w:ilvl w:val="0"/>
         </w:numPr>
       </w:pPr>
@@ -3933,44 +4115,104 @@
         <w:rPr>
           <w:b/>
         </w:rPr>
-        <w:t xml:space="preserve">[gender]</w:t>
-      </w:r>
-      <w:r>
-        <w:t xml:space="preserve"> </w:t>
-      </w:r>
-      <w:r>
-        <w:t xml:space="preserve">Do you consider yourself Male, Female, or other?</w:t>
-      </w:r>
-    </w:p>
-    <w:p>
-      <w:pPr>
-        <w:pStyle w:val="Compact"/>
-        <w:numPr>
-          <w:numId w:val="1051"/>
-          <w:ilvl w:val="0"/>
-        </w:numPr>
-      </w:pPr>
-      <w:r>
-        <w:t xml:space="preserve">Male</w:t>
-      </w:r>
-    </w:p>
-    <w:p>
-      <w:pPr>
-        <w:pStyle w:val="Compact"/>
-        <w:numPr>
-          <w:numId w:val="1051"/>
-          <w:ilvl w:val="0"/>
-        </w:numPr>
-      </w:pPr>
-      <w:r>
-        <w:t xml:space="preserve">Female</w:t>
-      </w:r>
-    </w:p>
-    <w:p>
-      <w:pPr>
-        <w:pStyle w:val="Compact"/>
-        <w:numPr>
-          <w:numId w:val="1051"/>
+        <w:t xml:space="preserve">[race]</w:t>
+      </w:r>
+      <w:r>
+        <w:t xml:space="preserve"> </w:t>
+      </w:r>
+      <w:r>
+        <w:t xml:space="preserve">What racial or ethnic group best describes you?</w:t>
+      </w:r>
+    </w:p>
+    <w:p>
+      <w:pPr>
+        <w:pStyle w:val="Compact"/>
+        <w:numPr>
+          <w:numId w:val="1055"/>
+          <w:ilvl w:val="0"/>
+        </w:numPr>
+      </w:pPr>
+      <w:r>
+        <w:t xml:space="preserve">White</w:t>
+      </w:r>
+    </w:p>
+    <w:p>
+      <w:pPr>
+        <w:pStyle w:val="Compact"/>
+        <w:numPr>
+          <w:numId w:val="1055"/>
+          <w:ilvl w:val="0"/>
+        </w:numPr>
+      </w:pPr>
+      <w:r>
+        <w:t xml:space="preserve">Black or African-American</w:t>
+      </w:r>
+    </w:p>
+    <w:p>
+      <w:pPr>
+        <w:pStyle w:val="Compact"/>
+        <w:numPr>
+          <w:numId w:val="1055"/>
+          <w:ilvl w:val="0"/>
+        </w:numPr>
+      </w:pPr>
+      <w:r>
+        <w:t xml:space="preserve">Hispanic or Latino</w:t>
+      </w:r>
+    </w:p>
+    <w:p>
+      <w:pPr>
+        <w:pStyle w:val="Compact"/>
+        <w:numPr>
+          <w:numId w:val="1055"/>
+          <w:ilvl w:val="0"/>
+        </w:numPr>
+      </w:pPr>
+      <w:r>
+        <w:t xml:space="preserve">Native American</w:t>
+      </w:r>
+    </w:p>
+    <w:p>
+      <w:pPr>
+        <w:pStyle w:val="Compact"/>
+        <w:numPr>
+          <w:numId w:val="1055"/>
+          <w:ilvl w:val="0"/>
+        </w:numPr>
+      </w:pPr>
+      <w:r>
+        <w:t xml:space="preserve">Asian</w:t>
+      </w:r>
+    </w:p>
+    <w:p>
+      <w:pPr>
+        <w:pStyle w:val="Compact"/>
+        <w:numPr>
+          <w:numId w:val="1055"/>
+          <w:ilvl w:val="0"/>
+        </w:numPr>
+      </w:pPr>
+      <w:r>
+        <w:t xml:space="preserve">Middle eastern</w:t>
+      </w:r>
+    </w:p>
+    <w:p>
+      <w:pPr>
+        <w:pStyle w:val="Compact"/>
+        <w:numPr>
+          <w:numId w:val="1055"/>
+          <w:ilvl w:val="0"/>
+        </w:numPr>
+      </w:pPr>
+      <w:r>
+        <w:t xml:space="preserve">Mixed</w:t>
+      </w:r>
+    </w:p>
+    <w:p>
+      <w:pPr>
+        <w:pStyle w:val="Compact"/>
+        <w:numPr>
+          <w:numId w:val="1055"/>
           <w:ilvl w:val="0"/>
         </w:numPr>
       </w:pPr>
@@ -3986,233 +4228,6 @@
         <w:rPr>
           <w:b/>
         </w:rPr>
-        <w:t xml:space="preserve">[age]</w:t>
-      </w:r>
-      <w:r>
-        <w:t xml:space="preserve"> </w:t>
-      </w:r>
-      <w:r>
-        <w:t xml:space="preserve">What is your age?</w:t>
-      </w:r>
-    </w:p>
-    <w:p>
-      <w:pPr>
-        <w:pStyle w:val="Compact"/>
-        <w:numPr>
-          <w:numId w:val="1052"/>
-          <w:ilvl w:val="0"/>
-        </w:numPr>
-      </w:pPr>
-      <w:r>
-        <w:rPr>
-          <w:i/>
-        </w:rPr>
-        <w:t xml:space="preserve">TEXTBOX</w:t>
-      </w:r>
-    </w:p>
-    <w:p>
-      <w:pPr>
-        <w:pStyle w:val="FirstParagraph"/>
-      </w:pPr>
-      <w:r>
-        <w:rPr>
-          <w:b/>
-        </w:rPr>
-        <w:t xml:space="preserve">[usborn]</w:t>
-      </w:r>
-      <w:r>
-        <w:t xml:space="preserve"> </w:t>
-      </w:r>
-      <w:r>
-        <w:t xml:space="preserve">Were you born in the United States?</w:t>
-      </w:r>
-    </w:p>
-    <w:p>
-      <w:pPr>
-        <w:pStyle w:val="Compact"/>
-        <w:numPr>
-          <w:numId w:val="1053"/>
-          <w:ilvl w:val="0"/>
-        </w:numPr>
-      </w:pPr>
-      <w:r>
-        <w:t xml:space="preserve">Yes</w:t>
-      </w:r>
-    </w:p>
-    <w:p>
-      <w:pPr>
-        <w:pStyle w:val="Compact"/>
-        <w:numPr>
-          <w:numId w:val="1053"/>
-          <w:ilvl w:val="0"/>
-        </w:numPr>
-      </w:pPr>
-      <w:r>
-        <w:t xml:space="preserve">No</w:t>
-      </w:r>
-    </w:p>
-    <w:p>
-      <w:pPr>
-        <w:pStyle w:val="FirstParagraph"/>
-      </w:pPr>
-      <w:r>
-        <w:rPr>
-          <w:b/>
-        </w:rPr>
-        <w:t xml:space="preserve">[usborn_year]</w:t>
-      </w:r>
-      <w:r>
-        <w:t xml:space="preserve"> </w:t>
-      </w:r>
-      <w:r>
-        <w:rPr>
-          <w:i/>
-        </w:rPr>
-        <w:t xml:space="preserve">(only ask if [usborn]==0)</w:t>
-      </w:r>
-      <w:r>
-        <w:t xml:space="preserve"> </w:t>
-      </w:r>
-      <w:r>
-        <w:t xml:space="preserve">When did you first arrive to live in the US?</w:t>
-      </w:r>
-    </w:p>
-    <w:p>
-      <w:pPr>
-        <w:pStyle w:val="Compact"/>
-        <w:numPr>
-          <w:numId w:val="1054"/>
-          <w:ilvl w:val="0"/>
-        </w:numPr>
-      </w:pPr>
-      <w:r>
-        <w:rPr>
-          <w:i/>
-        </w:rPr>
-        <w:t xml:space="preserve">TEXTBOX</w:t>
-      </w:r>
-    </w:p>
-    <w:p>
-      <w:pPr>
-        <w:pStyle w:val="FirstParagraph"/>
-      </w:pPr>
-      <w:r>
-        <w:rPr>
-          <w:b/>
-        </w:rPr>
-        <w:t xml:space="preserve">[race]</w:t>
-      </w:r>
-      <w:r>
-        <w:t xml:space="preserve"> </w:t>
-      </w:r>
-      <w:r>
-        <w:t xml:space="preserve">What racial or ethnic group best describes you?</w:t>
-      </w:r>
-    </w:p>
-    <w:p>
-      <w:pPr>
-        <w:pStyle w:val="Compact"/>
-        <w:numPr>
-          <w:numId w:val="1055"/>
-          <w:ilvl w:val="0"/>
-        </w:numPr>
-      </w:pPr>
-      <w:r>
-        <w:t xml:space="preserve">White</w:t>
-      </w:r>
-    </w:p>
-    <w:p>
-      <w:pPr>
-        <w:pStyle w:val="Compact"/>
-        <w:numPr>
-          <w:numId w:val="1055"/>
-          <w:ilvl w:val="0"/>
-        </w:numPr>
-      </w:pPr>
-      <w:r>
-        <w:t xml:space="preserve">Black or African-American</w:t>
-      </w:r>
-    </w:p>
-    <w:p>
-      <w:pPr>
-        <w:pStyle w:val="Compact"/>
-        <w:numPr>
-          <w:numId w:val="1055"/>
-          <w:ilvl w:val="0"/>
-        </w:numPr>
-      </w:pPr>
-      <w:r>
-        <w:t xml:space="preserve">Hispanic or Latino</w:t>
-      </w:r>
-    </w:p>
-    <w:p>
-      <w:pPr>
-        <w:pStyle w:val="Compact"/>
-        <w:numPr>
-          <w:numId w:val="1055"/>
-          <w:ilvl w:val="0"/>
-        </w:numPr>
-      </w:pPr>
-      <w:r>
-        <w:t xml:space="preserve">Native American</w:t>
-      </w:r>
-    </w:p>
-    <w:p>
-      <w:pPr>
-        <w:pStyle w:val="Compact"/>
-        <w:numPr>
-          <w:numId w:val="1055"/>
-          <w:ilvl w:val="0"/>
-        </w:numPr>
-      </w:pPr>
-      <w:r>
-        <w:t xml:space="preserve">Asian</w:t>
-      </w:r>
-    </w:p>
-    <w:p>
-      <w:pPr>
-        <w:pStyle w:val="Compact"/>
-        <w:numPr>
-          <w:numId w:val="1055"/>
-          <w:ilvl w:val="0"/>
-        </w:numPr>
-      </w:pPr>
-      <w:r>
-        <w:t xml:space="preserve">Middle eastern</w:t>
-      </w:r>
-    </w:p>
-    <w:p>
-      <w:pPr>
-        <w:pStyle w:val="Compact"/>
-        <w:numPr>
-          <w:numId w:val="1055"/>
-          <w:ilvl w:val="0"/>
-        </w:numPr>
-      </w:pPr>
-      <w:r>
-        <w:t xml:space="preserve">Mixed</w:t>
-      </w:r>
-    </w:p>
-    <w:p>
-      <w:pPr>
-        <w:pStyle w:val="Compact"/>
-        <w:numPr>
-          <w:numId w:val="1055"/>
-          <w:ilvl w:val="0"/>
-        </w:numPr>
-      </w:pPr>
-      <w:r>
-        <w:t xml:space="preserve">Other</w:t>
-      </w:r>
-    </w:p>
-    <w:p>
-      <w:pPr>
-        <w:pStyle w:val="FirstParagraph"/>
-      </w:pPr>
-      <w:r>
-        <w:rPr>
-          <w:b/>
-        </w:rPr>
         <w:t xml:space="preserve">[educ]</w:t>
       </w:r>
       <w:r>
@@ -4231,7 +4246,7 @@
         </w:numPr>
       </w:pPr>
       <w:r>
-        <w:t xml:space="preserve">Less than a High school diploma</w:t>
+        <w:t xml:space="preserve">Less than a high school diploma</w:t>
       </w:r>
     </w:p>
     <w:p>
@@ -4255,7 +4270,7 @@
         </w:numPr>
       </w:pPr>
       <w:r>
-        <w:t xml:space="preserve">Graduated Two-year college</w:t>
+        <w:t xml:space="preserve">Graduated two-year college</w:t>
       </w:r>
     </w:p>
     <w:p>
@@ -4539,7 +4554,7 @@
     </w:lvl>
   </w:abstractNum>
   <w:abstractNum w:abstractNumId="990">
-    <w:nsid w:val="f554e568"/>
+    <w:nsid w:val="fd26a752"/>
     <w:multiLevelType w:val="multilevel"/>
     <w:lvl w:ilvl="0">
       <w:numFmt w:val="bullet"/>
@@ -4620,7 +4635,7 @@
     </w:lvl>
   </w:abstractNum>
   <w:abstractNum w:abstractNumId="991">
-    <w:nsid w:val="fa2ad95d"/>
+    <w:nsid w:val="3d39d349"/>
     <w:multiLevelType w:val="multilevel"/>
     <w:lvl w:ilvl="0">
       <w:numFmt w:val="bullet"/>
@@ -4701,7 +4716,7 @@
     </w:lvl>
   </w:abstractNum>
   <w:abstractNum w:abstractNumId="99411">
-    <w:nsid w:val="26a1e1c7"/>
+    <w:nsid w:val="d93d09f7"/>
     <w:multiLevelType w:val="multilevel"/>
     <w:lvl w:ilvl="0">
       <w:start w:val="1"/>
@@ -4789,7 +4804,7 @@
     </w:lvl>
   </w:abstractNum>
   <w:abstractNum w:abstractNumId="99431">
-    <w:nsid w:val="388894d0"/>
+    <w:nsid w:val="cdb748dc"/>
     <w:multiLevelType w:val="multilevel"/>
     <w:lvl w:ilvl="0">
       <w:start w:val="1"/>
@@ -5375,7 +5390,28 @@
     </w:lvlOverride>
   </w:num>
   <w:num w:numId="1039">
-    <w:abstractNumId w:val="991"/>
+    <w:abstractNumId w:val="99411"/>
+    <w:lvlOverride w:ilvl="0">
+      <w:startOverride w:val="1"/>
+    </w:lvlOverride>
+    <w:lvlOverride w:ilvl="1">
+      <w:startOverride w:val="1"/>
+    </w:lvlOverride>
+    <w:lvlOverride w:ilvl="2">
+      <w:startOverride w:val="1"/>
+    </w:lvlOverride>
+    <w:lvlOverride w:ilvl="3">
+      <w:startOverride w:val="1"/>
+    </w:lvlOverride>
+    <w:lvlOverride w:ilvl="4">
+      <w:startOverride w:val="1"/>
+    </w:lvlOverride>
+    <w:lvlOverride w:ilvl="5">
+      <w:startOverride w:val="1"/>
+    </w:lvlOverride>
+    <w:lvlOverride w:ilvl="6">
+      <w:startOverride w:val="1"/>
+    </w:lvlOverride>
   </w:num>
   <w:num w:numId="1040">
     <w:abstractNumId w:val="99411"/>
@@ -5522,6 +5558,9 @@
     <w:abstractNumId w:val="991"/>
   </w:num>
   <w:num w:numId="1053">
+    <w:abstractNumId w:val="991"/>
+  </w:num>
+  <w:num w:numId="1054">
     <w:abstractNumId w:val="99411"/>
     <w:lvlOverride w:ilvl="0">
       <w:startOverride w:val="1"/>
@@ -5544,9 +5583,6 @@
     <w:lvlOverride w:ilvl="6">
       <w:startOverride w:val="1"/>
     </w:lvlOverride>
-  </w:num>
-  <w:num w:numId="1054">
-    <w:abstractNumId w:val="991"/>
   </w:num>
   <w:num w:numId="1055">
     <w:abstractNumId w:val="99411"/>

--- a/material/design.docx
+++ b/material/design.docx
@@ -2601,7 +2601,7 @@
         <w:pStyle w:val="BodyText"/>
       </w:pPr>
       <w:r>
-        <w:t xml:space="preserve">These statistics are born out of hundreds of success stories across many different sectors of the economy, especially the service industry.</w:t>
+        <w:t xml:space="preserve">These statistics are borne out of hundreds of success stories across many different sectors of the economy, especially the service industry.</w:t>
       </w:r>
     </w:p>
     <w:p>
@@ -3660,7 +3660,7 @@
         <w:t xml:space="preserve"> </w:t>
       </w:r>
       <w:r>
-        <w:t xml:space="preserve">And how often can you trust the following newspapers that their political reporting is accurate?:</w:t>
+        <w:t xml:space="preserve">And how often can you trust the following newspapers that their political reporting is accurate?</w:t>
       </w:r>
     </w:p>
     <w:p>
@@ -4554,7 +4554,7 @@
     </w:lvl>
   </w:abstractNum>
   <w:abstractNum w:abstractNumId="990">
-    <w:nsid w:val="fd26a752"/>
+    <w:nsid w:val="766ae6ef"/>
     <w:multiLevelType w:val="multilevel"/>
     <w:lvl w:ilvl="0">
       <w:numFmt w:val="bullet"/>
@@ -4635,7 +4635,7 @@
     </w:lvl>
   </w:abstractNum>
   <w:abstractNum w:abstractNumId="991">
-    <w:nsid w:val="3d39d349"/>
+    <w:nsid w:val="b6f1c602"/>
     <w:multiLevelType w:val="multilevel"/>
     <w:lvl w:ilvl="0">
       <w:numFmt w:val="bullet"/>
@@ -4716,7 +4716,7 @@
     </w:lvl>
   </w:abstractNum>
   <w:abstractNum w:abstractNumId="99411">
-    <w:nsid w:val="d93d09f7"/>
+    <w:nsid w:val="21666ff4"/>
     <w:multiLevelType w:val="multilevel"/>
     <w:lvl w:ilvl="0">
       <w:start w:val="1"/>
@@ -4804,7 +4804,7 @@
     </w:lvl>
   </w:abstractNum>
   <w:abstractNum w:abstractNumId="99431">
-    <w:nsid w:val="cdb748dc"/>
+    <w:nsid w:val="edd3aad4"/>
     <w:multiLevelType w:val="multilevel"/>
     <w:lvl w:ilvl="0">
       <w:start w:val="1"/>

--- a/material/design.docx
+++ b/material/design.docx
@@ -2606,74 +2606,6 @@
     </w:p>
     <w:p>
       <w:pPr>
-        <w:pStyle w:val="BodyText"/>
-      </w:pPr>
-      <w:r>
-        <w:t xml:space="preserve">Eduardo Rodriguez, a 62 year old immigrant living in the Little Village neighborhood of Chicago, is a perfect example of this success. In an area of the city that has an unemployment rate of 13 percent and an annual median income of $30,000–less than half of the national average–the Little Village community faces considerable economic challenges. However, these conditions have not stopped Rodriguez. He currently owns and operates four Dulcelandia stores in Little Village, each one packed with over 1,000 types of delicious candies from his home country of Mexico.</w:t>
-      </w:r>
-    </w:p>
-    <w:p>
-      <w:pPr>
-        <w:pStyle w:val="BodyText"/>
-      </w:pPr>
-      <w:r>
-        <w:t xml:space="preserve">After immigrating here in 1966, Rodriguez opened his first store and it became an instant gathering spot in the neighborhood.</w:t>
-      </w:r>
-      <w:r>
-        <w:t xml:space="preserve"> </w:t>
-      </w:r>
-      <w:r>
-        <w:t xml:space="preserve">“</w:t>
-      </w:r>
-      <w:r>
-        <w:t xml:space="preserve">People seem to really like what we are doing, and I’m grateful that I had the opportunity to do this in the United States. It takes a lot of work and sacrifice – we’re fulfilling a niche market that people really want to buy from.</w:t>
-      </w:r>
-      <w:r>
-        <w:t xml:space="preserve">”</w:t>
-      </w:r>
-    </w:p>
-    <w:p>
-      <w:pPr>
-        <w:pStyle w:val="BodyText"/>
-      </w:pPr>
-      <w:r>
-        <w:t xml:space="preserve">Following in her father’s footsteps, Rodriguez’s daughter, Eve Rodriguez Montoya, has also opened up a handful of shops that specialize in healthy frozen yogurts with some Mexican-inspired flavors.</w:t>
-      </w:r>
-    </w:p>
-    <w:p>
-      <w:pPr>
-        <w:pStyle w:val="BodyText"/>
-      </w:pPr>
-      <w:r>
-        <w:t xml:space="preserve">“</w:t>
-      </w:r>
-      <w:r>
-        <w:t xml:space="preserve">Our community is very strong and hard-working – resilient and resourceful,</w:t>
-      </w:r>
-      <w:r>
-        <w:t xml:space="preserve">”</w:t>
-      </w:r>
-      <w:r>
-        <w:t xml:space="preserve"> </w:t>
-      </w:r>
-      <w:r>
-        <w:t xml:space="preserve">she said.</w:t>
-      </w:r>
-      <w:r>
-        <w:t xml:space="preserve"> </w:t>
-      </w:r>
-      <w:r>
-        <w:t xml:space="preserve">“</w:t>
-      </w:r>
-      <w:r>
-        <w:t xml:space="preserve">I’d say come to our community, get to know our people. Shop at our locations and see for yourself – Little Village is full of people who came to this country to achieve the American Dream.</w:t>
-      </w:r>
-      <w:r>
-        <w:t xml:space="preserve">”</w:t>
-      </w:r>
-    </w:p>
-    <w:p>
-      <w:pPr>
         <w:pStyle w:val="FigureWithCaption"/>
       </w:pPr>
       <w:r>
@@ -2732,6 +2664,74 @@
         <w:pStyle w:val="BodyText"/>
       </w:pPr>
       <w:r>
+        <w:t xml:space="preserve">Eduardo Rodriguez, a 62 year old immigrant living in the Little Village neighborhood of Chicago, is a perfect example of this success. In an area of the city that has an unemployment rate of 13 percent and an annual median income of $30,000–less than half of the national average–the Little Village community faces considerable economic challenges. However, these conditions have not stopped Rodriguez. He currently owns and operates four Dulcelandia stores in Little Village, each one packed with over 1,000 types of delicious candies from his home country of Mexico.</w:t>
+      </w:r>
+    </w:p>
+    <w:p>
+      <w:pPr>
+        <w:pStyle w:val="BodyText"/>
+      </w:pPr>
+      <w:r>
+        <w:t xml:space="preserve">After immigrating here in 1966, Rodriguez opened his first store and it became an instant gathering spot in the neighborhood.</w:t>
+      </w:r>
+      <w:r>
+        <w:t xml:space="preserve"> </w:t>
+      </w:r>
+      <w:r>
+        <w:t xml:space="preserve">“</w:t>
+      </w:r>
+      <w:r>
+        <w:t xml:space="preserve">People seem to really like what we are doing, and I’m grateful that I had the opportunity to do this in the United States. It takes a lot of work and sacrifice – we’re fulfilling a niche market that people really want to buy from.</w:t>
+      </w:r>
+      <w:r>
+        <w:t xml:space="preserve">”</w:t>
+      </w:r>
+    </w:p>
+    <w:p>
+      <w:pPr>
+        <w:pStyle w:val="BodyText"/>
+      </w:pPr>
+      <w:r>
+        <w:t xml:space="preserve">Following in her father’s footsteps, Rodriguez’s daughter, Eve Rodriguez Montoya, has also opened up a handful of shops that specialize in healthy frozen yogurts with some Mexican-inspired flavors.</w:t>
+      </w:r>
+    </w:p>
+    <w:p>
+      <w:pPr>
+        <w:pStyle w:val="BodyText"/>
+      </w:pPr>
+      <w:r>
+        <w:t xml:space="preserve">“</w:t>
+      </w:r>
+      <w:r>
+        <w:t xml:space="preserve">Our community is very strong and hard-working – resilient and resourceful,</w:t>
+      </w:r>
+      <w:r>
+        <w:t xml:space="preserve">”</w:t>
+      </w:r>
+      <w:r>
+        <w:t xml:space="preserve"> </w:t>
+      </w:r>
+      <w:r>
+        <w:t xml:space="preserve">she said.</w:t>
+      </w:r>
+      <w:r>
+        <w:t xml:space="preserve"> </w:t>
+      </w:r>
+      <w:r>
+        <w:t xml:space="preserve">“</w:t>
+      </w:r>
+      <w:r>
+        <w:t xml:space="preserve">I’d say come to our community, get to know our people. Shop at our locations and see for yourself – Little Village is full of people who came to this country to achieve the American Dream.</w:t>
+      </w:r>
+      <w:r>
+        <w:t xml:space="preserve">”</w:t>
+      </w:r>
+    </w:p>
+    <w:p>
+      <w:pPr>
+        <w:pStyle w:val="BodyText"/>
+      </w:pPr>
+      <w:r>
         <w:t xml:space="preserve">The Rodriguez’s story is just one of many. As more immigrants look to open their own businesses and employ more workers, many markets, both broad and niche, will continue to expand and provide more fuel to an already strong economy.</w:t>
       </w:r>
     </w:p>
@@ -3091,6 +3091,15 @@
         <w:pStyle w:val="FirstParagraph"/>
       </w:pPr>
       <w:r>
+        <w:rPr>
+          <w:i/>
+        </w:rPr>
+        <w:t xml:space="preserve">(only show this message in the control condition)</w:t>
+      </w:r>
+      <w:r>
+        <w:t xml:space="preserve"> </w:t>
+      </w:r>
+      <w:r>
         <w:t xml:space="preserve">In this section, we want to ask you a few questions about immigration.</w:t>
       </w:r>
     </w:p>
@@ -3102,6 +3111,177 @@
         <w:rPr>
           <w:b/>
         </w:rPr>
+        <w:t xml:space="preserve">[employ]</w:t>
+      </w:r>
+      <w:r>
+        <w:t xml:space="preserve"> </w:t>
+      </w:r>
+      <w:r>
+        <w:t xml:space="preserve">Across the United States, how many workers – immigrant and US-born – do you think are employed by immigrant-owned businesses?</w:t>
+      </w:r>
+    </w:p>
+    <w:p>
+      <w:pPr>
+        <w:pStyle w:val="Compact"/>
+        <w:numPr>
+          <w:numId w:val="1038"/>
+          <w:ilvl w:val="0"/>
+        </w:numPr>
+      </w:pPr>
+      <w:r>
+        <w:t xml:space="preserve">Less than 500,000</w:t>
+      </w:r>
+    </w:p>
+    <w:p>
+      <w:pPr>
+        <w:pStyle w:val="Compact"/>
+        <w:numPr>
+          <w:numId w:val="1038"/>
+          <w:ilvl w:val="0"/>
+        </w:numPr>
+      </w:pPr>
+      <w:r>
+        <w:t xml:space="preserve">500,000 - 1 million</w:t>
+      </w:r>
+    </w:p>
+    <w:p>
+      <w:pPr>
+        <w:pStyle w:val="Compact"/>
+        <w:numPr>
+          <w:numId w:val="1038"/>
+          <w:ilvl w:val="0"/>
+        </w:numPr>
+      </w:pPr>
+      <w:r>
+        <w:t xml:space="preserve">1 million - 5 million</w:t>
+      </w:r>
+    </w:p>
+    <w:p>
+      <w:pPr>
+        <w:pStyle w:val="Compact"/>
+        <w:numPr>
+          <w:numId w:val="1038"/>
+          <w:ilvl w:val="0"/>
+        </w:numPr>
+      </w:pPr>
+      <w:r>
+        <w:t xml:space="preserve">5 million - 10 million</w:t>
+      </w:r>
+    </w:p>
+    <w:p>
+      <w:pPr>
+        <w:pStyle w:val="Compact"/>
+        <w:numPr>
+          <w:numId w:val="1038"/>
+          <w:ilvl w:val="0"/>
+        </w:numPr>
+      </w:pPr>
+      <w:r>
+        <w:t xml:space="preserve">More than 10 million</w:t>
+      </w:r>
+    </w:p>
+    <w:p>
+      <w:pPr>
+        <w:pStyle w:val="FirstParagraph"/>
+      </w:pPr>
+      <w:r>
+        <w:rPr>
+          <w:b/>
+        </w:rPr>
+        <w:t xml:space="preserve">[sales]</w:t>
+      </w:r>
+      <w:r>
+        <w:t xml:space="preserve"> </w:t>
+      </w:r>
+      <w:r>
+        <w:t xml:space="preserve">Taking your best guess, what was the total number of sales of immigrant-owned businesses in the last year?</w:t>
+      </w:r>
+    </w:p>
+    <w:p>
+      <w:pPr>
+        <w:pStyle w:val="Compact"/>
+        <w:numPr>
+          <w:numId w:val="1039"/>
+          <w:ilvl w:val="0"/>
+        </w:numPr>
+      </w:pPr>
+      <w:r>
+        <w:t xml:space="preserve">Less than $500 billion</w:t>
+      </w:r>
+    </w:p>
+    <w:p>
+      <w:pPr>
+        <w:pStyle w:val="Compact"/>
+        <w:numPr>
+          <w:numId w:val="1039"/>
+          <w:ilvl w:val="0"/>
+        </w:numPr>
+      </w:pPr>
+      <w:r>
+        <w:t xml:space="preserve">$500 billion - $1 trillion</w:t>
+      </w:r>
+    </w:p>
+    <w:p>
+      <w:pPr>
+        <w:pStyle w:val="Compact"/>
+        <w:numPr>
+          <w:numId w:val="1039"/>
+          <w:ilvl w:val="0"/>
+        </w:numPr>
+      </w:pPr>
+      <w:r>
+        <w:t xml:space="preserve">$1 trillion - $1.5 trillion</w:t>
+      </w:r>
+    </w:p>
+    <w:p>
+      <w:pPr>
+        <w:pStyle w:val="Compact"/>
+        <w:numPr>
+          <w:numId w:val="1039"/>
+          <w:ilvl w:val="0"/>
+        </w:numPr>
+      </w:pPr>
+      <w:r>
+        <w:t xml:space="preserve">$1.5 trillion - $2 trillion</w:t>
+      </w:r>
+    </w:p>
+    <w:p>
+      <w:pPr>
+        <w:pStyle w:val="Compact"/>
+        <w:numPr>
+          <w:numId w:val="1039"/>
+          <w:ilvl w:val="0"/>
+        </w:numPr>
+      </w:pPr>
+      <w:r>
+        <w:t xml:space="preserve">More than $2 trillion</w:t>
+      </w:r>
+    </w:p>
+    <w:p>
+      <w:pPr>
+        <w:pStyle w:val="FirstParagraph"/>
+      </w:pPr>
+      <w:r>
+        <w:rPr>
+          <w:i/>
+        </w:rPr>
+        <w:t xml:space="preserve">(only show this message in the treatment conditions)</w:t>
+      </w:r>
+      <w:r>
+        <w:t xml:space="preserve"> </w:t>
+      </w:r>
+      <w:r>
+        <w:t xml:space="preserve">In this section, we want to ask you a few questions about immigration in general.</w:t>
+      </w:r>
+    </w:p>
+    <w:p>
+      <w:pPr>
+        <w:pStyle w:val="BodyText"/>
+      </w:pPr>
+      <w:r>
+        <w:rPr>
+          <w:b/>
+        </w:rPr>
         <w:t xml:space="preserve">[immig]</w:t>
       </w:r>
       <w:r>
@@ -3115,7 +3295,7 @@
       <w:pPr>
         <w:pStyle w:val="Compact"/>
         <w:numPr>
-          <w:numId w:val="1038"/>
+          <w:numId w:val="1040"/>
           <w:ilvl w:val="0"/>
         </w:numPr>
       </w:pPr>
@@ -3127,7 +3307,7 @@
       <w:pPr>
         <w:pStyle w:val="Compact"/>
         <w:numPr>
-          <w:numId w:val="1038"/>
+          <w:numId w:val="1040"/>
           <w:ilvl w:val="0"/>
         </w:numPr>
       </w:pPr>
@@ -3139,7 +3319,7 @@
       <w:pPr>
         <w:pStyle w:val="Compact"/>
         <w:numPr>
-          <w:numId w:val="1038"/>
+          <w:numId w:val="1040"/>
           <w:ilvl w:val="0"/>
         </w:numPr>
       </w:pPr>
@@ -3151,7 +3331,7 @@
       <w:pPr>
         <w:pStyle w:val="Compact"/>
         <w:numPr>
-          <w:numId w:val="1038"/>
+          <w:numId w:val="1040"/>
           <w:ilvl w:val="0"/>
         </w:numPr>
       </w:pPr>
@@ -3163,7 +3343,7 @@
       <w:pPr>
         <w:pStyle w:val="Compact"/>
         <w:numPr>
-          <w:numId w:val="1038"/>
+          <w:numId w:val="1040"/>
           <w:ilvl w:val="0"/>
         </w:numPr>
       </w:pPr>
@@ -3177,75 +3357,38 @@
       </w:pPr>
       <w:r>
         <w:rPr>
+          <w:i/>
+        </w:rPr>
+        <w:t xml:space="preserve">(randomize order of remaining questions)</w:t>
+      </w:r>
+    </w:p>
+    <w:p>
+      <w:pPr>
+        <w:pStyle w:val="BodyText"/>
+      </w:pPr>
+      <w:r>
+        <w:rPr>
           <w:b/>
         </w:rPr>
-        <w:t xml:space="preserve">[employ]</w:t>
-      </w:r>
-      <w:r>
-        <w:t xml:space="preserve"> </w:t>
-      </w:r>
-      <w:r>
-        <w:t xml:space="preserve">Across the United States, how many workers – immigrant and US-born – do you think are employed by immigrant-owned businesses?</w:t>
-      </w:r>
-    </w:p>
-    <w:p>
-      <w:pPr>
-        <w:pStyle w:val="Compact"/>
-        <w:numPr>
-          <w:numId w:val="1039"/>
-          <w:ilvl w:val="0"/>
-        </w:numPr>
-      </w:pPr>
-      <w:r>
-        <w:t xml:space="preserve">Less than 500,000</w:t>
-      </w:r>
-    </w:p>
-    <w:p>
-      <w:pPr>
-        <w:pStyle w:val="Compact"/>
-        <w:numPr>
-          <w:numId w:val="1039"/>
-          <w:ilvl w:val="0"/>
-        </w:numPr>
-      </w:pPr>
-      <w:r>
-        <w:t xml:space="preserve">500,000 - 1 million</w:t>
-      </w:r>
-    </w:p>
-    <w:p>
-      <w:pPr>
-        <w:pStyle w:val="Compact"/>
-        <w:numPr>
-          <w:numId w:val="1039"/>
-          <w:ilvl w:val="0"/>
-        </w:numPr>
-      </w:pPr>
-      <w:r>
-        <w:t xml:space="preserve">1 million - 5 million</w:t>
-      </w:r>
-    </w:p>
-    <w:p>
-      <w:pPr>
-        <w:pStyle w:val="Compact"/>
-        <w:numPr>
-          <w:numId w:val="1039"/>
-          <w:ilvl w:val="0"/>
-        </w:numPr>
-      </w:pPr>
-      <w:r>
-        <w:t xml:space="preserve">5 million - 10 million</w:t>
-      </w:r>
-    </w:p>
-    <w:p>
-      <w:pPr>
-        <w:pStyle w:val="Compact"/>
-        <w:numPr>
-          <w:numId w:val="1039"/>
-          <w:ilvl w:val="0"/>
-        </w:numPr>
-      </w:pPr>
-      <w:r>
-        <w:t xml:space="preserve">More than 10 million</w:t>
+        <w:t xml:space="preserve">[taxes]</w:t>
+      </w:r>
+      <w:r>
+        <w:t xml:space="preserve"> </w:t>
+      </w:r>
+      <w:r>
+        <w:t xml:space="preserve">Most people who come to live in the U.S. work and pay taxes. They also use health and social services. On balance, do you think people who come here take out more than they put in or put in more than they take out?</w:t>
+      </w:r>
+    </w:p>
+    <w:p>
+      <w:pPr>
+        <w:pStyle w:val="Compact"/>
+        <w:numPr>
+          <w:numId w:val="1041"/>
+          <w:ilvl w:val="0"/>
+        </w:numPr>
+      </w:pPr>
+      <w:r>
+        <w:t xml:space="preserve">0 (Generally take out more) - 10 (Generally put in more)</w:t>
       </w:r>
     </w:p>
     <w:p>
@@ -3256,73 +3399,28 @@
         <w:rPr>
           <w:b/>
         </w:rPr>
-        <w:t xml:space="preserve">[sales]</w:t>
-      </w:r>
-      <w:r>
-        <w:t xml:space="preserve"> </w:t>
-      </w:r>
-      <w:r>
-        <w:t xml:space="preserve">Taking your best guess, what was the total number of sales of immigrant-owned businesses in the last year?</w:t>
-      </w:r>
-    </w:p>
-    <w:p>
-      <w:pPr>
-        <w:pStyle w:val="Compact"/>
-        <w:numPr>
-          <w:numId w:val="1040"/>
-          <w:ilvl w:val="0"/>
-        </w:numPr>
-      </w:pPr>
-      <w:r>
-        <w:t xml:space="preserve">Less than $500 billion</w:t>
-      </w:r>
-    </w:p>
-    <w:p>
-      <w:pPr>
-        <w:pStyle w:val="Compact"/>
-        <w:numPr>
-          <w:numId w:val="1040"/>
-          <w:ilvl w:val="0"/>
-        </w:numPr>
-      </w:pPr>
-      <w:r>
-        <w:t xml:space="preserve">$500 billion - $1 trillion</w:t>
-      </w:r>
-    </w:p>
-    <w:p>
-      <w:pPr>
-        <w:pStyle w:val="Compact"/>
-        <w:numPr>
-          <w:numId w:val="1040"/>
-          <w:ilvl w:val="0"/>
-        </w:numPr>
-      </w:pPr>
-      <w:r>
-        <w:t xml:space="preserve">$1 trillion - $1.5 trillion</w:t>
-      </w:r>
-    </w:p>
-    <w:p>
-      <w:pPr>
-        <w:pStyle w:val="Compact"/>
-        <w:numPr>
-          <w:numId w:val="1040"/>
-          <w:ilvl w:val="0"/>
-        </w:numPr>
-      </w:pPr>
-      <w:r>
-        <w:t xml:space="preserve">$1.5 trillion - $2 trillion</w:t>
-      </w:r>
-    </w:p>
-    <w:p>
-      <w:pPr>
-        <w:pStyle w:val="Compact"/>
-        <w:numPr>
-          <w:numId w:val="1040"/>
-          <w:ilvl w:val="0"/>
-        </w:numPr>
-      </w:pPr>
-      <w:r>
-        <w:t xml:space="preserve">More than $2 trillion</w:t>
+        <w:t xml:space="preserve">[taxes_oe]</w:t>
+      </w:r>
+      <w:r>
+        <w:t xml:space="preserve"> </w:t>
+      </w:r>
+      <w:r>
+        <w:t xml:space="preserve">Please explain your answer to the previous question in a few short sentences.</w:t>
+      </w:r>
+    </w:p>
+    <w:p>
+      <w:pPr>
+        <w:pStyle w:val="Compact"/>
+        <w:numPr>
+          <w:numId w:val="1042"/>
+          <w:ilvl w:val="0"/>
+        </w:numPr>
+      </w:pPr>
+      <w:r>
+        <w:rPr>
+          <w:i/>
+        </w:rPr>
+        <w:t xml:space="preserve">TEXTBOX</w:t>
       </w:r>
     </w:p>
     <w:p>
@@ -3333,117 +3431,42 @@
         <w:rPr>
           <w:b/>
         </w:rPr>
-        <w:t xml:space="preserve">NOTE</w:t>
-      </w:r>
-      <w:r>
-        <w:t xml:space="preserve">: randomize order of remaining questions</w:t>
-      </w:r>
-    </w:p>
-    <w:p>
-      <w:pPr>
-        <w:pStyle w:val="BodyText"/>
+        <w:t xml:space="preserve">[jobs]</w:t>
+      </w:r>
+      <w:r>
+        <w:t xml:space="preserve"> </w:t>
+      </w:r>
+      <w:r>
+        <w:t xml:space="preserve">On average, would you say that people who come to live here from other countries will take jobs away from people already here or add to the economy by creating additional jobs?</w:t>
+      </w:r>
+    </w:p>
+    <w:p>
+      <w:pPr>
+        <w:pStyle w:val="Compact"/>
+        <w:numPr>
+          <w:numId w:val="1043"/>
+          <w:ilvl w:val="0"/>
+        </w:numPr>
+      </w:pPr>
+      <w:r>
+        <w:t xml:space="preserve">0 (Take jobs away) - 10 (Create additional jobs)</w:t>
+      </w:r>
+    </w:p>
+    <w:p>
+      <w:pPr>
+        <w:pStyle w:val="FirstParagraph"/>
       </w:pPr>
       <w:r>
         <w:rPr>
           <w:b/>
         </w:rPr>
-        <w:t xml:space="preserve">[taxes]</w:t>
-      </w:r>
-      <w:r>
-        <w:t xml:space="preserve"> </w:t>
-      </w:r>
-      <w:r>
-        <w:t xml:space="preserve">Most people who come to live in the U.S. work and pay taxes. They also use health and social services. On balance, do you think people who come here take out more than they put in or put in more than they take out?</w:t>
-      </w:r>
-    </w:p>
-    <w:p>
-      <w:pPr>
-        <w:pStyle w:val="Compact"/>
-        <w:numPr>
-          <w:numId w:val="1041"/>
-          <w:ilvl w:val="0"/>
-        </w:numPr>
-      </w:pPr>
-      <w:r>
-        <w:t xml:space="preserve">0 (Generally take out more) - 10 (Generally put in more)</w:t>
-      </w:r>
-    </w:p>
-    <w:p>
-      <w:pPr>
-        <w:pStyle w:val="FirstParagraph"/>
-      </w:pPr>
-      <w:r>
-        <w:rPr>
-          <w:b/>
-        </w:rPr>
-        <w:t xml:space="preserve">[taxes_oe]</w:t>
-      </w:r>
-      <w:r>
-        <w:t xml:space="preserve"> </w:t>
-      </w:r>
-      <w:r>
-        <w:t xml:space="preserve">Please explain your answer in a few short sentences. What is the main argument that came to mind when answering the question?</w:t>
-      </w:r>
-    </w:p>
-    <w:p>
-      <w:pPr>
-        <w:pStyle w:val="Compact"/>
-        <w:numPr>
-          <w:numId w:val="1042"/>
-          <w:ilvl w:val="0"/>
-        </w:numPr>
-      </w:pPr>
-      <w:r>
-        <w:rPr>
-          <w:i/>
-        </w:rPr>
-        <w:t xml:space="preserve">TEXTBOX</w:t>
-      </w:r>
-    </w:p>
-    <w:p>
-      <w:pPr>
-        <w:pStyle w:val="FirstParagraph"/>
-      </w:pPr>
-      <w:r>
-        <w:rPr>
-          <w:b/>
-        </w:rPr>
-        <w:t xml:space="preserve">[jobs]</w:t>
-      </w:r>
-      <w:r>
-        <w:t xml:space="preserve"> </w:t>
-      </w:r>
-      <w:r>
-        <w:t xml:space="preserve">On average, would you say that people who come to live here from other countries will take jobs away from people already here or add to the economy by creating additional jobs?</w:t>
-      </w:r>
-    </w:p>
-    <w:p>
-      <w:pPr>
-        <w:pStyle w:val="Compact"/>
-        <w:numPr>
-          <w:numId w:val="1043"/>
-          <w:ilvl w:val="0"/>
-        </w:numPr>
-      </w:pPr>
-      <w:r>
-        <w:t xml:space="preserve">0 (Take jobs away) - 10 (Create additional jobs)</w:t>
-      </w:r>
-    </w:p>
-    <w:p>
-      <w:pPr>
-        <w:pStyle w:val="FirstParagraph"/>
-      </w:pPr>
-      <w:r>
-        <w:rPr>
-          <w:b/>
-        </w:rPr>
         <w:t xml:space="preserve">[jobs_oe]</w:t>
       </w:r>
       <w:r>
         <w:t xml:space="preserve"> </w:t>
       </w:r>
       <w:r>
-        <w:t xml:space="preserve">Please explain your answer in a few short sentences. What is the main argument that came to mind when answering the question?</w:t>
+        <w:t xml:space="preserve">Please explain your answer to the previous question in a few short sentences.</w:t>
       </w:r>
     </w:p>
     <w:p>
@@ -4554,7 +4577,7 @@
     </w:lvl>
   </w:abstractNum>
   <w:abstractNum w:abstractNumId="990">
-    <w:nsid w:val="766ae6ef"/>
+    <w:nsid w:val="c4fb72f1"/>
     <w:multiLevelType w:val="multilevel"/>
     <w:lvl w:ilvl="0">
       <w:numFmt w:val="bullet"/>
@@ -4635,7 +4658,7 @@
     </w:lvl>
   </w:abstractNum>
   <w:abstractNum w:abstractNumId="991">
-    <w:nsid w:val="b6f1c602"/>
+    <w:nsid w:val="4387839a"/>
     <w:multiLevelType w:val="multilevel"/>
     <w:lvl w:ilvl="0">
       <w:numFmt w:val="bullet"/>
@@ -4716,7 +4739,7 @@
     </w:lvl>
   </w:abstractNum>
   <w:abstractNum w:abstractNumId="99411">
-    <w:nsid w:val="21666ff4"/>
+    <w:nsid w:val="8f6caa66"/>
     <w:multiLevelType w:val="multilevel"/>
     <w:lvl w:ilvl="0">
       <w:start w:val="1"/>
@@ -4804,7 +4827,7 @@
     </w:lvl>
   </w:abstractNum>
   <w:abstractNum w:abstractNumId="99431">
-    <w:nsid w:val="edd3aad4"/>
+    <w:nsid w:val="1b227f23"/>
     <w:multiLevelType w:val="multilevel"/>
     <w:lvl w:ilvl="0">
       <w:start w:val="1"/>

--- a/material/design.docx
+++ b/material/design.docx
@@ -194,7 +194,7 @@
         <w:t xml:space="preserve"> </w:t>
       </w:r>
       <w:r>
-        <w:t xml:space="preserve">2 X 2 + 1 (choice/assigned X controversial/popular + control)</w:t>
+        <w:t xml:space="preserve">3-arm (choice/assigned + control)</w:t>
       </w:r>
     </w:p>
     <w:p>
@@ -209,7 +209,7 @@
         <w:rPr>
           <w:i/>
         </w:rPr>
-        <w:t xml:space="preserve">Treatment 1 (choice/assigned):</w:t>
+        <w:t xml:space="preserve">Treatment (choice/assigned):</w:t>
       </w:r>
       <w:r>
         <w:t xml:space="preserve"> </w:t>
@@ -230,27 +230,6 @@
         <w:rPr>
           <w:i/>
         </w:rPr>
-        <w:t xml:space="preserve">Treatment 2 (controversial/popular):</w:t>
-      </w:r>
-      <w:r>
-        <w:t xml:space="preserve"> </w:t>
-      </w:r>
-      <w:r>
-        <w:t xml:space="preserve">Comments vs. Retweets/Likes ratio suggests either popular (many likes/RTs, few comments) or controversial (few likes/RTs, many comments) content.</w:t>
-      </w:r>
-    </w:p>
-    <w:p>
-      <w:pPr>
-        <w:pStyle w:val="Compact"/>
-        <w:numPr>
-          <w:numId w:val="1006"/>
-          <w:ilvl w:val="1"/>
-        </w:numPr>
-      </w:pPr>
-      <w:r>
-        <w:rPr>
-          <w:i/>
-        </w:rPr>
         <w:t xml:space="preserve">Control condition:</w:t>
       </w:r>
       <w:r>
@@ -1551,7 +1530,7 @@
         <w:t xml:space="preserve">“</w:t>
       </w:r>
       <w:r>
-        <w:t xml:space="preserve">altruistic</w:t>
+        <w:t xml:space="preserve">generous</w:t>
       </w:r>
       <w:r>
         <w:t xml:space="preserve">”</w:t>
@@ -1768,7 +1747,7 @@
         </w:numPr>
       </w:pPr>
       <w:r>
-        <w:t xml:space="preserve">Unemployment</w:t>
+        <w:t xml:space="preserve">Economy</w:t>
       </w:r>
     </w:p>
     <w:p>
@@ -1780,7 +1759,7 @@
         </w:numPr>
       </w:pPr>
       <w:r>
-        <w:t xml:space="preserve">Inequality</w:t>
+        <w:t xml:space="preserve">Federal Deficit</w:t>
       </w:r>
     </w:p>
     <w:p>
@@ -1792,7 +1771,7 @@
         </w:numPr>
       </w:pPr>
       <w:r>
-        <w:t xml:space="preserve">Federal Deficit</w:t>
+        <w:t xml:space="preserve">Immigration</w:t>
       </w:r>
     </w:p>
     <w:p>
@@ -1804,7 +1783,7 @@
         </w:numPr>
       </w:pPr>
       <w:r>
-        <w:t xml:space="preserve">Taxes</w:t>
+        <w:t xml:space="preserve">Health Care</w:t>
       </w:r>
     </w:p>
     <w:p>
@@ -1816,67 +1795,7 @@
         </w:numPr>
       </w:pPr>
       <w:r>
-        <w:t xml:space="preserve">High Cost of Living / Inflation</w:t>
-      </w:r>
-    </w:p>
-    <w:p>
-      <w:pPr>
-        <w:pStyle w:val="Compact"/>
-        <w:numPr>
-          <w:numId w:val="1024"/>
-          <w:ilvl w:val="0"/>
-        </w:numPr>
-      </w:pPr>
-      <w:r>
-        <w:t xml:space="preserve">Immigration</w:t>
-      </w:r>
-    </w:p>
-    <w:p>
-      <w:pPr>
-        <w:pStyle w:val="Compact"/>
-        <w:numPr>
-          <w:numId w:val="1024"/>
-          <w:ilvl w:val="0"/>
-        </w:numPr>
-      </w:pPr>
-      <w:r>
-        <w:t xml:space="preserve">Health Care</w:t>
-      </w:r>
-    </w:p>
-    <w:p>
-      <w:pPr>
-        <w:pStyle w:val="Compact"/>
-        <w:numPr>
-          <w:numId w:val="1024"/>
-          <w:ilvl w:val="0"/>
-        </w:numPr>
-      </w:pPr>
-      <w:r>
-        <w:t xml:space="preserve">Racism</w:t>
-      </w:r>
-    </w:p>
-    <w:p>
-      <w:pPr>
-        <w:pStyle w:val="Compact"/>
-        <w:numPr>
-          <w:numId w:val="1024"/>
-          <w:ilvl w:val="0"/>
-        </w:numPr>
-      </w:pPr>
-      <w:r>
-        <w:t xml:space="preserve">Environment / Climate Change</w:t>
-      </w:r>
-    </w:p>
-    <w:p>
-      <w:pPr>
-        <w:pStyle w:val="Compact"/>
-        <w:numPr>
-          <w:numId w:val="1024"/>
-          <w:ilvl w:val="0"/>
-        </w:numPr>
-      </w:pPr>
-      <w:r>
-        <w:t xml:space="preserve">Violence / Crime</w:t>
+        <w:t xml:space="preserve">Environment</w:t>
       </w:r>
     </w:p>
     <w:p>
@@ -2355,19 +2274,19 @@
     </w:p>
     <w:p>
       <w:pPr>
-        <w:pStyle w:val="FirstParagraph"/>
+        <w:pStyle w:val="FigureWithCaption"/>
       </w:pPr>
       <w:r>
         <w:drawing>
           <wp:inline>
             <wp:extent cx="5334000" cy="2449285"/>
             <wp:effectExtent b="0" l="0" r="0" t="0"/>
-            <wp:docPr descr="Fox News - controversial" title="" id="1" name="Picture"/>
+            <wp:docPr descr="Fox News" title="" id="1" name="Picture"/>
             <a:graphic>
               <a:graphicData uri="http://schemas.openxmlformats.org/drawingml/2006/picture">
                 <pic:pic>
                   <pic:nvPicPr>
-                    <pic:cNvPr descr="tweets/fox_controversial.png" id="0" name="Picture"/>
+                    <pic:cNvPr descr="tweets/fox_popular.png" id="0" name="Picture"/>
                     <pic:cNvPicPr>
                       <a:picLocks noChangeArrowheads="1" noChangeAspect="1"/>
                     </pic:cNvPicPr>
@@ -2399,20 +2318,30 @@
           </wp:inline>
         </w:drawing>
       </w:r>
-      <w:r>
-        <w:t xml:space="preserve"> </w:t>
-      </w:r>
+    </w:p>
+    <w:p>
+      <w:pPr>
+        <w:pStyle w:val="ImageCaption"/>
+      </w:pPr>
+      <w:r>
+        <w:t xml:space="preserve">Fox News</w:t>
+      </w:r>
+    </w:p>
+    <w:p>
+      <w:pPr>
+        <w:pStyle w:val="FigureWithCaption"/>
+      </w:pPr>
       <w:r>
         <w:drawing>
           <wp:inline>
             <wp:extent cx="5334000" cy="2449285"/>
             <wp:effectExtent b="0" l="0" r="0" t="0"/>
-            <wp:docPr descr="Fox News - popular" title="" id="1" name="Picture"/>
+            <wp:docPr descr="MSNBC" title="" id="1" name="Picture"/>
             <a:graphic>
               <a:graphicData uri="http://schemas.openxmlformats.org/drawingml/2006/picture">
                 <pic:pic>
                   <pic:nvPicPr>
-                    <pic:cNvPr descr="tweets/fox_popular.png" id="0" name="Picture"/>
+                    <pic:cNvPr descr="tweets/msnbc_popular.png" id="0" name="Picture"/>
                     <pic:cNvPicPr>
                       <a:picLocks noChangeArrowheads="1" noChangeAspect="1"/>
                     </pic:cNvPicPr>
@@ -2447,102 +2376,18 @@
     </w:p>
     <w:p>
       <w:pPr>
-        <w:pStyle w:val="BodyText"/>
-      </w:pPr>
-      <w:r>
-        <w:drawing>
-          <wp:inline>
-            <wp:extent cx="5334000" cy="2449285"/>
-            <wp:effectExtent b="0" l="0" r="0" t="0"/>
-            <wp:docPr descr="MSNBC - controversial" title="" id="1" name="Picture"/>
-            <a:graphic>
-              <a:graphicData uri="http://schemas.openxmlformats.org/drawingml/2006/picture">
-                <pic:pic>
-                  <pic:nvPicPr>
-                    <pic:cNvPr descr="tweets/msnbc_controversial.png" id="0" name="Picture"/>
-                    <pic:cNvPicPr>
-                      <a:picLocks noChangeArrowheads="1" noChangeAspect="1"/>
-                    </pic:cNvPicPr>
-                  </pic:nvPicPr>
-                  <pic:blipFill>
-                    <a:blip r:embed="rId34"/>
-                    <a:stretch>
-                      <a:fillRect/>
-                    </a:stretch>
-                  </pic:blipFill>
-                  <pic:spPr bwMode="auto">
-                    <a:xfrm>
-                      <a:off x="0" y="0"/>
-                      <a:ext cx="5334000" cy="2449285"/>
-                    </a:xfrm>
-                    <a:prstGeom prst="rect">
-                      <a:avLst/>
-                    </a:prstGeom>
-                    <a:noFill/>
-                    <a:ln w="9525">
-                      <a:noFill/>
-                      <a:headEnd/>
-                      <a:tailEnd/>
-                    </a:ln>
-                  </pic:spPr>
-                </pic:pic>
-              </a:graphicData>
-            </a:graphic>
-          </wp:inline>
-        </w:drawing>
-      </w:r>
-      <w:r>
-        <w:t xml:space="preserve"> </w:t>
-      </w:r>
-      <w:r>
-        <w:drawing>
-          <wp:inline>
-            <wp:extent cx="5334000" cy="2449285"/>
-            <wp:effectExtent b="0" l="0" r="0" t="0"/>
-            <wp:docPr descr="MSNBC - popular" title="" id="1" name="Picture"/>
-            <a:graphic>
-              <a:graphicData uri="http://schemas.openxmlformats.org/drawingml/2006/picture">
-                <pic:pic>
-                  <pic:nvPicPr>
-                    <pic:cNvPr descr="tweets/msnbc_popular.png" id="0" name="Picture"/>
-                    <pic:cNvPicPr>
-                      <a:picLocks noChangeArrowheads="1" noChangeAspect="1"/>
-                    </pic:cNvPicPr>
-                  </pic:nvPicPr>
-                  <pic:blipFill>
-                    <a:blip r:embed="rId35"/>
-                    <a:stretch>
-                      <a:fillRect/>
-                    </a:stretch>
-                  </pic:blipFill>
-                  <pic:spPr bwMode="auto">
-                    <a:xfrm>
-                      <a:off x="0" y="0"/>
-                      <a:ext cx="5334000" cy="2449285"/>
-                    </a:xfrm>
-                    <a:prstGeom prst="rect">
-                      <a:avLst/>
-                    </a:prstGeom>
-                    <a:noFill/>
-                    <a:ln w="9525">
-                      <a:noFill/>
-                      <a:headEnd/>
-                      <a:tailEnd/>
-                    </a:ln>
-                  </pic:spPr>
-                </pic:pic>
-              </a:graphicData>
-            </a:graphic>
-          </wp:inline>
-        </w:drawing>
+        <w:pStyle w:val="ImageCaption"/>
+      </w:pPr>
+      <w:r>
+        <w:t xml:space="preserve">MSNBC</w:t>
       </w:r>
     </w:p>
     <w:p>
       <w:pPr>
         <w:pStyle w:val="Heading3"/>
       </w:pPr>
-      <w:bookmarkStart w:id="36" w:name="introduction-for-full-story"/>
-      <w:bookmarkEnd w:id="36"/>
+      <w:bookmarkStart w:id="34" w:name="introduction-for-full-story"/>
+      <w:bookmarkEnd w:id="34"/>
       <w:r>
         <w:t xml:space="preserve">Introduction for full story</w:t>
       </w:r>
@@ -2574,8 +2419,8 @@
       <w:pPr>
         <w:pStyle w:val="Heading3"/>
       </w:pPr>
-      <w:bookmarkStart w:id="37" w:name="full-story-immigrant-owned-businesses-on-the-rise"/>
-      <w:bookmarkEnd w:id="37"/>
+      <w:bookmarkStart w:id="35" w:name="full-story-immigrant-owned-businesses-on-the-rise"/>
+      <w:bookmarkEnd w:id="35"/>
       <w:r>
         <w:t xml:space="preserve">Full Story: Immigrant-owned Businesses on the Rise</w:t>
       </w:r>
@@ -2624,7 +2469,7 @@
                     </pic:cNvPicPr>
                   </pic:nvPicPr>
                   <pic:blipFill>
-                    <a:blip r:embed="rId38"/>
+                    <a:blip r:embed="rId36"/>
                     <a:stretch>
                       <a:fillRect/>
                     </a:stretch>
@@ -2750,8 +2595,8 @@
       <w:pPr>
         <w:pStyle w:val="Heading3"/>
       </w:pPr>
-      <w:bookmarkStart w:id="39" w:name="attention-checks"/>
-      <w:bookmarkEnd w:id="39"/>
+      <w:bookmarkStart w:id="37" w:name="attention-checks"/>
+      <w:bookmarkEnd w:id="37"/>
       <w:r>
         <w:t xml:space="preserve">Attention checks</w:t>
       </w:r>
@@ -2961,8 +2806,8 @@
       <w:pPr>
         <w:pStyle w:val="Heading3"/>
       </w:pPr>
-      <w:bookmarkStart w:id="40" w:name="sources-for-story"/>
-      <w:bookmarkEnd w:id="40"/>
+      <w:bookmarkStart w:id="38" w:name="sources-for-story"/>
+      <w:bookmarkEnd w:id="38"/>
       <w:r>
         <w:t xml:space="preserve">Sources for story</w:t>
       </w:r>
@@ -2977,6 +2822,52 @@
       </w:pPr>
       <w:r>
         <w:t xml:space="preserve">Immigrant story:</w:t>
+      </w:r>
+      <w:r>
+        <w:t xml:space="preserve"> </w:t>
+      </w:r>
+      <w:hyperlink r:id="rId39">
+        <w:r>
+          <w:rPr>
+            <w:rStyle w:val="Hyperlink"/>
+          </w:rPr>
+          <w:t xml:space="preserve">link</w:t>
+        </w:r>
+      </w:hyperlink>
+    </w:p>
+    <w:p>
+      <w:pPr>
+        <w:pStyle w:val="Compact"/>
+        <w:numPr>
+          <w:numId w:val="1036"/>
+          <w:ilvl w:val="0"/>
+        </w:numPr>
+      </w:pPr>
+      <w:r>
+        <w:t xml:space="preserve">Graph:</w:t>
+      </w:r>
+      <w:r>
+        <w:t xml:space="preserve"> </w:t>
+      </w:r>
+      <w:hyperlink r:id="rId40">
+        <w:r>
+          <w:rPr>
+            <w:rStyle w:val="Hyperlink"/>
+          </w:rPr>
+          <w:t xml:space="preserve">link</w:t>
+        </w:r>
+      </w:hyperlink>
+    </w:p>
+    <w:p>
+      <w:pPr>
+        <w:pStyle w:val="Compact"/>
+        <w:numPr>
+          <w:numId w:val="1036"/>
+          <w:ilvl w:val="0"/>
+        </w:numPr>
+      </w:pPr>
+      <w:r>
+        <w:t xml:space="preserve">Immigrant Statistics:</w:t>
       </w:r>
       <w:r>
         <w:t xml:space="preserve"> </w:t>
@@ -2994,52 +2885,6 @@
       <w:pPr>
         <w:pStyle w:val="Compact"/>
         <w:numPr>
-          <w:numId w:val="1036"/>
-          <w:ilvl w:val="0"/>
-        </w:numPr>
-      </w:pPr>
-      <w:r>
-        <w:t xml:space="preserve">Graph:</w:t>
-      </w:r>
-      <w:r>
-        <w:t xml:space="preserve"> </w:t>
-      </w:r>
-      <w:hyperlink r:id="rId42">
-        <w:r>
-          <w:rPr>
-            <w:rStyle w:val="Hyperlink"/>
-          </w:rPr>
-          <w:t xml:space="preserve">link</w:t>
-        </w:r>
-      </w:hyperlink>
-    </w:p>
-    <w:p>
-      <w:pPr>
-        <w:pStyle w:val="Compact"/>
-        <w:numPr>
-          <w:numId w:val="1036"/>
-          <w:ilvl w:val="0"/>
-        </w:numPr>
-      </w:pPr>
-      <w:r>
-        <w:t xml:space="preserve">Immigrant Statistics:</w:t>
-      </w:r>
-      <w:r>
-        <w:t xml:space="preserve"> </w:t>
-      </w:r>
-      <w:hyperlink r:id="rId43">
-        <w:r>
-          <w:rPr>
-            <w:rStyle w:val="Hyperlink"/>
-          </w:rPr>
-          <w:t xml:space="preserve">link</w:t>
-        </w:r>
-      </w:hyperlink>
-    </w:p>
-    <w:p>
-      <w:pPr>
-        <w:pStyle w:val="Compact"/>
-        <w:numPr>
           <w:numId w:val="1037"/>
           <w:ilvl w:val="1"/>
         </w:numPr>
@@ -3070,760 +2915,760 @@
       <w:pPr>
         <w:pStyle w:val="Heading2"/>
       </w:pPr>
-      <w:bookmarkStart w:id="44" w:name="post-treatment-measures"/>
+      <w:bookmarkStart w:id="42" w:name="post-treatment-measures"/>
+      <w:bookmarkEnd w:id="42"/>
+      <w:r>
+        <w:t xml:space="preserve">Post-treatment measures</w:t>
+      </w:r>
+    </w:p>
+    <w:p>
+      <w:pPr>
+        <w:pStyle w:val="Heading3"/>
+      </w:pPr>
+      <w:bookmarkStart w:id="43" w:name="block-1-attitudes-towards-immigration"/>
+      <w:bookmarkEnd w:id="43"/>
+      <w:r>
+        <w:t xml:space="preserve">Block 1: Attitudes towards immigration</w:t>
+      </w:r>
+    </w:p>
+    <w:p>
+      <w:pPr>
+        <w:pStyle w:val="FirstParagraph"/>
+      </w:pPr>
+      <w:r>
+        <w:rPr>
+          <w:i/>
+        </w:rPr>
+        <w:t xml:space="preserve">(only show this message in the control condition)</w:t>
+      </w:r>
+      <w:r>
+        <w:t xml:space="preserve"> </w:t>
+      </w:r>
+      <w:r>
+        <w:t xml:space="preserve">In this section, we want to ask you a few questions about immigration.</w:t>
+      </w:r>
+    </w:p>
+    <w:p>
+      <w:pPr>
+        <w:pStyle w:val="BodyText"/>
+      </w:pPr>
+      <w:r>
+        <w:rPr>
+          <w:b/>
+        </w:rPr>
+        <w:t xml:space="preserve">[employ]</w:t>
+      </w:r>
+      <w:r>
+        <w:t xml:space="preserve"> </w:t>
+      </w:r>
+      <w:r>
+        <w:t xml:space="preserve">Across the United States, how many workers – immigrant and US-born – do you think are employed by immigrant-owned businesses?</w:t>
+      </w:r>
+    </w:p>
+    <w:p>
+      <w:pPr>
+        <w:pStyle w:val="Compact"/>
+        <w:numPr>
+          <w:numId w:val="1038"/>
+          <w:ilvl w:val="0"/>
+        </w:numPr>
+      </w:pPr>
+      <w:r>
+        <w:t xml:space="preserve">Less than 500,000</w:t>
+      </w:r>
+    </w:p>
+    <w:p>
+      <w:pPr>
+        <w:pStyle w:val="Compact"/>
+        <w:numPr>
+          <w:numId w:val="1038"/>
+          <w:ilvl w:val="0"/>
+        </w:numPr>
+      </w:pPr>
+      <w:r>
+        <w:t xml:space="preserve">500,000 - 1 million</w:t>
+      </w:r>
+    </w:p>
+    <w:p>
+      <w:pPr>
+        <w:pStyle w:val="Compact"/>
+        <w:numPr>
+          <w:numId w:val="1038"/>
+          <w:ilvl w:val="0"/>
+        </w:numPr>
+      </w:pPr>
+      <w:r>
+        <w:t xml:space="preserve">1 million - 5 million</w:t>
+      </w:r>
+    </w:p>
+    <w:p>
+      <w:pPr>
+        <w:pStyle w:val="Compact"/>
+        <w:numPr>
+          <w:numId w:val="1038"/>
+          <w:ilvl w:val="0"/>
+        </w:numPr>
+      </w:pPr>
+      <w:r>
+        <w:t xml:space="preserve">5 million - 10 million</w:t>
+      </w:r>
+    </w:p>
+    <w:p>
+      <w:pPr>
+        <w:pStyle w:val="Compact"/>
+        <w:numPr>
+          <w:numId w:val="1038"/>
+          <w:ilvl w:val="0"/>
+        </w:numPr>
+      </w:pPr>
+      <w:r>
+        <w:t xml:space="preserve">More than 10 million</w:t>
+      </w:r>
+    </w:p>
+    <w:p>
+      <w:pPr>
+        <w:pStyle w:val="FirstParagraph"/>
+      </w:pPr>
+      <w:r>
+        <w:rPr>
+          <w:b/>
+        </w:rPr>
+        <w:t xml:space="preserve">[sales]</w:t>
+      </w:r>
+      <w:r>
+        <w:t xml:space="preserve"> </w:t>
+      </w:r>
+      <w:r>
+        <w:t xml:space="preserve">Taking your best guess, what was the total number of sales of immigrant-owned businesses in the last year?</w:t>
+      </w:r>
+    </w:p>
+    <w:p>
+      <w:pPr>
+        <w:pStyle w:val="Compact"/>
+        <w:numPr>
+          <w:numId w:val="1039"/>
+          <w:ilvl w:val="0"/>
+        </w:numPr>
+      </w:pPr>
+      <w:r>
+        <w:t xml:space="preserve">Less than $500 billion</w:t>
+      </w:r>
+    </w:p>
+    <w:p>
+      <w:pPr>
+        <w:pStyle w:val="Compact"/>
+        <w:numPr>
+          <w:numId w:val="1039"/>
+          <w:ilvl w:val="0"/>
+        </w:numPr>
+      </w:pPr>
+      <w:r>
+        <w:t xml:space="preserve">$500 billion - $1 trillion</w:t>
+      </w:r>
+    </w:p>
+    <w:p>
+      <w:pPr>
+        <w:pStyle w:val="Compact"/>
+        <w:numPr>
+          <w:numId w:val="1039"/>
+          <w:ilvl w:val="0"/>
+        </w:numPr>
+      </w:pPr>
+      <w:r>
+        <w:t xml:space="preserve">$1 trillion - $1.5 trillion</w:t>
+      </w:r>
+    </w:p>
+    <w:p>
+      <w:pPr>
+        <w:pStyle w:val="Compact"/>
+        <w:numPr>
+          <w:numId w:val="1039"/>
+          <w:ilvl w:val="0"/>
+        </w:numPr>
+      </w:pPr>
+      <w:r>
+        <w:t xml:space="preserve">$1.5 trillion - $2 trillion</w:t>
+      </w:r>
+    </w:p>
+    <w:p>
+      <w:pPr>
+        <w:pStyle w:val="Compact"/>
+        <w:numPr>
+          <w:numId w:val="1039"/>
+          <w:ilvl w:val="0"/>
+        </w:numPr>
+      </w:pPr>
+      <w:r>
+        <w:t xml:space="preserve">More than $2 trillion</w:t>
+      </w:r>
+    </w:p>
+    <w:p>
+      <w:pPr>
+        <w:pStyle w:val="FirstParagraph"/>
+      </w:pPr>
+      <w:r>
+        <w:rPr>
+          <w:i/>
+        </w:rPr>
+        <w:t xml:space="preserve">(only show this message in the treatment conditions)</w:t>
+      </w:r>
+      <w:r>
+        <w:t xml:space="preserve"> </w:t>
+      </w:r>
+      <w:r>
+        <w:t xml:space="preserve">In this section, we want to ask you a few questions about immigration in general.</w:t>
+      </w:r>
+    </w:p>
+    <w:p>
+      <w:pPr>
+        <w:pStyle w:val="BodyText"/>
+      </w:pPr>
+      <w:r>
+        <w:rPr>
+          <w:b/>
+        </w:rPr>
+        <w:t xml:space="preserve">[immig]</w:t>
+      </w:r>
+      <w:r>
+        <w:t xml:space="preserve"> </w:t>
+      </w:r>
+      <w:r>
+        <w:t xml:space="preserve">Do you think the number of immigrants from foreign countries who are permitted to come to the United States to live should be…?</w:t>
+      </w:r>
+    </w:p>
+    <w:p>
+      <w:pPr>
+        <w:pStyle w:val="Compact"/>
+        <w:numPr>
+          <w:numId w:val="1040"/>
+          <w:ilvl w:val="0"/>
+        </w:numPr>
+      </w:pPr>
+      <w:r>
+        <w:t xml:space="preserve">Increased a lot</w:t>
+      </w:r>
+    </w:p>
+    <w:p>
+      <w:pPr>
+        <w:pStyle w:val="Compact"/>
+        <w:numPr>
+          <w:numId w:val="1040"/>
+          <w:ilvl w:val="0"/>
+        </w:numPr>
+      </w:pPr>
+      <w:r>
+        <w:t xml:space="preserve">Increased a little</w:t>
+      </w:r>
+    </w:p>
+    <w:p>
+      <w:pPr>
+        <w:pStyle w:val="Compact"/>
+        <w:numPr>
+          <w:numId w:val="1040"/>
+          <w:ilvl w:val="0"/>
+        </w:numPr>
+      </w:pPr>
+      <w:r>
+        <w:t xml:space="preserve">Left the same</w:t>
+      </w:r>
+    </w:p>
+    <w:p>
+      <w:pPr>
+        <w:pStyle w:val="Compact"/>
+        <w:numPr>
+          <w:numId w:val="1040"/>
+          <w:ilvl w:val="0"/>
+        </w:numPr>
+      </w:pPr>
+      <w:r>
+        <w:t xml:space="preserve">Decreased a little</w:t>
+      </w:r>
+    </w:p>
+    <w:p>
+      <w:pPr>
+        <w:pStyle w:val="Compact"/>
+        <w:numPr>
+          <w:numId w:val="1040"/>
+          <w:ilvl w:val="0"/>
+        </w:numPr>
+      </w:pPr>
+      <w:r>
+        <w:t xml:space="preserve">Decreased a lot</w:t>
+      </w:r>
+    </w:p>
+    <w:p>
+      <w:pPr>
+        <w:pStyle w:val="FirstParagraph"/>
+      </w:pPr>
+      <w:r>
+        <w:rPr>
+          <w:i/>
+        </w:rPr>
+        <w:t xml:space="preserve">(randomize order of remaining questions)</w:t>
+      </w:r>
+    </w:p>
+    <w:p>
+      <w:pPr>
+        <w:pStyle w:val="BodyText"/>
+      </w:pPr>
+      <w:r>
+        <w:rPr>
+          <w:b/>
+        </w:rPr>
+        <w:t xml:space="preserve">[taxes]</w:t>
+      </w:r>
+      <w:r>
+        <w:t xml:space="preserve"> </w:t>
+      </w:r>
+      <w:r>
+        <w:t xml:space="preserve">Most people who come to live in the U.S. work and pay taxes. They also use health and social services. On balance, do you think people who come here take out more than they put in or put in more than they take out?</w:t>
+      </w:r>
+    </w:p>
+    <w:p>
+      <w:pPr>
+        <w:pStyle w:val="Compact"/>
+        <w:numPr>
+          <w:numId w:val="1041"/>
+          <w:ilvl w:val="0"/>
+        </w:numPr>
+      </w:pPr>
+      <w:r>
+        <w:t xml:space="preserve">0 (Generally take out more) - 10 (Generally put in more)</w:t>
+      </w:r>
+    </w:p>
+    <w:p>
+      <w:pPr>
+        <w:pStyle w:val="FirstParagraph"/>
+      </w:pPr>
+      <w:r>
+        <w:rPr>
+          <w:b/>
+        </w:rPr>
+        <w:t xml:space="preserve">[taxes_oe]</w:t>
+      </w:r>
+      <w:r>
+        <w:t xml:space="preserve"> </w:t>
+      </w:r>
+      <w:r>
+        <w:t xml:space="preserve">Please explain your answer to the previous question in a few short sentences.</w:t>
+      </w:r>
+    </w:p>
+    <w:p>
+      <w:pPr>
+        <w:pStyle w:val="Compact"/>
+        <w:numPr>
+          <w:numId w:val="1042"/>
+          <w:ilvl w:val="0"/>
+        </w:numPr>
+      </w:pPr>
+      <w:r>
+        <w:rPr>
+          <w:i/>
+        </w:rPr>
+        <w:t xml:space="preserve">TEXTBOX</w:t>
+      </w:r>
+    </w:p>
+    <w:p>
+      <w:pPr>
+        <w:pStyle w:val="FirstParagraph"/>
+      </w:pPr>
+      <w:r>
+        <w:rPr>
+          <w:b/>
+        </w:rPr>
+        <w:t xml:space="preserve">[jobs]</w:t>
+      </w:r>
+      <w:r>
+        <w:t xml:space="preserve"> </w:t>
+      </w:r>
+      <w:r>
+        <w:t xml:space="preserve">On average, would you say that people who come to live here from other countries will take jobs away from people already here or add to the economy by creating additional jobs?</w:t>
+      </w:r>
+    </w:p>
+    <w:p>
+      <w:pPr>
+        <w:pStyle w:val="Compact"/>
+        <w:numPr>
+          <w:numId w:val="1043"/>
+          <w:ilvl w:val="0"/>
+        </w:numPr>
+      </w:pPr>
+      <w:r>
+        <w:t xml:space="preserve">0 (Take jobs away) - 10 (Create additional jobs)</w:t>
+      </w:r>
+    </w:p>
+    <w:p>
+      <w:pPr>
+        <w:pStyle w:val="FirstParagraph"/>
+      </w:pPr>
+      <w:r>
+        <w:rPr>
+          <w:b/>
+        </w:rPr>
+        <w:t xml:space="preserve">[jobs_oe]</w:t>
+      </w:r>
+      <w:r>
+        <w:t xml:space="preserve"> </w:t>
+      </w:r>
+      <w:r>
+        <w:t xml:space="preserve">Please explain your answer to the previous question in a few short sentences.</w:t>
+      </w:r>
+    </w:p>
+    <w:p>
+      <w:pPr>
+        <w:pStyle w:val="Compact"/>
+        <w:numPr>
+          <w:numId w:val="1044"/>
+          <w:ilvl w:val="0"/>
+        </w:numPr>
+      </w:pPr>
+      <w:r>
+        <w:rPr>
+          <w:i/>
+        </w:rPr>
+        <w:t xml:space="preserve">TEXTBOX</w:t>
+      </w:r>
+    </w:p>
+    <w:p>
+      <w:pPr>
+        <w:pStyle w:val="Heading3"/>
+      </w:pPr>
+      <w:bookmarkStart w:id="44" w:name="block-2-trust-in-news-sources"/>
       <w:bookmarkEnd w:id="44"/>
       <w:r>
-        <w:t xml:space="preserve">Post-treatment measures</w:t>
+        <w:t xml:space="preserve">Block 2: Trust in news sources</w:t>
+      </w:r>
+    </w:p>
+    <w:p>
+      <w:pPr>
+        <w:pStyle w:val="FirstParagraph"/>
+      </w:pPr>
+      <w:r>
+        <w:t xml:space="preserve">Let’s briefly return to the different media sources mentioned at the beginning of the survey.</w:t>
+      </w:r>
+    </w:p>
+    <w:p>
+      <w:pPr>
+        <w:pStyle w:val="BodyText"/>
+      </w:pPr>
+      <w:r>
+        <w:rPr>
+          <w:b/>
+        </w:rPr>
+        <w:t xml:space="preserve">[tv_trust]</w:t>
+      </w:r>
+      <w:r>
+        <w:t xml:space="preserve"> </w:t>
+      </w:r>
+      <w:r>
+        <w:rPr>
+          <w:i/>
+        </w:rPr>
+        <w:t xml:space="preserve">(show same response options for each, randomize order)</w:t>
+      </w:r>
+      <w:r>
+        <w:t xml:space="preserve"> </w:t>
+      </w:r>
+      <w:r>
+        <w:t xml:space="preserve">Overall, how often can you trust the following TV channels that their political news reporting is accurate?</w:t>
+      </w:r>
+    </w:p>
+    <w:p>
+      <w:pPr>
+        <w:pStyle w:val="Compact"/>
+        <w:numPr>
+          <w:numId w:val="1045"/>
+          <w:ilvl w:val="0"/>
+        </w:numPr>
+      </w:pPr>
+      <w:r>
+        <w:t xml:space="preserve">Fox News</w:t>
+      </w:r>
+    </w:p>
+    <w:p>
+      <w:pPr>
+        <w:pStyle w:val="Compact"/>
+        <w:numPr>
+          <w:numId w:val="1045"/>
+          <w:ilvl w:val="0"/>
+        </w:numPr>
+      </w:pPr>
+      <w:r>
+        <w:t xml:space="preserve">MSNBC</w:t>
+      </w:r>
+    </w:p>
+    <w:p>
+      <w:pPr>
+        <w:pStyle w:val="Compact"/>
+        <w:numPr>
+          <w:numId w:val="1045"/>
+          <w:ilvl w:val="0"/>
+        </w:numPr>
+      </w:pPr>
+      <w:r>
+        <w:t xml:space="preserve">CNN</w:t>
+      </w:r>
+    </w:p>
+    <w:p>
+      <w:pPr>
+        <w:pStyle w:val="Compact"/>
+        <w:numPr>
+          <w:numId w:val="1045"/>
+          <w:ilvl w:val="0"/>
+        </w:numPr>
+      </w:pPr>
+      <w:r>
+        <w:t xml:space="preserve">NBC</w:t>
+      </w:r>
+    </w:p>
+    <w:p>
+      <w:pPr>
+        <w:pStyle w:val="Compact"/>
+        <w:numPr>
+          <w:numId w:val="1045"/>
+          <w:ilvl w:val="0"/>
+        </w:numPr>
+      </w:pPr>
+      <w:r>
+        <w:t xml:space="preserve">CBS</w:t>
+      </w:r>
+    </w:p>
+    <w:p>
+      <w:pPr>
+        <w:pStyle w:val="Compact"/>
+        <w:numPr>
+          <w:numId w:val="1046"/>
+          <w:ilvl w:val="0"/>
+        </w:numPr>
+      </w:pPr>
+      <w:r>
+        <w:t xml:space="preserve">Always</w:t>
+      </w:r>
+    </w:p>
+    <w:p>
+      <w:pPr>
+        <w:pStyle w:val="Compact"/>
+        <w:numPr>
+          <w:numId w:val="1046"/>
+          <w:ilvl w:val="0"/>
+        </w:numPr>
+      </w:pPr>
+      <w:r>
+        <w:t xml:space="preserve">Most of the time</w:t>
+      </w:r>
+    </w:p>
+    <w:p>
+      <w:pPr>
+        <w:pStyle w:val="Compact"/>
+        <w:numPr>
+          <w:numId w:val="1046"/>
+          <w:ilvl w:val="0"/>
+        </w:numPr>
+      </w:pPr>
+      <w:r>
+        <w:t xml:space="preserve">About half the time</w:t>
+      </w:r>
+    </w:p>
+    <w:p>
+      <w:pPr>
+        <w:pStyle w:val="Compact"/>
+        <w:numPr>
+          <w:numId w:val="1046"/>
+          <w:ilvl w:val="0"/>
+        </w:numPr>
+      </w:pPr>
+      <w:r>
+        <w:t xml:space="preserve">Sometimes</w:t>
+      </w:r>
+    </w:p>
+    <w:p>
+      <w:pPr>
+        <w:pStyle w:val="Compact"/>
+        <w:numPr>
+          <w:numId w:val="1046"/>
+          <w:ilvl w:val="0"/>
+        </w:numPr>
+      </w:pPr>
+      <w:r>
+        <w:t xml:space="preserve">Never</w:t>
+      </w:r>
+    </w:p>
+    <w:p>
+      <w:pPr>
+        <w:pStyle w:val="Compact"/>
+        <w:numPr>
+          <w:numId w:val="1046"/>
+          <w:ilvl w:val="0"/>
+        </w:numPr>
+      </w:pPr>
+      <w:r>
+        <w:t xml:space="preserve">Don’t Know</w:t>
+      </w:r>
+    </w:p>
+    <w:p>
+      <w:pPr>
+        <w:pStyle w:val="FirstParagraph"/>
+      </w:pPr>
+      <w:r>
+        <w:rPr>
+          <w:b/>
+        </w:rPr>
+        <w:t xml:space="preserve">[print_trust]</w:t>
+      </w:r>
+      <w:r>
+        <w:t xml:space="preserve"> </w:t>
+      </w:r>
+      <w:r>
+        <w:rPr>
+          <w:i/>
+        </w:rPr>
+        <w:t xml:space="preserve">(show same response options for each, randomize order)</w:t>
+      </w:r>
+      <w:r>
+        <w:t xml:space="preserve"> </w:t>
+      </w:r>
+      <w:r>
+        <w:t xml:space="preserve">And how often can you trust the following newspapers that their political reporting is accurate?</w:t>
+      </w:r>
+    </w:p>
+    <w:p>
+      <w:pPr>
+        <w:pStyle w:val="Compact"/>
+        <w:numPr>
+          <w:numId w:val="1047"/>
+          <w:ilvl w:val="0"/>
+        </w:numPr>
+      </w:pPr>
+      <w:r>
+        <w:t xml:space="preserve">New York Times</w:t>
+      </w:r>
+    </w:p>
+    <w:p>
+      <w:pPr>
+        <w:pStyle w:val="Compact"/>
+        <w:numPr>
+          <w:numId w:val="1047"/>
+          <w:ilvl w:val="0"/>
+        </w:numPr>
+      </w:pPr>
+      <w:r>
+        <w:t xml:space="preserve">Washington Post</w:t>
+      </w:r>
+    </w:p>
+    <w:p>
+      <w:pPr>
+        <w:pStyle w:val="Compact"/>
+        <w:numPr>
+          <w:numId w:val="1047"/>
+          <w:ilvl w:val="0"/>
+        </w:numPr>
+      </w:pPr>
+      <w:r>
+        <w:t xml:space="preserve">Wall Street Journal</w:t>
+      </w:r>
+    </w:p>
+    <w:p>
+      <w:pPr>
+        <w:pStyle w:val="Compact"/>
+        <w:numPr>
+          <w:numId w:val="1047"/>
+          <w:ilvl w:val="0"/>
+        </w:numPr>
+      </w:pPr>
+      <w:r>
+        <w:t xml:space="preserve">USA Today</w:t>
+      </w:r>
+    </w:p>
+    <w:p>
+      <w:pPr>
+        <w:pStyle w:val="Compact"/>
+        <w:numPr>
+          <w:numId w:val="1047"/>
+          <w:ilvl w:val="0"/>
+        </w:numPr>
+      </w:pPr>
+      <w:r>
+        <w:t xml:space="preserve">New York Post</w:t>
+      </w:r>
+    </w:p>
+    <w:p>
+      <w:pPr>
+        <w:pStyle w:val="Compact"/>
+        <w:numPr>
+          <w:numId w:val="1048"/>
+          <w:ilvl w:val="0"/>
+        </w:numPr>
+      </w:pPr>
+      <w:r>
+        <w:t xml:space="preserve">Always</w:t>
+      </w:r>
+    </w:p>
+    <w:p>
+      <w:pPr>
+        <w:pStyle w:val="Compact"/>
+        <w:numPr>
+          <w:numId w:val="1048"/>
+          <w:ilvl w:val="0"/>
+        </w:numPr>
+      </w:pPr>
+      <w:r>
+        <w:t xml:space="preserve">Most of the time</w:t>
+      </w:r>
+    </w:p>
+    <w:p>
+      <w:pPr>
+        <w:pStyle w:val="Compact"/>
+        <w:numPr>
+          <w:numId w:val="1048"/>
+          <w:ilvl w:val="0"/>
+        </w:numPr>
+      </w:pPr>
+      <w:r>
+        <w:t xml:space="preserve">About half the time</w:t>
+      </w:r>
+    </w:p>
+    <w:p>
+      <w:pPr>
+        <w:pStyle w:val="Compact"/>
+        <w:numPr>
+          <w:numId w:val="1048"/>
+          <w:ilvl w:val="0"/>
+        </w:numPr>
+      </w:pPr>
+      <w:r>
+        <w:t xml:space="preserve">Sometimes</w:t>
+      </w:r>
+    </w:p>
+    <w:p>
+      <w:pPr>
+        <w:pStyle w:val="Compact"/>
+        <w:numPr>
+          <w:numId w:val="1048"/>
+          <w:ilvl w:val="0"/>
+        </w:numPr>
+      </w:pPr>
+      <w:r>
+        <w:t xml:space="preserve">Never</w:t>
+      </w:r>
+    </w:p>
+    <w:p>
+      <w:pPr>
+        <w:pStyle w:val="Compact"/>
+        <w:numPr>
+          <w:numId w:val="1048"/>
+          <w:ilvl w:val="0"/>
+        </w:numPr>
+      </w:pPr>
+      <w:r>
+        <w:t xml:space="preserve">Don’t Know</w:t>
       </w:r>
     </w:p>
     <w:p>
       <w:pPr>
         <w:pStyle w:val="Heading3"/>
       </w:pPr>
-      <w:bookmarkStart w:id="45" w:name="block-1-attitudes-towards-immigration"/>
+      <w:bookmarkStart w:id="45" w:name="block-3-sociodemographics"/>
       <w:bookmarkEnd w:id="45"/>
-      <w:r>
-        <w:t xml:space="preserve">Block 1: Attitudes towards immigration</w:t>
-      </w:r>
-    </w:p>
-    <w:p>
-      <w:pPr>
-        <w:pStyle w:val="FirstParagraph"/>
-      </w:pPr>
-      <w:r>
-        <w:rPr>
-          <w:i/>
-        </w:rPr>
-        <w:t xml:space="preserve">(only show this message in the control condition)</w:t>
-      </w:r>
-      <w:r>
-        <w:t xml:space="preserve"> </w:t>
-      </w:r>
-      <w:r>
-        <w:t xml:space="preserve">In this section, we want to ask you a few questions about immigration.</w:t>
-      </w:r>
-    </w:p>
-    <w:p>
-      <w:pPr>
-        <w:pStyle w:val="BodyText"/>
-      </w:pPr>
-      <w:r>
-        <w:rPr>
-          <w:b/>
-        </w:rPr>
-        <w:t xml:space="preserve">[employ]</w:t>
-      </w:r>
-      <w:r>
-        <w:t xml:space="preserve"> </w:t>
-      </w:r>
-      <w:r>
-        <w:t xml:space="preserve">Across the United States, how many workers – immigrant and US-born – do you think are employed by immigrant-owned businesses?</w:t>
-      </w:r>
-    </w:p>
-    <w:p>
-      <w:pPr>
-        <w:pStyle w:val="Compact"/>
-        <w:numPr>
-          <w:numId w:val="1038"/>
-          <w:ilvl w:val="0"/>
-        </w:numPr>
-      </w:pPr>
-      <w:r>
-        <w:t xml:space="preserve">Less than 500,000</w:t>
-      </w:r>
-    </w:p>
-    <w:p>
-      <w:pPr>
-        <w:pStyle w:val="Compact"/>
-        <w:numPr>
-          <w:numId w:val="1038"/>
-          <w:ilvl w:val="0"/>
-        </w:numPr>
-      </w:pPr>
-      <w:r>
-        <w:t xml:space="preserve">500,000 - 1 million</w:t>
-      </w:r>
-    </w:p>
-    <w:p>
-      <w:pPr>
-        <w:pStyle w:val="Compact"/>
-        <w:numPr>
-          <w:numId w:val="1038"/>
-          <w:ilvl w:val="0"/>
-        </w:numPr>
-      </w:pPr>
-      <w:r>
-        <w:t xml:space="preserve">1 million - 5 million</w:t>
-      </w:r>
-    </w:p>
-    <w:p>
-      <w:pPr>
-        <w:pStyle w:val="Compact"/>
-        <w:numPr>
-          <w:numId w:val="1038"/>
-          <w:ilvl w:val="0"/>
-        </w:numPr>
-      </w:pPr>
-      <w:r>
-        <w:t xml:space="preserve">5 million - 10 million</w:t>
-      </w:r>
-    </w:p>
-    <w:p>
-      <w:pPr>
-        <w:pStyle w:val="Compact"/>
-        <w:numPr>
-          <w:numId w:val="1038"/>
-          <w:ilvl w:val="0"/>
-        </w:numPr>
-      </w:pPr>
-      <w:r>
-        <w:t xml:space="preserve">More than 10 million</w:t>
-      </w:r>
-    </w:p>
-    <w:p>
-      <w:pPr>
-        <w:pStyle w:val="FirstParagraph"/>
-      </w:pPr>
-      <w:r>
-        <w:rPr>
-          <w:b/>
-        </w:rPr>
-        <w:t xml:space="preserve">[sales]</w:t>
-      </w:r>
-      <w:r>
-        <w:t xml:space="preserve"> </w:t>
-      </w:r>
-      <w:r>
-        <w:t xml:space="preserve">Taking your best guess, what was the total number of sales of immigrant-owned businesses in the last year?</w:t>
-      </w:r>
-    </w:p>
-    <w:p>
-      <w:pPr>
-        <w:pStyle w:val="Compact"/>
-        <w:numPr>
-          <w:numId w:val="1039"/>
-          <w:ilvl w:val="0"/>
-        </w:numPr>
-      </w:pPr>
-      <w:r>
-        <w:t xml:space="preserve">Less than $500 billion</w:t>
-      </w:r>
-    </w:p>
-    <w:p>
-      <w:pPr>
-        <w:pStyle w:val="Compact"/>
-        <w:numPr>
-          <w:numId w:val="1039"/>
-          <w:ilvl w:val="0"/>
-        </w:numPr>
-      </w:pPr>
-      <w:r>
-        <w:t xml:space="preserve">$500 billion - $1 trillion</w:t>
-      </w:r>
-    </w:p>
-    <w:p>
-      <w:pPr>
-        <w:pStyle w:val="Compact"/>
-        <w:numPr>
-          <w:numId w:val="1039"/>
-          <w:ilvl w:val="0"/>
-        </w:numPr>
-      </w:pPr>
-      <w:r>
-        <w:t xml:space="preserve">$1 trillion - $1.5 trillion</w:t>
-      </w:r>
-    </w:p>
-    <w:p>
-      <w:pPr>
-        <w:pStyle w:val="Compact"/>
-        <w:numPr>
-          <w:numId w:val="1039"/>
-          <w:ilvl w:val="0"/>
-        </w:numPr>
-      </w:pPr>
-      <w:r>
-        <w:t xml:space="preserve">$1.5 trillion - $2 trillion</w:t>
-      </w:r>
-    </w:p>
-    <w:p>
-      <w:pPr>
-        <w:pStyle w:val="Compact"/>
-        <w:numPr>
-          <w:numId w:val="1039"/>
-          <w:ilvl w:val="0"/>
-        </w:numPr>
-      </w:pPr>
-      <w:r>
-        <w:t xml:space="preserve">More than $2 trillion</w:t>
-      </w:r>
-    </w:p>
-    <w:p>
-      <w:pPr>
-        <w:pStyle w:val="FirstParagraph"/>
-      </w:pPr>
-      <w:r>
-        <w:rPr>
-          <w:i/>
-        </w:rPr>
-        <w:t xml:space="preserve">(only show this message in the treatment conditions)</w:t>
-      </w:r>
-      <w:r>
-        <w:t xml:space="preserve"> </w:t>
-      </w:r>
-      <w:r>
-        <w:t xml:space="preserve">In this section, we want to ask you a few questions about immigration in general.</w:t>
-      </w:r>
-    </w:p>
-    <w:p>
-      <w:pPr>
-        <w:pStyle w:val="BodyText"/>
-      </w:pPr>
-      <w:r>
-        <w:rPr>
-          <w:b/>
-        </w:rPr>
-        <w:t xml:space="preserve">[immig]</w:t>
-      </w:r>
-      <w:r>
-        <w:t xml:space="preserve"> </w:t>
-      </w:r>
-      <w:r>
-        <w:t xml:space="preserve">Do you think the number of immigrants from foreign countries who are permitted to come to the United States to live should be…?</w:t>
-      </w:r>
-    </w:p>
-    <w:p>
-      <w:pPr>
-        <w:pStyle w:val="Compact"/>
-        <w:numPr>
-          <w:numId w:val="1040"/>
-          <w:ilvl w:val="0"/>
-        </w:numPr>
-      </w:pPr>
-      <w:r>
-        <w:t xml:space="preserve">Increased a lot</w:t>
-      </w:r>
-    </w:p>
-    <w:p>
-      <w:pPr>
-        <w:pStyle w:val="Compact"/>
-        <w:numPr>
-          <w:numId w:val="1040"/>
-          <w:ilvl w:val="0"/>
-        </w:numPr>
-      </w:pPr>
-      <w:r>
-        <w:t xml:space="preserve">Increased a little</w:t>
-      </w:r>
-    </w:p>
-    <w:p>
-      <w:pPr>
-        <w:pStyle w:val="Compact"/>
-        <w:numPr>
-          <w:numId w:val="1040"/>
-          <w:ilvl w:val="0"/>
-        </w:numPr>
-      </w:pPr>
-      <w:r>
-        <w:t xml:space="preserve">Left the same</w:t>
-      </w:r>
-    </w:p>
-    <w:p>
-      <w:pPr>
-        <w:pStyle w:val="Compact"/>
-        <w:numPr>
-          <w:numId w:val="1040"/>
-          <w:ilvl w:val="0"/>
-        </w:numPr>
-      </w:pPr>
-      <w:r>
-        <w:t xml:space="preserve">Decreased a little</w:t>
-      </w:r>
-    </w:p>
-    <w:p>
-      <w:pPr>
-        <w:pStyle w:val="Compact"/>
-        <w:numPr>
-          <w:numId w:val="1040"/>
-          <w:ilvl w:val="0"/>
-        </w:numPr>
-      </w:pPr>
-      <w:r>
-        <w:t xml:space="preserve">Decreased a lot</w:t>
-      </w:r>
-    </w:p>
-    <w:p>
-      <w:pPr>
-        <w:pStyle w:val="FirstParagraph"/>
-      </w:pPr>
-      <w:r>
-        <w:rPr>
-          <w:i/>
-        </w:rPr>
-        <w:t xml:space="preserve">(randomize order of remaining questions)</w:t>
-      </w:r>
-    </w:p>
-    <w:p>
-      <w:pPr>
-        <w:pStyle w:val="BodyText"/>
-      </w:pPr>
-      <w:r>
-        <w:rPr>
-          <w:b/>
-        </w:rPr>
-        <w:t xml:space="preserve">[taxes]</w:t>
-      </w:r>
-      <w:r>
-        <w:t xml:space="preserve"> </w:t>
-      </w:r>
-      <w:r>
-        <w:t xml:space="preserve">Most people who come to live in the U.S. work and pay taxes. They also use health and social services. On balance, do you think people who come here take out more than they put in or put in more than they take out?</w:t>
-      </w:r>
-    </w:p>
-    <w:p>
-      <w:pPr>
-        <w:pStyle w:val="Compact"/>
-        <w:numPr>
-          <w:numId w:val="1041"/>
-          <w:ilvl w:val="0"/>
-        </w:numPr>
-      </w:pPr>
-      <w:r>
-        <w:t xml:space="preserve">0 (Generally take out more) - 10 (Generally put in more)</w:t>
-      </w:r>
-    </w:p>
-    <w:p>
-      <w:pPr>
-        <w:pStyle w:val="FirstParagraph"/>
-      </w:pPr>
-      <w:r>
-        <w:rPr>
-          <w:b/>
-        </w:rPr>
-        <w:t xml:space="preserve">[taxes_oe]</w:t>
-      </w:r>
-      <w:r>
-        <w:t xml:space="preserve"> </w:t>
-      </w:r>
-      <w:r>
-        <w:t xml:space="preserve">Please explain your answer to the previous question in a few short sentences.</w:t>
-      </w:r>
-    </w:p>
-    <w:p>
-      <w:pPr>
-        <w:pStyle w:val="Compact"/>
-        <w:numPr>
-          <w:numId w:val="1042"/>
-          <w:ilvl w:val="0"/>
-        </w:numPr>
-      </w:pPr>
-      <w:r>
-        <w:rPr>
-          <w:i/>
-        </w:rPr>
-        <w:t xml:space="preserve">TEXTBOX</w:t>
-      </w:r>
-    </w:p>
-    <w:p>
-      <w:pPr>
-        <w:pStyle w:val="FirstParagraph"/>
-      </w:pPr>
-      <w:r>
-        <w:rPr>
-          <w:b/>
-        </w:rPr>
-        <w:t xml:space="preserve">[jobs]</w:t>
-      </w:r>
-      <w:r>
-        <w:t xml:space="preserve"> </w:t>
-      </w:r>
-      <w:r>
-        <w:t xml:space="preserve">On average, would you say that people who come to live here from other countries will take jobs away from people already here or add to the economy by creating additional jobs?</w:t>
-      </w:r>
-    </w:p>
-    <w:p>
-      <w:pPr>
-        <w:pStyle w:val="Compact"/>
-        <w:numPr>
-          <w:numId w:val="1043"/>
-          <w:ilvl w:val="0"/>
-        </w:numPr>
-      </w:pPr>
-      <w:r>
-        <w:t xml:space="preserve">0 (Take jobs away) - 10 (Create additional jobs)</w:t>
-      </w:r>
-    </w:p>
-    <w:p>
-      <w:pPr>
-        <w:pStyle w:val="FirstParagraph"/>
-      </w:pPr>
-      <w:r>
-        <w:rPr>
-          <w:b/>
-        </w:rPr>
-        <w:t xml:space="preserve">[jobs_oe]</w:t>
-      </w:r>
-      <w:r>
-        <w:t xml:space="preserve"> </w:t>
-      </w:r>
-      <w:r>
-        <w:t xml:space="preserve">Please explain your answer to the previous question in a few short sentences.</w:t>
-      </w:r>
-    </w:p>
-    <w:p>
-      <w:pPr>
-        <w:pStyle w:val="Compact"/>
-        <w:numPr>
-          <w:numId w:val="1044"/>
-          <w:ilvl w:val="0"/>
-        </w:numPr>
-      </w:pPr>
-      <w:r>
-        <w:rPr>
-          <w:i/>
-        </w:rPr>
-        <w:t xml:space="preserve">TEXTBOX</w:t>
-      </w:r>
-    </w:p>
-    <w:p>
-      <w:pPr>
-        <w:pStyle w:val="Heading3"/>
-      </w:pPr>
-      <w:bookmarkStart w:id="46" w:name="block-2-trust-in-news-sources"/>
-      <w:bookmarkEnd w:id="46"/>
-      <w:r>
-        <w:t xml:space="preserve">Block 2: Trust in news sources</w:t>
-      </w:r>
-    </w:p>
-    <w:p>
-      <w:pPr>
-        <w:pStyle w:val="FirstParagraph"/>
-      </w:pPr>
-      <w:r>
-        <w:t xml:space="preserve">Let’s briefly return to the different media sources mentioned at the beginning of the survey.</w:t>
-      </w:r>
-    </w:p>
-    <w:p>
-      <w:pPr>
-        <w:pStyle w:val="BodyText"/>
-      </w:pPr>
-      <w:r>
-        <w:rPr>
-          <w:b/>
-        </w:rPr>
-        <w:t xml:space="preserve">[tv_trust]</w:t>
-      </w:r>
-      <w:r>
-        <w:t xml:space="preserve"> </w:t>
-      </w:r>
-      <w:r>
-        <w:rPr>
-          <w:i/>
-        </w:rPr>
-        <w:t xml:space="preserve">(show same response options for each, randomize order)</w:t>
-      </w:r>
-      <w:r>
-        <w:t xml:space="preserve"> </w:t>
-      </w:r>
-      <w:r>
-        <w:t xml:space="preserve">Overall, how often can you trust the following TV channels that their political news reporting is accurate?</w:t>
-      </w:r>
-    </w:p>
-    <w:p>
-      <w:pPr>
-        <w:pStyle w:val="Compact"/>
-        <w:numPr>
-          <w:numId w:val="1045"/>
-          <w:ilvl w:val="0"/>
-        </w:numPr>
-      </w:pPr>
-      <w:r>
-        <w:t xml:space="preserve">Fox News</w:t>
-      </w:r>
-    </w:p>
-    <w:p>
-      <w:pPr>
-        <w:pStyle w:val="Compact"/>
-        <w:numPr>
-          <w:numId w:val="1045"/>
-          <w:ilvl w:val="0"/>
-        </w:numPr>
-      </w:pPr>
-      <w:r>
-        <w:t xml:space="preserve">MSNBC</w:t>
-      </w:r>
-    </w:p>
-    <w:p>
-      <w:pPr>
-        <w:pStyle w:val="Compact"/>
-        <w:numPr>
-          <w:numId w:val="1045"/>
-          <w:ilvl w:val="0"/>
-        </w:numPr>
-      </w:pPr>
-      <w:r>
-        <w:t xml:space="preserve">CNN</w:t>
-      </w:r>
-    </w:p>
-    <w:p>
-      <w:pPr>
-        <w:pStyle w:val="Compact"/>
-        <w:numPr>
-          <w:numId w:val="1045"/>
-          <w:ilvl w:val="0"/>
-        </w:numPr>
-      </w:pPr>
-      <w:r>
-        <w:t xml:space="preserve">NBC</w:t>
-      </w:r>
-    </w:p>
-    <w:p>
-      <w:pPr>
-        <w:pStyle w:val="Compact"/>
-        <w:numPr>
-          <w:numId w:val="1045"/>
-          <w:ilvl w:val="0"/>
-        </w:numPr>
-      </w:pPr>
-      <w:r>
-        <w:t xml:space="preserve">CBS</w:t>
-      </w:r>
-    </w:p>
-    <w:p>
-      <w:pPr>
-        <w:pStyle w:val="Compact"/>
-        <w:numPr>
-          <w:numId w:val="1046"/>
-          <w:ilvl w:val="0"/>
-        </w:numPr>
-      </w:pPr>
-      <w:r>
-        <w:t xml:space="preserve">Always</w:t>
-      </w:r>
-    </w:p>
-    <w:p>
-      <w:pPr>
-        <w:pStyle w:val="Compact"/>
-        <w:numPr>
-          <w:numId w:val="1046"/>
-          <w:ilvl w:val="0"/>
-        </w:numPr>
-      </w:pPr>
-      <w:r>
-        <w:t xml:space="preserve">Most of the time</w:t>
-      </w:r>
-    </w:p>
-    <w:p>
-      <w:pPr>
-        <w:pStyle w:val="Compact"/>
-        <w:numPr>
-          <w:numId w:val="1046"/>
-          <w:ilvl w:val="0"/>
-        </w:numPr>
-      </w:pPr>
-      <w:r>
-        <w:t xml:space="preserve">About half the time</w:t>
-      </w:r>
-    </w:p>
-    <w:p>
-      <w:pPr>
-        <w:pStyle w:val="Compact"/>
-        <w:numPr>
-          <w:numId w:val="1046"/>
-          <w:ilvl w:val="0"/>
-        </w:numPr>
-      </w:pPr>
-      <w:r>
-        <w:t xml:space="preserve">Sometimes</w:t>
-      </w:r>
-    </w:p>
-    <w:p>
-      <w:pPr>
-        <w:pStyle w:val="Compact"/>
-        <w:numPr>
-          <w:numId w:val="1046"/>
-          <w:ilvl w:val="0"/>
-        </w:numPr>
-      </w:pPr>
-      <w:r>
-        <w:t xml:space="preserve">Never</w:t>
-      </w:r>
-    </w:p>
-    <w:p>
-      <w:pPr>
-        <w:pStyle w:val="Compact"/>
-        <w:numPr>
-          <w:numId w:val="1046"/>
-          <w:ilvl w:val="0"/>
-        </w:numPr>
-      </w:pPr>
-      <w:r>
-        <w:t xml:space="preserve">Don’t Know</w:t>
-      </w:r>
-    </w:p>
-    <w:p>
-      <w:pPr>
-        <w:pStyle w:val="FirstParagraph"/>
-      </w:pPr>
-      <w:r>
-        <w:rPr>
-          <w:b/>
-        </w:rPr>
-        <w:t xml:space="preserve">[print_trust]</w:t>
-      </w:r>
-      <w:r>
-        <w:t xml:space="preserve"> </w:t>
-      </w:r>
-      <w:r>
-        <w:rPr>
-          <w:i/>
-        </w:rPr>
-        <w:t xml:space="preserve">(show same response options for each, randomize order)</w:t>
-      </w:r>
-      <w:r>
-        <w:t xml:space="preserve"> </w:t>
-      </w:r>
-      <w:r>
-        <w:t xml:space="preserve">And how often can you trust the following newspapers that their political reporting is accurate?</w:t>
-      </w:r>
-    </w:p>
-    <w:p>
-      <w:pPr>
-        <w:pStyle w:val="Compact"/>
-        <w:numPr>
-          <w:numId w:val="1047"/>
-          <w:ilvl w:val="0"/>
-        </w:numPr>
-      </w:pPr>
-      <w:r>
-        <w:t xml:space="preserve">New York Times</w:t>
-      </w:r>
-    </w:p>
-    <w:p>
-      <w:pPr>
-        <w:pStyle w:val="Compact"/>
-        <w:numPr>
-          <w:numId w:val="1047"/>
-          <w:ilvl w:val="0"/>
-        </w:numPr>
-      </w:pPr>
-      <w:r>
-        <w:t xml:space="preserve">Washington Post</w:t>
-      </w:r>
-    </w:p>
-    <w:p>
-      <w:pPr>
-        <w:pStyle w:val="Compact"/>
-        <w:numPr>
-          <w:numId w:val="1047"/>
-          <w:ilvl w:val="0"/>
-        </w:numPr>
-      </w:pPr>
-      <w:r>
-        <w:t xml:space="preserve">Wall Street Journal</w:t>
-      </w:r>
-    </w:p>
-    <w:p>
-      <w:pPr>
-        <w:pStyle w:val="Compact"/>
-        <w:numPr>
-          <w:numId w:val="1047"/>
-          <w:ilvl w:val="0"/>
-        </w:numPr>
-      </w:pPr>
-      <w:r>
-        <w:t xml:space="preserve">USA Today</w:t>
-      </w:r>
-    </w:p>
-    <w:p>
-      <w:pPr>
-        <w:pStyle w:val="Compact"/>
-        <w:numPr>
-          <w:numId w:val="1047"/>
-          <w:ilvl w:val="0"/>
-        </w:numPr>
-      </w:pPr>
-      <w:r>
-        <w:t xml:space="preserve">New York Post</w:t>
-      </w:r>
-    </w:p>
-    <w:p>
-      <w:pPr>
-        <w:pStyle w:val="Compact"/>
-        <w:numPr>
-          <w:numId w:val="1048"/>
-          <w:ilvl w:val="0"/>
-        </w:numPr>
-      </w:pPr>
-      <w:r>
-        <w:t xml:space="preserve">Always</w:t>
-      </w:r>
-    </w:p>
-    <w:p>
-      <w:pPr>
-        <w:pStyle w:val="Compact"/>
-        <w:numPr>
-          <w:numId w:val="1048"/>
-          <w:ilvl w:val="0"/>
-        </w:numPr>
-      </w:pPr>
-      <w:r>
-        <w:t xml:space="preserve">Most of the time</w:t>
-      </w:r>
-    </w:p>
-    <w:p>
-      <w:pPr>
-        <w:pStyle w:val="Compact"/>
-        <w:numPr>
-          <w:numId w:val="1048"/>
-          <w:ilvl w:val="0"/>
-        </w:numPr>
-      </w:pPr>
-      <w:r>
-        <w:t xml:space="preserve">About half the time</w:t>
-      </w:r>
-    </w:p>
-    <w:p>
-      <w:pPr>
-        <w:pStyle w:val="Compact"/>
-        <w:numPr>
-          <w:numId w:val="1048"/>
-          <w:ilvl w:val="0"/>
-        </w:numPr>
-      </w:pPr>
-      <w:r>
-        <w:t xml:space="preserve">Sometimes</w:t>
-      </w:r>
-    </w:p>
-    <w:p>
-      <w:pPr>
-        <w:pStyle w:val="Compact"/>
-        <w:numPr>
-          <w:numId w:val="1048"/>
-          <w:ilvl w:val="0"/>
-        </w:numPr>
-      </w:pPr>
-      <w:r>
-        <w:t xml:space="preserve">Never</w:t>
-      </w:r>
-    </w:p>
-    <w:p>
-      <w:pPr>
-        <w:pStyle w:val="Compact"/>
-        <w:numPr>
-          <w:numId w:val="1048"/>
-          <w:ilvl w:val="0"/>
-        </w:numPr>
-      </w:pPr>
-      <w:r>
-        <w:t xml:space="preserve">Don’t Know</w:t>
-      </w:r>
-    </w:p>
-    <w:p>
-      <w:pPr>
-        <w:pStyle w:val="Heading3"/>
-      </w:pPr>
-      <w:bookmarkStart w:id="47" w:name="block-3-sociodemographics"/>
-      <w:bookmarkEnd w:id="47"/>
       <w:r>
         <w:t xml:space="preserve">Block 3: Sociodemographics</w:t>
       </w:r>
@@ -4577,7 +4422,7 @@
     </w:lvl>
   </w:abstractNum>
   <w:abstractNum w:abstractNumId="990">
-    <w:nsid w:val="c4fb72f1"/>
+    <w:nsid w:val="a922a7a5"/>
     <w:multiLevelType w:val="multilevel"/>
     <w:lvl w:ilvl="0">
       <w:numFmt w:val="bullet"/>
@@ -4658,7 +4503,7 @@
     </w:lvl>
   </w:abstractNum>
   <w:abstractNum w:abstractNumId="991">
-    <w:nsid w:val="4387839a"/>
+    <w:nsid w:val="d562ffff"/>
     <w:multiLevelType w:val="multilevel"/>
     <w:lvl w:ilvl="0">
       <w:numFmt w:val="bullet"/>
@@ -4739,7 +4584,7 @@
     </w:lvl>
   </w:abstractNum>
   <w:abstractNum w:abstractNumId="99411">
-    <w:nsid w:val="8f6caa66"/>
+    <w:nsid w:val="a2b6a4ed"/>
     <w:multiLevelType w:val="multilevel"/>
     <w:lvl w:ilvl="0">
       <w:start w:val="1"/>
@@ -4827,7 +4672,7 @@
     </w:lvl>
   </w:abstractNum>
   <w:abstractNum w:abstractNumId="99431">
-    <w:nsid w:val="1b227f23"/>
+    <w:nsid w:val="16819065"/>
     <w:multiLevelType w:val="multilevel"/>
     <w:lvl w:ilvl="0">
       <w:start w:val="1"/>

--- a/material/design.docx
+++ b/material/design.docx
@@ -311,7 +311,7 @@
         </w:numPr>
       </w:pPr>
       <w:r>
-        <w:t xml:space="preserve">Attitudes towards immigration (see post-treatement section).</w:t>
+        <w:t xml:space="preserve">Attitudes towards immigration (see post-treatment section).</w:t>
       </w:r>
     </w:p>
     <w:p>
@@ -323,7 +323,7 @@
         </w:numPr>
       </w:pPr>
       <w:r>
-        <w:t xml:space="preserve">Trust in news sources (see post-treatement section).</w:t>
+        <w:t xml:space="preserve">Trust in news sources (see post-treatment section).</w:t>
       </w:r>
     </w:p>
     <w:p>
@@ -2132,7 +2132,7 @@
         </w:numPr>
       </w:pPr>
       <w:r>
-        <w:t xml:space="preserve">In the following section, we are going to show you a random tweet drawn from the accounts of several large news organizations. You can choose from which Twitter account the random tweet will be drawn. Afterwards, we are going to ask you some questions about the content of the news story.</w:t>
+        <w:t xml:space="preserve">In the following section, we are going to show you a random tweet drawn from the accounts of two large news organizations. You can choose from which Twitter account the random tweet will be drawn. Afterwards, we are going to ask you some questions about the content of the news story.</w:t>
       </w:r>
     </w:p>
     <w:p>
@@ -2397,22 +2397,39 @@
         <w:pStyle w:val="FirstParagraph"/>
       </w:pPr>
       <w:r>
-        <w:t xml:space="preserve">Next, we will show you the content of the article linked in the previous tweet. Please click on the</w:t>
-      </w:r>
-      <w:r>
-        <w:t xml:space="preserve"> </w:t>
-      </w:r>
-      <w:r>
-        <w:rPr>
-          <w:rStyle w:val="VerbatimChar"/>
-        </w:rPr>
-        <w:t xml:space="preserve">next</w:t>
-      </w:r>
-      <w:r>
-        <w:t xml:space="preserve"> </w:t>
-      </w:r>
-      <w:r>
-        <w:t xml:space="preserve">button and read the story carefully. Keep in mind that we will ask you questions about the content of the article afterwards.</w:t>
+        <w:t xml:space="preserve">Next, we will show you the content of the article linked in the previous tweet.</w:t>
+      </w:r>
+      <w:r>
+        <w:t xml:space="preserve"> </w:t>
+      </w:r>
+      <w:r>
+        <w:rPr>
+          <w:b/>
+        </w:rPr>
+        <w:t xml:space="preserve">Please read the story carefully.</w:t>
+      </w:r>
+      <w:r>
+        <w:t xml:space="preserve"> </w:t>
+      </w:r>
+      <w:r>
+        <w:t xml:space="preserve">Keep in mind that we will ask you questions about the content of the article afterwards.</w:t>
+      </w:r>
+    </w:p>
+    <w:p>
+      <w:pPr>
+        <w:pStyle w:val="BodyText"/>
+      </w:pPr>
+      <w:r>
+        <w:rPr>
+          <w:i/>
+        </w:rPr>
+        <w:t xml:space="preserve">There will be a brief pause on the next screen so you can read the story.</w:t>
+      </w:r>
+      <w:r>
+        <w:t xml:space="preserve"> </w:t>
+      </w:r>
+      <w:r>
+        <w:t xml:space="preserve">At the end of the pause, an arrow will appear at the bottom of the screen. Once the arrow appears, you may move on to the next screen of the survey by clicking on the arrow.</w:t>
       </w:r>
     </w:p>
     <w:p>
@@ -2595,10 +2612,10 @@
       <w:pPr>
         <w:pStyle w:val="Heading3"/>
       </w:pPr>
-      <w:bookmarkStart w:id="37" w:name="attention-checks"/>
+      <w:bookmarkStart w:id="37" w:name="attention-checks-article-evaluation"/>
       <w:bookmarkEnd w:id="37"/>
       <w:r>
-        <w:t xml:space="preserve">Attention checks</w:t>
+        <w:t xml:space="preserve">Attention checks &amp; article evaluation</w:t>
       </w:r>
     </w:p>
     <w:p>
@@ -2800,6 +2817,196 @@
       </w:pPr>
       <w:r>
         <w:t xml:space="preserve">Don’t know</w:t>
+      </w:r>
+    </w:p>
+    <w:p>
+      <w:pPr>
+        <w:pStyle w:val="FirstParagraph"/>
+      </w:pPr>
+      <w:r>
+        <w:rPr>
+          <w:b/>
+        </w:rPr>
+        <w:t xml:space="preserve">[actions]</w:t>
+      </w:r>
+      <w:r>
+        <w:t xml:space="preserve"> </w:t>
+      </w:r>
+      <w:r>
+        <w:t xml:space="preserve">Thinking about the news article you just read, how likely would you be to:</w:t>
+      </w:r>
+    </w:p>
+    <w:p>
+      <w:pPr>
+        <w:pStyle w:val="Compact"/>
+        <w:numPr>
+          <w:numId w:val="1036"/>
+          <w:ilvl w:val="0"/>
+        </w:numPr>
+      </w:pPr>
+      <w:r>
+        <w:t xml:space="preserve">Discuss the story with a friend</w:t>
+      </w:r>
+    </w:p>
+    <w:p>
+      <w:pPr>
+        <w:pStyle w:val="Compact"/>
+        <w:numPr>
+          <w:numId w:val="1036"/>
+          <w:ilvl w:val="0"/>
+        </w:numPr>
+      </w:pPr>
+      <w:r>
+        <w:t xml:space="preserve">Forward the story to a friend or colleague via email</w:t>
+      </w:r>
+    </w:p>
+    <w:p>
+      <w:pPr>
+        <w:pStyle w:val="Compact"/>
+        <w:numPr>
+          <w:numId w:val="1036"/>
+          <w:ilvl w:val="0"/>
+        </w:numPr>
+      </w:pPr>
+      <w:r>
+        <w:t xml:space="preserve">Post a link to the story on a social networking site, such as Facebook or Twitter</w:t>
+      </w:r>
+    </w:p>
+    <w:p>
+      <w:pPr>
+        <w:pStyle w:val="Compact"/>
+        <w:numPr>
+          <w:numId w:val="1036"/>
+          <w:ilvl w:val="0"/>
+        </w:numPr>
+      </w:pPr>
+      <w:r>
+        <w:t xml:space="preserve">Seek out additional information from another source on the topic featured in the story</w:t>
+      </w:r>
+    </w:p>
+    <w:p>
+      <w:pPr>
+        <w:pStyle w:val="Compact"/>
+        <w:numPr>
+          <w:numId w:val="1037"/>
+          <w:ilvl w:val="0"/>
+        </w:numPr>
+      </w:pPr>
+      <w:r>
+        <w:t xml:space="preserve">Very likely - (4) Not likely, (7) Not sure</w:t>
+      </w:r>
+    </w:p>
+    <w:p>
+      <w:pPr>
+        <w:pStyle w:val="FirstParagraph"/>
+      </w:pPr>
+      <w:r>
+        <w:rPr>
+          <w:b/>
+        </w:rPr>
+        <w:t xml:space="preserve">[wordpairs]</w:t>
+      </w:r>
+      <w:r>
+        <w:t xml:space="preserve"> </w:t>
+      </w:r>
+      <w:r>
+        <w:t xml:space="preserve">Below, you will find a list of pairs of words. Please rate the news article you just read on each of the pairs of words.</w:t>
+      </w:r>
+    </w:p>
+    <w:p>
+      <w:pPr>
+        <w:pStyle w:val="Compact"/>
+        <w:numPr>
+          <w:numId w:val="1038"/>
+          <w:ilvl w:val="0"/>
+        </w:numPr>
+      </w:pPr>
+      <w:r>
+        <w:t xml:space="preserve">[fair] Fair or unfair: (1) Very fair (2) Quite fair (3) Fair (4) Neutral (5) Unfair (6) Quite unfair (7) Very unfair</w:t>
+      </w:r>
+    </w:p>
+    <w:p>
+      <w:pPr>
+        <w:pStyle w:val="Compact"/>
+        <w:numPr>
+          <w:numId w:val="1038"/>
+          <w:ilvl w:val="0"/>
+        </w:numPr>
+      </w:pPr>
+      <w:r>
+        <w:t xml:space="preserve">[friendly] Friendly or hostile: (1) Very friendly (2) Quite friendly (3) Friendly (4) Neutral (5) Hostile (6) Quite hostile (7) Very hostile</w:t>
+      </w:r>
+    </w:p>
+    <w:p>
+      <w:pPr>
+        <w:pStyle w:val="Compact"/>
+        <w:numPr>
+          <w:numId w:val="1038"/>
+          <w:ilvl w:val="0"/>
+        </w:numPr>
+      </w:pPr>
+      <w:r>
+        <w:t xml:space="preserve">[good] Good or bad: (1) Very good (2) Quite good (3) Good (4) Neutral (5) Bad (6) Quite bad (7) Very bad</w:t>
+      </w:r>
+    </w:p>
+    <w:p>
+      <w:pPr>
+        <w:pStyle w:val="Compact"/>
+        <w:numPr>
+          <w:numId w:val="1038"/>
+          <w:ilvl w:val="0"/>
+        </w:numPr>
+      </w:pPr>
+      <w:r>
+        <w:t xml:space="preserve">[quarrel] Quarrelsome or cooperative: (1) Very quarrelsome (2) Quite quarrelsome (3) Quarrelsome (4) Neutral (5) Cooperative (6) Quite cooperative (7) Very cooperative</w:t>
+      </w:r>
+    </w:p>
+    <w:p>
+      <w:pPr>
+        <w:pStyle w:val="Compact"/>
+        <w:numPr>
+          <w:numId w:val="1038"/>
+          <w:ilvl w:val="0"/>
+        </w:numPr>
+      </w:pPr>
+      <w:r>
+        <w:t xml:space="preserve">[balanced] Balanced or skewed: (1) Very balanced (2) Quite balanced (3) Balanced (4) Neutral (5) Skewed (6) Quite skewed (7) Very skewed</w:t>
+      </w:r>
+    </w:p>
+    <w:p>
+      <w:pPr>
+        <w:pStyle w:val="Compact"/>
+        <w:numPr>
+          <w:numId w:val="1038"/>
+          <w:ilvl w:val="0"/>
+        </w:numPr>
+      </w:pPr>
+      <w:r>
+        <w:t xml:space="preserve">[oneside] One-sided or even-handed: (1) Very one-sided (2) Quite one-sided (3) One-sided (4) Neutral (5) Even-handed (6) Quite even-handed (7) Very even-handed</w:t>
+      </w:r>
+    </w:p>
+    <w:p>
+      <w:pPr>
+        <w:pStyle w:val="Compact"/>
+        <w:numPr>
+          <w:numId w:val="1038"/>
+          <w:ilvl w:val="0"/>
+        </w:numPr>
+      </w:pPr>
+      <w:r>
+        <w:t xml:space="preserve">[american] American or un-American: (1) Very American (2) Quite American (3) American (4) Neutral (5) Un-American (6) Quite un-American (7) Very un-American</w:t>
+      </w:r>
+    </w:p>
+    <w:p>
+      <w:pPr>
+        <w:pStyle w:val="Compact"/>
+        <w:numPr>
+          <w:numId w:val="1038"/>
+          <w:ilvl w:val="0"/>
+        </w:numPr>
+      </w:pPr>
+      <w:r>
+        <w:t xml:space="preserve">[accurate] Accurate or inaccurate: (1) Very accurate (2) Quite accurate (3) Accurate (4) Neutral (5) Inaccurate (6) Quite inaccurate (7) Very inaccurate</w:t>
       </w:r>
     </w:p>
     <w:p>
@@ -2816,7 +3023,7 @@
       <w:pPr>
         <w:pStyle w:val="Compact"/>
         <w:numPr>
-          <w:numId w:val="1036"/>
+          <w:numId w:val="1039"/>
           <w:ilvl w:val="0"/>
         </w:numPr>
       </w:pPr>
@@ -2839,7 +3046,7 @@
       <w:pPr>
         <w:pStyle w:val="Compact"/>
         <w:numPr>
-          <w:numId w:val="1036"/>
+          <w:numId w:val="1039"/>
           <w:ilvl w:val="0"/>
         </w:numPr>
       </w:pPr>
@@ -2862,7 +3069,7 @@
       <w:pPr>
         <w:pStyle w:val="Compact"/>
         <w:numPr>
-          <w:numId w:val="1036"/>
+          <w:numId w:val="1039"/>
           <w:ilvl w:val="0"/>
         </w:numPr>
       </w:pPr>
@@ -2885,7 +3092,7 @@
       <w:pPr>
         <w:pStyle w:val="Compact"/>
         <w:numPr>
-          <w:numId w:val="1037"/>
+          <w:numId w:val="1040"/>
           <w:ilvl w:val="1"/>
         </w:numPr>
       </w:pPr>
@@ -2969,7 +3176,7 @@
       <w:pPr>
         <w:pStyle w:val="Compact"/>
         <w:numPr>
-          <w:numId w:val="1038"/>
+          <w:numId w:val="1041"/>
           <w:ilvl w:val="0"/>
         </w:numPr>
       </w:pPr>
@@ -2981,7 +3188,7 @@
       <w:pPr>
         <w:pStyle w:val="Compact"/>
         <w:numPr>
-          <w:numId w:val="1038"/>
+          <w:numId w:val="1041"/>
           <w:ilvl w:val="0"/>
         </w:numPr>
       </w:pPr>
@@ -2993,7 +3200,7 @@
       <w:pPr>
         <w:pStyle w:val="Compact"/>
         <w:numPr>
-          <w:numId w:val="1038"/>
+          <w:numId w:val="1041"/>
           <w:ilvl w:val="0"/>
         </w:numPr>
       </w:pPr>
@@ -3005,7 +3212,7 @@
       <w:pPr>
         <w:pStyle w:val="Compact"/>
         <w:numPr>
-          <w:numId w:val="1038"/>
+          <w:numId w:val="1041"/>
           <w:ilvl w:val="0"/>
         </w:numPr>
       </w:pPr>
@@ -3017,7 +3224,7 @@
       <w:pPr>
         <w:pStyle w:val="Compact"/>
         <w:numPr>
-          <w:numId w:val="1038"/>
+          <w:numId w:val="1041"/>
           <w:ilvl w:val="0"/>
         </w:numPr>
       </w:pPr>
@@ -3046,7 +3253,7 @@
       <w:pPr>
         <w:pStyle w:val="Compact"/>
         <w:numPr>
-          <w:numId w:val="1039"/>
+          <w:numId w:val="1042"/>
           <w:ilvl w:val="0"/>
         </w:numPr>
       </w:pPr>
@@ -3058,7 +3265,7 @@
       <w:pPr>
         <w:pStyle w:val="Compact"/>
         <w:numPr>
-          <w:numId w:val="1039"/>
+          <w:numId w:val="1042"/>
           <w:ilvl w:val="0"/>
         </w:numPr>
       </w:pPr>
@@ -3070,7 +3277,7 @@
       <w:pPr>
         <w:pStyle w:val="Compact"/>
         <w:numPr>
-          <w:numId w:val="1039"/>
+          <w:numId w:val="1042"/>
           <w:ilvl w:val="0"/>
         </w:numPr>
       </w:pPr>
@@ -3082,7 +3289,7 @@
       <w:pPr>
         <w:pStyle w:val="Compact"/>
         <w:numPr>
-          <w:numId w:val="1039"/>
+          <w:numId w:val="1042"/>
           <w:ilvl w:val="0"/>
         </w:numPr>
       </w:pPr>
@@ -3094,7 +3301,7 @@
       <w:pPr>
         <w:pStyle w:val="Compact"/>
         <w:numPr>
-          <w:numId w:val="1039"/>
+          <w:numId w:val="1042"/>
           <w:ilvl w:val="0"/>
         </w:numPr>
       </w:pPr>
@@ -3140,7 +3347,7 @@
       <w:pPr>
         <w:pStyle w:val="Compact"/>
         <w:numPr>
-          <w:numId w:val="1040"/>
+          <w:numId w:val="1043"/>
           <w:ilvl w:val="0"/>
         </w:numPr>
       </w:pPr>
@@ -3152,7 +3359,7 @@
       <w:pPr>
         <w:pStyle w:val="Compact"/>
         <w:numPr>
-          <w:numId w:val="1040"/>
+          <w:numId w:val="1043"/>
           <w:ilvl w:val="0"/>
         </w:numPr>
       </w:pPr>
@@ -3164,7 +3371,7 @@
       <w:pPr>
         <w:pStyle w:val="Compact"/>
         <w:numPr>
-          <w:numId w:val="1040"/>
+          <w:numId w:val="1043"/>
           <w:ilvl w:val="0"/>
         </w:numPr>
       </w:pPr>
@@ -3176,7 +3383,7 @@
       <w:pPr>
         <w:pStyle w:val="Compact"/>
         <w:numPr>
-          <w:numId w:val="1040"/>
+          <w:numId w:val="1043"/>
           <w:ilvl w:val="0"/>
         </w:numPr>
       </w:pPr>
@@ -3188,7 +3395,7 @@
       <w:pPr>
         <w:pStyle w:val="Compact"/>
         <w:numPr>
-          <w:numId w:val="1040"/>
+          <w:numId w:val="1043"/>
           <w:ilvl w:val="0"/>
         </w:numPr>
       </w:pPr>
@@ -3228,7 +3435,7 @@
       <w:pPr>
         <w:pStyle w:val="Compact"/>
         <w:numPr>
-          <w:numId w:val="1041"/>
+          <w:numId w:val="1044"/>
           <w:ilvl w:val="0"/>
         </w:numPr>
       </w:pPr>
@@ -3257,7 +3464,7 @@
       <w:pPr>
         <w:pStyle w:val="Compact"/>
         <w:numPr>
-          <w:numId w:val="1042"/>
+          <w:numId w:val="1045"/>
           <w:ilvl w:val="0"/>
         </w:numPr>
       </w:pPr>
@@ -3289,7 +3496,7 @@
       <w:pPr>
         <w:pStyle w:val="Compact"/>
         <w:numPr>
-          <w:numId w:val="1043"/>
+          <w:numId w:val="1046"/>
           <w:ilvl w:val="0"/>
         </w:numPr>
       </w:pPr>
@@ -3318,7 +3525,7 @@
       <w:pPr>
         <w:pStyle w:val="Compact"/>
         <w:numPr>
-          <w:numId w:val="1044"/>
+          <w:numId w:val="1047"/>
           <w:ilvl w:val="0"/>
         </w:numPr>
       </w:pPr>
@@ -3377,7 +3584,7 @@
       <w:pPr>
         <w:pStyle w:val="Compact"/>
         <w:numPr>
-          <w:numId w:val="1045"/>
+          <w:numId w:val="1048"/>
           <w:ilvl w:val="0"/>
         </w:numPr>
       </w:pPr>
@@ -3389,7 +3596,7 @@
       <w:pPr>
         <w:pStyle w:val="Compact"/>
         <w:numPr>
-          <w:numId w:val="1045"/>
+          <w:numId w:val="1048"/>
           <w:ilvl w:val="0"/>
         </w:numPr>
       </w:pPr>
@@ -3401,7 +3608,7 @@
       <w:pPr>
         <w:pStyle w:val="Compact"/>
         <w:numPr>
-          <w:numId w:val="1045"/>
+          <w:numId w:val="1048"/>
           <w:ilvl w:val="0"/>
         </w:numPr>
       </w:pPr>
@@ -3413,7 +3620,7 @@
       <w:pPr>
         <w:pStyle w:val="Compact"/>
         <w:numPr>
-          <w:numId w:val="1045"/>
+          <w:numId w:val="1048"/>
           <w:ilvl w:val="0"/>
         </w:numPr>
       </w:pPr>
@@ -3425,7 +3632,7 @@
       <w:pPr>
         <w:pStyle w:val="Compact"/>
         <w:numPr>
-          <w:numId w:val="1045"/>
+          <w:numId w:val="1048"/>
           <w:ilvl w:val="0"/>
         </w:numPr>
       </w:pPr>
@@ -3437,7 +3644,7 @@
       <w:pPr>
         <w:pStyle w:val="Compact"/>
         <w:numPr>
-          <w:numId w:val="1046"/>
+          <w:numId w:val="1049"/>
           <w:ilvl w:val="0"/>
         </w:numPr>
       </w:pPr>
@@ -3449,7 +3656,7 @@
       <w:pPr>
         <w:pStyle w:val="Compact"/>
         <w:numPr>
-          <w:numId w:val="1046"/>
+          <w:numId w:val="1049"/>
           <w:ilvl w:val="0"/>
         </w:numPr>
       </w:pPr>
@@ -3461,7 +3668,7 @@
       <w:pPr>
         <w:pStyle w:val="Compact"/>
         <w:numPr>
-          <w:numId w:val="1046"/>
+          <w:numId w:val="1049"/>
           <w:ilvl w:val="0"/>
         </w:numPr>
       </w:pPr>
@@ -3473,7 +3680,7 @@
       <w:pPr>
         <w:pStyle w:val="Compact"/>
         <w:numPr>
-          <w:numId w:val="1046"/>
+          <w:numId w:val="1049"/>
           <w:ilvl w:val="0"/>
         </w:numPr>
       </w:pPr>
@@ -3485,7 +3692,7 @@
       <w:pPr>
         <w:pStyle w:val="Compact"/>
         <w:numPr>
-          <w:numId w:val="1046"/>
+          <w:numId w:val="1049"/>
           <w:ilvl w:val="0"/>
         </w:numPr>
       </w:pPr>
@@ -3497,7 +3704,7 @@
       <w:pPr>
         <w:pStyle w:val="Compact"/>
         <w:numPr>
-          <w:numId w:val="1046"/>
+          <w:numId w:val="1049"/>
           <w:ilvl w:val="0"/>
         </w:numPr>
       </w:pPr>
@@ -3535,7 +3742,7 @@
       <w:pPr>
         <w:pStyle w:val="Compact"/>
         <w:numPr>
-          <w:numId w:val="1047"/>
+          <w:numId w:val="1050"/>
           <w:ilvl w:val="0"/>
         </w:numPr>
       </w:pPr>
@@ -3547,7 +3754,7 @@
       <w:pPr>
         <w:pStyle w:val="Compact"/>
         <w:numPr>
-          <w:numId w:val="1047"/>
+          <w:numId w:val="1050"/>
           <w:ilvl w:val="0"/>
         </w:numPr>
       </w:pPr>
@@ -3559,7 +3766,7 @@
       <w:pPr>
         <w:pStyle w:val="Compact"/>
         <w:numPr>
-          <w:numId w:val="1047"/>
+          <w:numId w:val="1050"/>
           <w:ilvl w:val="0"/>
         </w:numPr>
       </w:pPr>
@@ -3571,7 +3778,7 @@
       <w:pPr>
         <w:pStyle w:val="Compact"/>
         <w:numPr>
-          <w:numId w:val="1047"/>
+          <w:numId w:val="1050"/>
           <w:ilvl w:val="0"/>
         </w:numPr>
       </w:pPr>
@@ -3583,7 +3790,7 @@
       <w:pPr>
         <w:pStyle w:val="Compact"/>
         <w:numPr>
-          <w:numId w:val="1047"/>
+          <w:numId w:val="1050"/>
           <w:ilvl w:val="0"/>
         </w:numPr>
       </w:pPr>
@@ -3595,7 +3802,7 @@
       <w:pPr>
         <w:pStyle w:val="Compact"/>
         <w:numPr>
-          <w:numId w:val="1048"/>
+          <w:numId w:val="1051"/>
           <w:ilvl w:val="0"/>
         </w:numPr>
       </w:pPr>
@@ -3607,7 +3814,7 @@
       <w:pPr>
         <w:pStyle w:val="Compact"/>
         <w:numPr>
-          <w:numId w:val="1048"/>
+          <w:numId w:val="1051"/>
           <w:ilvl w:val="0"/>
         </w:numPr>
       </w:pPr>
@@ -3619,7 +3826,7 @@
       <w:pPr>
         <w:pStyle w:val="Compact"/>
         <w:numPr>
-          <w:numId w:val="1048"/>
+          <w:numId w:val="1051"/>
           <w:ilvl w:val="0"/>
         </w:numPr>
       </w:pPr>
@@ -3631,7 +3838,7 @@
       <w:pPr>
         <w:pStyle w:val="Compact"/>
         <w:numPr>
-          <w:numId w:val="1048"/>
+          <w:numId w:val="1051"/>
           <w:ilvl w:val="0"/>
         </w:numPr>
       </w:pPr>
@@ -3643,7 +3850,7 @@
       <w:pPr>
         <w:pStyle w:val="Compact"/>
         <w:numPr>
-          <w:numId w:val="1048"/>
+          <w:numId w:val="1051"/>
           <w:ilvl w:val="0"/>
         </w:numPr>
       </w:pPr>
@@ -3655,7 +3862,7 @@
       <w:pPr>
         <w:pStyle w:val="Compact"/>
         <w:numPr>
-          <w:numId w:val="1048"/>
+          <w:numId w:val="1051"/>
           <w:ilvl w:val="0"/>
         </w:numPr>
       </w:pPr>
@@ -3702,7 +3909,7 @@
       <w:pPr>
         <w:pStyle w:val="Compact"/>
         <w:numPr>
-          <w:numId w:val="1049"/>
+          <w:numId w:val="1052"/>
           <w:ilvl w:val="0"/>
         </w:numPr>
       </w:pPr>
@@ -3734,7 +3941,7 @@
       <w:pPr>
         <w:pStyle w:val="Compact"/>
         <w:numPr>
-          <w:numId w:val="1050"/>
+          <w:numId w:val="1053"/>
           <w:ilvl w:val="0"/>
         </w:numPr>
       </w:pPr>
@@ -3746,7 +3953,7 @@
       <w:pPr>
         <w:pStyle w:val="Compact"/>
         <w:numPr>
-          <w:numId w:val="1050"/>
+          <w:numId w:val="1053"/>
           <w:ilvl w:val="0"/>
         </w:numPr>
       </w:pPr>
@@ -3758,7 +3965,7 @@
       <w:pPr>
         <w:pStyle w:val="Compact"/>
         <w:numPr>
-          <w:numId w:val="1050"/>
+          <w:numId w:val="1053"/>
           <w:ilvl w:val="0"/>
         </w:numPr>
       </w:pPr>
@@ -3787,7 +3994,7 @@
       <w:pPr>
         <w:pStyle w:val="Compact"/>
         <w:numPr>
-          <w:numId w:val="1051"/>
+          <w:numId w:val="1054"/>
           <w:ilvl w:val="0"/>
         </w:numPr>
       </w:pPr>
@@ -3799,7 +4006,7 @@
       <w:pPr>
         <w:pStyle w:val="Compact"/>
         <w:numPr>
-          <w:numId w:val="1051"/>
+          <w:numId w:val="1054"/>
           <w:ilvl w:val="0"/>
         </w:numPr>
       </w:pPr>
@@ -3837,7 +4044,7 @@
       <w:pPr>
         <w:pStyle w:val="Compact"/>
         <w:numPr>
-          <w:numId w:val="1052"/>
+          <w:numId w:val="1055"/>
           <w:ilvl w:val="0"/>
         </w:numPr>
       </w:pPr>
@@ -3869,7 +4076,7 @@
       <w:pPr>
         <w:pStyle w:val="Compact"/>
         <w:numPr>
-          <w:numId w:val="1053"/>
+          <w:numId w:val="1056"/>
           <w:ilvl w:val="0"/>
         </w:numPr>
       </w:pPr>
@@ -3919,7 +4126,7 @@
       <w:pPr>
         <w:pStyle w:val="Compact"/>
         <w:numPr>
-          <w:numId w:val="1054"/>
+          <w:numId w:val="1057"/>
           <w:ilvl w:val="0"/>
         </w:numPr>
       </w:pPr>
@@ -3931,7 +4138,7 @@
       <w:pPr>
         <w:pStyle w:val="Compact"/>
         <w:numPr>
-          <w:numId w:val="1054"/>
+          <w:numId w:val="1057"/>
           <w:ilvl w:val="0"/>
         </w:numPr>
       </w:pPr>
@@ -3943,7 +4150,7 @@
       <w:pPr>
         <w:pStyle w:val="Compact"/>
         <w:numPr>
-          <w:numId w:val="1054"/>
+          <w:numId w:val="1057"/>
           <w:ilvl w:val="0"/>
         </w:numPr>
       </w:pPr>
@@ -3955,7 +4162,7 @@
       <w:pPr>
         <w:pStyle w:val="Compact"/>
         <w:numPr>
-          <w:numId w:val="1054"/>
+          <w:numId w:val="1057"/>
           <w:ilvl w:val="0"/>
         </w:numPr>
       </w:pPr>
@@ -3967,7 +4174,7 @@
       <w:pPr>
         <w:pStyle w:val="Compact"/>
         <w:numPr>
-          <w:numId w:val="1054"/>
+          <w:numId w:val="1057"/>
           <w:ilvl w:val="0"/>
         </w:numPr>
       </w:pPr>
@@ -3996,31 +4203,43 @@
       <w:pPr>
         <w:pStyle w:val="Compact"/>
         <w:numPr>
-          <w:numId w:val="1055"/>
-          <w:ilvl w:val="0"/>
-        </w:numPr>
-      </w:pPr>
-      <w:r>
-        <w:t xml:space="preserve">White</w:t>
-      </w:r>
-    </w:p>
-    <w:p>
-      <w:pPr>
-        <w:pStyle w:val="Compact"/>
-        <w:numPr>
-          <w:numId w:val="1055"/>
-          <w:ilvl w:val="0"/>
-        </w:numPr>
-      </w:pPr>
-      <w:r>
-        <w:t xml:space="preserve">Black or African-American</w:t>
-      </w:r>
-    </w:p>
-    <w:p>
-      <w:pPr>
-        <w:pStyle w:val="Compact"/>
-        <w:numPr>
-          <w:numId w:val="1055"/>
+          <w:numId w:val="1058"/>
+          <w:ilvl w:val="0"/>
+        </w:numPr>
+      </w:pPr>
+      <w:r>
+        <w:t xml:space="preserve">Asian/Pacific Islanders</w:t>
+      </w:r>
+    </w:p>
+    <w:p>
+      <w:pPr>
+        <w:pStyle w:val="Compact"/>
+        <w:numPr>
+          <w:numId w:val="1058"/>
+          <w:ilvl w:val="0"/>
+        </w:numPr>
+      </w:pPr>
+      <w:r>
+        <w:t xml:space="preserve">Black or African-American (non-Hispanic)</w:t>
+      </w:r>
+    </w:p>
+    <w:p>
+      <w:pPr>
+        <w:pStyle w:val="Compact"/>
+        <w:numPr>
+          <w:numId w:val="1058"/>
+          <w:ilvl w:val="0"/>
+        </w:numPr>
+      </w:pPr>
+      <w:r>
+        <w:t xml:space="preserve">Caucasian/White (non-Hispanic)</w:t>
+      </w:r>
+    </w:p>
+    <w:p>
+      <w:pPr>
+        <w:pStyle w:val="Compact"/>
+        <w:numPr>
+          <w:numId w:val="1058"/>
           <w:ilvl w:val="0"/>
         </w:numPr>
       </w:pPr>
@@ -4032,31 +4251,7 @@
       <w:pPr>
         <w:pStyle w:val="Compact"/>
         <w:numPr>
-          <w:numId w:val="1055"/>
-          <w:ilvl w:val="0"/>
-        </w:numPr>
-      </w:pPr>
-      <w:r>
-        <w:t xml:space="preserve">Native American</w:t>
-      </w:r>
-    </w:p>
-    <w:p>
-      <w:pPr>
-        <w:pStyle w:val="Compact"/>
-        <w:numPr>
-          <w:numId w:val="1055"/>
-          <w:ilvl w:val="0"/>
-        </w:numPr>
-      </w:pPr>
-      <w:r>
-        <w:t xml:space="preserve">Asian</w:t>
-      </w:r>
-    </w:p>
-    <w:p>
-      <w:pPr>
-        <w:pStyle w:val="Compact"/>
-        <w:numPr>
-          <w:numId w:val="1055"/>
+          <w:numId w:val="1058"/>
           <w:ilvl w:val="0"/>
         </w:numPr>
       </w:pPr>
@@ -4068,19 +4263,19 @@
       <w:pPr>
         <w:pStyle w:val="Compact"/>
         <w:numPr>
-          <w:numId w:val="1055"/>
-          <w:ilvl w:val="0"/>
-        </w:numPr>
-      </w:pPr>
-      <w:r>
-        <w:t xml:space="preserve">Mixed</w:t>
-      </w:r>
-    </w:p>
-    <w:p>
-      <w:pPr>
-        <w:pStyle w:val="Compact"/>
-        <w:numPr>
-          <w:numId w:val="1055"/>
+          <w:numId w:val="1058"/>
+          <w:ilvl w:val="0"/>
+        </w:numPr>
+      </w:pPr>
+      <w:r>
+        <w:t xml:space="preserve">Native American or Aleut</w:t>
+      </w:r>
+    </w:p>
+    <w:p>
+      <w:pPr>
+        <w:pStyle w:val="Compact"/>
+        <w:numPr>
+          <w:numId w:val="1058"/>
           <w:ilvl w:val="0"/>
         </w:numPr>
       </w:pPr>
@@ -4109,7 +4304,7 @@
       <w:pPr>
         <w:pStyle w:val="Compact"/>
         <w:numPr>
-          <w:numId w:val="1056"/>
+          <w:numId w:val="1059"/>
           <w:ilvl w:val="0"/>
         </w:numPr>
       </w:pPr>
@@ -4121,7 +4316,7 @@
       <w:pPr>
         <w:pStyle w:val="Compact"/>
         <w:numPr>
-          <w:numId w:val="1056"/>
+          <w:numId w:val="1059"/>
           <w:ilvl w:val="0"/>
         </w:numPr>
       </w:pPr>
@@ -4133,19 +4328,7 @@
       <w:pPr>
         <w:pStyle w:val="Compact"/>
         <w:numPr>
-          <w:numId w:val="1056"/>
-          <w:ilvl w:val="0"/>
-        </w:numPr>
-      </w:pPr>
-      <w:r>
-        <w:t xml:space="preserve">Graduated two-year college</w:t>
-      </w:r>
-    </w:p>
-    <w:p>
-      <w:pPr>
-        <w:pStyle w:val="Compact"/>
-        <w:numPr>
-          <w:numId w:val="1056"/>
+          <w:numId w:val="1059"/>
           <w:ilvl w:val="0"/>
         </w:numPr>
       </w:pPr>
@@ -4157,7 +4340,19 @@
       <w:pPr>
         <w:pStyle w:val="Compact"/>
         <w:numPr>
-          <w:numId w:val="1056"/>
+          <w:numId w:val="1059"/>
+          <w:ilvl w:val="0"/>
+        </w:numPr>
+      </w:pPr>
+      <w:r>
+        <w:t xml:space="preserve">Graduated 2-year college</w:t>
+      </w:r>
+    </w:p>
+    <w:p>
+      <w:pPr>
+        <w:pStyle w:val="Compact"/>
+        <w:numPr>
+          <w:numId w:val="1059"/>
           <w:ilvl w:val="0"/>
         </w:numPr>
       </w:pPr>
@@ -4169,7 +4364,7 @@
       <w:pPr>
         <w:pStyle w:val="Compact"/>
         <w:numPr>
-          <w:numId w:val="1056"/>
+          <w:numId w:val="1059"/>
           <w:ilvl w:val="0"/>
         </w:numPr>
       </w:pPr>
@@ -4181,19 +4376,7 @@
       <w:pPr>
         <w:pStyle w:val="Compact"/>
         <w:numPr>
-          <w:numId w:val="1056"/>
-          <w:ilvl w:val="0"/>
-        </w:numPr>
-      </w:pPr>
-      <w:r>
-        <w:t xml:space="preserve">Other</w:t>
-      </w:r>
-    </w:p>
-    <w:p>
-      <w:pPr>
-        <w:pStyle w:val="Compact"/>
-        <w:numPr>
-          <w:numId w:val="1056"/>
+          <w:numId w:val="1059"/>
           <w:ilvl w:val="0"/>
         </w:numPr>
       </w:pPr>
@@ -4222,7 +4405,7 @@
       <w:pPr>
         <w:pStyle w:val="Compact"/>
         <w:numPr>
-          <w:numId w:val="1057"/>
+          <w:numId w:val="1060"/>
           <w:ilvl w:val="0"/>
         </w:numPr>
       </w:pPr>
@@ -4234,7 +4417,7 @@
       <w:pPr>
         <w:pStyle w:val="Compact"/>
         <w:numPr>
-          <w:numId w:val="1057"/>
+          <w:numId w:val="1060"/>
           <w:ilvl w:val="0"/>
         </w:numPr>
       </w:pPr>
@@ -4246,7 +4429,7 @@
       <w:pPr>
         <w:pStyle w:val="Compact"/>
         <w:numPr>
-          <w:numId w:val="1057"/>
+          <w:numId w:val="1060"/>
           <w:ilvl w:val="0"/>
         </w:numPr>
       </w:pPr>
@@ -4258,7 +4441,7 @@
       <w:pPr>
         <w:pStyle w:val="Compact"/>
         <w:numPr>
-          <w:numId w:val="1057"/>
+          <w:numId w:val="1060"/>
           <w:ilvl w:val="0"/>
         </w:numPr>
       </w:pPr>
@@ -4270,7 +4453,7 @@
       <w:pPr>
         <w:pStyle w:val="Compact"/>
         <w:numPr>
-          <w:numId w:val="1057"/>
+          <w:numId w:val="1060"/>
           <w:ilvl w:val="0"/>
         </w:numPr>
       </w:pPr>
@@ -4282,7 +4465,7 @@
       <w:pPr>
         <w:pStyle w:val="Compact"/>
         <w:numPr>
-          <w:numId w:val="1057"/>
+          <w:numId w:val="1060"/>
           <w:ilvl w:val="0"/>
         </w:numPr>
       </w:pPr>
@@ -4294,7 +4477,7 @@
       <w:pPr>
         <w:pStyle w:val="Compact"/>
         <w:numPr>
-          <w:numId w:val="1057"/>
+          <w:numId w:val="1060"/>
           <w:ilvl w:val="0"/>
         </w:numPr>
       </w:pPr>
@@ -4306,12 +4489,258 @@
       <w:pPr>
         <w:pStyle w:val="Compact"/>
         <w:numPr>
-          <w:numId w:val="1057"/>
+          <w:numId w:val="1060"/>
           <w:ilvl w:val="0"/>
         </w:numPr>
       </w:pPr>
       <w:r>
         <w:t xml:space="preserve">Prefer not to say</w:t>
+      </w:r>
+    </w:p>
+    <w:p>
+      <w:pPr>
+        <w:pStyle w:val="FirstParagraph"/>
+      </w:pPr>
+      <w:r>
+        <w:rPr>
+          <w:b/>
+        </w:rPr>
+        <w:t xml:space="preserve">[marital]</w:t>
+      </w:r>
+      <w:r>
+        <w:t xml:space="preserve"> </w:t>
+      </w:r>
+      <w:r>
+        <w:t xml:space="preserve">Which of the following best describes your marital status?</w:t>
+      </w:r>
+    </w:p>
+    <w:p>
+      <w:pPr>
+        <w:pStyle w:val="Compact"/>
+        <w:numPr>
+          <w:numId w:val="1061"/>
+          <w:ilvl w:val="0"/>
+        </w:numPr>
+      </w:pPr>
+      <w:r>
+        <w:t xml:space="preserve">Single, never married</w:t>
+      </w:r>
+    </w:p>
+    <w:p>
+      <w:pPr>
+        <w:pStyle w:val="Compact"/>
+        <w:numPr>
+          <w:numId w:val="1061"/>
+          <w:ilvl w:val="0"/>
+        </w:numPr>
+      </w:pPr>
+      <w:r>
+        <w:t xml:space="preserve">Married</w:t>
+      </w:r>
+    </w:p>
+    <w:p>
+      <w:pPr>
+        <w:pStyle w:val="Compact"/>
+        <w:numPr>
+          <w:numId w:val="1061"/>
+          <w:ilvl w:val="0"/>
+        </w:numPr>
+      </w:pPr>
+      <w:r>
+        <w:t xml:space="preserve">Divorced</w:t>
+      </w:r>
+    </w:p>
+    <w:p>
+      <w:pPr>
+        <w:pStyle w:val="Compact"/>
+        <w:numPr>
+          <w:numId w:val="1061"/>
+          <w:ilvl w:val="0"/>
+        </w:numPr>
+      </w:pPr>
+      <w:r>
+        <w:t xml:space="preserve">Separated</w:t>
+      </w:r>
+    </w:p>
+    <w:p>
+      <w:pPr>
+        <w:pStyle w:val="Compact"/>
+        <w:numPr>
+          <w:numId w:val="1061"/>
+          <w:ilvl w:val="0"/>
+        </w:numPr>
+      </w:pPr>
+      <w:r>
+        <w:t xml:space="preserve">Widowed</w:t>
+      </w:r>
+    </w:p>
+    <w:p>
+      <w:pPr>
+        <w:pStyle w:val="Compact"/>
+        <w:numPr>
+          <w:numId w:val="1061"/>
+          <w:ilvl w:val="0"/>
+        </w:numPr>
+      </w:pPr>
+      <w:r>
+        <w:t xml:space="preserve">Living with partner</w:t>
+      </w:r>
+    </w:p>
+    <w:p>
+      <w:pPr>
+        <w:pStyle w:val="FirstParagraph"/>
+      </w:pPr>
+      <w:r>
+        <w:rPr>
+          <w:b/>
+        </w:rPr>
+        <w:t xml:space="preserve">[church]</w:t>
+      </w:r>
+      <w:r>
+        <w:t xml:space="preserve"> </w:t>
+      </w:r>
+      <w:r>
+        <w:t xml:space="preserve">Not counting weddings and funerals, how often do you attend religious services?</w:t>
+      </w:r>
+    </w:p>
+    <w:p>
+      <w:pPr>
+        <w:pStyle w:val="Compact"/>
+        <w:numPr>
+          <w:numId w:val="1062"/>
+          <w:ilvl w:val="0"/>
+        </w:numPr>
+      </w:pPr>
+      <w:r>
+        <w:t xml:space="preserve">Never</w:t>
+      </w:r>
+    </w:p>
+    <w:p>
+      <w:pPr>
+        <w:pStyle w:val="Compact"/>
+        <w:numPr>
+          <w:numId w:val="1062"/>
+          <w:ilvl w:val="0"/>
+        </w:numPr>
+      </w:pPr>
+      <w:r>
+        <w:t xml:space="preserve">Less than once a year</w:t>
+      </w:r>
+    </w:p>
+    <w:p>
+      <w:pPr>
+        <w:pStyle w:val="Compact"/>
+        <w:numPr>
+          <w:numId w:val="1062"/>
+          <w:ilvl w:val="0"/>
+        </w:numPr>
+      </w:pPr>
+      <w:r>
+        <w:t xml:space="preserve">Once a year</w:t>
+      </w:r>
+    </w:p>
+    <w:p>
+      <w:pPr>
+        <w:pStyle w:val="Compact"/>
+        <w:numPr>
+          <w:numId w:val="1062"/>
+          <w:ilvl w:val="0"/>
+        </w:numPr>
+      </w:pPr>
+      <w:r>
+        <w:t xml:space="preserve">Several times a year</w:t>
+      </w:r>
+    </w:p>
+    <w:p>
+      <w:pPr>
+        <w:pStyle w:val="Compact"/>
+        <w:numPr>
+          <w:numId w:val="1062"/>
+          <w:ilvl w:val="0"/>
+        </w:numPr>
+      </w:pPr>
+      <w:r>
+        <w:t xml:space="preserve">Once a month</w:t>
+      </w:r>
+    </w:p>
+    <w:p>
+      <w:pPr>
+        <w:pStyle w:val="Compact"/>
+        <w:numPr>
+          <w:numId w:val="1062"/>
+          <w:ilvl w:val="0"/>
+        </w:numPr>
+      </w:pPr>
+      <w:r>
+        <w:t xml:space="preserve">Two to three times a month</w:t>
+      </w:r>
+    </w:p>
+    <w:p>
+      <w:pPr>
+        <w:pStyle w:val="Compact"/>
+        <w:numPr>
+          <w:numId w:val="1062"/>
+          <w:ilvl w:val="0"/>
+        </w:numPr>
+      </w:pPr>
+      <w:r>
+        <w:t xml:space="preserve">Nearly every week</w:t>
+      </w:r>
+    </w:p>
+    <w:p>
+      <w:pPr>
+        <w:pStyle w:val="Compact"/>
+        <w:numPr>
+          <w:numId w:val="1062"/>
+          <w:ilvl w:val="0"/>
+        </w:numPr>
+      </w:pPr>
+      <w:r>
+        <w:t xml:space="preserve">Every week</w:t>
+      </w:r>
+    </w:p>
+    <w:p>
+      <w:pPr>
+        <w:pStyle w:val="Compact"/>
+        <w:numPr>
+          <w:numId w:val="1062"/>
+          <w:ilvl w:val="0"/>
+        </w:numPr>
+      </w:pPr>
+      <w:r>
+        <w:t xml:space="preserve">More than once per week</w:t>
+      </w:r>
+    </w:p>
+    <w:p>
+      <w:pPr>
+        <w:pStyle w:val="FirstParagraph"/>
+      </w:pPr>
+      <w:r>
+        <w:rPr>
+          <w:b/>
+        </w:rPr>
+        <w:t xml:space="preserve">[comments]</w:t>
+      </w:r>
+      <w:r>
+        <w:t xml:space="preserve"> </w:t>
+      </w:r>
+      <w:r>
+        <w:t xml:space="preserve">Thank you for answering our survey. Do you have any comments for us?</w:t>
+      </w:r>
+    </w:p>
+    <w:p>
+      <w:pPr>
+        <w:pStyle w:val="Compact"/>
+        <w:numPr>
+          <w:numId w:val="1063"/>
+          <w:ilvl w:val="0"/>
+        </w:numPr>
+      </w:pPr>
+      <w:r>
+        <w:rPr>
+          <w:i/>
+        </w:rPr>
+        <w:t xml:space="preserve">TEXTBOX</w:t>
       </w:r>
     </w:p>
     <w:sectPr/>
@@ -4422,7 +4851,7 @@
     </w:lvl>
   </w:abstractNum>
   <w:abstractNum w:abstractNumId="990">
-    <w:nsid w:val="a922a7a5"/>
+    <w:nsid w:val="d112f798"/>
     <w:multiLevelType w:val="multilevel"/>
     <w:lvl w:ilvl="0">
       <w:numFmt w:val="bullet"/>
@@ -4503,7 +4932,7 @@
     </w:lvl>
   </w:abstractNum>
   <w:abstractNum w:abstractNumId="991">
-    <w:nsid w:val="d562ffff"/>
+    <w:nsid w:val="61e61be2"/>
     <w:multiLevelType w:val="multilevel"/>
     <w:lvl w:ilvl="0">
       <w:numFmt w:val="bullet"/>
@@ -4584,7 +5013,7 @@
     </w:lvl>
   </w:abstractNum>
   <w:abstractNum w:abstractNumId="99411">
-    <w:nsid w:val="a2b6a4ed"/>
+    <w:nsid w:val="94d60490"/>
     <w:multiLevelType w:val="multilevel"/>
     <w:lvl w:ilvl="0">
       <w:start w:val="1"/>
@@ -4672,7 +5101,7 @@
     </w:lvl>
   </w:abstractNum>
   <w:abstractNum w:abstractNumId="99431">
-    <w:nsid w:val="16819065"/>
+    <w:nsid w:val="1a7dcff7"/>
     <w:multiLevelType w:val="multilevel"/>
     <w:lvl w:ilvl="0">
       <w:start w:val="1"/>
@@ -5231,9 +5660,39 @@
     <w:abstractNumId w:val="991"/>
   </w:num>
   <w:num w:numId="1037">
+    <w:abstractNumId w:val="99431"/>
+    <w:lvlOverride w:ilvl="0">
+      <w:startOverride w:val="1"/>
+    </w:lvlOverride>
+    <w:lvlOverride w:ilvl="1">
+      <w:startOverride w:val="1"/>
+    </w:lvlOverride>
+    <w:lvlOverride w:ilvl="2">
+      <w:startOverride w:val="1"/>
+    </w:lvlOverride>
+    <w:lvlOverride w:ilvl="3">
+      <w:startOverride w:val="1"/>
+    </w:lvlOverride>
+    <w:lvlOverride w:ilvl="4">
+      <w:startOverride w:val="1"/>
+    </w:lvlOverride>
+    <w:lvlOverride w:ilvl="5">
+      <w:startOverride w:val="1"/>
+    </w:lvlOverride>
+    <w:lvlOverride w:ilvl="6">
+      <w:startOverride w:val="1"/>
+    </w:lvlOverride>
+  </w:num>
+  <w:num w:numId="1038">
     <w:abstractNumId w:val="991"/>
   </w:num>
-  <w:num w:numId="1038">
+  <w:num w:numId="1039">
+    <w:abstractNumId w:val="991"/>
+  </w:num>
+  <w:num w:numId="1040">
+    <w:abstractNumId w:val="991"/>
+  </w:num>
+  <w:num w:numId="1041">
     <w:abstractNumId w:val="99411"/>
     <w:lvlOverride w:ilvl="0">
       <w:startOverride w:val="1"/>
@@ -5257,7 +5716,7 @@
       <w:startOverride w:val="1"/>
     </w:lvlOverride>
   </w:num>
-  <w:num w:numId="1039">
+  <w:num w:numId="1042">
     <w:abstractNumId w:val="99411"/>
     <w:lvlOverride w:ilvl="0">
       <w:startOverride w:val="1"/>
@@ -5281,7 +5740,7 @@
       <w:startOverride w:val="1"/>
     </w:lvlOverride>
   </w:num>
-  <w:num w:numId="1040">
+  <w:num w:numId="1043">
     <w:abstractNumId w:val="99411"/>
     <w:lvlOverride w:ilvl="0">
       <w:startOverride w:val="1"/>
@@ -5304,15 +5763,6 @@
     <w:lvlOverride w:ilvl="6">
       <w:startOverride w:val="1"/>
     </w:lvlOverride>
-  </w:num>
-  <w:num w:numId="1041">
-    <w:abstractNumId w:val="991"/>
-  </w:num>
-  <w:num w:numId="1042">
-    <w:abstractNumId w:val="991"/>
-  </w:num>
-  <w:num w:numId="1043">
-    <w:abstractNumId w:val="991"/>
   </w:num>
   <w:num w:numId="1044">
     <w:abstractNumId w:val="991"/>
@@ -5321,33 +5771,15 @@
     <w:abstractNumId w:val="991"/>
   </w:num>
   <w:num w:numId="1046">
-    <w:abstractNumId w:val="99411"/>
-    <w:lvlOverride w:ilvl="0">
-      <w:startOverride w:val="1"/>
-    </w:lvlOverride>
-    <w:lvlOverride w:ilvl="1">
-      <w:startOverride w:val="1"/>
-    </w:lvlOverride>
-    <w:lvlOverride w:ilvl="2">
-      <w:startOverride w:val="1"/>
-    </w:lvlOverride>
-    <w:lvlOverride w:ilvl="3">
-      <w:startOverride w:val="1"/>
-    </w:lvlOverride>
-    <w:lvlOverride w:ilvl="4">
-      <w:startOverride w:val="1"/>
-    </w:lvlOverride>
-    <w:lvlOverride w:ilvl="5">
-      <w:startOverride w:val="1"/>
-    </w:lvlOverride>
-    <w:lvlOverride w:ilvl="6">
-      <w:startOverride w:val="1"/>
-    </w:lvlOverride>
+    <w:abstractNumId w:val="991"/>
   </w:num>
   <w:num w:numId="1047">
     <w:abstractNumId w:val="991"/>
   </w:num>
   <w:num w:numId="1048">
+    <w:abstractNumId w:val="991"/>
+  </w:num>
+  <w:num w:numId="1049">
     <w:abstractNumId w:val="99411"/>
     <w:lvlOverride w:ilvl="0">
       <w:startOverride w:val="1"/>
@@ -5371,32 +5803,8 @@
       <w:startOverride w:val="1"/>
     </w:lvlOverride>
   </w:num>
-  <w:num w:numId="1049">
+  <w:num w:numId="1050">
     <w:abstractNumId w:val="991"/>
-  </w:num>
-  <w:num w:numId="1050">
-    <w:abstractNumId w:val="99411"/>
-    <w:lvlOverride w:ilvl="0">
-      <w:startOverride w:val="1"/>
-    </w:lvlOverride>
-    <w:lvlOverride w:ilvl="1">
-      <w:startOverride w:val="1"/>
-    </w:lvlOverride>
-    <w:lvlOverride w:ilvl="2">
-      <w:startOverride w:val="1"/>
-    </w:lvlOverride>
-    <w:lvlOverride w:ilvl="3">
-      <w:startOverride w:val="1"/>
-    </w:lvlOverride>
-    <w:lvlOverride w:ilvl="4">
-      <w:startOverride w:val="1"/>
-    </w:lvlOverride>
-    <w:lvlOverride w:ilvl="5">
-      <w:startOverride w:val="1"/>
-    </w:lvlOverride>
-    <w:lvlOverride w:ilvl="6">
-      <w:startOverride w:val="1"/>
-    </w:lvlOverride>
   </w:num>
   <w:num w:numId="1051">
     <w:abstractNumId w:val="99411"/>
@@ -5426,7 +5834,28 @@
     <w:abstractNumId w:val="991"/>
   </w:num>
   <w:num w:numId="1053">
-    <w:abstractNumId w:val="991"/>
+    <w:abstractNumId w:val="99411"/>
+    <w:lvlOverride w:ilvl="0">
+      <w:startOverride w:val="1"/>
+    </w:lvlOverride>
+    <w:lvlOverride w:ilvl="1">
+      <w:startOverride w:val="1"/>
+    </w:lvlOverride>
+    <w:lvlOverride w:ilvl="2">
+      <w:startOverride w:val="1"/>
+    </w:lvlOverride>
+    <w:lvlOverride w:ilvl="3">
+      <w:startOverride w:val="1"/>
+    </w:lvlOverride>
+    <w:lvlOverride w:ilvl="4">
+      <w:startOverride w:val="1"/>
+    </w:lvlOverride>
+    <w:lvlOverride w:ilvl="5">
+      <w:startOverride w:val="1"/>
+    </w:lvlOverride>
+    <w:lvlOverride w:ilvl="6">
+      <w:startOverride w:val="1"/>
+    </w:lvlOverride>
   </w:num>
   <w:num w:numId="1054">
     <w:abstractNumId w:val="99411"/>
@@ -5453,52 +5882,10 @@
     </w:lvlOverride>
   </w:num>
   <w:num w:numId="1055">
-    <w:abstractNumId w:val="99411"/>
-    <w:lvlOverride w:ilvl="0">
-      <w:startOverride w:val="1"/>
-    </w:lvlOverride>
-    <w:lvlOverride w:ilvl="1">
-      <w:startOverride w:val="1"/>
-    </w:lvlOverride>
-    <w:lvlOverride w:ilvl="2">
-      <w:startOverride w:val="1"/>
-    </w:lvlOverride>
-    <w:lvlOverride w:ilvl="3">
-      <w:startOverride w:val="1"/>
-    </w:lvlOverride>
-    <w:lvlOverride w:ilvl="4">
-      <w:startOverride w:val="1"/>
-    </w:lvlOverride>
-    <w:lvlOverride w:ilvl="5">
-      <w:startOverride w:val="1"/>
-    </w:lvlOverride>
-    <w:lvlOverride w:ilvl="6">
-      <w:startOverride w:val="1"/>
-    </w:lvlOverride>
+    <w:abstractNumId w:val="991"/>
   </w:num>
   <w:num w:numId="1056">
-    <w:abstractNumId w:val="99411"/>
-    <w:lvlOverride w:ilvl="0">
-      <w:startOverride w:val="1"/>
-    </w:lvlOverride>
-    <w:lvlOverride w:ilvl="1">
-      <w:startOverride w:val="1"/>
-    </w:lvlOverride>
-    <w:lvlOverride w:ilvl="2">
-      <w:startOverride w:val="1"/>
-    </w:lvlOverride>
-    <w:lvlOverride w:ilvl="3">
-      <w:startOverride w:val="1"/>
-    </w:lvlOverride>
-    <w:lvlOverride w:ilvl="4">
-      <w:startOverride w:val="1"/>
-    </w:lvlOverride>
-    <w:lvlOverride w:ilvl="5">
-      <w:startOverride w:val="1"/>
-    </w:lvlOverride>
-    <w:lvlOverride w:ilvl="6">
-      <w:startOverride w:val="1"/>
-    </w:lvlOverride>
+    <w:abstractNumId w:val="991"/>
   </w:num>
   <w:num w:numId="1057">
     <w:abstractNumId w:val="99411"/>
@@ -5523,6 +5910,129 @@
     <w:lvlOverride w:ilvl="6">
       <w:startOverride w:val="1"/>
     </w:lvlOverride>
+  </w:num>
+  <w:num w:numId="1058">
+    <w:abstractNumId w:val="99411"/>
+    <w:lvlOverride w:ilvl="0">
+      <w:startOverride w:val="1"/>
+    </w:lvlOverride>
+    <w:lvlOverride w:ilvl="1">
+      <w:startOverride w:val="1"/>
+    </w:lvlOverride>
+    <w:lvlOverride w:ilvl="2">
+      <w:startOverride w:val="1"/>
+    </w:lvlOverride>
+    <w:lvlOverride w:ilvl="3">
+      <w:startOverride w:val="1"/>
+    </w:lvlOverride>
+    <w:lvlOverride w:ilvl="4">
+      <w:startOverride w:val="1"/>
+    </w:lvlOverride>
+    <w:lvlOverride w:ilvl="5">
+      <w:startOverride w:val="1"/>
+    </w:lvlOverride>
+    <w:lvlOverride w:ilvl="6">
+      <w:startOverride w:val="1"/>
+    </w:lvlOverride>
+  </w:num>
+  <w:num w:numId="1059">
+    <w:abstractNumId w:val="99411"/>
+    <w:lvlOverride w:ilvl="0">
+      <w:startOverride w:val="1"/>
+    </w:lvlOverride>
+    <w:lvlOverride w:ilvl="1">
+      <w:startOverride w:val="1"/>
+    </w:lvlOverride>
+    <w:lvlOverride w:ilvl="2">
+      <w:startOverride w:val="1"/>
+    </w:lvlOverride>
+    <w:lvlOverride w:ilvl="3">
+      <w:startOverride w:val="1"/>
+    </w:lvlOverride>
+    <w:lvlOverride w:ilvl="4">
+      <w:startOverride w:val="1"/>
+    </w:lvlOverride>
+    <w:lvlOverride w:ilvl="5">
+      <w:startOverride w:val="1"/>
+    </w:lvlOverride>
+    <w:lvlOverride w:ilvl="6">
+      <w:startOverride w:val="1"/>
+    </w:lvlOverride>
+  </w:num>
+  <w:num w:numId="1060">
+    <w:abstractNumId w:val="99411"/>
+    <w:lvlOverride w:ilvl="0">
+      <w:startOverride w:val="1"/>
+    </w:lvlOverride>
+    <w:lvlOverride w:ilvl="1">
+      <w:startOverride w:val="1"/>
+    </w:lvlOverride>
+    <w:lvlOverride w:ilvl="2">
+      <w:startOverride w:val="1"/>
+    </w:lvlOverride>
+    <w:lvlOverride w:ilvl="3">
+      <w:startOverride w:val="1"/>
+    </w:lvlOverride>
+    <w:lvlOverride w:ilvl="4">
+      <w:startOverride w:val="1"/>
+    </w:lvlOverride>
+    <w:lvlOverride w:ilvl="5">
+      <w:startOverride w:val="1"/>
+    </w:lvlOverride>
+    <w:lvlOverride w:ilvl="6">
+      <w:startOverride w:val="1"/>
+    </w:lvlOverride>
+  </w:num>
+  <w:num w:numId="1061">
+    <w:abstractNumId w:val="99411"/>
+    <w:lvlOverride w:ilvl="0">
+      <w:startOverride w:val="1"/>
+    </w:lvlOverride>
+    <w:lvlOverride w:ilvl="1">
+      <w:startOverride w:val="1"/>
+    </w:lvlOverride>
+    <w:lvlOverride w:ilvl="2">
+      <w:startOverride w:val="1"/>
+    </w:lvlOverride>
+    <w:lvlOverride w:ilvl="3">
+      <w:startOverride w:val="1"/>
+    </w:lvlOverride>
+    <w:lvlOverride w:ilvl="4">
+      <w:startOverride w:val="1"/>
+    </w:lvlOverride>
+    <w:lvlOverride w:ilvl="5">
+      <w:startOverride w:val="1"/>
+    </w:lvlOverride>
+    <w:lvlOverride w:ilvl="6">
+      <w:startOverride w:val="1"/>
+    </w:lvlOverride>
+  </w:num>
+  <w:num w:numId="1062">
+    <w:abstractNumId w:val="99411"/>
+    <w:lvlOverride w:ilvl="0">
+      <w:startOverride w:val="1"/>
+    </w:lvlOverride>
+    <w:lvlOverride w:ilvl="1">
+      <w:startOverride w:val="1"/>
+    </w:lvlOverride>
+    <w:lvlOverride w:ilvl="2">
+      <w:startOverride w:val="1"/>
+    </w:lvlOverride>
+    <w:lvlOverride w:ilvl="3">
+      <w:startOverride w:val="1"/>
+    </w:lvlOverride>
+    <w:lvlOverride w:ilvl="4">
+      <w:startOverride w:val="1"/>
+    </w:lvlOverride>
+    <w:lvlOverride w:ilvl="5">
+      <w:startOverride w:val="1"/>
+    </w:lvlOverride>
+    <w:lvlOverride w:ilvl="6">
+      <w:startOverride w:val="1"/>
+    </w:lvlOverride>
+  </w:num>
+  <w:num w:numId="1063">
+    <w:abstractNumId w:val="991"/>
   </w:num>
 </w:numbering>
 </file>

--- a/material/design.docx
+++ b/material/design.docx
@@ -115,7 +115,7 @@
         </w:numPr>
       </w:pPr>
       <w:r>
-        <w:t xml:space="preserve">Attention checks</w:t>
+        <w:t xml:space="preserve">Attention checks &amp; article evaluation</w:t>
       </w:r>
     </w:p>
     <w:p>
@@ -4851,7 +4851,7 @@
     </w:lvl>
   </w:abstractNum>
   <w:abstractNum w:abstractNumId="990">
-    <w:nsid w:val="d112f798"/>
+    <w:nsid w:val="f2251079"/>
     <w:multiLevelType w:val="multilevel"/>
     <w:lvl w:ilvl="0">
       <w:numFmt w:val="bullet"/>
@@ -4932,7 +4932,7 @@
     </w:lvl>
   </w:abstractNum>
   <w:abstractNum w:abstractNumId="991">
-    <w:nsid w:val="61e61be2"/>
+    <w:nsid w:val="a117fac2"/>
     <w:multiLevelType w:val="multilevel"/>
     <w:lvl w:ilvl="0">
       <w:numFmt w:val="bullet"/>
@@ -5013,7 +5013,7 @@
     </w:lvl>
   </w:abstractNum>
   <w:abstractNum w:abstractNumId="99411">
-    <w:nsid w:val="94d60490"/>
+    <w:nsid w:val="a426a8b6"/>
     <w:multiLevelType w:val="multilevel"/>
     <w:lvl w:ilvl="0">
       <w:start w:val="1"/>
@@ -5101,7 +5101,7 @@
     </w:lvl>
   </w:abstractNum>
   <w:abstractNum w:abstractNumId="99431">
-    <w:nsid w:val="1a7dcff7"/>
+    <w:nsid w:val="919d70b7"/>
     <w:multiLevelType w:val="multilevel"/>
     <w:lvl w:ilvl="0">
       <w:start w:val="1"/>

--- a/material/design.docx
+++ b/material/design.docx
@@ -2279,7 +2279,7 @@
       <w:r>
         <w:drawing>
           <wp:inline>
-            <wp:extent cx="5334000" cy="2449285"/>
+            <wp:extent cx="5943600" cy="2729204"/>
             <wp:effectExtent b="0" l="0" r="0" t="0"/>
             <wp:docPr descr="Fox News" title="" id="1" name="Picture"/>
             <a:graphic>
@@ -2300,7 +2300,7 @@
                   <pic:spPr bwMode="auto">
                     <a:xfrm>
                       <a:off x="0" y="0"/>
-                      <a:ext cx="5334000" cy="2449285"/>
+                      <a:ext cx="5943600" cy="2729204"/>
                     </a:xfrm>
                     <a:prstGeom prst="rect">
                       <a:avLst/>
@@ -2334,7 +2334,7 @@
       <w:r>
         <w:drawing>
           <wp:inline>
-            <wp:extent cx="5334000" cy="2449285"/>
+            <wp:extent cx="5943600" cy="2729204"/>
             <wp:effectExtent b="0" l="0" r="0" t="0"/>
             <wp:docPr descr="MSNBC" title="" id="1" name="Picture"/>
             <a:graphic>
@@ -2355,7 +2355,7 @@
                   <pic:spPr bwMode="auto">
                     <a:xfrm>
                       <a:off x="0" y="0"/>
-                      <a:ext cx="5334000" cy="2449285"/>
+                      <a:ext cx="5943600" cy="2729204"/>
                     </a:xfrm>
                     <a:prstGeom prst="rect">
                       <a:avLst/>
@@ -2473,7 +2473,7 @@
       <w:r>
         <w:drawing>
           <wp:inline>
-            <wp:extent cx="5334000" cy="2370666"/>
+            <wp:extent cx="5943600" cy="2641600"/>
             <wp:effectExtent b="0" l="0" r="0" t="0"/>
             <wp:docPr descr="Percent of Immigrant Entrepreneurs" title="" id="1" name="Picture"/>
             <a:graphic>
@@ -2494,7 +2494,7 @@
                   <pic:spPr bwMode="auto">
                     <a:xfrm>
                       <a:off x="0" y="0"/>
-                      <a:ext cx="5334000" cy="2370666"/>
+                      <a:ext cx="5943600" cy="2641600"/>
                     </a:xfrm>
                     <a:prstGeom prst="rect">
                       <a:avLst/>
@@ -2910,6 +2910,15 @@
         <w:t xml:space="preserve"> </w:t>
       </w:r>
       <w:r>
+        <w:rPr>
+          <w:i/>
+        </w:rPr>
+        <w:t xml:space="preserve">(randomize order)</w:t>
+      </w:r>
+      <w:r>
+        <w:t xml:space="preserve"> </w:t>
+      </w:r>
+      <w:r>
         <w:t xml:space="preserve">Below, you will find a list of pairs of words. Please rate the news article you just read on each of the pairs of words.</w:t>
       </w:r>
     </w:p>
@@ -2922,7 +2931,7 @@
         </w:numPr>
       </w:pPr>
       <w:r>
-        <w:t xml:space="preserve">[fair] Fair or unfair: (1) Very fair (2) Quite fair (3) Fair (4) Neutral (5) Unfair (6) Quite unfair (7) Very unfair</w:t>
+        <w:t xml:space="preserve">[fair] (1) Fair - (5) Unfair</w:t>
       </w:r>
     </w:p>
     <w:p>
@@ -2934,7 +2943,7 @@
         </w:numPr>
       </w:pPr>
       <w:r>
-        <w:t xml:space="preserve">[friendly] Friendly or hostile: (1) Very friendly (2) Quite friendly (3) Friendly (4) Neutral (5) Hostile (6) Quite hostile (7) Very hostile</w:t>
+        <w:t xml:space="preserve">[hostile] (1) Hostile - (5) Friendly</w:t>
       </w:r>
     </w:p>
     <w:p>
@@ -2946,7 +2955,7 @@
         </w:numPr>
       </w:pPr>
       <w:r>
-        <w:t xml:space="preserve">[good] Good or bad: (1) Very good (2) Quite good (3) Good (4) Neutral (5) Bad (6) Quite bad (7) Very bad</w:t>
+        <w:t xml:space="preserve">[bad] (1) Bad - (5) Good</w:t>
       </w:r>
     </w:p>
     <w:p>
@@ -2958,7 +2967,7 @@
         </w:numPr>
       </w:pPr>
       <w:r>
-        <w:t xml:space="preserve">[quarrel] Quarrelsome or cooperative: (1) Very quarrelsome (2) Quite quarrelsome (3) Quarrelsome (4) Neutral (5) Cooperative (6) Quite cooperative (7) Very cooperative</w:t>
+        <w:t xml:space="preserve">[skewed] (1) Skewed - (5) balanced</w:t>
       </w:r>
     </w:p>
     <w:p>
@@ -2970,7 +2979,7 @@
         </w:numPr>
       </w:pPr>
       <w:r>
-        <w:t xml:space="preserve">[balanced] Balanced or skewed: (1) Very balanced (2) Quite balanced (3) Balanced (4) Neutral (5) Skewed (6) Quite skewed (7) Very skewed</w:t>
+        <w:t xml:space="preserve">[american] (1) American - (5) Un-American</w:t>
       </w:r>
     </w:p>
     <w:p>
@@ -2982,31 +2991,7 @@
         </w:numPr>
       </w:pPr>
       <w:r>
-        <w:t xml:space="preserve">[oneside] One-sided or even-handed: (1) Very one-sided (2) Quite one-sided (3) One-sided (4) Neutral (5) Even-handed (6) Quite even-handed (7) Very even-handed</w:t>
-      </w:r>
-    </w:p>
-    <w:p>
-      <w:pPr>
-        <w:pStyle w:val="Compact"/>
-        <w:numPr>
-          <w:numId w:val="1038"/>
-          <w:ilvl w:val="0"/>
-        </w:numPr>
-      </w:pPr>
-      <w:r>
-        <w:t xml:space="preserve">[american] American or un-American: (1) Very American (2) Quite American (3) American (4) Neutral (5) Un-American (6) Quite un-American (7) Very un-American</w:t>
-      </w:r>
-    </w:p>
-    <w:p>
-      <w:pPr>
-        <w:pStyle w:val="Compact"/>
-        <w:numPr>
-          <w:numId w:val="1038"/>
-          <w:ilvl w:val="0"/>
-        </w:numPr>
-      </w:pPr>
-      <w:r>
-        <w:t xml:space="preserve">[accurate] Accurate or inaccurate: (1) Very accurate (2) Quite accurate (3) Accurate (4) Neutral (5) Inaccurate (6) Quite inaccurate (7) Very inaccurate</w:t>
+        <w:t xml:space="preserve">[accurate] (1) Accurate - (5) Inaccurate</w:t>
       </w:r>
     </w:p>
     <w:p>
@@ -4743,7 +4728,12 @@
         <w:t xml:space="preserve">TEXTBOX</w:t>
       </w:r>
     </w:p>
-    <w:sectPr/>
+    <w:sectPr>
+      <w:pgSz w:w="12240" w:h="15840"/>
+      <w:pgMar w:top="1440" w:right="1440" w:bottom="1440" w:left="1440" w:header="720" w:footer="720" w:gutter="0"/>
+      <w:cols w:space="720"/>
+      <w:docGrid w:linePitch="360"/>
+    </w:sectPr>
   </w:body>
 </w:document>
 </file>
@@ -4768,9 +4758,101 @@
 </file>
 
 <file path=word/numbering.xml><?xml version="1.0" encoding="utf-8"?>
-<w:numbering xmlns:w="http://schemas.openxmlformats.org/wordprocessingml/2006/main">
+<w:numbering xmlns:wpc="http://schemas.microsoft.com/office/word/2010/wordprocessingCanvas" xmlns:mc="http://schemas.openxmlformats.org/markup-compatibility/2006" xmlns:o="urn:schemas-microsoft-com:office:office" xmlns:r="http://schemas.openxmlformats.org/officeDocument/2006/relationships" xmlns:m="http://schemas.openxmlformats.org/officeDocument/2006/math" xmlns:v="urn:schemas-microsoft-com:vml" xmlns:wp14="http://schemas.microsoft.com/office/word/2010/wordprocessingDrawing" xmlns:wp="http://schemas.openxmlformats.org/drawingml/2006/wordprocessingDrawing" xmlns:w10="urn:schemas-microsoft-com:office:word" xmlns:w="http://schemas.openxmlformats.org/wordprocessingml/2006/main" xmlns:w14="http://schemas.microsoft.com/office/word/2010/wordml" xmlns:w15="http://schemas.microsoft.com/office/word/2012/wordml" xmlns:wpg="http://schemas.microsoft.com/office/word/2010/wordprocessingGroup" xmlns:wpi="http://schemas.microsoft.com/office/word/2010/wordprocessingInk" xmlns:wne="http://schemas.microsoft.com/office/word/2006/wordml" xmlns:wps="http://schemas.microsoft.com/office/word/2010/wordprocessingShape" mc:Ignorable="w14 w15 wp14">
   <w:abstractNum w:abstractNumId="0">
-    <w:nsid w:val="e17f69ba"/>
+    <w:nsid w:val="63FBE541"/>
+    <w:multiLevelType w:val="multilevel"/>
+    <w:tmpl w:val="83F25F14"/>
+    <w:lvl w:ilvl="0">
+      <w:numFmt w:val="bullet"/>
+      <w:lvlText w:val=" "/>
+      <w:lvlJc w:val="left"/>
+      <w:pPr>
+        <w:tabs>
+          <w:tab w:val="num" w:pos="0"/>
+        </w:tabs>
+        <w:ind w:left="480" w:hanging="480"/>
+      </w:pPr>
+    </w:lvl>
+    <w:lvl w:ilvl="1">
+      <w:numFmt w:val="bullet"/>
+      <w:lvlText w:val=" "/>
+      <w:lvlJc w:val="left"/>
+      <w:pPr>
+        <w:tabs>
+          <w:tab w:val="num" w:pos="720"/>
+        </w:tabs>
+        <w:ind w:left="1200" w:hanging="480"/>
+      </w:pPr>
+    </w:lvl>
+    <w:lvl w:ilvl="2">
+      <w:numFmt w:val="bullet"/>
+      <w:lvlText w:val=" "/>
+      <w:lvlJc w:val="left"/>
+      <w:pPr>
+        <w:tabs>
+          <w:tab w:val="num" w:pos="1440"/>
+        </w:tabs>
+        <w:ind w:left="1920" w:hanging="480"/>
+      </w:pPr>
+    </w:lvl>
+    <w:lvl w:ilvl="3">
+      <w:numFmt w:val="bullet"/>
+      <w:lvlText w:val=" "/>
+      <w:lvlJc w:val="left"/>
+      <w:pPr>
+        <w:tabs>
+          <w:tab w:val="num" w:pos="2160"/>
+        </w:tabs>
+        <w:ind w:left="2640" w:hanging="480"/>
+      </w:pPr>
+    </w:lvl>
+    <w:lvl w:ilvl="4">
+      <w:numFmt w:val="bullet"/>
+      <w:lvlText w:val=" "/>
+      <w:lvlJc w:val="left"/>
+      <w:pPr>
+        <w:tabs>
+          <w:tab w:val="num" w:pos="2880"/>
+        </w:tabs>
+        <w:ind w:left="3360" w:hanging="480"/>
+      </w:pPr>
+    </w:lvl>
+    <w:lvl w:ilvl="5">
+      <w:numFmt w:val="bullet"/>
+      <w:lvlText w:val=" "/>
+      <w:lvlJc w:val="left"/>
+      <w:pPr>
+        <w:tabs>
+          <w:tab w:val="num" w:pos="3600"/>
+        </w:tabs>
+        <w:ind w:left="4080" w:hanging="480"/>
+      </w:pPr>
+    </w:lvl>
+    <w:lvl w:ilvl="6">
+      <w:numFmt w:val="bullet"/>
+      <w:lvlText w:val=" "/>
+      <w:lvlJc w:val="left"/>
+      <w:pPr>
+        <w:tabs>
+          <w:tab w:val="num" w:pos="4320"/>
+        </w:tabs>
+        <w:ind w:left="4800" w:hanging="480"/>
+      </w:pPr>
+    </w:lvl>
+    <w:lvl w:ilvl="7">
+      <w:numFmt w:val="decimal"/>
+      <w:lvlText w:val=""/>
+      <w:lvlJc w:val="left"/>
+    </w:lvl>
+    <w:lvl w:ilvl="8">
+      <w:numFmt w:val="decimal"/>
+      <w:lvlText w:val=""/>
+      <w:lvlJc w:val="left"/>
+    </w:lvl>
+  </w:abstractNum>
+  <w:abstractNum w:abstractNumId="990">
+    <w:nsid w:val="f997ba04"/>
     <w:multiLevelType w:val="multilevel"/>
     <w:lvl w:ilvl="0">
       <w:numFmt w:val="bullet"/>
@@ -4850,89 +4932,8 @@
       </w:pPr>
     </w:lvl>
   </w:abstractNum>
-  <w:abstractNum w:abstractNumId="990">
-    <w:nsid w:val="f2251079"/>
-    <w:multiLevelType w:val="multilevel"/>
-    <w:lvl w:ilvl="0">
-      <w:numFmt w:val="bullet"/>
-      <w:lvlText w:val=" "/>
-      <w:lvlJc w:val="left"/>
-      <w:pPr>
-        <w:tabs>
-          <w:tab w:val="num" w:pos="0"/>
-        </w:tabs>
-        <w:ind w:left="480" w:hanging="480"/>
-      </w:pPr>
-    </w:lvl>
-    <w:lvl w:ilvl="1">
-      <w:numFmt w:val="bullet"/>
-      <w:lvlText w:val=" "/>
-      <w:lvlJc w:val="left"/>
-      <w:pPr>
-        <w:tabs>
-          <w:tab w:val="num" w:pos="720"/>
-        </w:tabs>
-        <w:ind w:left="1200" w:hanging="480"/>
-      </w:pPr>
-    </w:lvl>
-    <w:lvl w:ilvl="2">
-      <w:numFmt w:val="bullet"/>
-      <w:lvlText w:val=" "/>
-      <w:lvlJc w:val="left"/>
-      <w:pPr>
-        <w:tabs>
-          <w:tab w:val="num" w:pos="1440"/>
-        </w:tabs>
-        <w:ind w:left="1920" w:hanging="480"/>
-      </w:pPr>
-    </w:lvl>
-    <w:lvl w:ilvl="3">
-      <w:numFmt w:val="bullet"/>
-      <w:lvlText w:val=" "/>
-      <w:lvlJc w:val="left"/>
-      <w:pPr>
-        <w:tabs>
-          <w:tab w:val="num" w:pos="2160"/>
-        </w:tabs>
-        <w:ind w:left="2640" w:hanging="480"/>
-      </w:pPr>
-    </w:lvl>
-    <w:lvl w:ilvl="4">
-      <w:numFmt w:val="bullet"/>
-      <w:lvlText w:val=" "/>
-      <w:lvlJc w:val="left"/>
-      <w:pPr>
-        <w:tabs>
-          <w:tab w:val="num" w:pos="2880"/>
-        </w:tabs>
-        <w:ind w:left="3360" w:hanging="480"/>
-      </w:pPr>
-    </w:lvl>
-    <w:lvl w:ilvl="5">
-      <w:numFmt w:val="bullet"/>
-      <w:lvlText w:val=" "/>
-      <w:lvlJc w:val="left"/>
-      <w:pPr>
-        <w:tabs>
-          <w:tab w:val="num" w:pos="3600"/>
-        </w:tabs>
-        <w:ind w:left="4080" w:hanging="480"/>
-      </w:pPr>
-    </w:lvl>
-    <w:lvl w:ilvl="6">
-      <w:numFmt w:val="bullet"/>
-      <w:lvlText w:val=" "/>
-      <w:lvlJc w:val="left"/>
-      <w:pPr>
-        <w:tabs>
-          <w:tab w:val="num" w:pos="4320"/>
-        </w:tabs>
-        <w:ind w:left="4800" w:hanging="480"/>
-      </w:pPr>
-    </w:lvl>
-  </w:abstractNum>
   <w:abstractNum w:abstractNumId="991">
-    <w:nsid w:val="a117fac2"/>
+    <w:nsid w:val="10a5eefc"/>
     <w:multiLevelType w:val="multilevel"/>
     <w:lvl w:ilvl="0">
       <w:numFmt w:val="bullet"/>
@@ -5013,7 +5014,7 @@
     </w:lvl>
   </w:abstractNum>
   <w:abstractNum w:abstractNumId="99411">
-    <w:nsid w:val="a426a8b6"/>
+    <w:nsid w:val="74be7dba"/>
     <w:multiLevelType w:val="multilevel"/>
     <w:lvl w:ilvl="0">
       <w:start w:val="1"/>
@@ -5101,7 +5102,7 @@
     </w:lvl>
   </w:abstractNum>
   <w:abstractNum w:abstractNumId="99431">
-    <w:nsid w:val="919d70b7"/>
+    <w:nsid w:val="6f11f92f"/>
     <w:multiLevelType w:val="multilevel"/>
     <w:lvl w:ilvl="0">
       <w:start w:val="1"/>
@@ -6038,7 +6039,7 @@
 </file>
 
 <file path=word/styles.xml><?xml version="1.0" encoding="utf-8"?>
-<w:styles xmlns:r="http://schemas.openxmlformats.org/officeDocument/2006/relationships" xmlns:w="http://schemas.openxmlformats.org/wordprocessingml/2006/main">
+<w:styles xmlns:mc="http://schemas.openxmlformats.org/markup-compatibility/2006" xmlns:r="http://schemas.openxmlformats.org/officeDocument/2006/relationships" xmlns:w="http://schemas.openxmlformats.org/wordprocessingml/2006/main" xmlns:w14="http://schemas.microsoft.com/office/word/2010/wordml" xmlns:w15="http://schemas.microsoft.com/office/word/2012/wordml" mc:Ignorable="w14 w15">
   <w:docDefaults>
     <w:rPrDefault>
       <w:rPr>
@@ -6054,119 +6055,346 @@
       </w:pPr>
     </w:pPrDefault>
   </w:docDefaults>
-  <w:latentStyles w:defLockedState="0" w:defUIPriority="0" w:defSemiHidden="0" w:defUnhideWhenUsed="0" w:defQFormat="0" w:count="276"/>
+  <w:latentStyles w:defLockedState="0" w:defUIPriority="0" w:defSemiHidden="0" w:defUnhideWhenUsed="0" w:defQFormat="0" w:count="371">
+    <w:lsdException w:name="index 1" w:semiHidden="1" w:unhideWhenUsed="1"/>
+    <w:lsdException w:name="index 7" w:semiHidden="1" w:unhideWhenUsed="1"/>
+    <w:lsdException w:name="index 8" w:semiHidden="1" w:unhideWhenUsed="1"/>
+    <w:lsdException w:name="index 9" w:semiHidden="1" w:unhideWhenUsed="1"/>
+    <w:lsdException w:name="toc 1" w:semiHidden="1" w:unhideWhenUsed="1"/>
+    <w:lsdException w:name="toc 2" w:semiHidden="1" w:unhideWhenUsed="1"/>
+    <w:lsdException w:name="toc 3" w:semiHidden="1" w:unhideWhenUsed="1"/>
+    <w:lsdException w:name="toc 4" w:semiHidden="1" w:unhideWhenUsed="1"/>
+    <w:lsdException w:name="toc 5" w:semiHidden="1" w:unhideWhenUsed="1"/>
+    <w:lsdException w:name="toc 6" w:semiHidden="1" w:unhideWhenUsed="1"/>
+    <w:lsdException w:name="toc 7" w:semiHidden="1" w:unhideWhenUsed="1"/>
+    <w:lsdException w:name="toc 8" w:semiHidden="1" w:unhideWhenUsed="1"/>
+    <w:lsdException w:name="toc 9" w:semiHidden="1" w:unhideWhenUsed="1"/>
+    <w:lsdException w:name="Normal Indent" w:semiHidden="1" w:unhideWhenUsed="1"/>
+    <w:lsdException w:name="footnote text" w:semiHidden="1" w:unhideWhenUsed="1"/>
+    <w:lsdException w:name="annotation text" w:semiHidden="1" w:unhideWhenUsed="1"/>
+    <w:lsdException w:name="header" w:semiHidden="1" w:unhideWhenUsed="1"/>
+    <w:lsdException w:name="footer" w:semiHidden="1" w:unhideWhenUsed="1"/>
+    <w:lsdException w:name="index heading" w:semiHidden="1" w:unhideWhenUsed="1"/>
+    <w:lsdException w:name="caption" w:semiHidden="1" w:unhideWhenUsed="1"/>
+    <w:lsdException w:name="table of figures" w:semiHidden="1" w:unhideWhenUsed="1"/>
+    <w:lsdException w:name="envelope address" w:semiHidden="1" w:unhideWhenUsed="1"/>
+    <w:lsdException w:name="envelope return" w:semiHidden="1" w:unhideWhenUsed="1"/>
+    <w:lsdException w:name="footnote reference" w:semiHidden="1" w:unhideWhenUsed="1"/>
+    <w:lsdException w:name="annotation reference" w:semiHidden="1" w:unhideWhenUsed="1"/>
+    <w:lsdException w:name="line number" w:semiHidden="1" w:unhideWhenUsed="1"/>
+    <w:lsdException w:name="page number" w:semiHidden="1" w:unhideWhenUsed="1"/>
+    <w:lsdException w:name="endnote reference" w:semiHidden="1" w:unhideWhenUsed="1"/>
+    <w:lsdException w:name="endnote text" w:semiHidden="1" w:unhideWhenUsed="1"/>
+    <w:lsdException w:name="table of authorities" w:semiHidden="1" w:unhideWhenUsed="1"/>
+    <w:lsdException w:name="macro" w:semiHidden="1" w:unhideWhenUsed="1"/>
+    <w:lsdException w:name="toa heading" w:semiHidden="1" w:unhideWhenUsed="1"/>
+    <w:lsdException w:name="List" w:semiHidden="1" w:unhideWhenUsed="1"/>
+    <w:lsdException w:name="List Bullet" w:semiHidden="1" w:unhideWhenUsed="1"/>
+    <w:lsdException w:name="List Number" w:semiHidden="1" w:unhideWhenUsed="1"/>
+    <w:lsdException w:name="List 2" w:semiHidden="1" w:unhideWhenUsed="1"/>
+    <w:lsdException w:name="List 3" w:semiHidden="1" w:unhideWhenUsed="1"/>
+    <w:lsdException w:name="List 4" w:semiHidden="1" w:unhideWhenUsed="1"/>
+    <w:lsdException w:name="List 5" w:semiHidden="1" w:unhideWhenUsed="1"/>
+    <w:lsdException w:name="List Bullet 2" w:semiHidden="1" w:unhideWhenUsed="1"/>
+    <w:lsdException w:name="List Bullet 3" w:semiHidden="1" w:unhideWhenUsed="1"/>
+    <w:lsdException w:name="List Bullet 4" w:semiHidden="1" w:unhideWhenUsed="1"/>
+    <w:lsdException w:name="List Bullet 5" w:semiHidden="1" w:unhideWhenUsed="1"/>
+    <w:lsdException w:name="List Number 3" w:semiHidden="1" w:unhideWhenUsed="1"/>
+    <w:lsdException w:name="List Number 4" w:semiHidden="1" w:unhideWhenUsed="1"/>
+    <w:lsdException w:name="Closing" w:semiHidden="1" w:unhideWhenUsed="1"/>
+    <w:lsdException w:name="Signature" w:semiHidden="1" w:unhideWhenUsed="1"/>
+    <w:lsdException w:name="Default Paragraph Font" w:semiHidden="1" w:unhideWhenUsed="1"/>
+    <w:lsdException w:name="Body Text" w:semiHidden="1" w:unhideWhenUsed="1"/>
+    <w:lsdException w:name="Body Text Indent" w:semiHidden="1" w:unhideWhenUsed="1"/>
+    <w:lsdException w:name="List Continue" w:semiHidden="1" w:unhideWhenUsed="1"/>
+    <w:lsdException w:name="List Continue 2" w:semiHidden="1" w:unhideWhenUsed="1"/>
+    <w:lsdException w:name="List Continue 3" w:semiHidden="1" w:unhideWhenUsed="1"/>
+    <w:lsdException w:name="List Continue 4" w:semiHidden="1" w:unhideWhenUsed="1"/>
+    <w:lsdException w:name="List Continue 5" w:semiHidden="1" w:unhideWhenUsed="1"/>
+    <w:lsdException w:name="Message Header" w:semiHidden="1" w:unhideWhenUsed="1"/>
+    <w:lsdException w:name="Salutation" w:semiHidden="1" w:unhideWhenUsed="1"/>
+    <w:lsdException w:name="Date" w:semiHidden="1" w:unhideWhenUsed="1"/>
+    <w:lsdException w:name="Body Text First Indent" w:semiHidden="1" w:unhideWhenUsed="1"/>
+    <w:lsdException w:name="Body Text First Indent 2" w:semiHidden="1" w:unhideWhenUsed="1"/>
+    <w:lsdException w:name="Note Heading" w:semiHidden="1" w:unhideWhenUsed="1"/>
+    <w:lsdException w:name="Body Text 2" w:semiHidden="1" w:unhideWhenUsed="1"/>
+    <w:lsdException w:name="Body Text 3" w:semiHidden="1" w:unhideWhenUsed="1"/>
+    <w:lsdException w:name="Body Text Indent 2" w:semiHidden="1" w:unhideWhenUsed="1"/>
+    <w:lsdException w:name="Document Map" w:semiHidden="1" w:unhideWhenUsed="1"/>
+    <w:lsdException w:name="Plain Text" w:semiHidden="1" w:unhideWhenUsed="1"/>
+    <w:lsdException w:name="E-mail Signature" w:semiHidden="1" w:unhideWhenUsed="1"/>
+    <w:lsdException w:name="HTML Top of Form" w:semiHidden="1" w:unhideWhenUsed="1"/>
+    <w:lsdException w:name="HTML Bottom of Form" w:semiHidden="1" w:unhideWhenUsed="1"/>
+    <w:lsdException w:name="Normal (Web)" w:semiHidden="1" w:unhideWhenUsed="1"/>
+    <w:lsdException w:name="HTML Acronym" w:semiHidden="1" w:unhideWhenUsed="1"/>
+    <w:lsdException w:name="HTML Address" w:semiHidden="1" w:unhideWhenUsed="1"/>
+    <w:lsdException w:name="HTML Cite" w:semiHidden="1" w:unhideWhenUsed="1"/>
+    <w:lsdException w:name="HTML Code" w:semiHidden="1" w:unhideWhenUsed="1"/>
+    <w:lsdException w:name="HTML Definition" w:semiHidden="1" w:unhideWhenUsed="1"/>
+    <w:lsdException w:name="HTML Keyboard" w:semiHidden="1" w:unhideWhenUsed="1"/>
+    <w:lsdException w:name="HTML Preformatted" w:semiHidden="1" w:unhideWhenUsed="1"/>
+    <w:lsdException w:name="HTML Sample" w:semiHidden="1" w:unhideWhenUsed="1"/>
+    <w:lsdException w:name="HTML Typewriter" w:semiHidden="1" w:unhideWhenUsed="1"/>
+    <w:lsdException w:name="HTML Variable" w:semiHidden="1" w:unhideWhenUsed="1"/>
+    <w:lsdException w:name="Normal Table" w:semiHidden="1" w:unhideWhenUsed="1"/>
+    <w:lsdException w:name="annotation subject" w:semiHidden="1" w:unhideWhenUsed="1"/>
+    <w:lsdException w:name="No List" w:semiHidden="1" w:unhideWhenUsed="1"/>
+    <w:lsdException w:name="Outline List 1" w:semiHidden="1" w:unhideWhenUsed="1"/>
+    <w:lsdException w:name="Outline List 2" w:semiHidden="1" w:unhideWhenUsed="1"/>
+    <w:lsdException w:name="Outline List 3" w:semiHidden="1" w:unhideWhenUsed="1"/>
+    <w:lsdException w:name="Table Simple 1" w:semiHidden="1" w:unhideWhenUsed="1"/>
+    <w:lsdException w:name="Table Simple 2" w:semiHidden="1" w:unhideWhenUsed="1"/>
+    <w:lsdException w:name="Table Simple 3" w:semiHidden="1" w:unhideWhenUsed="1"/>
+    <w:lsdException w:name="Table Classic 1" w:semiHidden="1" w:unhideWhenUsed="1"/>
+    <w:lsdException w:name="Table Classic 2" w:semiHidden="1" w:unhideWhenUsed="1"/>
+    <w:lsdException w:name="Table Classic 3" w:semiHidden="1" w:unhideWhenUsed="1"/>
+    <w:lsdException w:name="Table Classic 4" w:semiHidden="1" w:unhideWhenUsed="1"/>
+    <w:lsdException w:name="Table Colorful 1" w:semiHidden="1" w:unhideWhenUsed="1"/>
+    <w:lsdException w:name="Table Colorful 2" w:semiHidden="1" w:unhideWhenUsed="1"/>
+    <w:lsdException w:name="Table Colorful 3" w:semiHidden="1" w:unhideWhenUsed="1"/>
+    <w:lsdException w:name="Table Columns 1" w:semiHidden="1" w:unhideWhenUsed="1"/>
+    <w:lsdException w:name="Table Columns 2" w:semiHidden="1" w:unhideWhenUsed="1"/>
+    <w:lsdException w:name="Table Columns 3" w:semiHidden="1" w:unhideWhenUsed="1"/>
+    <w:lsdException w:name="Table Columns 4" w:semiHidden="1" w:unhideWhenUsed="1"/>
+    <w:lsdException w:name="Table Columns 5" w:semiHidden="1" w:unhideWhenUsed="1"/>
+    <w:lsdException w:name="Table Grid 1" w:semiHidden="1" w:unhideWhenUsed="1"/>
+    <w:lsdException w:name="Table Grid 2" w:semiHidden="1" w:unhideWhenUsed="1"/>
+    <w:lsdException w:name="Table Grid 3" w:semiHidden="1" w:unhideWhenUsed="1"/>
+    <w:lsdException w:name="Table Grid 4" w:semiHidden="1" w:unhideWhenUsed="1"/>
+    <w:lsdException w:name="Table Grid 5" w:semiHidden="1" w:unhideWhenUsed="1"/>
+    <w:lsdException w:name="Table Grid 6" w:semiHidden="1" w:unhideWhenUsed="1"/>
+    <w:lsdException w:name="Table Grid 7" w:semiHidden="1" w:unhideWhenUsed="1"/>
+    <w:lsdException w:name="Table Grid 8" w:semiHidden="1" w:unhideWhenUsed="1"/>
+    <w:lsdException w:name="Table List 1" w:semiHidden="1" w:unhideWhenUsed="1"/>
+    <w:lsdException w:name="Table List 2" w:semiHidden="1" w:unhideWhenUsed="1"/>
+    <w:lsdException w:name="Table List 3" w:semiHidden="1" w:unhideWhenUsed="1"/>
+    <w:lsdException w:name="Table List 4" w:semiHidden="1" w:unhideWhenUsed="1"/>
+    <w:lsdException w:name="Table List 5" w:semiHidden="1" w:unhideWhenUsed="1"/>
+    <w:lsdException w:name="Table List 6" w:semiHidden="1" w:unhideWhenUsed="1"/>
+    <w:lsdException w:name="Table List 7" w:semiHidden="1" w:unhideWhenUsed="1"/>
+    <w:lsdException w:name="Table List 8" w:semiHidden="1" w:unhideWhenUsed="1"/>
+    <w:lsdException w:name="Table 3D effects 1" w:semiHidden="1" w:unhideWhenUsed="1"/>
+    <w:lsdException w:name="Table 3D effects 2" w:semiHidden="1" w:unhideWhenUsed="1"/>
+    <w:lsdException w:name="Table 3D effects 3" w:semiHidden="1" w:unhideWhenUsed="1"/>
+    <w:lsdException w:name="Table Contemporary" w:semiHidden="1" w:unhideWhenUsed="1"/>
+    <w:lsdException w:name="Table Elegant" w:semiHidden="1" w:unhideWhenUsed="1"/>
+    <w:lsdException w:name="Table Professional" w:semiHidden="1" w:unhideWhenUsed="1"/>
+    <w:lsdException w:name="Table Subtle 1" w:semiHidden="1" w:unhideWhenUsed="1"/>
+    <w:lsdException w:name="Table Subtle 2" w:semiHidden="1" w:unhideWhenUsed="1"/>
+    <w:lsdException w:name="Table Web 1" w:semiHidden="1" w:unhideWhenUsed="1"/>
+    <w:lsdException w:name="Table Web 2" w:semiHidden="1" w:unhideWhenUsed="1"/>
+    <w:lsdException w:name="Table Web 3" w:semiHidden="1" w:unhideWhenUsed="1"/>
+    <w:lsdException w:name="Balloon Text" w:semiHidden="1" w:unhideWhenUsed="1"/>
+    <w:lsdException w:name="Table Theme" w:semiHidden="1" w:unhideWhenUsed="1"/>
+    <w:lsdException w:name="Placeholder Text" w:semiHidden="1"/>
+    <w:lsdException w:name="Light Shading"/>
+    <w:lsdException w:name="Light List"/>
+    <w:lsdException w:name="Light Grid"/>
+    <w:lsdException w:name="Medium Shading 1"/>
+    <w:lsdException w:name="Medium Shading 2"/>
+    <w:lsdException w:name="Medium List 1"/>
+    <w:lsdException w:name="Medium List 2"/>
+    <w:lsdException w:name="Light Shading Accent 1"/>
+    <w:lsdException w:name="Light List Accent 1"/>
+    <w:lsdException w:name="Light Grid Accent 1"/>
+    <w:lsdException w:name="Medium Shading 1 Accent 1"/>
+    <w:lsdException w:name="Medium Shading 2 Accent 1"/>
+    <w:lsdException w:name="Medium List 1 Accent 1"/>
+    <w:lsdException w:name="Revision" w:semiHidden="1"/>
+    <w:lsdException w:name="Medium List 2 Accent 1"/>
+    <w:lsdException w:name="Medium Grid 1 Accent 1"/>
+    <w:lsdException w:name="Medium Grid 2 Accent 1"/>
+    <w:lsdException w:name="Medium Grid 3 Accent 1"/>
+    <w:lsdException w:name="Dark List Accent 1"/>
+    <w:lsdException w:name="Colorful Shading Accent 1"/>
+    <w:lsdException w:name="Colorful List Accent 1"/>
+    <w:lsdException w:name="Colorful Grid Accent 1"/>
+    <w:lsdException w:name="Light Shading Accent 2"/>
+    <w:lsdException w:name="Light List Accent 2"/>
+    <w:lsdException w:name="Light Grid Accent 2"/>
+    <w:lsdException w:name="Medium Shading 1 Accent 2"/>
+    <w:lsdException w:name="Medium Shading 2 Accent 2"/>
+    <w:lsdException w:name="Medium List 1 Accent 2"/>
+    <w:lsdException w:name="Medium List 2 Accent 2"/>
+    <w:lsdException w:name="Medium Grid 1 Accent 2"/>
+    <w:lsdException w:name="Medium Grid 2 Accent 2"/>
+    <w:lsdException w:name="Medium Grid 3 Accent 2"/>
+    <w:lsdException w:name="Dark List Accent 2"/>
+    <w:lsdException w:name="Colorful Shading Accent 2"/>
+    <w:lsdException w:name="Colorful List Accent 2"/>
+    <w:lsdException w:name="Colorful Grid Accent 2"/>
+    <w:lsdException w:name="Light Shading Accent 3"/>
+    <w:lsdException w:name="Light List Accent 3"/>
+    <w:lsdException w:name="Light Grid Accent 3"/>
+    <w:lsdException w:name="Medium Shading 1 Accent 3"/>
+    <w:lsdException w:name="Medium Shading 2 Accent 3"/>
+    <w:lsdException w:name="Medium List 1 Accent 3"/>
+    <w:lsdException w:name="Medium List 2 Accent 3"/>
+    <w:lsdException w:name="Medium Grid 1 Accent 3"/>
+    <w:lsdException w:name="Medium Grid 2 Accent 3"/>
+    <w:lsdException w:name="Medium Grid 3 Accent 3"/>
+    <w:lsdException w:name="Dark List Accent 3"/>
+    <w:lsdException w:name="Colorful Shading Accent 3"/>
+    <w:lsdException w:name="Colorful List Accent 3"/>
+    <w:lsdException w:name="Colorful Grid Accent 3"/>
+    <w:lsdException w:name="Light Shading Accent 4"/>
+    <w:lsdException w:name="Light List Accent 4"/>
+    <w:lsdException w:name="Light Grid Accent 4"/>
+    <w:lsdException w:name="Medium Shading 1 Accent 4"/>
+    <w:lsdException w:name="Medium Shading 2 Accent 4"/>
+    <w:lsdException w:name="Medium List 1 Accent 4"/>
+    <w:lsdException w:name="Medium List 2 Accent 4"/>
+    <w:lsdException w:name="Medium Grid 1 Accent 4"/>
+    <w:lsdException w:name="Medium Grid 2 Accent 4"/>
+    <w:lsdException w:name="Medium Grid 3 Accent 4"/>
+    <w:lsdException w:name="Dark List Accent 4"/>
+    <w:lsdException w:name="Colorful Shading Accent 4"/>
+    <w:lsdException w:name="Colorful List Accent 4"/>
+    <w:lsdException w:name="Colorful Grid Accent 4"/>
+    <w:lsdException w:name="Light Shading Accent 5"/>
+    <w:lsdException w:name="Light List Accent 5"/>
+    <w:lsdException w:name="Light Grid Accent 5"/>
+    <w:lsdException w:name="Medium Shading 1 Accent 5"/>
+    <w:lsdException w:name="Medium Shading 2 Accent 5"/>
+    <w:lsdException w:name="Medium List 1 Accent 5"/>
+    <w:lsdException w:name="Medium List 2 Accent 5"/>
+    <w:lsdException w:name="Medium Grid 1 Accent 5"/>
+    <w:lsdException w:name="Medium Grid 2 Accent 5"/>
+    <w:lsdException w:name="Medium Grid 3 Accent 5"/>
+    <w:lsdException w:name="Dark List Accent 5"/>
+    <w:lsdException w:name="Colorful Shading Accent 5"/>
+    <w:lsdException w:name="Colorful List Accent 5"/>
+    <w:lsdException w:name="Colorful Grid Accent 5"/>
+    <w:lsdException w:name="Light Shading Accent 6"/>
+    <w:lsdException w:name="Light List Accent 6"/>
+    <w:lsdException w:name="Light Grid Accent 6"/>
+    <w:lsdException w:name="Medium Shading 1 Accent 6"/>
+    <w:lsdException w:name="Medium Shading 2 Accent 6"/>
+    <w:lsdException w:name="Medium List 1 Accent 6"/>
+    <w:lsdException w:name="Medium List 2 Accent 6"/>
+    <w:lsdException w:name="Medium Grid 1 Accent 6"/>
+    <w:lsdException w:name="Medium Grid 2 Accent 6"/>
+    <w:lsdException w:name="Medium Grid 3 Accent 6"/>
+    <w:lsdException w:name="Dark List Accent 6"/>
+    <w:lsdException w:name="Colorful Shading Accent 6"/>
+    <w:lsdException w:name="Colorful List Accent 6"/>
+    <w:lsdException w:name="Colorful Grid Accent 6"/>
+    <w:lsdException w:name="Bibliography" w:semiHidden="1" w:unhideWhenUsed="1"/>
+    <w:lsdException w:name="TOC Heading" w:semiHidden="1" w:unhideWhenUsed="1"/>
+    <w:lsdException w:name="Grid Table 4" w:uiPriority="49"/>
+    <w:lsdException w:name="Grid Table 5 Dark" w:uiPriority="50"/>
+    <w:lsdException w:name="Grid Table 6 Colorful" w:uiPriority="51"/>
+    <w:lsdException w:name="Grid Table 7 Colorful" w:uiPriority="52"/>
+    <w:lsdException w:name="Grid Table 1 Light Accent 1" w:uiPriority="46"/>
+    <w:lsdException w:name="Grid Table 2 Accent 1" w:uiPriority="47"/>
+    <w:lsdException w:name="Grid Table 3 Accent 1" w:uiPriority="48"/>
+    <w:lsdException w:name="Grid Table 4 Accent 1" w:uiPriority="49"/>
+    <w:lsdException w:name="Grid Table 5 Dark Accent 1" w:uiPriority="50"/>
+    <w:lsdException w:name="Grid Table 6 Colorful Accent 1" w:uiPriority="51"/>
+    <w:lsdException w:name="Grid Table 7 Colorful Accent 1" w:uiPriority="52"/>
+    <w:lsdException w:name="Grid Table 1 Light Accent 2" w:uiPriority="46"/>
+    <w:lsdException w:name="Grid Table 2 Accent 2" w:uiPriority="47"/>
+    <w:lsdException w:name="Grid Table 3 Accent 2" w:uiPriority="48"/>
+    <w:lsdException w:name="Grid Table 4 Accent 2" w:uiPriority="49"/>
+    <w:lsdException w:name="Grid Table 5 Dark Accent 2" w:uiPriority="50"/>
+    <w:lsdException w:name="Grid Table 6 Colorful Accent 2" w:uiPriority="51"/>
+    <w:lsdException w:name="Grid Table 7 Colorful Accent 2" w:uiPriority="52"/>
+    <w:lsdException w:name="Grid Table 1 Light Accent 3" w:uiPriority="46"/>
+    <w:lsdException w:name="Grid Table 2 Accent 3" w:uiPriority="47"/>
+    <w:lsdException w:name="Grid Table 3 Accent 3" w:uiPriority="48"/>
+    <w:lsdException w:name="Grid Table 4 Accent 3" w:uiPriority="49"/>
+    <w:lsdException w:name="Grid Table 5 Dark Accent 3" w:uiPriority="50"/>
+    <w:lsdException w:name="Grid Table 6 Colorful Accent 3" w:uiPriority="51"/>
+    <w:lsdException w:name="Grid Table 7 Colorful Accent 3" w:uiPriority="52"/>
+    <w:lsdException w:name="Grid Table 1 Light Accent 4" w:uiPriority="46"/>
+    <w:lsdException w:name="Grid Table 2 Accent 4" w:uiPriority="47"/>
+    <w:lsdException w:name="Grid Table 3 Accent 4" w:uiPriority="48"/>
+    <w:lsdException w:name="Grid Table 4 Accent 4" w:uiPriority="49"/>
+    <w:lsdException w:name="Grid Table 5 Dark Accent 4" w:uiPriority="50"/>
+    <w:lsdException w:name="Grid Table 6 Colorful Accent 4" w:uiPriority="51"/>
+    <w:lsdException w:name="Grid Table 7 Colorful Accent 4" w:uiPriority="52"/>
+    <w:lsdException w:name="Grid Table 1 Light Accent 5" w:uiPriority="46"/>
+    <w:lsdException w:name="Grid Table 2 Accent 5" w:uiPriority="47"/>
+    <w:lsdException w:name="Grid Table 3 Accent 5" w:uiPriority="48"/>
+    <w:lsdException w:name="Grid Table 4 Accent 5" w:uiPriority="49"/>
+    <w:lsdException w:name="Grid Table 5 Dark Accent 5" w:uiPriority="50"/>
+    <w:lsdException w:name="Grid Table 6 Colorful Accent 5" w:uiPriority="51"/>
+    <w:lsdException w:name="Grid Table 7 Colorful Accent 5" w:uiPriority="52"/>
+    <w:lsdException w:name="Grid Table 1 Light Accent 6" w:uiPriority="46"/>
+    <w:lsdException w:name="Grid Table 2 Accent 6" w:uiPriority="47"/>
+    <w:lsdException w:name="Grid Table 3 Accent 6" w:uiPriority="48"/>
+    <w:lsdException w:name="Grid Table 4 Accent 6" w:uiPriority="49"/>
+    <w:lsdException w:name="Grid Table 5 Dark Accent 6" w:uiPriority="50"/>
+    <w:lsdException w:name="Grid Table 6 Colorful Accent 6" w:uiPriority="51"/>
+    <w:lsdException w:name="Grid Table 7 Colorful Accent 6" w:uiPriority="52"/>
+    <w:lsdException w:name="List Table 1 Light" w:uiPriority="46"/>
+    <w:lsdException w:name="List Table 2" w:uiPriority="47"/>
+    <w:lsdException w:name="List Table 3" w:uiPriority="48"/>
+    <w:lsdException w:name="List Table 4" w:uiPriority="49"/>
+    <w:lsdException w:name="List Table 5 Dark" w:uiPriority="50"/>
+    <w:lsdException w:name="List Table 6 Colorful" w:uiPriority="51"/>
+    <w:lsdException w:name="List Table 7 Colorful" w:uiPriority="52"/>
+    <w:lsdException w:name="List Table 1 Light Accent 1" w:uiPriority="46"/>
+    <w:lsdException w:name="List Table 2 Accent 1" w:uiPriority="47"/>
+    <w:lsdException w:name="List Table 3 Accent 1" w:uiPriority="48"/>
+    <w:lsdException w:name="List Table 4 Accent 1" w:uiPriority="49"/>
+    <w:lsdException w:name="List Table 5 Dark Accent 1" w:uiPriority="50"/>
+    <w:lsdException w:name="List Table 6 Colorful Accent 1" w:uiPriority="51"/>
+    <w:lsdException w:name="List Table 7 Colorful Accent 1" w:uiPriority="52"/>
+    <w:lsdException w:name="List Table 1 Light Accent 2" w:uiPriority="46"/>
+    <w:lsdException w:name="List Table 2 Accent 2" w:uiPriority="47"/>
+    <w:lsdException w:name="List Table 3 Accent 2" w:uiPriority="48"/>
+    <w:lsdException w:name="List Table 4 Accent 2" w:uiPriority="49"/>
+    <w:lsdException w:name="List Table 5 Dark Accent 2" w:uiPriority="50"/>
+    <w:lsdException w:name="List Table 6 Colorful Accent 2" w:uiPriority="51"/>
+    <w:lsdException w:name="List Table 7 Colorful Accent 2" w:uiPriority="52"/>
+    <w:lsdException w:name="List Table 1 Light Accent 3" w:uiPriority="46"/>
+    <w:lsdException w:name="List Table 2 Accent 3" w:uiPriority="47"/>
+    <w:lsdException w:name="List Table 3 Accent 3" w:uiPriority="48"/>
+    <w:lsdException w:name="List Table 4 Accent 3" w:uiPriority="49"/>
+    <w:lsdException w:name="List Table 5 Dark Accent 3" w:uiPriority="50"/>
+    <w:lsdException w:name="List Table 6 Colorful Accent 3" w:uiPriority="51"/>
+    <w:lsdException w:name="List Table 7 Colorful Accent 3" w:uiPriority="52"/>
+    <w:lsdException w:name="List Table 1 Light Accent 4" w:uiPriority="46"/>
+    <w:lsdException w:name="List Table 2 Accent 4" w:uiPriority="47"/>
+    <w:lsdException w:name="List Table 3 Accent 4" w:uiPriority="48"/>
+    <w:lsdException w:name="List Table 4 Accent 4" w:uiPriority="49"/>
+    <w:lsdException w:name="List Table 5 Dark Accent 4" w:uiPriority="50"/>
+    <w:lsdException w:name="List Table 6 Colorful Accent 4" w:uiPriority="51"/>
+    <w:lsdException w:name="List Table 7 Colorful Accent 4" w:uiPriority="52"/>
+    <w:lsdException w:name="List Table 1 Light Accent 5" w:uiPriority="46"/>
+    <w:lsdException w:name="List Table 2 Accent 5" w:uiPriority="47"/>
+    <w:lsdException w:name="List Table 3 Accent 5" w:uiPriority="48"/>
+    <w:lsdException w:name="List Table 4 Accent 5" w:uiPriority="49"/>
+    <w:lsdException w:name="List Table 5 Dark Accent 5" w:uiPriority="50"/>
+    <w:lsdException w:name="List Table 6 Colorful Accent 5" w:uiPriority="51"/>
+    <w:lsdException w:name="List Table 7 Colorful Accent 5" w:uiPriority="52"/>
+    <w:lsdException w:name="List Table 1 Light Accent 6" w:uiPriority="46"/>
+    <w:lsdException w:name="List Table 2 Accent 6" w:uiPriority="47"/>
+    <w:lsdException w:name="List Table 3 Accent 6" w:uiPriority="48"/>
+    <w:lsdException w:name="List Table 4 Accent 6" w:uiPriority="49"/>
+    <w:lsdException w:name="List Table 5 Dark Accent 6" w:uiPriority="50"/>
+    <w:lsdException w:name="List Table 6 Colorful Accent 6" w:uiPriority="51"/>
+    <w:lsdException w:name="List Table 7 Colorful Accent 6" w:uiPriority="52"/>
+  </w:latentStyles>
   <w:style w:type="paragraph" w:default="1" w:styleId="Normal">
     <w:name w:val="Normal"/>
     <w:qFormat/>
-  </w:style>
-  <w:style w:type="paragraph" w:styleId="BodyText">
-    <w:name w:val="Body Text"/>
-    <w:basedOn w:val="Normal"/>
-    <w:link w:val="BodyTextChar"/>
+    <w:rsid w:val="00856E53"/>
     <w:pPr>
-      <w:spacing w:before="180" w:after="180"/>
-    </w:pPr>
-    <w:qFormat/>
-  </w:style>
-  <w:style w:type="paragraph" w:customStyle="1" w:styleId="FirstParagraph">
-    <w:name w:val="First Paragraph"/>
-    <w:basedOn w:val="BodyText"/>
-    <w:next w:val="BodyText"/>
-    <w:qFormat/>
-  </w:style>
-  <w:style w:type="paragraph" w:customStyle="1" w:styleId="Compact">
-    <w:name w:val="Compact"/>
-    <w:basedOn w:val="BodyText"/>
-    <w:qFormat/>
-    <w:pPr>
-      <w:spacing w:before="36" w:after="36"/>
-    </w:pPr>
-  </w:style>
-  <w:style w:type="paragraph" w:styleId="Title">
-    <w:name w:val="Title"/>
-    <w:basedOn w:val="Normal"/>
-    <w:next w:val="BodyText"/>
-    <w:qFormat/>
-    <w:pPr>
-      <w:keepNext/>
-      <w:keepLines/>
-      <w:spacing w:before="480" w:after="240"/>
-      <w:jc w:val="center"/>
+      <w:spacing w:before="180" w:after="180" w:line="480" w:lineRule="auto"/>
     </w:pPr>
     <w:rPr>
-      <w:rFonts w:asciiTheme="majorHAnsi" w:eastAsiaTheme="majorEastAsia" w:hAnsiTheme="majorHAnsi" w:cstheme="majorBidi"/>
-      <w:b/>
-      <w:bCs/>
-      <w:color w:val="345A8A" w:themeColor="accent1" w:themeShade="B5"/>
-      <w:sz w:val="36"/>
-      <w:szCs w:val="36"/>
+      <w:rFonts w:ascii="Times New Roman" w:hAnsi="Times New Roman"/>
     </w:rPr>
   </w:style>
-  <w:style w:type="paragraph" w:styleId="Subtitle">
-    <w:name w:val="Subtitle"/>
-    <w:basedOn w:val="Title"/>
-    <w:next w:val="BodyText"/>
-    <w:qFormat/>
-    <w:pPr>
-      <w:keepNext/>
-      <w:keepLines/>
-      <w:spacing w:before="240" w:after="240"/>
-      <w:jc w:val="center"/>
-    </w:pPr>
-    <w:rPr>
-      <w:sz w:val="30"/>
-      <w:szCs w:val="30"/>
-    </w:rPr>
-  </w:style>
-  <w:style w:type="paragraph" w:customStyle="1" w:styleId="Author">
-    <w:name w:val="Author"/>
-    <w:next w:val="BodyText"/>
-    <w:qFormat/>
-    <w:pPr>
-      <w:keepNext/>
-      <w:keepLines/>
-      <w:jc w:val="center"/>
-    </w:pPr>
-  </w:style>
-  <w:style w:type="paragraph" w:styleId="Date">
-    <w:name w:val="Date"/>
-    <w:next w:val="BodyText"/>
-    <w:qFormat/>
-    <w:pPr>
-      <w:keepNext/>
-      <w:keepLines/>
-      <w:jc w:val="center"/>
-    </w:pPr>
-  </w:style>
-  <w:style w:type="paragraph" w:customStyle="1" w:styleId="Abstract">
-    <w:name w:val="Abstract"/>
+  <w:style w:type="paragraph" w:styleId="Heading1">
+    <w:name w:val="heading 1"/>
     <w:basedOn w:val="Normal"/>
-    <w:next w:val="BodyText"/>
-    <w:qFormat/>
-    <w:pPr>
-      <w:keepNext/>
-      <w:keepLines/>
-      <w:spacing w:before="300" w:after="300"/>
-    </w:pPr>
-    <w:rPr>
-      <w:sz w:val="20"/>
-      <w:szCs w:val="20"/>
-    </w:rPr>
-  </w:style>
-  <w:style w:type="paragraph" w:styleId="Bibliography">
-    <w:name w:val="Bibliography"/>
-    <w:basedOn w:val="Normal"/>
-    <w:next w:val="Bibliography"/>
-    <w:qFormat/>
-    <w:pPr/>
-    <w:rPr/>
-  </w:style>
-  <w:style w:type="paragraph" w:styleId="Heading1">
-    <w:name w:val="Heading 1"/>
-    <w:basedOn w:val="Normal"/>
-    <w:next w:val="BodyText"/>
+    <w:next w:val="Normal"/>
     <w:uiPriority w:val="9"/>
     <w:qFormat/>
+    <w:rsid w:val="00856E53"/>
     <w:pPr>
       <w:keepNext/>
       <w:keepLines/>
@@ -6174,21 +6402,20 @@
       <w:outlineLvl w:val="0"/>
     </w:pPr>
     <w:rPr>
-      <w:rFonts w:asciiTheme="majorHAnsi" w:eastAsiaTheme="majorEastAsia" w:hAnsiTheme="majorHAnsi" w:cstheme="majorBidi"/>
+      <w:rFonts w:eastAsiaTheme="majorEastAsia" w:cstheme="majorBidi"/>
       <w:b/>
       <w:bCs/>
-      <w:color w:val="345A8A" w:themeColor="accent1" w:themeShade="B5"/>
-      <w:sz w:val="32"/>
-      <w:szCs w:val="32"/>
+      <w:szCs w:val="36"/>
     </w:rPr>
   </w:style>
   <w:style w:type="paragraph" w:styleId="Heading2">
-    <w:name w:val="Heading 2"/>
+    <w:name w:val="heading 2"/>
     <w:basedOn w:val="Normal"/>
-    <w:next w:val="BodyText"/>
+    <w:next w:val="Normal"/>
     <w:uiPriority w:val="9"/>
     <w:unhideWhenUsed/>
     <w:qFormat/>
+    <w:rsid w:val="00856E53"/>
     <w:pPr>
       <w:keepNext/>
       <w:keepLines/>
@@ -6196,21 +6423,20 @@
       <w:outlineLvl w:val="1"/>
     </w:pPr>
     <w:rPr>
-      <w:rFonts w:asciiTheme="majorHAnsi" w:eastAsiaTheme="majorEastAsia" w:hAnsiTheme="majorHAnsi" w:cstheme="majorBidi"/>
-      <w:b/>
+      <w:rFonts w:eastAsiaTheme="majorEastAsia" w:cstheme="majorBidi"/>
       <w:bCs/>
-      <w:color w:val="4F81BD" w:themeColor="accent1"/>
-      <w:sz w:val="32"/>
+      <w:i/>
       <w:szCs w:val="32"/>
     </w:rPr>
   </w:style>
   <w:style w:type="paragraph" w:styleId="Heading3">
-    <w:name w:val="Heading 3"/>
+    <w:name w:val="heading 3"/>
     <w:basedOn w:val="Normal"/>
-    <w:next w:val="BodyText"/>
+    <w:next w:val="Normal"/>
     <w:uiPriority w:val="9"/>
     <w:unhideWhenUsed/>
     <w:qFormat/>
+    <w:rsid w:val="00856E53"/>
     <w:pPr>
       <w:keepNext/>
       <w:keepLines/>
@@ -6218,18 +6444,15 @@
       <w:outlineLvl w:val="2"/>
     </w:pPr>
     <w:rPr>
-      <w:rFonts w:asciiTheme="majorHAnsi" w:eastAsiaTheme="majorEastAsia" w:hAnsiTheme="majorHAnsi" w:cstheme="majorBidi"/>
-      <w:b/>
+      <w:rFonts w:eastAsiaTheme="majorEastAsia" w:cstheme="majorBidi"/>
       <w:bCs/>
-      <w:color w:val="4F81BD" w:themeColor="accent1"/>
-      <w:sz w:val="28"/>
       <w:szCs w:val="28"/>
     </w:rPr>
   </w:style>
   <w:style w:type="paragraph" w:styleId="Heading4">
-    <w:name w:val="Heading 4"/>
+    <w:name w:val="heading 4"/>
     <w:basedOn w:val="Normal"/>
-    <w:next w:val="BodyText"/>
+    <w:next w:val="Normal"/>
     <w:uiPriority w:val="9"/>
     <w:unhideWhenUsed/>
     <w:qFormat/>
@@ -6244,14 +6467,12 @@
       <w:b/>
       <w:bCs/>
       <w:color w:val="4F81BD" w:themeColor="accent1"/>
-      <w:sz w:val="24"/>
-      <w:szCs w:val="24"/>
     </w:rPr>
   </w:style>
   <w:style w:type="paragraph" w:styleId="Heading5">
-    <w:name w:val="Heading 5"/>
+    <w:name w:val="heading 5"/>
     <w:basedOn w:val="Normal"/>
-    <w:next w:val="BodyText"/>
+    <w:next w:val="Normal"/>
     <w:uiPriority w:val="9"/>
     <w:unhideWhenUsed/>
     <w:qFormat/>
@@ -6266,66 +6487,19 @@
       <w:i/>
       <w:iCs/>
       <w:color w:val="4F81BD" w:themeColor="accent1"/>
-      <w:sz w:val="24"/>
-      <w:szCs w:val="24"/>
     </w:rPr>
-  </w:style>
-  <w:style w:type="paragraph" w:styleId="Heading6">
-    <w:name w:val="Heading 6"/>
-    <w:basedOn w:val="Normal"/>
-    <w:next w:val="BodyText"/>
-    <w:uiPriority w:val="9"/>
-    <w:unhideWhenUsed/>
-    <w:qFormat/>
-    <w:pPr>
-      <w:keepNext/>
-      <w:keepLines/>
-      <w:spacing w:before="200" w:after="0"/>
-      <w:outlineLvl w:val="5"/>
-    </w:pPr>
-    <w:rPr>
-      <w:rFonts w:asciiTheme="majorHAnsi" w:eastAsiaTheme="majorEastAsia" w:hAnsiTheme="majorHAnsi" w:cstheme="majorBidi"/>
-      <w:color w:val="4F81BD" w:themeColor="accent1"/>
-      <w:sz w:val="24"/>
-      <w:szCs w:val="24"/>
-    </w:rPr>
-  </w:style>
-  <w:style w:type="paragraph" w:styleId="BlockText">
-    <w:name w:val="Block Text"/>
-    <w:basedOn w:val="BodyText"/>
-    <w:next w:val="BodyText"/>
-    <w:uiPriority w:val="9"/>
-    <w:unhideWhenUsed/>
-    <w:qFormat/>
-    <w:pPr>
-      <w:spacing w:before="100" w:after="100"/>
-      <w:ind w:firstLine="0"/>
-    </w:pPr>
-    <w:rPr>
-      <w:rFonts w:asciiTheme="majorHAnsi" w:eastAsiaTheme="majorEastAsia" w:hAnsiTheme="majorHAnsi" w:cstheme="majorBidi"/>
-      <w:bCs/>
-      <w:sz w:val="20"/>
-      <w:szCs w:val="20"/>
-    </w:rPr>
-  </w:style>
-  <w:style w:type="paragraph" w:styleId="FootnoteText">
-    <w:name w:val="Footnote Text"/>
-    <w:basedOn w:val="Normal"/>
-    <w:next w:val="FootnoteText"/>
-    <w:uiPriority w:val="9"/>
-    <w:unhideWhenUsed/>
-    <w:qFormat/>
   </w:style>
   <w:style w:type="character" w:default="1" w:styleId="DefaultParagraphFont">
     <w:name w:val="Default Paragraph Font"/>
+    <w:uiPriority w:val="1"/>
     <w:semiHidden/>
     <w:unhideWhenUsed/>
   </w:style>
   <w:style w:type="table" w:default="1" w:styleId="TableNormal">
     <w:name w:val="Normal Table"/>
+    <w:uiPriority w:val="99"/>
     <w:semiHidden/>
     <w:unhideWhenUsed/>
-    <w:qFormat/>
     <w:tblPr>
       <w:tblInd w:w="0" w:type="dxa"/>
       <w:tblCellMar>
@@ -6335,6 +6509,85 @@
         <w:right w:w="108" w:type="dxa"/>
       </w:tblCellMar>
     </w:tblPr>
+  </w:style>
+  <w:style w:type="numbering" w:default="1" w:styleId="NoList">
+    <w:name w:val="No List"/>
+    <w:uiPriority w:val="99"/>
+    <w:semiHidden/>
+    <w:unhideWhenUsed/>
+  </w:style>
+  <w:style w:type="paragraph" w:customStyle="1" w:styleId="Compact">
+    <w:name w:val="Compact"/>
+    <w:basedOn w:val="Normal"/>
+    <w:qFormat/>
+    <w:pPr>
+      <w:spacing w:before="36" w:after="36"/>
+    </w:pPr>
+  </w:style>
+  <w:style w:type="paragraph" w:styleId="Title">
+    <w:name w:val="Title"/>
+    <w:basedOn w:val="Normal"/>
+    <w:next w:val="Normal"/>
+    <w:qFormat/>
+    <w:rsid w:val="00856E53"/>
+    <w:pPr>
+      <w:keepNext/>
+      <w:keepLines/>
+      <w:spacing w:before="480" w:after="240"/>
+      <w:jc w:val="center"/>
+    </w:pPr>
+    <w:rPr>
+      <w:rFonts w:eastAsiaTheme="majorEastAsia" w:cstheme="majorBidi"/>
+      <w:b/>
+      <w:bCs/>
+      <w:sz w:val="36"/>
+      <w:szCs w:val="36"/>
+    </w:rPr>
+  </w:style>
+  <w:style w:type="paragraph" w:customStyle="1" w:styleId="Authors">
+    <w:name w:val="Authors"/>
+    <w:next w:val="Normal"/>
+    <w:qFormat/>
+    <w:rsid w:val="00856E53"/>
+    <w:pPr>
+      <w:keepNext/>
+      <w:keepLines/>
+      <w:jc w:val="center"/>
+    </w:pPr>
+    <w:rPr>
+      <w:rFonts w:ascii="Times New Roman" w:hAnsi="Times New Roman"/>
+    </w:rPr>
+  </w:style>
+  <w:style w:type="paragraph" w:styleId="Date">
+    <w:name w:val="Date"/>
+    <w:next w:val="Normal"/>
+    <w:qFormat/>
+    <w:rsid w:val="00856E53"/>
+    <w:pPr>
+      <w:keepNext/>
+      <w:keepLines/>
+      <w:jc w:val="center"/>
+    </w:pPr>
+    <w:rPr>
+      <w:rFonts w:ascii="Times New Roman" w:hAnsi="Times New Roman"/>
+    </w:rPr>
+  </w:style>
+  <w:style w:type="paragraph" w:customStyle="1" w:styleId="BlockQuote">
+    <w:name w:val="Block Quote"/>
+    <w:basedOn w:val="Normal"/>
+    <w:next w:val="Normal"/>
+    <w:uiPriority w:val="9"/>
+    <w:unhideWhenUsed/>
+    <w:qFormat/>
+    <w:rsid w:val="00856E53"/>
+    <w:pPr>
+      <w:spacing w:before="100" w:after="100"/>
+    </w:pPr>
+    <w:rPr>
+      <w:rFonts w:eastAsiaTheme="majorEastAsia" w:cstheme="majorBidi"/>
+      <w:bCs/>
+      <w:szCs w:val="20"/>
+    </w:rPr>
   </w:style>
   <w:style w:type="paragraph" w:customStyle="1" w:styleId="DefinitionTerm">
     <w:name w:val="Definition Term"/>
@@ -6353,8 +6606,25 @@
     <w:name w:val="Definition"/>
     <w:basedOn w:val="Normal"/>
   </w:style>
-  <w:style w:type="paragraph" w:styleId="Caption">
-    <w:name w:val="Caption"/>
+  <w:style w:type="paragraph" w:styleId="BodyText">
+    <w:name w:val="Body Text"/>
+    <w:basedOn w:val="Normal"/>
+    <w:pPr>
+      <w:spacing w:after="120"/>
+    </w:pPr>
+  </w:style>
+  <w:style w:type="paragraph" w:customStyle="1" w:styleId="TableCaption">
+    <w:name w:val="Table Caption"/>
+    <w:basedOn w:val="Normal"/>
+    <w:pPr>
+      <w:spacing w:before="0" w:after="120"/>
+    </w:pPr>
+    <w:rPr>
+      <w:i/>
+    </w:rPr>
+  </w:style>
+  <w:style w:type="paragraph" w:customStyle="1" w:styleId="ImageCaption">
+    <w:name w:val="Image Caption"/>
     <w:basedOn w:val="Normal"/>
     <w:link w:val="BodyTextChar"/>
     <w:pPr>
@@ -6364,71 +6634,32 @@
       <w:i/>
     </w:rPr>
   </w:style>
-  <w:style w:type="paragraph" w:customStyle="1" w:styleId="TableCaption">
-    <w:name w:val="Table Caption"/>
-    <w:basedOn w:val="Caption"/>
-    <w:pPr>
-      <w:keepNext/>
-    </w:pPr>
-  </w:style>
-  <w:style w:type="paragraph" w:customStyle="1" w:styleId="ImageCaption">
-    <w:name w:val="Image Caption"/>
-    <w:basedOn w:val="Caption"/>
-  </w:style>
-  <w:style w:type="paragraph" w:customStyle="1" w:styleId="Figure">
-    <w:name w:val="Figure"/>
-    <w:basedOn w:val="Normal"/>
-  </w:style>
-  <w:style w:type="paragraph" w:customStyle="1" w:styleId="FigureWithCaption">
-    <w:name w:val="Figure with Caption"/>
-    <w:basedOn w:val="Figure"/>
-    <w:pPr>
-      <w:keepNext/>
-    </w:pPr>
-  </w:style>
   <w:style w:type="character" w:customStyle="1" w:styleId="BodyTextChar">
     <w:name w:val="Body Text Char"/>
     <w:basedOn w:val="DefaultParagraphFont"/>
-    <w:link w:val="BodyText"/>
+    <w:link w:val="ImageCaption"/>
   </w:style>
   <w:style w:type="character" w:customStyle="1" w:styleId="VerbatimChar">
     <w:name w:val="Verbatim Char"/>
     <w:basedOn w:val="BodyTextChar"/>
+    <w:link w:val="SourceCode"/>
     <w:rPr>
       <w:rFonts w:ascii="Consolas" w:hAnsi="Consolas"/>
       <w:sz w:val="22"/>
     </w:rPr>
   </w:style>
-  <w:style w:type="character" w:styleId="FootnoteReference">
-    <w:name w:val="Footnote Reference"/>
+  <w:style w:type="character" w:customStyle="1" w:styleId="FootnoteRef">
+    <w:name w:val="Footnote Ref"/>
     <w:basedOn w:val="BodyTextChar"/>
     <w:rPr>
       <w:vertAlign w:val="superscript"/>
     </w:rPr>
   </w:style>
-  <w:style w:type="character" w:styleId="Hyperlink">
-    <w:name w:val="Hyperlink"/>
+  <w:style w:type="character" w:customStyle="1" w:styleId="Link">
+    <w:name w:val="Link"/>
     <w:basedOn w:val="BodyTextChar"/>
     <w:rPr>
       <w:color w:val="4F81BD" w:themeColor="accent1"/>
-    </w:rPr>
-  </w:style>
-  <w:style w:type="paragraph" w:styleId="TOCHeading">
-    <w:name w:val="TOC Heading"/>
-    <w:basedOn w:val="Heading1"/>
-    <w:next w:val="BodyText"/>
-    <w:uiPriority w:val="39"/>
-    <w:unhideWhenUsed/>
-    <w:qFormat/>
-    <w:pPr>
-      <w:spacing w:before="240" w:line="259" w:lineRule="auto"/>
-      <w:outlineLvl w:val="9"/>
-    </w:pPr>
-    <w:rPr>
-      <w:rFonts w:asciiTheme="majorHAnsi" w:eastAsiaTheme="majorEastAsia" w:hAnsiTheme="majorHAnsi" w:cstheme="majorBidi"/>
-      <w:b w:val="0"/>
-      <w:bCs w:val="0"/>
-      <w:color w:val="365F91" w:themeColor="accent1" w:themeShade="BF"/>
     </w:rPr>
   </w:style>
   <w:style w:type="paragraph" w:customStyle="1" w:styleId="SourceCode">
@@ -6436,43 +6667,135 @@
     <w:basedOn w:val="Normal"/>
     <w:link w:val="VerbatimChar"/>
     <w:pPr>
-      <w:wordWrap w:val="off"/>
+      <w:wordWrap w:val="0"/>
     </w:pPr>
   </w:style>
   <w:style w:type="character" w:customStyle="1" w:styleId="KeywordTok">
     <w:name w:val="KeywordTok"/>
     <w:basedOn w:val="VerbatimChar"/>
     <w:rPr>
+      <w:rFonts w:ascii="Consolas" w:hAnsi="Consolas"/>
+      <w:b/>
       <w:color w:val="007020"/>
-      <w:b/>
+      <w:sz w:val="22"/>
     </w:rPr>
   </w:style>
   <w:style w:type="character" w:customStyle="1" w:styleId="DataTypeTok">
     <w:name w:val="DataTypeTok"/>
     <w:basedOn w:val="VerbatimChar"/>
     <w:rPr>
+      <w:rFonts w:ascii="Consolas" w:hAnsi="Consolas"/>
       <w:color w:val="902000"/>
+      <w:sz w:val="22"/>
     </w:rPr>
   </w:style>
   <w:style w:type="character" w:customStyle="1" w:styleId="DecValTok">
     <w:name w:val="DecValTok"/>
     <w:basedOn w:val="VerbatimChar"/>
     <w:rPr>
-      <w:color w:val="40a070"/>
+      <w:rFonts w:ascii="Consolas" w:hAnsi="Consolas"/>
+      <w:color w:val="40A070"/>
+      <w:sz w:val="22"/>
     </w:rPr>
   </w:style>
   <w:style w:type="character" w:customStyle="1" w:styleId="BaseNTok">
     <w:name w:val="BaseNTok"/>
     <w:basedOn w:val="VerbatimChar"/>
     <w:rPr>
-      <w:color w:val="40a070"/>
+      <w:rFonts w:ascii="Consolas" w:hAnsi="Consolas"/>
+      <w:color w:val="40A070"/>
+      <w:sz w:val="22"/>
     </w:rPr>
   </w:style>
   <w:style w:type="character" w:customStyle="1" w:styleId="FloatTok">
     <w:name w:val="FloatTok"/>
     <w:basedOn w:val="VerbatimChar"/>
     <w:rPr>
-      <w:color w:val="40a070"/>
+      <w:rFonts w:ascii="Consolas" w:hAnsi="Consolas"/>
+      <w:color w:val="40A070"/>
+      <w:sz w:val="22"/>
+    </w:rPr>
+  </w:style>
+  <w:style w:type="character" w:customStyle="1" w:styleId="CharTok">
+    <w:name w:val="CharTok"/>
+    <w:basedOn w:val="VerbatimChar"/>
+    <w:rPr>
+      <w:rFonts w:ascii="Consolas" w:hAnsi="Consolas"/>
+      <w:color w:val="4070A0"/>
+      <w:sz w:val="22"/>
+    </w:rPr>
+  </w:style>
+  <w:style w:type="character" w:customStyle="1" w:styleId="StringTok">
+    <w:name w:val="StringTok"/>
+    <w:basedOn w:val="VerbatimChar"/>
+    <w:rPr>
+      <w:rFonts w:ascii="Consolas" w:hAnsi="Consolas"/>
+      <w:color w:val="4070A0"/>
+      <w:sz w:val="22"/>
+    </w:rPr>
+  </w:style>
+  <w:style w:type="character" w:customStyle="1" w:styleId="CommentTok">
+    <w:name w:val="CommentTok"/>
+    <w:basedOn w:val="VerbatimChar"/>
+    <w:rPr>
+      <w:rFonts w:ascii="Consolas" w:hAnsi="Consolas"/>
+      <w:i/>
+      <w:color w:val="60A0B0"/>
+      <w:sz w:val="22"/>
+    </w:rPr>
+  </w:style>
+  <w:style w:type="character" w:customStyle="1" w:styleId="OtherTok">
+    <w:name w:val="OtherTok"/>
+    <w:basedOn w:val="VerbatimChar"/>
+    <w:rPr>
+      <w:rFonts w:ascii="Consolas" w:hAnsi="Consolas"/>
+      <w:color w:val="007020"/>
+      <w:sz w:val="22"/>
+    </w:rPr>
+  </w:style>
+  <w:style w:type="character" w:customStyle="1" w:styleId="AlertTok">
+    <w:name w:val="AlertTok"/>
+    <w:basedOn w:val="VerbatimChar"/>
+    <w:rPr>
+      <w:rFonts w:ascii="Consolas" w:hAnsi="Consolas"/>
+      <w:b/>
+      <w:color w:val="FF0000"/>
+      <w:sz w:val="22"/>
+    </w:rPr>
+  </w:style>
+  <w:style w:type="character" w:customStyle="1" w:styleId="FunctionTok">
+    <w:name w:val="FunctionTok"/>
+    <w:basedOn w:val="VerbatimChar"/>
+    <w:rPr>
+      <w:rFonts w:ascii="Consolas" w:hAnsi="Consolas"/>
+      <w:color w:val="06287E"/>
+      <w:sz w:val="22"/>
+    </w:rPr>
+  </w:style>
+  <w:style w:type="character" w:customStyle="1" w:styleId="RegionMarkerTok">
+    <w:name w:val="RegionMarkerTok"/>
+    <w:basedOn w:val="VerbatimChar"/>
+    <w:rPr>
+      <w:rFonts w:ascii="Consolas" w:hAnsi="Consolas"/>
+      <w:sz w:val="22"/>
+    </w:rPr>
+  </w:style>
+  <w:style w:type="character" w:customStyle="1" w:styleId="ErrorTok">
+    <w:name w:val="ErrorTok"/>
+    <w:basedOn w:val="VerbatimChar"/>
+    <w:rPr>
+      <w:rFonts w:ascii="Consolas" w:hAnsi="Consolas"/>
+      <w:b/>
+      <w:color w:val="FF0000"/>
+      <w:sz w:val="22"/>
+    </w:rPr>
+  </w:style>
+  <w:style w:type="character" w:customStyle="1" w:styleId="NormalTok">
+    <w:name w:val="NormalTok"/>
+    <w:basedOn w:val="VerbatimChar"/>
+    <w:rPr>
+      <w:rFonts w:ascii="Consolas" w:hAnsi="Consolas"/>
+      <w:sz w:val="22"/>
     </w:rPr>
   </w:style>
   <w:style w:type="character" w:customStyle="1" w:styleId="ConstantTok">
@@ -6482,22 +6805,8 @@
       <w:color w:val="880000"/>
     </w:rPr>
   </w:style>
-  <w:style w:type="character" w:customStyle="1" w:styleId="CharTok">
-    <w:name w:val="CharTok"/>
-    <w:basedOn w:val="VerbatimChar"/>
-    <w:rPr>
-      <w:color w:val="4070a0"/>
-    </w:rPr>
-  </w:style>
   <w:style w:type="character" w:customStyle="1" w:styleId="SpecialCharTok">
     <w:name w:val="SpecialCharTok"/>
-    <w:basedOn w:val="VerbatimChar"/>
-    <w:rPr>
-      <w:color w:val="4070a0"/>
-    </w:rPr>
-  </w:style>
-  <w:style w:type="character" w:customStyle="1" w:styleId="StringTok">
-    <w:name w:val="StringTok"/>
     <w:basedOn w:val="VerbatimChar"/>
     <w:rPr>
       <w:color w:val="4070a0"/>
@@ -6521,14 +6830,6 @@
     <w:name w:val="ImportTok"/>
     <w:basedOn w:val="VerbatimChar"/>
     <w:rPr/>
-  </w:style>
-  <w:style w:type="character" w:customStyle="1" w:styleId="CommentTok">
-    <w:name w:val="CommentTok"/>
-    <w:basedOn w:val="VerbatimChar"/>
-    <w:rPr>
-      <w:color w:val="60a0b0"/>
-      <w:i/>
-    </w:rPr>
   </w:style>
   <w:style w:type="character" w:customStyle="1" w:styleId="DocumentationTok">
     <w:name w:val="DocumentationTok"/>
@@ -6554,20 +6855,6 @@
       <w:color w:val="60a0b0"/>
       <w:b/>
       <w:i/>
-    </w:rPr>
-  </w:style>
-  <w:style w:type="character" w:customStyle="1" w:styleId="OtherTok">
-    <w:name w:val="OtherTok"/>
-    <w:basedOn w:val="VerbatimChar"/>
-    <w:rPr>
-      <w:color w:val="007020"/>
-    </w:rPr>
-  </w:style>
-  <w:style w:type="character" w:customStyle="1" w:styleId="FunctionTok">
-    <w:name w:val="FunctionTok"/>
-    <w:basedOn w:val="VerbatimChar"/>
-    <w:rPr>
-      <w:color w:val="06287e"/>
     </w:rPr>
   </w:style>
   <w:style w:type="character" w:customStyle="1" w:styleId="VariableTok">
@@ -6616,11 +6903,6 @@
       <w:color w:val="7d9029"/>
     </w:rPr>
   </w:style>
-  <w:style w:type="character" w:customStyle="1" w:styleId="RegionMarkerTok">
-    <w:name w:val="RegionMarkerTok"/>
-    <w:basedOn w:val="VerbatimChar"/>
-    <w:rPr/>
-  </w:style>
   <w:style w:type="character" w:customStyle="1" w:styleId="InformationTok">
     <w:name w:val="InformationTok"/>
     <w:basedOn w:val="VerbatimChar"/>
@@ -6638,27 +6920,6 @@
       <w:b/>
       <w:i/>
     </w:rPr>
-  </w:style>
-  <w:style w:type="character" w:customStyle="1" w:styleId="AlertTok">
-    <w:name w:val="AlertTok"/>
-    <w:basedOn w:val="VerbatimChar"/>
-    <w:rPr>
-      <w:color w:val="ff0000"/>
-      <w:b/>
-    </w:rPr>
-  </w:style>
-  <w:style w:type="character" w:customStyle="1" w:styleId="ErrorTok">
-    <w:name w:val="ErrorTok"/>
-    <w:basedOn w:val="VerbatimChar"/>
-    <w:rPr>
-      <w:color w:val="ff0000"/>
-      <w:b/>
-    </w:rPr>
-  </w:style>
-  <w:style w:type="character" w:customStyle="1" w:styleId="NormalTok">
-    <w:name w:val="NormalTok"/>
-    <w:basedOn w:val="VerbatimChar"/>
-    <w:rPr/>
   </w:style>
 </w:styles>
 </file>

--- a/material/design.docx
+++ b/material/design.docx
@@ -659,7 +659,7 @@
         <w:rPr>
           <w:b/>
         </w:rPr>
-        <w:t xml:space="preserve">[smedia_pol]</w:t>
+        <w:t xml:space="preserve">[tv]</w:t>
       </w:r>
       <w:r>
         <w:t xml:space="preserve"> </w:t>
@@ -668,13 +668,13 @@
         <w:rPr>
           <w:i/>
         </w:rPr>
-        <w:t xml:space="preserve">(show same response options for each)</w:t>
-      </w:r>
-      <w:r>
-        <w:t xml:space="preserve"> </w:t>
-      </w:r>
-      <w:r>
-        <w:t xml:space="preserve">And how often do you view</w:t>
+        <w:t xml:space="preserve">(show same response options for each, randomize order)</w:t>
+      </w:r>
+      <w:r>
+        <w:t xml:space="preserve"> </w:t>
+      </w:r>
+      <w:r>
+        <w:t xml:space="preserve">On average, how often do you watch</w:t>
       </w:r>
       <w:r>
         <w:t xml:space="preserve"> </w:t>
@@ -689,7 +689,7 @@
         <w:t xml:space="preserve"> </w:t>
       </w:r>
       <w:r>
-        <w:t xml:space="preserve">content on these platforms?</w:t>
+        <w:t xml:space="preserve">news on the following TV channels:</w:t>
       </w:r>
     </w:p>
     <w:p>
@@ -701,7 +701,7 @@
         </w:numPr>
       </w:pPr>
       <w:r>
-        <w:t xml:space="preserve">YouTube</w:t>
+        <w:t xml:space="preserve">Fox News</w:t>
       </w:r>
     </w:p>
     <w:p>
@@ -713,7 +713,7 @@
         </w:numPr>
       </w:pPr>
       <w:r>
-        <w:t xml:space="preserve">Facebook</w:t>
+        <w:t xml:space="preserve">MSNBC</w:t>
       </w:r>
     </w:p>
     <w:p>
@@ -725,7 +725,7 @@
         </w:numPr>
       </w:pPr>
       <w:r>
-        <w:t xml:space="preserve">Instagram</w:t>
+        <w:t xml:space="preserve">CNN</w:t>
       </w:r>
     </w:p>
     <w:p>
@@ -737,7 +737,7 @@
         </w:numPr>
       </w:pPr>
       <w:r>
-        <w:t xml:space="preserve">Twitter</w:t>
+        <w:t xml:space="preserve">NBC</w:t>
       </w:r>
     </w:p>
     <w:p>
@@ -749,7 +749,7 @@
         </w:numPr>
       </w:pPr>
       <w:r>
-        <w:t xml:space="preserve">Tumblr</w:t>
+        <w:t xml:space="preserve">CBS</w:t>
       </w:r>
     </w:p>
     <w:p>
@@ -856,7 +856,7 @@
         <w:rPr>
           <w:b/>
         </w:rPr>
-        <w:t xml:space="preserve">[tv]</w:t>
+        <w:t xml:space="preserve">[print]</w:t>
       </w:r>
       <w:r>
         <w:t xml:space="preserve"> </w:t>
@@ -871,7 +871,7 @@
         <w:t xml:space="preserve"> </w:t>
       </w:r>
       <w:r>
-        <w:t xml:space="preserve">On average, how often do you watch</w:t>
+        <w:t xml:space="preserve">And how often do you read about articles about</w:t>
       </w:r>
       <w:r>
         <w:t xml:space="preserve"> </w:t>
@@ -880,13 +880,13 @@
         <w:rPr>
           <w:i/>
         </w:rPr>
-        <w:t xml:space="preserve">political</w:t>
-      </w:r>
-      <w:r>
-        <w:t xml:space="preserve"> </w:t>
-      </w:r>
-      <w:r>
-        <w:t xml:space="preserve">news on the following TV channels:</w:t>
+        <w:t xml:space="preserve">politics</w:t>
+      </w:r>
+      <w:r>
+        <w:t xml:space="preserve"> </w:t>
+      </w:r>
+      <w:r>
+        <w:t xml:space="preserve">in the following newspapers (online or offline)?</w:t>
       </w:r>
     </w:p>
     <w:p>
@@ -898,7 +898,7 @@
         </w:numPr>
       </w:pPr>
       <w:r>
-        <w:t xml:space="preserve">Fox News</w:t>
+        <w:t xml:space="preserve">New York Times</w:t>
       </w:r>
     </w:p>
     <w:p>
@@ -910,7 +910,7 @@
         </w:numPr>
       </w:pPr>
       <w:r>
-        <w:t xml:space="preserve">MSNBC</w:t>
+        <w:t xml:space="preserve">Washington Post</w:t>
       </w:r>
     </w:p>
     <w:p>
@@ -922,7 +922,7 @@
         </w:numPr>
       </w:pPr>
       <w:r>
-        <w:t xml:space="preserve">CNN</w:t>
+        <w:t xml:space="preserve">Wall Street Journal</w:t>
       </w:r>
     </w:p>
     <w:p>
@@ -934,7 +934,7 @@
         </w:numPr>
       </w:pPr>
       <w:r>
-        <w:t xml:space="preserve">NBC</w:t>
+        <w:t xml:space="preserve">USA Today</w:t>
       </w:r>
     </w:p>
     <w:p>
@@ -946,7 +946,7 @@
         </w:numPr>
       </w:pPr>
       <w:r>
-        <w:t xml:space="preserve">CBS</w:t>
+        <w:t xml:space="preserve">New York Post</w:t>
       </w:r>
     </w:p>
     <w:p>
@@ -1038,203 +1038,6 @@
         <w:pStyle w:val="Compact"/>
         <w:numPr>
           <w:numId w:val="1014"/>
-          <w:ilvl w:val="0"/>
-        </w:numPr>
-      </w:pPr>
-      <w:r>
-        <w:t xml:space="preserve">Don’t Know</w:t>
-      </w:r>
-    </w:p>
-    <w:p>
-      <w:pPr>
-        <w:pStyle w:val="FirstParagraph"/>
-      </w:pPr>
-      <w:r>
-        <w:rPr>
-          <w:b/>
-        </w:rPr>
-        <w:t xml:space="preserve">[print]</w:t>
-      </w:r>
-      <w:r>
-        <w:t xml:space="preserve"> </w:t>
-      </w:r>
-      <w:r>
-        <w:rPr>
-          <w:i/>
-        </w:rPr>
-        <w:t xml:space="preserve">(show same response options for each, randomize order)</w:t>
-      </w:r>
-      <w:r>
-        <w:t xml:space="preserve"> </w:t>
-      </w:r>
-      <w:r>
-        <w:t xml:space="preserve">And how often do you read about articles about</w:t>
-      </w:r>
-      <w:r>
-        <w:t xml:space="preserve"> </w:t>
-      </w:r>
-      <w:r>
-        <w:rPr>
-          <w:i/>
-        </w:rPr>
-        <w:t xml:space="preserve">politics</w:t>
-      </w:r>
-      <w:r>
-        <w:t xml:space="preserve"> </w:t>
-      </w:r>
-      <w:r>
-        <w:t xml:space="preserve">in the following newspapers (online or offline)?</w:t>
-      </w:r>
-    </w:p>
-    <w:p>
-      <w:pPr>
-        <w:pStyle w:val="Compact"/>
-        <w:numPr>
-          <w:numId w:val="1015"/>
-          <w:ilvl w:val="0"/>
-        </w:numPr>
-      </w:pPr>
-      <w:r>
-        <w:t xml:space="preserve">New York Times</w:t>
-      </w:r>
-    </w:p>
-    <w:p>
-      <w:pPr>
-        <w:pStyle w:val="Compact"/>
-        <w:numPr>
-          <w:numId w:val="1015"/>
-          <w:ilvl w:val="0"/>
-        </w:numPr>
-      </w:pPr>
-      <w:r>
-        <w:t xml:space="preserve">Washington Post</w:t>
-      </w:r>
-    </w:p>
-    <w:p>
-      <w:pPr>
-        <w:pStyle w:val="Compact"/>
-        <w:numPr>
-          <w:numId w:val="1015"/>
-          <w:ilvl w:val="0"/>
-        </w:numPr>
-      </w:pPr>
-      <w:r>
-        <w:t xml:space="preserve">Wall Street Journal</w:t>
-      </w:r>
-    </w:p>
-    <w:p>
-      <w:pPr>
-        <w:pStyle w:val="Compact"/>
-        <w:numPr>
-          <w:numId w:val="1015"/>
-          <w:ilvl w:val="0"/>
-        </w:numPr>
-      </w:pPr>
-      <w:r>
-        <w:t xml:space="preserve">USA Today</w:t>
-      </w:r>
-    </w:p>
-    <w:p>
-      <w:pPr>
-        <w:pStyle w:val="Compact"/>
-        <w:numPr>
-          <w:numId w:val="1015"/>
-          <w:ilvl w:val="0"/>
-        </w:numPr>
-      </w:pPr>
-      <w:r>
-        <w:t xml:space="preserve">New York Post</w:t>
-      </w:r>
-    </w:p>
-    <w:p>
-      <w:pPr>
-        <w:pStyle w:val="Compact"/>
-        <w:numPr>
-          <w:numId w:val="1016"/>
-          <w:ilvl w:val="0"/>
-        </w:numPr>
-      </w:pPr>
-      <w:r>
-        <w:t xml:space="preserve">Several times a day</w:t>
-      </w:r>
-    </w:p>
-    <w:p>
-      <w:pPr>
-        <w:pStyle w:val="Compact"/>
-        <w:numPr>
-          <w:numId w:val="1016"/>
-          <w:ilvl w:val="0"/>
-        </w:numPr>
-      </w:pPr>
-      <w:r>
-        <w:t xml:space="preserve">About once a day</w:t>
-      </w:r>
-    </w:p>
-    <w:p>
-      <w:pPr>
-        <w:pStyle w:val="Compact"/>
-        <w:numPr>
-          <w:numId w:val="1016"/>
-          <w:ilvl w:val="0"/>
-        </w:numPr>
-      </w:pPr>
-      <w:r>
-        <w:t xml:space="preserve">3 to 6 days a week</w:t>
-      </w:r>
-    </w:p>
-    <w:p>
-      <w:pPr>
-        <w:pStyle w:val="Compact"/>
-        <w:numPr>
-          <w:numId w:val="1016"/>
-          <w:ilvl w:val="0"/>
-        </w:numPr>
-      </w:pPr>
-      <w:r>
-        <w:t xml:space="preserve">1 to 2 days a week</w:t>
-      </w:r>
-    </w:p>
-    <w:p>
-      <w:pPr>
-        <w:pStyle w:val="Compact"/>
-        <w:numPr>
-          <w:numId w:val="1016"/>
-          <w:ilvl w:val="0"/>
-        </w:numPr>
-      </w:pPr>
-      <w:r>
-        <w:t xml:space="preserve">Every few weeks</w:t>
-      </w:r>
-    </w:p>
-    <w:p>
-      <w:pPr>
-        <w:pStyle w:val="Compact"/>
-        <w:numPr>
-          <w:numId w:val="1016"/>
-          <w:ilvl w:val="0"/>
-        </w:numPr>
-      </w:pPr>
-      <w:r>
-        <w:t xml:space="preserve">Less often</w:t>
-      </w:r>
-    </w:p>
-    <w:p>
-      <w:pPr>
-        <w:pStyle w:val="Compact"/>
-        <w:numPr>
-          <w:numId w:val="1016"/>
-          <w:ilvl w:val="0"/>
-        </w:numPr>
-      </w:pPr>
-      <w:r>
-        <w:t xml:space="preserve">Never</w:t>
-      </w:r>
-    </w:p>
-    <w:p>
-      <w:pPr>
-        <w:pStyle w:val="Compact"/>
-        <w:numPr>
-          <w:numId w:val="1016"/>
           <w:ilvl w:val="0"/>
         </w:numPr>
       </w:pPr>
@@ -1323,12 +1126,131 @@
       <w:pPr>
         <w:pStyle w:val="Compact"/>
         <w:numPr>
+          <w:numId w:val="1015"/>
+          <w:ilvl w:val="0"/>
+        </w:numPr>
+      </w:pPr>
+      <w:r>
+        <w:t xml:space="preserve">Farmers</w:t>
+      </w:r>
+    </w:p>
+    <w:p>
+      <w:pPr>
+        <w:pStyle w:val="Compact"/>
+        <w:numPr>
+          <w:numId w:val="1015"/>
+          <w:ilvl w:val="0"/>
+        </w:numPr>
+      </w:pPr>
+      <w:r>
+        <w:t xml:space="preserve">Teachers</w:t>
+      </w:r>
+    </w:p>
+    <w:p>
+      <w:pPr>
+        <w:pStyle w:val="Compact"/>
+        <w:numPr>
+          <w:numId w:val="1015"/>
+          <w:ilvl w:val="0"/>
+        </w:numPr>
+      </w:pPr>
+      <w:r>
+        <w:t xml:space="preserve">Lawyers</w:t>
+      </w:r>
+    </w:p>
+    <w:p>
+      <w:pPr>
+        <w:pStyle w:val="Compact"/>
+        <w:numPr>
+          <w:numId w:val="1015"/>
+          <w:ilvl w:val="0"/>
+        </w:numPr>
+      </w:pPr>
+      <w:r>
+        <w:t xml:space="preserve">Politicians</w:t>
+      </w:r>
+    </w:p>
+    <w:p>
+      <w:pPr>
+        <w:pStyle w:val="Compact"/>
+        <w:numPr>
+          <w:numId w:val="1016"/>
+          <w:ilvl w:val="0"/>
+        </w:numPr>
+      </w:pPr>
+      <w:r>
+        <w:t xml:space="preserve">Intelligent - (7) Unintelligent, (8) DK</w:t>
+      </w:r>
+    </w:p>
+    <w:p>
+      <w:pPr>
+        <w:pStyle w:val="FirstParagraph"/>
+      </w:pPr>
+      <w:r>
+        <w:rPr>
+          <w:b/>
+        </w:rPr>
+        <w:t xml:space="preserve">[st_race]</w:t>
+      </w:r>
+      <w:r>
+        <w:t xml:space="preserve"> </w:t>
+      </w:r>
+      <w:r>
+        <w:rPr>
+          <w:i/>
+        </w:rPr>
+        <w:t xml:space="preserve">(show same response options for each, randomize order)</w:t>
+      </w:r>
+      <w:r>
+        <w:t xml:space="preserve"> </w:t>
+      </w:r>
+      <w:r>
+        <w:t xml:space="preserve">And do you think that people in the following groups are</w:t>
+      </w:r>
+      <w:r>
+        <w:t xml:space="preserve"> </w:t>
+      </w:r>
+      <w:r>
+        <w:t xml:space="preserve">“</w:t>
+      </w:r>
+      <w:r>
+        <w:t xml:space="preserve">hard-working</w:t>
+      </w:r>
+      <w:r>
+        <w:t xml:space="preserve">”</w:t>
+      </w:r>
+      <w:r>
+        <w:t xml:space="preserve"> </w:t>
+      </w:r>
+      <w:r>
+        <w:t xml:space="preserve">or</w:t>
+      </w:r>
+      <w:r>
+        <w:t xml:space="preserve"> </w:t>
+      </w:r>
+      <w:r>
+        <w:t xml:space="preserve">“</w:t>
+      </w:r>
+      <w:r>
+        <w:t xml:space="preserve">lazy</w:t>
+      </w:r>
+      <w:r>
+        <w:t xml:space="preserve">”</w:t>
+      </w:r>
+      <w:r>
+        <w:t xml:space="preserve">?</w:t>
+      </w:r>
+    </w:p>
+    <w:p>
+      <w:pPr>
+        <w:pStyle w:val="Compact"/>
+        <w:numPr>
           <w:numId w:val="1017"/>
           <w:ilvl w:val="0"/>
         </w:numPr>
       </w:pPr>
       <w:r>
-        <w:t xml:space="preserve">Farmers</w:t>
+        <w:t xml:space="preserve">Whites</w:t>
       </w:r>
     </w:p>
     <w:p>
@@ -1340,7 +1262,7 @@
         </w:numPr>
       </w:pPr>
       <w:r>
-        <w:t xml:space="preserve">Teachers</w:t>
+        <w:t xml:space="preserve">Blacks</w:t>
       </w:r>
     </w:p>
     <w:p>
@@ -1352,7 +1274,7 @@
         </w:numPr>
       </w:pPr>
       <w:r>
-        <w:t xml:space="preserve">Lawyers</w:t>
+        <w:t xml:space="preserve">Hispanic-Americans</w:t>
       </w:r>
     </w:p>
     <w:p>
@@ -1364,7 +1286,7 @@
         </w:numPr>
       </w:pPr>
       <w:r>
-        <w:t xml:space="preserve">Politicians</w:t>
+        <w:t xml:space="preserve">Asian-Americans</w:t>
       </w:r>
     </w:p>
     <w:p>
@@ -1376,7 +1298,7 @@
         </w:numPr>
       </w:pPr>
       <w:r>
-        <w:t xml:space="preserve">Intelligent - (7) Unintelligent, (8) DK</w:t>
+        <w:t xml:space="preserve">Hard-working - (7) Lazy, (8) DK</w:t>
       </w:r>
     </w:p>
     <w:p>
@@ -1387,7 +1309,7 @@
         <w:rPr>
           <w:b/>
         </w:rPr>
-        <w:t xml:space="preserve">[st_race]</w:t>
+        <w:t xml:space="preserve">[st_age]</w:t>
       </w:r>
       <w:r>
         <w:t xml:space="preserve"> </w:t>
@@ -1396,7 +1318,7 @@
         <w:rPr>
           <w:i/>
         </w:rPr>
-        <w:t xml:space="preserve">(show same response options for each, randomize order)</w:t>
+        <w:t xml:space="preserve">(show same response options for each)</w:t>
       </w:r>
       <w:r>
         <w:t xml:space="preserve"> </w:t>
@@ -1411,7 +1333,7 @@
         <w:t xml:space="preserve">“</w:t>
       </w:r>
       <w:r>
-        <w:t xml:space="preserve">hard-working</w:t>
+        <w:t xml:space="preserve">generous</w:t>
       </w:r>
       <w:r>
         <w:t xml:space="preserve">”</w:t>
@@ -1429,7 +1351,7 @@
         <w:t xml:space="preserve">“</w:t>
       </w:r>
       <w:r>
-        <w:t xml:space="preserve">lazy</w:t>
+        <w:t xml:space="preserve">selfish</w:t>
       </w:r>
       <w:r>
         <w:t xml:space="preserve">”</w:t>
@@ -1447,7 +1369,7 @@
         </w:numPr>
       </w:pPr>
       <w:r>
-        <w:t xml:space="preserve">Whites</w:t>
+        <w:t xml:space="preserve">Silent Generation (born 1945 and before)</w:t>
       </w:r>
     </w:p>
     <w:p>
@@ -1459,7 +1381,7 @@
         </w:numPr>
       </w:pPr>
       <w:r>
-        <w:t xml:space="preserve">Blacks</w:t>
+        <w:t xml:space="preserve">Baby Boomers (born 1946-1964)</w:t>
       </w:r>
     </w:p>
     <w:p>
@@ -1471,7 +1393,7 @@
         </w:numPr>
       </w:pPr>
       <w:r>
-        <w:t xml:space="preserve">Hispanic-Americans</w:t>
+        <w:t xml:space="preserve">Generation X (born 1965-1976)</w:t>
       </w:r>
     </w:p>
     <w:p>
@@ -1483,7 +1405,7 @@
         </w:numPr>
       </w:pPr>
       <w:r>
-        <w:t xml:space="preserve">Asian-Americans</w:t>
+        <w:t xml:space="preserve">Millennials (born 1977-1995)</w:t>
       </w:r>
     </w:p>
     <w:p>
@@ -1491,125 +1413,6 @@
         <w:pStyle w:val="Compact"/>
         <w:numPr>
           <w:numId w:val="1020"/>
-          <w:ilvl w:val="0"/>
-        </w:numPr>
-      </w:pPr>
-      <w:r>
-        <w:t xml:space="preserve">Hard-working - (7) Lazy, (8) DK</w:t>
-      </w:r>
-    </w:p>
-    <w:p>
-      <w:pPr>
-        <w:pStyle w:val="FirstParagraph"/>
-      </w:pPr>
-      <w:r>
-        <w:rPr>
-          <w:b/>
-        </w:rPr>
-        <w:t xml:space="preserve">[st_age]</w:t>
-      </w:r>
-      <w:r>
-        <w:t xml:space="preserve"> </w:t>
-      </w:r>
-      <w:r>
-        <w:rPr>
-          <w:i/>
-        </w:rPr>
-        <w:t xml:space="preserve">(show same response options for each)</w:t>
-      </w:r>
-      <w:r>
-        <w:t xml:space="preserve"> </w:t>
-      </w:r>
-      <w:r>
-        <w:t xml:space="preserve">And do you think that people in the following groups are</w:t>
-      </w:r>
-      <w:r>
-        <w:t xml:space="preserve"> </w:t>
-      </w:r>
-      <w:r>
-        <w:t xml:space="preserve">“</w:t>
-      </w:r>
-      <w:r>
-        <w:t xml:space="preserve">generous</w:t>
-      </w:r>
-      <w:r>
-        <w:t xml:space="preserve">”</w:t>
-      </w:r>
-      <w:r>
-        <w:t xml:space="preserve"> </w:t>
-      </w:r>
-      <w:r>
-        <w:t xml:space="preserve">or</w:t>
-      </w:r>
-      <w:r>
-        <w:t xml:space="preserve"> </w:t>
-      </w:r>
-      <w:r>
-        <w:t xml:space="preserve">“</w:t>
-      </w:r>
-      <w:r>
-        <w:t xml:space="preserve">selfish</w:t>
-      </w:r>
-      <w:r>
-        <w:t xml:space="preserve">”</w:t>
-      </w:r>
-      <w:r>
-        <w:t xml:space="preserve">?</w:t>
-      </w:r>
-    </w:p>
-    <w:p>
-      <w:pPr>
-        <w:pStyle w:val="Compact"/>
-        <w:numPr>
-          <w:numId w:val="1021"/>
-          <w:ilvl w:val="0"/>
-        </w:numPr>
-      </w:pPr>
-      <w:r>
-        <w:t xml:space="preserve">Silent Generation (born 1945 and before)</w:t>
-      </w:r>
-    </w:p>
-    <w:p>
-      <w:pPr>
-        <w:pStyle w:val="Compact"/>
-        <w:numPr>
-          <w:numId w:val="1021"/>
-          <w:ilvl w:val="0"/>
-        </w:numPr>
-      </w:pPr>
-      <w:r>
-        <w:t xml:space="preserve">Baby Boomers (born 1946-1964)</w:t>
-      </w:r>
-    </w:p>
-    <w:p>
-      <w:pPr>
-        <w:pStyle w:val="Compact"/>
-        <w:numPr>
-          <w:numId w:val="1021"/>
-          <w:ilvl w:val="0"/>
-        </w:numPr>
-      </w:pPr>
-      <w:r>
-        <w:t xml:space="preserve">Generation X (born 1965-1976)</w:t>
-      </w:r>
-    </w:p>
-    <w:p>
-      <w:pPr>
-        <w:pStyle w:val="Compact"/>
-        <w:numPr>
-          <w:numId w:val="1021"/>
-          <w:ilvl w:val="0"/>
-        </w:numPr>
-      </w:pPr>
-      <w:r>
-        <w:t xml:space="preserve">Millennials (born 1977-1995)</w:t>
-      </w:r>
-    </w:p>
-    <w:p>
-      <w:pPr>
-        <w:pStyle w:val="Compact"/>
-        <w:numPr>
-          <w:numId w:val="1022"/>
           <w:ilvl w:val="0"/>
         </w:numPr>
       </w:pPr>
@@ -1656,12 +1459,175 @@
       <w:pPr>
         <w:pStyle w:val="Compact"/>
         <w:numPr>
+          <w:numId w:val="1021"/>
+          <w:ilvl w:val="0"/>
+        </w:numPr>
+      </w:pPr>
+      <w:r>
+        <w:t xml:space="preserve">Always</w:t>
+      </w:r>
+    </w:p>
+    <w:p>
+      <w:pPr>
+        <w:pStyle w:val="Compact"/>
+        <w:numPr>
+          <w:numId w:val="1021"/>
+          <w:ilvl w:val="0"/>
+        </w:numPr>
+      </w:pPr>
+      <w:r>
+        <w:t xml:space="preserve">Most of the time</w:t>
+      </w:r>
+    </w:p>
+    <w:p>
+      <w:pPr>
+        <w:pStyle w:val="Compact"/>
+        <w:numPr>
+          <w:numId w:val="1021"/>
+          <w:ilvl w:val="0"/>
+        </w:numPr>
+      </w:pPr>
+      <w:r>
+        <w:t xml:space="preserve">Sometimes</w:t>
+      </w:r>
+    </w:p>
+    <w:p>
+      <w:pPr>
+        <w:pStyle w:val="Compact"/>
+        <w:numPr>
+          <w:numId w:val="1021"/>
+          <w:ilvl w:val="0"/>
+        </w:numPr>
+      </w:pPr>
+      <w:r>
+        <w:t xml:space="preserve">Hardly at all</w:t>
+      </w:r>
+    </w:p>
+    <w:p>
+      <w:pPr>
+        <w:pStyle w:val="Compact"/>
+        <w:numPr>
+          <w:numId w:val="1021"/>
+          <w:ilvl w:val="0"/>
+        </w:numPr>
+      </w:pPr>
+      <w:r>
+        <w:t xml:space="preserve">Never</w:t>
+      </w:r>
+    </w:p>
+    <w:p>
+      <w:pPr>
+        <w:pStyle w:val="FirstParagraph"/>
+      </w:pPr>
+      <w:r>
+        <w:rPr>
+          <w:b/>
+        </w:rPr>
+        <w:t xml:space="preserve">[problem]</w:t>
+      </w:r>
+      <w:r>
+        <w:t xml:space="preserve"> </w:t>
+      </w:r>
+      <w:r>
+        <w:rPr>
+          <w:i/>
+        </w:rPr>
+        <w:t xml:space="preserve">(randomize order)</w:t>
+      </w:r>
+      <w:r>
+        <w:t xml:space="preserve"> </w:t>
+      </w:r>
+      <w:r>
+        <w:t xml:space="preserve">What do you think are the most important problems facing this country? Please rank the following issues from the most important to the least important.</w:t>
+      </w:r>
+    </w:p>
+    <w:p>
+      <w:pPr>
+        <w:pStyle w:val="Compact"/>
+        <w:numPr>
+          <w:numId w:val="1022"/>
+          <w:ilvl w:val="0"/>
+        </w:numPr>
+      </w:pPr>
+      <w:r>
+        <w:t xml:space="preserve">Economy</w:t>
+      </w:r>
+    </w:p>
+    <w:p>
+      <w:pPr>
+        <w:pStyle w:val="Compact"/>
+        <w:numPr>
+          <w:numId w:val="1022"/>
+          <w:ilvl w:val="0"/>
+        </w:numPr>
+      </w:pPr>
+      <w:r>
+        <w:t xml:space="preserve">Federal Deficit</w:t>
+      </w:r>
+    </w:p>
+    <w:p>
+      <w:pPr>
+        <w:pStyle w:val="Compact"/>
+        <w:numPr>
+          <w:numId w:val="1022"/>
+          <w:ilvl w:val="0"/>
+        </w:numPr>
+      </w:pPr>
+      <w:r>
+        <w:t xml:space="preserve">Immigration</w:t>
+      </w:r>
+    </w:p>
+    <w:p>
+      <w:pPr>
+        <w:pStyle w:val="Compact"/>
+        <w:numPr>
+          <w:numId w:val="1022"/>
+          <w:ilvl w:val="0"/>
+        </w:numPr>
+      </w:pPr>
+      <w:r>
+        <w:t xml:space="preserve">Health Care</w:t>
+      </w:r>
+    </w:p>
+    <w:p>
+      <w:pPr>
+        <w:pStyle w:val="Compact"/>
+        <w:numPr>
+          <w:numId w:val="1022"/>
+          <w:ilvl w:val="0"/>
+        </w:numPr>
+      </w:pPr>
+      <w:r>
+        <w:t xml:space="preserve">Environment</w:t>
+      </w:r>
+    </w:p>
+    <w:p>
+      <w:pPr>
+        <w:pStyle w:val="FirstParagraph"/>
+      </w:pPr>
+      <w:r>
+        <w:rPr>
+          <w:b/>
+        </w:rPr>
+        <w:t xml:space="preserve">[ideol]</w:t>
+      </w:r>
+      <w:r>
+        <w:t xml:space="preserve"> </w:t>
+      </w:r>
+      <w:r>
+        <w:t xml:space="preserve">Thinking about politics these days, how would you describe your own political viewpoint?</w:t>
+      </w:r>
+    </w:p>
+    <w:p>
+      <w:pPr>
+        <w:pStyle w:val="Compact"/>
+        <w:numPr>
           <w:numId w:val="1023"/>
           <w:ilvl w:val="0"/>
         </w:numPr>
       </w:pPr>
       <w:r>
-        <w:t xml:space="preserve">Always</w:t>
+        <w:t xml:space="preserve">Very liberal</w:t>
       </w:r>
     </w:p>
     <w:p>
@@ -1673,7 +1639,7 @@
         </w:numPr>
       </w:pPr>
       <w:r>
-        <w:t xml:space="preserve">Most of the time</w:t>
+        <w:t xml:space="preserve">Liberal</w:t>
       </w:r>
     </w:p>
     <w:p>
@@ -1685,7 +1651,7 @@
         </w:numPr>
       </w:pPr>
       <w:r>
-        <w:t xml:space="preserve">Sometimes</w:t>
+        <w:t xml:space="preserve">Slightly liberal</w:t>
       </w:r>
     </w:p>
     <w:p>
@@ -1697,7 +1663,7 @@
         </w:numPr>
       </w:pPr>
       <w:r>
-        <w:t xml:space="preserve">Hardly at all</w:t>
+        <w:t xml:space="preserve">Moderate</w:t>
       </w:r>
     </w:p>
     <w:p>
@@ -1709,7 +1675,43 @@
         </w:numPr>
       </w:pPr>
       <w:r>
-        <w:t xml:space="preserve">Never</w:t>
+        <w:t xml:space="preserve">Slightly conservative</w:t>
+      </w:r>
+    </w:p>
+    <w:p>
+      <w:pPr>
+        <w:pStyle w:val="Compact"/>
+        <w:numPr>
+          <w:numId w:val="1023"/>
+          <w:ilvl w:val="0"/>
+        </w:numPr>
+      </w:pPr>
+      <w:r>
+        <w:t xml:space="preserve">Conservative</w:t>
+      </w:r>
+    </w:p>
+    <w:p>
+      <w:pPr>
+        <w:pStyle w:val="Compact"/>
+        <w:numPr>
+          <w:numId w:val="1023"/>
+          <w:ilvl w:val="0"/>
+        </w:numPr>
+      </w:pPr>
+      <w:r>
+        <w:t xml:space="preserve">Very conservative</w:t>
+      </w:r>
+    </w:p>
+    <w:p>
+      <w:pPr>
+        <w:pStyle w:val="Compact"/>
+        <w:numPr>
+          <w:numId w:val="1023"/>
+          <w:ilvl w:val="0"/>
+        </w:numPr>
+      </w:pPr>
+      <w:r>
+        <w:t xml:space="preserve">Not sure</w:t>
       </w:r>
     </w:p>
     <w:p>
@@ -1720,7 +1722,72 @@
         <w:rPr>
           <w:b/>
         </w:rPr>
-        <w:t xml:space="preserve">[problem]</w:t>
+        <w:t xml:space="preserve">[pid]</w:t>
+      </w:r>
+      <w:r>
+        <w:t xml:space="preserve"> </w:t>
+      </w:r>
+      <w:r>
+        <w:t xml:space="preserve">Generally speaking, do you think of yourself as a Republican, a Democrat, an independent, or other?</w:t>
+      </w:r>
+    </w:p>
+    <w:p>
+      <w:pPr>
+        <w:pStyle w:val="Compact"/>
+        <w:numPr>
+          <w:numId w:val="1024"/>
+          <w:ilvl w:val="0"/>
+        </w:numPr>
+      </w:pPr>
+      <w:r>
+        <w:t xml:space="preserve">Republican</w:t>
+      </w:r>
+    </w:p>
+    <w:p>
+      <w:pPr>
+        <w:pStyle w:val="Compact"/>
+        <w:numPr>
+          <w:numId w:val="1024"/>
+          <w:ilvl w:val="0"/>
+        </w:numPr>
+      </w:pPr>
+      <w:r>
+        <w:t xml:space="preserve">Democrat</w:t>
+      </w:r>
+    </w:p>
+    <w:p>
+      <w:pPr>
+        <w:pStyle w:val="Compact"/>
+        <w:numPr>
+          <w:numId w:val="1024"/>
+          <w:ilvl w:val="0"/>
+        </w:numPr>
+      </w:pPr>
+      <w:r>
+        <w:t xml:space="preserve">Independent</w:t>
+      </w:r>
+    </w:p>
+    <w:p>
+      <w:pPr>
+        <w:pStyle w:val="Compact"/>
+        <w:numPr>
+          <w:numId w:val="1024"/>
+          <w:ilvl w:val="0"/>
+        </w:numPr>
+      </w:pPr>
+      <w:r>
+        <w:t xml:space="preserve">Other</w:t>
+      </w:r>
+    </w:p>
+    <w:p>
+      <w:pPr>
+        <w:pStyle w:val="FirstParagraph"/>
+      </w:pPr>
+      <w:r>
+        <w:rPr>
+          <w:b/>
+        </w:rPr>
+        <w:t xml:space="preserve">[pid_lean]</w:t>
       </w:r>
       <w:r>
         <w:t xml:space="preserve"> </w:t>
@@ -1729,73 +1796,49 @@
         <w:rPr>
           <w:i/>
         </w:rPr>
-        <w:t xml:space="preserve">(randomize order)</w:t>
-      </w:r>
-      <w:r>
-        <w:t xml:space="preserve"> </w:t>
-      </w:r>
-      <w:r>
-        <w:t xml:space="preserve">What do you think are the most important problems facing this country? Please rank the following issues from the most important to the least important.</w:t>
-      </w:r>
-    </w:p>
-    <w:p>
-      <w:pPr>
-        <w:pStyle w:val="Compact"/>
-        <w:numPr>
-          <w:numId w:val="1024"/>
-          <w:ilvl w:val="0"/>
-        </w:numPr>
-      </w:pPr>
-      <w:r>
-        <w:t xml:space="preserve">Economy</w:t>
-      </w:r>
-    </w:p>
-    <w:p>
-      <w:pPr>
-        <w:pStyle w:val="Compact"/>
-        <w:numPr>
-          <w:numId w:val="1024"/>
-          <w:ilvl w:val="0"/>
-        </w:numPr>
-      </w:pPr>
-      <w:r>
-        <w:t xml:space="preserve">Federal Deficit</w:t>
-      </w:r>
-    </w:p>
-    <w:p>
-      <w:pPr>
-        <w:pStyle w:val="Compact"/>
-        <w:numPr>
-          <w:numId w:val="1024"/>
-          <w:ilvl w:val="0"/>
-        </w:numPr>
-      </w:pPr>
-      <w:r>
-        <w:t xml:space="preserve">Immigration</w:t>
-      </w:r>
-    </w:p>
-    <w:p>
-      <w:pPr>
-        <w:pStyle w:val="Compact"/>
-        <w:numPr>
-          <w:numId w:val="1024"/>
-          <w:ilvl w:val="0"/>
-        </w:numPr>
-      </w:pPr>
-      <w:r>
-        <w:t xml:space="preserve">Health Care</w:t>
-      </w:r>
-    </w:p>
-    <w:p>
-      <w:pPr>
-        <w:pStyle w:val="Compact"/>
-        <w:numPr>
-          <w:numId w:val="1024"/>
-          <w:ilvl w:val="0"/>
-        </w:numPr>
-      </w:pPr>
-      <w:r>
-        <w:t xml:space="preserve">Environment</w:t>
+        <w:t xml:space="preserve">(if [pid] == other | independent)</w:t>
+      </w:r>
+      <w:r>
+        <w:t xml:space="preserve"> </w:t>
+      </w:r>
+      <w:r>
+        <w:t xml:space="preserve">Do you think of yourself as CLOSER to the Republican party or to the Democratic party?</w:t>
+      </w:r>
+    </w:p>
+    <w:p>
+      <w:pPr>
+        <w:pStyle w:val="Compact"/>
+        <w:numPr>
+          <w:numId w:val="1025"/>
+          <w:ilvl w:val="0"/>
+        </w:numPr>
+      </w:pPr>
+      <w:r>
+        <w:t xml:space="preserve">Republican party</w:t>
+      </w:r>
+    </w:p>
+    <w:p>
+      <w:pPr>
+        <w:pStyle w:val="Compact"/>
+        <w:numPr>
+          <w:numId w:val="1025"/>
+          <w:ilvl w:val="0"/>
+        </w:numPr>
+      </w:pPr>
+      <w:r>
+        <w:t xml:space="preserve">Democratic party</w:t>
+      </w:r>
+    </w:p>
+    <w:p>
+      <w:pPr>
+        <w:pStyle w:val="Compact"/>
+        <w:numPr>
+          <w:numId w:val="1025"/>
+          <w:ilvl w:val="0"/>
+        </w:numPr>
+      </w:pPr>
+      <w:r>
+        <w:t xml:space="preserve">Neither party</w:t>
       </w:r>
     </w:p>
     <w:p>
@@ -1806,126 +1849,22 @@
         <w:rPr>
           <w:b/>
         </w:rPr>
-        <w:t xml:space="preserve">[ideol]</w:t>
-      </w:r>
-      <w:r>
-        <w:t xml:space="preserve"> </w:t>
-      </w:r>
-      <w:r>
-        <w:t xml:space="preserve">Thinking about politics these days, how would you describe your own political viewpoint?</w:t>
-      </w:r>
-    </w:p>
-    <w:p>
-      <w:pPr>
-        <w:pStyle w:val="Compact"/>
-        <w:numPr>
-          <w:numId w:val="1025"/>
-          <w:ilvl w:val="0"/>
-        </w:numPr>
-      </w:pPr>
-      <w:r>
-        <w:t xml:space="preserve">Very liberal</w:t>
-      </w:r>
-    </w:p>
-    <w:p>
-      <w:pPr>
-        <w:pStyle w:val="Compact"/>
-        <w:numPr>
-          <w:numId w:val="1025"/>
-          <w:ilvl w:val="0"/>
-        </w:numPr>
-      </w:pPr>
-      <w:r>
-        <w:t xml:space="preserve">Liberal</w:t>
-      </w:r>
-    </w:p>
-    <w:p>
-      <w:pPr>
-        <w:pStyle w:val="Compact"/>
-        <w:numPr>
-          <w:numId w:val="1025"/>
-          <w:ilvl w:val="0"/>
-        </w:numPr>
-      </w:pPr>
-      <w:r>
-        <w:t xml:space="preserve">Slightly liberal</w:t>
-      </w:r>
-    </w:p>
-    <w:p>
-      <w:pPr>
-        <w:pStyle w:val="Compact"/>
-        <w:numPr>
-          <w:numId w:val="1025"/>
-          <w:ilvl w:val="0"/>
-        </w:numPr>
-      </w:pPr>
-      <w:r>
-        <w:t xml:space="preserve">Moderate</w:t>
-      </w:r>
-    </w:p>
-    <w:p>
-      <w:pPr>
-        <w:pStyle w:val="Compact"/>
-        <w:numPr>
-          <w:numId w:val="1025"/>
-          <w:ilvl w:val="0"/>
-        </w:numPr>
-      </w:pPr>
-      <w:r>
-        <w:t xml:space="preserve">Slightly conservative</w:t>
-      </w:r>
-    </w:p>
-    <w:p>
-      <w:pPr>
-        <w:pStyle w:val="Compact"/>
-        <w:numPr>
-          <w:numId w:val="1025"/>
-          <w:ilvl w:val="0"/>
-        </w:numPr>
-      </w:pPr>
-      <w:r>
-        <w:t xml:space="preserve">Conservative</w:t>
-      </w:r>
-    </w:p>
-    <w:p>
-      <w:pPr>
-        <w:pStyle w:val="Compact"/>
-        <w:numPr>
-          <w:numId w:val="1025"/>
-          <w:ilvl w:val="0"/>
-        </w:numPr>
-      </w:pPr>
-      <w:r>
-        <w:t xml:space="preserve">Very conservative</w:t>
-      </w:r>
-    </w:p>
-    <w:p>
-      <w:pPr>
-        <w:pStyle w:val="Compact"/>
-        <w:numPr>
-          <w:numId w:val="1025"/>
-          <w:ilvl w:val="0"/>
-        </w:numPr>
-      </w:pPr>
-      <w:r>
-        <w:t xml:space="preserve">Not sure</w:t>
-      </w:r>
-    </w:p>
-    <w:p>
-      <w:pPr>
-        <w:pStyle w:val="FirstParagraph"/>
-      </w:pPr>
-      <w:r>
-        <w:rPr>
-          <w:b/>
-        </w:rPr>
-        <w:t xml:space="preserve">[pid]</w:t>
-      </w:r>
-      <w:r>
-        <w:t xml:space="preserve"> </w:t>
-      </w:r>
-      <w:r>
-        <w:t xml:space="preserve">Generally speaking, do you think of yourself as a Republican, a Democrat, an independent, or other?</w:t>
+        <w:t xml:space="preserve">[pid_rep/pid_dem]</w:t>
+      </w:r>
+      <w:r>
+        <w:t xml:space="preserve"> </w:t>
+      </w:r>
+      <w:r>
+        <w:rPr>
+          <w:i/>
+        </w:rPr>
+        <w:t xml:space="preserve">(if [pid] == Republican | Democrat)</w:t>
+      </w:r>
+      <w:r>
+        <w:t xml:space="preserve"> </w:t>
+      </w:r>
+      <w:r>
+        <w:t xml:space="preserve">Would you consider yourself a strong Republican/Democrat or a not very strong Republican/Democrat?</w:t>
       </w:r>
     </w:p>
     <w:p>
@@ -1937,7 +1876,7 @@
         </w:numPr>
       </w:pPr>
       <w:r>
-        <w:t xml:space="preserve">Republican</w:t>
+        <w:t xml:space="preserve">Strong</w:t>
       </w:r>
     </w:p>
     <w:p>
@@ -1945,142 +1884,6 @@
         <w:pStyle w:val="Compact"/>
         <w:numPr>
           <w:numId w:val="1026"/>
-          <w:ilvl w:val="0"/>
-        </w:numPr>
-      </w:pPr>
-      <w:r>
-        <w:t xml:space="preserve">Democrat</w:t>
-      </w:r>
-    </w:p>
-    <w:p>
-      <w:pPr>
-        <w:pStyle w:val="Compact"/>
-        <w:numPr>
-          <w:numId w:val="1026"/>
-          <w:ilvl w:val="0"/>
-        </w:numPr>
-      </w:pPr>
-      <w:r>
-        <w:t xml:space="preserve">Independent</w:t>
-      </w:r>
-    </w:p>
-    <w:p>
-      <w:pPr>
-        <w:pStyle w:val="Compact"/>
-        <w:numPr>
-          <w:numId w:val="1026"/>
-          <w:ilvl w:val="0"/>
-        </w:numPr>
-      </w:pPr>
-      <w:r>
-        <w:t xml:space="preserve">Other</w:t>
-      </w:r>
-    </w:p>
-    <w:p>
-      <w:pPr>
-        <w:pStyle w:val="FirstParagraph"/>
-      </w:pPr>
-      <w:r>
-        <w:rPr>
-          <w:b/>
-        </w:rPr>
-        <w:t xml:space="preserve">[pid_lean]</w:t>
-      </w:r>
-      <w:r>
-        <w:t xml:space="preserve"> </w:t>
-      </w:r>
-      <w:r>
-        <w:rPr>
-          <w:i/>
-        </w:rPr>
-        <w:t xml:space="preserve">(if [pid] == other | independent)</w:t>
-      </w:r>
-      <w:r>
-        <w:t xml:space="preserve"> </w:t>
-      </w:r>
-      <w:r>
-        <w:t xml:space="preserve">Do you think of yourself as CLOSER to the Republican party or to the Democratic party?</w:t>
-      </w:r>
-    </w:p>
-    <w:p>
-      <w:pPr>
-        <w:pStyle w:val="Compact"/>
-        <w:numPr>
-          <w:numId w:val="1027"/>
-          <w:ilvl w:val="0"/>
-        </w:numPr>
-      </w:pPr>
-      <w:r>
-        <w:t xml:space="preserve">Republican party</w:t>
-      </w:r>
-    </w:p>
-    <w:p>
-      <w:pPr>
-        <w:pStyle w:val="Compact"/>
-        <w:numPr>
-          <w:numId w:val="1027"/>
-          <w:ilvl w:val="0"/>
-        </w:numPr>
-      </w:pPr>
-      <w:r>
-        <w:t xml:space="preserve">Democratic party</w:t>
-      </w:r>
-    </w:p>
-    <w:p>
-      <w:pPr>
-        <w:pStyle w:val="Compact"/>
-        <w:numPr>
-          <w:numId w:val="1027"/>
-          <w:ilvl w:val="0"/>
-        </w:numPr>
-      </w:pPr>
-      <w:r>
-        <w:t xml:space="preserve">Neither party</w:t>
-      </w:r>
-    </w:p>
-    <w:p>
-      <w:pPr>
-        <w:pStyle w:val="FirstParagraph"/>
-      </w:pPr>
-      <w:r>
-        <w:rPr>
-          <w:b/>
-        </w:rPr>
-        <w:t xml:space="preserve">[pid_rep/pid_dem]</w:t>
-      </w:r>
-      <w:r>
-        <w:t xml:space="preserve"> </w:t>
-      </w:r>
-      <w:r>
-        <w:rPr>
-          <w:i/>
-        </w:rPr>
-        <w:t xml:space="preserve">(if [pid] == Republican | Democrat)</w:t>
-      </w:r>
-      <w:r>
-        <w:t xml:space="preserve"> </w:t>
-      </w:r>
-      <w:r>
-        <w:t xml:space="preserve">Would you consider yourself a strong Republican/Democrat or a not very strong Republican/Democrat?</w:t>
-      </w:r>
-    </w:p>
-    <w:p>
-      <w:pPr>
-        <w:pStyle w:val="Compact"/>
-        <w:numPr>
-          <w:numId w:val="1028"/>
-          <w:ilvl w:val="0"/>
-        </w:numPr>
-      </w:pPr>
-      <w:r>
-        <w:t xml:space="preserve">Strong</w:t>
-      </w:r>
-    </w:p>
-    <w:p>
-      <w:pPr>
-        <w:pStyle w:val="Compact"/>
-        <w:numPr>
-          <w:numId w:val="1028"/>
           <w:ilvl w:val="0"/>
         </w:numPr>
       </w:pPr>
@@ -2112,7 +1915,87 @@
       <w:pPr>
         <w:pStyle w:val="Compact"/>
         <w:numPr>
+          <w:numId w:val="1027"/>
+          <w:ilvl w:val="0"/>
+        </w:numPr>
+      </w:pPr>
+      <w:r>
+        <w:rPr>
+          <w:b/>
+        </w:rPr>
+        <w:t xml:space="preserve">Treatment 1 = choice</w:t>
+      </w:r>
+    </w:p>
+    <w:p>
+      <w:pPr>
+        <w:pStyle w:val="Compact"/>
+        <w:numPr>
+          <w:numId w:val="1028"/>
+          <w:ilvl w:val="1"/>
+        </w:numPr>
+      </w:pPr>
+      <w:r>
+        <w:t xml:space="preserve">In the following section, we are going to show you a random tweet drawn from the accounts of two large news organizations. You can choose from which Twitter account the random tweet will be drawn. Afterwards, we are going to ask you some questions about the content of the news story.</w:t>
+      </w:r>
+    </w:p>
+    <w:p>
+      <w:pPr>
+        <w:numPr>
+          <w:numId w:val="1028"/>
+          <w:ilvl w:val="1"/>
+        </w:numPr>
+      </w:pPr>
+      <w:r>
+        <w:rPr>
+          <w:b/>
+        </w:rPr>
+        <w:t xml:space="preserve">[choice]</w:t>
+      </w:r>
+      <w:r>
+        <w:t xml:space="preserve"> </w:t>
+      </w:r>
+      <w:r>
+        <w:rPr>
+          <w:i/>
+        </w:rPr>
+        <w:t xml:space="preserve">(randomize order)</w:t>
+      </w:r>
+      <w:r>
+        <w:t xml:space="preserve"> </w:t>
+      </w:r>
+      <w:r>
+        <w:t xml:space="preserve">From which Twitter account would you like to view a random tweet?</w:t>
+      </w:r>
+    </w:p>
+    <w:p>
+      <w:pPr>
+        <w:pStyle w:val="Compact"/>
+        <w:numPr>
           <w:numId w:val="1029"/>
+          <w:ilvl w:val="2"/>
+        </w:numPr>
+      </w:pPr>
+      <w:r>
+        <w:t xml:space="preserve">Fox News</w:t>
+      </w:r>
+    </w:p>
+    <w:p>
+      <w:pPr>
+        <w:pStyle w:val="Compact"/>
+        <w:numPr>
+          <w:numId w:val="1029"/>
+          <w:ilvl w:val="2"/>
+        </w:numPr>
+      </w:pPr>
+      <w:r>
+        <w:t xml:space="preserve">MSNBC</w:t>
+      </w:r>
+    </w:p>
+    <w:p>
+      <w:pPr>
+        <w:pStyle w:val="Compact"/>
+        <w:numPr>
+          <w:numId w:val="1027"/>
           <w:ilvl w:val="0"/>
         </w:numPr>
       </w:pPr>
@@ -2120,7 +2003,7 @@
         <w:rPr>
           <w:b/>
         </w:rPr>
-        <w:t xml:space="preserve">Treatment 1 = choice</w:t>
+        <w:t xml:space="preserve">Treatment 1 = assigned</w:t>
       </w:r>
     </w:p>
     <w:p>
@@ -2132,7 +2015,7 @@
         </w:numPr>
       </w:pPr>
       <w:r>
-        <w:t xml:space="preserve">In the following section, we are going to show you a random tweet drawn from the accounts of two large news organizations. You can choose from which Twitter account the random tweet will be drawn. Afterwards, we are going to ask you some questions about the content of the news story.</w:t>
+        <w:t xml:space="preserve">In the following section, we are going to show you a random tweet drawn from the accounts of several large news organizations. Afterwards, we are going to ask you some questions about the content of the news story.</w:t>
       </w:r>
     </w:p>
     <w:p>
@@ -2146,7 +2029,7 @@
         <w:rPr>
           <w:b/>
         </w:rPr>
-        <w:t xml:space="preserve">[choice]</w:t>
+        <w:t xml:space="preserve">[assigned]</w:t>
       </w:r>
       <w:r>
         <w:t xml:space="preserve"> </w:t>
@@ -2155,13 +2038,7 @@
         <w:rPr>
           <w:i/>
         </w:rPr>
-        <w:t xml:space="preserve">(randomize order)</w:t>
-      </w:r>
-      <w:r>
-        <w:t xml:space="preserve"> </w:t>
-      </w:r>
-      <w:r>
-        <w:t xml:space="preserve">From which Twitter account would you like to view a random tweet?</w:t>
+        <w:t xml:space="preserve">(assignment to account invisible to participant)</w:t>
       </w:r>
     </w:p>
     <w:p>
@@ -2190,80 +2067,6 @@
     </w:p>
     <w:p>
       <w:pPr>
-        <w:pStyle w:val="Compact"/>
-        <w:numPr>
-          <w:numId w:val="1029"/>
-          <w:ilvl w:val="0"/>
-        </w:numPr>
-      </w:pPr>
-      <w:r>
-        <w:rPr>
-          <w:b/>
-        </w:rPr>
-        <w:t xml:space="preserve">Treatment 1 = assigned</w:t>
-      </w:r>
-    </w:p>
-    <w:p>
-      <w:pPr>
-        <w:pStyle w:val="Compact"/>
-        <w:numPr>
-          <w:numId w:val="1032"/>
-          <w:ilvl w:val="1"/>
-        </w:numPr>
-      </w:pPr>
-      <w:r>
-        <w:t xml:space="preserve">In the following section, we are going to show you a random tweet drawn from the accounts of several large news organizations. Afterwards, we are going to ask you some questions about the content of the news story.</w:t>
-      </w:r>
-    </w:p>
-    <w:p>
-      <w:pPr>
-        <w:numPr>
-          <w:numId w:val="1032"/>
-          <w:ilvl w:val="1"/>
-        </w:numPr>
-      </w:pPr>
-      <w:r>
-        <w:rPr>
-          <w:b/>
-        </w:rPr>
-        <w:t xml:space="preserve">[assigned]</w:t>
-      </w:r>
-      <w:r>
-        <w:t xml:space="preserve"> </w:t>
-      </w:r>
-      <w:r>
-        <w:rPr>
-          <w:i/>
-        </w:rPr>
-        <w:t xml:space="preserve">(assignment to account invisible to participant)</w:t>
-      </w:r>
-    </w:p>
-    <w:p>
-      <w:pPr>
-        <w:pStyle w:val="Compact"/>
-        <w:numPr>
-          <w:numId w:val="1033"/>
-          <w:ilvl w:val="2"/>
-        </w:numPr>
-      </w:pPr>
-      <w:r>
-        <w:t xml:space="preserve">Fox News</w:t>
-      </w:r>
-    </w:p>
-    <w:p>
-      <w:pPr>
-        <w:pStyle w:val="Compact"/>
-        <w:numPr>
-          <w:numId w:val="1033"/>
-          <w:ilvl w:val="2"/>
-        </w:numPr>
-      </w:pPr>
-      <w:r>
-        <w:t xml:space="preserve">MSNBC</w:t>
-      </w:r>
-    </w:p>
-    <w:p>
-      <w:pPr>
         <w:pStyle w:val="Heading3"/>
       </w:pPr>
       <w:bookmarkStart w:id="31" w:name="tweets"/>
@@ -2279,7 +2082,7 @@
       <w:r>
         <w:drawing>
           <wp:inline>
-            <wp:extent cx="5943600" cy="2729204"/>
+            <wp:extent cx="5334000" cy="2449285"/>
             <wp:effectExtent b="0" l="0" r="0" t="0"/>
             <wp:docPr descr="Fox News" title="" id="1" name="Picture"/>
             <a:graphic>
@@ -2300,7 +2103,7 @@
                   <pic:spPr bwMode="auto">
                     <a:xfrm>
                       <a:off x="0" y="0"/>
-                      <a:ext cx="5943600" cy="2729204"/>
+                      <a:ext cx="5334000" cy="2449285"/>
                     </a:xfrm>
                     <a:prstGeom prst="rect">
                       <a:avLst/>
@@ -2334,7 +2137,7 @@
       <w:r>
         <w:drawing>
           <wp:inline>
-            <wp:extent cx="5943600" cy="2729204"/>
+            <wp:extent cx="5334000" cy="2449285"/>
             <wp:effectExtent b="0" l="0" r="0" t="0"/>
             <wp:docPr descr="MSNBC" title="" id="1" name="Picture"/>
             <a:graphic>
@@ -2355,7 +2158,7 @@
                   <pic:spPr bwMode="auto">
                     <a:xfrm>
                       <a:off x="0" y="0"/>
-                      <a:ext cx="5943600" cy="2729204"/>
+                      <a:ext cx="5334000" cy="2449285"/>
                     </a:xfrm>
                     <a:prstGeom prst="rect">
                       <a:avLst/>
@@ -2473,7 +2276,7 @@
       <w:r>
         <w:drawing>
           <wp:inline>
-            <wp:extent cx="5943600" cy="2641600"/>
+            <wp:extent cx="5334000" cy="2370666"/>
             <wp:effectExtent b="0" l="0" r="0" t="0"/>
             <wp:docPr descr="Percent of Immigrant Entrepreneurs" title="" id="1" name="Picture"/>
             <a:graphic>
@@ -2494,7 +2297,7 @@
                   <pic:spPr bwMode="auto">
                     <a:xfrm>
                       <a:off x="0" y="0"/>
-                      <a:ext cx="5943600" cy="2641600"/>
+                      <a:ext cx="5334000" cy="2370666"/>
                     </a:xfrm>
                     <a:prstGeom prst="rect">
                       <a:avLst/>
@@ -2665,12 +2468,187 @@
       <w:pPr>
         <w:pStyle w:val="Compact"/>
         <w:numPr>
+          <w:numId w:val="1032"/>
+          <w:ilvl w:val="0"/>
+        </w:numPr>
+      </w:pPr>
+      <w:r>
+        <w:t xml:space="preserve">Fox News</w:t>
+      </w:r>
+    </w:p>
+    <w:p>
+      <w:pPr>
+        <w:pStyle w:val="Compact"/>
+        <w:numPr>
+          <w:numId w:val="1032"/>
+          <w:ilvl w:val="0"/>
+        </w:numPr>
+      </w:pPr>
+      <w:r>
+        <w:t xml:space="preserve">MSNBC</w:t>
+      </w:r>
+    </w:p>
+    <w:p>
+      <w:pPr>
+        <w:pStyle w:val="Compact"/>
+        <w:numPr>
+          <w:numId w:val="1032"/>
+          <w:ilvl w:val="0"/>
+        </w:numPr>
+      </w:pPr>
+      <w:r>
+        <w:t xml:space="preserve">New York Times</w:t>
+      </w:r>
+    </w:p>
+    <w:p>
+      <w:pPr>
+        <w:pStyle w:val="Compact"/>
+        <w:numPr>
+          <w:numId w:val="1032"/>
+          <w:ilvl w:val="0"/>
+        </w:numPr>
+      </w:pPr>
+      <w:r>
+        <w:t xml:space="preserve">Wall Street Journal</w:t>
+      </w:r>
+    </w:p>
+    <w:p>
+      <w:pPr>
+        <w:pStyle w:val="Compact"/>
+        <w:numPr>
+          <w:numId w:val="1032"/>
+          <w:ilvl w:val="0"/>
+        </w:numPr>
+      </w:pPr>
+      <w:r>
+        <w:t xml:space="preserve">Other</w:t>
+      </w:r>
+    </w:p>
+    <w:p>
+      <w:pPr>
+        <w:pStyle w:val="Compact"/>
+        <w:numPr>
+          <w:numId w:val="1032"/>
+          <w:ilvl w:val="0"/>
+        </w:numPr>
+      </w:pPr>
+      <w:r>
+        <w:t xml:space="preserve">Don’t know</w:t>
+      </w:r>
+    </w:p>
+    <w:p>
+      <w:pPr>
+        <w:pStyle w:val="FirstParagraph"/>
+      </w:pPr>
+      <w:r>
+        <w:rPr>
+          <w:b/>
+        </w:rPr>
+        <w:t xml:space="preserve">[about]</w:t>
+      </w:r>
+      <w:r>
+        <w:t xml:space="preserve"> </w:t>
+      </w:r>
+      <w:r>
+        <w:rPr>
+          <w:i/>
+        </w:rPr>
+        <w:t xml:space="preserve">(randomize order)</w:t>
+      </w:r>
+      <w:r>
+        <w:t xml:space="preserve"> </w:t>
+      </w:r>
+      <w:r>
+        <w:t xml:space="preserve">Broadly speaking, what was the news story about?</w:t>
+      </w:r>
+    </w:p>
+    <w:p>
+      <w:pPr>
+        <w:pStyle w:val="Compact"/>
+        <w:numPr>
+          <w:numId w:val="1033"/>
+          <w:ilvl w:val="0"/>
+        </w:numPr>
+      </w:pPr>
+      <w:r>
+        <w:t xml:space="preserve">Immigrant-owned businesses</w:t>
+      </w:r>
+    </w:p>
+    <w:p>
+      <w:pPr>
+        <w:pStyle w:val="Compact"/>
+        <w:numPr>
+          <w:numId w:val="1033"/>
+          <w:ilvl w:val="0"/>
+        </w:numPr>
+      </w:pPr>
+      <w:r>
+        <w:t xml:space="preserve">Stock market development</w:t>
+      </w:r>
+    </w:p>
+    <w:p>
+      <w:pPr>
+        <w:pStyle w:val="Compact"/>
+        <w:numPr>
+          <w:numId w:val="1033"/>
+          <w:ilvl w:val="0"/>
+        </w:numPr>
+      </w:pPr>
+      <w:r>
+        <w:t xml:space="preserve">Innovation in the automotive industry</w:t>
+      </w:r>
+    </w:p>
+    <w:p>
+      <w:pPr>
+        <w:pStyle w:val="Compact"/>
+        <w:numPr>
+          <w:numId w:val="1033"/>
+          <w:ilvl w:val="0"/>
+        </w:numPr>
+      </w:pPr>
+      <w:r>
+        <w:t xml:space="preserve">Young entrepreneurs in Silicon Valley</w:t>
+      </w:r>
+    </w:p>
+    <w:p>
+      <w:pPr>
+        <w:pStyle w:val="Compact"/>
+        <w:numPr>
+          <w:numId w:val="1033"/>
+          <w:ilvl w:val="0"/>
+        </w:numPr>
+      </w:pPr>
+      <w:r>
+        <w:t xml:space="preserve">Don’t know</w:t>
+      </w:r>
+    </w:p>
+    <w:p>
+      <w:pPr>
+        <w:pStyle w:val="FirstParagraph"/>
+      </w:pPr>
+      <w:r>
+        <w:rPr>
+          <w:b/>
+        </w:rPr>
+        <w:t xml:space="preserve">[actions]</w:t>
+      </w:r>
+      <w:r>
+        <w:t xml:space="preserve"> </w:t>
+      </w:r>
+      <w:r>
+        <w:t xml:space="preserve">Thinking about the news article you just read, how likely would you be to:</w:t>
+      </w:r>
+    </w:p>
+    <w:p>
+      <w:pPr>
+        <w:pStyle w:val="Compact"/>
+        <w:numPr>
           <w:numId w:val="1034"/>
           <w:ilvl w:val="0"/>
         </w:numPr>
       </w:pPr>
       <w:r>
-        <w:t xml:space="preserve">Fox News</w:t>
+        <w:t xml:space="preserve">Discuss the story with a friend</w:t>
       </w:r>
     </w:p>
     <w:p>
@@ -2682,7 +2660,7 @@
         </w:numPr>
       </w:pPr>
       <w:r>
-        <w:t xml:space="preserve">MSNBC</w:t>
+        <w:t xml:space="preserve">Forward the story to a friend or colleague via email</w:t>
       </w:r>
     </w:p>
     <w:p>
@@ -2694,7 +2672,7 @@
         </w:numPr>
       </w:pPr>
       <w:r>
-        <w:t xml:space="preserve">New York Times</w:t>
+        <w:t xml:space="preserve">Post a link to the story on a social networking site, such as Facebook or Twitter</w:t>
       </w:r>
     </w:p>
     <w:p>
@@ -2706,31 +2684,19 @@
         </w:numPr>
       </w:pPr>
       <w:r>
-        <w:t xml:space="preserve">Wall Street Journal</w:t>
-      </w:r>
-    </w:p>
-    <w:p>
-      <w:pPr>
-        <w:pStyle w:val="Compact"/>
-        <w:numPr>
-          <w:numId w:val="1034"/>
-          <w:ilvl w:val="0"/>
-        </w:numPr>
-      </w:pPr>
-      <w:r>
-        <w:t xml:space="preserve">Other</w:t>
-      </w:r>
-    </w:p>
-    <w:p>
-      <w:pPr>
-        <w:pStyle w:val="Compact"/>
-        <w:numPr>
-          <w:numId w:val="1034"/>
-          <w:ilvl w:val="0"/>
-        </w:numPr>
-      </w:pPr>
-      <w:r>
-        <w:t xml:space="preserve">Don’t know</w:t>
+        <w:t xml:space="preserve">Seek out additional information from another source on the topic featured in the story</w:t>
+      </w:r>
+    </w:p>
+    <w:p>
+      <w:pPr>
+        <w:pStyle w:val="Compact"/>
+        <w:numPr>
+          <w:numId w:val="1035"/>
+          <w:ilvl w:val="0"/>
+        </w:numPr>
+      </w:pPr>
+      <w:r>
+        <w:t xml:space="preserve">Very likely - (4) Not likely, (7) Not sure</w:t>
       </w:r>
     </w:p>
     <w:p>
@@ -2741,7 +2707,7 @@
         <w:rPr>
           <w:b/>
         </w:rPr>
-        <w:t xml:space="preserve">[about]</w:t>
+        <w:t xml:space="preserve">[wordpairs]</w:t>
       </w:r>
       <w:r>
         <w:t xml:space="preserve"> </w:t>
@@ -2756,84 +2722,7 @@
         <w:t xml:space="preserve"> </w:t>
       </w:r>
       <w:r>
-        <w:t xml:space="preserve">Broadly speaking, what was the news story about?</w:t>
-      </w:r>
-    </w:p>
-    <w:p>
-      <w:pPr>
-        <w:pStyle w:val="Compact"/>
-        <w:numPr>
-          <w:numId w:val="1035"/>
-          <w:ilvl w:val="0"/>
-        </w:numPr>
-      </w:pPr>
-      <w:r>
-        <w:t xml:space="preserve">Immigrant-owned businesses</w:t>
-      </w:r>
-    </w:p>
-    <w:p>
-      <w:pPr>
-        <w:pStyle w:val="Compact"/>
-        <w:numPr>
-          <w:numId w:val="1035"/>
-          <w:ilvl w:val="0"/>
-        </w:numPr>
-      </w:pPr>
-      <w:r>
-        <w:t xml:space="preserve">Stock market development</w:t>
-      </w:r>
-    </w:p>
-    <w:p>
-      <w:pPr>
-        <w:pStyle w:val="Compact"/>
-        <w:numPr>
-          <w:numId w:val="1035"/>
-          <w:ilvl w:val="0"/>
-        </w:numPr>
-      </w:pPr>
-      <w:r>
-        <w:t xml:space="preserve">Innovation in the automotive industry</w:t>
-      </w:r>
-    </w:p>
-    <w:p>
-      <w:pPr>
-        <w:pStyle w:val="Compact"/>
-        <w:numPr>
-          <w:numId w:val="1035"/>
-          <w:ilvl w:val="0"/>
-        </w:numPr>
-      </w:pPr>
-      <w:r>
-        <w:t xml:space="preserve">Young entrepreneurs in Silicon Valley</w:t>
-      </w:r>
-    </w:p>
-    <w:p>
-      <w:pPr>
-        <w:pStyle w:val="Compact"/>
-        <w:numPr>
-          <w:numId w:val="1035"/>
-          <w:ilvl w:val="0"/>
-        </w:numPr>
-      </w:pPr>
-      <w:r>
-        <w:t xml:space="preserve">Don’t know</w:t>
-      </w:r>
-    </w:p>
-    <w:p>
-      <w:pPr>
-        <w:pStyle w:val="FirstParagraph"/>
-      </w:pPr>
-      <w:r>
-        <w:rPr>
-          <w:b/>
-        </w:rPr>
-        <w:t xml:space="preserve">[actions]</w:t>
-      </w:r>
-      <w:r>
-        <w:t xml:space="preserve"> </w:t>
-      </w:r>
-      <w:r>
-        <w:t xml:space="preserve">Thinking about the news article you just read, how likely would you be to:</w:t>
+        <w:t xml:space="preserve">Below, you will find a list of pairs of words. Please rate the news article you just read on each of the pairs of words.</w:t>
       </w:r>
     </w:p>
     <w:p>
@@ -2845,7 +2734,7 @@
         </w:numPr>
       </w:pPr>
       <w:r>
-        <w:t xml:space="preserve">Discuss the story with a friend</w:t>
+        <w:t xml:space="preserve">[fair] (1) Fair - (5) Unfair</w:t>
       </w:r>
     </w:p>
     <w:p>
@@ -2857,7 +2746,7 @@
         </w:numPr>
       </w:pPr>
       <w:r>
-        <w:t xml:space="preserve">Forward the story to a friend or colleague via email</w:t>
+        <w:t xml:space="preserve">[hostile] (1) Hostile - (5) Friendly</w:t>
       </w:r>
     </w:p>
     <w:p>
@@ -2869,7 +2758,7 @@
         </w:numPr>
       </w:pPr>
       <w:r>
-        <w:t xml:space="preserve">Post a link to the story on a social networking site, such as Facebook or Twitter</w:t>
+        <w:t xml:space="preserve">[bad] (1) Bad - (5) Good</w:t>
       </w:r>
     </w:p>
     <w:p>
@@ -2881,92 +2770,6 @@
         </w:numPr>
       </w:pPr>
       <w:r>
-        <w:t xml:space="preserve">Seek out additional information from another source on the topic featured in the story</w:t>
-      </w:r>
-    </w:p>
-    <w:p>
-      <w:pPr>
-        <w:pStyle w:val="Compact"/>
-        <w:numPr>
-          <w:numId w:val="1037"/>
-          <w:ilvl w:val="0"/>
-        </w:numPr>
-      </w:pPr>
-      <w:r>
-        <w:t xml:space="preserve">Very likely - (4) Not likely, (7) Not sure</w:t>
-      </w:r>
-    </w:p>
-    <w:p>
-      <w:pPr>
-        <w:pStyle w:val="FirstParagraph"/>
-      </w:pPr>
-      <w:r>
-        <w:rPr>
-          <w:b/>
-        </w:rPr>
-        <w:t xml:space="preserve">[wordpairs]</w:t>
-      </w:r>
-      <w:r>
-        <w:t xml:space="preserve"> </w:t>
-      </w:r>
-      <w:r>
-        <w:rPr>
-          <w:i/>
-        </w:rPr>
-        <w:t xml:space="preserve">(randomize order)</w:t>
-      </w:r>
-      <w:r>
-        <w:t xml:space="preserve"> </w:t>
-      </w:r>
-      <w:r>
-        <w:t xml:space="preserve">Below, you will find a list of pairs of words. Please rate the news article you just read on each of the pairs of words.</w:t>
-      </w:r>
-    </w:p>
-    <w:p>
-      <w:pPr>
-        <w:pStyle w:val="Compact"/>
-        <w:numPr>
-          <w:numId w:val="1038"/>
-          <w:ilvl w:val="0"/>
-        </w:numPr>
-      </w:pPr>
-      <w:r>
-        <w:t xml:space="preserve">[fair] (1) Fair - (5) Unfair</w:t>
-      </w:r>
-    </w:p>
-    <w:p>
-      <w:pPr>
-        <w:pStyle w:val="Compact"/>
-        <w:numPr>
-          <w:numId w:val="1038"/>
-          <w:ilvl w:val="0"/>
-        </w:numPr>
-      </w:pPr>
-      <w:r>
-        <w:t xml:space="preserve">[hostile] (1) Hostile - (5) Friendly</w:t>
-      </w:r>
-    </w:p>
-    <w:p>
-      <w:pPr>
-        <w:pStyle w:val="Compact"/>
-        <w:numPr>
-          <w:numId w:val="1038"/>
-          <w:ilvl w:val="0"/>
-        </w:numPr>
-      </w:pPr>
-      <w:r>
-        <w:t xml:space="preserve">[bad] (1) Bad - (5) Good</w:t>
-      </w:r>
-    </w:p>
-    <w:p>
-      <w:pPr>
-        <w:pStyle w:val="Compact"/>
-        <w:numPr>
-          <w:numId w:val="1038"/>
-          <w:ilvl w:val="0"/>
-        </w:numPr>
-      </w:pPr>
-      <w:r>
         <w:t xml:space="preserve">[skewed] (1) Skewed - (5) balanced</w:t>
       </w:r>
     </w:p>
@@ -2974,7 +2777,7 @@
       <w:pPr>
         <w:pStyle w:val="Compact"/>
         <w:numPr>
-          <w:numId w:val="1038"/>
+          <w:numId w:val="1036"/>
           <w:ilvl w:val="0"/>
         </w:numPr>
       </w:pPr>
@@ -2986,7 +2789,7 @@
       <w:pPr>
         <w:pStyle w:val="Compact"/>
         <w:numPr>
-          <w:numId w:val="1038"/>
+          <w:numId w:val="1036"/>
           <w:ilvl w:val="0"/>
         </w:numPr>
       </w:pPr>
@@ -3008,7 +2811,7 @@
       <w:pPr>
         <w:pStyle w:val="Compact"/>
         <w:numPr>
-          <w:numId w:val="1039"/>
+          <w:numId w:val="1037"/>
           <w:ilvl w:val="0"/>
         </w:numPr>
       </w:pPr>
@@ -3031,7 +2834,7 @@
       <w:pPr>
         <w:pStyle w:val="Compact"/>
         <w:numPr>
-          <w:numId w:val="1039"/>
+          <w:numId w:val="1037"/>
           <w:ilvl w:val="0"/>
         </w:numPr>
       </w:pPr>
@@ -3054,7 +2857,7 @@
       <w:pPr>
         <w:pStyle w:val="Compact"/>
         <w:numPr>
-          <w:numId w:val="1039"/>
+          <w:numId w:val="1037"/>
           <w:ilvl w:val="0"/>
         </w:numPr>
       </w:pPr>
@@ -3077,7 +2880,7 @@
       <w:pPr>
         <w:pStyle w:val="Compact"/>
         <w:numPr>
-          <w:numId w:val="1040"/>
+          <w:numId w:val="1038"/>
           <w:ilvl w:val="1"/>
         </w:numPr>
       </w:pPr>
@@ -3161,12 +2964,183 @@
       <w:pPr>
         <w:pStyle w:val="Compact"/>
         <w:numPr>
+          <w:numId w:val="1039"/>
+          <w:ilvl w:val="0"/>
+        </w:numPr>
+      </w:pPr>
+      <w:r>
+        <w:t xml:space="preserve">Less than 500,000</w:t>
+      </w:r>
+    </w:p>
+    <w:p>
+      <w:pPr>
+        <w:pStyle w:val="Compact"/>
+        <w:numPr>
+          <w:numId w:val="1039"/>
+          <w:ilvl w:val="0"/>
+        </w:numPr>
+      </w:pPr>
+      <w:r>
+        <w:t xml:space="preserve">500,000 - 1 million</w:t>
+      </w:r>
+    </w:p>
+    <w:p>
+      <w:pPr>
+        <w:pStyle w:val="Compact"/>
+        <w:numPr>
+          <w:numId w:val="1039"/>
+          <w:ilvl w:val="0"/>
+        </w:numPr>
+      </w:pPr>
+      <w:r>
+        <w:t xml:space="preserve">1 million - 5 million</w:t>
+      </w:r>
+    </w:p>
+    <w:p>
+      <w:pPr>
+        <w:pStyle w:val="Compact"/>
+        <w:numPr>
+          <w:numId w:val="1039"/>
+          <w:ilvl w:val="0"/>
+        </w:numPr>
+      </w:pPr>
+      <w:r>
+        <w:t xml:space="preserve">5 million - 10 million</w:t>
+      </w:r>
+    </w:p>
+    <w:p>
+      <w:pPr>
+        <w:pStyle w:val="Compact"/>
+        <w:numPr>
+          <w:numId w:val="1039"/>
+          <w:ilvl w:val="0"/>
+        </w:numPr>
+      </w:pPr>
+      <w:r>
+        <w:t xml:space="preserve">More than 10 million</w:t>
+      </w:r>
+    </w:p>
+    <w:p>
+      <w:pPr>
+        <w:pStyle w:val="FirstParagraph"/>
+      </w:pPr>
+      <w:r>
+        <w:rPr>
+          <w:b/>
+        </w:rPr>
+        <w:t xml:space="preserve">[sales]</w:t>
+      </w:r>
+      <w:r>
+        <w:t xml:space="preserve"> </w:t>
+      </w:r>
+      <w:r>
+        <w:t xml:space="preserve">Taking your best guess, what was the total number of sales of immigrant-owned businesses in the last year?</w:t>
+      </w:r>
+    </w:p>
+    <w:p>
+      <w:pPr>
+        <w:pStyle w:val="Compact"/>
+        <w:numPr>
+          <w:numId w:val="1040"/>
+          <w:ilvl w:val="0"/>
+        </w:numPr>
+      </w:pPr>
+      <w:r>
+        <w:t xml:space="preserve">Less than $500 billion</w:t>
+      </w:r>
+    </w:p>
+    <w:p>
+      <w:pPr>
+        <w:pStyle w:val="Compact"/>
+        <w:numPr>
+          <w:numId w:val="1040"/>
+          <w:ilvl w:val="0"/>
+        </w:numPr>
+      </w:pPr>
+      <w:r>
+        <w:t xml:space="preserve">$500 billion - $1 trillion</w:t>
+      </w:r>
+    </w:p>
+    <w:p>
+      <w:pPr>
+        <w:pStyle w:val="Compact"/>
+        <w:numPr>
+          <w:numId w:val="1040"/>
+          <w:ilvl w:val="0"/>
+        </w:numPr>
+      </w:pPr>
+      <w:r>
+        <w:t xml:space="preserve">$1 trillion - $1.5 trillion</w:t>
+      </w:r>
+    </w:p>
+    <w:p>
+      <w:pPr>
+        <w:pStyle w:val="Compact"/>
+        <w:numPr>
+          <w:numId w:val="1040"/>
+          <w:ilvl w:val="0"/>
+        </w:numPr>
+      </w:pPr>
+      <w:r>
+        <w:t xml:space="preserve">$1.5 trillion - $2 trillion</w:t>
+      </w:r>
+    </w:p>
+    <w:p>
+      <w:pPr>
+        <w:pStyle w:val="Compact"/>
+        <w:numPr>
+          <w:numId w:val="1040"/>
+          <w:ilvl w:val="0"/>
+        </w:numPr>
+      </w:pPr>
+      <w:r>
+        <w:t xml:space="preserve">More than $2 trillion</w:t>
+      </w:r>
+    </w:p>
+    <w:p>
+      <w:pPr>
+        <w:pStyle w:val="FirstParagraph"/>
+      </w:pPr>
+      <w:r>
+        <w:rPr>
+          <w:i/>
+        </w:rPr>
+        <w:t xml:space="preserve">(only show this message in the treatment conditions)</w:t>
+      </w:r>
+      <w:r>
+        <w:t xml:space="preserve"> </w:t>
+      </w:r>
+      <w:r>
+        <w:t xml:space="preserve">In this section, we want to ask you a few questions about immigration in general.</w:t>
+      </w:r>
+    </w:p>
+    <w:p>
+      <w:pPr>
+        <w:pStyle w:val="BodyText"/>
+      </w:pPr>
+      <w:r>
+        <w:rPr>
+          <w:b/>
+        </w:rPr>
+        <w:t xml:space="preserve">[immig]</w:t>
+      </w:r>
+      <w:r>
+        <w:t xml:space="preserve"> </w:t>
+      </w:r>
+      <w:r>
+        <w:t xml:space="preserve">Do you think the number of immigrants from foreign countries who are permitted to come to the United States to live should be…?</w:t>
+      </w:r>
+    </w:p>
+    <w:p>
+      <w:pPr>
+        <w:pStyle w:val="Compact"/>
+        <w:numPr>
           <w:numId w:val="1041"/>
           <w:ilvl w:val="0"/>
         </w:numPr>
       </w:pPr>
       <w:r>
-        <w:t xml:space="preserve">Less than 500,000</w:t>
+        <w:t xml:space="preserve">Increased a lot</w:t>
       </w:r>
     </w:p>
     <w:p>
@@ -3178,7 +3152,7 @@
         </w:numPr>
       </w:pPr>
       <w:r>
-        <w:t xml:space="preserve">500,000 - 1 million</w:t>
+        <w:t xml:space="preserve">Increased a little</w:t>
       </w:r>
     </w:p>
     <w:p>
@@ -3190,7 +3164,7 @@
         </w:numPr>
       </w:pPr>
       <w:r>
-        <w:t xml:space="preserve">1 million - 5 million</w:t>
+        <w:t xml:space="preserve">Left the same</w:t>
       </w:r>
     </w:p>
     <w:p>
@@ -3202,7 +3176,7 @@
         </w:numPr>
       </w:pPr>
       <w:r>
-        <w:t xml:space="preserve">5 million - 10 million</w:t>
+        <w:t xml:space="preserve">Decreased a little</w:t>
       </w:r>
     </w:p>
     <w:p>
@@ -3214,7 +3188,7 @@
         </w:numPr>
       </w:pPr>
       <w:r>
-        <w:t xml:space="preserve">More than 10 million</w:t>
+        <w:t xml:space="preserve">Decreased a lot</w:t>
       </w:r>
     </w:p>
     <w:p>
@@ -3223,15 +3197,26 @@
       </w:pPr>
       <w:r>
         <w:rPr>
+          <w:i/>
+        </w:rPr>
+        <w:t xml:space="preserve">(randomize order of remaining questions)</w:t>
+      </w:r>
+    </w:p>
+    <w:p>
+      <w:pPr>
+        <w:pStyle w:val="BodyText"/>
+      </w:pPr>
+      <w:r>
+        <w:rPr>
           <w:b/>
         </w:rPr>
-        <w:t xml:space="preserve">[sales]</w:t>
-      </w:r>
-      <w:r>
-        <w:t xml:space="preserve"> </w:t>
-      </w:r>
-      <w:r>
-        <w:t xml:space="preserve">Taking your best guess, what was the total number of sales of immigrant-owned businesses in the last year?</w:t>
+        <w:t xml:space="preserve">[taxes]</w:t>
+      </w:r>
+      <w:r>
+        <w:t xml:space="preserve"> </w:t>
+      </w:r>
+      <w:r>
+        <w:t xml:space="preserve">Most people who come to live in the U.S. work and pay taxes. They also use health and social services. On balance, do you think people who come here take out more than they put in or put in more than they take out?</w:t>
       </w:r>
     </w:p>
     <w:p>
@@ -3243,55 +3228,7 @@
         </w:numPr>
       </w:pPr>
       <w:r>
-        <w:t xml:space="preserve">Less than $500 billion</w:t>
-      </w:r>
-    </w:p>
-    <w:p>
-      <w:pPr>
-        <w:pStyle w:val="Compact"/>
-        <w:numPr>
-          <w:numId w:val="1042"/>
-          <w:ilvl w:val="0"/>
-        </w:numPr>
-      </w:pPr>
-      <w:r>
-        <w:t xml:space="preserve">$500 billion - $1 trillion</w:t>
-      </w:r>
-    </w:p>
-    <w:p>
-      <w:pPr>
-        <w:pStyle w:val="Compact"/>
-        <w:numPr>
-          <w:numId w:val="1042"/>
-          <w:ilvl w:val="0"/>
-        </w:numPr>
-      </w:pPr>
-      <w:r>
-        <w:t xml:space="preserve">$1 trillion - $1.5 trillion</w:t>
-      </w:r>
-    </w:p>
-    <w:p>
-      <w:pPr>
-        <w:pStyle w:val="Compact"/>
-        <w:numPr>
-          <w:numId w:val="1042"/>
-          <w:ilvl w:val="0"/>
-        </w:numPr>
-      </w:pPr>
-      <w:r>
-        <w:t xml:space="preserve">$1.5 trillion - $2 trillion</w:t>
-      </w:r>
-    </w:p>
-    <w:p>
-      <w:pPr>
-        <w:pStyle w:val="Compact"/>
-        <w:numPr>
-          <w:numId w:val="1042"/>
-          <w:ilvl w:val="0"/>
-        </w:numPr>
-      </w:pPr>
-      <w:r>
-        <w:t xml:space="preserve">More than $2 trillion</w:t>
+        <w:t xml:space="preserve">0 (Generally take out more) - 10 (Generally put in more)</w:t>
       </w:r>
     </w:p>
     <w:p>
@@ -3300,92 +3237,59 @@
       </w:pPr>
       <w:r>
         <w:rPr>
+          <w:b/>
+        </w:rPr>
+        <w:t xml:space="preserve">[taxes_oe]</w:t>
+      </w:r>
+      <w:r>
+        <w:t xml:space="preserve"> </w:t>
+      </w:r>
+      <w:r>
+        <w:t xml:space="preserve">Please explain your answer to the previous question in a few short sentences.</w:t>
+      </w:r>
+    </w:p>
+    <w:p>
+      <w:pPr>
+        <w:pStyle w:val="Compact"/>
+        <w:numPr>
+          <w:numId w:val="1043"/>
+          <w:ilvl w:val="0"/>
+        </w:numPr>
+      </w:pPr>
+      <w:r>
+        <w:rPr>
           <w:i/>
         </w:rPr>
-        <w:t xml:space="preserve">(only show this message in the treatment conditions)</w:t>
-      </w:r>
-      <w:r>
-        <w:t xml:space="preserve"> </w:t>
-      </w:r>
-      <w:r>
-        <w:t xml:space="preserve">In this section, we want to ask you a few questions about immigration in general.</w:t>
-      </w:r>
-    </w:p>
-    <w:p>
-      <w:pPr>
-        <w:pStyle w:val="BodyText"/>
+        <w:t xml:space="preserve">TEXTBOX</w:t>
+      </w:r>
+    </w:p>
+    <w:p>
+      <w:pPr>
+        <w:pStyle w:val="FirstParagraph"/>
       </w:pPr>
       <w:r>
         <w:rPr>
           <w:b/>
         </w:rPr>
-        <w:t xml:space="preserve">[immig]</w:t>
-      </w:r>
-      <w:r>
-        <w:t xml:space="preserve"> </w:t>
-      </w:r>
-      <w:r>
-        <w:t xml:space="preserve">Do you think the number of immigrants from foreign countries who are permitted to come to the United States to live should be…?</w:t>
-      </w:r>
-    </w:p>
-    <w:p>
-      <w:pPr>
-        <w:pStyle w:val="Compact"/>
-        <w:numPr>
-          <w:numId w:val="1043"/>
-          <w:ilvl w:val="0"/>
-        </w:numPr>
-      </w:pPr>
-      <w:r>
-        <w:t xml:space="preserve">Increased a lot</w:t>
-      </w:r>
-    </w:p>
-    <w:p>
-      <w:pPr>
-        <w:pStyle w:val="Compact"/>
-        <w:numPr>
-          <w:numId w:val="1043"/>
-          <w:ilvl w:val="0"/>
-        </w:numPr>
-      </w:pPr>
-      <w:r>
-        <w:t xml:space="preserve">Increased a little</w:t>
-      </w:r>
-    </w:p>
-    <w:p>
-      <w:pPr>
-        <w:pStyle w:val="Compact"/>
-        <w:numPr>
-          <w:numId w:val="1043"/>
-          <w:ilvl w:val="0"/>
-        </w:numPr>
-      </w:pPr>
-      <w:r>
-        <w:t xml:space="preserve">Left the same</w:t>
-      </w:r>
-    </w:p>
-    <w:p>
-      <w:pPr>
-        <w:pStyle w:val="Compact"/>
-        <w:numPr>
-          <w:numId w:val="1043"/>
-          <w:ilvl w:val="0"/>
-        </w:numPr>
-      </w:pPr>
-      <w:r>
-        <w:t xml:space="preserve">Decreased a little</w:t>
-      </w:r>
-    </w:p>
-    <w:p>
-      <w:pPr>
-        <w:pStyle w:val="Compact"/>
-        <w:numPr>
-          <w:numId w:val="1043"/>
-          <w:ilvl w:val="0"/>
-        </w:numPr>
-      </w:pPr>
-      <w:r>
-        <w:t xml:space="preserve">Decreased a lot</w:t>
+        <w:t xml:space="preserve">[jobs]</w:t>
+      </w:r>
+      <w:r>
+        <w:t xml:space="preserve"> </w:t>
+      </w:r>
+      <w:r>
+        <w:t xml:space="preserve">On average, would you say that people who come to live here from other countries will take jobs away from people already here or add to the economy by creating additional jobs?</w:t>
+      </w:r>
+    </w:p>
+    <w:p>
+      <w:pPr>
+        <w:pStyle w:val="Compact"/>
+        <w:numPr>
+          <w:numId w:val="1044"/>
+          <w:ilvl w:val="0"/>
+        </w:numPr>
+      </w:pPr>
+      <w:r>
+        <w:t xml:space="preserve">0 (Take jobs away) - 10 (Create additional jobs)</w:t>
       </w:r>
     </w:p>
     <w:p>
@@ -3394,49 +3298,9 @@
       </w:pPr>
       <w:r>
         <w:rPr>
-          <w:i/>
-        </w:rPr>
-        <w:t xml:space="preserve">(randomize order of remaining questions)</w:t>
-      </w:r>
-    </w:p>
-    <w:p>
-      <w:pPr>
-        <w:pStyle w:val="BodyText"/>
-      </w:pPr>
-      <w:r>
-        <w:rPr>
           <w:b/>
         </w:rPr>
-        <w:t xml:space="preserve">[taxes]</w:t>
-      </w:r>
-      <w:r>
-        <w:t xml:space="preserve"> </w:t>
-      </w:r>
-      <w:r>
-        <w:t xml:space="preserve">Most people who come to live in the U.S. work and pay taxes. They also use health and social services. On balance, do you think people who come here take out more than they put in or put in more than they take out?</w:t>
-      </w:r>
-    </w:p>
-    <w:p>
-      <w:pPr>
-        <w:pStyle w:val="Compact"/>
-        <w:numPr>
-          <w:numId w:val="1044"/>
-          <w:ilvl w:val="0"/>
-        </w:numPr>
-      </w:pPr>
-      <w:r>
-        <w:t xml:space="preserve">0 (Generally take out more) - 10 (Generally put in more)</w:t>
-      </w:r>
-    </w:p>
-    <w:p>
-      <w:pPr>
-        <w:pStyle w:val="FirstParagraph"/>
-      </w:pPr>
-      <w:r>
-        <w:rPr>
-          <w:b/>
-        </w:rPr>
-        <w:t xml:space="preserve">[taxes_oe]</w:t>
+        <w:t xml:space="preserve">[jobs_oe]</w:t>
       </w:r>
       <w:r>
         <w:t xml:space="preserve"> </w:t>
@@ -3450,67 +3314,6 @@
         <w:pStyle w:val="Compact"/>
         <w:numPr>
           <w:numId w:val="1045"/>
-          <w:ilvl w:val="0"/>
-        </w:numPr>
-      </w:pPr>
-      <w:r>
-        <w:rPr>
-          <w:i/>
-        </w:rPr>
-        <w:t xml:space="preserve">TEXTBOX</w:t>
-      </w:r>
-    </w:p>
-    <w:p>
-      <w:pPr>
-        <w:pStyle w:val="FirstParagraph"/>
-      </w:pPr>
-      <w:r>
-        <w:rPr>
-          <w:b/>
-        </w:rPr>
-        <w:t xml:space="preserve">[jobs]</w:t>
-      </w:r>
-      <w:r>
-        <w:t xml:space="preserve"> </w:t>
-      </w:r>
-      <w:r>
-        <w:t xml:space="preserve">On average, would you say that people who come to live here from other countries will take jobs away from people already here or add to the economy by creating additional jobs?</w:t>
-      </w:r>
-    </w:p>
-    <w:p>
-      <w:pPr>
-        <w:pStyle w:val="Compact"/>
-        <w:numPr>
-          <w:numId w:val="1046"/>
-          <w:ilvl w:val="0"/>
-        </w:numPr>
-      </w:pPr>
-      <w:r>
-        <w:t xml:space="preserve">0 (Take jobs away) - 10 (Create additional jobs)</w:t>
-      </w:r>
-    </w:p>
-    <w:p>
-      <w:pPr>
-        <w:pStyle w:val="FirstParagraph"/>
-      </w:pPr>
-      <w:r>
-        <w:rPr>
-          <w:b/>
-        </w:rPr>
-        <w:t xml:space="preserve">[jobs_oe]</w:t>
-      </w:r>
-      <w:r>
-        <w:t xml:space="preserve"> </w:t>
-      </w:r>
-      <w:r>
-        <w:t xml:space="preserve">Please explain your answer to the previous question in a few short sentences.</w:t>
-      </w:r>
-    </w:p>
-    <w:p>
-      <w:pPr>
-        <w:pStyle w:val="Compact"/>
-        <w:numPr>
-          <w:numId w:val="1047"/>
           <w:ilvl w:val="0"/>
         </w:numPr>
       </w:pPr>
@@ -3569,12 +3372,170 @@
       <w:pPr>
         <w:pStyle w:val="Compact"/>
         <w:numPr>
+          <w:numId w:val="1046"/>
+          <w:ilvl w:val="0"/>
+        </w:numPr>
+      </w:pPr>
+      <w:r>
+        <w:t xml:space="preserve">Fox News</w:t>
+      </w:r>
+    </w:p>
+    <w:p>
+      <w:pPr>
+        <w:pStyle w:val="Compact"/>
+        <w:numPr>
+          <w:numId w:val="1046"/>
+          <w:ilvl w:val="0"/>
+        </w:numPr>
+      </w:pPr>
+      <w:r>
+        <w:t xml:space="preserve">MSNBC</w:t>
+      </w:r>
+    </w:p>
+    <w:p>
+      <w:pPr>
+        <w:pStyle w:val="Compact"/>
+        <w:numPr>
+          <w:numId w:val="1046"/>
+          <w:ilvl w:val="0"/>
+        </w:numPr>
+      </w:pPr>
+      <w:r>
+        <w:t xml:space="preserve">CNN</w:t>
+      </w:r>
+    </w:p>
+    <w:p>
+      <w:pPr>
+        <w:pStyle w:val="Compact"/>
+        <w:numPr>
+          <w:numId w:val="1046"/>
+          <w:ilvl w:val="0"/>
+        </w:numPr>
+      </w:pPr>
+      <w:r>
+        <w:t xml:space="preserve">NBC</w:t>
+      </w:r>
+    </w:p>
+    <w:p>
+      <w:pPr>
+        <w:pStyle w:val="Compact"/>
+        <w:numPr>
+          <w:numId w:val="1046"/>
+          <w:ilvl w:val="0"/>
+        </w:numPr>
+      </w:pPr>
+      <w:r>
+        <w:t xml:space="preserve">CBS</w:t>
+      </w:r>
+    </w:p>
+    <w:p>
+      <w:pPr>
+        <w:pStyle w:val="Compact"/>
+        <w:numPr>
+          <w:numId w:val="1047"/>
+          <w:ilvl w:val="0"/>
+        </w:numPr>
+      </w:pPr>
+      <w:r>
+        <w:t xml:space="preserve">Always</w:t>
+      </w:r>
+    </w:p>
+    <w:p>
+      <w:pPr>
+        <w:pStyle w:val="Compact"/>
+        <w:numPr>
+          <w:numId w:val="1047"/>
+          <w:ilvl w:val="0"/>
+        </w:numPr>
+      </w:pPr>
+      <w:r>
+        <w:t xml:space="preserve">Most of the time</w:t>
+      </w:r>
+    </w:p>
+    <w:p>
+      <w:pPr>
+        <w:pStyle w:val="Compact"/>
+        <w:numPr>
+          <w:numId w:val="1047"/>
+          <w:ilvl w:val="0"/>
+        </w:numPr>
+      </w:pPr>
+      <w:r>
+        <w:t xml:space="preserve">About half the time</w:t>
+      </w:r>
+    </w:p>
+    <w:p>
+      <w:pPr>
+        <w:pStyle w:val="Compact"/>
+        <w:numPr>
+          <w:numId w:val="1047"/>
+          <w:ilvl w:val="0"/>
+        </w:numPr>
+      </w:pPr>
+      <w:r>
+        <w:t xml:space="preserve">Sometimes</w:t>
+      </w:r>
+    </w:p>
+    <w:p>
+      <w:pPr>
+        <w:pStyle w:val="Compact"/>
+        <w:numPr>
+          <w:numId w:val="1047"/>
+          <w:ilvl w:val="0"/>
+        </w:numPr>
+      </w:pPr>
+      <w:r>
+        <w:t xml:space="preserve">Never</w:t>
+      </w:r>
+    </w:p>
+    <w:p>
+      <w:pPr>
+        <w:pStyle w:val="Compact"/>
+        <w:numPr>
+          <w:numId w:val="1047"/>
+          <w:ilvl w:val="0"/>
+        </w:numPr>
+      </w:pPr>
+      <w:r>
+        <w:t xml:space="preserve">Don’t Know</w:t>
+      </w:r>
+    </w:p>
+    <w:p>
+      <w:pPr>
+        <w:pStyle w:val="FirstParagraph"/>
+      </w:pPr>
+      <w:r>
+        <w:rPr>
+          <w:b/>
+        </w:rPr>
+        <w:t xml:space="preserve">[print_trust]</w:t>
+      </w:r>
+      <w:r>
+        <w:t xml:space="preserve"> </w:t>
+      </w:r>
+      <w:r>
+        <w:rPr>
+          <w:i/>
+        </w:rPr>
+        <w:t xml:space="preserve">(show same response options for each, randomize order)</w:t>
+      </w:r>
+      <w:r>
+        <w:t xml:space="preserve"> </w:t>
+      </w:r>
+      <w:r>
+        <w:t xml:space="preserve">And how often can you trust the following newspapers that their political reporting is accurate?</w:t>
+      </w:r>
+    </w:p>
+    <w:p>
+      <w:pPr>
+        <w:pStyle w:val="Compact"/>
+        <w:numPr>
           <w:numId w:val="1048"/>
           <w:ilvl w:val="0"/>
         </w:numPr>
       </w:pPr>
       <w:r>
-        <w:t xml:space="preserve">Fox News</w:t>
+        <w:t xml:space="preserve">New York Times</w:t>
       </w:r>
     </w:p>
     <w:p>
@@ -3586,7 +3547,7 @@
         </w:numPr>
       </w:pPr>
       <w:r>
-        <w:t xml:space="preserve">MSNBC</w:t>
+        <w:t xml:space="preserve">Washington Post</w:t>
       </w:r>
     </w:p>
     <w:p>
@@ -3598,7 +3559,7 @@
         </w:numPr>
       </w:pPr>
       <w:r>
-        <w:t xml:space="preserve">CNN</w:t>
+        <w:t xml:space="preserve">Wall Street Journal</w:t>
       </w:r>
     </w:p>
     <w:p>
@@ -3610,7 +3571,7 @@
         </w:numPr>
       </w:pPr>
       <w:r>
-        <w:t xml:space="preserve">NBC</w:t>
+        <w:t xml:space="preserve">USA Today</w:t>
       </w:r>
     </w:p>
     <w:p>
@@ -3622,7 +3583,7 @@
         </w:numPr>
       </w:pPr>
       <w:r>
-        <w:t xml:space="preserve">CBS</w:t>
+        <w:t xml:space="preserve">New York Post</w:t>
       </w:r>
     </w:p>
     <w:p>
@@ -3690,164 +3651,6 @@
         <w:pStyle w:val="Compact"/>
         <w:numPr>
           <w:numId w:val="1049"/>
-          <w:ilvl w:val="0"/>
-        </w:numPr>
-      </w:pPr>
-      <w:r>
-        <w:t xml:space="preserve">Don’t Know</w:t>
-      </w:r>
-    </w:p>
-    <w:p>
-      <w:pPr>
-        <w:pStyle w:val="FirstParagraph"/>
-      </w:pPr>
-      <w:r>
-        <w:rPr>
-          <w:b/>
-        </w:rPr>
-        <w:t xml:space="preserve">[print_trust]</w:t>
-      </w:r>
-      <w:r>
-        <w:t xml:space="preserve"> </w:t>
-      </w:r>
-      <w:r>
-        <w:rPr>
-          <w:i/>
-        </w:rPr>
-        <w:t xml:space="preserve">(show same response options for each, randomize order)</w:t>
-      </w:r>
-      <w:r>
-        <w:t xml:space="preserve"> </w:t>
-      </w:r>
-      <w:r>
-        <w:t xml:space="preserve">And how often can you trust the following newspapers that their political reporting is accurate?</w:t>
-      </w:r>
-    </w:p>
-    <w:p>
-      <w:pPr>
-        <w:pStyle w:val="Compact"/>
-        <w:numPr>
-          <w:numId w:val="1050"/>
-          <w:ilvl w:val="0"/>
-        </w:numPr>
-      </w:pPr>
-      <w:r>
-        <w:t xml:space="preserve">New York Times</w:t>
-      </w:r>
-    </w:p>
-    <w:p>
-      <w:pPr>
-        <w:pStyle w:val="Compact"/>
-        <w:numPr>
-          <w:numId w:val="1050"/>
-          <w:ilvl w:val="0"/>
-        </w:numPr>
-      </w:pPr>
-      <w:r>
-        <w:t xml:space="preserve">Washington Post</w:t>
-      </w:r>
-    </w:p>
-    <w:p>
-      <w:pPr>
-        <w:pStyle w:val="Compact"/>
-        <w:numPr>
-          <w:numId w:val="1050"/>
-          <w:ilvl w:val="0"/>
-        </w:numPr>
-      </w:pPr>
-      <w:r>
-        <w:t xml:space="preserve">Wall Street Journal</w:t>
-      </w:r>
-    </w:p>
-    <w:p>
-      <w:pPr>
-        <w:pStyle w:val="Compact"/>
-        <w:numPr>
-          <w:numId w:val="1050"/>
-          <w:ilvl w:val="0"/>
-        </w:numPr>
-      </w:pPr>
-      <w:r>
-        <w:t xml:space="preserve">USA Today</w:t>
-      </w:r>
-    </w:p>
-    <w:p>
-      <w:pPr>
-        <w:pStyle w:val="Compact"/>
-        <w:numPr>
-          <w:numId w:val="1050"/>
-          <w:ilvl w:val="0"/>
-        </w:numPr>
-      </w:pPr>
-      <w:r>
-        <w:t xml:space="preserve">New York Post</w:t>
-      </w:r>
-    </w:p>
-    <w:p>
-      <w:pPr>
-        <w:pStyle w:val="Compact"/>
-        <w:numPr>
-          <w:numId w:val="1051"/>
-          <w:ilvl w:val="0"/>
-        </w:numPr>
-      </w:pPr>
-      <w:r>
-        <w:t xml:space="preserve">Always</w:t>
-      </w:r>
-    </w:p>
-    <w:p>
-      <w:pPr>
-        <w:pStyle w:val="Compact"/>
-        <w:numPr>
-          <w:numId w:val="1051"/>
-          <w:ilvl w:val="0"/>
-        </w:numPr>
-      </w:pPr>
-      <w:r>
-        <w:t xml:space="preserve">Most of the time</w:t>
-      </w:r>
-    </w:p>
-    <w:p>
-      <w:pPr>
-        <w:pStyle w:val="Compact"/>
-        <w:numPr>
-          <w:numId w:val="1051"/>
-          <w:ilvl w:val="0"/>
-        </w:numPr>
-      </w:pPr>
-      <w:r>
-        <w:t xml:space="preserve">About half the time</w:t>
-      </w:r>
-    </w:p>
-    <w:p>
-      <w:pPr>
-        <w:pStyle w:val="Compact"/>
-        <w:numPr>
-          <w:numId w:val="1051"/>
-          <w:ilvl w:val="0"/>
-        </w:numPr>
-      </w:pPr>
-      <w:r>
-        <w:t xml:space="preserve">Sometimes</w:t>
-      </w:r>
-    </w:p>
-    <w:p>
-      <w:pPr>
-        <w:pStyle w:val="Compact"/>
-        <w:numPr>
-          <w:numId w:val="1051"/>
-          <w:ilvl w:val="0"/>
-        </w:numPr>
-      </w:pPr>
-      <w:r>
-        <w:t xml:space="preserve">Never</w:t>
-      </w:r>
-    </w:p>
-    <w:p>
-      <w:pPr>
-        <w:pStyle w:val="Compact"/>
-        <w:numPr>
-          <w:numId w:val="1051"/>
           <w:ilvl w:val="0"/>
         </w:numPr>
       </w:pPr>
@@ -3894,14 +3697,149 @@
       <w:pPr>
         <w:pStyle w:val="Compact"/>
         <w:numPr>
+          <w:numId w:val="1050"/>
+          <w:ilvl w:val="0"/>
+        </w:numPr>
+      </w:pPr>
+      <w:r>
+        <w:rPr>
+          <w:i/>
+        </w:rPr>
+        <w:t xml:space="preserve">TEXTBOX</w:t>
+      </w:r>
+    </w:p>
+    <w:p>
+      <w:pPr>
+        <w:pStyle w:val="FirstParagraph"/>
+      </w:pPr>
+      <w:r>
+        <w:rPr>
+          <w:b/>
+        </w:rPr>
+        <w:t xml:space="preserve">[gender]</w:t>
+      </w:r>
+      <w:r>
+        <w:t xml:space="preserve"> </w:t>
+      </w:r>
+      <w:r>
+        <w:t xml:space="preserve">Do you consider yourself Male, Female, or other?</w:t>
+      </w:r>
+    </w:p>
+    <w:p>
+      <w:pPr>
+        <w:pStyle w:val="Compact"/>
+        <w:numPr>
+          <w:numId w:val="1051"/>
+          <w:ilvl w:val="0"/>
+        </w:numPr>
+      </w:pPr>
+      <w:r>
+        <w:t xml:space="preserve">Male</w:t>
+      </w:r>
+    </w:p>
+    <w:p>
+      <w:pPr>
+        <w:pStyle w:val="Compact"/>
+        <w:numPr>
+          <w:numId w:val="1051"/>
+          <w:ilvl w:val="0"/>
+        </w:numPr>
+      </w:pPr>
+      <w:r>
+        <w:t xml:space="preserve">Female</w:t>
+      </w:r>
+    </w:p>
+    <w:p>
+      <w:pPr>
+        <w:pStyle w:val="Compact"/>
+        <w:numPr>
+          <w:numId w:val="1051"/>
+          <w:ilvl w:val="0"/>
+        </w:numPr>
+      </w:pPr>
+      <w:r>
+        <w:t xml:space="preserve">Other</w:t>
+      </w:r>
+    </w:p>
+    <w:p>
+      <w:pPr>
+        <w:pStyle w:val="FirstParagraph"/>
+      </w:pPr>
+      <w:r>
+        <w:rPr>
+          <w:b/>
+        </w:rPr>
+        <w:t xml:space="preserve">[usborn]</w:t>
+      </w:r>
+      <w:r>
+        <w:t xml:space="preserve"> </w:t>
+      </w:r>
+      <w:r>
+        <w:t xml:space="preserve">Were you born in the United States?</w:t>
+      </w:r>
+    </w:p>
+    <w:p>
+      <w:pPr>
+        <w:pStyle w:val="Compact"/>
+        <w:numPr>
           <w:numId w:val="1052"/>
           <w:ilvl w:val="0"/>
         </w:numPr>
       </w:pPr>
       <w:r>
+        <w:t xml:space="preserve">Yes</w:t>
+      </w:r>
+    </w:p>
+    <w:p>
+      <w:pPr>
+        <w:pStyle w:val="Compact"/>
+        <w:numPr>
+          <w:numId w:val="1052"/>
+          <w:ilvl w:val="0"/>
+        </w:numPr>
+      </w:pPr>
+      <w:r>
+        <w:t xml:space="preserve">No</w:t>
+      </w:r>
+    </w:p>
+    <w:p>
+      <w:pPr>
+        <w:pStyle w:val="FirstParagraph"/>
+      </w:pPr>
+      <w:r>
+        <w:rPr>
+          <w:b/>
+        </w:rPr>
+        <w:t xml:space="preserve">[usborn_year]</w:t>
+      </w:r>
+      <w:r>
+        <w:t xml:space="preserve"> </w:t>
+      </w:r>
+      <w:r>
         <w:rPr>
           <w:i/>
         </w:rPr>
+        <w:t xml:space="preserve">(only ask if [usborn]==0)</w:t>
+      </w:r>
+      <w:r>
+        <w:t xml:space="preserve"> </w:t>
+      </w:r>
+      <w:r>
+        <w:t xml:space="preserve">When did you first arrive to live in the US?</w:t>
+      </w:r>
+    </w:p>
+    <w:p>
+      <w:pPr>
+        <w:pStyle w:val="Compact"/>
+        <w:numPr>
+          <w:numId w:val="1053"/>
+          <w:ilvl w:val="0"/>
+        </w:numPr>
+      </w:pPr>
+      <w:r>
+        <w:rPr>
+          <w:i/>
+        </w:rPr>
         <w:t xml:space="preserve">TEXTBOX</w:t>
       </w:r>
     </w:p>
@@ -3913,44 +3851,219 @@
         <w:rPr>
           <w:b/>
         </w:rPr>
-        <w:t xml:space="preserve">[gender]</w:t>
-      </w:r>
-      <w:r>
-        <w:t xml:space="preserve"> </w:t>
-      </w:r>
-      <w:r>
-        <w:t xml:space="preserve">Do you consider yourself Male, Female, or other?</w:t>
-      </w:r>
-    </w:p>
-    <w:p>
-      <w:pPr>
-        <w:pStyle w:val="Compact"/>
-        <w:numPr>
-          <w:numId w:val="1053"/>
-          <w:ilvl w:val="0"/>
-        </w:numPr>
-      </w:pPr>
-      <w:r>
-        <w:t xml:space="preserve">Male</w:t>
-      </w:r>
-    </w:p>
-    <w:p>
-      <w:pPr>
-        <w:pStyle w:val="Compact"/>
-        <w:numPr>
-          <w:numId w:val="1053"/>
-          <w:ilvl w:val="0"/>
-        </w:numPr>
-      </w:pPr>
-      <w:r>
-        <w:t xml:space="preserve">Female</w:t>
-      </w:r>
-    </w:p>
-    <w:p>
-      <w:pPr>
-        <w:pStyle w:val="Compact"/>
-        <w:numPr>
-          <w:numId w:val="1053"/>
+        <w:t xml:space="preserve">[zip]</w:t>
+      </w:r>
+      <w:r>
+        <w:t xml:space="preserve"> </w:t>
+      </w:r>
+      <w:r>
+        <w:t xml:space="preserve">What is your zip code?</w:t>
+      </w:r>
+    </w:p>
+    <w:p>
+      <w:pPr>
+        <w:pStyle w:val="Compact"/>
+        <w:numPr>
+          <w:numId w:val="1054"/>
+          <w:ilvl w:val="0"/>
+        </w:numPr>
+      </w:pPr>
+      <w:r>
+        <w:rPr>
+          <w:i/>
+        </w:rPr>
+        <w:t xml:space="preserve">TEXTBOX</w:t>
+      </w:r>
+      <w:r>
+        <w:t xml:space="preserve"> </w:t>
+      </w:r>
+      <w:r>
+        <w:rPr>
+          <w:i/>
+        </w:rPr>
+        <w:t xml:space="preserve">(response not required)</w:t>
+      </w:r>
+    </w:p>
+    <w:p>
+      <w:pPr>
+        <w:pStyle w:val="FirstParagraph"/>
+      </w:pPr>
+      <w:r>
+        <w:rPr>
+          <w:b/>
+        </w:rPr>
+        <w:t xml:space="preserve">[zip_time]</w:t>
+      </w:r>
+      <w:r>
+        <w:t xml:space="preserve"> </w:t>
+      </w:r>
+      <w:r>
+        <w:rPr>
+          <w:i/>
+        </w:rPr>
+        <w:t xml:space="preserve">(only ask if zip code is entered)</w:t>
+      </w:r>
+      <w:r>
+        <w:t xml:space="preserve"> </w:t>
+      </w:r>
+      <w:r>
+        <w:t xml:space="preserve">And how long have you lived at your current zip code?</w:t>
+      </w:r>
+    </w:p>
+    <w:p>
+      <w:pPr>
+        <w:pStyle w:val="Compact"/>
+        <w:numPr>
+          <w:numId w:val="1055"/>
+          <w:ilvl w:val="0"/>
+        </w:numPr>
+      </w:pPr>
+      <w:r>
+        <w:t xml:space="preserve">Less than a year</w:t>
+      </w:r>
+    </w:p>
+    <w:p>
+      <w:pPr>
+        <w:pStyle w:val="Compact"/>
+        <w:numPr>
+          <w:numId w:val="1055"/>
+          <w:ilvl w:val="0"/>
+        </w:numPr>
+      </w:pPr>
+      <w:r>
+        <w:t xml:space="preserve">1 to 3 years</w:t>
+      </w:r>
+    </w:p>
+    <w:p>
+      <w:pPr>
+        <w:pStyle w:val="Compact"/>
+        <w:numPr>
+          <w:numId w:val="1055"/>
+          <w:ilvl w:val="0"/>
+        </w:numPr>
+      </w:pPr>
+      <w:r>
+        <w:t xml:space="preserve">3 to 5 years</w:t>
+      </w:r>
+    </w:p>
+    <w:p>
+      <w:pPr>
+        <w:pStyle w:val="Compact"/>
+        <w:numPr>
+          <w:numId w:val="1055"/>
+          <w:ilvl w:val="0"/>
+        </w:numPr>
+      </w:pPr>
+      <w:r>
+        <w:t xml:space="preserve">More than 5 years</w:t>
+      </w:r>
+    </w:p>
+    <w:p>
+      <w:pPr>
+        <w:pStyle w:val="Compact"/>
+        <w:numPr>
+          <w:numId w:val="1055"/>
+          <w:ilvl w:val="0"/>
+        </w:numPr>
+      </w:pPr>
+      <w:r>
+        <w:t xml:space="preserve">Don’t Know</w:t>
+      </w:r>
+    </w:p>
+    <w:p>
+      <w:pPr>
+        <w:pStyle w:val="FirstParagraph"/>
+      </w:pPr>
+      <w:r>
+        <w:rPr>
+          <w:b/>
+        </w:rPr>
+        <w:t xml:space="preserve">[race]</w:t>
+      </w:r>
+      <w:r>
+        <w:t xml:space="preserve"> </w:t>
+      </w:r>
+      <w:r>
+        <w:t xml:space="preserve">What racial or ethnic group best describes you?</w:t>
+      </w:r>
+    </w:p>
+    <w:p>
+      <w:pPr>
+        <w:pStyle w:val="Compact"/>
+        <w:numPr>
+          <w:numId w:val="1056"/>
+          <w:ilvl w:val="0"/>
+        </w:numPr>
+      </w:pPr>
+      <w:r>
+        <w:t xml:space="preserve">Asian/Pacific Islanders</w:t>
+      </w:r>
+    </w:p>
+    <w:p>
+      <w:pPr>
+        <w:pStyle w:val="Compact"/>
+        <w:numPr>
+          <w:numId w:val="1056"/>
+          <w:ilvl w:val="0"/>
+        </w:numPr>
+      </w:pPr>
+      <w:r>
+        <w:t xml:space="preserve">Black or African-American (non-Hispanic)</w:t>
+      </w:r>
+    </w:p>
+    <w:p>
+      <w:pPr>
+        <w:pStyle w:val="Compact"/>
+        <w:numPr>
+          <w:numId w:val="1056"/>
+          <w:ilvl w:val="0"/>
+        </w:numPr>
+      </w:pPr>
+      <w:r>
+        <w:t xml:space="preserve">Caucasian/White (non-Hispanic)</w:t>
+      </w:r>
+    </w:p>
+    <w:p>
+      <w:pPr>
+        <w:pStyle w:val="Compact"/>
+        <w:numPr>
+          <w:numId w:val="1056"/>
+          <w:ilvl w:val="0"/>
+        </w:numPr>
+      </w:pPr>
+      <w:r>
+        <w:t xml:space="preserve">Hispanic or Latino</w:t>
+      </w:r>
+    </w:p>
+    <w:p>
+      <w:pPr>
+        <w:pStyle w:val="Compact"/>
+        <w:numPr>
+          <w:numId w:val="1056"/>
+          <w:ilvl w:val="0"/>
+        </w:numPr>
+      </w:pPr>
+      <w:r>
+        <w:t xml:space="preserve">Middle eastern</w:t>
+      </w:r>
+    </w:p>
+    <w:p>
+      <w:pPr>
+        <w:pStyle w:val="Compact"/>
+        <w:numPr>
+          <w:numId w:val="1056"/>
+          <w:ilvl w:val="0"/>
+        </w:numPr>
+      </w:pPr>
+      <w:r>
+        <w:t xml:space="preserve">Native American or Aleut</w:t>
+      </w:r>
+    </w:p>
+    <w:p>
+      <w:pPr>
+        <w:pStyle w:val="Compact"/>
+        <w:numPr>
+          <w:numId w:val="1056"/>
           <w:ilvl w:val="0"/>
         </w:numPr>
       </w:pPr>
@@ -3966,37 +4079,97 @@
         <w:rPr>
           <w:b/>
         </w:rPr>
-        <w:t xml:space="preserve">[usborn]</w:t>
-      </w:r>
-      <w:r>
-        <w:t xml:space="preserve"> </w:t>
-      </w:r>
-      <w:r>
-        <w:t xml:space="preserve">Were you born in the United States?</w:t>
-      </w:r>
-    </w:p>
-    <w:p>
-      <w:pPr>
-        <w:pStyle w:val="Compact"/>
-        <w:numPr>
-          <w:numId w:val="1054"/>
-          <w:ilvl w:val="0"/>
-        </w:numPr>
-      </w:pPr>
-      <w:r>
-        <w:t xml:space="preserve">Yes</w:t>
-      </w:r>
-    </w:p>
-    <w:p>
-      <w:pPr>
-        <w:pStyle w:val="Compact"/>
-        <w:numPr>
-          <w:numId w:val="1054"/>
-          <w:ilvl w:val="0"/>
-        </w:numPr>
-      </w:pPr>
-      <w:r>
-        <w:t xml:space="preserve">No</w:t>
+        <w:t xml:space="preserve">[educ]</w:t>
+      </w:r>
+      <w:r>
+        <w:t xml:space="preserve"> </w:t>
+      </w:r>
+      <w:r>
+        <w:t xml:space="preserve">What is the highest level of education that you have completed?</w:t>
+      </w:r>
+    </w:p>
+    <w:p>
+      <w:pPr>
+        <w:pStyle w:val="Compact"/>
+        <w:numPr>
+          <w:numId w:val="1057"/>
+          <w:ilvl w:val="0"/>
+        </w:numPr>
+      </w:pPr>
+      <w:r>
+        <w:t xml:space="preserve">Less than a high school diploma</w:t>
+      </w:r>
+    </w:p>
+    <w:p>
+      <w:pPr>
+        <w:pStyle w:val="Compact"/>
+        <w:numPr>
+          <w:numId w:val="1057"/>
+          <w:ilvl w:val="0"/>
+        </w:numPr>
+      </w:pPr>
+      <w:r>
+        <w:t xml:space="preserve">Graduated high school or GED</w:t>
+      </w:r>
+    </w:p>
+    <w:p>
+      <w:pPr>
+        <w:pStyle w:val="Compact"/>
+        <w:numPr>
+          <w:numId w:val="1057"/>
+          <w:ilvl w:val="0"/>
+        </w:numPr>
+      </w:pPr>
+      <w:r>
+        <w:t xml:space="preserve">Some college but no college degree</w:t>
+      </w:r>
+    </w:p>
+    <w:p>
+      <w:pPr>
+        <w:pStyle w:val="Compact"/>
+        <w:numPr>
+          <w:numId w:val="1057"/>
+          <w:ilvl w:val="0"/>
+        </w:numPr>
+      </w:pPr>
+      <w:r>
+        <w:t xml:space="preserve">Graduated 2-year college</w:t>
+      </w:r>
+    </w:p>
+    <w:p>
+      <w:pPr>
+        <w:pStyle w:val="Compact"/>
+        <w:numPr>
+          <w:numId w:val="1057"/>
+          <w:ilvl w:val="0"/>
+        </w:numPr>
+      </w:pPr>
+      <w:r>
+        <w:t xml:space="preserve">Graduated 4-year college</w:t>
+      </w:r>
+    </w:p>
+    <w:p>
+      <w:pPr>
+        <w:pStyle w:val="Compact"/>
+        <w:numPr>
+          <w:numId w:val="1057"/>
+          <w:ilvl w:val="0"/>
+        </w:numPr>
+      </w:pPr>
+      <w:r>
+        <w:t xml:space="preserve">Completed post-graduate or professional school, with degree</w:t>
+      </w:r>
+    </w:p>
+    <w:p>
+      <w:pPr>
+        <w:pStyle w:val="Compact"/>
+        <w:numPr>
+          <w:numId w:val="1057"/>
+          <w:ilvl w:val="0"/>
+        </w:numPr>
+      </w:pPr>
+      <w:r>
+        <w:t xml:space="preserve">Don’t know</w:t>
       </w:r>
     </w:p>
     <w:p>
@@ -4007,733 +4180,358 @@
         <w:rPr>
           <w:b/>
         </w:rPr>
-        <w:t xml:space="preserve">[usborn_year]</w:t>
-      </w:r>
-      <w:r>
-        <w:t xml:space="preserve"> </w:t>
-      </w:r>
+        <w:t xml:space="preserve">[income]</w:t>
+      </w:r>
+      <w:r>
+        <w:t xml:space="preserve"> </w:t>
+      </w:r>
+      <w:r>
+        <w:t xml:space="preserve">Thinking back over the last year, what was your family’s annual income?</w:t>
+      </w:r>
+    </w:p>
+    <w:p>
+      <w:pPr>
+        <w:pStyle w:val="Compact"/>
+        <w:numPr>
+          <w:numId w:val="1058"/>
+          <w:ilvl w:val="0"/>
+        </w:numPr>
+      </w:pPr>
+      <w:r>
+        <w:t xml:space="preserve">Less than $20,000</w:t>
+      </w:r>
+    </w:p>
+    <w:p>
+      <w:pPr>
+        <w:pStyle w:val="Compact"/>
+        <w:numPr>
+          <w:numId w:val="1058"/>
+          <w:ilvl w:val="0"/>
+        </w:numPr>
+      </w:pPr>
+      <w:r>
+        <w:t xml:space="preserve">$20,000 - $39,999</w:t>
+      </w:r>
+    </w:p>
+    <w:p>
+      <w:pPr>
+        <w:pStyle w:val="Compact"/>
+        <w:numPr>
+          <w:numId w:val="1058"/>
+          <w:ilvl w:val="0"/>
+        </w:numPr>
+      </w:pPr>
+      <w:r>
+        <w:t xml:space="preserve">$40,000 - $59,999</w:t>
+      </w:r>
+    </w:p>
+    <w:p>
+      <w:pPr>
+        <w:pStyle w:val="Compact"/>
+        <w:numPr>
+          <w:numId w:val="1058"/>
+          <w:ilvl w:val="0"/>
+        </w:numPr>
+      </w:pPr>
+      <w:r>
+        <w:t xml:space="preserve">$60,000 - $79,999</w:t>
+      </w:r>
+    </w:p>
+    <w:p>
+      <w:pPr>
+        <w:pStyle w:val="Compact"/>
+        <w:numPr>
+          <w:numId w:val="1058"/>
+          <w:ilvl w:val="0"/>
+        </w:numPr>
+      </w:pPr>
+      <w:r>
+        <w:t xml:space="preserve">$80,000 - $99,999</w:t>
+      </w:r>
+    </w:p>
+    <w:p>
+      <w:pPr>
+        <w:pStyle w:val="Compact"/>
+        <w:numPr>
+          <w:numId w:val="1058"/>
+          <w:ilvl w:val="0"/>
+        </w:numPr>
+      </w:pPr>
+      <w:r>
+        <w:t xml:space="preserve">$100,000 - $119,999</w:t>
+      </w:r>
+    </w:p>
+    <w:p>
+      <w:pPr>
+        <w:pStyle w:val="Compact"/>
+        <w:numPr>
+          <w:numId w:val="1058"/>
+          <w:ilvl w:val="0"/>
+        </w:numPr>
+      </w:pPr>
+      <w:r>
+        <w:t xml:space="preserve">$120,000 or more</w:t>
+      </w:r>
+    </w:p>
+    <w:p>
+      <w:pPr>
+        <w:pStyle w:val="Compact"/>
+        <w:numPr>
+          <w:numId w:val="1058"/>
+          <w:ilvl w:val="0"/>
+        </w:numPr>
+      </w:pPr>
+      <w:r>
+        <w:t xml:space="preserve">Prefer not to say</w:t>
+      </w:r>
+    </w:p>
+    <w:p>
+      <w:pPr>
+        <w:pStyle w:val="FirstParagraph"/>
+      </w:pPr>
+      <w:r>
+        <w:rPr>
+          <w:b/>
+        </w:rPr>
+        <w:t xml:space="preserve">[marital]</w:t>
+      </w:r>
+      <w:r>
+        <w:t xml:space="preserve"> </w:t>
+      </w:r>
+      <w:r>
+        <w:t xml:space="preserve">Which of the following best describes your marital status?</w:t>
+      </w:r>
+    </w:p>
+    <w:p>
+      <w:pPr>
+        <w:pStyle w:val="Compact"/>
+        <w:numPr>
+          <w:numId w:val="1059"/>
+          <w:ilvl w:val="0"/>
+        </w:numPr>
+      </w:pPr>
+      <w:r>
+        <w:t xml:space="preserve">Single, never married</w:t>
+      </w:r>
+    </w:p>
+    <w:p>
+      <w:pPr>
+        <w:pStyle w:val="Compact"/>
+        <w:numPr>
+          <w:numId w:val="1059"/>
+          <w:ilvl w:val="0"/>
+        </w:numPr>
+      </w:pPr>
+      <w:r>
+        <w:t xml:space="preserve">Married</w:t>
+      </w:r>
+    </w:p>
+    <w:p>
+      <w:pPr>
+        <w:pStyle w:val="Compact"/>
+        <w:numPr>
+          <w:numId w:val="1059"/>
+          <w:ilvl w:val="0"/>
+        </w:numPr>
+      </w:pPr>
+      <w:r>
+        <w:t xml:space="preserve">Divorced</w:t>
+      </w:r>
+    </w:p>
+    <w:p>
+      <w:pPr>
+        <w:pStyle w:val="Compact"/>
+        <w:numPr>
+          <w:numId w:val="1059"/>
+          <w:ilvl w:val="0"/>
+        </w:numPr>
+      </w:pPr>
+      <w:r>
+        <w:t xml:space="preserve">Separated</w:t>
+      </w:r>
+    </w:p>
+    <w:p>
+      <w:pPr>
+        <w:pStyle w:val="Compact"/>
+        <w:numPr>
+          <w:numId w:val="1059"/>
+          <w:ilvl w:val="0"/>
+        </w:numPr>
+      </w:pPr>
+      <w:r>
+        <w:t xml:space="preserve">Widowed</w:t>
+      </w:r>
+    </w:p>
+    <w:p>
+      <w:pPr>
+        <w:pStyle w:val="Compact"/>
+        <w:numPr>
+          <w:numId w:val="1059"/>
+          <w:ilvl w:val="0"/>
+        </w:numPr>
+      </w:pPr>
+      <w:r>
+        <w:t xml:space="preserve">Living with partner</w:t>
+      </w:r>
+    </w:p>
+    <w:p>
+      <w:pPr>
+        <w:pStyle w:val="FirstParagraph"/>
+      </w:pPr>
+      <w:r>
+        <w:rPr>
+          <w:b/>
+        </w:rPr>
+        <w:t xml:space="preserve">[church]</w:t>
+      </w:r>
+      <w:r>
+        <w:t xml:space="preserve"> </w:t>
+      </w:r>
+      <w:r>
+        <w:t xml:space="preserve">Not counting weddings and funerals, how often do you attend religious services?</w:t>
+      </w:r>
+    </w:p>
+    <w:p>
+      <w:pPr>
+        <w:pStyle w:val="Compact"/>
+        <w:numPr>
+          <w:numId w:val="1060"/>
+          <w:ilvl w:val="0"/>
+        </w:numPr>
+      </w:pPr>
+      <w:r>
+        <w:t xml:space="preserve">Never</w:t>
+      </w:r>
+    </w:p>
+    <w:p>
+      <w:pPr>
+        <w:pStyle w:val="Compact"/>
+        <w:numPr>
+          <w:numId w:val="1060"/>
+          <w:ilvl w:val="0"/>
+        </w:numPr>
+      </w:pPr>
+      <w:r>
+        <w:t xml:space="preserve">Less than once a year</w:t>
+      </w:r>
+    </w:p>
+    <w:p>
+      <w:pPr>
+        <w:pStyle w:val="Compact"/>
+        <w:numPr>
+          <w:numId w:val="1060"/>
+          <w:ilvl w:val="0"/>
+        </w:numPr>
+      </w:pPr>
+      <w:r>
+        <w:t xml:space="preserve">Once a year</w:t>
+      </w:r>
+    </w:p>
+    <w:p>
+      <w:pPr>
+        <w:pStyle w:val="Compact"/>
+        <w:numPr>
+          <w:numId w:val="1060"/>
+          <w:ilvl w:val="0"/>
+        </w:numPr>
+      </w:pPr>
+      <w:r>
+        <w:t xml:space="preserve">Several times a year</w:t>
+      </w:r>
+    </w:p>
+    <w:p>
+      <w:pPr>
+        <w:pStyle w:val="Compact"/>
+        <w:numPr>
+          <w:numId w:val="1060"/>
+          <w:ilvl w:val="0"/>
+        </w:numPr>
+      </w:pPr>
+      <w:r>
+        <w:t xml:space="preserve">Once a month</w:t>
+      </w:r>
+    </w:p>
+    <w:p>
+      <w:pPr>
+        <w:pStyle w:val="Compact"/>
+        <w:numPr>
+          <w:numId w:val="1060"/>
+          <w:ilvl w:val="0"/>
+        </w:numPr>
+      </w:pPr>
+      <w:r>
+        <w:t xml:space="preserve">Two to three times a month</w:t>
+      </w:r>
+    </w:p>
+    <w:p>
+      <w:pPr>
+        <w:pStyle w:val="Compact"/>
+        <w:numPr>
+          <w:numId w:val="1060"/>
+          <w:ilvl w:val="0"/>
+        </w:numPr>
+      </w:pPr>
+      <w:r>
+        <w:t xml:space="preserve">Nearly every week</w:t>
+      </w:r>
+    </w:p>
+    <w:p>
+      <w:pPr>
+        <w:pStyle w:val="Compact"/>
+        <w:numPr>
+          <w:numId w:val="1060"/>
+          <w:ilvl w:val="0"/>
+        </w:numPr>
+      </w:pPr>
+      <w:r>
+        <w:t xml:space="preserve">Every week</w:t>
+      </w:r>
+    </w:p>
+    <w:p>
+      <w:pPr>
+        <w:pStyle w:val="Compact"/>
+        <w:numPr>
+          <w:numId w:val="1060"/>
+          <w:ilvl w:val="0"/>
+        </w:numPr>
+      </w:pPr>
+      <w:r>
+        <w:t xml:space="preserve">More than once per week</w:t>
+      </w:r>
+    </w:p>
+    <w:p>
+      <w:pPr>
+        <w:pStyle w:val="FirstParagraph"/>
+      </w:pPr>
+      <w:r>
+        <w:rPr>
+          <w:b/>
+        </w:rPr>
+        <w:t xml:space="preserve">[comments]</w:t>
+      </w:r>
+      <w:r>
+        <w:t xml:space="preserve"> </w:t>
+      </w:r>
+      <w:r>
+        <w:t xml:space="preserve">Thank you for answering our survey. Do you have any comments for us?</w:t>
+      </w:r>
+    </w:p>
+    <w:p>
+      <w:pPr>
+        <w:pStyle w:val="Compact"/>
+        <w:numPr>
+          <w:numId w:val="1061"/>
+          <w:ilvl w:val="0"/>
+        </w:numPr>
+      </w:pPr>
       <w:r>
         <w:rPr>
           <w:i/>
         </w:rPr>
-        <w:t xml:space="preserve">(only ask if [usborn]==0)</w:t>
-      </w:r>
-      <w:r>
-        <w:t xml:space="preserve"> </w:t>
-      </w:r>
-      <w:r>
-        <w:t xml:space="preserve">When did you first arrive to live in the US?</w:t>
-      </w:r>
-    </w:p>
-    <w:p>
-      <w:pPr>
-        <w:pStyle w:val="Compact"/>
-        <w:numPr>
-          <w:numId w:val="1055"/>
-          <w:ilvl w:val="0"/>
-        </w:numPr>
-      </w:pPr>
-      <w:r>
-        <w:rPr>
-          <w:i/>
-        </w:rPr>
         <w:t xml:space="preserve">TEXTBOX</w:t>
       </w:r>
     </w:p>
-    <w:p>
-      <w:pPr>
-        <w:pStyle w:val="FirstParagraph"/>
-      </w:pPr>
-      <w:r>
-        <w:rPr>
-          <w:b/>
-        </w:rPr>
-        <w:t xml:space="preserve">[zip]</w:t>
-      </w:r>
-      <w:r>
-        <w:t xml:space="preserve"> </w:t>
-      </w:r>
-      <w:r>
-        <w:t xml:space="preserve">What is your zip code?</w:t>
-      </w:r>
-    </w:p>
-    <w:p>
-      <w:pPr>
-        <w:pStyle w:val="Compact"/>
-        <w:numPr>
-          <w:numId w:val="1056"/>
-          <w:ilvl w:val="0"/>
-        </w:numPr>
-      </w:pPr>
-      <w:r>
-        <w:rPr>
-          <w:i/>
-        </w:rPr>
-        <w:t xml:space="preserve">TEXTBOX</w:t>
-      </w:r>
-      <w:r>
-        <w:t xml:space="preserve"> </w:t>
-      </w:r>
-      <w:r>
-        <w:rPr>
-          <w:i/>
-        </w:rPr>
-        <w:t xml:space="preserve">(response not required)</w:t>
-      </w:r>
-    </w:p>
-    <w:p>
-      <w:pPr>
-        <w:pStyle w:val="FirstParagraph"/>
-      </w:pPr>
-      <w:r>
-        <w:rPr>
-          <w:b/>
-        </w:rPr>
-        <w:t xml:space="preserve">[zip_time]</w:t>
-      </w:r>
-      <w:r>
-        <w:t xml:space="preserve"> </w:t>
-      </w:r>
-      <w:r>
-        <w:rPr>
-          <w:i/>
-        </w:rPr>
-        <w:t xml:space="preserve">(only ask if zip code is entered)</w:t>
-      </w:r>
-      <w:r>
-        <w:t xml:space="preserve"> </w:t>
-      </w:r>
-      <w:r>
-        <w:t xml:space="preserve">And how long have you lived at your current zip code?</w:t>
-      </w:r>
-    </w:p>
-    <w:p>
-      <w:pPr>
-        <w:pStyle w:val="Compact"/>
-        <w:numPr>
-          <w:numId w:val="1057"/>
-          <w:ilvl w:val="0"/>
-        </w:numPr>
-      </w:pPr>
-      <w:r>
-        <w:t xml:space="preserve">Less than a year</w:t>
-      </w:r>
-    </w:p>
-    <w:p>
-      <w:pPr>
-        <w:pStyle w:val="Compact"/>
-        <w:numPr>
-          <w:numId w:val="1057"/>
-          <w:ilvl w:val="0"/>
-        </w:numPr>
-      </w:pPr>
-      <w:r>
-        <w:t xml:space="preserve">1 to 3 years</w:t>
-      </w:r>
-    </w:p>
-    <w:p>
-      <w:pPr>
-        <w:pStyle w:val="Compact"/>
-        <w:numPr>
-          <w:numId w:val="1057"/>
-          <w:ilvl w:val="0"/>
-        </w:numPr>
-      </w:pPr>
-      <w:r>
-        <w:t xml:space="preserve">3 to 5 years</w:t>
-      </w:r>
-    </w:p>
-    <w:p>
-      <w:pPr>
-        <w:pStyle w:val="Compact"/>
-        <w:numPr>
-          <w:numId w:val="1057"/>
-          <w:ilvl w:val="0"/>
-        </w:numPr>
-      </w:pPr>
-      <w:r>
-        <w:t xml:space="preserve">More than 5 years</w:t>
-      </w:r>
-    </w:p>
-    <w:p>
-      <w:pPr>
-        <w:pStyle w:val="Compact"/>
-        <w:numPr>
-          <w:numId w:val="1057"/>
-          <w:ilvl w:val="0"/>
-        </w:numPr>
-      </w:pPr>
-      <w:r>
-        <w:t xml:space="preserve">Don’t Know</w:t>
-      </w:r>
-    </w:p>
-    <w:p>
-      <w:pPr>
-        <w:pStyle w:val="FirstParagraph"/>
-      </w:pPr>
-      <w:r>
-        <w:rPr>
-          <w:b/>
-        </w:rPr>
-        <w:t xml:space="preserve">[race]</w:t>
-      </w:r>
-      <w:r>
-        <w:t xml:space="preserve"> </w:t>
-      </w:r>
-      <w:r>
-        <w:t xml:space="preserve">What racial or ethnic group best describes you?</w:t>
-      </w:r>
-    </w:p>
-    <w:p>
-      <w:pPr>
-        <w:pStyle w:val="Compact"/>
-        <w:numPr>
-          <w:numId w:val="1058"/>
-          <w:ilvl w:val="0"/>
-        </w:numPr>
-      </w:pPr>
-      <w:r>
-        <w:t xml:space="preserve">Asian/Pacific Islanders</w:t>
-      </w:r>
-    </w:p>
-    <w:p>
-      <w:pPr>
-        <w:pStyle w:val="Compact"/>
-        <w:numPr>
-          <w:numId w:val="1058"/>
-          <w:ilvl w:val="0"/>
-        </w:numPr>
-      </w:pPr>
-      <w:r>
-        <w:t xml:space="preserve">Black or African-American (non-Hispanic)</w:t>
-      </w:r>
-    </w:p>
-    <w:p>
-      <w:pPr>
-        <w:pStyle w:val="Compact"/>
-        <w:numPr>
-          <w:numId w:val="1058"/>
-          <w:ilvl w:val="0"/>
-        </w:numPr>
-      </w:pPr>
-      <w:r>
-        <w:t xml:space="preserve">Caucasian/White (non-Hispanic)</w:t>
-      </w:r>
-    </w:p>
-    <w:p>
-      <w:pPr>
-        <w:pStyle w:val="Compact"/>
-        <w:numPr>
-          <w:numId w:val="1058"/>
-          <w:ilvl w:val="0"/>
-        </w:numPr>
-      </w:pPr>
-      <w:r>
-        <w:t xml:space="preserve">Hispanic or Latino</w:t>
-      </w:r>
-    </w:p>
-    <w:p>
-      <w:pPr>
-        <w:pStyle w:val="Compact"/>
-        <w:numPr>
-          <w:numId w:val="1058"/>
-          <w:ilvl w:val="0"/>
-        </w:numPr>
-      </w:pPr>
-      <w:r>
-        <w:t xml:space="preserve">Middle eastern</w:t>
-      </w:r>
-    </w:p>
-    <w:p>
-      <w:pPr>
-        <w:pStyle w:val="Compact"/>
-        <w:numPr>
-          <w:numId w:val="1058"/>
-          <w:ilvl w:val="0"/>
-        </w:numPr>
-      </w:pPr>
-      <w:r>
-        <w:t xml:space="preserve">Native American or Aleut</w:t>
-      </w:r>
-    </w:p>
-    <w:p>
-      <w:pPr>
-        <w:pStyle w:val="Compact"/>
-        <w:numPr>
-          <w:numId w:val="1058"/>
-          <w:ilvl w:val="0"/>
-        </w:numPr>
-      </w:pPr>
-      <w:r>
-        <w:t xml:space="preserve">Other</w:t>
-      </w:r>
-    </w:p>
-    <w:p>
-      <w:pPr>
-        <w:pStyle w:val="FirstParagraph"/>
-      </w:pPr>
-      <w:r>
-        <w:rPr>
-          <w:b/>
-        </w:rPr>
-        <w:t xml:space="preserve">[educ]</w:t>
-      </w:r>
-      <w:r>
-        <w:t xml:space="preserve"> </w:t>
-      </w:r>
-      <w:r>
-        <w:t xml:space="preserve">What is the highest level of education that you have completed?</w:t>
-      </w:r>
-    </w:p>
-    <w:p>
-      <w:pPr>
-        <w:pStyle w:val="Compact"/>
-        <w:numPr>
-          <w:numId w:val="1059"/>
-          <w:ilvl w:val="0"/>
-        </w:numPr>
-      </w:pPr>
-      <w:r>
-        <w:t xml:space="preserve">Less than a high school diploma</w:t>
-      </w:r>
-    </w:p>
-    <w:p>
-      <w:pPr>
-        <w:pStyle w:val="Compact"/>
-        <w:numPr>
-          <w:numId w:val="1059"/>
-          <w:ilvl w:val="0"/>
-        </w:numPr>
-      </w:pPr>
-      <w:r>
-        <w:t xml:space="preserve">Graduated high school or GED</w:t>
-      </w:r>
-    </w:p>
-    <w:p>
-      <w:pPr>
-        <w:pStyle w:val="Compact"/>
-        <w:numPr>
-          <w:numId w:val="1059"/>
-          <w:ilvl w:val="0"/>
-        </w:numPr>
-      </w:pPr>
-      <w:r>
-        <w:t xml:space="preserve">Some college but no college degree</w:t>
-      </w:r>
-    </w:p>
-    <w:p>
-      <w:pPr>
-        <w:pStyle w:val="Compact"/>
-        <w:numPr>
-          <w:numId w:val="1059"/>
-          <w:ilvl w:val="0"/>
-        </w:numPr>
-      </w:pPr>
-      <w:r>
-        <w:t xml:space="preserve">Graduated 2-year college</w:t>
-      </w:r>
-    </w:p>
-    <w:p>
-      <w:pPr>
-        <w:pStyle w:val="Compact"/>
-        <w:numPr>
-          <w:numId w:val="1059"/>
-          <w:ilvl w:val="0"/>
-        </w:numPr>
-      </w:pPr>
-      <w:r>
-        <w:t xml:space="preserve">Graduated 4-year college</w:t>
-      </w:r>
-    </w:p>
-    <w:p>
-      <w:pPr>
-        <w:pStyle w:val="Compact"/>
-        <w:numPr>
-          <w:numId w:val="1059"/>
-          <w:ilvl w:val="0"/>
-        </w:numPr>
-      </w:pPr>
-      <w:r>
-        <w:t xml:space="preserve">Completed post-graduate or professional school, with degree</w:t>
-      </w:r>
-    </w:p>
-    <w:p>
-      <w:pPr>
-        <w:pStyle w:val="Compact"/>
-        <w:numPr>
-          <w:numId w:val="1059"/>
-          <w:ilvl w:val="0"/>
-        </w:numPr>
-      </w:pPr>
-      <w:r>
-        <w:t xml:space="preserve">Don’t know</w:t>
-      </w:r>
-    </w:p>
-    <w:p>
-      <w:pPr>
-        <w:pStyle w:val="FirstParagraph"/>
-      </w:pPr>
-      <w:r>
-        <w:rPr>
-          <w:b/>
-        </w:rPr>
-        <w:t xml:space="preserve">[income]</w:t>
-      </w:r>
-      <w:r>
-        <w:t xml:space="preserve"> </w:t>
-      </w:r>
-      <w:r>
-        <w:t xml:space="preserve">Thinking back over the last year, what was your family’s annual income?</w:t>
-      </w:r>
-    </w:p>
-    <w:p>
-      <w:pPr>
-        <w:pStyle w:val="Compact"/>
-        <w:numPr>
-          <w:numId w:val="1060"/>
-          <w:ilvl w:val="0"/>
-        </w:numPr>
-      </w:pPr>
-      <w:r>
-        <w:t xml:space="preserve">Less than $20,000</w:t>
-      </w:r>
-    </w:p>
-    <w:p>
-      <w:pPr>
-        <w:pStyle w:val="Compact"/>
-        <w:numPr>
-          <w:numId w:val="1060"/>
-          <w:ilvl w:val="0"/>
-        </w:numPr>
-      </w:pPr>
-      <w:r>
-        <w:t xml:space="preserve">$20,000 - $39,999</w:t>
-      </w:r>
-    </w:p>
-    <w:p>
-      <w:pPr>
-        <w:pStyle w:val="Compact"/>
-        <w:numPr>
-          <w:numId w:val="1060"/>
-          <w:ilvl w:val="0"/>
-        </w:numPr>
-      </w:pPr>
-      <w:r>
-        <w:t xml:space="preserve">$40,000 - $59,999</w:t>
-      </w:r>
-    </w:p>
-    <w:p>
-      <w:pPr>
-        <w:pStyle w:val="Compact"/>
-        <w:numPr>
-          <w:numId w:val="1060"/>
-          <w:ilvl w:val="0"/>
-        </w:numPr>
-      </w:pPr>
-      <w:r>
-        <w:t xml:space="preserve">$60,000 - $79,999</w:t>
-      </w:r>
-    </w:p>
-    <w:p>
-      <w:pPr>
-        <w:pStyle w:val="Compact"/>
-        <w:numPr>
-          <w:numId w:val="1060"/>
-          <w:ilvl w:val="0"/>
-        </w:numPr>
-      </w:pPr>
-      <w:r>
-        <w:t xml:space="preserve">$80,000 - $99,999</w:t>
-      </w:r>
-    </w:p>
-    <w:p>
-      <w:pPr>
-        <w:pStyle w:val="Compact"/>
-        <w:numPr>
-          <w:numId w:val="1060"/>
-          <w:ilvl w:val="0"/>
-        </w:numPr>
-      </w:pPr>
-      <w:r>
-        <w:t xml:space="preserve">$100,000 - $119,999</w:t>
-      </w:r>
-    </w:p>
-    <w:p>
-      <w:pPr>
-        <w:pStyle w:val="Compact"/>
-        <w:numPr>
-          <w:numId w:val="1060"/>
-          <w:ilvl w:val="0"/>
-        </w:numPr>
-      </w:pPr>
-      <w:r>
-        <w:t xml:space="preserve">$120,000 or more</w:t>
-      </w:r>
-    </w:p>
-    <w:p>
-      <w:pPr>
-        <w:pStyle w:val="Compact"/>
-        <w:numPr>
-          <w:numId w:val="1060"/>
-          <w:ilvl w:val="0"/>
-        </w:numPr>
-      </w:pPr>
-      <w:r>
-        <w:t xml:space="preserve">Prefer not to say</w:t>
-      </w:r>
-    </w:p>
-    <w:p>
-      <w:pPr>
-        <w:pStyle w:val="FirstParagraph"/>
-      </w:pPr>
-      <w:r>
-        <w:rPr>
-          <w:b/>
-        </w:rPr>
-        <w:t xml:space="preserve">[marital]</w:t>
-      </w:r>
-      <w:r>
-        <w:t xml:space="preserve"> </w:t>
-      </w:r>
-      <w:r>
-        <w:t xml:space="preserve">Which of the following best describes your marital status?</w:t>
-      </w:r>
-    </w:p>
-    <w:p>
-      <w:pPr>
-        <w:pStyle w:val="Compact"/>
-        <w:numPr>
-          <w:numId w:val="1061"/>
-          <w:ilvl w:val="0"/>
-        </w:numPr>
-      </w:pPr>
-      <w:r>
-        <w:t xml:space="preserve">Single, never married</w:t>
-      </w:r>
-    </w:p>
-    <w:p>
-      <w:pPr>
-        <w:pStyle w:val="Compact"/>
-        <w:numPr>
-          <w:numId w:val="1061"/>
-          <w:ilvl w:val="0"/>
-        </w:numPr>
-      </w:pPr>
-      <w:r>
-        <w:t xml:space="preserve">Married</w:t>
-      </w:r>
-    </w:p>
-    <w:p>
-      <w:pPr>
-        <w:pStyle w:val="Compact"/>
-        <w:numPr>
-          <w:numId w:val="1061"/>
-          <w:ilvl w:val="0"/>
-        </w:numPr>
-      </w:pPr>
-      <w:r>
-        <w:t xml:space="preserve">Divorced</w:t>
-      </w:r>
-    </w:p>
-    <w:p>
-      <w:pPr>
-        <w:pStyle w:val="Compact"/>
-        <w:numPr>
-          <w:numId w:val="1061"/>
-          <w:ilvl w:val="0"/>
-        </w:numPr>
-      </w:pPr>
-      <w:r>
-        <w:t xml:space="preserve">Separated</w:t>
-      </w:r>
-    </w:p>
-    <w:p>
-      <w:pPr>
-        <w:pStyle w:val="Compact"/>
-        <w:numPr>
-          <w:numId w:val="1061"/>
-          <w:ilvl w:val="0"/>
-        </w:numPr>
-      </w:pPr>
-      <w:r>
-        <w:t xml:space="preserve">Widowed</w:t>
-      </w:r>
-    </w:p>
-    <w:p>
-      <w:pPr>
-        <w:pStyle w:val="Compact"/>
-        <w:numPr>
-          <w:numId w:val="1061"/>
-          <w:ilvl w:val="0"/>
-        </w:numPr>
-      </w:pPr>
-      <w:r>
-        <w:t xml:space="preserve">Living with partner</w:t>
-      </w:r>
-    </w:p>
-    <w:p>
-      <w:pPr>
-        <w:pStyle w:val="FirstParagraph"/>
-      </w:pPr>
-      <w:r>
-        <w:rPr>
-          <w:b/>
-        </w:rPr>
-        <w:t xml:space="preserve">[church]</w:t>
-      </w:r>
-      <w:r>
-        <w:t xml:space="preserve"> </w:t>
-      </w:r>
-      <w:r>
-        <w:t xml:space="preserve">Not counting weddings and funerals, how often do you attend religious services?</w:t>
-      </w:r>
-    </w:p>
-    <w:p>
-      <w:pPr>
-        <w:pStyle w:val="Compact"/>
-        <w:numPr>
-          <w:numId w:val="1062"/>
-          <w:ilvl w:val="0"/>
-        </w:numPr>
-      </w:pPr>
-      <w:r>
-        <w:t xml:space="preserve">Never</w:t>
-      </w:r>
-    </w:p>
-    <w:p>
-      <w:pPr>
-        <w:pStyle w:val="Compact"/>
-        <w:numPr>
-          <w:numId w:val="1062"/>
-          <w:ilvl w:val="0"/>
-        </w:numPr>
-      </w:pPr>
-      <w:r>
-        <w:t xml:space="preserve">Less than once a year</w:t>
-      </w:r>
-    </w:p>
-    <w:p>
-      <w:pPr>
-        <w:pStyle w:val="Compact"/>
-        <w:numPr>
-          <w:numId w:val="1062"/>
-          <w:ilvl w:val="0"/>
-        </w:numPr>
-      </w:pPr>
-      <w:r>
-        <w:t xml:space="preserve">Once a year</w:t>
-      </w:r>
-    </w:p>
-    <w:p>
-      <w:pPr>
-        <w:pStyle w:val="Compact"/>
-        <w:numPr>
-          <w:numId w:val="1062"/>
-          <w:ilvl w:val="0"/>
-        </w:numPr>
-      </w:pPr>
-      <w:r>
-        <w:t xml:space="preserve">Several times a year</w:t>
-      </w:r>
-    </w:p>
-    <w:p>
-      <w:pPr>
-        <w:pStyle w:val="Compact"/>
-        <w:numPr>
-          <w:numId w:val="1062"/>
-          <w:ilvl w:val="0"/>
-        </w:numPr>
-      </w:pPr>
-      <w:r>
-        <w:t xml:space="preserve">Once a month</w:t>
-      </w:r>
-    </w:p>
-    <w:p>
-      <w:pPr>
-        <w:pStyle w:val="Compact"/>
-        <w:numPr>
-          <w:numId w:val="1062"/>
-          <w:ilvl w:val="0"/>
-        </w:numPr>
-      </w:pPr>
-      <w:r>
-        <w:t xml:space="preserve">Two to three times a month</w:t>
-      </w:r>
-    </w:p>
-    <w:p>
-      <w:pPr>
-        <w:pStyle w:val="Compact"/>
-        <w:numPr>
-          <w:numId w:val="1062"/>
-          <w:ilvl w:val="0"/>
-        </w:numPr>
-      </w:pPr>
-      <w:r>
-        <w:t xml:space="preserve">Nearly every week</w:t>
-      </w:r>
-    </w:p>
-    <w:p>
-      <w:pPr>
-        <w:pStyle w:val="Compact"/>
-        <w:numPr>
-          <w:numId w:val="1062"/>
-          <w:ilvl w:val="0"/>
-        </w:numPr>
-      </w:pPr>
-      <w:r>
-        <w:t xml:space="preserve">Every week</w:t>
-      </w:r>
-    </w:p>
-    <w:p>
-      <w:pPr>
-        <w:pStyle w:val="Compact"/>
-        <w:numPr>
-          <w:numId w:val="1062"/>
-          <w:ilvl w:val="0"/>
-        </w:numPr>
-      </w:pPr>
-      <w:r>
-        <w:t xml:space="preserve">More than once per week</w:t>
-      </w:r>
-    </w:p>
-    <w:p>
-      <w:pPr>
-        <w:pStyle w:val="FirstParagraph"/>
-      </w:pPr>
-      <w:r>
-        <w:rPr>
-          <w:b/>
-        </w:rPr>
-        <w:t xml:space="preserve">[comments]</w:t>
-      </w:r>
-      <w:r>
-        <w:t xml:space="preserve"> </w:t>
-      </w:r>
-      <w:r>
-        <w:t xml:space="preserve">Thank you for answering our survey. Do you have any comments for us?</w:t>
-      </w:r>
-    </w:p>
-    <w:p>
-      <w:pPr>
-        <w:pStyle w:val="Compact"/>
-        <w:numPr>
-          <w:numId w:val="1063"/>
-          <w:ilvl w:val="0"/>
-        </w:numPr>
-      </w:pPr>
-      <w:r>
-        <w:rPr>
-          <w:i/>
-        </w:rPr>
-        <w:t xml:space="preserve">TEXTBOX</w:t>
-      </w:r>
-    </w:p>
-    <w:sectPr>
-      <w:pgSz w:w="12240" w:h="15840"/>
-      <w:pgMar w:top="1440" w:right="1440" w:bottom="1440" w:left="1440" w:header="720" w:footer="720" w:gutter="0"/>
-      <w:cols w:space="720"/>
-      <w:docGrid w:linePitch="360"/>
-    </w:sectPr>
+    <w:sectPr/>
   </w:body>
 </w:document>
 </file>
@@ -4758,11 +4556,10 @@
 </file>
 
 <file path=word/numbering.xml><?xml version="1.0" encoding="utf-8"?>
-<w:numbering xmlns:wpc="http://schemas.microsoft.com/office/word/2010/wordprocessingCanvas" xmlns:mc="http://schemas.openxmlformats.org/markup-compatibility/2006" xmlns:o="urn:schemas-microsoft-com:office:office" xmlns:r="http://schemas.openxmlformats.org/officeDocument/2006/relationships" xmlns:m="http://schemas.openxmlformats.org/officeDocument/2006/math" xmlns:v="urn:schemas-microsoft-com:vml" xmlns:wp14="http://schemas.microsoft.com/office/word/2010/wordprocessingDrawing" xmlns:wp="http://schemas.openxmlformats.org/drawingml/2006/wordprocessingDrawing" xmlns:w10="urn:schemas-microsoft-com:office:word" xmlns:w="http://schemas.openxmlformats.org/wordprocessingml/2006/main" xmlns:w14="http://schemas.microsoft.com/office/word/2010/wordml" xmlns:w15="http://schemas.microsoft.com/office/word/2012/wordml" xmlns:wpg="http://schemas.microsoft.com/office/word/2010/wordprocessingGroup" xmlns:wpi="http://schemas.microsoft.com/office/word/2010/wordprocessingInk" xmlns:wne="http://schemas.microsoft.com/office/word/2006/wordml" xmlns:wps="http://schemas.microsoft.com/office/word/2010/wordprocessingShape" mc:Ignorable="w14 w15 wp14">
+<w:numbering xmlns:w="http://schemas.openxmlformats.org/wordprocessingml/2006/main">
   <w:abstractNum w:abstractNumId="0">
-    <w:nsid w:val="63FBE541"/>
+    <w:nsid w:val="e17f69ba"/>
     <w:multiLevelType w:val="multilevel"/>
-    <w:tmpl w:val="83F25F14"/>
     <w:lvl w:ilvl="0">
       <w:numFmt w:val="bullet"/>
       <w:lvlText w:val=" "/>
@@ -4840,19 +4637,9 @@
         <w:ind w:left="4800" w:hanging="480"/>
       </w:pPr>
     </w:lvl>
-    <w:lvl w:ilvl="7">
-      <w:numFmt w:val="decimal"/>
-      <w:lvlText w:val=""/>
-      <w:lvlJc w:val="left"/>
-    </w:lvl>
-    <w:lvl w:ilvl="8">
-      <w:numFmt w:val="decimal"/>
-      <w:lvlText w:val=""/>
-      <w:lvlJc w:val="left"/>
-    </w:lvl>
   </w:abstractNum>
   <w:abstractNum w:abstractNumId="990">
-    <w:nsid w:val="f997ba04"/>
+    <w:nsid w:val="15a957e9"/>
     <w:multiLevelType w:val="multilevel"/>
     <w:lvl w:ilvl="0">
       <w:numFmt w:val="bullet"/>
@@ -4933,7 +4720,7 @@
     </w:lvl>
   </w:abstractNum>
   <w:abstractNum w:abstractNumId="991">
-    <w:nsid w:val="10a5eefc"/>
+    <w:nsid w:val="2e2cb465"/>
     <w:multiLevelType w:val="multilevel"/>
     <w:lvl w:ilvl="0">
       <w:numFmt w:val="bullet"/>
@@ -5014,7 +4801,7 @@
     </w:lvl>
   </w:abstractNum>
   <w:abstractNum w:abstractNumId="99411">
-    <w:nsid w:val="74be7dba"/>
+    <w:nsid w:val="b65b4aae"/>
     <w:multiLevelType w:val="multilevel"/>
     <w:lvl w:ilvl="0">
       <w:start w:val="1"/>
@@ -5102,7 +4889,7 @@
     </w:lvl>
   </w:abstractNum>
   <w:abstractNum w:abstractNumId="99431">
-    <w:nsid w:val="6f11f92f"/>
+    <w:nsid w:val="3e89880d"/>
     <w:multiLevelType w:val="multilevel"/>
     <w:lvl w:ilvl="0">
       <w:start w:val="1"/>
@@ -5304,7 +5091,7 @@
     <w:abstractNumId w:val="991"/>
   </w:num>
   <w:num w:numId="1016">
-    <w:abstractNumId w:val="99411"/>
+    <w:abstractNumId w:val="99431"/>
     <w:lvlOverride w:ilvl="0">
       <w:startOverride w:val="1"/>
     </w:lvlOverride>
@@ -5382,10 +5169,31 @@
     </w:lvlOverride>
   </w:num>
   <w:num w:numId="1021">
-    <w:abstractNumId w:val="991"/>
+    <w:abstractNumId w:val="99411"/>
+    <w:lvlOverride w:ilvl="0">
+      <w:startOverride w:val="1"/>
+    </w:lvlOverride>
+    <w:lvlOverride w:ilvl="1">
+      <w:startOverride w:val="1"/>
+    </w:lvlOverride>
+    <w:lvlOverride w:ilvl="2">
+      <w:startOverride w:val="1"/>
+    </w:lvlOverride>
+    <w:lvlOverride w:ilvl="3">
+      <w:startOverride w:val="1"/>
+    </w:lvlOverride>
+    <w:lvlOverride w:ilvl="4">
+      <w:startOverride w:val="1"/>
+    </w:lvlOverride>
+    <w:lvlOverride w:ilvl="5">
+      <w:startOverride w:val="1"/>
+    </w:lvlOverride>
+    <w:lvlOverride w:ilvl="6">
+      <w:startOverride w:val="1"/>
+    </w:lvlOverride>
   </w:num>
   <w:num w:numId="1022">
-    <w:abstractNumId w:val="99431"/>
+    <w:abstractNumId w:val="99411"/>
     <w:lvlOverride w:ilvl="0">
       <w:startOverride w:val="1"/>
     </w:lvlOverride>
@@ -5505,6 +5313,12 @@
     </w:lvlOverride>
   </w:num>
   <w:num w:numId="1027">
+    <w:abstractNumId w:val="991"/>
+  </w:num>
+  <w:num w:numId="1028">
+    <w:abstractNumId w:val="991"/>
+  </w:num>
+  <w:num w:numId="1029">
     <w:abstractNumId w:val="99411"/>
     <w:lvlOverride w:ilvl="0">
       <w:startOverride w:val="1"/>
@@ -5527,33 +5341,6 @@
     <w:lvlOverride w:ilvl="6">
       <w:startOverride w:val="1"/>
     </w:lvlOverride>
-  </w:num>
-  <w:num w:numId="1028">
-    <w:abstractNumId w:val="99411"/>
-    <w:lvlOverride w:ilvl="0">
-      <w:startOverride w:val="1"/>
-    </w:lvlOverride>
-    <w:lvlOverride w:ilvl="1">
-      <w:startOverride w:val="1"/>
-    </w:lvlOverride>
-    <w:lvlOverride w:ilvl="2">
-      <w:startOverride w:val="1"/>
-    </w:lvlOverride>
-    <w:lvlOverride w:ilvl="3">
-      <w:startOverride w:val="1"/>
-    </w:lvlOverride>
-    <w:lvlOverride w:ilvl="4">
-      <w:startOverride w:val="1"/>
-    </w:lvlOverride>
-    <w:lvlOverride w:ilvl="5">
-      <w:startOverride w:val="1"/>
-    </w:lvlOverride>
-    <w:lvlOverride w:ilvl="6">
-      <w:startOverride w:val="1"/>
-    </w:lvlOverride>
-  </w:num>
-  <w:num w:numId="1029">
-    <w:abstractNumId w:val="991"/>
   </w:num>
   <w:num w:numId="1030">
     <w:abstractNumId w:val="991"/>
@@ -5583,7 +5370,28 @@
     </w:lvlOverride>
   </w:num>
   <w:num w:numId="1032">
-    <w:abstractNumId w:val="991"/>
+    <w:abstractNumId w:val="99411"/>
+    <w:lvlOverride w:ilvl="0">
+      <w:startOverride w:val="1"/>
+    </w:lvlOverride>
+    <w:lvlOverride w:ilvl="1">
+      <w:startOverride w:val="1"/>
+    </w:lvlOverride>
+    <w:lvlOverride w:ilvl="2">
+      <w:startOverride w:val="1"/>
+    </w:lvlOverride>
+    <w:lvlOverride w:ilvl="3">
+      <w:startOverride w:val="1"/>
+    </w:lvlOverride>
+    <w:lvlOverride w:ilvl="4">
+      <w:startOverride w:val="1"/>
+    </w:lvlOverride>
+    <w:lvlOverride w:ilvl="5">
+      <w:startOverride w:val="1"/>
+    </w:lvlOverride>
+    <w:lvlOverride w:ilvl="6">
+      <w:startOverride w:val="1"/>
+    </w:lvlOverride>
   </w:num>
   <w:num w:numId="1033">
     <w:abstractNumId w:val="99411"/>
@@ -5610,31 +5418,10 @@
     </w:lvlOverride>
   </w:num>
   <w:num w:numId="1034">
-    <w:abstractNumId w:val="99411"/>
-    <w:lvlOverride w:ilvl="0">
-      <w:startOverride w:val="1"/>
-    </w:lvlOverride>
-    <w:lvlOverride w:ilvl="1">
-      <w:startOverride w:val="1"/>
-    </w:lvlOverride>
-    <w:lvlOverride w:ilvl="2">
-      <w:startOverride w:val="1"/>
-    </w:lvlOverride>
-    <w:lvlOverride w:ilvl="3">
-      <w:startOverride w:val="1"/>
-    </w:lvlOverride>
-    <w:lvlOverride w:ilvl="4">
-      <w:startOverride w:val="1"/>
-    </w:lvlOverride>
-    <w:lvlOverride w:ilvl="5">
-      <w:startOverride w:val="1"/>
-    </w:lvlOverride>
-    <w:lvlOverride w:ilvl="6">
-      <w:startOverride w:val="1"/>
-    </w:lvlOverride>
+    <w:abstractNumId w:val="991"/>
   </w:num>
   <w:num w:numId="1035">
-    <w:abstractNumId w:val="99411"/>
+    <w:abstractNumId w:val="99431"/>
     <w:lvlOverride w:ilvl="0">
       <w:startOverride w:val="1"/>
     </w:lvlOverride>
@@ -5661,37 +5448,58 @@
     <w:abstractNumId w:val="991"/>
   </w:num>
   <w:num w:numId="1037">
-    <w:abstractNumId w:val="99431"/>
-    <w:lvlOverride w:ilvl="0">
-      <w:startOverride w:val="1"/>
-    </w:lvlOverride>
-    <w:lvlOverride w:ilvl="1">
-      <w:startOverride w:val="1"/>
-    </w:lvlOverride>
-    <w:lvlOverride w:ilvl="2">
-      <w:startOverride w:val="1"/>
-    </w:lvlOverride>
-    <w:lvlOverride w:ilvl="3">
-      <w:startOverride w:val="1"/>
-    </w:lvlOverride>
-    <w:lvlOverride w:ilvl="4">
-      <w:startOverride w:val="1"/>
-    </w:lvlOverride>
-    <w:lvlOverride w:ilvl="5">
-      <w:startOverride w:val="1"/>
-    </w:lvlOverride>
-    <w:lvlOverride w:ilvl="6">
-      <w:startOverride w:val="1"/>
-    </w:lvlOverride>
+    <w:abstractNumId w:val="991"/>
   </w:num>
   <w:num w:numId="1038">
     <w:abstractNumId w:val="991"/>
   </w:num>
   <w:num w:numId="1039">
-    <w:abstractNumId w:val="991"/>
+    <w:abstractNumId w:val="99411"/>
+    <w:lvlOverride w:ilvl="0">
+      <w:startOverride w:val="1"/>
+    </w:lvlOverride>
+    <w:lvlOverride w:ilvl="1">
+      <w:startOverride w:val="1"/>
+    </w:lvlOverride>
+    <w:lvlOverride w:ilvl="2">
+      <w:startOverride w:val="1"/>
+    </w:lvlOverride>
+    <w:lvlOverride w:ilvl="3">
+      <w:startOverride w:val="1"/>
+    </w:lvlOverride>
+    <w:lvlOverride w:ilvl="4">
+      <w:startOverride w:val="1"/>
+    </w:lvlOverride>
+    <w:lvlOverride w:ilvl="5">
+      <w:startOverride w:val="1"/>
+    </w:lvlOverride>
+    <w:lvlOverride w:ilvl="6">
+      <w:startOverride w:val="1"/>
+    </w:lvlOverride>
   </w:num>
   <w:num w:numId="1040">
-    <w:abstractNumId w:val="991"/>
+    <w:abstractNumId w:val="99411"/>
+    <w:lvlOverride w:ilvl="0">
+      <w:startOverride w:val="1"/>
+    </w:lvlOverride>
+    <w:lvlOverride w:ilvl="1">
+      <w:startOverride w:val="1"/>
+    </w:lvlOverride>
+    <w:lvlOverride w:ilvl="2">
+      <w:startOverride w:val="1"/>
+    </w:lvlOverride>
+    <w:lvlOverride w:ilvl="3">
+      <w:startOverride w:val="1"/>
+    </w:lvlOverride>
+    <w:lvlOverride w:ilvl="4">
+      <w:startOverride w:val="1"/>
+    </w:lvlOverride>
+    <w:lvlOverride w:ilvl="5">
+      <w:startOverride w:val="1"/>
+    </w:lvlOverride>
+    <w:lvlOverride w:ilvl="6">
+      <w:startOverride w:val="1"/>
+    </w:lvlOverride>
   </w:num>
   <w:num w:numId="1041">
     <w:abstractNumId w:val="99411"/>
@@ -5718,52 +5526,10 @@
     </w:lvlOverride>
   </w:num>
   <w:num w:numId="1042">
-    <w:abstractNumId w:val="99411"/>
-    <w:lvlOverride w:ilvl="0">
-      <w:startOverride w:val="1"/>
-    </w:lvlOverride>
-    <w:lvlOverride w:ilvl="1">
-      <w:startOverride w:val="1"/>
-    </w:lvlOverride>
-    <w:lvlOverride w:ilvl="2">
-      <w:startOverride w:val="1"/>
-    </w:lvlOverride>
-    <w:lvlOverride w:ilvl="3">
-      <w:startOverride w:val="1"/>
-    </w:lvlOverride>
-    <w:lvlOverride w:ilvl="4">
-      <w:startOverride w:val="1"/>
-    </w:lvlOverride>
-    <w:lvlOverride w:ilvl="5">
-      <w:startOverride w:val="1"/>
-    </w:lvlOverride>
-    <w:lvlOverride w:ilvl="6">
-      <w:startOverride w:val="1"/>
-    </w:lvlOverride>
+    <w:abstractNumId w:val="991"/>
   </w:num>
   <w:num w:numId="1043">
-    <w:abstractNumId w:val="99411"/>
-    <w:lvlOverride w:ilvl="0">
-      <w:startOverride w:val="1"/>
-    </w:lvlOverride>
-    <w:lvlOverride w:ilvl="1">
-      <w:startOverride w:val="1"/>
-    </w:lvlOverride>
-    <w:lvlOverride w:ilvl="2">
-      <w:startOverride w:val="1"/>
-    </w:lvlOverride>
-    <w:lvlOverride w:ilvl="3">
-      <w:startOverride w:val="1"/>
-    </w:lvlOverride>
-    <w:lvlOverride w:ilvl="4">
-      <w:startOverride w:val="1"/>
-    </w:lvlOverride>
-    <w:lvlOverride w:ilvl="5">
-      <w:startOverride w:val="1"/>
-    </w:lvlOverride>
-    <w:lvlOverride w:ilvl="6">
-      <w:startOverride w:val="1"/>
-    </w:lvlOverride>
+    <w:abstractNumId w:val="991"/>
   </w:num>
   <w:num w:numId="1044">
     <w:abstractNumId w:val="991"/>
@@ -5775,7 +5541,28 @@
     <w:abstractNumId w:val="991"/>
   </w:num>
   <w:num w:numId="1047">
-    <w:abstractNumId w:val="991"/>
+    <w:abstractNumId w:val="99411"/>
+    <w:lvlOverride w:ilvl="0">
+      <w:startOverride w:val="1"/>
+    </w:lvlOverride>
+    <w:lvlOverride w:ilvl="1">
+      <w:startOverride w:val="1"/>
+    </w:lvlOverride>
+    <w:lvlOverride w:ilvl="2">
+      <w:startOverride w:val="1"/>
+    </w:lvlOverride>
+    <w:lvlOverride w:ilvl="3">
+      <w:startOverride w:val="1"/>
+    </w:lvlOverride>
+    <w:lvlOverride w:ilvl="4">
+      <w:startOverride w:val="1"/>
+    </w:lvlOverride>
+    <w:lvlOverride w:ilvl="5">
+      <w:startOverride w:val="1"/>
+    </w:lvlOverride>
+    <w:lvlOverride w:ilvl="6">
+      <w:startOverride w:val="1"/>
+    </w:lvlOverride>
   </w:num>
   <w:num w:numId="1048">
     <w:abstractNumId w:val="991"/>
@@ -5832,9 +5619,36 @@
     </w:lvlOverride>
   </w:num>
   <w:num w:numId="1052">
+    <w:abstractNumId w:val="99411"/>
+    <w:lvlOverride w:ilvl="0">
+      <w:startOverride w:val="1"/>
+    </w:lvlOverride>
+    <w:lvlOverride w:ilvl="1">
+      <w:startOverride w:val="1"/>
+    </w:lvlOverride>
+    <w:lvlOverride w:ilvl="2">
+      <w:startOverride w:val="1"/>
+    </w:lvlOverride>
+    <w:lvlOverride w:ilvl="3">
+      <w:startOverride w:val="1"/>
+    </w:lvlOverride>
+    <w:lvlOverride w:ilvl="4">
+      <w:startOverride w:val="1"/>
+    </w:lvlOverride>
+    <w:lvlOverride w:ilvl="5">
+      <w:startOverride w:val="1"/>
+    </w:lvlOverride>
+    <w:lvlOverride w:ilvl="6">
+      <w:startOverride w:val="1"/>
+    </w:lvlOverride>
+  </w:num>
+  <w:num w:numId="1053">
     <w:abstractNumId w:val="991"/>
   </w:num>
-  <w:num w:numId="1053">
+  <w:num w:numId="1054">
+    <w:abstractNumId w:val="991"/>
+  </w:num>
+  <w:num w:numId="1055">
     <w:abstractNumId w:val="99411"/>
     <w:lvlOverride w:ilvl="0">
       <w:startOverride w:val="1"/>
@@ -5858,7 +5672,7 @@
       <w:startOverride w:val="1"/>
     </w:lvlOverride>
   </w:num>
-  <w:num w:numId="1054">
+  <w:num w:numId="1056">
     <w:abstractNumId w:val="99411"/>
     <w:lvlOverride w:ilvl="0">
       <w:startOverride w:val="1"/>
@@ -5881,12 +5695,6 @@
     <w:lvlOverride w:ilvl="6">
       <w:startOverride w:val="1"/>
     </w:lvlOverride>
-  </w:num>
-  <w:num w:numId="1055">
-    <w:abstractNumId w:val="991"/>
-  </w:num>
-  <w:num w:numId="1056">
-    <w:abstractNumId w:val="991"/>
   </w:num>
   <w:num w:numId="1057">
     <w:abstractNumId w:val="99411"/>
@@ -5985,61 +5793,13 @@
     </w:lvlOverride>
   </w:num>
   <w:num w:numId="1061">
-    <w:abstractNumId w:val="99411"/>
-    <w:lvlOverride w:ilvl="0">
-      <w:startOverride w:val="1"/>
-    </w:lvlOverride>
-    <w:lvlOverride w:ilvl="1">
-      <w:startOverride w:val="1"/>
-    </w:lvlOverride>
-    <w:lvlOverride w:ilvl="2">
-      <w:startOverride w:val="1"/>
-    </w:lvlOverride>
-    <w:lvlOverride w:ilvl="3">
-      <w:startOverride w:val="1"/>
-    </w:lvlOverride>
-    <w:lvlOverride w:ilvl="4">
-      <w:startOverride w:val="1"/>
-    </w:lvlOverride>
-    <w:lvlOverride w:ilvl="5">
-      <w:startOverride w:val="1"/>
-    </w:lvlOverride>
-    <w:lvlOverride w:ilvl="6">
-      <w:startOverride w:val="1"/>
-    </w:lvlOverride>
-  </w:num>
-  <w:num w:numId="1062">
-    <w:abstractNumId w:val="99411"/>
-    <w:lvlOverride w:ilvl="0">
-      <w:startOverride w:val="1"/>
-    </w:lvlOverride>
-    <w:lvlOverride w:ilvl="1">
-      <w:startOverride w:val="1"/>
-    </w:lvlOverride>
-    <w:lvlOverride w:ilvl="2">
-      <w:startOverride w:val="1"/>
-    </w:lvlOverride>
-    <w:lvlOverride w:ilvl="3">
-      <w:startOverride w:val="1"/>
-    </w:lvlOverride>
-    <w:lvlOverride w:ilvl="4">
-      <w:startOverride w:val="1"/>
-    </w:lvlOverride>
-    <w:lvlOverride w:ilvl="5">
-      <w:startOverride w:val="1"/>
-    </w:lvlOverride>
-    <w:lvlOverride w:ilvl="6">
-      <w:startOverride w:val="1"/>
-    </w:lvlOverride>
-  </w:num>
-  <w:num w:numId="1063">
     <w:abstractNumId w:val="991"/>
   </w:num>
 </w:numbering>
 </file>
 
 <file path=word/styles.xml><?xml version="1.0" encoding="utf-8"?>
-<w:styles xmlns:mc="http://schemas.openxmlformats.org/markup-compatibility/2006" xmlns:r="http://schemas.openxmlformats.org/officeDocument/2006/relationships" xmlns:w="http://schemas.openxmlformats.org/wordprocessingml/2006/main" xmlns:w14="http://schemas.microsoft.com/office/word/2010/wordml" xmlns:w15="http://schemas.microsoft.com/office/word/2012/wordml" mc:Ignorable="w14 w15">
+<w:styles xmlns:r="http://schemas.openxmlformats.org/officeDocument/2006/relationships" xmlns:w="http://schemas.openxmlformats.org/wordprocessingml/2006/main">
   <w:docDefaults>
     <w:rPrDefault>
       <w:rPr>
@@ -6055,346 +5815,119 @@
       </w:pPr>
     </w:pPrDefault>
   </w:docDefaults>
-  <w:latentStyles w:defLockedState="0" w:defUIPriority="0" w:defSemiHidden="0" w:defUnhideWhenUsed="0" w:defQFormat="0" w:count="371">
-    <w:lsdException w:name="index 1" w:semiHidden="1" w:unhideWhenUsed="1"/>
-    <w:lsdException w:name="index 7" w:semiHidden="1" w:unhideWhenUsed="1"/>
-    <w:lsdException w:name="index 8" w:semiHidden="1" w:unhideWhenUsed="1"/>
-    <w:lsdException w:name="index 9" w:semiHidden="1" w:unhideWhenUsed="1"/>
-    <w:lsdException w:name="toc 1" w:semiHidden="1" w:unhideWhenUsed="1"/>
-    <w:lsdException w:name="toc 2" w:semiHidden="1" w:unhideWhenUsed="1"/>
-    <w:lsdException w:name="toc 3" w:semiHidden="1" w:unhideWhenUsed="1"/>
-    <w:lsdException w:name="toc 4" w:semiHidden="1" w:unhideWhenUsed="1"/>
-    <w:lsdException w:name="toc 5" w:semiHidden="1" w:unhideWhenUsed="1"/>
-    <w:lsdException w:name="toc 6" w:semiHidden="1" w:unhideWhenUsed="1"/>
-    <w:lsdException w:name="toc 7" w:semiHidden="1" w:unhideWhenUsed="1"/>
-    <w:lsdException w:name="toc 8" w:semiHidden="1" w:unhideWhenUsed="1"/>
-    <w:lsdException w:name="toc 9" w:semiHidden="1" w:unhideWhenUsed="1"/>
-    <w:lsdException w:name="Normal Indent" w:semiHidden="1" w:unhideWhenUsed="1"/>
-    <w:lsdException w:name="footnote text" w:semiHidden="1" w:unhideWhenUsed="1"/>
-    <w:lsdException w:name="annotation text" w:semiHidden="1" w:unhideWhenUsed="1"/>
-    <w:lsdException w:name="header" w:semiHidden="1" w:unhideWhenUsed="1"/>
-    <w:lsdException w:name="footer" w:semiHidden="1" w:unhideWhenUsed="1"/>
-    <w:lsdException w:name="index heading" w:semiHidden="1" w:unhideWhenUsed="1"/>
-    <w:lsdException w:name="caption" w:semiHidden="1" w:unhideWhenUsed="1"/>
-    <w:lsdException w:name="table of figures" w:semiHidden="1" w:unhideWhenUsed="1"/>
-    <w:lsdException w:name="envelope address" w:semiHidden="1" w:unhideWhenUsed="1"/>
-    <w:lsdException w:name="envelope return" w:semiHidden="1" w:unhideWhenUsed="1"/>
-    <w:lsdException w:name="footnote reference" w:semiHidden="1" w:unhideWhenUsed="1"/>
-    <w:lsdException w:name="annotation reference" w:semiHidden="1" w:unhideWhenUsed="1"/>
-    <w:lsdException w:name="line number" w:semiHidden="1" w:unhideWhenUsed="1"/>
-    <w:lsdException w:name="page number" w:semiHidden="1" w:unhideWhenUsed="1"/>
-    <w:lsdException w:name="endnote reference" w:semiHidden="1" w:unhideWhenUsed="1"/>
-    <w:lsdException w:name="endnote text" w:semiHidden="1" w:unhideWhenUsed="1"/>
-    <w:lsdException w:name="table of authorities" w:semiHidden="1" w:unhideWhenUsed="1"/>
-    <w:lsdException w:name="macro" w:semiHidden="1" w:unhideWhenUsed="1"/>
-    <w:lsdException w:name="toa heading" w:semiHidden="1" w:unhideWhenUsed="1"/>
-    <w:lsdException w:name="List" w:semiHidden="1" w:unhideWhenUsed="1"/>
-    <w:lsdException w:name="List Bullet" w:semiHidden="1" w:unhideWhenUsed="1"/>
-    <w:lsdException w:name="List Number" w:semiHidden="1" w:unhideWhenUsed="1"/>
-    <w:lsdException w:name="List 2" w:semiHidden="1" w:unhideWhenUsed="1"/>
-    <w:lsdException w:name="List 3" w:semiHidden="1" w:unhideWhenUsed="1"/>
-    <w:lsdException w:name="List 4" w:semiHidden="1" w:unhideWhenUsed="1"/>
-    <w:lsdException w:name="List 5" w:semiHidden="1" w:unhideWhenUsed="1"/>
-    <w:lsdException w:name="List Bullet 2" w:semiHidden="1" w:unhideWhenUsed="1"/>
-    <w:lsdException w:name="List Bullet 3" w:semiHidden="1" w:unhideWhenUsed="1"/>
-    <w:lsdException w:name="List Bullet 4" w:semiHidden="1" w:unhideWhenUsed="1"/>
-    <w:lsdException w:name="List Bullet 5" w:semiHidden="1" w:unhideWhenUsed="1"/>
-    <w:lsdException w:name="List Number 3" w:semiHidden="1" w:unhideWhenUsed="1"/>
-    <w:lsdException w:name="List Number 4" w:semiHidden="1" w:unhideWhenUsed="1"/>
-    <w:lsdException w:name="Closing" w:semiHidden="1" w:unhideWhenUsed="1"/>
-    <w:lsdException w:name="Signature" w:semiHidden="1" w:unhideWhenUsed="1"/>
-    <w:lsdException w:name="Default Paragraph Font" w:semiHidden="1" w:unhideWhenUsed="1"/>
-    <w:lsdException w:name="Body Text" w:semiHidden="1" w:unhideWhenUsed="1"/>
-    <w:lsdException w:name="Body Text Indent" w:semiHidden="1" w:unhideWhenUsed="1"/>
-    <w:lsdException w:name="List Continue" w:semiHidden="1" w:unhideWhenUsed="1"/>
-    <w:lsdException w:name="List Continue 2" w:semiHidden="1" w:unhideWhenUsed="1"/>
-    <w:lsdException w:name="List Continue 3" w:semiHidden="1" w:unhideWhenUsed="1"/>
-    <w:lsdException w:name="List Continue 4" w:semiHidden="1" w:unhideWhenUsed="1"/>
-    <w:lsdException w:name="List Continue 5" w:semiHidden="1" w:unhideWhenUsed="1"/>
-    <w:lsdException w:name="Message Header" w:semiHidden="1" w:unhideWhenUsed="1"/>
-    <w:lsdException w:name="Salutation" w:semiHidden="1" w:unhideWhenUsed="1"/>
-    <w:lsdException w:name="Date" w:semiHidden="1" w:unhideWhenUsed="1"/>
-    <w:lsdException w:name="Body Text First Indent" w:semiHidden="1" w:unhideWhenUsed="1"/>
-    <w:lsdException w:name="Body Text First Indent 2" w:semiHidden="1" w:unhideWhenUsed="1"/>
-    <w:lsdException w:name="Note Heading" w:semiHidden="1" w:unhideWhenUsed="1"/>
-    <w:lsdException w:name="Body Text 2" w:semiHidden="1" w:unhideWhenUsed="1"/>
-    <w:lsdException w:name="Body Text 3" w:semiHidden="1" w:unhideWhenUsed="1"/>
-    <w:lsdException w:name="Body Text Indent 2" w:semiHidden="1" w:unhideWhenUsed="1"/>
-    <w:lsdException w:name="Document Map" w:semiHidden="1" w:unhideWhenUsed="1"/>
-    <w:lsdException w:name="Plain Text" w:semiHidden="1" w:unhideWhenUsed="1"/>
-    <w:lsdException w:name="E-mail Signature" w:semiHidden="1" w:unhideWhenUsed="1"/>
-    <w:lsdException w:name="HTML Top of Form" w:semiHidden="1" w:unhideWhenUsed="1"/>
-    <w:lsdException w:name="HTML Bottom of Form" w:semiHidden="1" w:unhideWhenUsed="1"/>
-    <w:lsdException w:name="Normal (Web)" w:semiHidden="1" w:unhideWhenUsed="1"/>
-    <w:lsdException w:name="HTML Acronym" w:semiHidden="1" w:unhideWhenUsed="1"/>
-    <w:lsdException w:name="HTML Address" w:semiHidden="1" w:unhideWhenUsed="1"/>
-    <w:lsdException w:name="HTML Cite" w:semiHidden="1" w:unhideWhenUsed="1"/>
-    <w:lsdException w:name="HTML Code" w:semiHidden="1" w:unhideWhenUsed="1"/>
-    <w:lsdException w:name="HTML Definition" w:semiHidden="1" w:unhideWhenUsed="1"/>
-    <w:lsdException w:name="HTML Keyboard" w:semiHidden="1" w:unhideWhenUsed="1"/>
-    <w:lsdException w:name="HTML Preformatted" w:semiHidden="1" w:unhideWhenUsed="1"/>
-    <w:lsdException w:name="HTML Sample" w:semiHidden="1" w:unhideWhenUsed="1"/>
-    <w:lsdException w:name="HTML Typewriter" w:semiHidden="1" w:unhideWhenUsed="1"/>
-    <w:lsdException w:name="HTML Variable" w:semiHidden="1" w:unhideWhenUsed="1"/>
-    <w:lsdException w:name="Normal Table" w:semiHidden="1" w:unhideWhenUsed="1"/>
-    <w:lsdException w:name="annotation subject" w:semiHidden="1" w:unhideWhenUsed="1"/>
-    <w:lsdException w:name="No List" w:semiHidden="1" w:unhideWhenUsed="1"/>
-    <w:lsdException w:name="Outline List 1" w:semiHidden="1" w:unhideWhenUsed="1"/>
-    <w:lsdException w:name="Outline List 2" w:semiHidden="1" w:unhideWhenUsed="1"/>
-    <w:lsdException w:name="Outline List 3" w:semiHidden="1" w:unhideWhenUsed="1"/>
-    <w:lsdException w:name="Table Simple 1" w:semiHidden="1" w:unhideWhenUsed="1"/>
-    <w:lsdException w:name="Table Simple 2" w:semiHidden="1" w:unhideWhenUsed="1"/>
-    <w:lsdException w:name="Table Simple 3" w:semiHidden="1" w:unhideWhenUsed="1"/>
-    <w:lsdException w:name="Table Classic 1" w:semiHidden="1" w:unhideWhenUsed="1"/>
-    <w:lsdException w:name="Table Classic 2" w:semiHidden="1" w:unhideWhenUsed="1"/>
-    <w:lsdException w:name="Table Classic 3" w:semiHidden="1" w:unhideWhenUsed="1"/>
-    <w:lsdException w:name="Table Classic 4" w:semiHidden="1" w:unhideWhenUsed="1"/>
-    <w:lsdException w:name="Table Colorful 1" w:semiHidden="1" w:unhideWhenUsed="1"/>
-    <w:lsdException w:name="Table Colorful 2" w:semiHidden="1" w:unhideWhenUsed="1"/>
-    <w:lsdException w:name="Table Colorful 3" w:semiHidden="1" w:unhideWhenUsed="1"/>
-    <w:lsdException w:name="Table Columns 1" w:semiHidden="1" w:unhideWhenUsed="1"/>
-    <w:lsdException w:name="Table Columns 2" w:semiHidden="1" w:unhideWhenUsed="1"/>
-    <w:lsdException w:name="Table Columns 3" w:semiHidden="1" w:unhideWhenUsed="1"/>
-    <w:lsdException w:name="Table Columns 4" w:semiHidden="1" w:unhideWhenUsed="1"/>
-    <w:lsdException w:name="Table Columns 5" w:semiHidden="1" w:unhideWhenUsed="1"/>
-    <w:lsdException w:name="Table Grid 1" w:semiHidden="1" w:unhideWhenUsed="1"/>
-    <w:lsdException w:name="Table Grid 2" w:semiHidden="1" w:unhideWhenUsed="1"/>
-    <w:lsdException w:name="Table Grid 3" w:semiHidden="1" w:unhideWhenUsed="1"/>
-    <w:lsdException w:name="Table Grid 4" w:semiHidden="1" w:unhideWhenUsed="1"/>
-    <w:lsdException w:name="Table Grid 5" w:semiHidden="1" w:unhideWhenUsed="1"/>
-    <w:lsdException w:name="Table Grid 6" w:semiHidden="1" w:unhideWhenUsed="1"/>
-    <w:lsdException w:name="Table Grid 7" w:semiHidden="1" w:unhideWhenUsed="1"/>
-    <w:lsdException w:name="Table Grid 8" w:semiHidden="1" w:unhideWhenUsed="1"/>
-    <w:lsdException w:name="Table List 1" w:semiHidden="1" w:unhideWhenUsed="1"/>
-    <w:lsdException w:name="Table List 2" w:semiHidden="1" w:unhideWhenUsed="1"/>
-    <w:lsdException w:name="Table List 3" w:semiHidden="1" w:unhideWhenUsed="1"/>
-    <w:lsdException w:name="Table List 4" w:semiHidden="1" w:unhideWhenUsed="1"/>
-    <w:lsdException w:name="Table List 5" w:semiHidden="1" w:unhideWhenUsed="1"/>
-    <w:lsdException w:name="Table List 6" w:semiHidden="1" w:unhideWhenUsed="1"/>
-    <w:lsdException w:name="Table List 7" w:semiHidden="1" w:unhideWhenUsed="1"/>
-    <w:lsdException w:name="Table List 8" w:semiHidden="1" w:unhideWhenUsed="1"/>
-    <w:lsdException w:name="Table 3D effects 1" w:semiHidden="1" w:unhideWhenUsed="1"/>
-    <w:lsdException w:name="Table 3D effects 2" w:semiHidden="1" w:unhideWhenUsed="1"/>
-    <w:lsdException w:name="Table 3D effects 3" w:semiHidden="1" w:unhideWhenUsed="1"/>
-    <w:lsdException w:name="Table Contemporary" w:semiHidden="1" w:unhideWhenUsed="1"/>
-    <w:lsdException w:name="Table Elegant" w:semiHidden="1" w:unhideWhenUsed="1"/>
-    <w:lsdException w:name="Table Professional" w:semiHidden="1" w:unhideWhenUsed="1"/>
-    <w:lsdException w:name="Table Subtle 1" w:semiHidden="1" w:unhideWhenUsed="1"/>
-    <w:lsdException w:name="Table Subtle 2" w:semiHidden="1" w:unhideWhenUsed="1"/>
-    <w:lsdException w:name="Table Web 1" w:semiHidden="1" w:unhideWhenUsed="1"/>
-    <w:lsdException w:name="Table Web 2" w:semiHidden="1" w:unhideWhenUsed="1"/>
-    <w:lsdException w:name="Table Web 3" w:semiHidden="1" w:unhideWhenUsed="1"/>
-    <w:lsdException w:name="Balloon Text" w:semiHidden="1" w:unhideWhenUsed="1"/>
-    <w:lsdException w:name="Table Theme" w:semiHidden="1" w:unhideWhenUsed="1"/>
-    <w:lsdException w:name="Placeholder Text" w:semiHidden="1"/>
-    <w:lsdException w:name="Light Shading"/>
-    <w:lsdException w:name="Light List"/>
-    <w:lsdException w:name="Light Grid"/>
-    <w:lsdException w:name="Medium Shading 1"/>
-    <w:lsdException w:name="Medium Shading 2"/>
-    <w:lsdException w:name="Medium List 1"/>
-    <w:lsdException w:name="Medium List 2"/>
-    <w:lsdException w:name="Light Shading Accent 1"/>
-    <w:lsdException w:name="Light List Accent 1"/>
-    <w:lsdException w:name="Light Grid Accent 1"/>
-    <w:lsdException w:name="Medium Shading 1 Accent 1"/>
-    <w:lsdException w:name="Medium Shading 2 Accent 1"/>
-    <w:lsdException w:name="Medium List 1 Accent 1"/>
-    <w:lsdException w:name="Revision" w:semiHidden="1"/>
-    <w:lsdException w:name="Medium List 2 Accent 1"/>
-    <w:lsdException w:name="Medium Grid 1 Accent 1"/>
-    <w:lsdException w:name="Medium Grid 2 Accent 1"/>
-    <w:lsdException w:name="Medium Grid 3 Accent 1"/>
-    <w:lsdException w:name="Dark List Accent 1"/>
-    <w:lsdException w:name="Colorful Shading Accent 1"/>
-    <w:lsdException w:name="Colorful List Accent 1"/>
-    <w:lsdException w:name="Colorful Grid Accent 1"/>
-    <w:lsdException w:name="Light Shading Accent 2"/>
-    <w:lsdException w:name="Light List Accent 2"/>
-    <w:lsdException w:name="Light Grid Accent 2"/>
-    <w:lsdException w:name="Medium Shading 1 Accent 2"/>
-    <w:lsdException w:name="Medium Shading 2 Accent 2"/>
-    <w:lsdException w:name="Medium List 1 Accent 2"/>
-    <w:lsdException w:name="Medium List 2 Accent 2"/>
-    <w:lsdException w:name="Medium Grid 1 Accent 2"/>
-    <w:lsdException w:name="Medium Grid 2 Accent 2"/>
-    <w:lsdException w:name="Medium Grid 3 Accent 2"/>
-    <w:lsdException w:name="Dark List Accent 2"/>
-    <w:lsdException w:name="Colorful Shading Accent 2"/>
-    <w:lsdException w:name="Colorful List Accent 2"/>
-    <w:lsdException w:name="Colorful Grid Accent 2"/>
-    <w:lsdException w:name="Light Shading Accent 3"/>
-    <w:lsdException w:name="Light List Accent 3"/>
-    <w:lsdException w:name="Light Grid Accent 3"/>
-    <w:lsdException w:name="Medium Shading 1 Accent 3"/>
-    <w:lsdException w:name="Medium Shading 2 Accent 3"/>
-    <w:lsdException w:name="Medium List 1 Accent 3"/>
-    <w:lsdException w:name="Medium List 2 Accent 3"/>
-    <w:lsdException w:name="Medium Grid 1 Accent 3"/>
-    <w:lsdException w:name="Medium Grid 2 Accent 3"/>
-    <w:lsdException w:name="Medium Grid 3 Accent 3"/>
-    <w:lsdException w:name="Dark List Accent 3"/>
-    <w:lsdException w:name="Colorful Shading Accent 3"/>
-    <w:lsdException w:name="Colorful List Accent 3"/>
-    <w:lsdException w:name="Colorful Grid Accent 3"/>
-    <w:lsdException w:name="Light Shading Accent 4"/>
-    <w:lsdException w:name="Light List Accent 4"/>
-    <w:lsdException w:name="Light Grid Accent 4"/>
-    <w:lsdException w:name="Medium Shading 1 Accent 4"/>
-    <w:lsdException w:name="Medium Shading 2 Accent 4"/>
-    <w:lsdException w:name="Medium List 1 Accent 4"/>
-    <w:lsdException w:name="Medium List 2 Accent 4"/>
-    <w:lsdException w:name="Medium Grid 1 Accent 4"/>
-    <w:lsdException w:name="Medium Grid 2 Accent 4"/>
-    <w:lsdException w:name="Medium Grid 3 Accent 4"/>
-    <w:lsdException w:name="Dark List Accent 4"/>
-    <w:lsdException w:name="Colorful Shading Accent 4"/>
-    <w:lsdException w:name="Colorful List Accent 4"/>
-    <w:lsdException w:name="Colorful Grid Accent 4"/>
-    <w:lsdException w:name="Light Shading Accent 5"/>
-    <w:lsdException w:name="Light List Accent 5"/>
-    <w:lsdException w:name="Light Grid Accent 5"/>
-    <w:lsdException w:name="Medium Shading 1 Accent 5"/>
-    <w:lsdException w:name="Medium Shading 2 Accent 5"/>
-    <w:lsdException w:name="Medium List 1 Accent 5"/>
-    <w:lsdException w:name="Medium List 2 Accent 5"/>
-    <w:lsdException w:name="Medium Grid 1 Accent 5"/>
-    <w:lsdException w:name="Medium Grid 2 Accent 5"/>
-    <w:lsdException w:name="Medium Grid 3 Accent 5"/>
-    <w:lsdException w:name="Dark List Accent 5"/>
-    <w:lsdException w:name="Colorful Shading Accent 5"/>
-    <w:lsdException w:name="Colorful List Accent 5"/>
-    <w:lsdException w:name="Colorful Grid Accent 5"/>
-    <w:lsdException w:name="Light Shading Accent 6"/>
-    <w:lsdException w:name="Light List Accent 6"/>
-    <w:lsdException w:name="Light Grid Accent 6"/>
-    <w:lsdException w:name="Medium Shading 1 Accent 6"/>
-    <w:lsdException w:name="Medium Shading 2 Accent 6"/>
-    <w:lsdException w:name="Medium List 1 Accent 6"/>
-    <w:lsdException w:name="Medium List 2 Accent 6"/>
-    <w:lsdException w:name="Medium Grid 1 Accent 6"/>
-    <w:lsdException w:name="Medium Grid 2 Accent 6"/>
-    <w:lsdException w:name="Medium Grid 3 Accent 6"/>
-    <w:lsdException w:name="Dark List Accent 6"/>
-    <w:lsdException w:name="Colorful Shading Accent 6"/>
-    <w:lsdException w:name="Colorful List Accent 6"/>
-    <w:lsdException w:name="Colorful Grid Accent 6"/>
-    <w:lsdException w:name="Bibliography" w:semiHidden="1" w:unhideWhenUsed="1"/>
-    <w:lsdException w:name="TOC Heading" w:semiHidden="1" w:unhideWhenUsed="1"/>
-    <w:lsdException w:name="Grid Table 4" w:uiPriority="49"/>
-    <w:lsdException w:name="Grid Table 5 Dark" w:uiPriority="50"/>
-    <w:lsdException w:name="Grid Table 6 Colorful" w:uiPriority="51"/>
-    <w:lsdException w:name="Grid Table 7 Colorful" w:uiPriority="52"/>
-    <w:lsdException w:name="Grid Table 1 Light Accent 1" w:uiPriority="46"/>
-    <w:lsdException w:name="Grid Table 2 Accent 1" w:uiPriority="47"/>
-    <w:lsdException w:name="Grid Table 3 Accent 1" w:uiPriority="48"/>
-    <w:lsdException w:name="Grid Table 4 Accent 1" w:uiPriority="49"/>
-    <w:lsdException w:name="Grid Table 5 Dark Accent 1" w:uiPriority="50"/>
-    <w:lsdException w:name="Grid Table 6 Colorful Accent 1" w:uiPriority="51"/>
-    <w:lsdException w:name="Grid Table 7 Colorful Accent 1" w:uiPriority="52"/>
-    <w:lsdException w:name="Grid Table 1 Light Accent 2" w:uiPriority="46"/>
-    <w:lsdException w:name="Grid Table 2 Accent 2" w:uiPriority="47"/>
-    <w:lsdException w:name="Grid Table 3 Accent 2" w:uiPriority="48"/>
-    <w:lsdException w:name="Grid Table 4 Accent 2" w:uiPriority="49"/>
-    <w:lsdException w:name="Grid Table 5 Dark Accent 2" w:uiPriority="50"/>
-    <w:lsdException w:name="Grid Table 6 Colorful Accent 2" w:uiPriority="51"/>
-    <w:lsdException w:name="Grid Table 7 Colorful Accent 2" w:uiPriority="52"/>
-    <w:lsdException w:name="Grid Table 1 Light Accent 3" w:uiPriority="46"/>
-    <w:lsdException w:name="Grid Table 2 Accent 3" w:uiPriority="47"/>
-    <w:lsdException w:name="Grid Table 3 Accent 3" w:uiPriority="48"/>
-    <w:lsdException w:name="Grid Table 4 Accent 3" w:uiPriority="49"/>
-    <w:lsdException w:name="Grid Table 5 Dark Accent 3" w:uiPriority="50"/>
-    <w:lsdException w:name="Grid Table 6 Colorful Accent 3" w:uiPriority="51"/>
-    <w:lsdException w:name="Grid Table 7 Colorful Accent 3" w:uiPriority="52"/>
-    <w:lsdException w:name="Grid Table 1 Light Accent 4" w:uiPriority="46"/>
-    <w:lsdException w:name="Grid Table 2 Accent 4" w:uiPriority="47"/>
-    <w:lsdException w:name="Grid Table 3 Accent 4" w:uiPriority="48"/>
-    <w:lsdException w:name="Grid Table 4 Accent 4" w:uiPriority="49"/>
-    <w:lsdException w:name="Grid Table 5 Dark Accent 4" w:uiPriority="50"/>
-    <w:lsdException w:name="Grid Table 6 Colorful Accent 4" w:uiPriority="51"/>
-    <w:lsdException w:name="Grid Table 7 Colorful Accent 4" w:uiPriority="52"/>
-    <w:lsdException w:name="Grid Table 1 Light Accent 5" w:uiPriority="46"/>
-    <w:lsdException w:name="Grid Table 2 Accent 5" w:uiPriority="47"/>
-    <w:lsdException w:name="Grid Table 3 Accent 5" w:uiPriority="48"/>
-    <w:lsdException w:name="Grid Table 4 Accent 5" w:uiPriority="49"/>
-    <w:lsdException w:name="Grid Table 5 Dark Accent 5" w:uiPriority="50"/>
-    <w:lsdException w:name="Grid Table 6 Colorful Accent 5" w:uiPriority="51"/>
-    <w:lsdException w:name="Grid Table 7 Colorful Accent 5" w:uiPriority="52"/>
-    <w:lsdException w:name="Grid Table 1 Light Accent 6" w:uiPriority="46"/>
-    <w:lsdException w:name="Grid Table 2 Accent 6" w:uiPriority="47"/>
-    <w:lsdException w:name="Grid Table 3 Accent 6" w:uiPriority="48"/>
-    <w:lsdException w:name="Grid Table 4 Accent 6" w:uiPriority="49"/>
-    <w:lsdException w:name="Grid Table 5 Dark Accent 6" w:uiPriority="50"/>
-    <w:lsdException w:name="Grid Table 6 Colorful Accent 6" w:uiPriority="51"/>
-    <w:lsdException w:name="Grid Table 7 Colorful Accent 6" w:uiPriority="52"/>
-    <w:lsdException w:name="List Table 1 Light" w:uiPriority="46"/>
-    <w:lsdException w:name="List Table 2" w:uiPriority="47"/>
-    <w:lsdException w:name="List Table 3" w:uiPriority="48"/>
-    <w:lsdException w:name="List Table 4" w:uiPriority="49"/>
-    <w:lsdException w:name="List Table 5 Dark" w:uiPriority="50"/>
-    <w:lsdException w:name="List Table 6 Colorful" w:uiPriority="51"/>
-    <w:lsdException w:name="List Table 7 Colorful" w:uiPriority="52"/>
-    <w:lsdException w:name="List Table 1 Light Accent 1" w:uiPriority="46"/>
-    <w:lsdException w:name="List Table 2 Accent 1" w:uiPriority="47"/>
-    <w:lsdException w:name="List Table 3 Accent 1" w:uiPriority="48"/>
-    <w:lsdException w:name="List Table 4 Accent 1" w:uiPriority="49"/>
-    <w:lsdException w:name="List Table 5 Dark Accent 1" w:uiPriority="50"/>
-    <w:lsdException w:name="List Table 6 Colorful Accent 1" w:uiPriority="51"/>
-    <w:lsdException w:name="List Table 7 Colorful Accent 1" w:uiPriority="52"/>
-    <w:lsdException w:name="List Table 1 Light Accent 2" w:uiPriority="46"/>
-    <w:lsdException w:name="List Table 2 Accent 2" w:uiPriority="47"/>
-    <w:lsdException w:name="List Table 3 Accent 2" w:uiPriority="48"/>
-    <w:lsdException w:name="List Table 4 Accent 2" w:uiPriority="49"/>
-    <w:lsdException w:name="List Table 5 Dark Accent 2" w:uiPriority="50"/>
-    <w:lsdException w:name="List Table 6 Colorful Accent 2" w:uiPriority="51"/>
-    <w:lsdException w:name="List Table 7 Colorful Accent 2" w:uiPriority="52"/>
-    <w:lsdException w:name="List Table 1 Light Accent 3" w:uiPriority="46"/>
-    <w:lsdException w:name="List Table 2 Accent 3" w:uiPriority="47"/>
-    <w:lsdException w:name="List Table 3 Accent 3" w:uiPriority="48"/>
-    <w:lsdException w:name="List Table 4 Accent 3" w:uiPriority="49"/>
-    <w:lsdException w:name="List Table 5 Dark Accent 3" w:uiPriority="50"/>
-    <w:lsdException w:name="List Table 6 Colorful Accent 3" w:uiPriority="51"/>
-    <w:lsdException w:name="List Table 7 Colorful Accent 3" w:uiPriority="52"/>
-    <w:lsdException w:name="List Table 1 Light Accent 4" w:uiPriority="46"/>
-    <w:lsdException w:name="List Table 2 Accent 4" w:uiPriority="47"/>
-    <w:lsdException w:name="List Table 3 Accent 4" w:uiPriority="48"/>
-    <w:lsdException w:name="List Table 4 Accent 4" w:uiPriority="49"/>
-    <w:lsdException w:name="List Table 5 Dark Accent 4" w:uiPriority="50"/>
-    <w:lsdException w:name="List Table 6 Colorful Accent 4" w:uiPriority="51"/>
-    <w:lsdException w:name="List Table 7 Colorful Accent 4" w:uiPriority="52"/>
-    <w:lsdException w:name="List Table 1 Light Accent 5" w:uiPriority="46"/>
-    <w:lsdException w:name="List Table 2 Accent 5" w:uiPriority="47"/>
-    <w:lsdException w:name="List Table 3 Accent 5" w:uiPriority="48"/>
-    <w:lsdException w:name="List Table 4 Accent 5" w:uiPriority="49"/>
-    <w:lsdException w:name="List Table 5 Dark Accent 5" w:uiPriority="50"/>
-    <w:lsdException w:name="List Table 6 Colorful Accent 5" w:uiPriority="51"/>
-    <w:lsdException w:name="List Table 7 Colorful Accent 5" w:uiPriority="52"/>
-    <w:lsdException w:name="List Table 1 Light Accent 6" w:uiPriority="46"/>
-    <w:lsdException w:name="List Table 2 Accent 6" w:uiPriority="47"/>
-    <w:lsdException w:name="List Table 3 Accent 6" w:uiPriority="48"/>
-    <w:lsdException w:name="List Table 4 Accent 6" w:uiPriority="49"/>
-    <w:lsdException w:name="List Table 5 Dark Accent 6" w:uiPriority="50"/>
-    <w:lsdException w:name="List Table 6 Colorful Accent 6" w:uiPriority="51"/>
-    <w:lsdException w:name="List Table 7 Colorful Accent 6" w:uiPriority="52"/>
-  </w:latentStyles>
+  <w:latentStyles w:defLockedState="0" w:defUIPriority="0" w:defSemiHidden="0" w:defUnhideWhenUsed="0" w:defQFormat="0" w:count="276"/>
   <w:style w:type="paragraph" w:default="1" w:styleId="Normal">
     <w:name w:val="Normal"/>
     <w:qFormat/>
-    <w:rsid w:val="00856E53"/>
+  </w:style>
+  <w:style w:type="paragraph" w:styleId="BodyText">
+    <w:name w:val="Body Text"/>
+    <w:basedOn w:val="Normal"/>
+    <w:link w:val="BodyTextChar"/>
     <w:pPr>
-      <w:spacing w:before="180" w:after="180" w:line="480" w:lineRule="auto"/>
+      <w:spacing w:before="180" w:after="180"/>
+    </w:pPr>
+    <w:qFormat/>
+  </w:style>
+  <w:style w:type="paragraph" w:customStyle="1" w:styleId="FirstParagraph">
+    <w:name w:val="First Paragraph"/>
+    <w:basedOn w:val="BodyText"/>
+    <w:next w:val="BodyText"/>
+    <w:qFormat/>
+  </w:style>
+  <w:style w:type="paragraph" w:customStyle="1" w:styleId="Compact">
+    <w:name w:val="Compact"/>
+    <w:basedOn w:val="BodyText"/>
+    <w:qFormat/>
+    <w:pPr>
+      <w:spacing w:before="36" w:after="36"/>
+    </w:pPr>
+  </w:style>
+  <w:style w:type="paragraph" w:styleId="Title">
+    <w:name w:val="Title"/>
+    <w:basedOn w:val="Normal"/>
+    <w:next w:val="BodyText"/>
+    <w:qFormat/>
+    <w:pPr>
+      <w:keepNext/>
+      <w:keepLines/>
+      <w:spacing w:before="480" w:after="240"/>
+      <w:jc w:val="center"/>
     </w:pPr>
     <w:rPr>
-      <w:rFonts w:ascii="Times New Roman" w:hAnsi="Times New Roman"/>
+      <w:rFonts w:asciiTheme="majorHAnsi" w:eastAsiaTheme="majorEastAsia" w:hAnsiTheme="majorHAnsi" w:cstheme="majorBidi"/>
+      <w:b/>
+      <w:bCs/>
+      <w:color w:val="345A8A" w:themeColor="accent1" w:themeShade="B5"/>
+      <w:sz w:val="36"/>
+      <w:szCs w:val="36"/>
     </w:rPr>
   </w:style>
+  <w:style w:type="paragraph" w:styleId="Subtitle">
+    <w:name w:val="Subtitle"/>
+    <w:basedOn w:val="Title"/>
+    <w:next w:val="BodyText"/>
+    <w:qFormat/>
+    <w:pPr>
+      <w:keepNext/>
+      <w:keepLines/>
+      <w:spacing w:before="240" w:after="240"/>
+      <w:jc w:val="center"/>
+    </w:pPr>
+    <w:rPr>
+      <w:sz w:val="30"/>
+      <w:szCs w:val="30"/>
+    </w:rPr>
+  </w:style>
+  <w:style w:type="paragraph" w:customStyle="1" w:styleId="Author">
+    <w:name w:val="Author"/>
+    <w:next w:val="BodyText"/>
+    <w:qFormat/>
+    <w:pPr>
+      <w:keepNext/>
+      <w:keepLines/>
+      <w:jc w:val="center"/>
+    </w:pPr>
+  </w:style>
+  <w:style w:type="paragraph" w:styleId="Date">
+    <w:name w:val="Date"/>
+    <w:next w:val="BodyText"/>
+    <w:qFormat/>
+    <w:pPr>
+      <w:keepNext/>
+      <w:keepLines/>
+      <w:jc w:val="center"/>
+    </w:pPr>
+  </w:style>
+  <w:style w:type="paragraph" w:customStyle="1" w:styleId="Abstract">
+    <w:name w:val="Abstract"/>
+    <w:basedOn w:val="Normal"/>
+    <w:next w:val="BodyText"/>
+    <w:qFormat/>
+    <w:pPr>
+      <w:keepNext/>
+      <w:keepLines/>
+      <w:spacing w:before="300" w:after="300"/>
+    </w:pPr>
+    <w:rPr>
+      <w:sz w:val="20"/>
+      <w:szCs w:val="20"/>
+    </w:rPr>
+  </w:style>
+  <w:style w:type="paragraph" w:styleId="Bibliography">
+    <w:name w:val="Bibliography"/>
+    <w:basedOn w:val="Normal"/>
+    <w:next w:val="Bibliography"/>
+    <w:qFormat/>
+    <w:pPr/>
+    <w:rPr/>
+  </w:style>
   <w:style w:type="paragraph" w:styleId="Heading1">
-    <w:name w:val="heading 1"/>
+    <w:name w:val="Heading 1"/>
     <w:basedOn w:val="Normal"/>
-    <w:next w:val="Normal"/>
+    <w:next w:val="BodyText"/>
     <w:uiPriority w:val="9"/>
     <w:qFormat/>
-    <w:rsid w:val="00856E53"/>
     <w:pPr>
       <w:keepNext/>
       <w:keepLines/>
@@ -6402,20 +5935,21 @@
       <w:outlineLvl w:val="0"/>
     </w:pPr>
     <w:rPr>
-      <w:rFonts w:eastAsiaTheme="majorEastAsia" w:cstheme="majorBidi"/>
+      <w:rFonts w:asciiTheme="majorHAnsi" w:eastAsiaTheme="majorEastAsia" w:hAnsiTheme="majorHAnsi" w:cstheme="majorBidi"/>
       <w:b/>
       <w:bCs/>
-      <w:szCs w:val="36"/>
+      <w:color w:val="345A8A" w:themeColor="accent1" w:themeShade="B5"/>
+      <w:sz w:val="32"/>
+      <w:szCs w:val="32"/>
     </w:rPr>
   </w:style>
   <w:style w:type="paragraph" w:styleId="Heading2">
-    <w:name w:val="heading 2"/>
+    <w:name w:val="Heading 2"/>
     <w:basedOn w:val="Normal"/>
-    <w:next w:val="Normal"/>
+    <w:next w:val="BodyText"/>
     <w:uiPriority w:val="9"/>
     <w:unhideWhenUsed/>
     <w:qFormat/>
-    <w:rsid w:val="00856E53"/>
     <w:pPr>
       <w:keepNext/>
       <w:keepLines/>
@@ -6423,20 +5957,21 @@
       <w:outlineLvl w:val="1"/>
     </w:pPr>
     <w:rPr>
-      <w:rFonts w:eastAsiaTheme="majorEastAsia" w:cstheme="majorBidi"/>
+      <w:rFonts w:asciiTheme="majorHAnsi" w:eastAsiaTheme="majorEastAsia" w:hAnsiTheme="majorHAnsi" w:cstheme="majorBidi"/>
+      <w:b/>
       <w:bCs/>
-      <w:i/>
+      <w:color w:val="4F81BD" w:themeColor="accent1"/>
+      <w:sz w:val="32"/>
       <w:szCs w:val="32"/>
     </w:rPr>
   </w:style>
   <w:style w:type="paragraph" w:styleId="Heading3">
-    <w:name w:val="heading 3"/>
+    <w:name w:val="Heading 3"/>
     <w:basedOn w:val="Normal"/>
-    <w:next w:val="Normal"/>
+    <w:next w:val="BodyText"/>
     <w:uiPriority w:val="9"/>
     <w:unhideWhenUsed/>
     <w:qFormat/>
-    <w:rsid w:val="00856E53"/>
     <w:pPr>
       <w:keepNext/>
       <w:keepLines/>
@@ -6444,15 +5979,18 @@
       <w:outlineLvl w:val="2"/>
     </w:pPr>
     <w:rPr>
-      <w:rFonts w:eastAsiaTheme="majorEastAsia" w:cstheme="majorBidi"/>
+      <w:rFonts w:asciiTheme="majorHAnsi" w:eastAsiaTheme="majorEastAsia" w:hAnsiTheme="majorHAnsi" w:cstheme="majorBidi"/>
+      <w:b/>
       <w:bCs/>
+      <w:color w:val="4F81BD" w:themeColor="accent1"/>
+      <w:sz w:val="28"/>
       <w:szCs w:val="28"/>
     </w:rPr>
   </w:style>
   <w:style w:type="paragraph" w:styleId="Heading4">
-    <w:name w:val="heading 4"/>
+    <w:name w:val="Heading 4"/>
     <w:basedOn w:val="Normal"/>
-    <w:next w:val="Normal"/>
+    <w:next w:val="BodyText"/>
     <w:uiPriority w:val="9"/>
     <w:unhideWhenUsed/>
     <w:qFormat/>
@@ -6467,12 +6005,14 @@
       <w:b/>
       <w:bCs/>
       <w:color w:val="4F81BD" w:themeColor="accent1"/>
+      <w:sz w:val="24"/>
+      <w:szCs w:val="24"/>
     </w:rPr>
   </w:style>
   <w:style w:type="paragraph" w:styleId="Heading5">
-    <w:name w:val="heading 5"/>
+    <w:name w:val="Heading 5"/>
     <w:basedOn w:val="Normal"/>
-    <w:next w:val="Normal"/>
+    <w:next w:val="BodyText"/>
     <w:uiPriority w:val="9"/>
     <w:unhideWhenUsed/>
     <w:qFormat/>
@@ -6487,19 +6027,66 @@
       <w:i/>
       <w:iCs/>
       <w:color w:val="4F81BD" w:themeColor="accent1"/>
+      <w:sz w:val="24"/>
+      <w:szCs w:val="24"/>
     </w:rPr>
+  </w:style>
+  <w:style w:type="paragraph" w:styleId="Heading6">
+    <w:name w:val="Heading 6"/>
+    <w:basedOn w:val="Normal"/>
+    <w:next w:val="BodyText"/>
+    <w:uiPriority w:val="9"/>
+    <w:unhideWhenUsed/>
+    <w:qFormat/>
+    <w:pPr>
+      <w:keepNext/>
+      <w:keepLines/>
+      <w:spacing w:before="200" w:after="0"/>
+      <w:outlineLvl w:val="5"/>
+    </w:pPr>
+    <w:rPr>
+      <w:rFonts w:asciiTheme="majorHAnsi" w:eastAsiaTheme="majorEastAsia" w:hAnsiTheme="majorHAnsi" w:cstheme="majorBidi"/>
+      <w:color w:val="4F81BD" w:themeColor="accent1"/>
+      <w:sz w:val="24"/>
+      <w:szCs w:val="24"/>
+    </w:rPr>
+  </w:style>
+  <w:style w:type="paragraph" w:styleId="BlockText">
+    <w:name w:val="Block Text"/>
+    <w:basedOn w:val="BodyText"/>
+    <w:next w:val="BodyText"/>
+    <w:uiPriority w:val="9"/>
+    <w:unhideWhenUsed/>
+    <w:qFormat/>
+    <w:pPr>
+      <w:spacing w:before="100" w:after="100"/>
+      <w:ind w:firstLine="0"/>
+    </w:pPr>
+    <w:rPr>
+      <w:rFonts w:asciiTheme="majorHAnsi" w:eastAsiaTheme="majorEastAsia" w:hAnsiTheme="majorHAnsi" w:cstheme="majorBidi"/>
+      <w:bCs/>
+      <w:sz w:val="20"/>
+      <w:szCs w:val="20"/>
+    </w:rPr>
+  </w:style>
+  <w:style w:type="paragraph" w:styleId="FootnoteText">
+    <w:name w:val="Footnote Text"/>
+    <w:basedOn w:val="Normal"/>
+    <w:next w:val="FootnoteText"/>
+    <w:uiPriority w:val="9"/>
+    <w:unhideWhenUsed/>
+    <w:qFormat/>
   </w:style>
   <w:style w:type="character" w:default="1" w:styleId="DefaultParagraphFont">
     <w:name w:val="Default Paragraph Font"/>
-    <w:uiPriority w:val="1"/>
     <w:semiHidden/>
     <w:unhideWhenUsed/>
   </w:style>
   <w:style w:type="table" w:default="1" w:styleId="TableNormal">
     <w:name w:val="Normal Table"/>
-    <w:uiPriority w:val="99"/>
     <w:semiHidden/>
     <w:unhideWhenUsed/>
+    <w:qFormat/>
     <w:tblPr>
       <w:tblInd w:w="0" w:type="dxa"/>
       <w:tblCellMar>
@@ -6509,85 +6096,6 @@
         <w:right w:w="108" w:type="dxa"/>
       </w:tblCellMar>
     </w:tblPr>
-  </w:style>
-  <w:style w:type="numbering" w:default="1" w:styleId="NoList">
-    <w:name w:val="No List"/>
-    <w:uiPriority w:val="99"/>
-    <w:semiHidden/>
-    <w:unhideWhenUsed/>
-  </w:style>
-  <w:style w:type="paragraph" w:customStyle="1" w:styleId="Compact">
-    <w:name w:val="Compact"/>
-    <w:basedOn w:val="Normal"/>
-    <w:qFormat/>
-    <w:pPr>
-      <w:spacing w:before="36" w:after="36"/>
-    </w:pPr>
-  </w:style>
-  <w:style w:type="paragraph" w:styleId="Title">
-    <w:name w:val="Title"/>
-    <w:basedOn w:val="Normal"/>
-    <w:next w:val="Normal"/>
-    <w:qFormat/>
-    <w:rsid w:val="00856E53"/>
-    <w:pPr>
-      <w:keepNext/>
-      <w:keepLines/>
-      <w:spacing w:before="480" w:after="240"/>
-      <w:jc w:val="center"/>
-    </w:pPr>
-    <w:rPr>
-      <w:rFonts w:eastAsiaTheme="majorEastAsia" w:cstheme="majorBidi"/>
-      <w:b/>
-      <w:bCs/>
-      <w:sz w:val="36"/>
-      <w:szCs w:val="36"/>
-    </w:rPr>
-  </w:style>
-  <w:style w:type="paragraph" w:customStyle="1" w:styleId="Authors">
-    <w:name w:val="Authors"/>
-    <w:next w:val="Normal"/>
-    <w:qFormat/>
-    <w:rsid w:val="00856E53"/>
-    <w:pPr>
-      <w:keepNext/>
-      <w:keepLines/>
-      <w:jc w:val="center"/>
-    </w:pPr>
-    <w:rPr>
-      <w:rFonts w:ascii="Times New Roman" w:hAnsi="Times New Roman"/>
-    </w:rPr>
-  </w:style>
-  <w:style w:type="paragraph" w:styleId="Date">
-    <w:name w:val="Date"/>
-    <w:next w:val="Normal"/>
-    <w:qFormat/>
-    <w:rsid w:val="00856E53"/>
-    <w:pPr>
-      <w:keepNext/>
-      <w:keepLines/>
-      <w:jc w:val="center"/>
-    </w:pPr>
-    <w:rPr>
-      <w:rFonts w:ascii="Times New Roman" w:hAnsi="Times New Roman"/>
-    </w:rPr>
-  </w:style>
-  <w:style w:type="paragraph" w:customStyle="1" w:styleId="BlockQuote">
-    <w:name w:val="Block Quote"/>
-    <w:basedOn w:val="Normal"/>
-    <w:next w:val="Normal"/>
-    <w:uiPriority w:val="9"/>
-    <w:unhideWhenUsed/>
-    <w:qFormat/>
-    <w:rsid w:val="00856E53"/>
-    <w:pPr>
-      <w:spacing w:before="100" w:after="100"/>
-    </w:pPr>
-    <w:rPr>
-      <w:rFonts w:eastAsiaTheme="majorEastAsia" w:cstheme="majorBidi"/>
-      <w:bCs/>
-      <w:szCs w:val="20"/>
-    </w:rPr>
   </w:style>
   <w:style w:type="paragraph" w:customStyle="1" w:styleId="DefinitionTerm">
     <w:name w:val="Definition Term"/>
@@ -6606,25 +6114,8 @@
     <w:name w:val="Definition"/>
     <w:basedOn w:val="Normal"/>
   </w:style>
-  <w:style w:type="paragraph" w:styleId="BodyText">
-    <w:name w:val="Body Text"/>
-    <w:basedOn w:val="Normal"/>
-    <w:pPr>
-      <w:spacing w:after="120"/>
-    </w:pPr>
-  </w:style>
-  <w:style w:type="paragraph" w:customStyle="1" w:styleId="TableCaption">
-    <w:name w:val="Table Caption"/>
-    <w:basedOn w:val="Normal"/>
-    <w:pPr>
-      <w:spacing w:before="0" w:after="120"/>
-    </w:pPr>
-    <w:rPr>
-      <w:i/>
-    </w:rPr>
-  </w:style>
-  <w:style w:type="paragraph" w:customStyle="1" w:styleId="ImageCaption">
-    <w:name w:val="Image Caption"/>
+  <w:style w:type="paragraph" w:styleId="Caption">
+    <w:name w:val="Caption"/>
     <w:basedOn w:val="Normal"/>
     <w:link w:val="BodyTextChar"/>
     <w:pPr>
@@ -6634,32 +6125,71 @@
       <w:i/>
     </w:rPr>
   </w:style>
+  <w:style w:type="paragraph" w:customStyle="1" w:styleId="TableCaption">
+    <w:name w:val="Table Caption"/>
+    <w:basedOn w:val="Caption"/>
+    <w:pPr>
+      <w:keepNext/>
+    </w:pPr>
+  </w:style>
+  <w:style w:type="paragraph" w:customStyle="1" w:styleId="ImageCaption">
+    <w:name w:val="Image Caption"/>
+    <w:basedOn w:val="Caption"/>
+  </w:style>
+  <w:style w:type="paragraph" w:customStyle="1" w:styleId="Figure">
+    <w:name w:val="Figure"/>
+    <w:basedOn w:val="Normal"/>
+  </w:style>
+  <w:style w:type="paragraph" w:customStyle="1" w:styleId="FigureWithCaption">
+    <w:name w:val="Figure with Caption"/>
+    <w:basedOn w:val="Figure"/>
+    <w:pPr>
+      <w:keepNext/>
+    </w:pPr>
+  </w:style>
   <w:style w:type="character" w:customStyle="1" w:styleId="BodyTextChar">
     <w:name w:val="Body Text Char"/>
     <w:basedOn w:val="DefaultParagraphFont"/>
-    <w:link w:val="ImageCaption"/>
+    <w:link w:val="BodyText"/>
   </w:style>
   <w:style w:type="character" w:customStyle="1" w:styleId="VerbatimChar">
     <w:name w:val="Verbatim Char"/>
     <w:basedOn w:val="BodyTextChar"/>
-    <w:link w:val="SourceCode"/>
     <w:rPr>
       <w:rFonts w:ascii="Consolas" w:hAnsi="Consolas"/>
       <w:sz w:val="22"/>
     </w:rPr>
   </w:style>
-  <w:style w:type="character" w:customStyle="1" w:styleId="FootnoteRef">
-    <w:name w:val="Footnote Ref"/>
+  <w:style w:type="character" w:styleId="FootnoteReference">
+    <w:name w:val="Footnote Reference"/>
     <w:basedOn w:val="BodyTextChar"/>
     <w:rPr>
       <w:vertAlign w:val="superscript"/>
     </w:rPr>
   </w:style>
-  <w:style w:type="character" w:customStyle="1" w:styleId="Link">
-    <w:name w:val="Link"/>
+  <w:style w:type="character" w:styleId="Hyperlink">
+    <w:name w:val="Hyperlink"/>
     <w:basedOn w:val="BodyTextChar"/>
     <w:rPr>
       <w:color w:val="4F81BD" w:themeColor="accent1"/>
+    </w:rPr>
+  </w:style>
+  <w:style w:type="paragraph" w:styleId="TOCHeading">
+    <w:name w:val="TOC Heading"/>
+    <w:basedOn w:val="Heading1"/>
+    <w:next w:val="BodyText"/>
+    <w:uiPriority w:val="39"/>
+    <w:unhideWhenUsed/>
+    <w:qFormat/>
+    <w:pPr>
+      <w:spacing w:before="240" w:line="259" w:lineRule="auto"/>
+      <w:outlineLvl w:val="9"/>
+    </w:pPr>
+    <w:rPr>
+      <w:rFonts w:asciiTheme="majorHAnsi" w:eastAsiaTheme="majorEastAsia" w:hAnsiTheme="majorHAnsi" w:cstheme="majorBidi"/>
+      <w:b w:val="0"/>
+      <w:bCs w:val="0"/>
+      <w:color w:val="365F91" w:themeColor="accent1" w:themeShade="BF"/>
     </w:rPr>
   </w:style>
   <w:style w:type="paragraph" w:customStyle="1" w:styleId="SourceCode">
@@ -6667,135 +6197,43 @@
     <w:basedOn w:val="Normal"/>
     <w:link w:val="VerbatimChar"/>
     <w:pPr>
-      <w:wordWrap w:val="0"/>
+      <w:wordWrap w:val="off"/>
     </w:pPr>
   </w:style>
   <w:style w:type="character" w:customStyle="1" w:styleId="KeywordTok">
     <w:name w:val="KeywordTok"/>
     <w:basedOn w:val="VerbatimChar"/>
     <w:rPr>
-      <w:rFonts w:ascii="Consolas" w:hAnsi="Consolas"/>
+      <w:color w:val="007020"/>
       <w:b/>
-      <w:color w:val="007020"/>
-      <w:sz w:val="22"/>
     </w:rPr>
   </w:style>
   <w:style w:type="character" w:customStyle="1" w:styleId="DataTypeTok">
     <w:name w:val="DataTypeTok"/>
     <w:basedOn w:val="VerbatimChar"/>
     <w:rPr>
-      <w:rFonts w:ascii="Consolas" w:hAnsi="Consolas"/>
       <w:color w:val="902000"/>
-      <w:sz w:val="22"/>
     </w:rPr>
   </w:style>
   <w:style w:type="character" w:customStyle="1" w:styleId="DecValTok">
     <w:name w:val="DecValTok"/>
     <w:basedOn w:val="VerbatimChar"/>
     <w:rPr>
-      <w:rFonts w:ascii="Consolas" w:hAnsi="Consolas"/>
-      <w:color w:val="40A070"/>
-      <w:sz w:val="22"/>
+      <w:color w:val="40a070"/>
     </w:rPr>
   </w:style>
   <w:style w:type="character" w:customStyle="1" w:styleId="BaseNTok">
     <w:name w:val="BaseNTok"/>
     <w:basedOn w:val="VerbatimChar"/>
     <w:rPr>
-      <w:rFonts w:ascii="Consolas" w:hAnsi="Consolas"/>
-      <w:color w:val="40A070"/>
-      <w:sz w:val="22"/>
+      <w:color w:val="40a070"/>
     </w:rPr>
   </w:style>
   <w:style w:type="character" w:customStyle="1" w:styleId="FloatTok">
     <w:name w:val="FloatTok"/>
     <w:basedOn w:val="VerbatimChar"/>
     <w:rPr>
-      <w:rFonts w:ascii="Consolas" w:hAnsi="Consolas"/>
-      <w:color w:val="40A070"/>
-      <w:sz w:val="22"/>
-    </w:rPr>
-  </w:style>
-  <w:style w:type="character" w:customStyle="1" w:styleId="CharTok">
-    <w:name w:val="CharTok"/>
-    <w:basedOn w:val="VerbatimChar"/>
-    <w:rPr>
-      <w:rFonts w:ascii="Consolas" w:hAnsi="Consolas"/>
-      <w:color w:val="4070A0"/>
-      <w:sz w:val="22"/>
-    </w:rPr>
-  </w:style>
-  <w:style w:type="character" w:customStyle="1" w:styleId="StringTok">
-    <w:name w:val="StringTok"/>
-    <w:basedOn w:val="VerbatimChar"/>
-    <w:rPr>
-      <w:rFonts w:ascii="Consolas" w:hAnsi="Consolas"/>
-      <w:color w:val="4070A0"/>
-      <w:sz w:val="22"/>
-    </w:rPr>
-  </w:style>
-  <w:style w:type="character" w:customStyle="1" w:styleId="CommentTok">
-    <w:name w:val="CommentTok"/>
-    <w:basedOn w:val="VerbatimChar"/>
-    <w:rPr>
-      <w:rFonts w:ascii="Consolas" w:hAnsi="Consolas"/>
-      <w:i/>
-      <w:color w:val="60A0B0"/>
-      <w:sz w:val="22"/>
-    </w:rPr>
-  </w:style>
-  <w:style w:type="character" w:customStyle="1" w:styleId="OtherTok">
-    <w:name w:val="OtherTok"/>
-    <w:basedOn w:val="VerbatimChar"/>
-    <w:rPr>
-      <w:rFonts w:ascii="Consolas" w:hAnsi="Consolas"/>
-      <w:color w:val="007020"/>
-      <w:sz w:val="22"/>
-    </w:rPr>
-  </w:style>
-  <w:style w:type="character" w:customStyle="1" w:styleId="AlertTok">
-    <w:name w:val="AlertTok"/>
-    <w:basedOn w:val="VerbatimChar"/>
-    <w:rPr>
-      <w:rFonts w:ascii="Consolas" w:hAnsi="Consolas"/>
-      <w:b/>
-      <w:color w:val="FF0000"/>
-      <w:sz w:val="22"/>
-    </w:rPr>
-  </w:style>
-  <w:style w:type="character" w:customStyle="1" w:styleId="FunctionTok">
-    <w:name w:val="FunctionTok"/>
-    <w:basedOn w:val="VerbatimChar"/>
-    <w:rPr>
-      <w:rFonts w:ascii="Consolas" w:hAnsi="Consolas"/>
-      <w:color w:val="06287E"/>
-      <w:sz w:val="22"/>
-    </w:rPr>
-  </w:style>
-  <w:style w:type="character" w:customStyle="1" w:styleId="RegionMarkerTok">
-    <w:name w:val="RegionMarkerTok"/>
-    <w:basedOn w:val="VerbatimChar"/>
-    <w:rPr>
-      <w:rFonts w:ascii="Consolas" w:hAnsi="Consolas"/>
-      <w:sz w:val="22"/>
-    </w:rPr>
-  </w:style>
-  <w:style w:type="character" w:customStyle="1" w:styleId="ErrorTok">
-    <w:name w:val="ErrorTok"/>
-    <w:basedOn w:val="VerbatimChar"/>
-    <w:rPr>
-      <w:rFonts w:ascii="Consolas" w:hAnsi="Consolas"/>
-      <w:b/>
-      <w:color w:val="FF0000"/>
-      <w:sz w:val="22"/>
-    </w:rPr>
-  </w:style>
-  <w:style w:type="character" w:customStyle="1" w:styleId="NormalTok">
-    <w:name w:val="NormalTok"/>
-    <w:basedOn w:val="VerbatimChar"/>
-    <w:rPr>
-      <w:rFonts w:ascii="Consolas" w:hAnsi="Consolas"/>
-      <w:sz w:val="22"/>
+      <w:color w:val="40a070"/>
     </w:rPr>
   </w:style>
   <w:style w:type="character" w:customStyle="1" w:styleId="ConstantTok">
@@ -6805,8 +6243,22 @@
       <w:color w:val="880000"/>
     </w:rPr>
   </w:style>
+  <w:style w:type="character" w:customStyle="1" w:styleId="CharTok">
+    <w:name w:val="CharTok"/>
+    <w:basedOn w:val="VerbatimChar"/>
+    <w:rPr>
+      <w:color w:val="4070a0"/>
+    </w:rPr>
+  </w:style>
   <w:style w:type="character" w:customStyle="1" w:styleId="SpecialCharTok">
     <w:name w:val="SpecialCharTok"/>
+    <w:basedOn w:val="VerbatimChar"/>
+    <w:rPr>
+      <w:color w:val="4070a0"/>
+    </w:rPr>
+  </w:style>
+  <w:style w:type="character" w:customStyle="1" w:styleId="StringTok">
+    <w:name w:val="StringTok"/>
     <w:basedOn w:val="VerbatimChar"/>
     <w:rPr>
       <w:color w:val="4070a0"/>
@@ -6830,6 +6282,14 @@
     <w:name w:val="ImportTok"/>
     <w:basedOn w:val="VerbatimChar"/>
     <w:rPr/>
+  </w:style>
+  <w:style w:type="character" w:customStyle="1" w:styleId="CommentTok">
+    <w:name w:val="CommentTok"/>
+    <w:basedOn w:val="VerbatimChar"/>
+    <w:rPr>
+      <w:color w:val="60a0b0"/>
+      <w:i/>
+    </w:rPr>
   </w:style>
   <w:style w:type="character" w:customStyle="1" w:styleId="DocumentationTok">
     <w:name w:val="DocumentationTok"/>
@@ -6855,6 +6315,20 @@
       <w:color w:val="60a0b0"/>
       <w:b/>
       <w:i/>
+    </w:rPr>
+  </w:style>
+  <w:style w:type="character" w:customStyle="1" w:styleId="OtherTok">
+    <w:name w:val="OtherTok"/>
+    <w:basedOn w:val="VerbatimChar"/>
+    <w:rPr>
+      <w:color w:val="007020"/>
+    </w:rPr>
+  </w:style>
+  <w:style w:type="character" w:customStyle="1" w:styleId="FunctionTok">
+    <w:name w:val="FunctionTok"/>
+    <w:basedOn w:val="VerbatimChar"/>
+    <w:rPr>
+      <w:color w:val="06287e"/>
     </w:rPr>
   </w:style>
   <w:style w:type="character" w:customStyle="1" w:styleId="VariableTok">
@@ -6903,6 +6377,11 @@
       <w:color w:val="7d9029"/>
     </w:rPr>
   </w:style>
+  <w:style w:type="character" w:customStyle="1" w:styleId="RegionMarkerTok">
+    <w:name w:val="RegionMarkerTok"/>
+    <w:basedOn w:val="VerbatimChar"/>
+    <w:rPr/>
+  </w:style>
   <w:style w:type="character" w:customStyle="1" w:styleId="InformationTok">
     <w:name w:val="InformationTok"/>
     <w:basedOn w:val="VerbatimChar"/>
@@ -6920,6 +6399,27 @@
       <w:b/>
       <w:i/>
     </w:rPr>
+  </w:style>
+  <w:style w:type="character" w:customStyle="1" w:styleId="AlertTok">
+    <w:name w:val="AlertTok"/>
+    <w:basedOn w:val="VerbatimChar"/>
+    <w:rPr>
+      <w:color w:val="ff0000"/>
+      <w:b/>
+    </w:rPr>
+  </w:style>
+  <w:style w:type="character" w:customStyle="1" w:styleId="ErrorTok">
+    <w:name w:val="ErrorTok"/>
+    <w:basedOn w:val="VerbatimChar"/>
+    <w:rPr>
+      <w:color w:val="ff0000"/>
+      <w:b/>
+    </w:rPr>
+  </w:style>
+  <w:style w:type="character" w:customStyle="1" w:styleId="NormalTok">
+    <w:name w:val="NormalTok"/>
+    <w:basedOn w:val="VerbatimChar"/>
+    <w:rPr/>
   </w:style>
 </w:styles>
 </file>

--- a/material/design.docx
+++ b/material/design.docx
@@ -689,7 +689,7 @@
         <w:t xml:space="preserve"> </w:t>
       </w:r>
       <w:r>
-        <w:t xml:space="preserve">news on the following TV channels:</w:t>
+        <w:t xml:space="preserve">news on the following TV channels (including online content)?</w:t>
       </w:r>
     </w:p>
     <w:p>
@@ -1562,7 +1562,7 @@
         </w:numPr>
       </w:pPr>
       <w:r>
-        <w:t xml:space="preserve">Federal Deficit</w:t>
+        <w:t xml:space="preserve">Terrorism</w:t>
       </w:r>
     </w:p>
     <w:p>
@@ -4639,7 +4639,7 @@
     </w:lvl>
   </w:abstractNum>
   <w:abstractNum w:abstractNumId="990">
-    <w:nsid w:val="15a957e9"/>
+    <w:nsid w:val="23aed4c5"/>
     <w:multiLevelType w:val="multilevel"/>
     <w:lvl w:ilvl="0">
       <w:numFmt w:val="bullet"/>
@@ -4720,7 +4720,7 @@
     </w:lvl>
   </w:abstractNum>
   <w:abstractNum w:abstractNumId="991">
-    <w:nsid w:val="2e2cb465"/>
+    <w:nsid w:val="898b6a4d"/>
     <w:multiLevelType w:val="multilevel"/>
     <w:lvl w:ilvl="0">
       <w:numFmt w:val="bullet"/>
@@ -4801,7 +4801,7 @@
     </w:lvl>
   </w:abstractNum>
   <w:abstractNum w:abstractNumId="99411">
-    <w:nsid w:val="b65b4aae"/>
+    <w:nsid w:val="517feffc"/>
     <w:multiLevelType w:val="multilevel"/>
     <w:lvl w:ilvl="0">
       <w:start w:val="1"/>
@@ -4889,7 +4889,7 @@
     </w:lvl>
   </w:abstractNum>
   <w:abstractNum w:abstractNumId="99431">
-    <w:nsid w:val="3e89880d"/>
+    <w:nsid w:val="c9c5b877"/>
     <w:multiLevelType w:val="multilevel"/>
     <w:lvl w:ilvl="0">
       <w:start w:val="1"/>

--- a/material/design.docx
+++ b/material/design.docx
@@ -486,7 +486,7 @@
         <w:rPr>
           <w:i/>
         </w:rPr>
-        <w:t xml:space="preserve">(show same response options for each)</w:t>
+        <w:t xml:space="preserve">(show same response options for each, randomize order)</w:t>
       </w:r>
       <w:r>
         <w:t xml:space="preserve"> </w:t>
@@ -4639,7 +4639,7 @@
     </w:lvl>
   </w:abstractNum>
   <w:abstractNum w:abstractNumId="990">
-    <w:nsid w:val="23aed4c5"/>
+    <w:nsid w:val="af149917"/>
     <w:multiLevelType w:val="multilevel"/>
     <w:lvl w:ilvl="0">
       <w:numFmt w:val="bullet"/>
@@ -4720,7 +4720,7 @@
     </w:lvl>
   </w:abstractNum>
   <w:abstractNum w:abstractNumId="991">
-    <w:nsid w:val="898b6a4d"/>
+    <w:nsid w:val="e5a46835"/>
     <w:multiLevelType w:val="multilevel"/>
     <w:lvl w:ilvl="0">
       <w:numFmt w:val="bullet"/>
@@ -4801,7 +4801,7 @@
     </w:lvl>
   </w:abstractNum>
   <w:abstractNum w:abstractNumId="99411">
-    <w:nsid w:val="517feffc"/>
+    <w:nsid w:val="c015cd9f"/>
     <w:multiLevelType w:val="multilevel"/>
     <w:lvl w:ilvl="0">
       <w:start w:val="1"/>
@@ -4889,7 +4889,7 @@
     </w:lvl>
   </w:abstractNum>
   <w:abstractNum w:abstractNumId="99431">
-    <w:nsid w:val="c9c5b877"/>
+    <w:nsid w:val="5b836509"/>
     <w:multiLevelType w:val="multilevel"/>
     <w:lvl w:ilvl="0">
       <w:start w:val="1"/>

--- a/material/design.docx
+++ b/material/design.docx
@@ -4531,6 +4531,38 @@
         <w:t xml:space="preserve">TEXTBOX</w:t>
       </w:r>
     </w:p>
+    <w:p>
+      <w:pPr>
+        <w:pStyle w:val="FirstParagraph"/>
+      </w:pPr>
+      <w:r>
+        <w:rPr>
+          <w:b/>
+        </w:rPr>
+        <w:t xml:space="preserve">[debriefing]</w:t>
+      </w:r>
+      <w:r>
+        <w:t xml:space="preserve"> </w:t>
+      </w:r>
+      <w:r>
+        <w:rPr>
+          <w:i/>
+        </w:rPr>
+        <w:t xml:space="preserve">(do not show in control condition)</w:t>
+      </w:r>
+      <w:r>
+        <w:t xml:space="preserve"> </w:t>
+      </w:r>
+      <w:r>
+        <w:rPr>
+          <w:i/>
+        </w:rPr>
+        <w:t xml:space="preserve">Note</w:t>
+      </w:r>
+      <w:r>
+        <w:t xml:space="preserve">: The news article you read was written specifically for the purpose of this study. While the information provided in the article is accurate, it was not originally published in this format. If you have any questions or concerns, please contact the principal investigator Dr. Patrick Kraft (kraftp@uwm.edu).</w:t>
+      </w:r>
+    </w:p>
     <w:sectPr/>
   </w:body>
 </w:document>
@@ -4639,7 +4671,7 @@
     </w:lvl>
   </w:abstractNum>
   <w:abstractNum w:abstractNumId="990">
-    <w:nsid w:val="af149917"/>
+    <w:nsid w:val="e8292c5b"/>
     <w:multiLevelType w:val="multilevel"/>
     <w:lvl w:ilvl="0">
       <w:numFmt w:val="bullet"/>
@@ -4720,7 +4752,7 @@
     </w:lvl>
   </w:abstractNum>
   <w:abstractNum w:abstractNumId="991">
-    <w:nsid w:val="e5a46835"/>
+    <w:nsid w:val="42013b0f"/>
     <w:multiLevelType w:val="multilevel"/>
     <w:lvl w:ilvl="0">
       <w:numFmt w:val="bullet"/>
@@ -4801,7 +4833,7 @@
     </w:lvl>
   </w:abstractNum>
   <w:abstractNum w:abstractNumId="99411">
-    <w:nsid w:val="c015cd9f"/>
+    <w:nsid w:val="a52ec61b"/>
     <w:multiLevelType w:val="multilevel"/>
     <w:lvl w:ilvl="0">
       <w:start w:val="1"/>
@@ -4889,7 +4921,7 @@
     </w:lvl>
   </w:abstractNum>
   <w:abstractNum w:abstractNumId="99431">
-    <w:nsid w:val="5b836509"/>
+    <w:nsid w:val="45c73fc7"/>
     <w:multiLevelType w:val="multilevel"/>
     <w:lvl w:ilvl="0">
       <w:start w:val="1"/>

--- a/material/design.docx
+++ b/material/design.docx
@@ -6,10 +6,10 @@
       <w:pPr>
         <w:pStyle w:val="Heading1"/>
       </w:pPr>
-      <w:bookmarkStart w:id="21" w:name="study-design-questionnaire"/>
+      <w:bookmarkStart w:id="21" w:name="media-usage-and-news-consumption-study-design-questionnaire"/>
       <w:bookmarkEnd w:id="21"/>
       <w:r>
-        <w:t xml:space="preserve">Study Design &amp; Questionnaire</w:t>
+        <w:t xml:space="preserve">Media Usage and News Consumption: Study Design &amp; Questionnaire</w:t>
       </w:r>
     </w:p>
     <w:p>
@@ -215,7 +215,25 @@
         <w:t xml:space="preserve"> </w:t>
       </w:r>
       <w:r>
-        <w:t xml:space="preserve">Before being able to view their contents, participants are either asked to choose between a Fox News or MSNBC tweet, or they are randomly assigned to one of them. In any case, the content of the tweet is held constant. After reading the tweet, participants are asked to read the full article linked in the tweet.</w:t>
+        <w:t xml:space="preserve">Participants are either asked to choose whether they would like to view a tweet by Fox News or MSNBC (</w:t>
+      </w:r>
+      <w:r>
+        <w:rPr>
+          <w:i/>
+        </w:rPr>
+        <w:t xml:space="preserve">choice condition</w:t>
+      </w:r>
+      <w:r>
+        <w:t xml:space="preserve">), or they are randomly assigned to one of them (</w:t>
+      </w:r>
+      <w:r>
+        <w:rPr>
+          <w:i/>
+        </w:rPr>
+        <w:t xml:space="preserve">assigned condition</w:t>
+      </w:r>
+      <w:r>
+        <w:t xml:space="preserve">). The Tweet links to a news story about the positive economic impact of legal immigration to the US. After viewing the tweet, participants are asked to read the full article. Irrespective of the source (Fox News or MSNBC), the content of the tweet is held constant.</w:t>
       </w:r>
     </w:p>
     <w:p>
@@ -236,7 +254,7 @@
         <w:t xml:space="preserve"> </w:t>
       </w:r>
       <w:r>
-        <w:t xml:space="preserve">skip tweet &amp; full story</w:t>
+        <w:t xml:space="preserve">Skip tweet &amp; full story</w:t>
       </w:r>
     </w:p>
     <w:p>
@@ -263,7 +281,7 @@
         </w:numPr>
       </w:pPr>
       <w:r>
-        <w:t xml:space="preserve">Do participants try to click on the tweet? (i.e., multiple clicks)</w:t>
+        <w:t xml:space="preserve">Do participants try to click on the tweet?</w:t>
       </w:r>
     </w:p>
     <w:p>
@@ -287,7 +305,7 @@
         </w:numPr>
       </w:pPr>
       <w:r>
-        <w:t xml:space="preserve">How much time do participants spend on the full article?</w:t>
+        <w:t xml:space="preserve">How much time do participants spend reading the full article?</w:t>
       </w:r>
     </w:p>
     <w:p>
@@ -311,7 +329,7 @@
         </w:numPr>
       </w:pPr>
       <w:r>
-        <w:t xml:space="preserve">Attitudes towards immigration (see post-treatment section).</w:t>
+        <w:t xml:space="preserve">Attitudes towards article, sharing with others?</w:t>
       </w:r>
     </w:p>
     <w:p>
@@ -323,6 +341,18 @@
         </w:numPr>
       </w:pPr>
       <w:r>
+        <w:t xml:space="preserve">Attitudes towards immigration (see post-treatment section).</w:t>
+      </w:r>
+    </w:p>
+    <w:p>
+      <w:pPr>
+        <w:pStyle w:val="Compact"/>
+        <w:numPr>
+          <w:numId w:val="1007"/>
+          <w:ilvl w:val="1"/>
+        </w:numPr>
+      </w:pPr>
+      <w:r>
         <w:t xml:space="preserve">Trust in news sources (see post-treatment section).</w:t>
       </w:r>
     </w:p>
@@ -396,7 +426,7 @@
         <w:t xml:space="preserve"> </w:t>
       </w:r>
       <w:r>
-        <w:t xml:space="preserve">TBD</w:t>
+        <w:t xml:space="preserve">&lt;30 min</w:t>
       </w:r>
     </w:p>
     <w:p>
@@ -417,7 +447,7 @@
         <w:t xml:space="preserve"> </w:t>
       </w:r>
       <w:r>
-        <w:t xml:space="preserve">TBD (&gt;$0.50)</w:t>
+        <w:t xml:space="preserve">$2</w:t>
       </w:r>
     </w:p>
     <w:p>
@@ -1417,7 +1447,7 @@
         </w:numPr>
       </w:pPr>
       <w:r>
-        <w:t xml:space="preserve">Generous - (7) selfish, (8) DK</w:t>
+        <w:t xml:space="preserve">Generous - (7) Selfish, (8) DK</w:t>
       </w:r>
     </w:p>
     <w:p>
@@ -1923,7 +1953,7 @@
         <w:rPr>
           <w:b/>
         </w:rPr>
-        <w:t xml:space="preserve">Treatment 1 = choice</w:t>
+        <w:t xml:space="preserve">If treatment condition = choice</w:t>
       </w:r>
     </w:p>
     <w:p>
@@ -2003,7 +2033,7 @@
         <w:rPr>
           <w:b/>
         </w:rPr>
-        <w:t xml:space="preserve">Treatment 1 = assigned</w:t>
+        <w:t xml:space="preserve">If treatment condition = assigned</w:t>
       </w:r>
     </w:p>
     <w:p>
@@ -2428,15 +2458,6 @@
       <w:r>
         <w:t xml:space="preserve">Please answer the following questions about the tweet as well as the article you just read.</w:t>
       </w:r>
-      <w:r>
-        <w:t xml:space="preserve"> </w:t>
-      </w:r>
-      <w:r>
-        <w:rPr>
-          <w:i/>
-        </w:rPr>
-        <w:t xml:space="preserve">(randomize order of questions)</w:t>
-      </w:r>
     </w:p>
     <w:p>
       <w:pPr>
@@ -2875,35 +2896,8 @@
           <w:t xml:space="preserve">link</w:t>
         </w:r>
       </w:hyperlink>
-    </w:p>
-    <w:p>
-      <w:pPr>
-        <w:pStyle w:val="Compact"/>
-        <w:numPr>
-          <w:numId w:val="1038"/>
-          <w:ilvl w:val="1"/>
-        </w:numPr>
-      </w:pPr>
-      <w:r>
-        <w:t xml:space="preserve">This data is aggregated by a group called The New American Economy; it gathers the data from the US Census, many different local OMBs, the National Bureau of Economic Research, and others. Not 100% sure we can say this was</w:t>
-      </w:r>
-      <w:r>
-        <w:t xml:space="preserve"> </w:t>
-      </w:r>
-      <w:r>
-        <w:t xml:space="preserve">‘</w:t>
-      </w:r>
-      <w:r>
-        <w:t xml:space="preserve">released</w:t>
-      </w:r>
-      <w:r>
-        <w:t xml:space="preserve">’</w:t>
-      </w:r>
-      <w:r>
-        <w:t xml:space="preserve"> </w:t>
-      </w:r>
-      <w:r>
-        <w:t xml:space="preserve">by the US Census bureau.</w:t>
+      <w:r>
+        <w:t xml:space="preserve"> </w:t>
       </w:r>
     </w:p>
     <w:p>
@@ -2964,12 +2958,89 @@
       <w:pPr>
         <w:pStyle w:val="Compact"/>
         <w:numPr>
+          <w:numId w:val="1038"/>
+          <w:ilvl w:val="0"/>
+        </w:numPr>
+      </w:pPr>
+      <w:r>
+        <w:t xml:space="preserve">Less than 500,000</w:t>
+      </w:r>
+    </w:p>
+    <w:p>
+      <w:pPr>
+        <w:pStyle w:val="Compact"/>
+        <w:numPr>
+          <w:numId w:val="1038"/>
+          <w:ilvl w:val="0"/>
+        </w:numPr>
+      </w:pPr>
+      <w:r>
+        <w:t xml:space="preserve">500,000 - 1 million</w:t>
+      </w:r>
+    </w:p>
+    <w:p>
+      <w:pPr>
+        <w:pStyle w:val="Compact"/>
+        <w:numPr>
+          <w:numId w:val="1038"/>
+          <w:ilvl w:val="0"/>
+        </w:numPr>
+      </w:pPr>
+      <w:r>
+        <w:t xml:space="preserve">1 million - 5 million</w:t>
+      </w:r>
+    </w:p>
+    <w:p>
+      <w:pPr>
+        <w:pStyle w:val="Compact"/>
+        <w:numPr>
+          <w:numId w:val="1038"/>
+          <w:ilvl w:val="0"/>
+        </w:numPr>
+      </w:pPr>
+      <w:r>
+        <w:t xml:space="preserve">5 million - 10 million</w:t>
+      </w:r>
+    </w:p>
+    <w:p>
+      <w:pPr>
+        <w:pStyle w:val="Compact"/>
+        <w:numPr>
+          <w:numId w:val="1038"/>
+          <w:ilvl w:val="0"/>
+        </w:numPr>
+      </w:pPr>
+      <w:r>
+        <w:t xml:space="preserve">More than 10 million</w:t>
+      </w:r>
+    </w:p>
+    <w:p>
+      <w:pPr>
+        <w:pStyle w:val="FirstParagraph"/>
+      </w:pPr>
+      <w:r>
+        <w:rPr>
+          <w:b/>
+        </w:rPr>
+        <w:t xml:space="preserve">[sales]</w:t>
+      </w:r>
+      <w:r>
+        <w:t xml:space="preserve"> </w:t>
+      </w:r>
+      <w:r>
+        <w:t xml:space="preserve">Taking your best guess, what was the total number of sales of immigrant-owned businesses in the last year?</w:t>
+      </w:r>
+    </w:p>
+    <w:p>
+      <w:pPr>
+        <w:pStyle w:val="Compact"/>
+        <w:numPr>
           <w:numId w:val="1039"/>
           <w:ilvl w:val="0"/>
         </w:numPr>
       </w:pPr>
       <w:r>
-        <w:t xml:space="preserve">Less than 500,000</w:t>
+        <w:t xml:space="preserve">Less than $500 billion</w:t>
       </w:r>
     </w:p>
     <w:p>
@@ -2981,7 +3052,7 @@
         </w:numPr>
       </w:pPr>
       <w:r>
-        <w:t xml:space="preserve">500,000 - 1 million</w:t>
+        <w:t xml:space="preserve">$500 billion - $1 trillion</w:t>
       </w:r>
     </w:p>
     <w:p>
@@ -2993,7 +3064,7 @@
         </w:numPr>
       </w:pPr>
       <w:r>
-        <w:t xml:space="preserve">1 million - 5 million</w:t>
+        <w:t xml:space="preserve">$1 trillion - $1.5 trillion</w:t>
       </w:r>
     </w:p>
     <w:p>
@@ -3005,7 +3076,7 @@
         </w:numPr>
       </w:pPr>
       <w:r>
-        <w:t xml:space="preserve">5 million - 10 million</w:t>
+        <w:t xml:space="preserve">$1.5 trillion - $2 trillion</w:t>
       </w:r>
     </w:p>
     <w:p>
@@ -3017,7 +3088,7 @@
         </w:numPr>
       </w:pPr>
       <w:r>
-        <w:t xml:space="preserve">More than 10 million</w:t>
+        <w:t xml:space="preserve">More than $2 trillion</w:t>
       </w:r>
     </w:p>
     <w:p>
@@ -3026,15 +3097,32 @@
       </w:pPr>
       <w:r>
         <w:rPr>
+          <w:i/>
+        </w:rPr>
+        <w:t xml:space="preserve">(only show this message in the treatment conditions)</w:t>
+      </w:r>
+      <w:r>
+        <w:t xml:space="preserve"> </w:t>
+      </w:r>
+      <w:r>
+        <w:t xml:space="preserve">In this section, we want to ask you a few questions about immigration in general.</w:t>
+      </w:r>
+    </w:p>
+    <w:p>
+      <w:pPr>
+        <w:pStyle w:val="BodyText"/>
+      </w:pPr>
+      <w:r>
+        <w:rPr>
           <w:b/>
         </w:rPr>
-        <w:t xml:space="preserve">[sales]</w:t>
-      </w:r>
-      <w:r>
-        <w:t xml:space="preserve"> </w:t>
-      </w:r>
-      <w:r>
-        <w:t xml:space="preserve">Taking your best guess, what was the total number of sales of immigrant-owned businesses in the last year?</w:t>
+        <w:t xml:space="preserve">[immig]</w:t>
+      </w:r>
+      <w:r>
+        <w:t xml:space="preserve"> </w:t>
+      </w:r>
+      <w:r>
+        <w:t xml:space="preserve">Do you think the number of immigrants from foreign countries who are permitted to come to the United States to live should be…?</w:t>
       </w:r>
     </w:p>
     <w:p>
@@ -3046,7 +3134,7 @@
         </w:numPr>
       </w:pPr>
       <w:r>
-        <w:t xml:space="preserve">Less than $500 billion</w:t>
+        <w:t xml:space="preserve">Increased a lot</w:t>
       </w:r>
     </w:p>
     <w:p>
@@ -3058,7 +3146,7 @@
         </w:numPr>
       </w:pPr>
       <w:r>
-        <w:t xml:space="preserve">$500 billion - $1 trillion</w:t>
+        <w:t xml:space="preserve">Increased a little</w:t>
       </w:r>
     </w:p>
     <w:p>
@@ -3070,7 +3158,7 @@
         </w:numPr>
       </w:pPr>
       <w:r>
-        <w:t xml:space="preserve">$1 trillion - $1.5 trillion</w:t>
+        <w:t xml:space="preserve">Left the same</w:t>
       </w:r>
     </w:p>
     <w:p>
@@ -3082,7 +3170,7 @@
         </w:numPr>
       </w:pPr>
       <w:r>
-        <w:t xml:space="preserve">$1.5 trillion - $2 trillion</w:t>
+        <w:t xml:space="preserve">Decreased a little</w:t>
       </w:r>
     </w:p>
     <w:p>
@@ -3094,7 +3182,7 @@
         </w:numPr>
       </w:pPr>
       <w:r>
-        <w:t xml:space="preserve">More than $2 trillion</w:t>
+        <w:t xml:space="preserve">Decreased a lot</w:t>
       </w:r>
     </w:p>
     <w:p>
@@ -3105,13 +3193,7 @@
         <w:rPr>
           <w:i/>
         </w:rPr>
-        <w:t xml:space="preserve">(only show this message in the treatment conditions)</w:t>
-      </w:r>
-      <w:r>
-        <w:t xml:space="preserve"> </w:t>
-      </w:r>
-      <w:r>
-        <w:t xml:space="preserve">In this section, we want to ask you a few questions about immigration in general.</w:t>
+        <w:t xml:space="preserve">(randomize order of remaining questions)</w:t>
       </w:r>
     </w:p>
     <w:p>
@@ -3122,13 +3204,13 @@
         <w:rPr>
           <w:b/>
         </w:rPr>
-        <w:t xml:space="preserve">[immig]</w:t>
-      </w:r>
-      <w:r>
-        <w:t xml:space="preserve"> </w:t>
-      </w:r>
-      <w:r>
-        <w:t xml:space="preserve">Do you think the number of immigrants from foreign countries who are permitted to come to the United States to live should be…?</w:t>
+        <w:t xml:space="preserve">[taxes]</w:t>
+      </w:r>
+      <w:r>
+        <w:t xml:space="preserve"> </w:t>
+      </w:r>
+      <w:r>
+        <w:t xml:space="preserve">Most people who come to live in the U.S. work and pay taxes. They also use health and social services. On balance, do you think people who come here take out more than they put in or put in more than they take out?</w:t>
       </w:r>
     </w:p>
     <w:p>
@@ -3140,55 +3222,7 @@
         </w:numPr>
       </w:pPr>
       <w:r>
-        <w:t xml:space="preserve">Increased a lot</w:t>
-      </w:r>
-    </w:p>
-    <w:p>
-      <w:pPr>
-        <w:pStyle w:val="Compact"/>
-        <w:numPr>
-          <w:numId w:val="1041"/>
-          <w:ilvl w:val="0"/>
-        </w:numPr>
-      </w:pPr>
-      <w:r>
-        <w:t xml:space="preserve">Increased a little</w:t>
-      </w:r>
-    </w:p>
-    <w:p>
-      <w:pPr>
-        <w:pStyle w:val="Compact"/>
-        <w:numPr>
-          <w:numId w:val="1041"/>
-          <w:ilvl w:val="0"/>
-        </w:numPr>
-      </w:pPr>
-      <w:r>
-        <w:t xml:space="preserve">Left the same</w:t>
-      </w:r>
-    </w:p>
-    <w:p>
-      <w:pPr>
-        <w:pStyle w:val="Compact"/>
-        <w:numPr>
-          <w:numId w:val="1041"/>
-          <w:ilvl w:val="0"/>
-        </w:numPr>
-      </w:pPr>
-      <w:r>
-        <w:t xml:space="preserve">Decreased a little</w:t>
-      </w:r>
-    </w:p>
-    <w:p>
-      <w:pPr>
-        <w:pStyle w:val="Compact"/>
-        <w:numPr>
-          <w:numId w:val="1041"/>
-          <w:ilvl w:val="0"/>
-        </w:numPr>
-      </w:pPr>
-      <w:r>
-        <w:t xml:space="preserve">Decreased a lot</w:t>
+        <w:t xml:space="preserve">0 (Generally take out more) - 10 (Generally put in more)</w:t>
       </w:r>
     </w:p>
     <w:p>
@@ -3197,38 +3231,59 @@
       </w:pPr>
       <w:r>
         <w:rPr>
+          <w:b/>
+        </w:rPr>
+        <w:t xml:space="preserve">[taxes_oe]</w:t>
+      </w:r>
+      <w:r>
+        <w:t xml:space="preserve"> </w:t>
+      </w:r>
+      <w:r>
+        <w:t xml:space="preserve">Please explain your answer to the previous question in a few short sentences.</w:t>
+      </w:r>
+    </w:p>
+    <w:p>
+      <w:pPr>
+        <w:pStyle w:val="Compact"/>
+        <w:numPr>
+          <w:numId w:val="1042"/>
+          <w:ilvl w:val="0"/>
+        </w:numPr>
+      </w:pPr>
+      <w:r>
+        <w:rPr>
           <w:i/>
         </w:rPr>
-        <w:t xml:space="preserve">(randomize order of remaining questions)</w:t>
-      </w:r>
-    </w:p>
-    <w:p>
-      <w:pPr>
-        <w:pStyle w:val="BodyText"/>
+        <w:t xml:space="preserve">TEXTBOX</w:t>
+      </w:r>
+    </w:p>
+    <w:p>
+      <w:pPr>
+        <w:pStyle w:val="FirstParagraph"/>
       </w:pPr>
       <w:r>
         <w:rPr>
           <w:b/>
         </w:rPr>
-        <w:t xml:space="preserve">[taxes]</w:t>
-      </w:r>
-      <w:r>
-        <w:t xml:space="preserve"> </w:t>
-      </w:r>
-      <w:r>
-        <w:t xml:space="preserve">Most people who come to live in the U.S. work and pay taxes. They also use health and social services. On balance, do you think people who come here take out more than they put in or put in more than they take out?</w:t>
-      </w:r>
-    </w:p>
-    <w:p>
-      <w:pPr>
-        <w:pStyle w:val="Compact"/>
-        <w:numPr>
-          <w:numId w:val="1042"/>
-          <w:ilvl w:val="0"/>
-        </w:numPr>
-      </w:pPr>
-      <w:r>
-        <w:t xml:space="preserve">0 (Generally take out more) - 10 (Generally put in more)</w:t>
+        <w:t xml:space="preserve">[jobs]</w:t>
+      </w:r>
+      <w:r>
+        <w:t xml:space="preserve"> </w:t>
+      </w:r>
+      <w:r>
+        <w:t xml:space="preserve">On average, would you say that people who come to live here from other countries will take jobs away from people already here or add to the economy by creating additional jobs?</w:t>
+      </w:r>
+    </w:p>
+    <w:p>
+      <w:pPr>
+        <w:pStyle w:val="Compact"/>
+        <w:numPr>
+          <w:numId w:val="1043"/>
+          <w:ilvl w:val="0"/>
+        </w:numPr>
+      </w:pPr>
+      <w:r>
+        <w:t xml:space="preserve">0 (Take jobs away) - 10 (Create additional jobs)</w:t>
       </w:r>
     </w:p>
     <w:p>
@@ -3239,7 +3294,7 @@
         <w:rPr>
           <w:b/>
         </w:rPr>
-        <w:t xml:space="preserve">[taxes_oe]</w:t>
+        <w:t xml:space="preserve">[jobs_oe]</w:t>
       </w:r>
       <w:r>
         <w:t xml:space="preserve"> </w:t>
@@ -3252,68 +3307,7 @@
       <w:pPr>
         <w:pStyle w:val="Compact"/>
         <w:numPr>
-          <w:numId w:val="1043"/>
-          <w:ilvl w:val="0"/>
-        </w:numPr>
-      </w:pPr>
-      <w:r>
-        <w:rPr>
-          <w:i/>
-        </w:rPr>
-        <w:t xml:space="preserve">TEXTBOX</w:t>
-      </w:r>
-    </w:p>
-    <w:p>
-      <w:pPr>
-        <w:pStyle w:val="FirstParagraph"/>
-      </w:pPr>
-      <w:r>
-        <w:rPr>
-          <w:b/>
-        </w:rPr>
-        <w:t xml:space="preserve">[jobs]</w:t>
-      </w:r>
-      <w:r>
-        <w:t xml:space="preserve"> </w:t>
-      </w:r>
-      <w:r>
-        <w:t xml:space="preserve">On average, would you say that people who come to live here from other countries will take jobs away from people already here or add to the economy by creating additional jobs?</w:t>
-      </w:r>
-    </w:p>
-    <w:p>
-      <w:pPr>
-        <w:pStyle w:val="Compact"/>
-        <w:numPr>
           <w:numId w:val="1044"/>
-          <w:ilvl w:val="0"/>
-        </w:numPr>
-      </w:pPr>
-      <w:r>
-        <w:t xml:space="preserve">0 (Take jobs away) - 10 (Create additional jobs)</w:t>
-      </w:r>
-    </w:p>
-    <w:p>
-      <w:pPr>
-        <w:pStyle w:val="FirstParagraph"/>
-      </w:pPr>
-      <w:r>
-        <w:rPr>
-          <w:b/>
-        </w:rPr>
-        <w:t xml:space="preserve">[jobs_oe]</w:t>
-      </w:r>
-      <w:r>
-        <w:t xml:space="preserve"> </w:t>
-      </w:r>
-      <w:r>
-        <w:t xml:space="preserve">Please explain your answer to the previous question in a few short sentences.</w:t>
-      </w:r>
-    </w:p>
-    <w:p>
-      <w:pPr>
-        <w:pStyle w:val="Compact"/>
-        <w:numPr>
-          <w:numId w:val="1045"/>
           <w:ilvl w:val="0"/>
         </w:numPr>
       </w:pPr>
@@ -3372,12 +3366,72 @@
       <w:pPr>
         <w:pStyle w:val="Compact"/>
         <w:numPr>
+          <w:numId w:val="1045"/>
+          <w:ilvl w:val="0"/>
+        </w:numPr>
+      </w:pPr>
+      <w:r>
+        <w:t xml:space="preserve">Fox News</w:t>
+      </w:r>
+    </w:p>
+    <w:p>
+      <w:pPr>
+        <w:pStyle w:val="Compact"/>
+        <w:numPr>
+          <w:numId w:val="1045"/>
+          <w:ilvl w:val="0"/>
+        </w:numPr>
+      </w:pPr>
+      <w:r>
+        <w:t xml:space="preserve">MSNBC</w:t>
+      </w:r>
+    </w:p>
+    <w:p>
+      <w:pPr>
+        <w:pStyle w:val="Compact"/>
+        <w:numPr>
+          <w:numId w:val="1045"/>
+          <w:ilvl w:val="0"/>
+        </w:numPr>
+      </w:pPr>
+      <w:r>
+        <w:t xml:space="preserve">CNN</w:t>
+      </w:r>
+    </w:p>
+    <w:p>
+      <w:pPr>
+        <w:pStyle w:val="Compact"/>
+        <w:numPr>
+          <w:numId w:val="1045"/>
+          <w:ilvl w:val="0"/>
+        </w:numPr>
+      </w:pPr>
+      <w:r>
+        <w:t xml:space="preserve">NBC</w:t>
+      </w:r>
+    </w:p>
+    <w:p>
+      <w:pPr>
+        <w:pStyle w:val="Compact"/>
+        <w:numPr>
+          <w:numId w:val="1045"/>
+          <w:ilvl w:val="0"/>
+        </w:numPr>
+      </w:pPr>
+      <w:r>
+        <w:t xml:space="preserve">CBS</w:t>
+      </w:r>
+    </w:p>
+    <w:p>
+      <w:pPr>
+        <w:pStyle w:val="Compact"/>
+        <w:numPr>
           <w:numId w:val="1046"/>
           <w:ilvl w:val="0"/>
         </w:numPr>
       </w:pPr>
       <w:r>
-        <w:t xml:space="preserve">Fox News</w:t>
+        <w:t xml:space="preserve">Always</w:t>
       </w:r>
     </w:p>
     <w:p>
@@ -3389,7 +3443,7 @@
         </w:numPr>
       </w:pPr>
       <w:r>
-        <w:t xml:space="preserve">MSNBC</w:t>
+        <w:t xml:space="preserve">Most of the time</w:t>
       </w:r>
     </w:p>
     <w:p>
@@ -3401,7 +3455,7 @@
         </w:numPr>
       </w:pPr>
       <w:r>
-        <w:t xml:space="preserve">CNN</w:t>
+        <w:t xml:space="preserve">About half the time</w:t>
       </w:r>
     </w:p>
     <w:p>
@@ -3413,7 +3467,7 @@
         </w:numPr>
       </w:pPr>
       <w:r>
-        <w:t xml:space="preserve">NBC</w:t>
+        <w:t xml:space="preserve">Sometimes</w:t>
       </w:r>
     </w:p>
     <w:p>
@@ -3425,7 +3479,45 @@
         </w:numPr>
       </w:pPr>
       <w:r>
-        <w:t xml:space="preserve">CBS</w:t>
+        <w:t xml:space="preserve">Never</w:t>
+      </w:r>
+    </w:p>
+    <w:p>
+      <w:pPr>
+        <w:pStyle w:val="Compact"/>
+        <w:numPr>
+          <w:numId w:val="1046"/>
+          <w:ilvl w:val="0"/>
+        </w:numPr>
+      </w:pPr>
+      <w:r>
+        <w:t xml:space="preserve">Don’t Know</w:t>
+      </w:r>
+    </w:p>
+    <w:p>
+      <w:pPr>
+        <w:pStyle w:val="FirstParagraph"/>
+      </w:pPr>
+      <w:r>
+        <w:rPr>
+          <w:b/>
+        </w:rPr>
+        <w:t xml:space="preserve">[print_trust]</w:t>
+      </w:r>
+      <w:r>
+        <w:t xml:space="preserve"> </w:t>
+      </w:r>
+      <w:r>
+        <w:rPr>
+          <w:i/>
+        </w:rPr>
+        <w:t xml:space="preserve">(show same response options for each, randomize order)</w:t>
+      </w:r>
+      <w:r>
+        <w:t xml:space="preserve"> </w:t>
+      </w:r>
+      <w:r>
+        <w:t xml:space="preserve">And how often can you trust the following newspapers that their political reporting is accurate?</w:t>
       </w:r>
     </w:p>
     <w:p>
@@ -3437,6 +3529,66 @@
         </w:numPr>
       </w:pPr>
       <w:r>
+        <w:t xml:space="preserve">New York Times</w:t>
+      </w:r>
+    </w:p>
+    <w:p>
+      <w:pPr>
+        <w:pStyle w:val="Compact"/>
+        <w:numPr>
+          <w:numId w:val="1047"/>
+          <w:ilvl w:val="0"/>
+        </w:numPr>
+      </w:pPr>
+      <w:r>
+        <w:t xml:space="preserve">Washington Post</w:t>
+      </w:r>
+    </w:p>
+    <w:p>
+      <w:pPr>
+        <w:pStyle w:val="Compact"/>
+        <w:numPr>
+          <w:numId w:val="1047"/>
+          <w:ilvl w:val="0"/>
+        </w:numPr>
+      </w:pPr>
+      <w:r>
+        <w:t xml:space="preserve">Wall Street Journal</w:t>
+      </w:r>
+    </w:p>
+    <w:p>
+      <w:pPr>
+        <w:pStyle w:val="Compact"/>
+        <w:numPr>
+          <w:numId w:val="1047"/>
+          <w:ilvl w:val="0"/>
+        </w:numPr>
+      </w:pPr>
+      <w:r>
+        <w:t xml:space="preserve">USA Today</w:t>
+      </w:r>
+    </w:p>
+    <w:p>
+      <w:pPr>
+        <w:pStyle w:val="Compact"/>
+        <w:numPr>
+          <w:numId w:val="1047"/>
+          <w:ilvl w:val="0"/>
+        </w:numPr>
+      </w:pPr>
+      <w:r>
+        <w:t xml:space="preserve">New York Post</w:t>
+      </w:r>
+    </w:p>
+    <w:p>
+      <w:pPr>
+        <w:pStyle w:val="Compact"/>
+        <w:numPr>
+          <w:numId w:val="1048"/>
+          <w:ilvl w:val="0"/>
+        </w:numPr>
+      </w:pPr>
+      <w:r>
         <w:t xml:space="preserve">Always</w:t>
       </w:r>
     </w:p>
@@ -3444,7 +3596,7 @@
       <w:pPr>
         <w:pStyle w:val="Compact"/>
         <w:numPr>
-          <w:numId w:val="1047"/>
+          <w:numId w:val="1048"/>
           <w:ilvl w:val="0"/>
         </w:numPr>
       </w:pPr>
@@ -3456,7 +3608,7 @@
       <w:pPr>
         <w:pStyle w:val="Compact"/>
         <w:numPr>
-          <w:numId w:val="1047"/>
+          <w:numId w:val="1048"/>
           <w:ilvl w:val="0"/>
         </w:numPr>
       </w:pPr>
@@ -3468,7 +3620,7 @@
       <w:pPr>
         <w:pStyle w:val="Compact"/>
         <w:numPr>
-          <w:numId w:val="1047"/>
+          <w:numId w:val="1048"/>
           <w:ilvl w:val="0"/>
         </w:numPr>
       </w:pPr>
@@ -3480,7 +3632,7 @@
       <w:pPr>
         <w:pStyle w:val="Compact"/>
         <w:numPr>
-          <w:numId w:val="1047"/>
+          <w:numId w:val="1048"/>
           <w:ilvl w:val="0"/>
         </w:numPr>
       </w:pPr>
@@ -3492,165 +3644,7 @@
       <w:pPr>
         <w:pStyle w:val="Compact"/>
         <w:numPr>
-          <w:numId w:val="1047"/>
-          <w:ilvl w:val="0"/>
-        </w:numPr>
-      </w:pPr>
-      <w:r>
-        <w:t xml:space="preserve">Don’t Know</w:t>
-      </w:r>
-    </w:p>
-    <w:p>
-      <w:pPr>
-        <w:pStyle w:val="FirstParagraph"/>
-      </w:pPr>
-      <w:r>
-        <w:rPr>
-          <w:b/>
-        </w:rPr>
-        <w:t xml:space="preserve">[print_trust]</w:t>
-      </w:r>
-      <w:r>
-        <w:t xml:space="preserve"> </w:t>
-      </w:r>
-      <w:r>
-        <w:rPr>
-          <w:i/>
-        </w:rPr>
-        <w:t xml:space="preserve">(show same response options for each, randomize order)</w:t>
-      </w:r>
-      <w:r>
-        <w:t xml:space="preserve"> </w:t>
-      </w:r>
-      <w:r>
-        <w:t xml:space="preserve">And how often can you trust the following newspapers that their political reporting is accurate?</w:t>
-      </w:r>
-    </w:p>
-    <w:p>
-      <w:pPr>
-        <w:pStyle w:val="Compact"/>
-        <w:numPr>
           <w:numId w:val="1048"/>
-          <w:ilvl w:val="0"/>
-        </w:numPr>
-      </w:pPr>
-      <w:r>
-        <w:t xml:space="preserve">New York Times</w:t>
-      </w:r>
-    </w:p>
-    <w:p>
-      <w:pPr>
-        <w:pStyle w:val="Compact"/>
-        <w:numPr>
-          <w:numId w:val="1048"/>
-          <w:ilvl w:val="0"/>
-        </w:numPr>
-      </w:pPr>
-      <w:r>
-        <w:t xml:space="preserve">Washington Post</w:t>
-      </w:r>
-    </w:p>
-    <w:p>
-      <w:pPr>
-        <w:pStyle w:val="Compact"/>
-        <w:numPr>
-          <w:numId w:val="1048"/>
-          <w:ilvl w:val="0"/>
-        </w:numPr>
-      </w:pPr>
-      <w:r>
-        <w:t xml:space="preserve">Wall Street Journal</w:t>
-      </w:r>
-    </w:p>
-    <w:p>
-      <w:pPr>
-        <w:pStyle w:val="Compact"/>
-        <w:numPr>
-          <w:numId w:val="1048"/>
-          <w:ilvl w:val="0"/>
-        </w:numPr>
-      </w:pPr>
-      <w:r>
-        <w:t xml:space="preserve">USA Today</w:t>
-      </w:r>
-    </w:p>
-    <w:p>
-      <w:pPr>
-        <w:pStyle w:val="Compact"/>
-        <w:numPr>
-          <w:numId w:val="1048"/>
-          <w:ilvl w:val="0"/>
-        </w:numPr>
-      </w:pPr>
-      <w:r>
-        <w:t xml:space="preserve">New York Post</w:t>
-      </w:r>
-    </w:p>
-    <w:p>
-      <w:pPr>
-        <w:pStyle w:val="Compact"/>
-        <w:numPr>
-          <w:numId w:val="1049"/>
-          <w:ilvl w:val="0"/>
-        </w:numPr>
-      </w:pPr>
-      <w:r>
-        <w:t xml:space="preserve">Always</w:t>
-      </w:r>
-    </w:p>
-    <w:p>
-      <w:pPr>
-        <w:pStyle w:val="Compact"/>
-        <w:numPr>
-          <w:numId w:val="1049"/>
-          <w:ilvl w:val="0"/>
-        </w:numPr>
-      </w:pPr>
-      <w:r>
-        <w:t xml:space="preserve">Most of the time</w:t>
-      </w:r>
-    </w:p>
-    <w:p>
-      <w:pPr>
-        <w:pStyle w:val="Compact"/>
-        <w:numPr>
-          <w:numId w:val="1049"/>
-          <w:ilvl w:val="0"/>
-        </w:numPr>
-      </w:pPr>
-      <w:r>
-        <w:t xml:space="preserve">About half the time</w:t>
-      </w:r>
-    </w:p>
-    <w:p>
-      <w:pPr>
-        <w:pStyle w:val="Compact"/>
-        <w:numPr>
-          <w:numId w:val="1049"/>
-          <w:ilvl w:val="0"/>
-        </w:numPr>
-      </w:pPr>
-      <w:r>
-        <w:t xml:space="preserve">Sometimes</w:t>
-      </w:r>
-    </w:p>
-    <w:p>
-      <w:pPr>
-        <w:pStyle w:val="Compact"/>
-        <w:numPr>
-          <w:numId w:val="1049"/>
-          <w:ilvl w:val="0"/>
-        </w:numPr>
-      </w:pPr>
-      <w:r>
-        <w:t xml:space="preserve">Never</w:t>
-      </w:r>
-    </w:p>
-    <w:p>
-      <w:pPr>
-        <w:pStyle w:val="Compact"/>
-        <w:numPr>
-          <w:numId w:val="1049"/>
           <w:ilvl w:val="0"/>
         </w:numPr>
       </w:pPr>
@@ -3697,14 +3691,149 @@
       <w:pPr>
         <w:pStyle w:val="Compact"/>
         <w:numPr>
+          <w:numId w:val="1049"/>
+          <w:ilvl w:val="0"/>
+        </w:numPr>
+      </w:pPr>
+      <w:r>
+        <w:rPr>
+          <w:i/>
+        </w:rPr>
+        <w:t xml:space="preserve">TEXTBOX</w:t>
+      </w:r>
+    </w:p>
+    <w:p>
+      <w:pPr>
+        <w:pStyle w:val="FirstParagraph"/>
+      </w:pPr>
+      <w:r>
+        <w:rPr>
+          <w:b/>
+        </w:rPr>
+        <w:t xml:space="preserve">[gender]</w:t>
+      </w:r>
+      <w:r>
+        <w:t xml:space="preserve"> </w:t>
+      </w:r>
+      <w:r>
+        <w:t xml:space="preserve">Do you consider yourself Male, Female, or other?</w:t>
+      </w:r>
+    </w:p>
+    <w:p>
+      <w:pPr>
+        <w:pStyle w:val="Compact"/>
+        <w:numPr>
           <w:numId w:val="1050"/>
           <w:ilvl w:val="0"/>
         </w:numPr>
       </w:pPr>
       <w:r>
+        <w:t xml:space="preserve">Male</w:t>
+      </w:r>
+    </w:p>
+    <w:p>
+      <w:pPr>
+        <w:pStyle w:val="Compact"/>
+        <w:numPr>
+          <w:numId w:val="1050"/>
+          <w:ilvl w:val="0"/>
+        </w:numPr>
+      </w:pPr>
+      <w:r>
+        <w:t xml:space="preserve">Female</w:t>
+      </w:r>
+    </w:p>
+    <w:p>
+      <w:pPr>
+        <w:pStyle w:val="Compact"/>
+        <w:numPr>
+          <w:numId w:val="1050"/>
+          <w:ilvl w:val="0"/>
+        </w:numPr>
+      </w:pPr>
+      <w:r>
+        <w:t xml:space="preserve">Other</w:t>
+      </w:r>
+    </w:p>
+    <w:p>
+      <w:pPr>
+        <w:pStyle w:val="FirstParagraph"/>
+      </w:pPr>
+      <w:r>
+        <w:rPr>
+          <w:b/>
+        </w:rPr>
+        <w:t xml:space="preserve">[usborn]</w:t>
+      </w:r>
+      <w:r>
+        <w:t xml:space="preserve"> </w:t>
+      </w:r>
+      <w:r>
+        <w:t xml:space="preserve">Were you born in the United States?</w:t>
+      </w:r>
+    </w:p>
+    <w:p>
+      <w:pPr>
+        <w:pStyle w:val="Compact"/>
+        <w:numPr>
+          <w:numId w:val="1051"/>
+          <w:ilvl w:val="0"/>
+        </w:numPr>
+      </w:pPr>
+      <w:r>
+        <w:t xml:space="preserve">Yes</w:t>
+      </w:r>
+    </w:p>
+    <w:p>
+      <w:pPr>
+        <w:pStyle w:val="Compact"/>
+        <w:numPr>
+          <w:numId w:val="1051"/>
+          <w:ilvl w:val="0"/>
+        </w:numPr>
+      </w:pPr>
+      <w:r>
+        <w:t xml:space="preserve">No</w:t>
+      </w:r>
+    </w:p>
+    <w:p>
+      <w:pPr>
+        <w:pStyle w:val="FirstParagraph"/>
+      </w:pPr>
+      <w:r>
+        <w:rPr>
+          <w:b/>
+        </w:rPr>
+        <w:t xml:space="preserve">[usborn_year]</w:t>
+      </w:r>
+      <w:r>
+        <w:t xml:space="preserve"> </w:t>
+      </w:r>
+      <w:r>
         <w:rPr>
           <w:i/>
         </w:rPr>
+        <w:t xml:space="preserve">(only ask if [usborn]==0)</w:t>
+      </w:r>
+      <w:r>
+        <w:t xml:space="preserve"> </w:t>
+      </w:r>
+      <w:r>
+        <w:t xml:space="preserve">When did you first arrive to live in the US?</w:t>
+      </w:r>
+    </w:p>
+    <w:p>
+      <w:pPr>
+        <w:pStyle w:val="Compact"/>
+        <w:numPr>
+          <w:numId w:val="1052"/>
+          <w:ilvl w:val="0"/>
+        </w:numPr>
+      </w:pPr>
+      <w:r>
+        <w:rPr>
+          <w:i/>
+        </w:rPr>
         <w:t xml:space="preserve">TEXTBOX</w:t>
       </w:r>
     </w:p>
@@ -3716,44 +3845,219 @@
         <w:rPr>
           <w:b/>
         </w:rPr>
-        <w:t xml:space="preserve">[gender]</w:t>
-      </w:r>
-      <w:r>
-        <w:t xml:space="preserve"> </w:t>
-      </w:r>
-      <w:r>
-        <w:t xml:space="preserve">Do you consider yourself Male, Female, or other?</w:t>
-      </w:r>
-    </w:p>
-    <w:p>
-      <w:pPr>
-        <w:pStyle w:val="Compact"/>
-        <w:numPr>
-          <w:numId w:val="1051"/>
-          <w:ilvl w:val="0"/>
-        </w:numPr>
-      </w:pPr>
-      <w:r>
-        <w:t xml:space="preserve">Male</w:t>
-      </w:r>
-    </w:p>
-    <w:p>
-      <w:pPr>
-        <w:pStyle w:val="Compact"/>
-        <w:numPr>
-          <w:numId w:val="1051"/>
-          <w:ilvl w:val="0"/>
-        </w:numPr>
-      </w:pPr>
-      <w:r>
-        <w:t xml:space="preserve">Female</w:t>
-      </w:r>
-    </w:p>
-    <w:p>
-      <w:pPr>
-        <w:pStyle w:val="Compact"/>
-        <w:numPr>
-          <w:numId w:val="1051"/>
+        <w:t xml:space="preserve">[zip]</w:t>
+      </w:r>
+      <w:r>
+        <w:t xml:space="preserve"> </w:t>
+      </w:r>
+      <w:r>
+        <w:t xml:space="preserve">What is your zip code?</w:t>
+      </w:r>
+    </w:p>
+    <w:p>
+      <w:pPr>
+        <w:pStyle w:val="Compact"/>
+        <w:numPr>
+          <w:numId w:val="1053"/>
+          <w:ilvl w:val="0"/>
+        </w:numPr>
+      </w:pPr>
+      <w:r>
+        <w:rPr>
+          <w:i/>
+        </w:rPr>
+        <w:t xml:space="preserve">TEXTBOX</w:t>
+      </w:r>
+      <w:r>
+        <w:t xml:space="preserve"> </w:t>
+      </w:r>
+      <w:r>
+        <w:rPr>
+          <w:i/>
+        </w:rPr>
+        <w:t xml:space="preserve">(response not required)</w:t>
+      </w:r>
+    </w:p>
+    <w:p>
+      <w:pPr>
+        <w:pStyle w:val="FirstParagraph"/>
+      </w:pPr>
+      <w:r>
+        <w:rPr>
+          <w:b/>
+        </w:rPr>
+        <w:t xml:space="preserve">[zip_time]</w:t>
+      </w:r>
+      <w:r>
+        <w:t xml:space="preserve"> </w:t>
+      </w:r>
+      <w:r>
+        <w:rPr>
+          <w:i/>
+        </w:rPr>
+        <w:t xml:space="preserve">(only ask if zip code is entered)</w:t>
+      </w:r>
+      <w:r>
+        <w:t xml:space="preserve"> </w:t>
+      </w:r>
+      <w:r>
+        <w:t xml:space="preserve">And how long have you lived at your current zip code?</w:t>
+      </w:r>
+    </w:p>
+    <w:p>
+      <w:pPr>
+        <w:pStyle w:val="Compact"/>
+        <w:numPr>
+          <w:numId w:val="1054"/>
+          <w:ilvl w:val="0"/>
+        </w:numPr>
+      </w:pPr>
+      <w:r>
+        <w:t xml:space="preserve">Less than a year</w:t>
+      </w:r>
+    </w:p>
+    <w:p>
+      <w:pPr>
+        <w:pStyle w:val="Compact"/>
+        <w:numPr>
+          <w:numId w:val="1054"/>
+          <w:ilvl w:val="0"/>
+        </w:numPr>
+      </w:pPr>
+      <w:r>
+        <w:t xml:space="preserve">1 to 3 years</w:t>
+      </w:r>
+    </w:p>
+    <w:p>
+      <w:pPr>
+        <w:pStyle w:val="Compact"/>
+        <w:numPr>
+          <w:numId w:val="1054"/>
+          <w:ilvl w:val="0"/>
+        </w:numPr>
+      </w:pPr>
+      <w:r>
+        <w:t xml:space="preserve">3 to 5 years</w:t>
+      </w:r>
+    </w:p>
+    <w:p>
+      <w:pPr>
+        <w:pStyle w:val="Compact"/>
+        <w:numPr>
+          <w:numId w:val="1054"/>
+          <w:ilvl w:val="0"/>
+        </w:numPr>
+      </w:pPr>
+      <w:r>
+        <w:t xml:space="preserve">More than 5 years</w:t>
+      </w:r>
+    </w:p>
+    <w:p>
+      <w:pPr>
+        <w:pStyle w:val="Compact"/>
+        <w:numPr>
+          <w:numId w:val="1054"/>
+          <w:ilvl w:val="0"/>
+        </w:numPr>
+      </w:pPr>
+      <w:r>
+        <w:t xml:space="preserve">Don’t Know</w:t>
+      </w:r>
+    </w:p>
+    <w:p>
+      <w:pPr>
+        <w:pStyle w:val="FirstParagraph"/>
+      </w:pPr>
+      <w:r>
+        <w:rPr>
+          <w:b/>
+        </w:rPr>
+        <w:t xml:space="preserve">[race]</w:t>
+      </w:r>
+      <w:r>
+        <w:t xml:space="preserve"> </w:t>
+      </w:r>
+      <w:r>
+        <w:t xml:space="preserve">What racial or ethnic group best describes you?</w:t>
+      </w:r>
+    </w:p>
+    <w:p>
+      <w:pPr>
+        <w:pStyle w:val="Compact"/>
+        <w:numPr>
+          <w:numId w:val="1055"/>
+          <w:ilvl w:val="0"/>
+        </w:numPr>
+      </w:pPr>
+      <w:r>
+        <w:t xml:space="preserve">Asian/Pacific Islanders</w:t>
+      </w:r>
+    </w:p>
+    <w:p>
+      <w:pPr>
+        <w:pStyle w:val="Compact"/>
+        <w:numPr>
+          <w:numId w:val="1055"/>
+          <w:ilvl w:val="0"/>
+        </w:numPr>
+      </w:pPr>
+      <w:r>
+        <w:t xml:space="preserve">Black or African-American (non-Hispanic)</w:t>
+      </w:r>
+    </w:p>
+    <w:p>
+      <w:pPr>
+        <w:pStyle w:val="Compact"/>
+        <w:numPr>
+          <w:numId w:val="1055"/>
+          <w:ilvl w:val="0"/>
+        </w:numPr>
+      </w:pPr>
+      <w:r>
+        <w:t xml:space="preserve">Caucasian/White (non-Hispanic)</w:t>
+      </w:r>
+    </w:p>
+    <w:p>
+      <w:pPr>
+        <w:pStyle w:val="Compact"/>
+        <w:numPr>
+          <w:numId w:val="1055"/>
+          <w:ilvl w:val="0"/>
+        </w:numPr>
+      </w:pPr>
+      <w:r>
+        <w:t xml:space="preserve">Hispanic or Latino</w:t>
+      </w:r>
+    </w:p>
+    <w:p>
+      <w:pPr>
+        <w:pStyle w:val="Compact"/>
+        <w:numPr>
+          <w:numId w:val="1055"/>
+          <w:ilvl w:val="0"/>
+        </w:numPr>
+      </w:pPr>
+      <w:r>
+        <w:t xml:space="preserve">Middle eastern</w:t>
+      </w:r>
+    </w:p>
+    <w:p>
+      <w:pPr>
+        <w:pStyle w:val="Compact"/>
+        <w:numPr>
+          <w:numId w:val="1055"/>
+          <w:ilvl w:val="0"/>
+        </w:numPr>
+      </w:pPr>
+      <w:r>
+        <w:t xml:space="preserve">Native American or Aleut</w:t>
+      </w:r>
+    </w:p>
+    <w:p>
+      <w:pPr>
+        <w:pStyle w:val="Compact"/>
+        <w:numPr>
+          <w:numId w:val="1055"/>
           <w:ilvl w:val="0"/>
         </w:numPr>
       </w:pPr>
@@ -3769,37 +4073,97 @@
         <w:rPr>
           <w:b/>
         </w:rPr>
-        <w:t xml:space="preserve">[usborn]</w:t>
-      </w:r>
-      <w:r>
-        <w:t xml:space="preserve"> </w:t>
-      </w:r>
-      <w:r>
-        <w:t xml:space="preserve">Were you born in the United States?</w:t>
-      </w:r>
-    </w:p>
-    <w:p>
-      <w:pPr>
-        <w:pStyle w:val="Compact"/>
-        <w:numPr>
-          <w:numId w:val="1052"/>
-          <w:ilvl w:val="0"/>
-        </w:numPr>
-      </w:pPr>
-      <w:r>
-        <w:t xml:space="preserve">Yes</w:t>
-      </w:r>
-    </w:p>
-    <w:p>
-      <w:pPr>
-        <w:pStyle w:val="Compact"/>
-        <w:numPr>
-          <w:numId w:val="1052"/>
-          <w:ilvl w:val="0"/>
-        </w:numPr>
-      </w:pPr>
-      <w:r>
-        <w:t xml:space="preserve">No</w:t>
+        <w:t xml:space="preserve">[educ]</w:t>
+      </w:r>
+      <w:r>
+        <w:t xml:space="preserve"> </w:t>
+      </w:r>
+      <w:r>
+        <w:t xml:space="preserve">What is the highest level of education that you have completed?</w:t>
+      </w:r>
+    </w:p>
+    <w:p>
+      <w:pPr>
+        <w:pStyle w:val="Compact"/>
+        <w:numPr>
+          <w:numId w:val="1056"/>
+          <w:ilvl w:val="0"/>
+        </w:numPr>
+      </w:pPr>
+      <w:r>
+        <w:t xml:space="preserve">Less than a high school diploma</w:t>
+      </w:r>
+    </w:p>
+    <w:p>
+      <w:pPr>
+        <w:pStyle w:val="Compact"/>
+        <w:numPr>
+          <w:numId w:val="1056"/>
+          <w:ilvl w:val="0"/>
+        </w:numPr>
+      </w:pPr>
+      <w:r>
+        <w:t xml:space="preserve">Graduated high school or GED</w:t>
+      </w:r>
+    </w:p>
+    <w:p>
+      <w:pPr>
+        <w:pStyle w:val="Compact"/>
+        <w:numPr>
+          <w:numId w:val="1056"/>
+          <w:ilvl w:val="0"/>
+        </w:numPr>
+      </w:pPr>
+      <w:r>
+        <w:t xml:space="preserve">Some college but no college degree</w:t>
+      </w:r>
+    </w:p>
+    <w:p>
+      <w:pPr>
+        <w:pStyle w:val="Compact"/>
+        <w:numPr>
+          <w:numId w:val="1056"/>
+          <w:ilvl w:val="0"/>
+        </w:numPr>
+      </w:pPr>
+      <w:r>
+        <w:t xml:space="preserve">Graduated 2-year college</w:t>
+      </w:r>
+    </w:p>
+    <w:p>
+      <w:pPr>
+        <w:pStyle w:val="Compact"/>
+        <w:numPr>
+          <w:numId w:val="1056"/>
+          <w:ilvl w:val="0"/>
+        </w:numPr>
+      </w:pPr>
+      <w:r>
+        <w:t xml:space="preserve">Graduated 4-year college</w:t>
+      </w:r>
+    </w:p>
+    <w:p>
+      <w:pPr>
+        <w:pStyle w:val="Compact"/>
+        <w:numPr>
+          <w:numId w:val="1056"/>
+          <w:ilvl w:val="0"/>
+        </w:numPr>
+      </w:pPr>
+      <w:r>
+        <w:t xml:space="preserve">Completed post-graduate or professional school, with degree</w:t>
+      </w:r>
+    </w:p>
+    <w:p>
+      <w:pPr>
+        <w:pStyle w:val="Compact"/>
+        <w:numPr>
+          <w:numId w:val="1056"/>
+          <w:ilvl w:val="0"/>
+        </w:numPr>
+      </w:pPr>
+      <w:r>
+        <w:t xml:space="preserve">Don’t know</w:t>
       </w:r>
     </w:p>
     <w:p>
@@ -3810,37 +4174,109 @@
         <w:rPr>
           <w:b/>
         </w:rPr>
-        <w:t xml:space="preserve">[usborn_year]</w:t>
-      </w:r>
-      <w:r>
-        <w:t xml:space="preserve"> </w:t>
-      </w:r>
-      <w:r>
-        <w:rPr>
-          <w:i/>
-        </w:rPr>
-        <w:t xml:space="preserve">(only ask if [usborn]==0)</w:t>
-      </w:r>
-      <w:r>
-        <w:t xml:space="preserve"> </w:t>
-      </w:r>
-      <w:r>
-        <w:t xml:space="preserve">When did you first arrive to live in the US?</w:t>
-      </w:r>
-    </w:p>
-    <w:p>
-      <w:pPr>
-        <w:pStyle w:val="Compact"/>
-        <w:numPr>
-          <w:numId w:val="1053"/>
-          <w:ilvl w:val="0"/>
-        </w:numPr>
-      </w:pPr>
-      <w:r>
-        <w:rPr>
-          <w:i/>
-        </w:rPr>
-        <w:t xml:space="preserve">TEXTBOX</w:t>
+        <w:t xml:space="preserve">[income]</w:t>
+      </w:r>
+      <w:r>
+        <w:t xml:space="preserve"> </w:t>
+      </w:r>
+      <w:r>
+        <w:t xml:space="preserve">Thinking back over the last year, what was your family’s annual income?</w:t>
+      </w:r>
+    </w:p>
+    <w:p>
+      <w:pPr>
+        <w:pStyle w:val="Compact"/>
+        <w:numPr>
+          <w:numId w:val="1057"/>
+          <w:ilvl w:val="0"/>
+        </w:numPr>
+      </w:pPr>
+      <w:r>
+        <w:t xml:space="preserve">Less than $20,000</w:t>
+      </w:r>
+    </w:p>
+    <w:p>
+      <w:pPr>
+        <w:pStyle w:val="Compact"/>
+        <w:numPr>
+          <w:numId w:val="1057"/>
+          <w:ilvl w:val="0"/>
+        </w:numPr>
+      </w:pPr>
+      <w:r>
+        <w:t xml:space="preserve">$20,000 - $39,999</w:t>
+      </w:r>
+    </w:p>
+    <w:p>
+      <w:pPr>
+        <w:pStyle w:val="Compact"/>
+        <w:numPr>
+          <w:numId w:val="1057"/>
+          <w:ilvl w:val="0"/>
+        </w:numPr>
+      </w:pPr>
+      <w:r>
+        <w:t xml:space="preserve">$40,000 - $59,999</w:t>
+      </w:r>
+    </w:p>
+    <w:p>
+      <w:pPr>
+        <w:pStyle w:val="Compact"/>
+        <w:numPr>
+          <w:numId w:val="1057"/>
+          <w:ilvl w:val="0"/>
+        </w:numPr>
+      </w:pPr>
+      <w:r>
+        <w:t xml:space="preserve">$60,000 - $79,999</w:t>
+      </w:r>
+    </w:p>
+    <w:p>
+      <w:pPr>
+        <w:pStyle w:val="Compact"/>
+        <w:numPr>
+          <w:numId w:val="1057"/>
+          <w:ilvl w:val="0"/>
+        </w:numPr>
+      </w:pPr>
+      <w:r>
+        <w:t xml:space="preserve">$80,000 - $99,999</w:t>
+      </w:r>
+    </w:p>
+    <w:p>
+      <w:pPr>
+        <w:pStyle w:val="Compact"/>
+        <w:numPr>
+          <w:numId w:val="1057"/>
+          <w:ilvl w:val="0"/>
+        </w:numPr>
+      </w:pPr>
+      <w:r>
+        <w:t xml:space="preserve">$100,000 - $119,999</w:t>
+      </w:r>
+    </w:p>
+    <w:p>
+      <w:pPr>
+        <w:pStyle w:val="Compact"/>
+        <w:numPr>
+          <w:numId w:val="1057"/>
+          <w:ilvl w:val="0"/>
+        </w:numPr>
+      </w:pPr>
+      <w:r>
+        <w:t xml:space="preserve">$120,000 or more</w:t>
+      </w:r>
+    </w:p>
+    <w:p>
+      <w:pPr>
+        <w:pStyle w:val="Compact"/>
+        <w:numPr>
+          <w:numId w:val="1057"/>
+          <w:ilvl w:val="0"/>
+        </w:numPr>
+      </w:pPr>
+      <w:r>
+        <w:t xml:space="preserve">Prefer not to say</w:t>
       </w:r>
     </w:p>
     <w:p>
@@ -3851,37 +4287,85 @@
         <w:rPr>
           <w:b/>
         </w:rPr>
-        <w:t xml:space="preserve">[zip]</w:t>
-      </w:r>
-      <w:r>
-        <w:t xml:space="preserve"> </w:t>
-      </w:r>
-      <w:r>
-        <w:t xml:space="preserve">What is your zip code?</w:t>
-      </w:r>
-    </w:p>
-    <w:p>
-      <w:pPr>
-        <w:pStyle w:val="Compact"/>
-        <w:numPr>
-          <w:numId w:val="1054"/>
-          <w:ilvl w:val="0"/>
-        </w:numPr>
-      </w:pPr>
-      <w:r>
-        <w:rPr>
-          <w:i/>
-        </w:rPr>
-        <w:t xml:space="preserve">TEXTBOX</w:t>
-      </w:r>
-      <w:r>
-        <w:t xml:space="preserve"> </w:t>
-      </w:r>
-      <w:r>
-        <w:rPr>
-          <w:i/>
-        </w:rPr>
-        <w:t xml:space="preserve">(response not required)</w:t>
+        <w:t xml:space="preserve">[marital]</w:t>
+      </w:r>
+      <w:r>
+        <w:t xml:space="preserve"> </w:t>
+      </w:r>
+      <w:r>
+        <w:t xml:space="preserve">Which of the following best describes your marital status?</w:t>
+      </w:r>
+    </w:p>
+    <w:p>
+      <w:pPr>
+        <w:pStyle w:val="Compact"/>
+        <w:numPr>
+          <w:numId w:val="1058"/>
+          <w:ilvl w:val="0"/>
+        </w:numPr>
+      </w:pPr>
+      <w:r>
+        <w:t xml:space="preserve">Single, never married</w:t>
+      </w:r>
+    </w:p>
+    <w:p>
+      <w:pPr>
+        <w:pStyle w:val="Compact"/>
+        <w:numPr>
+          <w:numId w:val="1058"/>
+          <w:ilvl w:val="0"/>
+        </w:numPr>
+      </w:pPr>
+      <w:r>
+        <w:t xml:space="preserve">Married</w:t>
+      </w:r>
+    </w:p>
+    <w:p>
+      <w:pPr>
+        <w:pStyle w:val="Compact"/>
+        <w:numPr>
+          <w:numId w:val="1058"/>
+          <w:ilvl w:val="0"/>
+        </w:numPr>
+      </w:pPr>
+      <w:r>
+        <w:t xml:space="preserve">Divorced</w:t>
+      </w:r>
+    </w:p>
+    <w:p>
+      <w:pPr>
+        <w:pStyle w:val="Compact"/>
+        <w:numPr>
+          <w:numId w:val="1058"/>
+          <w:ilvl w:val="0"/>
+        </w:numPr>
+      </w:pPr>
+      <w:r>
+        <w:t xml:space="preserve">Separated</w:t>
+      </w:r>
+    </w:p>
+    <w:p>
+      <w:pPr>
+        <w:pStyle w:val="Compact"/>
+        <w:numPr>
+          <w:numId w:val="1058"/>
+          <w:ilvl w:val="0"/>
+        </w:numPr>
+      </w:pPr>
+      <w:r>
+        <w:t xml:space="preserve">Widowed</w:t>
+      </w:r>
+    </w:p>
+    <w:p>
+      <w:pPr>
+        <w:pStyle w:val="Compact"/>
+        <w:numPr>
+          <w:numId w:val="1058"/>
+          <w:ilvl w:val="0"/>
+        </w:numPr>
+      </w:pPr>
+      <w:r>
+        <w:t xml:space="preserve">Living with partner</w:t>
       </w:r>
     </w:p>
     <w:p>
@@ -3892,82 +4376,121 @@
         <w:rPr>
           <w:b/>
         </w:rPr>
-        <w:t xml:space="preserve">[zip_time]</w:t>
-      </w:r>
-      <w:r>
-        <w:t xml:space="preserve"> </w:t>
-      </w:r>
-      <w:r>
-        <w:rPr>
-          <w:i/>
-        </w:rPr>
-        <w:t xml:space="preserve">(only ask if zip code is entered)</w:t>
-      </w:r>
-      <w:r>
-        <w:t xml:space="preserve"> </w:t>
-      </w:r>
-      <w:r>
-        <w:t xml:space="preserve">And how long have you lived at your current zip code?</w:t>
-      </w:r>
-    </w:p>
-    <w:p>
-      <w:pPr>
-        <w:pStyle w:val="Compact"/>
-        <w:numPr>
-          <w:numId w:val="1055"/>
-          <w:ilvl w:val="0"/>
-        </w:numPr>
-      </w:pPr>
-      <w:r>
-        <w:t xml:space="preserve">Less than a year</w:t>
-      </w:r>
-    </w:p>
-    <w:p>
-      <w:pPr>
-        <w:pStyle w:val="Compact"/>
-        <w:numPr>
-          <w:numId w:val="1055"/>
-          <w:ilvl w:val="0"/>
-        </w:numPr>
-      </w:pPr>
-      <w:r>
-        <w:t xml:space="preserve">1 to 3 years</w:t>
-      </w:r>
-    </w:p>
-    <w:p>
-      <w:pPr>
-        <w:pStyle w:val="Compact"/>
-        <w:numPr>
-          <w:numId w:val="1055"/>
-          <w:ilvl w:val="0"/>
-        </w:numPr>
-      </w:pPr>
-      <w:r>
-        <w:t xml:space="preserve">3 to 5 years</w:t>
-      </w:r>
-    </w:p>
-    <w:p>
-      <w:pPr>
-        <w:pStyle w:val="Compact"/>
-        <w:numPr>
-          <w:numId w:val="1055"/>
-          <w:ilvl w:val="0"/>
-        </w:numPr>
-      </w:pPr>
-      <w:r>
-        <w:t xml:space="preserve">More than 5 years</w:t>
-      </w:r>
-    </w:p>
-    <w:p>
-      <w:pPr>
-        <w:pStyle w:val="Compact"/>
-        <w:numPr>
-          <w:numId w:val="1055"/>
-          <w:ilvl w:val="0"/>
-        </w:numPr>
-      </w:pPr>
-      <w:r>
-        <w:t xml:space="preserve">Don’t Know</w:t>
+        <w:t xml:space="preserve">[church]</w:t>
+      </w:r>
+      <w:r>
+        <w:t xml:space="preserve"> </w:t>
+      </w:r>
+      <w:r>
+        <w:t xml:space="preserve">Not counting weddings and funerals, how often do you attend religious services?</w:t>
+      </w:r>
+    </w:p>
+    <w:p>
+      <w:pPr>
+        <w:pStyle w:val="Compact"/>
+        <w:numPr>
+          <w:numId w:val="1059"/>
+          <w:ilvl w:val="0"/>
+        </w:numPr>
+      </w:pPr>
+      <w:r>
+        <w:t xml:space="preserve">Never</w:t>
+      </w:r>
+    </w:p>
+    <w:p>
+      <w:pPr>
+        <w:pStyle w:val="Compact"/>
+        <w:numPr>
+          <w:numId w:val="1059"/>
+          <w:ilvl w:val="0"/>
+        </w:numPr>
+      </w:pPr>
+      <w:r>
+        <w:t xml:space="preserve">Less than once a year</w:t>
+      </w:r>
+    </w:p>
+    <w:p>
+      <w:pPr>
+        <w:pStyle w:val="Compact"/>
+        <w:numPr>
+          <w:numId w:val="1059"/>
+          <w:ilvl w:val="0"/>
+        </w:numPr>
+      </w:pPr>
+      <w:r>
+        <w:t xml:space="preserve">Once a year</w:t>
+      </w:r>
+    </w:p>
+    <w:p>
+      <w:pPr>
+        <w:pStyle w:val="Compact"/>
+        <w:numPr>
+          <w:numId w:val="1059"/>
+          <w:ilvl w:val="0"/>
+        </w:numPr>
+      </w:pPr>
+      <w:r>
+        <w:t xml:space="preserve">Several times a year</w:t>
+      </w:r>
+    </w:p>
+    <w:p>
+      <w:pPr>
+        <w:pStyle w:val="Compact"/>
+        <w:numPr>
+          <w:numId w:val="1059"/>
+          <w:ilvl w:val="0"/>
+        </w:numPr>
+      </w:pPr>
+      <w:r>
+        <w:t xml:space="preserve">Once a month</w:t>
+      </w:r>
+    </w:p>
+    <w:p>
+      <w:pPr>
+        <w:pStyle w:val="Compact"/>
+        <w:numPr>
+          <w:numId w:val="1059"/>
+          <w:ilvl w:val="0"/>
+        </w:numPr>
+      </w:pPr>
+      <w:r>
+        <w:t xml:space="preserve">Two to three times a month</w:t>
+      </w:r>
+    </w:p>
+    <w:p>
+      <w:pPr>
+        <w:pStyle w:val="Compact"/>
+        <w:numPr>
+          <w:numId w:val="1059"/>
+          <w:ilvl w:val="0"/>
+        </w:numPr>
+      </w:pPr>
+      <w:r>
+        <w:t xml:space="preserve">Nearly every week</w:t>
+      </w:r>
+    </w:p>
+    <w:p>
+      <w:pPr>
+        <w:pStyle w:val="Compact"/>
+        <w:numPr>
+          <w:numId w:val="1059"/>
+          <w:ilvl w:val="0"/>
+        </w:numPr>
+      </w:pPr>
+      <w:r>
+        <w:t xml:space="preserve">Every week</w:t>
+      </w:r>
+    </w:p>
+    <w:p>
+      <w:pPr>
+        <w:pStyle w:val="Compact"/>
+        <w:numPr>
+          <w:numId w:val="1059"/>
+          <w:ilvl w:val="0"/>
+        </w:numPr>
+      </w:pPr>
+      <w:r>
+        <w:t xml:space="preserve">More than once per week</w:t>
       </w:r>
     </w:p>
     <w:p>
@@ -3978,417 +4501,13 @@
         <w:rPr>
           <w:b/>
         </w:rPr>
-        <w:t xml:space="preserve">[race]</w:t>
-      </w:r>
-      <w:r>
-        <w:t xml:space="preserve"> </w:t>
-      </w:r>
-      <w:r>
-        <w:t xml:space="preserve">What racial or ethnic group best describes you?</w:t>
-      </w:r>
-    </w:p>
-    <w:p>
-      <w:pPr>
-        <w:pStyle w:val="Compact"/>
-        <w:numPr>
-          <w:numId w:val="1056"/>
-          <w:ilvl w:val="0"/>
-        </w:numPr>
-      </w:pPr>
-      <w:r>
-        <w:t xml:space="preserve">Asian/Pacific Islanders</w:t>
-      </w:r>
-    </w:p>
-    <w:p>
-      <w:pPr>
-        <w:pStyle w:val="Compact"/>
-        <w:numPr>
-          <w:numId w:val="1056"/>
-          <w:ilvl w:val="0"/>
-        </w:numPr>
-      </w:pPr>
-      <w:r>
-        <w:t xml:space="preserve">Black or African-American (non-Hispanic)</w:t>
-      </w:r>
-    </w:p>
-    <w:p>
-      <w:pPr>
-        <w:pStyle w:val="Compact"/>
-        <w:numPr>
-          <w:numId w:val="1056"/>
-          <w:ilvl w:val="0"/>
-        </w:numPr>
-      </w:pPr>
-      <w:r>
-        <w:t xml:space="preserve">Caucasian/White (non-Hispanic)</w:t>
-      </w:r>
-    </w:p>
-    <w:p>
-      <w:pPr>
-        <w:pStyle w:val="Compact"/>
-        <w:numPr>
-          <w:numId w:val="1056"/>
-          <w:ilvl w:val="0"/>
-        </w:numPr>
-      </w:pPr>
-      <w:r>
-        <w:t xml:space="preserve">Hispanic or Latino</w:t>
-      </w:r>
-    </w:p>
-    <w:p>
-      <w:pPr>
-        <w:pStyle w:val="Compact"/>
-        <w:numPr>
-          <w:numId w:val="1056"/>
-          <w:ilvl w:val="0"/>
-        </w:numPr>
-      </w:pPr>
-      <w:r>
-        <w:t xml:space="preserve">Middle eastern</w:t>
-      </w:r>
-    </w:p>
-    <w:p>
-      <w:pPr>
-        <w:pStyle w:val="Compact"/>
-        <w:numPr>
-          <w:numId w:val="1056"/>
-          <w:ilvl w:val="0"/>
-        </w:numPr>
-      </w:pPr>
-      <w:r>
-        <w:t xml:space="preserve">Native American or Aleut</w:t>
-      </w:r>
-    </w:p>
-    <w:p>
-      <w:pPr>
-        <w:pStyle w:val="Compact"/>
-        <w:numPr>
-          <w:numId w:val="1056"/>
-          <w:ilvl w:val="0"/>
-        </w:numPr>
-      </w:pPr>
-      <w:r>
-        <w:t xml:space="preserve">Other</w:t>
-      </w:r>
-    </w:p>
-    <w:p>
-      <w:pPr>
-        <w:pStyle w:val="FirstParagraph"/>
-      </w:pPr>
-      <w:r>
-        <w:rPr>
-          <w:b/>
-        </w:rPr>
-        <w:t xml:space="preserve">[educ]</w:t>
-      </w:r>
-      <w:r>
-        <w:t xml:space="preserve"> </w:t>
-      </w:r>
-      <w:r>
-        <w:t xml:space="preserve">What is the highest level of education that you have completed?</w:t>
-      </w:r>
-    </w:p>
-    <w:p>
-      <w:pPr>
-        <w:pStyle w:val="Compact"/>
-        <w:numPr>
-          <w:numId w:val="1057"/>
-          <w:ilvl w:val="0"/>
-        </w:numPr>
-      </w:pPr>
-      <w:r>
-        <w:t xml:space="preserve">Less than a high school diploma</w:t>
-      </w:r>
-    </w:p>
-    <w:p>
-      <w:pPr>
-        <w:pStyle w:val="Compact"/>
-        <w:numPr>
-          <w:numId w:val="1057"/>
-          <w:ilvl w:val="0"/>
-        </w:numPr>
-      </w:pPr>
-      <w:r>
-        <w:t xml:space="preserve">Graduated high school or GED</w:t>
-      </w:r>
-    </w:p>
-    <w:p>
-      <w:pPr>
-        <w:pStyle w:val="Compact"/>
-        <w:numPr>
-          <w:numId w:val="1057"/>
-          <w:ilvl w:val="0"/>
-        </w:numPr>
-      </w:pPr>
-      <w:r>
-        <w:t xml:space="preserve">Some college but no college degree</w:t>
-      </w:r>
-    </w:p>
-    <w:p>
-      <w:pPr>
-        <w:pStyle w:val="Compact"/>
-        <w:numPr>
-          <w:numId w:val="1057"/>
-          <w:ilvl w:val="0"/>
-        </w:numPr>
-      </w:pPr>
-      <w:r>
-        <w:t xml:space="preserve">Graduated 2-year college</w:t>
-      </w:r>
-    </w:p>
-    <w:p>
-      <w:pPr>
-        <w:pStyle w:val="Compact"/>
-        <w:numPr>
-          <w:numId w:val="1057"/>
-          <w:ilvl w:val="0"/>
-        </w:numPr>
-      </w:pPr>
-      <w:r>
-        <w:t xml:space="preserve">Graduated 4-year college</w:t>
-      </w:r>
-    </w:p>
-    <w:p>
-      <w:pPr>
-        <w:pStyle w:val="Compact"/>
-        <w:numPr>
-          <w:numId w:val="1057"/>
-          <w:ilvl w:val="0"/>
-        </w:numPr>
-      </w:pPr>
-      <w:r>
-        <w:t xml:space="preserve">Completed post-graduate or professional school, with degree</w:t>
-      </w:r>
-    </w:p>
-    <w:p>
-      <w:pPr>
-        <w:pStyle w:val="Compact"/>
-        <w:numPr>
-          <w:numId w:val="1057"/>
-          <w:ilvl w:val="0"/>
-        </w:numPr>
-      </w:pPr>
-      <w:r>
-        <w:t xml:space="preserve">Don’t know</w:t>
-      </w:r>
-    </w:p>
-    <w:p>
-      <w:pPr>
-        <w:pStyle w:val="FirstParagraph"/>
-      </w:pPr>
-      <w:r>
-        <w:rPr>
-          <w:b/>
-        </w:rPr>
-        <w:t xml:space="preserve">[income]</w:t>
-      </w:r>
-      <w:r>
-        <w:t xml:space="preserve"> </w:t>
-      </w:r>
-      <w:r>
-        <w:t xml:space="preserve">Thinking back over the last year, what was your family’s annual income?</w:t>
-      </w:r>
-    </w:p>
-    <w:p>
-      <w:pPr>
-        <w:pStyle w:val="Compact"/>
-        <w:numPr>
-          <w:numId w:val="1058"/>
-          <w:ilvl w:val="0"/>
-        </w:numPr>
-      </w:pPr>
-      <w:r>
-        <w:t xml:space="preserve">Less than $20,000</w:t>
-      </w:r>
-    </w:p>
-    <w:p>
-      <w:pPr>
-        <w:pStyle w:val="Compact"/>
-        <w:numPr>
-          <w:numId w:val="1058"/>
-          <w:ilvl w:val="0"/>
-        </w:numPr>
-      </w:pPr>
-      <w:r>
-        <w:t xml:space="preserve">$20,000 - $39,999</w:t>
-      </w:r>
-    </w:p>
-    <w:p>
-      <w:pPr>
-        <w:pStyle w:val="Compact"/>
-        <w:numPr>
-          <w:numId w:val="1058"/>
-          <w:ilvl w:val="0"/>
-        </w:numPr>
-      </w:pPr>
-      <w:r>
-        <w:t xml:space="preserve">$40,000 - $59,999</w:t>
-      </w:r>
-    </w:p>
-    <w:p>
-      <w:pPr>
-        <w:pStyle w:val="Compact"/>
-        <w:numPr>
-          <w:numId w:val="1058"/>
-          <w:ilvl w:val="0"/>
-        </w:numPr>
-      </w:pPr>
-      <w:r>
-        <w:t xml:space="preserve">$60,000 - $79,999</w:t>
-      </w:r>
-    </w:p>
-    <w:p>
-      <w:pPr>
-        <w:pStyle w:val="Compact"/>
-        <w:numPr>
-          <w:numId w:val="1058"/>
-          <w:ilvl w:val="0"/>
-        </w:numPr>
-      </w:pPr>
-      <w:r>
-        <w:t xml:space="preserve">$80,000 - $99,999</w:t>
-      </w:r>
-    </w:p>
-    <w:p>
-      <w:pPr>
-        <w:pStyle w:val="Compact"/>
-        <w:numPr>
-          <w:numId w:val="1058"/>
-          <w:ilvl w:val="0"/>
-        </w:numPr>
-      </w:pPr>
-      <w:r>
-        <w:t xml:space="preserve">$100,000 - $119,999</w:t>
-      </w:r>
-    </w:p>
-    <w:p>
-      <w:pPr>
-        <w:pStyle w:val="Compact"/>
-        <w:numPr>
-          <w:numId w:val="1058"/>
-          <w:ilvl w:val="0"/>
-        </w:numPr>
-      </w:pPr>
-      <w:r>
-        <w:t xml:space="preserve">$120,000 or more</w:t>
-      </w:r>
-    </w:p>
-    <w:p>
-      <w:pPr>
-        <w:pStyle w:val="Compact"/>
-        <w:numPr>
-          <w:numId w:val="1058"/>
-          <w:ilvl w:val="0"/>
-        </w:numPr>
-      </w:pPr>
-      <w:r>
-        <w:t xml:space="preserve">Prefer not to say</w:t>
-      </w:r>
-    </w:p>
-    <w:p>
-      <w:pPr>
-        <w:pStyle w:val="FirstParagraph"/>
-      </w:pPr>
-      <w:r>
-        <w:rPr>
-          <w:b/>
-        </w:rPr>
-        <w:t xml:space="preserve">[marital]</w:t>
-      </w:r>
-      <w:r>
-        <w:t xml:space="preserve"> </w:t>
-      </w:r>
-      <w:r>
-        <w:t xml:space="preserve">Which of the following best describes your marital status?</w:t>
-      </w:r>
-    </w:p>
-    <w:p>
-      <w:pPr>
-        <w:pStyle w:val="Compact"/>
-        <w:numPr>
-          <w:numId w:val="1059"/>
-          <w:ilvl w:val="0"/>
-        </w:numPr>
-      </w:pPr>
-      <w:r>
-        <w:t xml:space="preserve">Single, never married</w:t>
-      </w:r>
-    </w:p>
-    <w:p>
-      <w:pPr>
-        <w:pStyle w:val="Compact"/>
-        <w:numPr>
-          <w:numId w:val="1059"/>
-          <w:ilvl w:val="0"/>
-        </w:numPr>
-      </w:pPr>
-      <w:r>
-        <w:t xml:space="preserve">Married</w:t>
-      </w:r>
-    </w:p>
-    <w:p>
-      <w:pPr>
-        <w:pStyle w:val="Compact"/>
-        <w:numPr>
-          <w:numId w:val="1059"/>
-          <w:ilvl w:val="0"/>
-        </w:numPr>
-      </w:pPr>
-      <w:r>
-        <w:t xml:space="preserve">Divorced</w:t>
-      </w:r>
-    </w:p>
-    <w:p>
-      <w:pPr>
-        <w:pStyle w:val="Compact"/>
-        <w:numPr>
-          <w:numId w:val="1059"/>
-          <w:ilvl w:val="0"/>
-        </w:numPr>
-      </w:pPr>
-      <w:r>
-        <w:t xml:space="preserve">Separated</w:t>
-      </w:r>
-    </w:p>
-    <w:p>
-      <w:pPr>
-        <w:pStyle w:val="Compact"/>
-        <w:numPr>
-          <w:numId w:val="1059"/>
-          <w:ilvl w:val="0"/>
-        </w:numPr>
-      </w:pPr>
-      <w:r>
-        <w:t xml:space="preserve">Widowed</w:t>
-      </w:r>
-    </w:p>
-    <w:p>
-      <w:pPr>
-        <w:pStyle w:val="Compact"/>
-        <w:numPr>
-          <w:numId w:val="1059"/>
-          <w:ilvl w:val="0"/>
-        </w:numPr>
-      </w:pPr>
-      <w:r>
-        <w:t xml:space="preserve">Living with partner</w:t>
-      </w:r>
-    </w:p>
-    <w:p>
-      <w:pPr>
-        <w:pStyle w:val="FirstParagraph"/>
-      </w:pPr>
-      <w:r>
-        <w:rPr>
-          <w:b/>
-        </w:rPr>
-        <w:t xml:space="preserve">[church]</w:t>
-      </w:r>
-      <w:r>
-        <w:t xml:space="preserve"> </w:t>
-      </w:r>
-      <w:r>
-        <w:t xml:space="preserve">Not counting weddings and funerals, how often do you attend religious services?</w:t>
+        <w:t xml:space="preserve">[comments]</w:t>
+      </w:r>
+      <w:r>
+        <w:t xml:space="preserve"> </w:t>
+      </w:r>
+      <w:r>
+        <w:t xml:space="preserve">Thank you for answering our survey. Do you have any comments for us?</w:t>
       </w:r>
     </w:p>
     <w:p>
@@ -4396,131 +4515,6 @@
         <w:pStyle w:val="Compact"/>
         <w:numPr>
           <w:numId w:val="1060"/>
-          <w:ilvl w:val="0"/>
-        </w:numPr>
-      </w:pPr>
-      <w:r>
-        <w:t xml:space="preserve">Never</w:t>
-      </w:r>
-    </w:p>
-    <w:p>
-      <w:pPr>
-        <w:pStyle w:val="Compact"/>
-        <w:numPr>
-          <w:numId w:val="1060"/>
-          <w:ilvl w:val="0"/>
-        </w:numPr>
-      </w:pPr>
-      <w:r>
-        <w:t xml:space="preserve">Less than once a year</w:t>
-      </w:r>
-    </w:p>
-    <w:p>
-      <w:pPr>
-        <w:pStyle w:val="Compact"/>
-        <w:numPr>
-          <w:numId w:val="1060"/>
-          <w:ilvl w:val="0"/>
-        </w:numPr>
-      </w:pPr>
-      <w:r>
-        <w:t xml:space="preserve">Once a year</w:t>
-      </w:r>
-    </w:p>
-    <w:p>
-      <w:pPr>
-        <w:pStyle w:val="Compact"/>
-        <w:numPr>
-          <w:numId w:val="1060"/>
-          <w:ilvl w:val="0"/>
-        </w:numPr>
-      </w:pPr>
-      <w:r>
-        <w:t xml:space="preserve">Several times a year</w:t>
-      </w:r>
-    </w:p>
-    <w:p>
-      <w:pPr>
-        <w:pStyle w:val="Compact"/>
-        <w:numPr>
-          <w:numId w:val="1060"/>
-          <w:ilvl w:val="0"/>
-        </w:numPr>
-      </w:pPr>
-      <w:r>
-        <w:t xml:space="preserve">Once a month</w:t>
-      </w:r>
-    </w:p>
-    <w:p>
-      <w:pPr>
-        <w:pStyle w:val="Compact"/>
-        <w:numPr>
-          <w:numId w:val="1060"/>
-          <w:ilvl w:val="0"/>
-        </w:numPr>
-      </w:pPr>
-      <w:r>
-        <w:t xml:space="preserve">Two to three times a month</w:t>
-      </w:r>
-    </w:p>
-    <w:p>
-      <w:pPr>
-        <w:pStyle w:val="Compact"/>
-        <w:numPr>
-          <w:numId w:val="1060"/>
-          <w:ilvl w:val="0"/>
-        </w:numPr>
-      </w:pPr>
-      <w:r>
-        <w:t xml:space="preserve">Nearly every week</w:t>
-      </w:r>
-    </w:p>
-    <w:p>
-      <w:pPr>
-        <w:pStyle w:val="Compact"/>
-        <w:numPr>
-          <w:numId w:val="1060"/>
-          <w:ilvl w:val="0"/>
-        </w:numPr>
-      </w:pPr>
-      <w:r>
-        <w:t xml:space="preserve">Every week</w:t>
-      </w:r>
-    </w:p>
-    <w:p>
-      <w:pPr>
-        <w:pStyle w:val="Compact"/>
-        <w:numPr>
-          <w:numId w:val="1060"/>
-          <w:ilvl w:val="0"/>
-        </w:numPr>
-      </w:pPr>
-      <w:r>
-        <w:t xml:space="preserve">More than once per week</w:t>
-      </w:r>
-    </w:p>
-    <w:p>
-      <w:pPr>
-        <w:pStyle w:val="FirstParagraph"/>
-      </w:pPr>
-      <w:r>
-        <w:rPr>
-          <w:b/>
-        </w:rPr>
-        <w:t xml:space="preserve">[comments]</w:t>
-      </w:r>
-      <w:r>
-        <w:t xml:space="preserve"> </w:t>
-      </w:r>
-      <w:r>
-        <w:t xml:space="preserve">Thank you for answering our survey. Do you have any comments for us?</w:t>
-      </w:r>
-    </w:p>
-    <w:p>
-      <w:pPr>
-        <w:pStyle w:val="Compact"/>
-        <w:numPr>
-          <w:numId w:val="1061"/>
           <w:ilvl w:val="0"/>
         </w:numPr>
       </w:pPr>
@@ -4671,7 +4665,7 @@
     </w:lvl>
   </w:abstractNum>
   <w:abstractNum w:abstractNumId="990">
-    <w:nsid w:val="e8292c5b"/>
+    <w:nsid w:val="f0411299"/>
     <w:multiLevelType w:val="multilevel"/>
     <w:lvl w:ilvl="0">
       <w:numFmt w:val="bullet"/>
@@ -4752,7 +4746,7 @@
     </w:lvl>
   </w:abstractNum>
   <w:abstractNum w:abstractNumId="991">
-    <w:nsid w:val="42013b0f"/>
+    <w:nsid w:val="643eb365"/>
     <w:multiLevelType w:val="multilevel"/>
     <w:lvl w:ilvl="0">
       <w:numFmt w:val="bullet"/>
@@ -4833,7 +4827,7 @@
     </w:lvl>
   </w:abstractNum>
   <w:abstractNum w:abstractNumId="99411">
-    <w:nsid w:val="a52ec61b"/>
+    <w:nsid w:val="5cbb778d"/>
     <w:multiLevelType w:val="multilevel"/>
     <w:lvl w:ilvl="0">
       <w:start w:val="1"/>
@@ -4921,7 +4915,7 @@
     </w:lvl>
   </w:abstractNum>
   <w:abstractNum w:abstractNumId="99431">
-    <w:nsid w:val="45c73fc7"/>
+    <w:nsid w:val="16574a49"/>
     <w:multiLevelType w:val="multilevel"/>
     <w:lvl w:ilvl="0">
       <w:start w:val="1"/>
@@ -5483,7 +5477,28 @@
     <w:abstractNumId w:val="991"/>
   </w:num>
   <w:num w:numId="1038">
-    <w:abstractNumId w:val="991"/>
+    <w:abstractNumId w:val="99411"/>
+    <w:lvlOverride w:ilvl="0">
+      <w:startOverride w:val="1"/>
+    </w:lvlOverride>
+    <w:lvlOverride w:ilvl="1">
+      <w:startOverride w:val="1"/>
+    </w:lvlOverride>
+    <w:lvlOverride w:ilvl="2">
+      <w:startOverride w:val="1"/>
+    </w:lvlOverride>
+    <w:lvlOverride w:ilvl="3">
+      <w:startOverride w:val="1"/>
+    </w:lvlOverride>
+    <w:lvlOverride w:ilvl="4">
+      <w:startOverride w:val="1"/>
+    </w:lvlOverride>
+    <w:lvlOverride w:ilvl="5">
+      <w:startOverride w:val="1"/>
+    </w:lvlOverride>
+    <w:lvlOverride w:ilvl="6">
+      <w:startOverride w:val="1"/>
+    </w:lvlOverride>
   </w:num>
   <w:num w:numId="1039">
     <w:abstractNumId w:val="99411"/>
@@ -5534,28 +5549,7 @@
     </w:lvlOverride>
   </w:num>
   <w:num w:numId="1041">
-    <w:abstractNumId w:val="99411"/>
-    <w:lvlOverride w:ilvl="0">
-      <w:startOverride w:val="1"/>
-    </w:lvlOverride>
-    <w:lvlOverride w:ilvl="1">
-      <w:startOverride w:val="1"/>
-    </w:lvlOverride>
-    <w:lvlOverride w:ilvl="2">
-      <w:startOverride w:val="1"/>
-    </w:lvlOverride>
-    <w:lvlOverride w:ilvl="3">
-      <w:startOverride w:val="1"/>
-    </w:lvlOverride>
-    <w:lvlOverride w:ilvl="4">
-      <w:startOverride w:val="1"/>
-    </w:lvlOverride>
-    <w:lvlOverride w:ilvl="5">
-      <w:startOverride w:val="1"/>
-    </w:lvlOverride>
-    <w:lvlOverride w:ilvl="6">
-      <w:startOverride w:val="1"/>
-    </w:lvlOverride>
+    <w:abstractNumId w:val="991"/>
   </w:num>
   <w:num w:numId="1042">
     <w:abstractNumId w:val="991"/>
@@ -5570,9 +5564,33 @@
     <w:abstractNumId w:val="991"/>
   </w:num>
   <w:num w:numId="1046">
+    <w:abstractNumId w:val="99411"/>
+    <w:lvlOverride w:ilvl="0">
+      <w:startOverride w:val="1"/>
+    </w:lvlOverride>
+    <w:lvlOverride w:ilvl="1">
+      <w:startOverride w:val="1"/>
+    </w:lvlOverride>
+    <w:lvlOverride w:ilvl="2">
+      <w:startOverride w:val="1"/>
+    </w:lvlOverride>
+    <w:lvlOverride w:ilvl="3">
+      <w:startOverride w:val="1"/>
+    </w:lvlOverride>
+    <w:lvlOverride w:ilvl="4">
+      <w:startOverride w:val="1"/>
+    </w:lvlOverride>
+    <w:lvlOverride w:ilvl="5">
+      <w:startOverride w:val="1"/>
+    </w:lvlOverride>
+    <w:lvlOverride w:ilvl="6">
+      <w:startOverride w:val="1"/>
+    </w:lvlOverride>
+  </w:num>
+  <w:num w:numId="1047">
     <w:abstractNumId w:val="991"/>
   </w:num>
-  <w:num w:numId="1047">
+  <w:num w:numId="1048">
     <w:abstractNumId w:val="99411"/>
     <w:lvlOverride w:ilvl="0">
       <w:startOverride w:val="1"/>
@@ -5596,10 +5614,10 @@
       <w:startOverride w:val="1"/>
     </w:lvlOverride>
   </w:num>
-  <w:num w:numId="1048">
+  <w:num w:numId="1049">
     <w:abstractNumId w:val="991"/>
   </w:num>
-  <w:num w:numId="1049">
+  <w:num w:numId="1050">
     <w:abstractNumId w:val="99411"/>
     <w:lvlOverride w:ilvl="0">
       <w:startOverride w:val="1"/>
@@ -5622,9 +5640,6 @@
     <w:lvlOverride w:ilvl="6">
       <w:startOverride w:val="1"/>
     </w:lvlOverride>
-  </w:num>
-  <w:num w:numId="1050">
-    <w:abstractNumId w:val="991"/>
   </w:num>
   <w:num w:numId="1051">
     <w:abstractNumId w:val="99411"/>
@@ -5651,34 +5666,34 @@
     </w:lvlOverride>
   </w:num>
   <w:num w:numId="1052">
-    <w:abstractNumId w:val="99411"/>
-    <w:lvlOverride w:ilvl="0">
-      <w:startOverride w:val="1"/>
-    </w:lvlOverride>
-    <w:lvlOverride w:ilvl="1">
-      <w:startOverride w:val="1"/>
-    </w:lvlOverride>
-    <w:lvlOverride w:ilvl="2">
-      <w:startOverride w:val="1"/>
-    </w:lvlOverride>
-    <w:lvlOverride w:ilvl="3">
-      <w:startOverride w:val="1"/>
-    </w:lvlOverride>
-    <w:lvlOverride w:ilvl="4">
-      <w:startOverride w:val="1"/>
-    </w:lvlOverride>
-    <w:lvlOverride w:ilvl="5">
-      <w:startOverride w:val="1"/>
-    </w:lvlOverride>
-    <w:lvlOverride w:ilvl="6">
-      <w:startOverride w:val="1"/>
-    </w:lvlOverride>
+    <w:abstractNumId w:val="991"/>
   </w:num>
   <w:num w:numId="1053">
     <w:abstractNumId w:val="991"/>
   </w:num>
   <w:num w:numId="1054">
-    <w:abstractNumId w:val="991"/>
+    <w:abstractNumId w:val="99411"/>
+    <w:lvlOverride w:ilvl="0">
+      <w:startOverride w:val="1"/>
+    </w:lvlOverride>
+    <w:lvlOverride w:ilvl="1">
+      <w:startOverride w:val="1"/>
+    </w:lvlOverride>
+    <w:lvlOverride w:ilvl="2">
+      <w:startOverride w:val="1"/>
+    </w:lvlOverride>
+    <w:lvlOverride w:ilvl="3">
+      <w:startOverride w:val="1"/>
+    </w:lvlOverride>
+    <w:lvlOverride w:ilvl="4">
+      <w:startOverride w:val="1"/>
+    </w:lvlOverride>
+    <w:lvlOverride w:ilvl="5">
+      <w:startOverride w:val="1"/>
+    </w:lvlOverride>
+    <w:lvlOverride w:ilvl="6">
+      <w:startOverride w:val="1"/>
+    </w:lvlOverride>
   </w:num>
   <w:num w:numId="1055">
     <w:abstractNumId w:val="99411"/>
@@ -5801,30 +5816,6 @@
     </w:lvlOverride>
   </w:num>
   <w:num w:numId="1060">
-    <w:abstractNumId w:val="99411"/>
-    <w:lvlOverride w:ilvl="0">
-      <w:startOverride w:val="1"/>
-    </w:lvlOverride>
-    <w:lvlOverride w:ilvl="1">
-      <w:startOverride w:val="1"/>
-    </w:lvlOverride>
-    <w:lvlOverride w:ilvl="2">
-      <w:startOverride w:val="1"/>
-    </w:lvlOverride>
-    <w:lvlOverride w:ilvl="3">
-      <w:startOverride w:val="1"/>
-    </w:lvlOverride>
-    <w:lvlOverride w:ilvl="4">
-      <w:startOverride w:val="1"/>
-    </w:lvlOverride>
-    <w:lvlOverride w:ilvl="5">
-      <w:startOverride w:val="1"/>
-    </w:lvlOverride>
-    <w:lvlOverride w:ilvl="6">
-      <w:startOverride w:val="1"/>
-    </w:lvlOverride>
-  </w:num>
-  <w:num w:numId="1061">
     <w:abstractNumId w:val="991"/>
   </w:num>
 </w:numbering>

--- a/material/design.docx
+++ b/material/design.docx
@@ -3028,7 +3028,7 @@
         <w:t xml:space="preserve"> </w:t>
       </w:r>
       <w:r>
-        <w:t xml:space="preserve">Taking your best guess, what was the total number of sales of immigrant-owned businesses in the last year?</w:t>
+        <w:t xml:space="preserve">Taking your best guess, what was the total amount of sales revenue of immigrant-owned businesses in the last year?</w:t>
       </w:r>
     </w:p>
     <w:p>
@@ -4665,7 +4665,7 @@
     </w:lvl>
   </w:abstractNum>
   <w:abstractNum w:abstractNumId="990">
-    <w:nsid w:val="f0411299"/>
+    <w:nsid w:val="c74f698d"/>
     <w:multiLevelType w:val="multilevel"/>
     <w:lvl w:ilvl="0">
       <w:numFmt w:val="bullet"/>
@@ -4746,7 +4746,7 @@
     </w:lvl>
   </w:abstractNum>
   <w:abstractNum w:abstractNumId="991">
-    <w:nsid w:val="643eb365"/>
+    <w:nsid w:val="48e1afbb"/>
     <w:multiLevelType w:val="multilevel"/>
     <w:lvl w:ilvl="0">
       <w:numFmt w:val="bullet"/>
@@ -4827,7 +4827,7 @@
     </w:lvl>
   </w:abstractNum>
   <w:abstractNum w:abstractNumId="99411">
-    <w:nsid w:val="5cbb778d"/>
+    <w:nsid w:val="9d3a5d3e"/>
     <w:multiLevelType w:val="multilevel"/>
     <w:lvl w:ilvl="0">
       <w:start w:val="1"/>
@@ -4915,7 +4915,7 @@
     </w:lvl>
   </w:abstractNum>
   <w:abstractNum w:abstractNumId="99431">
-    <w:nsid w:val="16574a49"/>
+    <w:nsid w:val="a73cea9d"/>
     <w:multiLevelType w:val="multilevel"/>
     <w:lvl w:ilvl="0">
       <w:start w:val="1"/>

--- a/material/design.docx
+++ b/material/design.docx
@@ -2288,7 +2288,7 @@
         <w:pStyle w:val="BodyText"/>
       </w:pPr>
       <w:r>
-        <w:t xml:space="preserve">A recent report released using U.S. Census Bureau data states that immigrant-owned businesses employed over 8 million workers in fiscal year 2017, up from 2016 totals. These businesses also experienced an increase in the total amount of sales revenue, which rose to almost $1.3 trillion during the same period.</w:t>
+        <w:t xml:space="preserve">A recent report released using U.S. Census Bureau data states that immigrant-owned businesses employed over 8 million workers in fiscal year 2019, up from 2018 totals. These businesses also experienced an increase in the total amount of sales revenue, which rose to almost $1.3 trillion during the same period.</w:t>
       </w:r>
     </w:p>
     <w:p>
@@ -4665,7 +4665,7 @@
     </w:lvl>
   </w:abstractNum>
   <w:abstractNum w:abstractNumId="990">
-    <w:nsid w:val="c74f698d"/>
+    <w:nsid w:val="4635ea2b"/>
     <w:multiLevelType w:val="multilevel"/>
     <w:lvl w:ilvl="0">
       <w:numFmt w:val="bullet"/>
@@ -4746,7 +4746,7 @@
     </w:lvl>
   </w:abstractNum>
   <w:abstractNum w:abstractNumId="991">
-    <w:nsid w:val="48e1afbb"/>
+    <w:nsid w:val="699270b8"/>
     <w:multiLevelType w:val="multilevel"/>
     <w:lvl w:ilvl="0">
       <w:numFmt w:val="bullet"/>
@@ -4827,7 +4827,7 @@
     </w:lvl>
   </w:abstractNum>
   <w:abstractNum w:abstractNumId="99411">
-    <w:nsid w:val="9d3a5d3e"/>
+    <w:nsid w:val="e2e0c01c"/>
     <w:multiLevelType w:val="multilevel"/>
     <w:lvl w:ilvl="0">
       <w:start w:val="1"/>
@@ -4915,7 +4915,7 @@
     </w:lvl>
   </w:abstractNum>
   <w:abstractNum w:abstractNumId="99431">
-    <w:nsid w:val="a73cea9d"/>
+    <w:nsid w:val="351c86ef"/>
     <w:multiLevelType w:val="multilevel"/>
     <w:lvl w:ilvl="0">
       <w:start w:val="1"/>

--- a/material/design.docx
+++ b/material/design.docx
@@ -468,7 +468,7 @@
         <w:t xml:space="preserve"> </w:t>
       </w:r>
       <w:r>
-        <w:t xml:space="preserve">90% approval rate, location US</w:t>
+        <w:t xml:space="preserve">90% approval rate, 100 HITs minimum, location US</w:t>
       </w:r>
     </w:p>
     <w:p>
@@ -4665,7 +4665,7 @@
     </w:lvl>
   </w:abstractNum>
   <w:abstractNum w:abstractNumId="990">
-    <w:nsid w:val="4635ea2b"/>
+    <w:nsid w:val="3dd20228"/>
     <w:multiLevelType w:val="multilevel"/>
     <w:lvl w:ilvl="0">
       <w:numFmt w:val="bullet"/>
@@ -4746,7 +4746,7 @@
     </w:lvl>
   </w:abstractNum>
   <w:abstractNum w:abstractNumId="991">
-    <w:nsid w:val="699270b8"/>
+    <w:nsid w:val="1383f7e7"/>
     <w:multiLevelType w:val="multilevel"/>
     <w:lvl w:ilvl="0">
       <w:numFmt w:val="bullet"/>
@@ -4827,7 +4827,7 @@
     </w:lvl>
   </w:abstractNum>
   <w:abstractNum w:abstractNumId="99411">
-    <w:nsid w:val="e2e0c01c"/>
+    <w:nsid w:val="6445b943"/>
     <w:multiLevelType w:val="multilevel"/>
     <w:lvl w:ilvl="0">
       <w:start w:val="1"/>
@@ -4915,7 +4915,7 @@
     </w:lvl>
   </w:abstractNum>
   <w:abstractNum w:abstractNumId="99431">
-    <w:nsid w:val="351c86ef"/>
+    <w:nsid w:val="7a86fbbd"/>
     <w:multiLevelType w:val="multilevel"/>
     <w:lvl w:ilvl="0">
       <w:start w:val="1"/>

--- a/material/design.docx
+++ b/material/design.docx
@@ -405,7 +405,28 @@
         <w:t xml:space="preserve"> </w:t>
       </w:r>
       <w:r>
-        <w:t xml:space="preserve">Answer a short survey about your personal media diet and issues currently discussed in the news.</w:t>
+        <w:t xml:space="preserve">Answer a short survey (less than 30 minutes) about your personal media diet and issues currently discussed in the news.</w:t>
+      </w:r>
+    </w:p>
+    <w:p>
+      <w:pPr>
+        <w:pStyle w:val="Compact"/>
+        <w:numPr>
+          <w:numId w:val="1008"/>
+          <w:ilvl w:val="0"/>
+        </w:numPr>
+      </w:pPr>
+      <w:r>
+        <w:rPr>
+          <w:i/>
+        </w:rPr>
+        <w:t xml:space="preserve">Instructions:</w:t>
+      </w:r>
+      <w:r>
+        <w:t xml:space="preserve"> </w:t>
+      </w:r>
+      <w:r>
+        <w:t xml:space="preserve">We are conducting an academic survey about media usage and news consumption. We need to understand your opinion about different media outlets and current issues discussed in the news. Select the link below to complete the survey. Note that you are only eligible to participate if you are currently located in the United States and that we are going to confirm your location at the beginning of the survey. Completing the survey should take less than 30 minutes. At the end, you will receive a code to paste into the box below to receive credit for taking our survey.</w:t>
       </w:r>
     </w:p>
     <w:p>
@@ -4665,7 +4686,7 @@
     </w:lvl>
   </w:abstractNum>
   <w:abstractNum w:abstractNumId="990">
-    <w:nsid w:val="3dd20228"/>
+    <w:nsid w:val="fdc7d842"/>
     <w:multiLevelType w:val="multilevel"/>
     <w:lvl w:ilvl="0">
       <w:numFmt w:val="bullet"/>
@@ -4746,7 +4767,7 @@
     </w:lvl>
   </w:abstractNum>
   <w:abstractNum w:abstractNumId="991">
-    <w:nsid w:val="1383f7e7"/>
+    <w:nsid w:val="353fd668"/>
     <w:multiLevelType w:val="multilevel"/>
     <w:lvl w:ilvl="0">
       <w:numFmt w:val="bullet"/>
@@ -4827,7 +4848,7 @@
     </w:lvl>
   </w:abstractNum>
   <w:abstractNum w:abstractNumId="99411">
-    <w:nsid w:val="6445b943"/>
+    <w:nsid w:val="9288acc0"/>
     <w:multiLevelType w:val="multilevel"/>
     <w:lvl w:ilvl="0">
       <w:start w:val="1"/>
@@ -4915,7 +4936,7 @@
     </w:lvl>
   </w:abstractNum>
   <w:abstractNum w:abstractNumId="99431">
-    <w:nsid w:val="7a86fbbd"/>
+    <w:nsid w:val="f67af2ea"/>
     <w:multiLevelType w:val="multilevel"/>
     <w:lvl w:ilvl="0">
       <w:start w:val="1"/>
